--- a/TP-KB-22-Serhii-Dmitrenko-lpr.docx
+++ b/TP-KB-22-Serhii-Dmitrenko-lpr.docx
@@ -10,7 +10,7 @@
           <w:b/>
           <w:sz w:val="28"/>
           <w:szCs w:val="28"/>
-          <w:lang w:val="en-US"/>
+          <w:lang w:val="ru-RU"/>
         </w:rPr>
       </w:pPr>
       <w:r>
@@ -51,7 +51,7 @@
           <w:b/>
           <w:sz w:val="28"/>
           <w:szCs w:val="28"/>
-          <w:lang w:val="en-US"/>
+          <w:lang w:val="ru-RU"/>
         </w:rPr>
       </w:pPr>
     </w:p>
@@ -63,7 +63,7 @@
           <w:b/>
           <w:sz w:val="28"/>
           <w:szCs w:val="28"/>
-          <w:lang w:val="en-US"/>
+          <w:lang w:val="ru-RU"/>
         </w:rPr>
       </w:pPr>
     </w:p>
@@ -543,9 +543,10 @@
       <w:r>
         <w:rPr>
           <w:rFonts w:ascii="Times New Roman" w:hAnsi="Times New Roman" w:cs="Times New Roman"/>
-          <w:sz w:val="28"/>
-          <w:szCs w:val="28"/>
-          <w:lang w:val="ru-RU"/>
+          <w:noProof/>
+          <w:sz w:val="28"/>
+          <w:szCs w:val="28"/>
+          <w:lang w:eastAsia="uk-UA"/>
         </w:rPr>
         <w:drawing>
           <wp:inline distT="0" distB="0" distL="0" distR="0" wp14:anchorId="410BD194" wp14:editId="73325604">
@@ -1422,6 +1423,7 @@
         </w:rPr>
         <w:t>://</w:t>
       </w:r>
+      <w:proofErr w:type="spellStart"/>
       <w:r>
         <w:rPr>
           <w:rFonts w:ascii="Times New Roman" w:hAnsi="Times New Roman" w:cs="Times New Roman"/>
@@ -1431,6 +1433,7 @@
         </w:rPr>
         <w:t>github</w:t>
       </w:r>
+      <w:proofErr w:type="spellEnd"/>
       <w:r>
         <w:rPr>
           <w:rFonts w:ascii="Times New Roman" w:hAnsi="Times New Roman" w:cs="Times New Roman"/>
@@ -1622,16 +1625,7 @@
           <w:szCs w:val="28"/>
           <w:lang w:val="ru-RU"/>
         </w:rPr>
-        <w:t>2</w:t>
-      </w:r>
-      <w:r>
-        <w:rPr>
-          <w:rFonts w:ascii="Times New Roman" w:hAnsi="Times New Roman" w:cs="Times New Roman"/>
-          <w:sz w:val="24"/>
-          <w:szCs w:val="28"/>
-          <w:lang w:val="ru-RU"/>
-        </w:rPr>
-        <w:t>.</w:t>
+        <w:t>2.</w:t>
       </w:r>
       <w:proofErr w:type="spellStart"/>
       <w:r>
@@ -1703,9 +1697,10 @@
       <w:r>
         <w:rPr>
           <w:rFonts w:ascii="Times New Roman" w:hAnsi="Times New Roman" w:cs="Times New Roman"/>
-          <w:sz w:val="28"/>
-          <w:szCs w:val="28"/>
-          <w:lang w:val="ru-RU"/>
+          <w:noProof/>
+          <w:sz w:val="28"/>
+          <w:szCs w:val="28"/>
+          <w:lang w:eastAsia="uk-UA"/>
         </w:rPr>
         <w:lastRenderedPageBreak/>
         <w:drawing>
@@ -1958,13 +1953,32 @@
                 <w:szCs w:val="20"/>
               </w:rPr>
             </w:pPr>
-            <w:r>
-              <w:rPr>
-                <w:rFonts w:ascii="Courier New" w:hAnsi="Courier New" w:cs="Courier New"/>
-                <w:sz w:val="20"/>
-                <w:szCs w:val="20"/>
-              </w:rPr>
-              <w:t xml:space="preserve">a = </w:t>
+            <w:proofErr w:type="spellStart"/>
+            <w:r>
+              <w:rPr>
+                <w:rFonts w:ascii="Courier New" w:hAnsi="Courier New" w:cs="Courier New"/>
+                <w:sz w:val="20"/>
+                <w:szCs w:val="20"/>
+              </w:rPr>
+              <w:t>def</w:t>
+            </w:r>
+            <w:proofErr w:type="spellEnd"/>
+            <w:r>
+              <w:rPr>
+                <w:rFonts w:ascii="Courier New" w:hAnsi="Courier New" w:cs="Courier New"/>
+                <w:sz w:val="20"/>
+                <w:szCs w:val="20"/>
+              </w:rPr>
+              <w:t xml:space="preserve"> </w:t>
+            </w:r>
+            <w:proofErr w:type="spellStart"/>
+            <w:r>
+              <w:rPr>
+                <w:rFonts w:ascii="Courier New" w:hAnsi="Courier New" w:cs="Courier New"/>
+                <w:sz w:val="20"/>
+                <w:szCs w:val="20"/>
+              </w:rPr>
+              <w:t>calculate_</w:t>
             </w:r>
             <w:proofErr w:type="gramStart"/>
             <w:r>
@@ -1973,7 +1987,16 @@
                 <w:sz w:val="20"/>
                 <w:szCs w:val="20"/>
               </w:rPr>
-              <w:t>float(</w:t>
+              <w:t>discriminant</w:t>
+            </w:r>
+            <w:proofErr w:type="spellEnd"/>
+            <w:r>
+              <w:rPr>
+                <w:rFonts w:ascii="Courier New" w:hAnsi="Courier New" w:cs="Courier New"/>
+                <w:sz w:val="20"/>
+                <w:szCs w:val="20"/>
+              </w:rPr>
+              <w:t>(</w:t>
             </w:r>
             <w:proofErr w:type="gramEnd"/>
             <w:r>
@@ -1982,25 +2005,7 @@
                 <w:sz w:val="20"/>
                 <w:szCs w:val="20"/>
               </w:rPr>
-              <w:t xml:space="preserve">input("Enter the </w:t>
-            </w:r>
-            <w:proofErr w:type="spellStart"/>
-            <w:r>
-              <w:rPr>
-                <w:rFonts w:ascii="Courier New" w:hAnsi="Courier New" w:cs="Courier New"/>
-                <w:sz w:val="20"/>
-                <w:szCs w:val="20"/>
-              </w:rPr>
-              <w:t>coeficient</w:t>
-            </w:r>
-            <w:proofErr w:type="spellEnd"/>
-            <w:r>
-              <w:rPr>
-                <w:rFonts w:ascii="Courier New" w:hAnsi="Courier New" w:cs="Courier New"/>
-                <w:sz w:val="20"/>
-                <w:szCs w:val="20"/>
-              </w:rPr>
-              <w:t xml:space="preserve"> a: "))</w:t>
+              <w:t>a, b, c):</w:t>
             </w:r>
           </w:p>
           <w:p>
@@ -2017,43 +2022,7 @@
                 <w:sz w:val="20"/>
                 <w:szCs w:val="20"/>
               </w:rPr>
-              <w:t xml:space="preserve">b = </w:t>
-            </w:r>
-            <w:proofErr w:type="gramStart"/>
-            <w:r>
-              <w:rPr>
-                <w:rFonts w:ascii="Courier New" w:hAnsi="Courier New" w:cs="Courier New"/>
-                <w:sz w:val="20"/>
-                <w:szCs w:val="20"/>
-              </w:rPr>
-              <w:t>float(</w:t>
-            </w:r>
-            <w:proofErr w:type="gramEnd"/>
-            <w:r>
-              <w:rPr>
-                <w:rFonts w:ascii="Courier New" w:hAnsi="Courier New" w:cs="Courier New"/>
-                <w:sz w:val="20"/>
-                <w:szCs w:val="20"/>
-              </w:rPr>
-              <w:t xml:space="preserve">input("Enter the </w:t>
-            </w:r>
-            <w:proofErr w:type="spellStart"/>
-            <w:r>
-              <w:rPr>
-                <w:rFonts w:ascii="Courier New" w:hAnsi="Courier New" w:cs="Courier New"/>
-                <w:sz w:val="20"/>
-                <w:szCs w:val="20"/>
-              </w:rPr>
-              <w:t>coeficient</w:t>
-            </w:r>
-            <w:proofErr w:type="spellEnd"/>
-            <w:r>
-              <w:rPr>
-                <w:rFonts w:ascii="Courier New" w:hAnsi="Courier New" w:cs="Courier New"/>
-                <w:sz w:val="20"/>
-                <w:szCs w:val="20"/>
-              </w:rPr>
-              <w:t xml:space="preserve"> b: "))</w:t>
+              <w:t xml:space="preserve">    D = b**2 - 4*a*c</w:t>
             </w:r>
           </w:p>
           <w:p>
@@ -2070,43 +2039,7 @@
                 <w:sz w:val="20"/>
                 <w:szCs w:val="20"/>
               </w:rPr>
-              <w:t xml:space="preserve">c = </w:t>
-            </w:r>
-            <w:proofErr w:type="gramStart"/>
-            <w:r>
-              <w:rPr>
-                <w:rFonts w:ascii="Courier New" w:hAnsi="Courier New" w:cs="Courier New"/>
-                <w:sz w:val="20"/>
-                <w:szCs w:val="20"/>
-              </w:rPr>
-              <w:t>float(</w:t>
-            </w:r>
-            <w:proofErr w:type="gramEnd"/>
-            <w:r>
-              <w:rPr>
-                <w:rFonts w:ascii="Courier New" w:hAnsi="Courier New" w:cs="Courier New"/>
-                <w:sz w:val="20"/>
-                <w:szCs w:val="20"/>
-              </w:rPr>
-              <w:t xml:space="preserve">input("Enter the </w:t>
-            </w:r>
-            <w:proofErr w:type="spellStart"/>
-            <w:r>
-              <w:rPr>
-                <w:rFonts w:ascii="Courier New" w:hAnsi="Courier New" w:cs="Courier New"/>
-                <w:sz w:val="20"/>
-                <w:szCs w:val="20"/>
-              </w:rPr>
-              <w:t>coeficient</w:t>
-            </w:r>
-            <w:proofErr w:type="spellEnd"/>
-            <w:r>
-              <w:rPr>
-                <w:rFonts w:ascii="Courier New" w:hAnsi="Courier New" w:cs="Courier New"/>
-                <w:sz w:val="20"/>
-                <w:szCs w:val="20"/>
-              </w:rPr>
-              <w:t xml:space="preserve"> c: "))</w:t>
+              <w:t xml:space="preserve">    return D</w:t>
             </w:r>
           </w:p>
           <w:p>
@@ -2132,7 +2065,95 @@
                 <w:sz w:val="20"/>
                 <w:szCs w:val="20"/>
               </w:rPr>
-              <w:t>D = b**2 - 4*a*c</w:t>
+              <w:t xml:space="preserve">a = </w:t>
+            </w:r>
+            <w:proofErr w:type="gramStart"/>
+            <w:r>
+              <w:rPr>
+                <w:rFonts w:ascii="Courier New" w:hAnsi="Courier New" w:cs="Courier New"/>
+                <w:sz w:val="20"/>
+                <w:szCs w:val="20"/>
+              </w:rPr>
+              <w:t>float(</w:t>
+            </w:r>
+            <w:proofErr w:type="gramEnd"/>
+            <w:r>
+              <w:rPr>
+                <w:rFonts w:ascii="Courier New" w:hAnsi="Courier New" w:cs="Courier New"/>
+                <w:sz w:val="20"/>
+                <w:szCs w:val="20"/>
+              </w:rPr>
+              <w:t>input("Enter the coefficient a: "))</w:t>
+            </w:r>
+          </w:p>
+          <w:p>
+            <w:pPr>
+              <w:rPr>
+                <w:rFonts w:ascii="Courier New" w:hAnsi="Courier New" w:cs="Courier New"/>
+                <w:sz w:val="20"/>
+                <w:szCs w:val="20"/>
+              </w:rPr>
+            </w:pPr>
+            <w:r>
+              <w:rPr>
+                <w:rFonts w:ascii="Courier New" w:hAnsi="Courier New" w:cs="Courier New"/>
+                <w:sz w:val="20"/>
+                <w:szCs w:val="20"/>
+              </w:rPr>
+              <w:t xml:space="preserve">b = </w:t>
+            </w:r>
+            <w:proofErr w:type="gramStart"/>
+            <w:r>
+              <w:rPr>
+                <w:rFonts w:ascii="Courier New" w:hAnsi="Courier New" w:cs="Courier New"/>
+                <w:sz w:val="20"/>
+                <w:szCs w:val="20"/>
+              </w:rPr>
+              <w:t>float(</w:t>
+            </w:r>
+            <w:proofErr w:type="gramEnd"/>
+            <w:r>
+              <w:rPr>
+                <w:rFonts w:ascii="Courier New" w:hAnsi="Courier New" w:cs="Courier New"/>
+                <w:sz w:val="20"/>
+                <w:szCs w:val="20"/>
+              </w:rPr>
+              <w:t>input("Enter the coefficient b: "))</w:t>
+            </w:r>
+          </w:p>
+          <w:p>
+            <w:pPr>
+              <w:rPr>
+                <w:rFonts w:ascii="Courier New" w:hAnsi="Courier New" w:cs="Courier New"/>
+                <w:sz w:val="20"/>
+                <w:szCs w:val="20"/>
+              </w:rPr>
+            </w:pPr>
+            <w:r>
+              <w:rPr>
+                <w:rFonts w:ascii="Courier New" w:hAnsi="Courier New" w:cs="Courier New"/>
+                <w:sz w:val="20"/>
+                <w:szCs w:val="20"/>
+              </w:rPr>
+              <w:t xml:space="preserve">c = </w:t>
+            </w:r>
+            <w:proofErr w:type="gramStart"/>
+            <w:r>
+              <w:rPr>
+                <w:rFonts w:ascii="Courier New" w:hAnsi="Courier New" w:cs="Courier New"/>
+                <w:sz w:val="20"/>
+                <w:szCs w:val="20"/>
+              </w:rPr>
+              <w:t>float(</w:t>
+            </w:r>
+            <w:proofErr w:type="gramEnd"/>
+            <w:r>
+              <w:rPr>
+                <w:rFonts w:ascii="Courier New" w:hAnsi="Courier New" w:cs="Courier New"/>
+                <w:sz w:val="20"/>
+                <w:szCs w:val="20"/>
+              </w:rPr>
+              <w:t>input("Enter the coefficient c: "))</w:t>
             </w:r>
           </w:p>
           <w:p>
@@ -2158,6 +2179,68 @@
                 <w:sz w:val="20"/>
                 <w:szCs w:val="20"/>
               </w:rPr>
+              <w:t xml:space="preserve">discriminant = </w:t>
+            </w:r>
+            <w:proofErr w:type="spellStart"/>
+            <w:r>
+              <w:rPr>
+                <w:rFonts w:ascii="Courier New" w:hAnsi="Courier New" w:cs="Courier New"/>
+                <w:sz w:val="20"/>
+                <w:szCs w:val="20"/>
+              </w:rPr>
+              <w:t>calculate_</w:t>
+            </w:r>
+            <w:proofErr w:type="gramStart"/>
+            <w:r>
+              <w:rPr>
+                <w:rFonts w:ascii="Courier New" w:hAnsi="Courier New" w:cs="Courier New"/>
+                <w:sz w:val="20"/>
+                <w:szCs w:val="20"/>
+              </w:rPr>
+              <w:t>discriminant</w:t>
+            </w:r>
+            <w:proofErr w:type="spellEnd"/>
+            <w:r>
+              <w:rPr>
+                <w:rFonts w:ascii="Courier New" w:hAnsi="Courier New" w:cs="Courier New"/>
+                <w:sz w:val="20"/>
+                <w:szCs w:val="20"/>
+              </w:rPr>
+              <w:t>(</w:t>
+            </w:r>
+            <w:proofErr w:type="gramEnd"/>
+            <w:r>
+              <w:rPr>
+                <w:rFonts w:ascii="Courier New" w:hAnsi="Courier New" w:cs="Courier New"/>
+                <w:sz w:val="20"/>
+                <w:szCs w:val="20"/>
+              </w:rPr>
+              <w:t>a, b, c)</w:t>
+            </w:r>
+          </w:p>
+          <w:p>
+            <w:pPr>
+              <w:rPr>
+                <w:rFonts w:ascii="Courier New" w:hAnsi="Courier New" w:cs="Courier New"/>
+                <w:sz w:val="20"/>
+                <w:szCs w:val="20"/>
+              </w:rPr>
+            </w:pPr>
+          </w:p>
+          <w:p>
+            <w:pPr>
+              <w:rPr>
+                <w:rFonts w:ascii="Courier New" w:hAnsi="Courier New" w:cs="Courier New"/>
+                <w:sz w:val="20"/>
+                <w:szCs w:val="20"/>
+              </w:rPr>
+            </w:pPr>
+            <w:r>
+              <w:rPr>
+                <w:rFonts w:ascii="Courier New" w:hAnsi="Courier New" w:cs="Courier New"/>
+                <w:sz w:val="20"/>
+                <w:szCs w:val="20"/>
+              </w:rPr>
               <w:t>print(</w:t>
             </w:r>
             <w:proofErr w:type="spellStart"/>
@@ -2176,8 +2259,10 @@
                 <w:sz w:val="20"/>
                 <w:szCs w:val="20"/>
               </w:rPr>
-              <w:t xml:space="preserve"> discriminant (D) is: {D}")</w:t>
-            </w:r>
+              <w:t xml:space="preserve"> discriminant (D) is: {discriminant}")</w:t>
+            </w:r>
+            <w:bookmarkStart w:id="0" w:name="_GoBack"/>
+            <w:bookmarkEnd w:id="0"/>
           </w:p>
         </w:tc>
       </w:tr>
@@ -2251,6 +2336,7 @@
         </w:rPr>
         <w:t>://</w:t>
       </w:r>
+      <w:proofErr w:type="spellStart"/>
       <w:r>
         <w:rPr>
           <w:rFonts w:ascii="Times New Roman" w:hAnsi="Times New Roman" w:cs="Times New Roman"/>
@@ -2260,6 +2346,7 @@
         </w:rPr>
         <w:t>github</w:t>
       </w:r>
+      <w:proofErr w:type="spellEnd"/>
       <w:r>
         <w:rPr>
           <w:rFonts w:ascii="Times New Roman" w:hAnsi="Times New Roman" w:cs="Times New Roman"/>
@@ -2568,52 +2655,6 @@
           <w:lang w:val="en-US"/>
         </w:rPr>
       </w:pPr>
-      <w:r>
-        <w:rPr>
-          <w:rFonts w:ascii="Times New Roman" w:hAnsi="Times New Roman" w:cs="Times New Roman"/>
-          <w:sz w:val="28"/>
-          <w:szCs w:val="28"/>
-          <w:lang w:val="ru-RU"/>
-        </w:rPr>
-        <w:lastRenderedPageBreak/>
-        <w:drawing>
-          <wp:inline distT="0" distB="0" distL="0" distR="0" wp14:anchorId="226F61F7" wp14:editId="2E0C09A2">
-            <wp:extent cx="6120765" cy="2651125"/>
-            <wp:effectExtent l="0" t="0" r="0" b="0"/>
-            <wp:docPr id="3" name="Рисунок 3"/>
-            <wp:cNvGraphicFramePr>
-              <a:graphicFrameLocks xmlns:a="http://schemas.openxmlformats.org/drawingml/2006/main" noChangeAspect="1"/>
-            </wp:cNvGraphicFramePr>
-            <a:graphic xmlns:a="http://schemas.openxmlformats.org/drawingml/2006/main">
-              <a:graphicData uri="http://schemas.openxmlformats.org/drawingml/2006/picture">
-                <pic:pic xmlns:pic="http://schemas.openxmlformats.org/drawingml/2006/picture">
-                  <pic:nvPicPr>
-                    <pic:cNvPr id="1" name=""/>
-                    <pic:cNvPicPr/>
-                  </pic:nvPicPr>
-                  <pic:blipFill>
-                    <a:blip r:embed="rId7"/>
-                    <a:stretch>
-                      <a:fillRect/>
-                    </a:stretch>
-                  </pic:blipFill>
-                  <pic:spPr>
-                    <a:xfrm>
-                      <a:off x="0" y="0"/>
-                      <a:ext cx="6120765" cy="2651125"/>
-                    </a:xfrm>
-                    <a:prstGeom prst="rect">
-                      <a:avLst/>
-                    </a:prstGeom>
-                  </pic:spPr>
-                </pic:pic>
-              </a:graphicData>
-            </a:graphic>
-          </wp:inline>
-        </w:drawing>
-      </w:r>
-      <w:bookmarkStart w:id="0" w:name="_GoBack"/>
-      <w:bookmarkEnd w:id="0"/>
     </w:p>
     <w:p>
       <w:pPr>
@@ -3467,6 +3508,7 @@
   <w:style w:type="character" w:default="1" w:styleId="a0">
     <w:name w:val="Default Paragraph Font"/>
     <w:uiPriority w:val="1"/>
+    <w:semiHidden/>
     <w:unhideWhenUsed/>
   </w:style>
   <w:style w:type="table" w:default="1" w:styleId="a1">

--- a/TP-KB-22-Serhii-Dmitrenko-lpr.docx
+++ b/TP-KB-22-Serhii-Dmitrenko-lpr.docx
@@ -2261,8 +2261,6 @@
               </w:rPr>
               <w:t xml:space="preserve"> discriminant (D) is: {discriminant}")</w:t>
             </w:r>
-            <w:bookmarkStart w:id="0" w:name="_GoBack"/>
-            <w:bookmarkEnd w:id="0"/>
           </w:p>
         </w:tc>
       </w:tr>
@@ -2635,88 +2633,52 @@
           <w:lang w:val="ru-RU"/>
         </w:rPr>
       </w:pPr>
-    </w:p>
-    <w:p>
-      <w:pPr>
-        <w:rPr>
-          <w:rFonts w:ascii="Times New Roman" w:hAnsi="Times New Roman" w:cs="Times New Roman"/>
-          <w:sz w:val="28"/>
-          <w:szCs w:val="28"/>
-          <w:lang w:val="ru-RU"/>
-        </w:rPr>
-      </w:pPr>
-    </w:p>
-    <w:p>
-      <w:pPr>
-        <w:rPr>
-          <w:rFonts w:ascii="Times New Roman" w:hAnsi="Times New Roman" w:cs="Times New Roman"/>
-          <w:sz w:val="28"/>
-          <w:szCs w:val="28"/>
-          <w:lang w:val="en-US"/>
-        </w:rPr>
-      </w:pPr>
-    </w:p>
-    <w:p>
-      <w:pPr>
-        <w:rPr>
-          <w:rFonts w:ascii="Times New Roman" w:hAnsi="Times New Roman" w:cs="Times New Roman"/>
-          <w:sz w:val="28"/>
-          <w:szCs w:val="28"/>
-          <w:lang w:val="ru-RU"/>
-        </w:rPr>
-      </w:pPr>
-    </w:p>
-    <w:p>
-      <w:pPr>
-        <w:rPr>
-          <w:rFonts w:ascii="Times New Roman" w:hAnsi="Times New Roman" w:cs="Times New Roman"/>
-          <w:sz w:val="28"/>
-          <w:szCs w:val="28"/>
-          <w:lang w:val="ru-RU"/>
-        </w:rPr>
-      </w:pPr>
-    </w:p>
-    <w:p>
-      <w:pPr>
-        <w:ind w:left="708"/>
-        <w:rPr>
-          <w:rFonts w:ascii="Times New Roman" w:hAnsi="Times New Roman" w:cs="Times New Roman"/>
-          <w:sz w:val="28"/>
-          <w:szCs w:val="28"/>
-          <w:lang w:val="ru-RU"/>
-        </w:rPr>
-      </w:pPr>
-    </w:p>
-    <w:p>
-      <w:pPr>
-        <w:ind w:left="708"/>
-        <w:rPr>
-          <w:rFonts w:ascii="Times New Roman" w:hAnsi="Times New Roman" w:cs="Times New Roman"/>
-          <w:sz w:val="28"/>
-          <w:szCs w:val="28"/>
-          <w:lang w:val="ru-RU"/>
-        </w:rPr>
-      </w:pPr>
-    </w:p>
-    <w:p>
-      <w:pPr>
-        <w:rPr>
-          <w:rFonts w:ascii="Times New Roman" w:hAnsi="Times New Roman" w:cs="Times New Roman"/>
-          <w:sz w:val="28"/>
-          <w:szCs w:val="28"/>
-          <w:lang w:val="ru-RU"/>
-        </w:rPr>
-      </w:pPr>
-    </w:p>
-    <w:p>
-      <w:pPr>
-        <w:rPr>
-          <w:rFonts w:ascii="Times New Roman" w:hAnsi="Times New Roman" w:cs="Times New Roman"/>
-          <w:sz w:val="28"/>
-          <w:szCs w:val="28"/>
-          <w:lang w:val="ru-RU"/>
-        </w:rPr>
-      </w:pPr>
+      <w:r>
+        <w:rPr>
+          <w:rFonts w:ascii="Times New Roman" w:hAnsi="Times New Roman" w:cs="Times New Roman"/>
+          <w:sz w:val="28"/>
+          <w:szCs w:val="28"/>
+          <w:lang w:val="ru-RU"/>
+        </w:rPr>
+        <w:lastRenderedPageBreak/>
+        <w:drawing>
+          <wp:inline distT="0" distB="0" distL="0" distR="0" wp14:anchorId="6D365F2D" wp14:editId="1D761EA4">
+            <wp:extent cx="6120765" cy="2238375"/>
+            <wp:effectExtent l="0" t="0" r="0" b="9525"/>
+            <wp:docPr id="3" name="Рисунок 3"/>
+            <wp:cNvGraphicFramePr>
+              <a:graphicFrameLocks xmlns:a="http://schemas.openxmlformats.org/drawingml/2006/main" noChangeAspect="1"/>
+            </wp:cNvGraphicFramePr>
+            <a:graphic xmlns:a="http://schemas.openxmlformats.org/drawingml/2006/main">
+              <a:graphicData uri="http://schemas.openxmlformats.org/drawingml/2006/picture">
+                <pic:pic xmlns:pic="http://schemas.openxmlformats.org/drawingml/2006/picture">
+                  <pic:nvPicPr>
+                    <pic:cNvPr id="1" name=""/>
+                    <pic:cNvPicPr/>
+                  </pic:nvPicPr>
+                  <pic:blipFill>
+                    <a:blip r:embed="rId7"/>
+                    <a:stretch>
+                      <a:fillRect/>
+                    </a:stretch>
+                  </pic:blipFill>
+                  <pic:spPr>
+                    <a:xfrm>
+                      <a:off x="0" y="0"/>
+                      <a:ext cx="6120765" cy="2238375"/>
+                    </a:xfrm>
+                    <a:prstGeom prst="rect">
+                      <a:avLst/>
+                    </a:prstGeom>
+                  </pic:spPr>
+                </pic:pic>
+              </a:graphicData>
+            </a:graphic>
+          </wp:inline>
+        </w:drawing>
+      </w:r>
+      <w:bookmarkStart w:id="0" w:name="_GoBack"/>
+      <w:bookmarkEnd w:id="0"/>
       <w:r>
         <w:rPr>
           <w:rFonts w:ascii="Times New Roman" w:hAnsi="Times New Roman" w:cs="Times New Roman"/>

--- a/TP-KB-22-Serhii-Dmitrenko-lpr.docx
+++ b/TP-KB-22-Serhii-Dmitrenko-lpr.docx
@@ -2628,6 +2628,7 @@
       <w:pPr>
         <w:rPr>
           <w:rFonts w:ascii="Times New Roman" w:hAnsi="Times New Roman" w:cs="Times New Roman"/>
+          <w:b/>
           <w:sz w:val="28"/>
           <w:szCs w:val="28"/>
           <w:lang w:val="ru-RU"/>
@@ -2641,11 +2642,20 @@
           <w:lang w:val="ru-RU"/>
         </w:rPr>
         <w:lastRenderedPageBreak/>
+        <w:tab/>
+      </w:r>
+      <w:r>
+        <w:rPr>
+          <w:rFonts w:ascii="Times New Roman" w:hAnsi="Times New Roman" w:cs="Times New Roman"/>
+          <w:sz w:val="28"/>
+          <w:szCs w:val="28"/>
+          <w:lang w:val="ru-RU"/>
+        </w:rPr>
         <w:drawing>
-          <wp:inline distT="0" distB="0" distL="0" distR="0" wp14:anchorId="6D365F2D" wp14:editId="1D761EA4">
-            <wp:extent cx="6120765" cy="2238375"/>
-            <wp:effectExtent l="0" t="0" r="0" b="9525"/>
-            <wp:docPr id="3" name="Рисунок 3"/>
+          <wp:inline distT="0" distB="0" distL="0" distR="0" wp14:anchorId="20CB202E" wp14:editId="34744DC0">
+            <wp:extent cx="6120765" cy="2251710"/>
+            <wp:effectExtent l="0" t="0" r="0" b="0"/>
+            <wp:docPr id="4" name="Рисунок 4"/>
             <wp:cNvGraphicFramePr>
               <a:graphicFrameLocks xmlns:a="http://schemas.openxmlformats.org/drawingml/2006/main" noChangeAspect="1"/>
             </wp:cNvGraphicFramePr>
@@ -2665,7 +2675,7 @@
                   <pic:spPr>
                     <a:xfrm>
                       <a:off x="0" y="0"/>
-                      <a:ext cx="6120765" cy="2238375"/>
+                      <a:ext cx="6120765" cy="2251710"/>
                     </a:xfrm>
                     <a:prstGeom prst="rect">
                       <a:avLst/>
@@ -2679,15 +2689,6 @@
       </w:r>
       <w:bookmarkStart w:id="0" w:name="_GoBack"/>
       <w:bookmarkEnd w:id="0"/>
-      <w:r>
-        <w:rPr>
-          <w:rFonts w:ascii="Times New Roman" w:hAnsi="Times New Roman" w:cs="Times New Roman"/>
-          <w:sz w:val="28"/>
-          <w:szCs w:val="28"/>
-          <w:lang w:val="ru-RU"/>
-        </w:rPr>
-        <w:tab/>
-      </w:r>
     </w:p>
     <w:sectPr>
       <w:pgSz w:w="11906" w:h="16838"/>

--- a/TP-KB-22-Serhii-Dmitrenko-lpr.docx
+++ b/TP-KB-22-Serhii-Dmitrenko-lpr.docx
@@ -470,39 +470,42 @@
         </w:rPr>
         <w:t>github:</w:t>
       </w:r>
+      <w:bookmarkStart w:id="0" w:name="_GoBack"/>
+      <w:bookmarkEnd w:id="0"/>
     </w:p>
     <w:p>
       <w:pPr>
         <w:jc w:val="center"/>
-      </w:pPr>
-      <w:r>
         <w:rPr>
           <w:rFonts w:ascii="Times New Roman" w:hAnsi="Times New Roman" w:cs="Times New Roman"/>
           <w:sz w:val="24"/>
           <w:szCs w:val="28"/>
           <w:lang w:val="en-US"/>
         </w:rPr>
-        <w:t>https://github.com/bletovskiy/TP-KB-222-Serhii-Dmitrenko/blob/main/topic_01/task1.py</w:t>
-      </w:r>
-    </w:p>
-    <w:p>
-      <w:pPr>
-        <w:rPr>
-          <w:rFonts w:ascii="Times New Roman" w:hAnsi="Times New Roman" w:cs="Times New Roman"/>
-          <w:sz w:val="28"/>
-          <w:szCs w:val="28"/>
-          <w:lang w:val="ru-RU"/>
-        </w:rPr>
-      </w:pPr>
-      <w:r>
-        <w:rPr>
-          <w:rFonts w:ascii="Times New Roman" w:hAnsi="Times New Roman" w:cs="Times New Roman"/>
-          <w:sz w:val="28"/>
-          <w:szCs w:val="28"/>
-          <w:lang w:val="en-US"/>
-        </w:rPr>
-        <w:tab/>
-      </w:r>
+      </w:pPr>
+      <w:hyperlink r:id="rId5" w:history="1">
+        <w:r>
+          <w:rPr>
+            <w:rStyle w:val="a5"/>
+            <w:rFonts w:ascii="Times New Roman" w:hAnsi="Times New Roman" w:cs="Times New Roman"/>
+            <w:sz w:val="24"/>
+            <w:szCs w:val="28"/>
+            <w:lang w:val="en-US"/>
+          </w:rPr>
+          <w:t>https://github.com/bletovskiy/TP-KB-222-Serhii-Dmitrenko/blob/main/topic_01/task1.py</w:t>
+        </w:r>
+      </w:hyperlink>
+    </w:p>
+    <w:p>
+      <w:pPr>
+        <w:ind w:firstLine="708"/>
+        <w:rPr>
+          <w:rFonts w:ascii="Times New Roman" w:hAnsi="Times New Roman" w:cs="Times New Roman"/>
+          <w:sz w:val="28"/>
+          <w:szCs w:val="28"/>
+          <w:lang w:val="ru-RU"/>
+        </w:rPr>
+      </w:pPr>
       <w:r>
         <w:rPr>
           <w:rFonts w:ascii="Times New Roman" w:hAnsi="Times New Roman" w:cs="Times New Roman"/>
@@ -564,7 +567,7 @@
                     <pic:cNvPicPr/>
                   </pic:nvPicPr>
                   <pic:blipFill>
-                    <a:blip r:embed="rId5"/>
+                    <a:blip r:embed="rId6"/>
                     <a:stretch>
                       <a:fillRect/>
                     </a:stretch>
@@ -649,6 +652,7 @@
     </w:p>
     <w:p>
       <w:pPr>
+        <w:jc w:val="both"/>
         <w:rPr>
           <w:rFonts w:ascii="Times New Roman" w:hAnsi="Times New Roman" w:cs="Times New Roman"/>
           <w:sz w:val="28"/>
@@ -1367,6 +1371,7 @@
     <w:p>
       <w:pPr>
         <w:ind w:firstLine="708"/>
+        <w:jc w:val="both"/>
         <w:rPr>
           <w:rFonts w:ascii="Times New Roman" w:hAnsi="Times New Roman" w:cs="Times New Roman"/>
           <w:sz w:val="28"/>
@@ -1403,17 +1408,14 @@
     </w:p>
     <w:p>
       <w:pPr>
-        <w:jc w:val="center"/>
-      </w:pPr>
-      <w:r>
+        <w:jc w:val="both"/>
         <w:rPr>
           <w:rFonts w:ascii="Times New Roman" w:hAnsi="Times New Roman" w:cs="Times New Roman"/>
           <w:sz w:val="24"/>
           <w:szCs w:val="28"/>
-          <w:lang w:val="en-US"/>
-        </w:rPr>
-        <w:t>https</w:t>
-      </w:r>
+          <w:lang w:val="ru-RU"/>
+        </w:rPr>
+      </w:pPr>
       <w:r>
         <w:rPr>
           <w:rFonts w:ascii="Times New Roman" w:hAnsi="Times New Roman" w:cs="Times New Roman"/>
@@ -1421,242 +1423,272 @@
           <w:szCs w:val="28"/>
           <w:lang w:val="ru-RU"/>
         </w:rPr>
-        <w:t>://</w:t>
-      </w:r>
-      <w:proofErr w:type="spellStart"/>
-      <w:r>
-        <w:rPr>
-          <w:rFonts w:ascii="Times New Roman" w:hAnsi="Times New Roman" w:cs="Times New Roman"/>
-          <w:sz w:val="24"/>
-          <w:szCs w:val="28"/>
-          <w:lang w:val="en-US"/>
-        </w:rPr>
-        <w:t>github</w:t>
-      </w:r>
-      <w:proofErr w:type="spellEnd"/>
-      <w:r>
-        <w:rPr>
-          <w:rFonts w:ascii="Times New Roman" w:hAnsi="Times New Roman" w:cs="Times New Roman"/>
-          <w:sz w:val="24"/>
-          <w:szCs w:val="28"/>
-          <w:lang w:val="ru-RU"/>
-        </w:rPr>
-        <w:t>.</w:t>
-      </w:r>
-      <w:r>
-        <w:rPr>
-          <w:rFonts w:ascii="Times New Roman" w:hAnsi="Times New Roman" w:cs="Times New Roman"/>
-          <w:sz w:val="24"/>
-          <w:szCs w:val="28"/>
-          <w:lang w:val="en-US"/>
-        </w:rPr>
-        <w:t>com</w:t>
-      </w:r>
-      <w:r>
-        <w:rPr>
-          <w:rFonts w:ascii="Times New Roman" w:hAnsi="Times New Roman" w:cs="Times New Roman"/>
-          <w:sz w:val="24"/>
-          <w:szCs w:val="28"/>
-          <w:lang w:val="ru-RU"/>
-        </w:rPr>
-        <w:t>/</w:t>
-      </w:r>
-      <w:r>
-        <w:rPr>
-          <w:rFonts w:ascii="Times New Roman" w:hAnsi="Times New Roman" w:cs="Times New Roman"/>
-          <w:sz w:val="24"/>
-          <w:szCs w:val="28"/>
-          <w:lang w:val="en-US"/>
-        </w:rPr>
-        <w:t>bletovskiy</w:t>
-      </w:r>
-      <w:r>
-        <w:rPr>
-          <w:rFonts w:ascii="Times New Roman" w:hAnsi="Times New Roman" w:cs="Times New Roman"/>
-          <w:sz w:val="24"/>
-          <w:szCs w:val="28"/>
-          <w:lang w:val="ru-RU"/>
-        </w:rPr>
-        <w:t>/</w:t>
-      </w:r>
-      <w:r>
-        <w:rPr>
-          <w:rFonts w:ascii="Times New Roman" w:hAnsi="Times New Roman" w:cs="Times New Roman"/>
-          <w:sz w:val="24"/>
-          <w:szCs w:val="28"/>
-          <w:lang w:val="en-US"/>
-        </w:rPr>
-        <w:t>TP</w:t>
-      </w:r>
-      <w:r>
-        <w:rPr>
-          <w:rFonts w:ascii="Times New Roman" w:hAnsi="Times New Roman" w:cs="Times New Roman"/>
-          <w:sz w:val="24"/>
-          <w:szCs w:val="28"/>
-          <w:lang w:val="ru-RU"/>
-        </w:rPr>
-        <w:t>-</w:t>
-      </w:r>
-      <w:r>
-        <w:rPr>
-          <w:rFonts w:ascii="Times New Roman" w:hAnsi="Times New Roman" w:cs="Times New Roman"/>
-          <w:sz w:val="24"/>
-          <w:szCs w:val="28"/>
-          <w:lang w:val="en-US"/>
-        </w:rPr>
-        <w:t>KB</w:t>
-      </w:r>
-      <w:r>
-        <w:rPr>
-          <w:rFonts w:ascii="Times New Roman" w:hAnsi="Times New Roman" w:cs="Times New Roman"/>
-          <w:sz w:val="24"/>
-          <w:szCs w:val="28"/>
-          <w:lang w:val="ru-RU"/>
-        </w:rPr>
-        <w:t>-222-</w:t>
-      </w:r>
-      <w:proofErr w:type="spellStart"/>
-      <w:r>
-        <w:rPr>
-          <w:rFonts w:ascii="Times New Roman" w:hAnsi="Times New Roman" w:cs="Times New Roman"/>
-          <w:sz w:val="24"/>
-          <w:szCs w:val="28"/>
-          <w:lang w:val="en-US"/>
-        </w:rPr>
-        <w:t>Serhii</w:t>
-      </w:r>
-      <w:proofErr w:type="spellEnd"/>
-      <w:r>
-        <w:rPr>
-          <w:rFonts w:ascii="Times New Roman" w:hAnsi="Times New Roman" w:cs="Times New Roman"/>
-          <w:sz w:val="24"/>
-          <w:szCs w:val="28"/>
-          <w:lang w:val="ru-RU"/>
-        </w:rPr>
-        <w:t>-</w:t>
-      </w:r>
-      <w:proofErr w:type="spellStart"/>
-      <w:r>
-        <w:rPr>
-          <w:rFonts w:ascii="Times New Roman" w:hAnsi="Times New Roman" w:cs="Times New Roman"/>
-          <w:sz w:val="24"/>
-          <w:szCs w:val="28"/>
-          <w:lang w:val="en-US"/>
-        </w:rPr>
-        <w:t>Dmitrenko</w:t>
-      </w:r>
-      <w:proofErr w:type="spellEnd"/>
-      <w:r>
-        <w:rPr>
-          <w:rFonts w:ascii="Times New Roman" w:hAnsi="Times New Roman" w:cs="Times New Roman"/>
-          <w:sz w:val="24"/>
-          <w:szCs w:val="28"/>
-          <w:lang w:val="ru-RU"/>
-        </w:rPr>
-        <w:t>/</w:t>
-      </w:r>
-      <w:r>
-        <w:rPr>
-          <w:rFonts w:ascii="Times New Roman" w:hAnsi="Times New Roman" w:cs="Times New Roman"/>
-          <w:sz w:val="24"/>
-          <w:szCs w:val="28"/>
-          <w:lang w:val="en-US"/>
-        </w:rPr>
-        <w:t>blob</w:t>
-      </w:r>
-      <w:r>
-        <w:rPr>
-          <w:rFonts w:ascii="Times New Roman" w:hAnsi="Times New Roman" w:cs="Times New Roman"/>
-          <w:sz w:val="24"/>
-          <w:szCs w:val="28"/>
-          <w:lang w:val="ru-RU"/>
-        </w:rPr>
-        <w:t>/</w:t>
-      </w:r>
-      <w:r>
-        <w:rPr>
-          <w:rFonts w:ascii="Times New Roman" w:hAnsi="Times New Roman" w:cs="Times New Roman"/>
-          <w:sz w:val="24"/>
-          <w:szCs w:val="28"/>
-          <w:lang w:val="en-US"/>
-        </w:rPr>
-        <w:t>main</w:t>
-      </w:r>
-      <w:r>
-        <w:rPr>
-          <w:rFonts w:ascii="Times New Roman" w:hAnsi="Times New Roman" w:cs="Times New Roman"/>
-          <w:sz w:val="24"/>
-          <w:szCs w:val="28"/>
-          <w:lang w:val="ru-RU"/>
-        </w:rPr>
-        <w:t>/</w:t>
-      </w:r>
-      <w:r>
-        <w:rPr>
-          <w:rFonts w:ascii="Times New Roman" w:hAnsi="Times New Roman" w:cs="Times New Roman"/>
-          <w:sz w:val="24"/>
-          <w:szCs w:val="28"/>
-          <w:lang w:val="en-US"/>
-        </w:rPr>
-        <w:t>topic</w:t>
-      </w:r>
-      <w:r>
-        <w:rPr>
-          <w:rFonts w:ascii="Times New Roman" w:hAnsi="Times New Roman" w:cs="Times New Roman"/>
-          <w:sz w:val="24"/>
-          <w:szCs w:val="28"/>
-          <w:lang w:val="ru-RU"/>
-        </w:rPr>
-        <w:t>_01/</w:t>
-      </w:r>
-      <w:r>
-        <w:rPr>
-          <w:rFonts w:ascii="Times New Roman" w:hAnsi="Times New Roman" w:cs="Times New Roman"/>
-          <w:sz w:val="24"/>
-          <w:szCs w:val="28"/>
-          <w:lang w:val="en-US"/>
-        </w:rPr>
-        <w:t>task</w:t>
-      </w:r>
-      <w:r>
-        <w:rPr>
-          <w:rFonts w:ascii="Times New Roman" w:hAnsi="Times New Roman" w:cs="Times New Roman"/>
-          <w:sz w:val="24"/>
-          <w:szCs w:val="28"/>
-          <w:lang w:val="ru-RU"/>
-        </w:rPr>
-        <w:t>2.</w:t>
-      </w:r>
-      <w:proofErr w:type="spellStart"/>
-      <w:r>
-        <w:rPr>
-          <w:rFonts w:ascii="Times New Roman" w:hAnsi="Times New Roman" w:cs="Times New Roman"/>
-          <w:sz w:val="24"/>
-          <w:szCs w:val="28"/>
-          <w:lang w:val="en-US"/>
-        </w:rPr>
-        <w:t>py</w:t>
-      </w:r>
-      <w:proofErr w:type="spellEnd"/>
-    </w:p>
-    <w:p>
-      <w:pPr>
-        <w:rPr>
-          <w:rFonts w:ascii="Times New Roman" w:hAnsi="Times New Roman" w:cs="Times New Roman"/>
-          <w:sz w:val="28"/>
-          <w:szCs w:val="28"/>
-          <w:lang w:val="ru-RU"/>
-        </w:rPr>
-      </w:pPr>
-      <w:r>
-        <w:rPr>
-          <w:rFonts w:ascii="Times New Roman" w:hAnsi="Times New Roman" w:cs="Times New Roman"/>
-          <w:sz w:val="28"/>
-          <w:szCs w:val="28"/>
-          <w:lang w:val="ru-RU"/>
-        </w:rPr>
-        <w:tab/>
-      </w:r>
+        <w:t xml:space="preserve">      </w:t>
+      </w:r>
+      <w:hyperlink r:id="rId7" w:history="1">
+        <w:r>
+          <w:rPr>
+            <w:rStyle w:val="a5"/>
+            <w:rFonts w:ascii="Times New Roman" w:hAnsi="Times New Roman" w:cs="Times New Roman"/>
+            <w:sz w:val="24"/>
+            <w:szCs w:val="28"/>
+            <w:lang w:val="en-US"/>
+          </w:rPr>
+          <w:t>https</w:t>
+        </w:r>
+        <w:r>
+          <w:rPr>
+            <w:rStyle w:val="a5"/>
+            <w:rFonts w:ascii="Times New Roman" w:hAnsi="Times New Roman" w:cs="Times New Roman"/>
+            <w:sz w:val="24"/>
+            <w:szCs w:val="28"/>
+            <w:lang w:val="ru-RU"/>
+          </w:rPr>
+          <w:t>://</w:t>
+        </w:r>
+        <w:r>
+          <w:rPr>
+            <w:rStyle w:val="a5"/>
+            <w:rFonts w:ascii="Times New Roman" w:hAnsi="Times New Roman" w:cs="Times New Roman"/>
+            <w:sz w:val="24"/>
+            <w:szCs w:val="28"/>
+            <w:lang w:val="en-US"/>
+          </w:rPr>
+          <w:t>github</w:t>
+        </w:r>
+        <w:r>
+          <w:rPr>
+            <w:rStyle w:val="a5"/>
+            <w:rFonts w:ascii="Times New Roman" w:hAnsi="Times New Roman" w:cs="Times New Roman"/>
+            <w:sz w:val="24"/>
+            <w:szCs w:val="28"/>
+            <w:lang w:val="ru-RU"/>
+          </w:rPr>
+          <w:t>.</w:t>
+        </w:r>
+        <w:r>
+          <w:rPr>
+            <w:rStyle w:val="a5"/>
+            <w:rFonts w:ascii="Times New Roman" w:hAnsi="Times New Roman" w:cs="Times New Roman"/>
+            <w:sz w:val="24"/>
+            <w:szCs w:val="28"/>
+            <w:lang w:val="en-US"/>
+          </w:rPr>
+          <w:t>com</w:t>
+        </w:r>
+        <w:r>
+          <w:rPr>
+            <w:rStyle w:val="a5"/>
+            <w:rFonts w:ascii="Times New Roman" w:hAnsi="Times New Roman" w:cs="Times New Roman"/>
+            <w:sz w:val="24"/>
+            <w:szCs w:val="28"/>
+            <w:lang w:val="ru-RU"/>
+          </w:rPr>
+          <w:t>/</w:t>
+        </w:r>
+        <w:r>
+          <w:rPr>
+            <w:rStyle w:val="a5"/>
+            <w:rFonts w:ascii="Times New Roman" w:hAnsi="Times New Roman" w:cs="Times New Roman"/>
+            <w:sz w:val="24"/>
+            <w:szCs w:val="28"/>
+            <w:lang w:val="en-US"/>
+          </w:rPr>
+          <w:t>bletovskiy</w:t>
+        </w:r>
+        <w:r>
+          <w:rPr>
+            <w:rStyle w:val="a5"/>
+            <w:rFonts w:ascii="Times New Roman" w:hAnsi="Times New Roman" w:cs="Times New Roman"/>
+            <w:sz w:val="24"/>
+            <w:szCs w:val="28"/>
+            <w:lang w:val="ru-RU"/>
+          </w:rPr>
+          <w:t>/</w:t>
+        </w:r>
+        <w:r>
+          <w:rPr>
+            <w:rStyle w:val="a5"/>
+            <w:rFonts w:ascii="Times New Roman" w:hAnsi="Times New Roman" w:cs="Times New Roman"/>
+            <w:sz w:val="24"/>
+            <w:szCs w:val="28"/>
+            <w:lang w:val="en-US"/>
+          </w:rPr>
+          <w:t>TP</w:t>
+        </w:r>
+        <w:r>
+          <w:rPr>
+            <w:rStyle w:val="a5"/>
+            <w:rFonts w:ascii="Times New Roman" w:hAnsi="Times New Roman" w:cs="Times New Roman"/>
+            <w:sz w:val="24"/>
+            <w:szCs w:val="28"/>
+            <w:lang w:val="ru-RU"/>
+          </w:rPr>
+          <w:t>-</w:t>
+        </w:r>
+        <w:r>
+          <w:rPr>
+            <w:rStyle w:val="a5"/>
+            <w:rFonts w:ascii="Times New Roman" w:hAnsi="Times New Roman" w:cs="Times New Roman"/>
+            <w:sz w:val="24"/>
+            <w:szCs w:val="28"/>
+            <w:lang w:val="en-US"/>
+          </w:rPr>
+          <w:t>KB</w:t>
+        </w:r>
+        <w:r>
+          <w:rPr>
+            <w:rStyle w:val="a5"/>
+            <w:rFonts w:ascii="Times New Roman" w:hAnsi="Times New Roman" w:cs="Times New Roman"/>
+            <w:sz w:val="24"/>
+            <w:szCs w:val="28"/>
+            <w:lang w:val="ru-RU"/>
+          </w:rPr>
+          <w:t>-222-</w:t>
+        </w:r>
+        <w:r>
+          <w:rPr>
+            <w:rStyle w:val="a5"/>
+            <w:rFonts w:ascii="Times New Roman" w:hAnsi="Times New Roman" w:cs="Times New Roman"/>
+            <w:sz w:val="24"/>
+            <w:szCs w:val="28"/>
+            <w:lang w:val="en-US"/>
+          </w:rPr>
+          <w:t>Serhii</w:t>
+        </w:r>
+        <w:r>
+          <w:rPr>
+            <w:rStyle w:val="a5"/>
+            <w:rFonts w:ascii="Times New Roman" w:hAnsi="Times New Roman" w:cs="Times New Roman"/>
+            <w:sz w:val="24"/>
+            <w:szCs w:val="28"/>
+            <w:lang w:val="ru-RU"/>
+          </w:rPr>
+          <w:t>-</w:t>
+        </w:r>
+        <w:r>
+          <w:rPr>
+            <w:rStyle w:val="a5"/>
+            <w:rFonts w:ascii="Times New Roman" w:hAnsi="Times New Roman" w:cs="Times New Roman"/>
+            <w:sz w:val="24"/>
+            <w:szCs w:val="28"/>
+            <w:lang w:val="en-US"/>
+          </w:rPr>
+          <w:t>Dmitrenko</w:t>
+        </w:r>
+        <w:r>
+          <w:rPr>
+            <w:rStyle w:val="a5"/>
+            <w:rFonts w:ascii="Times New Roman" w:hAnsi="Times New Roman" w:cs="Times New Roman"/>
+            <w:sz w:val="24"/>
+            <w:szCs w:val="28"/>
+            <w:lang w:val="ru-RU"/>
+          </w:rPr>
+          <w:t>/</w:t>
+        </w:r>
+        <w:r>
+          <w:rPr>
+            <w:rStyle w:val="a5"/>
+            <w:rFonts w:ascii="Times New Roman" w:hAnsi="Times New Roman" w:cs="Times New Roman"/>
+            <w:sz w:val="24"/>
+            <w:szCs w:val="28"/>
+            <w:lang w:val="en-US"/>
+          </w:rPr>
+          <w:t>blob</w:t>
+        </w:r>
+        <w:r>
+          <w:rPr>
+            <w:rStyle w:val="a5"/>
+            <w:rFonts w:ascii="Times New Roman" w:hAnsi="Times New Roman" w:cs="Times New Roman"/>
+            <w:sz w:val="24"/>
+            <w:szCs w:val="28"/>
+            <w:lang w:val="ru-RU"/>
+          </w:rPr>
+          <w:t>/</w:t>
+        </w:r>
+        <w:r>
+          <w:rPr>
+            <w:rStyle w:val="a5"/>
+            <w:rFonts w:ascii="Times New Roman" w:hAnsi="Times New Roman" w:cs="Times New Roman"/>
+            <w:sz w:val="24"/>
+            <w:szCs w:val="28"/>
+            <w:lang w:val="en-US"/>
+          </w:rPr>
+          <w:t>main</w:t>
+        </w:r>
+        <w:r>
+          <w:rPr>
+            <w:rStyle w:val="a5"/>
+            <w:rFonts w:ascii="Times New Roman" w:hAnsi="Times New Roman" w:cs="Times New Roman"/>
+            <w:sz w:val="24"/>
+            <w:szCs w:val="28"/>
+            <w:lang w:val="ru-RU"/>
+          </w:rPr>
+          <w:t>/</w:t>
+        </w:r>
+        <w:r>
+          <w:rPr>
+            <w:rStyle w:val="a5"/>
+            <w:rFonts w:ascii="Times New Roman" w:hAnsi="Times New Roman" w:cs="Times New Roman"/>
+            <w:sz w:val="24"/>
+            <w:szCs w:val="28"/>
+            <w:lang w:val="en-US"/>
+          </w:rPr>
+          <w:t>topic</w:t>
+        </w:r>
+        <w:r>
+          <w:rPr>
+            <w:rStyle w:val="a5"/>
+            <w:rFonts w:ascii="Times New Roman" w:hAnsi="Times New Roman" w:cs="Times New Roman"/>
+            <w:sz w:val="24"/>
+            <w:szCs w:val="28"/>
+            <w:lang w:val="ru-RU"/>
+          </w:rPr>
+          <w:t>_01/</w:t>
+        </w:r>
+        <w:r>
+          <w:rPr>
+            <w:rStyle w:val="a5"/>
+            <w:rFonts w:ascii="Times New Roman" w:hAnsi="Times New Roman" w:cs="Times New Roman"/>
+            <w:sz w:val="24"/>
+            <w:szCs w:val="28"/>
+            <w:lang w:val="en-US"/>
+          </w:rPr>
+          <w:t>task</w:t>
+        </w:r>
+        <w:r>
+          <w:rPr>
+            <w:rStyle w:val="a5"/>
+            <w:rFonts w:ascii="Times New Roman" w:hAnsi="Times New Roman" w:cs="Times New Roman"/>
+            <w:sz w:val="24"/>
+            <w:szCs w:val="28"/>
+            <w:lang w:val="ru-RU"/>
+          </w:rPr>
+          <w:t>2.</w:t>
+        </w:r>
+        <w:r>
+          <w:rPr>
+            <w:rStyle w:val="a5"/>
+            <w:rFonts w:ascii="Times New Roman" w:hAnsi="Times New Roman" w:cs="Times New Roman"/>
+            <w:sz w:val="24"/>
+            <w:szCs w:val="28"/>
+            <w:lang w:val="en-US"/>
+          </w:rPr>
+          <w:t>py</w:t>
+        </w:r>
+      </w:hyperlink>
+    </w:p>
+    <w:p>
+      <w:pPr>
+        <w:ind w:firstLine="708"/>
+        <w:jc w:val="both"/>
+        <w:rPr>
+          <w:rFonts w:ascii="Times New Roman" w:hAnsi="Times New Roman" w:cs="Times New Roman"/>
+          <w:sz w:val="28"/>
+          <w:szCs w:val="28"/>
+          <w:lang w:val="ru-RU"/>
+        </w:rPr>
+      </w:pPr>
       <w:r>
         <w:rPr>
           <w:rFonts w:ascii="Times New Roman" w:hAnsi="Times New Roman" w:cs="Times New Roman"/>
@@ -1719,7 +1751,7 @@
                     <pic:cNvPicPr/>
                   </pic:nvPicPr>
                   <pic:blipFill>
-                    <a:blip r:embed="rId6"/>
+                    <a:blip r:embed="rId8"/>
                     <a:stretch>
                       <a:fillRect/>
                     </a:stretch>
@@ -1780,6 +1812,7 @@
     </w:p>
     <w:p>
       <w:pPr>
+        <w:jc w:val="both"/>
         <w:rPr>
           <w:rFonts w:ascii="Times New Roman" w:hAnsi="Times New Roman" w:cs="Times New Roman"/>
           <w:sz w:val="28"/>
@@ -1921,7 +1954,15 @@
           <w:sz w:val="28"/>
           <w:szCs w:val="28"/>
         </w:rPr>
-        <w:t>Текст програми:</w:t>
+        <w:t>Код</w:t>
+      </w:r>
+      <w:r>
+        <w:rPr>
+          <w:rFonts w:ascii="Times New Roman" w:hAnsi="Times New Roman" w:cs="Times New Roman"/>
+          <w:sz w:val="28"/>
+          <w:szCs w:val="28"/>
+        </w:rPr>
+        <w:t xml:space="preserve"> програми:</w:t>
       </w:r>
     </w:p>
     <w:tbl>
@@ -1953,23 +1994,13 @@
                 <w:szCs w:val="20"/>
               </w:rPr>
             </w:pPr>
-            <w:proofErr w:type="spellStart"/>
-            <w:r>
-              <w:rPr>
-                <w:rFonts w:ascii="Courier New" w:hAnsi="Courier New" w:cs="Courier New"/>
-                <w:sz w:val="20"/>
-                <w:szCs w:val="20"/>
-              </w:rPr>
-              <w:t>def</w:t>
-            </w:r>
-            <w:proofErr w:type="spellEnd"/>
-            <w:r>
-              <w:rPr>
-                <w:rFonts w:ascii="Courier New" w:hAnsi="Courier New" w:cs="Courier New"/>
-                <w:sz w:val="20"/>
-                <w:szCs w:val="20"/>
-              </w:rPr>
-              <w:t xml:space="preserve"> </w:t>
+            <w:r>
+              <w:rPr>
+                <w:rFonts w:ascii="Courier New" w:hAnsi="Courier New" w:cs="Courier New"/>
+                <w:sz w:val="20"/>
+                <w:szCs w:val="20"/>
+              </w:rPr>
+              <w:t xml:space="preserve">def </w:t>
             </w:r>
             <w:proofErr w:type="spellStart"/>
             <w:r>
@@ -2278,6 +2309,7 @@
     <w:p>
       <w:pPr>
         <w:ind w:firstLine="708"/>
+        <w:jc w:val="both"/>
         <w:rPr>
           <w:rFonts w:ascii="Times New Roman" w:hAnsi="Times New Roman" w:cs="Times New Roman"/>
           <w:sz w:val="28"/>
@@ -2314,286 +2346,295 @@
     </w:p>
     <w:p>
       <w:pPr>
-        <w:jc w:val="center"/>
-      </w:pPr>
-      <w:r>
+        <w:jc w:val="both"/>
         <w:rPr>
           <w:rFonts w:ascii="Times New Roman" w:hAnsi="Times New Roman" w:cs="Times New Roman"/>
           <w:sz w:val="24"/>
           <w:szCs w:val="28"/>
+          <w:lang w:val="ru-RU"/>
+        </w:rPr>
+      </w:pPr>
+      <w:hyperlink r:id="rId9" w:history="1">
+        <w:r>
+          <w:rPr>
+            <w:rStyle w:val="a5"/>
+            <w:rFonts w:ascii="Times New Roman" w:hAnsi="Times New Roman" w:cs="Times New Roman"/>
+            <w:sz w:val="24"/>
+            <w:szCs w:val="28"/>
+            <w:lang w:val="en-US"/>
+          </w:rPr>
+          <w:t>https</w:t>
+        </w:r>
+        <w:r>
+          <w:rPr>
+            <w:rStyle w:val="a5"/>
+            <w:rFonts w:ascii="Times New Roman" w:hAnsi="Times New Roman" w:cs="Times New Roman"/>
+            <w:sz w:val="24"/>
+            <w:szCs w:val="28"/>
+            <w:lang w:val="ru-RU"/>
+          </w:rPr>
+          <w:t>://</w:t>
+        </w:r>
+        <w:r>
+          <w:rPr>
+            <w:rStyle w:val="a5"/>
+            <w:rFonts w:ascii="Times New Roman" w:hAnsi="Times New Roman" w:cs="Times New Roman"/>
+            <w:sz w:val="24"/>
+            <w:szCs w:val="28"/>
+            <w:lang w:val="en-US"/>
+          </w:rPr>
+          <w:t>github</w:t>
+        </w:r>
+        <w:r>
+          <w:rPr>
+            <w:rStyle w:val="a5"/>
+            <w:rFonts w:ascii="Times New Roman" w:hAnsi="Times New Roman" w:cs="Times New Roman"/>
+            <w:sz w:val="24"/>
+            <w:szCs w:val="28"/>
+            <w:lang w:val="ru-RU"/>
+          </w:rPr>
+          <w:t>.</w:t>
+        </w:r>
+        <w:r>
+          <w:rPr>
+            <w:rStyle w:val="a5"/>
+            <w:rFonts w:ascii="Times New Roman" w:hAnsi="Times New Roman" w:cs="Times New Roman"/>
+            <w:sz w:val="24"/>
+            <w:szCs w:val="28"/>
+            <w:lang w:val="en-US"/>
+          </w:rPr>
+          <w:t>com</w:t>
+        </w:r>
+        <w:r>
+          <w:rPr>
+            <w:rStyle w:val="a5"/>
+            <w:rFonts w:ascii="Times New Roman" w:hAnsi="Times New Roman" w:cs="Times New Roman"/>
+            <w:sz w:val="24"/>
+            <w:szCs w:val="28"/>
+            <w:lang w:val="ru-RU"/>
+          </w:rPr>
+          <w:t>/</w:t>
+        </w:r>
+        <w:r>
+          <w:rPr>
+            <w:rStyle w:val="a5"/>
+            <w:rFonts w:ascii="Times New Roman" w:hAnsi="Times New Roman" w:cs="Times New Roman"/>
+            <w:sz w:val="24"/>
+            <w:szCs w:val="28"/>
+            <w:lang w:val="en-US"/>
+          </w:rPr>
+          <w:t>bletovskiy</w:t>
+        </w:r>
+        <w:r>
+          <w:rPr>
+            <w:rStyle w:val="a5"/>
+            <w:rFonts w:ascii="Times New Roman" w:hAnsi="Times New Roman" w:cs="Times New Roman"/>
+            <w:sz w:val="24"/>
+            <w:szCs w:val="28"/>
+            <w:lang w:val="ru-RU"/>
+          </w:rPr>
+          <w:t>/</w:t>
+        </w:r>
+        <w:r>
+          <w:rPr>
+            <w:rStyle w:val="a5"/>
+            <w:rFonts w:ascii="Times New Roman" w:hAnsi="Times New Roman" w:cs="Times New Roman"/>
+            <w:sz w:val="24"/>
+            <w:szCs w:val="28"/>
+            <w:lang w:val="en-US"/>
+          </w:rPr>
+          <w:t>TP</w:t>
+        </w:r>
+        <w:r>
+          <w:rPr>
+            <w:rStyle w:val="a5"/>
+            <w:rFonts w:ascii="Times New Roman" w:hAnsi="Times New Roman" w:cs="Times New Roman"/>
+            <w:sz w:val="24"/>
+            <w:szCs w:val="28"/>
+            <w:lang w:val="ru-RU"/>
+          </w:rPr>
+          <w:t>-</w:t>
+        </w:r>
+        <w:r>
+          <w:rPr>
+            <w:rStyle w:val="a5"/>
+            <w:rFonts w:ascii="Times New Roman" w:hAnsi="Times New Roman" w:cs="Times New Roman"/>
+            <w:sz w:val="24"/>
+            <w:szCs w:val="28"/>
+            <w:lang w:val="en-US"/>
+          </w:rPr>
+          <w:t>KB</w:t>
+        </w:r>
+        <w:r>
+          <w:rPr>
+            <w:rStyle w:val="a5"/>
+            <w:rFonts w:ascii="Times New Roman" w:hAnsi="Times New Roman" w:cs="Times New Roman"/>
+            <w:sz w:val="24"/>
+            <w:szCs w:val="28"/>
+            <w:lang w:val="ru-RU"/>
+          </w:rPr>
+          <w:t>-222-</w:t>
+        </w:r>
+        <w:r>
+          <w:rPr>
+            <w:rStyle w:val="a5"/>
+            <w:rFonts w:ascii="Times New Roman" w:hAnsi="Times New Roman" w:cs="Times New Roman"/>
+            <w:sz w:val="24"/>
+            <w:szCs w:val="28"/>
+            <w:lang w:val="en-US"/>
+          </w:rPr>
+          <w:t>Serhii</w:t>
+        </w:r>
+        <w:r>
+          <w:rPr>
+            <w:rStyle w:val="a5"/>
+            <w:rFonts w:ascii="Times New Roman" w:hAnsi="Times New Roman" w:cs="Times New Roman"/>
+            <w:sz w:val="24"/>
+            <w:szCs w:val="28"/>
+            <w:lang w:val="ru-RU"/>
+          </w:rPr>
+          <w:t>-</w:t>
+        </w:r>
+        <w:r>
+          <w:rPr>
+            <w:rStyle w:val="a5"/>
+            <w:rFonts w:ascii="Times New Roman" w:hAnsi="Times New Roman" w:cs="Times New Roman"/>
+            <w:sz w:val="24"/>
+            <w:szCs w:val="28"/>
+            <w:lang w:val="en-US"/>
+          </w:rPr>
+          <w:t>Dmitrenko</w:t>
+        </w:r>
+        <w:r>
+          <w:rPr>
+            <w:rStyle w:val="a5"/>
+            <w:rFonts w:ascii="Times New Roman" w:hAnsi="Times New Roman" w:cs="Times New Roman"/>
+            <w:sz w:val="24"/>
+            <w:szCs w:val="28"/>
+            <w:lang w:val="ru-RU"/>
+          </w:rPr>
+          <w:t>/</w:t>
+        </w:r>
+        <w:r>
+          <w:rPr>
+            <w:rStyle w:val="a5"/>
+            <w:rFonts w:ascii="Times New Roman" w:hAnsi="Times New Roman" w:cs="Times New Roman"/>
+            <w:sz w:val="24"/>
+            <w:szCs w:val="28"/>
+            <w:lang w:val="en-US"/>
+          </w:rPr>
+          <w:t>blob</w:t>
+        </w:r>
+        <w:r>
+          <w:rPr>
+            <w:rStyle w:val="a5"/>
+            <w:rFonts w:ascii="Times New Roman" w:hAnsi="Times New Roman" w:cs="Times New Roman"/>
+            <w:sz w:val="24"/>
+            <w:szCs w:val="28"/>
+            <w:lang w:val="ru-RU"/>
+          </w:rPr>
+          <w:t>/</w:t>
+        </w:r>
+        <w:r>
+          <w:rPr>
+            <w:rStyle w:val="a5"/>
+            <w:rFonts w:ascii="Times New Roman" w:hAnsi="Times New Roman" w:cs="Times New Roman"/>
+            <w:sz w:val="24"/>
+            <w:szCs w:val="28"/>
+            <w:lang w:val="en-US"/>
+          </w:rPr>
+          <w:t>main</w:t>
+        </w:r>
+        <w:r>
+          <w:rPr>
+            <w:rStyle w:val="a5"/>
+            <w:rFonts w:ascii="Times New Roman" w:hAnsi="Times New Roman" w:cs="Times New Roman"/>
+            <w:sz w:val="24"/>
+            <w:szCs w:val="28"/>
+            <w:lang w:val="ru-RU"/>
+          </w:rPr>
+          <w:t>/</w:t>
+        </w:r>
+        <w:r>
+          <w:rPr>
+            <w:rStyle w:val="a5"/>
+            <w:rFonts w:ascii="Times New Roman" w:hAnsi="Times New Roman" w:cs="Times New Roman"/>
+            <w:sz w:val="24"/>
+            <w:szCs w:val="28"/>
+            <w:lang w:val="en-US"/>
+          </w:rPr>
+          <w:t>topic</w:t>
+        </w:r>
+        <w:r>
+          <w:rPr>
+            <w:rStyle w:val="a5"/>
+            <w:rFonts w:ascii="Times New Roman" w:hAnsi="Times New Roman" w:cs="Times New Roman"/>
+            <w:sz w:val="24"/>
+            <w:szCs w:val="28"/>
+            <w:lang w:val="ru-RU"/>
+          </w:rPr>
+          <w:t>_01/</w:t>
+        </w:r>
+        <w:r>
+          <w:rPr>
+            <w:rStyle w:val="a5"/>
+            <w:rFonts w:ascii="Times New Roman" w:hAnsi="Times New Roman" w:cs="Times New Roman"/>
+            <w:sz w:val="24"/>
+            <w:szCs w:val="28"/>
+            <w:lang w:val="en-US"/>
+          </w:rPr>
+          <w:t>task</w:t>
+        </w:r>
+        <w:r>
+          <w:rPr>
+            <w:rStyle w:val="a5"/>
+            <w:rFonts w:ascii="Times New Roman" w:hAnsi="Times New Roman" w:cs="Times New Roman"/>
+            <w:sz w:val="24"/>
+            <w:szCs w:val="28"/>
+            <w:lang w:val="ru-RU"/>
+          </w:rPr>
+          <w:t>3.</w:t>
+        </w:r>
+        <w:r>
+          <w:rPr>
+            <w:rStyle w:val="a5"/>
+            <w:rFonts w:ascii="Times New Roman" w:hAnsi="Times New Roman" w:cs="Times New Roman"/>
+            <w:sz w:val="24"/>
+            <w:szCs w:val="28"/>
+            <w:lang w:val="en-US"/>
+          </w:rPr>
+          <w:t>py</w:t>
+        </w:r>
+      </w:hyperlink>
+    </w:p>
+    <w:p>
+      <w:pPr>
+        <w:ind w:firstLine="708"/>
+        <w:jc w:val="both"/>
+        <w:rPr>
+          <w:rFonts w:ascii="Times New Roman" w:hAnsi="Times New Roman" w:cs="Times New Roman"/>
+          <w:sz w:val="28"/>
+          <w:szCs w:val="28"/>
+          <w:lang w:val="ru-RU"/>
+        </w:rPr>
+      </w:pPr>
+      <w:r>
+        <w:rPr>
+          <w:rFonts w:ascii="Times New Roman" w:hAnsi="Times New Roman" w:cs="Times New Roman"/>
+          <w:sz w:val="28"/>
+          <w:szCs w:val="28"/>
+        </w:rPr>
+        <w:t xml:space="preserve">Знімок екрану з посилання на </w:t>
+      </w:r>
+      <w:r>
+        <w:rPr>
+          <w:rFonts w:ascii="Times New Roman" w:hAnsi="Times New Roman" w:cs="Times New Roman"/>
+          <w:sz w:val="28"/>
+          <w:szCs w:val="28"/>
           <w:lang w:val="en-US"/>
         </w:rPr>
-        <w:t>https</w:t>
-      </w:r>
-      <w:r>
-        <w:rPr>
-          <w:rFonts w:ascii="Times New Roman" w:hAnsi="Times New Roman" w:cs="Times New Roman"/>
-          <w:sz w:val="24"/>
-          <w:szCs w:val="28"/>
-          <w:lang w:val="ru-RU"/>
-        </w:rPr>
-        <w:t>://</w:t>
-      </w:r>
-      <w:proofErr w:type="spellStart"/>
-      <w:r>
-        <w:rPr>
-          <w:rFonts w:ascii="Times New Roman" w:hAnsi="Times New Roman" w:cs="Times New Roman"/>
-          <w:sz w:val="24"/>
-          <w:szCs w:val="28"/>
-          <w:lang w:val="en-US"/>
-        </w:rPr>
         <w:t>github</w:t>
       </w:r>
-      <w:proofErr w:type="spellEnd"/>
-      <w:r>
-        <w:rPr>
-          <w:rFonts w:ascii="Times New Roman" w:hAnsi="Times New Roman" w:cs="Times New Roman"/>
-          <w:sz w:val="24"/>
-          <w:szCs w:val="28"/>
-          <w:lang w:val="ru-RU"/>
-        </w:rPr>
-        <w:t>.</w:t>
-      </w:r>
-      <w:r>
-        <w:rPr>
-          <w:rFonts w:ascii="Times New Roman" w:hAnsi="Times New Roman" w:cs="Times New Roman"/>
-          <w:sz w:val="24"/>
-          <w:szCs w:val="28"/>
-          <w:lang w:val="en-US"/>
-        </w:rPr>
-        <w:t>com</w:t>
-      </w:r>
-      <w:r>
-        <w:rPr>
-          <w:rFonts w:ascii="Times New Roman" w:hAnsi="Times New Roman" w:cs="Times New Roman"/>
-          <w:sz w:val="24"/>
-          <w:szCs w:val="28"/>
-          <w:lang w:val="ru-RU"/>
-        </w:rPr>
-        <w:t>/</w:t>
-      </w:r>
-      <w:r>
-        <w:rPr>
-          <w:rFonts w:ascii="Times New Roman" w:hAnsi="Times New Roman" w:cs="Times New Roman"/>
-          <w:sz w:val="24"/>
-          <w:szCs w:val="28"/>
-          <w:lang w:val="en-US"/>
-        </w:rPr>
-        <w:t>bletovskiy</w:t>
-      </w:r>
-      <w:r>
-        <w:rPr>
-          <w:rFonts w:ascii="Times New Roman" w:hAnsi="Times New Roman" w:cs="Times New Roman"/>
-          <w:sz w:val="24"/>
-          <w:szCs w:val="28"/>
-          <w:lang w:val="ru-RU"/>
-        </w:rPr>
-        <w:t>/</w:t>
-      </w:r>
-      <w:r>
-        <w:rPr>
-          <w:rFonts w:ascii="Times New Roman" w:hAnsi="Times New Roman" w:cs="Times New Roman"/>
-          <w:sz w:val="24"/>
-          <w:szCs w:val="28"/>
-          <w:lang w:val="en-US"/>
-        </w:rPr>
-        <w:t>TP</w:t>
-      </w:r>
-      <w:r>
-        <w:rPr>
-          <w:rFonts w:ascii="Times New Roman" w:hAnsi="Times New Roman" w:cs="Times New Roman"/>
-          <w:sz w:val="24"/>
-          <w:szCs w:val="28"/>
-          <w:lang w:val="ru-RU"/>
-        </w:rPr>
-        <w:t>-</w:t>
-      </w:r>
-      <w:r>
-        <w:rPr>
-          <w:rFonts w:ascii="Times New Roman" w:hAnsi="Times New Roman" w:cs="Times New Roman"/>
-          <w:sz w:val="24"/>
-          <w:szCs w:val="28"/>
-          <w:lang w:val="en-US"/>
-        </w:rPr>
-        <w:t>KB</w:t>
-      </w:r>
-      <w:r>
-        <w:rPr>
-          <w:rFonts w:ascii="Times New Roman" w:hAnsi="Times New Roman" w:cs="Times New Roman"/>
-          <w:sz w:val="24"/>
-          <w:szCs w:val="28"/>
-          <w:lang w:val="ru-RU"/>
-        </w:rPr>
-        <w:t>-222-</w:t>
-      </w:r>
-      <w:proofErr w:type="spellStart"/>
-      <w:r>
-        <w:rPr>
-          <w:rFonts w:ascii="Times New Roman" w:hAnsi="Times New Roman" w:cs="Times New Roman"/>
-          <w:sz w:val="24"/>
-          <w:szCs w:val="28"/>
-          <w:lang w:val="en-US"/>
-        </w:rPr>
-        <w:t>Serhii</w:t>
-      </w:r>
-      <w:proofErr w:type="spellEnd"/>
-      <w:r>
-        <w:rPr>
-          <w:rFonts w:ascii="Times New Roman" w:hAnsi="Times New Roman" w:cs="Times New Roman"/>
-          <w:sz w:val="24"/>
-          <w:szCs w:val="28"/>
-          <w:lang w:val="ru-RU"/>
-        </w:rPr>
-        <w:t>-</w:t>
-      </w:r>
-      <w:proofErr w:type="spellStart"/>
-      <w:r>
-        <w:rPr>
-          <w:rFonts w:ascii="Times New Roman" w:hAnsi="Times New Roman" w:cs="Times New Roman"/>
-          <w:sz w:val="24"/>
-          <w:szCs w:val="28"/>
-          <w:lang w:val="en-US"/>
-        </w:rPr>
-        <w:t>Dmitrenko</w:t>
-      </w:r>
-      <w:proofErr w:type="spellEnd"/>
-      <w:r>
-        <w:rPr>
-          <w:rFonts w:ascii="Times New Roman" w:hAnsi="Times New Roman" w:cs="Times New Roman"/>
-          <w:sz w:val="24"/>
-          <w:szCs w:val="28"/>
-          <w:lang w:val="ru-RU"/>
-        </w:rPr>
-        <w:t>/</w:t>
-      </w:r>
-      <w:r>
-        <w:rPr>
-          <w:rFonts w:ascii="Times New Roman" w:hAnsi="Times New Roman" w:cs="Times New Roman"/>
-          <w:sz w:val="24"/>
-          <w:szCs w:val="28"/>
-          <w:lang w:val="en-US"/>
-        </w:rPr>
-        <w:t>blob</w:t>
-      </w:r>
-      <w:r>
-        <w:rPr>
-          <w:rFonts w:ascii="Times New Roman" w:hAnsi="Times New Roman" w:cs="Times New Roman"/>
-          <w:sz w:val="24"/>
-          <w:szCs w:val="28"/>
-          <w:lang w:val="ru-RU"/>
-        </w:rPr>
-        <w:t>/</w:t>
-      </w:r>
-      <w:r>
-        <w:rPr>
-          <w:rFonts w:ascii="Times New Roman" w:hAnsi="Times New Roman" w:cs="Times New Roman"/>
-          <w:sz w:val="24"/>
-          <w:szCs w:val="28"/>
-          <w:lang w:val="en-US"/>
-        </w:rPr>
-        <w:t>main</w:t>
-      </w:r>
-      <w:r>
-        <w:rPr>
-          <w:rFonts w:ascii="Times New Roman" w:hAnsi="Times New Roman" w:cs="Times New Roman"/>
-          <w:sz w:val="24"/>
-          <w:szCs w:val="28"/>
-          <w:lang w:val="ru-RU"/>
-        </w:rPr>
-        <w:t>/</w:t>
-      </w:r>
-      <w:r>
-        <w:rPr>
-          <w:rFonts w:ascii="Times New Roman" w:hAnsi="Times New Roman" w:cs="Times New Roman"/>
-          <w:sz w:val="24"/>
-          <w:szCs w:val="28"/>
-          <w:lang w:val="en-US"/>
-        </w:rPr>
-        <w:t>topic</w:t>
-      </w:r>
-      <w:r>
-        <w:rPr>
-          <w:rFonts w:ascii="Times New Roman" w:hAnsi="Times New Roman" w:cs="Times New Roman"/>
-          <w:sz w:val="24"/>
-          <w:szCs w:val="28"/>
-          <w:lang w:val="ru-RU"/>
-        </w:rPr>
-        <w:t>_01/</w:t>
-      </w:r>
-      <w:r>
-        <w:rPr>
-          <w:rFonts w:ascii="Times New Roman" w:hAnsi="Times New Roman" w:cs="Times New Roman"/>
-          <w:sz w:val="24"/>
-          <w:szCs w:val="28"/>
-          <w:lang w:val="en-US"/>
-        </w:rPr>
-        <w:t>task</w:t>
-      </w:r>
-      <w:r>
-        <w:rPr>
-          <w:rFonts w:ascii="Times New Roman" w:hAnsi="Times New Roman" w:cs="Times New Roman"/>
-          <w:sz w:val="24"/>
-          <w:szCs w:val="28"/>
-          <w:lang w:val="ru-RU"/>
-        </w:rPr>
-        <w:t>3</w:t>
-      </w:r>
-      <w:r>
-        <w:rPr>
-          <w:rFonts w:ascii="Times New Roman" w:hAnsi="Times New Roman" w:cs="Times New Roman"/>
-          <w:sz w:val="24"/>
-          <w:szCs w:val="28"/>
-          <w:lang w:val="ru-RU"/>
-        </w:rPr>
-        <w:t>.</w:t>
-      </w:r>
-      <w:proofErr w:type="spellStart"/>
-      <w:r>
-        <w:rPr>
-          <w:rFonts w:ascii="Times New Roman" w:hAnsi="Times New Roman" w:cs="Times New Roman"/>
-          <w:sz w:val="24"/>
-          <w:szCs w:val="28"/>
-          <w:lang w:val="en-US"/>
-        </w:rPr>
-        <w:t>py</w:t>
-      </w:r>
-      <w:proofErr w:type="spellEnd"/>
-    </w:p>
-    <w:p>
-      <w:pPr>
-        <w:rPr>
-          <w:rFonts w:ascii="Times New Roman" w:hAnsi="Times New Roman" w:cs="Times New Roman"/>
-          <w:sz w:val="28"/>
-          <w:szCs w:val="28"/>
-          <w:lang w:val="ru-RU"/>
-        </w:rPr>
-      </w:pPr>
-      <w:r>
-        <w:rPr>
-          <w:rFonts w:ascii="Times New Roman" w:hAnsi="Times New Roman" w:cs="Times New Roman"/>
-          <w:sz w:val="28"/>
-          <w:szCs w:val="28"/>
-          <w:lang w:val="ru-RU"/>
-        </w:rPr>
-        <w:tab/>
-      </w:r>
-      <w:r>
-        <w:rPr>
-          <w:rFonts w:ascii="Times New Roman" w:hAnsi="Times New Roman" w:cs="Times New Roman"/>
-          <w:sz w:val="28"/>
-          <w:szCs w:val="28"/>
-        </w:rPr>
-        <w:t xml:space="preserve">Знімок екрану з посилання на </w:t>
-      </w:r>
-      <w:r>
-        <w:rPr>
-          <w:rFonts w:ascii="Times New Roman" w:hAnsi="Times New Roman" w:cs="Times New Roman"/>
-          <w:sz w:val="28"/>
-          <w:szCs w:val="28"/>
-          <w:lang w:val="en-US"/>
-        </w:rPr>
-        <w:t>github</w:t>
-      </w:r>
       <w:r>
         <w:rPr>
           <w:rFonts w:ascii="Times New Roman" w:hAnsi="Times New Roman" w:cs="Times New Roman"/>
@@ -2628,7 +2669,6 @@
       <w:pPr>
         <w:rPr>
           <w:rFonts w:ascii="Times New Roman" w:hAnsi="Times New Roman" w:cs="Times New Roman"/>
-          <w:b/>
           <w:sz w:val="28"/>
           <w:szCs w:val="28"/>
           <w:lang w:val="ru-RU"/>
@@ -2647,9 +2687,10 @@
       <w:r>
         <w:rPr>
           <w:rFonts w:ascii="Times New Roman" w:hAnsi="Times New Roman" w:cs="Times New Roman"/>
-          <w:sz w:val="28"/>
-          <w:szCs w:val="28"/>
-          <w:lang w:val="ru-RU"/>
+          <w:noProof/>
+          <w:sz w:val="28"/>
+          <w:szCs w:val="28"/>
+          <w:lang w:eastAsia="uk-UA"/>
         </w:rPr>
         <w:drawing>
           <wp:inline distT="0" distB="0" distL="0" distR="0" wp14:anchorId="20CB202E" wp14:editId="34744DC0">
@@ -2667,7 +2708,7 @@
                     <pic:cNvPicPr/>
                   </pic:nvPicPr>
                   <pic:blipFill>
-                    <a:blip r:embed="rId7"/>
+                    <a:blip r:embed="rId10"/>
                     <a:stretch>
                       <a:fillRect/>
                     </a:stretch>
@@ -2687,8 +2728,3894 @@
           </wp:inline>
         </w:drawing>
       </w:r>
-      <w:bookmarkStart w:id="0" w:name="_GoBack"/>
-      <w:bookmarkEnd w:id="0"/>
+    </w:p>
+    <w:p>
+      <w:pPr>
+        <w:rPr>
+          <w:rFonts w:ascii="Times New Roman" w:hAnsi="Times New Roman" w:cs="Times New Roman"/>
+          <w:sz w:val="28"/>
+          <w:szCs w:val="28"/>
+          <w:lang w:val="ru-RU"/>
+        </w:rPr>
+      </w:pPr>
+    </w:p>
+    <w:p>
+      <w:pPr>
+        <w:ind w:firstLine="360"/>
+        <w:rPr>
+          <w:rFonts w:ascii="Times New Roman" w:hAnsi="Times New Roman" w:cs="Times New Roman"/>
+          <w:b/>
+          <w:sz w:val="28"/>
+          <w:szCs w:val="28"/>
+          <w:lang w:val="ru-RU"/>
+        </w:rPr>
+      </w:pPr>
+      <w:r>
+        <w:rPr>
+          <w:rFonts w:ascii="Times New Roman" w:hAnsi="Times New Roman" w:cs="Times New Roman"/>
+          <w:b/>
+          <w:sz w:val="28"/>
+          <w:szCs w:val="28"/>
+        </w:rPr>
+        <w:t xml:space="preserve">Дискримінант </w:t>
+      </w:r>
+      <w:r>
+        <w:rPr>
+          <w:rFonts w:ascii="Times New Roman" w:hAnsi="Times New Roman" w:cs="Times New Roman"/>
+          <w:b/>
+          <w:sz w:val="28"/>
+          <w:szCs w:val="28"/>
+          <w:lang w:val="ru-RU"/>
+        </w:rPr>
+        <w:t>(</w:t>
+      </w:r>
+      <w:r>
+        <w:rPr>
+          <w:rFonts w:ascii="Times New Roman" w:hAnsi="Times New Roman" w:cs="Times New Roman"/>
+          <w:b/>
+          <w:sz w:val="28"/>
+          <w:szCs w:val="28"/>
+          <w:lang w:val="ru-RU"/>
+        </w:rPr>
+        <w:t>З корнями</w:t>
+      </w:r>
+      <w:r>
+        <w:rPr>
+          <w:rFonts w:ascii="Times New Roman" w:hAnsi="Times New Roman" w:cs="Times New Roman"/>
+          <w:b/>
+          <w:sz w:val="28"/>
+          <w:szCs w:val="28"/>
+          <w:lang w:val="ru-RU"/>
+        </w:rPr>
+        <w:t>)</w:t>
+      </w:r>
+    </w:p>
+    <w:p>
+      <w:pPr>
+        <w:ind w:left="360"/>
+        <w:rPr>
+          <w:rFonts w:ascii="Times New Roman" w:hAnsi="Times New Roman" w:cs="Times New Roman"/>
+          <w:sz w:val="28"/>
+          <w:szCs w:val="28"/>
+        </w:rPr>
+      </w:pPr>
+      <w:r>
+        <w:rPr>
+          <w:rFonts w:ascii="Times New Roman" w:hAnsi="Times New Roman" w:cs="Times New Roman"/>
+          <w:sz w:val="28"/>
+          <w:szCs w:val="28"/>
+        </w:rPr>
+        <w:t>Необхідно написати код який знаходить дискримінант по формулі та знаходить його корені.</w:t>
+      </w:r>
+    </w:p>
+    <w:p>
+      <w:pPr>
+        <w:ind w:firstLine="360"/>
+        <w:rPr>
+          <w:rFonts w:ascii="Times New Roman" w:hAnsi="Times New Roman" w:cs="Times New Roman"/>
+          <w:sz w:val="28"/>
+          <w:szCs w:val="28"/>
+        </w:rPr>
+      </w:pPr>
+      <w:r>
+        <w:rPr>
+          <w:rFonts w:ascii="Times New Roman" w:hAnsi="Times New Roman" w:cs="Times New Roman"/>
+          <w:sz w:val="28"/>
+          <w:szCs w:val="28"/>
+        </w:rPr>
+        <w:t>Хід виконання:</w:t>
+      </w:r>
+    </w:p>
+    <w:p>
+      <w:pPr>
+        <w:pStyle w:val="a4"/>
+        <w:numPr>
+          <w:ilvl w:val="0"/>
+          <w:numId w:val="5"/>
+        </w:numPr>
+        <w:rPr>
+          <w:rFonts w:ascii="Times New Roman" w:hAnsi="Times New Roman" w:cs="Times New Roman"/>
+          <w:sz w:val="28"/>
+          <w:szCs w:val="28"/>
+        </w:rPr>
+      </w:pPr>
+      <w:r>
+        <w:rPr>
+          <w:rFonts w:ascii="Times New Roman" w:hAnsi="Times New Roman" w:cs="Times New Roman"/>
+          <w:sz w:val="28"/>
+          <w:szCs w:val="28"/>
+        </w:rPr>
+        <w:t>Прочитав завдання</w:t>
+      </w:r>
+    </w:p>
+    <w:p>
+      <w:pPr>
+        <w:pStyle w:val="a4"/>
+        <w:numPr>
+          <w:ilvl w:val="0"/>
+          <w:numId w:val="5"/>
+        </w:numPr>
+        <w:rPr>
+          <w:rFonts w:ascii="Times New Roman" w:hAnsi="Times New Roman" w:cs="Times New Roman"/>
+          <w:sz w:val="28"/>
+          <w:szCs w:val="28"/>
+        </w:rPr>
+      </w:pPr>
+      <w:r>
+        <w:rPr>
+          <w:rFonts w:ascii="Times New Roman" w:hAnsi="Times New Roman" w:cs="Times New Roman"/>
+          <w:sz w:val="28"/>
+          <w:szCs w:val="28"/>
+        </w:rPr>
+        <w:t xml:space="preserve">Відкрив </w:t>
+      </w:r>
+      <w:r>
+        <w:rPr>
+          <w:rFonts w:ascii="Times New Roman" w:hAnsi="Times New Roman" w:cs="Times New Roman"/>
+          <w:sz w:val="28"/>
+          <w:szCs w:val="28"/>
+          <w:lang w:val="en-US"/>
+        </w:rPr>
+        <w:t>Visual Studio Code</w:t>
+      </w:r>
+    </w:p>
+    <w:p>
+      <w:pPr>
+        <w:pStyle w:val="a4"/>
+        <w:numPr>
+          <w:ilvl w:val="0"/>
+          <w:numId w:val="5"/>
+        </w:numPr>
+        <w:rPr>
+          <w:rFonts w:ascii="Times New Roman" w:hAnsi="Times New Roman" w:cs="Times New Roman"/>
+          <w:sz w:val="28"/>
+          <w:szCs w:val="28"/>
+        </w:rPr>
+      </w:pPr>
+      <w:r>
+        <w:rPr>
+          <w:rFonts w:ascii="Times New Roman" w:hAnsi="Times New Roman" w:cs="Times New Roman"/>
+          <w:sz w:val="28"/>
+          <w:szCs w:val="28"/>
+        </w:rPr>
+        <w:t>Написав код</w:t>
+      </w:r>
+    </w:p>
+    <w:p>
+      <w:pPr>
+        <w:ind w:firstLine="360"/>
+        <w:rPr>
+          <w:rFonts w:ascii="Times New Roman" w:hAnsi="Times New Roman" w:cs="Times New Roman"/>
+          <w:sz w:val="28"/>
+          <w:szCs w:val="28"/>
+        </w:rPr>
+      </w:pPr>
+      <w:r>
+        <w:rPr>
+          <w:rFonts w:ascii="Times New Roman" w:hAnsi="Times New Roman" w:cs="Times New Roman"/>
+          <w:sz w:val="28"/>
+          <w:szCs w:val="28"/>
+        </w:rPr>
+        <w:t>Код програми:</w:t>
+      </w:r>
+    </w:p>
+    <w:tbl>
+      <w:tblPr>
+        <w:tblStyle w:val="a3"/>
+        <w:tblW w:w="0" w:type="auto"/>
+        <w:jc w:val="center"/>
+        <w:tblInd w:w="0" w:type="dxa"/>
+        <w:tblLook w:val="04A0" w:firstRow="1" w:lastRow="0" w:firstColumn="1" w:lastColumn="0" w:noHBand="0" w:noVBand="1"/>
+      </w:tblPr>
+      <w:tblGrid>
+        <w:gridCol w:w="8784"/>
+      </w:tblGrid>
+      <w:tr>
+        <w:trPr>
+          <w:jc w:val="center"/>
+        </w:trPr>
+        <w:tc>
+          <w:tcPr>
+            <w:tcW w:w="8784" w:type="dxa"/>
+            <w:tcBorders>
+              <w:top w:val="single" w:sz="4" w:space="0" w:color="auto"/>
+              <w:left w:val="single" w:sz="4" w:space="0" w:color="auto"/>
+              <w:bottom w:val="single" w:sz="4" w:space="0" w:color="auto"/>
+              <w:right w:val="single" w:sz="4" w:space="0" w:color="auto"/>
+            </w:tcBorders>
+          </w:tcPr>
+          <w:p>
+            <w:pPr>
+              <w:rPr>
+                <w:rFonts w:ascii="Courier New" w:hAnsi="Courier New" w:cs="Courier New"/>
+                <w:sz w:val="20"/>
+                <w:szCs w:val="20"/>
+              </w:rPr>
+            </w:pPr>
+            <w:r>
+              <w:rPr>
+                <w:rFonts w:ascii="Courier New" w:hAnsi="Courier New" w:cs="Courier New"/>
+                <w:sz w:val="20"/>
+                <w:szCs w:val="20"/>
+              </w:rPr>
+              <w:t>import math</w:t>
+            </w:r>
+          </w:p>
+          <w:p>
+            <w:pPr>
+              <w:rPr>
+                <w:rFonts w:ascii="Courier New" w:hAnsi="Courier New" w:cs="Courier New"/>
+                <w:sz w:val="20"/>
+                <w:szCs w:val="20"/>
+              </w:rPr>
+            </w:pPr>
+          </w:p>
+          <w:p>
+            <w:pPr>
+              <w:rPr>
+                <w:rFonts w:ascii="Courier New" w:hAnsi="Courier New" w:cs="Courier New"/>
+                <w:sz w:val="20"/>
+                <w:szCs w:val="20"/>
+              </w:rPr>
+            </w:pPr>
+            <w:r>
+              <w:rPr>
+                <w:rFonts w:ascii="Courier New" w:hAnsi="Courier New" w:cs="Courier New"/>
+                <w:sz w:val="20"/>
+                <w:szCs w:val="20"/>
+              </w:rPr>
+              <w:t>def Disc(</w:t>
+            </w:r>
+            <w:proofErr w:type="spellStart"/>
+            <w:proofErr w:type="gramStart"/>
+            <w:r>
+              <w:rPr>
+                <w:rFonts w:ascii="Courier New" w:hAnsi="Courier New" w:cs="Courier New"/>
+                <w:sz w:val="20"/>
+                <w:szCs w:val="20"/>
+              </w:rPr>
+              <w:t>a,b</w:t>
+            </w:r>
+            <w:proofErr w:type="gramEnd"/>
+            <w:r>
+              <w:rPr>
+                <w:rFonts w:ascii="Courier New" w:hAnsi="Courier New" w:cs="Courier New"/>
+                <w:sz w:val="20"/>
+                <w:szCs w:val="20"/>
+              </w:rPr>
+              <w:t>,c</w:t>
+            </w:r>
+            <w:proofErr w:type="spellEnd"/>
+            <w:r>
+              <w:rPr>
+                <w:rFonts w:ascii="Courier New" w:hAnsi="Courier New" w:cs="Courier New"/>
+                <w:sz w:val="20"/>
+                <w:szCs w:val="20"/>
+              </w:rPr>
+              <w:t>):</w:t>
+            </w:r>
+          </w:p>
+          <w:p>
+            <w:pPr>
+              <w:rPr>
+                <w:rFonts w:ascii="Courier New" w:hAnsi="Courier New" w:cs="Courier New"/>
+                <w:sz w:val="20"/>
+                <w:szCs w:val="20"/>
+              </w:rPr>
+            </w:pPr>
+            <w:r>
+              <w:rPr>
+                <w:rFonts w:ascii="Courier New" w:hAnsi="Courier New" w:cs="Courier New"/>
+                <w:sz w:val="20"/>
+                <w:szCs w:val="20"/>
+              </w:rPr>
+              <w:t xml:space="preserve">    D = b**2 - 4 * a * c</w:t>
+            </w:r>
+          </w:p>
+          <w:p>
+            <w:pPr>
+              <w:rPr>
+                <w:rFonts w:ascii="Courier New" w:hAnsi="Courier New" w:cs="Courier New"/>
+                <w:sz w:val="20"/>
+                <w:szCs w:val="20"/>
+              </w:rPr>
+            </w:pPr>
+            <w:r>
+              <w:rPr>
+                <w:rFonts w:ascii="Courier New" w:hAnsi="Courier New" w:cs="Courier New"/>
+                <w:sz w:val="20"/>
+                <w:szCs w:val="20"/>
+              </w:rPr>
+              <w:t xml:space="preserve">    return D</w:t>
+            </w:r>
+          </w:p>
+          <w:p>
+            <w:pPr>
+              <w:rPr>
+                <w:rFonts w:ascii="Courier New" w:hAnsi="Courier New" w:cs="Courier New"/>
+                <w:sz w:val="20"/>
+                <w:szCs w:val="20"/>
+              </w:rPr>
+            </w:pPr>
+          </w:p>
+          <w:p>
+            <w:pPr>
+              <w:rPr>
+                <w:rFonts w:ascii="Courier New" w:hAnsi="Courier New" w:cs="Courier New"/>
+                <w:sz w:val="20"/>
+                <w:szCs w:val="20"/>
+              </w:rPr>
+            </w:pPr>
+            <w:r>
+              <w:rPr>
+                <w:rFonts w:ascii="Courier New" w:hAnsi="Courier New" w:cs="Courier New"/>
+                <w:sz w:val="20"/>
+                <w:szCs w:val="20"/>
+              </w:rPr>
+              <w:t>def Roots(</w:t>
+            </w:r>
+            <w:proofErr w:type="spellStart"/>
+            <w:proofErr w:type="gramStart"/>
+            <w:r>
+              <w:rPr>
+                <w:rFonts w:ascii="Courier New" w:hAnsi="Courier New" w:cs="Courier New"/>
+                <w:sz w:val="20"/>
+                <w:szCs w:val="20"/>
+              </w:rPr>
+              <w:t>a,b</w:t>
+            </w:r>
+            <w:proofErr w:type="gramEnd"/>
+            <w:r>
+              <w:rPr>
+                <w:rFonts w:ascii="Courier New" w:hAnsi="Courier New" w:cs="Courier New"/>
+                <w:sz w:val="20"/>
+                <w:szCs w:val="20"/>
+              </w:rPr>
+              <w:t>,c</w:t>
+            </w:r>
+            <w:proofErr w:type="spellEnd"/>
+            <w:r>
+              <w:rPr>
+                <w:rFonts w:ascii="Courier New" w:hAnsi="Courier New" w:cs="Courier New"/>
+                <w:sz w:val="20"/>
+                <w:szCs w:val="20"/>
+              </w:rPr>
+              <w:t>):</w:t>
+            </w:r>
+          </w:p>
+          <w:p>
+            <w:pPr>
+              <w:rPr>
+                <w:rFonts w:ascii="Courier New" w:hAnsi="Courier New" w:cs="Courier New"/>
+                <w:sz w:val="20"/>
+                <w:szCs w:val="20"/>
+              </w:rPr>
+            </w:pPr>
+            <w:r>
+              <w:rPr>
+                <w:rFonts w:ascii="Courier New" w:hAnsi="Courier New" w:cs="Courier New"/>
+                <w:sz w:val="20"/>
+                <w:szCs w:val="20"/>
+              </w:rPr>
+              <w:t xml:space="preserve">    D = </w:t>
+            </w:r>
+            <w:proofErr w:type="gramStart"/>
+            <w:r>
+              <w:rPr>
+                <w:rFonts w:ascii="Courier New" w:hAnsi="Courier New" w:cs="Courier New"/>
+                <w:sz w:val="20"/>
+                <w:szCs w:val="20"/>
+              </w:rPr>
+              <w:t>Disc(</w:t>
+            </w:r>
+            <w:proofErr w:type="gramEnd"/>
+            <w:r>
+              <w:rPr>
+                <w:rFonts w:ascii="Courier New" w:hAnsi="Courier New" w:cs="Courier New"/>
+                <w:sz w:val="20"/>
+                <w:szCs w:val="20"/>
+              </w:rPr>
+              <w:t>a, b, c)</w:t>
+            </w:r>
+          </w:p>
+          <w:p>
+            <w:pPr>
+              <w:rPr>
+                <w:rFonts w:ascii="Courier New" w:hAnsi="Courier New" w:cs="Courier New"/>
+                <w:sz w:val="20"/>
+                <w:szCs w:val="20"/>
+              </w:rPr>
+            </w:pPr>
+          </w:p>
+          <w:p>
+            <w:pPr>
+              <w:rPr>
+                <w:rFonts w:ascii="Courier New" w:hAnsi="Courier New" w:cs="Courier New"/>
+                <w:sz w:val="20"/>
+                <w:szCs w:val="20"/>
+              </w:rPr>
+            </w:pPr>
+            <w:r>
+              <w:rPr>
+                <w:rFonts w:ascii="Courier New" w:hAnsi="Courier New" w:cs="Courier New"/>
+                <w:sz w:val="20"/>
+                <w:szCs w:val="20"/>
+              </w:rPr>
+              <w:t xml:space="preserve">    if D &gt; 0:</w:t>
+            </w:r>
+          </w:p>
+          <w:p>
+            <w:pPr>
+              <w:rPr>
+                <w:rFonts w:ascii="Courier New" w:hAnsi="Courier New" w:cs="Courier New"/>
+                <w:sz w:val="20"/>
+                <w:szCs w:val="20"/>
+              </w:rPr>
+            </w:pPr>
+            <w:r>
+              <w:rPr>
+                <w:rFonts w:ascii="Courier New" w:hAnsi="Courier New" w:cs="Courier New"/>
+                <w:sz w:val="20"/>
+                <w:szCs w:val="20"/>
+              </w:rPr>
+              <w:t xml:space="preserve">        x1 = (-b + </w:t>
+            </w:r>
+            <w:proofErr w:type="spellStart"/>
+            <w:proofErr w:type="gramStart"/>
+            <w:r>
+              <w:rPr>
+                <w:rFonts w:ascii="Courier New" w:hAnsi="Courier New" w:cs="Courier New"/>
+                <w:sz w:val="20"/>
+                <w:szCs w:val="20"/>
+              </w:rPr>
+              <w:t>math.sqrt</w:t>
+            </w:r>
+            <w:proofErr w:type="spellEnd"/>
+            <w:proofErr w:type="gramEnd"/>
+            <w:r>
+              <w:rPr>
+                <w:rFonts w:ascii="Courier New" w:hAnsi="Courier New" w:cs="Courier New"/>
+                <w:sz w:val="20"/>
+                <w:szCs w:val="20"/>
+              </w:rPr>
+              <w:t>(D)) / (2 * a)</w:t>
+            </w:r>
+          </w:p>
+          <w:p>
+            <w:pPr>
+              <w:rPr>
+                <w:rFonts w:ascii="Courier New" w:hAnsi="Courier New" w:cs="Courier New"/>
+                <w:sz w:val="20"/>
+                <w:szCs w:val="20"/>
+              </w:rPr>
+            </w:pPr>
+            <w:r>
+              <w:rPr>
+                <w:rFonts w:ascii="Courier New" w:hAnsi="Courier New" w:cs="Courier New"/>
+                <w:sz w:val="20"/>
+                <w:szCs w:val="20"/>
+              </w:rPr>
+              <w:t xml:space="preserve">        x2 = (-b - </w:t>
+            </w:r>
+            <w:proofErr w:type="spellStart"/>
+            <w:proofErr w:type="gramStart"/>
+            <w:r>
+              <w:rPr>
+                <w:rFonts w:ascii="Courier New" w:hAnsi="Courier New" w:cs="Courier New"/>
+                <w:sz w:val="20"/>
+                <w:szCs w:val="20"/>
+              </w:rPr>
+              <w:t>math.sqrt</w:t>
+            </w:r>
+            <w:proofErr w:type="spellEnd"/>
+            <w:proofErr w:type="gramEnd"/>
+            <w:r>
+              <w:rPr>
+                <w:rFonts w:ascii="Courier New" w:hAnsi="Courier New" w:cs="Courier New"/>
+                <w:sz w:val="20"/>
+                <w:szCs w:val="20"/>
+              </w:rPr>
+              <w:t>(D)) / (2 * a)</w:t>
+            </w:r>
+          </w:p>
+          <w:p>
+            <w:pPr>
+              <w:rPr>
+                <w:rFonts w:ascii="Courier New" w:hAnsi="Courier New" w:cs="Courier New"/>
+                <w:sz w:val="20"/>
+                <w:szCs w:val="20"/>
+              </w:rPr>
+            </w:pPr>
+            <w:r>
+              <w:rPr>
+                <w:rFonts w:ascii="Courier New" w:hAnsi="Courier New" w:cs="Courier New"/>
+                <w:sz w:val="20"/>
+                <w:szCs w:val="20"/>
+              </w:rPr>
+              <w:t xml:space="preserve">        return x1, x2</w:t>
+            </w:r>
+          </w:p>
+          <w:p>
+            <w:pPr>
+              <w:rPr>
+                <w:rFonts w:ascii="Courier New" w:hAnsi="Courier New" w:cs="Courier New"/>
+                <w:sz w:val="20"/>
+                <w:szCs w:val="20"/>
+              </w:rPr>
+            </w:pPr>
+            <w:r>
+              <w:rPr>
+                <w:rFonts w:ascii="Courier New" w:hAnsi="Courier New" w:cs="Courier New"/>
+                <w:sz w:val="20"/>
+                <w:szCs w:val="20"/>
+              </w:rPr>
+              <w:t xml:space="preserve">    elif D == 0:</w:t>
+            </w:r>
+          </w:p>
+          <w:p>
+            <w:pPr>
+              <w:rPr>
+                <w:rFonts w:ascii="Courier New" w:hAnsi="Courier New" w:cs="Courier New"/>
+                <w:sz w:val="20"/>
+                <w:szCs w:val="20"/>
+              </w:rPr>
+            </w:pPr>
+            <w:r>
+              <w:rPr>
+                <w:rFonts w:ascii="Courier New" w:hAnsi="Courier New" w:cs="Courier New"/>
+                <w:sz w:val="20"/>
+                <w:szCs w:val="20"/>
+              </w:rPr>
+              <w:t xml:space="preserve">        x1 = -b / (2 * a)</w:t>
+            </w:r>
+          </w:p>
+          <w:p>
+            <w:pPr>
+              <w:rPr>
+                <w:rFonts w:ascii="Courier New" w:hAnsi="Courier New" w:cs="Courier New"/>
+                <w:sz w:val="20"/>
+                <w:szCs w:val="20"/>
+              </w:rPr>
+            </w:pPr>
+            <w:r>
+              <w:rPr>
+                <w:rFonts w:ascii="Courier New" w:hAnsi="Courier New" w:cs="Courier New"/>
+                <w:sz w:val="20"/>
+                <w:szCs w:val="20"/>
+              </w:rPr>
+              <w:t xml:space="preserve">        return x1</w:t>
+            </w:r>
+          </w:p>
+          <w:p>
+            <w:pPr>
+              <w:rPr>
+                <w:rFonts w:ascii="Courier New" w:hAnsi="Courier New" w:cs="Courier New"/>
+                <w:sz w:val="20"/>
+                <w:szCs w:val="20"/>
+              </w:rPr>
+            </w:pPr>
+            <w:r>
+              <w:rPr>
+                <w:rFonts w:ascii="Courier New" w:hAnsi="Courier New" w:cs="Courier New"/>
+                <w:sz w:val="20"/>
+                <w:szCs w:val="20"/>
+              </w:rPr>
+              <w:t xml:space="preserve">    else:</w:t>
+            </w:r>
+          </w:p>
+          <w:p>
+            <w:pPr>
+              <w:rPr>
+                <w:rFonts w:ascii="Courier New" w:hAnsi="Courier New" w:cs="Courier New"/>
+                <w:sz w:val="20"/>
+                <w:szCs w:val="20"/>
+              </w:rPr>
+            </w:pPr>
+            <w:r>
+              <w:rPr>
+                <w:rFonts w:ascii="Courier New" w:hAnsi="Courier New" w:cs="Courier New"/>
+                <w:sz w:val="20"/>
+                <w:szCs w:val="20"/>
+              </w:rPr>
+              <w:t xml:space="preserve">        return None</w:t>
+            </w:r>
+          </w:p>
+          <w:p>
+            <w:pPr>
+              <w:rPr>
+                <w:rFonts w:ascii="Courier New" w:hAnsi="Courier New" w:cs="Courier New"/>
+                <w:sz w:val="20"/>
+                <w:szCs w:val="20"/>
+              </w:rPr>
+            </w:pPr>
+            <w:r>
+              <w:rPr>
+                <w:rFonts w:ascii="Courier New" w:hAnsi="Courier New" w:cs="Courier New"/>
+                <w:sz w:val="20"/>
+                <w:szCs w:val="20"/>
+              </w:rPr>
+              <w:t xml:space="preserve">    </w:t>
+            </w:r>
+          </w:p>
+          <w:p>
+            <w:pPr>
+              <w:rPr>
+                <w:rFonts w:ascii="Courier New" w:hAnsi="Courier New" w:cs="Courier New"/>
+                <w:sz w:val="20"/>
+                <w:szCs w:val="20"/>
+              </w:rPr>
+            </w:pPr>
+            <w:r>
+              <w:rPr>
+                <w:rFonts w:ascii="Courier New" w:hAnsi="Courier New" w:cs="Courier New"/>
+                <w:sz w:val="20"/>
+                <w:szCs w:val="20"/>
+              </w:rPr>
+              <w:t xml:space="preserve">a, b, c = </w:t>
+            </w:r>
+            <w:proofErr w:type="gramStart"/>
+            <w:r>
+              <w:rPr>
+                <w:rFonts w:ascii="Courier New" w:hAnsi="Courier New" w:cs="Courier New"/>
+                <w:sz w:val="20"/>
+                <w:szCs w:val="20"/>
+              </w:rPr>
+              <w:t>map(</w:t>
+            </w:r>
+            <w:proofErr w:type="gramEnd"/>
+            <w:r>
+              <w:rPr>
+                <w:rFonts w:ascii="Courier New" w:hAnsi="Courier New" w:cs="Courier New"/>
+                <w:sz w:val="20"/>
+                <w:szCs w:val="20"/>
+              </w:rPr>
+              <w:t>float, input("Enter a, b and c (separated by spaces): ").split())</w:t>
+            </w:r>
+          </w:p>
+          <w:p>
+            <w:pPr>
+              <w:rPr>
+                <w:rFonts w:ascii="Courier New" w:hAnsi="Courier New" w:cs="Courier New"/>
+                <w:sz w:val="20"/>
+                <w:szCs w:val="20"/>
+              </w:rPr>
+            </w:pPr>
+          </w:p>
+          <w:p>
+            <w:pPr>
+              <w:rPr>
+                <w:rFonts w:ascii="Courier New" w:hAnsi="Courier New" w:cs="Courier New"/>
+                <w:sz w:val="20"/>
+                <w:szCs w:val="20"/>
+              </w:rPr>
+            </w:pPr>
+            <w:r>
+              <w:rPr>
+                <w:rFonts w:ascii="Courier New" w:hAnsi="Courier New" w:cs="Courier New"/>
+                <w:sz w:val="20"/>
+                <w:szCs w:val="20"/>
+              </w:rPr>
+              <w:t xml:space="preserve">roots = </w:t>
+            </w:r>
+            <w:proofErr w:type="gramStart"/>
+            <w:r>
+              <w:rPr>
+                <w:rFonts w:ascii="Courier New" w:hAnsi="Courier New" w:cs="Courier New"/>
+                <w:sz w:val="20"/>
+                <w:szCs w:val="20"/>
+              </w:rPr>
+              <w:t>Roots(</w:t>
+            </w:r>
+            <w:proofErr w:type="gramEnd"/>
+            <w:r>
+              <w:rPr>
+                <w:rFonts w:ascii="Courier New" w:hAnsi="Courier New" w:cs="Courier New"/>
+                <w:sz w:val="20"/>
+                <w:szCs w:val="20"/>
+              </w:rPr>
+              <w:t>a, b, c)</w:t>
+            </w:r>
+          </w:p>
+          <w:p>
+            <w:pPr>
+              <w:rPr>
+                <w:rFonts w:ascii="Courier New" w:hAnsi="Courier New" w:cs="Courier New"/>
+                <w:sz w:val="20"/>
+                <w:szCs w:val="20"/>
+              </w:rPr>
+            </w:pPr>
+            <w:r>
+              <w:rPr>
+                <w:rFonts w:ascii="Courier New" w:hAnsi="Courier New" w:cs="Courier New"/>
+                <w:sz w:val="20"/>
+                <w:szCs w:val="20"/>
+              </w:rPr>
+              <w:t xml:space="preserve">if roots </w:t>
+            </w:r>
+            <w:proofErr w:type="gramStart"/>
+            <w:r>
+              <w:rPr>
+                <w:rFonts w:ascii="Courier New" w:hAnsi="Courier New" w:cs="Courier New"/>
+                <w:sz w:val="20"/>
+                <w:szCs w:val="20"/>
+              </w:rPr>
+              <w:t>is</w:t>
+            </w:r>
+            <w:proofErr w:type="gramEnd"/>
+            <w:r>
+              <w:rPr>
+                <w:rFonts w:ascii="Courier New" w:hAnsi="Courier New" w:cs="Courier New"/>
+                <w:sz w:val="20"/>
+                <w:szCs w:val="20"/>
+              </w:rPr>
+              <w:t xml:space="preserve"> not None:</w:t>
+            </w:r>
+          </w:p>
+          <w:p>
+            <w:pPr>
+              <w:rPr>
+                <w:rFonts w:ascii="Courier New" w:hAnsi="Courier New" w:cs="Courier New"/>
+                <w:sz w:val="20"/>
+                <w:szCs w:val="20"/>
+              </w:rPr>
+            </w:pPr>
+            <w:r>
+              <w:rPr>
+                <w:rFonts w:ascii="Courier New" w:hAnsi="Courier New" w:cs="Courier New"/>
+                <w:sz w:val="20"/>
+                <w:szCs w:val="20"/>
+              </w:rPr>
+              <w:t xml:space="preserve">    if </w:t>
+            </w:r>
+            <w:proofErr w:type="spellStart"/>
+            <w:proofErr w:type="gramStart"/>
+            <w:r>
+              <w:rPr>
+                <w:rFonts w:ascii="Courier New" w:hAnsi="Courier New" w:cs="Courier New"/>
+                <w:sz w:val="20"/>
+                <w:szCs w:val="20"/>
+              </w:rPr>
+              <w:t>isinstance</w:t>
+            </w:r>
+            <w:proofErr w:type="spellEnd"/>
+            <w:r>
+              <w:rPr>
+                <w:rFonts w:ascii="Courier New" w:hAnsi="Courier New" w:cs="Courier New"/>
+                <w:sz w:val="20"/>
+                <w:szCs w:val="20"/>
+              </w:rPr>
+              <w:t>(</w:t>
+            </w:r>
+            <w:proofErr w:type="gramEnd"/>
+            <w:r>
+              <w:rPr>
+                <w:rFonts w:ascii="Courier New" w:hAnsi="Courier New" w:cs="Courier New"/>
+                <w:sz w:val="20"/>
+                <w:szCs w:val="20"/>
+              </w:rPr>
+              <w:t>roots, tuple):</w:t>
+            </w:r>
+          </w:p>
+          <w:p>
+            <w:pPr>
+              <w:rPr>
+                <w:rFonts w:ascii="Courier New" w:hAnsi="Courier New" w:cs="Courier New"/>
+                <w:sz w:val="20"/>
+                <w:szCs w:val="20"/>
+              </w:rPr>
+            </w:pPr>
+            <w:r>
+              <w:rPr>
+                <w:rFonts w:ascii="Courier New" w:hAnsi="Courier New" w:cs="Courier New"/>
+                <w:sz w:val="20"/>
+                <w:szCs w:val="20"/>
+              </w:rPr>
+              <w:t xml:space="preserve">        x1, x2 = roots</w:t>
+            </w:r>
+          </w:p>
+          <w:p>
+            <w:pPr>
+              <w:rPr>
+                <w:rFonts w:ascii="Courier New" w:hAnsi="Courier New" w:cs="Courier New"/>
+                <w:sz w:val="20"/>
+                <w:szCs w:val="20"/>
+              </w:rPr>
+            </w:pPr>
+            <w:r>
+              <w:rPr>
+                <w:rFonts w:ascii="Courier New" w:hAnsi="Courier New" w:cs="Courier New"/>
+                <w:sz w:val="20"/>
+                <w:szCs w:val="20"/>
+              </w:rPr>
+              <w:t xml:space="preserve">        </w:t>
+            </w:r>
+            <w:proofErr w:type="gramStart"/>
+            <w:r>
+              <w:rPr>
+                <w:rFonts w:ascii="Courier New" w:hAnsi="Courier New" w:cs="Courier New"/>
+                <w:sz w:val="20"/>
+                <w:szCs w:val="20"/>
+              </w:rPr>
+              <w:t>print(</w:t>
+            </w:r>
+            <w:proofErr w:type="gramEnd"/>
+            <w:r>
+              <w:rPr>
+                <w:rFonts w:ascii="Courier New" w:hAnsi="Courier New" w:cs="Courier New"/>
+                <w:sz w:val="20"/>
+                <w:szCs w:val="20"/>
+              </w:rPr>
+              <w:t>"Two real roots:")</w:t>
+            </w:r>
+          </w:p>
+          <w:p>
+            <w:pPr>
+              <w:rPr>
+                <w:rFonts w:ascii="Courier New" w:hAnsi="Courier New" w:cs="Courier New"/>
+                <w:sz w:val="20"/>
+                <w:szCs w:val="20"/>
+              </w:rPr>
+            </w:pPr>
+            <w:r>
+              <w:rPr>
+                <w:rFonts w:ascii="Courier New" w:hAnsi="Courier New" w:cs="Courier New"/>
+                <w:sz w:val="20"/>
+                <w:szCs w:val="20"/>
+              </w:rPr>
+              <w:t xml:space="preserve">        </w:t>
+            </w:r>
+            <w:proofErr w:type="gramStart"/>
+            <w:r>
+              <w:rPr>
+                <w:rFonts w:ascii="Courier New" w:hAnsi="Courier New" w:cs="Courier New"/>
+                <w:sz w:val="20"/>
+                <w:szCs w:val="20"/>
+              </w:rPr>
+              <w:t>print(</w:t>
+            </w:r>
+            <w:proofErr w:type="gramEnd"/>
+            <w:r>
+              <w:rPr>
+                <w:rFonts w:ascii="Courier New" w:hAnsi="Courier New" w:cs="Courier New"/>
+                <w:sz w:val="20"/>
+                <w:szCs w:val="20"/>
+              </w:rPr>
+              <w:t>f"x1 = {x1:.2f}")</w:t>
+            </w:r>
+          </w:p>
+          <w:p>
+            <w:pPr>
+              <w:rPr>
+                <w:rFonts w:ascii="Courier New" w:hAnsi="Courier New" w:cs="Courier New"/>
+                <w:sz w:val="20"/>
+                <w:szCs w:val="20"/>
+              </w:rPr>
+            </w:pPr>
+            <w:r>
+              <w:rPr>
+                <w:rFonts w:ascii="Courier New" w:hAnsi="Courier New" w:cs="Courier New"/>
+                <w:sz w:val="20"/>
+                <w:szCs w:val="20"/>
+              </w:rPr>
+              <w:t xml:space="preserve">        </w:t>
+            </w:r>
+            <w:proofErr w:type="gramStart"/>
+            <w:r>
+              <w:rPr>
+                <w:rFonts w:ascii="Courier New" w:hAnsi="Courier New" w:cs="Courier New"/>
+                <w:sz w:val="20"/>
+                <w:szCs w:val="20"/>
+              </w:rPr>
+              <w:t>print(</w:t>
+            </w:r>
+            <w:proofErr w:type="gramEnd"/>
+            <w:r>
+              <w:rPr>
+                <w:rFonts w:ascii="Courier New" w:hAnsi="Courier New" w:cs="Courier New"/>
+                <w:sz w:val="20"/>
+                <w:szCs w:val="20"/>
+              </w:rPr>
+              <w:t>f"x2 = {x2:.2f}")</w:t>
+            </w:r>
+          </w:p>
+          <w:p>
+            <w:pPr>
+              <w:rPr>
+                <w:rFonts w:ascii="Courier New" w:hAnsi="Courier New" w:cs="Courier New"/>
+                <w:sz w:val="20"/>
+                <w:szCs w:val="20"/>
+              </w:rPr>
+            </w:pPr>
+            <w:r>
+              <w:rPr>
+                <w:rFonts w:ascii="Courier New" w:hAnsi="Courier New" w:cs="Courier New"/>
+                <w:sz w:val="20"/>
+                <w:szCs w:val="20"/>
+              </w:rPr>
+              <w:t xml:space="preserve">    else:</w:t>
+            </w:r>
+          </w:p>
+          <w:p>
+            <w:pPr>
+              <w:rPr>
+                <w:rFonts w:ascii="Courier New" w:hAnsi="Courier New" w:cs="Courier New"/>
+                <w:sz w:val="20"/>
+                <w:szCs w:val="20"/>
+              </w:rPr>
+            </w:pPr>
+            <w:r>
+              <w:rPr>
+                <w:rFonts w:ascii="Courier New" w:hAnsi="Courier New" w:cs="Courier New"/>
+                <w:sz w:val="20"/>
+                <w:szCs w:val="20"/>
+              </w:rPr>
+              <w:lastRenderedPageBreak/>
+              <w:t xml:space="preserve">        x1 = roots</w:t>
+            </w:r>
+          </w:p>
+          <w:p>
+            <w:pPr>
+              <w:rPr>
+                <w:rFonts w:ascii="Courier New" w:hAnsi="Courier New" w:cs="Courier New"/>
+                <w:sz w:val="20"/>
+                <w:szCs w:val="20"/>
+              </w:rPr>
+            </w:pPr>
+            <w:r>
+              <w:rPr>
+                <w:rFonts w:ascii="Courier New" w:hAnsi="Courier New" w:cs="Courier New"/>
+                <w:sz w:val="20"/>
+                <w:szCs w:val="20"/>
+              </w:rPr>
+              <w:t xml:space="preserve">        </w:t>
+            </w:r>
+            <w:proofErr w:type="gramStart"/>
+            <w:r>
+              <w:rPr>
+                <w:rFonts w:ascii="Courier New" w:hAnsi="Courier New" w:cs="Courier New"/>
+                <w:sz w:val="20"/>
+                <w:szCs w:val="20"/>
+              </w:rPr>
+              <w:t>print(</w:t>
+            </w:r>
+            <w:proofErr w:type="gramEnd"/>
+            <w:r>
+              <w:rPr>
+                <w:rFonts w:ascii="Courier New" w:hAnsi="Courier New" w:cs="Courier New"/>
+                <w:sz w:val="20"/>
+                <w:szCs w:val="20"/>
+              </w:rPr>
+              <w:t>"One real root: x1 = ", x1)</w:t>
+            </w:r>
+          </w:p>
+          <w:p>
+            <w:pPr>
+              <w:rPr>
+                <w:rFonts w:ascii="Courier New" w:hAnsi="Courier New" w:cs="Courier New"/>
+                <w:sz w:val="20"/>
+                <w:szCs w:val="20"/>
+              </w:rPr>
+            </w:pPr>
+            <w:r>
+              <w:rPr>
+                <w:rFonts w:ascii="Courier New" w:hAnsi="Courier New" w:cs="Courier New"/>
+                <w:sz w:val="20"/>
+                <w:szCs w:val="20"/>
+              </w:rPr>
+              <w:t>else:</w:t>
+            </w:r>
+          </w:p>
+          <w:p>
+            <w:pPr>
+              <w:rPr>
+                <w:rFonts w:ascii="Courier New" w:hAnsi="Courier New" w:cs="Courier New"/>
+                <w:sz w:val="20"/>
+                <w:szCs w:val="20"/>
+              </w:rPr>
+            </w:pPr>
+            <w:r>
+              <w:rPr>
+                <w:rFonts w:ascii="Courier New" w:hAnsi="Courier New" w:cs="Courier New"/>
+                <w:sz w:val="20"/>
+                <w:szCs w:val="20"/>
+              </w:rPr>
+              <w:t xml:space="preserve">    print("No real roots")</w:t>
+            </w:r>
+          </w:p>
+        </w:tc>
+      </w:tr>
+    </w:tbl>
+    <w:p>
+      <w:pPr>
+        <w:ind w:firstLine="708"/>
+        <w:rPr>
+          <w:rFonts w:ascii="Times New Roman" w:hAnsi="Times New Roman" w:cs="Times New Roman"/>
+          <w:sz w:val="28"/>
+          <w:szCs w:val="28"/>
+          <w:lang w:val="ru-RU"/>
+        </w:rPr>
+      </w:pPr>
+      <w:r>
+        <w:rPr>
+          <w:rFonts w:ascii="Times New Roman" w:hAnsi="Times New Roman" w:cs="Times New Roman"/>
+          <w:sz w:val="28"/>
+          <w:szCs w:val="28"/>
+        </w:rPr>
+        <w:lastRenderedPageBreak/>
+        <w:t xml:space="preserve">Посилання на </w:t>
+      </w:r>
+      <w:r>
+        <w:rPr>
+          <w:rFonts w:ascii="Times New Roman" w:hAnsi="Times New Roman" w:cs="Times New Roman"/>
+          <w:sz w:val="28"/>
+          <w:szCs w:val="28"/>
+          <w:lang w:val="en-US"/>
+        </w:rPr>
+        <w:t>github</w:t>
+      </w:r>
+      <w:r>
+        <w:rPr>
+          <w:rFonts w:ascii="Times New Roman" w:hAnsi="Times New Roman" w:cs="Times New Roman"/>
+          <w:sz w:val="28"/>
+          <w:szCs w:val="28"/>
+          <w:lang w:val="ru-RU"/>
+        </w:rPr>
+        <w:t>:</w:t>
+      </w:r>
+    </w:p>
+    <w:p>
+      <w:pPr>
+        <w:rPr>
+          <w:rFonts w:ascii="Times New Roman" w:hAnsi="Times New Roman" w:cs="Times New Roman"/>
+          <w:sz w:val="24"/>
+          <w:szCs w:val="28"/>
+          <w:lang w:val="ru-RU"/>
+        </w:rPr>
+      </w:pPr>
+      <w:hyperlink r:id="rId11" w:history="1">
+        <w:r>
+          <w:rPr>
+            <w:rStyle w:val="a5"/>
+            <w:rFonts w:ascii="Times New Roman" w:hAnsi="Times New Roman" w:cs="Times New Roman"/>
+            <w:sz w:val="24"/>
+            <w:szCs w:val="28"/>
+            <w:lang w:val="en-US"/>
+          </w:rPr>
+          <w:t>https</w:t>
+        </w:r>
+        <w:r>
+          <w:rPr>
+            <w:rStyle w:val="a5"/>
+            <w:rFonts w:ascii="Times New Roman" w:hAnsi="Times New Roman" w:cs="Times New Roman"/>
+            <w:sz w:val="24"/>
+            <w:szCs w:val="28"/>
+            <w:lang w:val="ru-RU"/>
+          </w:rPr>
+          <w:t>://</w:t>
+        </w:r>
+        <w:r>
+          <w:rPr>
+            <w:rStyle w:val="a5"/>
+            <w:rFonts w:ascii="Times New Roman" w:hAnsi="Times New Roman" w:cs="Times New Roman"/>
+            <w:sz w:val="24"/>
+            <w:szCs w:val="28"/>
+            <w:lang w:val="en-US"/>
+          </w:rPr>
+          <w:t>github</w:t>
+        </w:r>
+        <w:r>
+          <w:rPr>
+            <w:rStyle w:val="a5"/>
+            <w:rFonts w:ascii="Times New Roman" w:hAnsi="Times New Roman" w:cs="Times New Roman"/>
+            <w:sz w:val="24"/>
+            <w:szCs w:val="28"/>
+            <w:lang w:val="ru-RU"/>
+          </w:rPr>
+          <w:t>.</w:t>
+        </w:r>
+        <w:r>
+          <w:rPr>
+            <w:rStyle w:val="a5"/>
+            <w:rFonts w:ascii="Times New Roman" w:hAnsi="Times New Roman" w:cs="Times New Roman"/>
+            <w:sz w:val="24"/>
+            <w:szCs w:val="28"/>
+            <w:lang w:val="en-US"/>
+          </w:rPr>
+          <w:t>com</w:t>
+        </w:r>
+        <w:r>
+          <w:rPr>
+            <w:rStyle w:val="a5"/>
+            <w:rFonts w:ascii="Times New Roman" w:hAnsi="Times New Roman" w:cs="Times New Roman"/>
+            <w:sz w:val="24"/>
+            <w:szCs w:val="28"/>
+            <w:lang w:val="ru-RU"/>
+          </w:rPr>
+          <w:t>/</w:t>
+        </w:r>
+        <w:r>
+          <w:rPr>
+            <w:rStyle w:val="a5"/>
+            <w:rFonts w:ascii="Times New Roman" w:hAnsi="Times New Roman" w:cs="Times New Roman"/>
+            <w:sz w:val="24"/>
+            <w:szCs w:val="28"/>
+            <w:lang w:val="en-US"/>
+          </w:rPr>
+          <w:t>bletovskiy</w:t>
+        </w:r>
+        <w:r>
+          <w:rPr>
+            <w:rStyle w:val="a5"/>
+            <w:rFonts w:ascii="Times New Roman" w:hAnsi="Times New Roman" w:cs="Times New Roman"/>
+            <w:sz w:val="24"/>
+            <w:szCs w:val="28"/>
+            <w:lang w:val="ru-RU"/>
+          </w:rPr>
+          <w:t>/</w:t>
+        </w:r>
+        <w:r>
+          <w:rPr>
+            <w:rStyle w:val="a5"/>
+            <w:rFonts w:ascii="Times New Roman" w:hAnsi="Times New Roman" w:cs="Times New Roman"/>
+            <w:sz w:val="24"/>
+            <w:szCs w:val="28"/>
+            <w:lang w:val="en-US"/>
+          </w:rPr>
+          <w:t>TP</w:t>
+        </w:r>
+        <w:r>
+          <w:rPr>
+            <w:rStyle w:val="a5"/>
+            <w:rFonts w:ascii="Times New Roman" w:hAnsi="Times New Roman" w:cs="Times New Roman"/>
+            <w:sz w:val="24"/>
+            <w:szCs w:val="28"/>
+            <w:lang w:val="ru-RU"/>
+          </w:rPr>
+          <w:t>-</w:t>
+        </w:r>
+        <w:r>
+          <w:rPr>
+            <w:rStyle w:val="a5"/>
+            <w:rFonts w:ascii="Times New Roman" w:hAnsi="Times New Roman" w:cs="Times New Roman"/>
+            <w:sz w:val="24"/>
+            <w:szCs w:val="28"/>
+            <w:lang w:val="en-US"/>
+          </w:rPr>
+          <w:t>KB</w:t>
+        </w:r>
+        <w:r>
+          <w:rPr>
+            <w:rStyle w:val="a5"/>
+            <w:rFonts w:ascii="Times New Roman" w:hAnsi="Times New Roman" w:cs="Times New Roman"/>
+            <w:sz w:val="24"/>
+            <w:szCs w:val="28"/>
+            <w:lang w:val="ru-RU"/>
+          </w:rPr>
+          <w:t>-222-</w:t>
+        </w:r>
+        <w:r>
+          <w:rPr>
+            <w:rStyle w:val="a5"/>
+            <w:rFonts w:ascii="Times New Roman" w:hAnsi="Times New Roman" w:cs="Times New Roman"/>
+            <w:sz w:val="24"/>
+            <w:szCs w:val="28"/>
+            <w:lang w:val="en-US"/>
+          </w:rPr>
+          <w:t>Serhii</w:t>
+        </w:r>
+        <w:r>
+          <w:rPr>
+            <w:rStyle w:val="a5"/>
+            <w:rFonts w:ascii="Times New Roman" w:hAnsi="Times New Roman" w:cs="Times New Roman"/>
+            <w:sz w:val="24"/>
+            <w:szCs w:val="28"/>
+            <w:lang w:val="ru-RU"/>
+          </w:rPr>
+          <w:t>-</w:t>
+        </w:r>
+        <w:r>
+          <w:rPr>
+            <w:rStyle w:val="a5"/>
+            <w:rFonts w:ascii="Times New Roman" w:hAnsi="Times New Roman" w:cs="Times New Roman"/>
+            <w:sz w:val="24"/>
+            <w:szCs w:val="28"/>
+            <w:lang w:val="en-US"/>
+          </w:rPr>
+          <w:t>Dmitrenko</w:t>
+        </w:r>
+        <w:r>
+          <w:rPr>
+            <w:rStyle w:val="a5"/>
+            <w:rFonts w:ascii="Times New Roman" w:hAnsi="Times New Roman" w:cs="Times New Roman"/>
+            <w:sz w:val="24"/>
+            <w:szCs w:val="28"/>
+            <w:lang w:val="ru-RU"/>
+          </w:rPr>
+          <w:t>/</w:t>
+        </w:r>
+        <w:r>
+          <w:rPr>
+            <w:rStyle w:val="a5"/>
+            <w:rFonts w:ascii="Times New Roman" w:hAnsi="Times New Roman" w:cs="Times New Roman"/>
+            <w:sz w:val="24"/>
+            <w:szCs w:val="28"/>
+            <w:lang w:val="en-US"/>
+          </w:rPr>
+          <w:t>blob</w:t>
+        </w:r>
+        <w:r>
+          <w:rPr>
+            <w:rStyle w:val="a5"/>
+            <w:rFonts w:ascii="Times New Roman" w:hAnsi="Times New Roman" w:cs="Times New Roman"/>
+            <w:sz w:val="24"/>
+            <w:szCs w:val="28"/>
+            <w:lang w:val="ru-RU"/>
+          </w:rPr>
+          <w:t>/</w:t>
+        </w:r>
+        <w:r>
+          <w:rPr>
+            <w:rStyle w:val="a5"/>
+            <w:rFonts w:ascii="Times New Roman" w:hAnsi="Times New Roman" w:cs="Times New Roman"/>
+            <w:sz w:val="24"/>
+            <w:szCs w:val="28"/>
+            <w:lang w:val="en-US"/>
+          </w:rPr>
+          <w:t>main</w:t>
+        </w:r>
+        <w:r>
+          <w:rPr>
+            <w:rStyle w:val="a5"/>
+            <w:rFonts w:ascii="Times New Roman" w:hAnsi="Times New Roman" w:cs="Times New Roman"/>
+            <w:sz w:val="24"/>
+            <w:szCs w:val="28"/>
+            <w:lang w:val="ru-RU"/>
+          </w:rPr>
+          <w:t>/</w:t>
+        </w:r>
+        <w:r>
+          <w:rPr>
+            <w:rStyle w:val="a5"/>
+            <w:rFonts w:ascii="Times New Roman" w:hAnsi="Times New Roman" w:cs="Times New Roman"/>
+            <w:sz w:val="24"/>
+            <w:szCs w:val="28"/>
+            <w:lang w:val="en-US"/>
+          </w:rPr>
+          <w:t>topic</w:t>
+        </w:r>
+        <w:r>
+          <w:rPr>
+            <w:rStyle w:val="a5"/>
+            <w:rFonts w:ascii="Times New Roman" w:hAnsi="Times New Roman" w:cs="Times New Roman"/>
+            <w:sz w:val="24"/>
+            <w:szCs w:val="28"/>
+            <w:lang w:val="ru-RU"/>
+          </w:rPr>
+          <w:t>_02/</w:t>
+        </w:r>
+        <w:r>
+          <w:rPr>
+            <w:rStyle w:val="a5"/>
+            <w:rFonts w:ascii="Times New Roman" w:hAnsi="Times New Roman" w:cs="Times New Roman"/>
+            <w:sz w:val="24"/>
+            <w:szCs w:val="28"/>
+            <w:lang w:val="en-US"/>
+          </w:rPr>
+          <w:t>task</w:t>
+        </w:r>
+        <w:r>
+          <w:rPr>
+            <w:rStyle w:val="a5"/>
+            <w:rFonts w:ascii="Times New Roman" w:hAnsi="Times New Roman" w:cs="Times New Roman"/>
+            <w:sz w:val="24"/>
+            <w:szCs w:val="28"/>
+            <w:lang w:val="ru-RU"/>
+          </w:rPr>
+          <w:t>1.</w:t>
+        </w:r>
+        <w:r>
+          <w:rPr>
+            <w:rStyle w:val="a5"/>
+            <w:rFonts w:ascii="Times New Roman" w:hAnsi="Times New Roman" w:cs="Times New Roman"/>
+            <w:sz w:val="24"/>
+            <w:szCs w:val="28"/>
+            <w:lang w:val="en-US"/>
+          </w:rPr>
+          <w:t>py</w:t>
+        </w:r>
+      </w:hyperlink>
+    </w:p>
+    <w:p>
+      <w:pPr>
+        <w:rPr>
+          <w:rFonts w:ascii="Times New Roman" w:hAnsi="Times New Roman" w:cs="Times New Roman"/>
+          <w:sz w:val="28"/>
+          <w:szCs w:val="28"/>
+          <w:lang w:val="ru-RU"/>
+        </w:rPr>
+      </w:pPr>
+      <w:r>
+        <w:rPr>
+          <w:rFonts w:ascii="Times New Roman" w:hAnsi="Times New Roman" w:cs="Times New Roman"/>
+          <w:sz w:val="28"/>
+          <w:szCs w:val="28"/>
+          <w:lang w:val="ru-RU"/>
+        </w:rPr>
+        <w:tab/>
+      </w:r>
+      <w:r>
+        <w:rPr>
+          <w:rFonts w:ascii="Times New Roman" w:hAnsi="Times New Roman" w:cs="Times New Roman"/>
+          <w:sz w:val="28"/>
+          <w:szCs w:val="28"/>
+        </w:rPr>
+        <w:t xml:space="preserve">Знімок екрану з посилання на </w:t>
+      </w:r>
+      <w:r>
+        <w:rPr>
+          <w:rFonts w:ascii="Times New Roman" w:hAnsi="Times New Roman" w:cs="Times New Roman"/>
+          <w:sz w:val="28"/>
+          <w:szCs w:val="28"/>
+          <w:lang w:val="en-US"/>
+        </w:rPr>
+        <w:t>github</w:t>
+      </w:r>
+      <w:r>
+        <w:rPr>
+          <w:rFonts w:ascii="Times New Roman" w:hAnsi="Times New Roman" w:cs="Times New Roman"/>
+          <w:sz w:val="28"/>
+          <w:szCs w:val="28"/>
+          <w:lang w:val="ru-RU"/>
+        </w:rPr>
+        <w:t>:</w:t>
+      </w:r>
+    </w:p>
+    <w:p>
+      <w:pPr>
+        <w:rPr>
+          <w:rFonts w:ascii="Times New Roman" w:hAnsi="Times New Roman" w:cs="Times New Roman"/>
+          <w:sz w:val="28"/>
+          <w:szCs w:val="28"/>
+          <w:lang w:val="ru-RU"/>
+        </w:rPr>
+      </w:pPr>
+      <w:r>
+        <w:rPr>
+          <w:rFonts w:ascii="Times New Roman" w:hAnsi="Times New Roman" w:cs="Times New Roman"/>
+          <w:sz w:val="28"/>
+          <w:szCs w:val="28"/>
+          <w:lang w:val="ru-RU"/>
+        </w:rPr>
+        <w:drawing>
+          <wp:inline distT="0" distB="0" distL="0" distR="0" wp14:anchorId="2B462DF8" wp14:editId="3CD26ABB">
+            <wp:extent cx="6120765" cy="5913755"/>
+            <wp:effectExtent l="0" t="0" r="0" b="0"/>
+            <wp:docPr id="3" name="Рисунок 3"/>
+            <wp:cNvGraphicFramePr>
+              <a:graphicFrameLocks xmlns:a="http://schemas.openxmlformats.org/drawingml/2006/main" noChangeAspect="1"/>
+            </wp:cNvGraphicFramePr>
+            <a:graphic xmlns:a="http://schemas.openxmlformats.org/drawingml/2006/main">
+              <a:graphicData uri="http://schemas.openxmlformats.org/drawingml/2006/picture">
+                <pic:pic xmlns:pic="http://schemas.openxmlformats.org/drawingml/2006/picture">
+                  <pic:nvPicPr>
+                    <pic:cNvPr id="1" name=""/>
+                    <pic:cNvPicPr/>
+                  </pic:nvPicPr>
+                  <pic:blipFill>
+                    <a:blip r:embed="rId12"/>
+                    <a:stretch>
+                      <a:fillRect/>
+                    </a:stretch>
+                  </pic:blipFill>
+                  <pic:spPr>
+                    <a:xfrm>
+                      <a:off x="0" y="0"/>
+                      <a:ext cx="6120765" cy="5913755"/>
+                    </a:xfrm>
+                    <a:prstGeom prst="rect">
+                      <a:avLst/>
+                    </a:prstGeom>
+                  </pic:spPr>
+                </pic:pic>
+              </a:graphicData>
+            </a:graphic>
+          </wp:inline>
+        </w:drawing>
+      </w:r>
+    </w:p>
+    <w:p>
+      <w:pPr>
+        <w:rPr>
+          <w:rFonts w:ascii="Times New Roman" w:hAnsi="Times New Roman" w:cs="Times New Roman"/>
+          <w:sz w:val="28"/>
+          <w:szCs w:val="28"/>
+        </w:rPr>
+      </w:pPr>
+    </w:p>
+    <w:p>
+      <w:pPr>
+        <w:rPr>
+          <w:rFonts w:ascii="Times New Roman" w:hAnsi="Times New Roman" w:cs="Times New Roman"/>
+          <w:b/>
+          <w:sz w:val="28"/>
+          <w:szCs w:val="28"/>
+        </w:rPr>
+      </w:pPr>
+      <w:r>
+        <w:rPr>
+          <w:rFonts w:ascii="Times New Roman" w:hAnsi="Times New Roman" w:cs="Times New Roman"/>
+          <w:b/>
+          <w:sz w:val="28"/>
+          <w:szCs w:val="28"/>
+        </w:rPr>
+        <w:t xml:space="preserve">Калькулятор (з використанням </w:t>
+      </w:r>
+      <w:r>
+        <w:rPr>
+          <w:rFonts w:ascii="Times New Roman" w:hAnsi="Times New Roman" w:cs="Times New Roman"/>
+          <w:b/>
+          <w:sz w:val="28"/>
+          <w:szCs w:val="28"/>
+          <w:lang w:val="en-US"/>
+        </w:rPr>
+        <w:t>if</w:t>
+      </w:r>
+      <w:r>
+        <w:rPr>
+          <w:rFonts w:ascii="Times New Roman" w:hAnsi="Times New Roman" w:cs="Times New Roman"/>
+          <w:b/>
+          <w:sz w:val="28"/>
+          <w:szCs w:val="28"/>
+          <w:lang w:val="ru-RU"/>
+        </w:rPr>
+        <w:t xml:space="preserve">, </w:t>
+      </w:r>
+      <w:r>
+        <w:rPr>
+          <w:rFonts w:ascii="Times New Roman" w:hAnsi="Times New Roman" w:cs="Times New Roman"/>
+          <w:b/>
+          <w:sz w:val="28"/>
+          <w:szCs w:val="28"/>
+          <w:lang w:val="en-US"/>
+        </w:rPr>
+        <w:t>else</w:t>
+      </w:r>
+      <w:r>
+        <w:rPr>
+          <w:rFonts w:ascii="Times New Roman" w:hAnsi="Times New Roman" w:cs="Times New Roman"/>
+          <w:b/>
+          <w:sz w:val="28"/>
+          <w:szCs w:val="28"/>
+          <w:lang w:val="ru-RU"/>
+        </w:rPr>
+        <w:t xml:space="preserve"> </w:t>
+      </w:r>
+      <w:r>
+        <w:rPr>
+          <w:rFonts w:ascii="Times New Roman" w:hAnsi="Times New Roman" w:cs="Times New Roman"/>
+          <w:b/>
+          <w:sz w:val="28"/>
+          <w:szCs w:val="28"/>
+        </w:rPr>
+        <w:t>та</w:t>
+      </w:r>
+      <w:r>
+        <w:rPr>
+          <w:rFonts w:ascii="Times New Roman" w:hAnsi="Times New Roman" w:cs="Times New Roman"/>
+          <w:b/>
+          <w:sz w:val="28"/>
+          <w:szCs w:val="28"/>
+          <w:lang w:val="ru-RU"/>
+        </w:rPr>
+        <w:t xml:space="preserve"> </w:t>
+      </w:r>
+      <w:r>
+        <w:rPr>
+          <w:rFonts w:ascii="Times New Roman" w:hAnsi="Times New Roman" w:cs="Times New Roman"/>
+          <w:b/>
+          <w:sz w:val="28"/>
+          <w:szCs w:val="28"/>
+          <w:lang w:val="en-US"/>
+        </w:rPr>
+        <w:t>elif</w:t>
+      </w:r>
+      <w:r>
+        <w:rPr>
+          <w:rFonts w:ascii="Times New Roman" w:hAnsi="Times New Roman" w:cs="Times New Roman"/>
+          <w:b/>
+          <w:sz w:val="28"/>
+          <w:szCs w:val="28"/>
+        </w:rPr>
+        <w:t>)</w:t>
+      </w:r>
+    </w:p>
+    <w:p>
+      <w:pPr>
+        <w:rPr>
+          <w:rFonts w:ascii="Times New Roman" w:hAnsi="Times New Roman" w:cs="Times New Roman"/>
+          <w:sz w:val="28"/>
+          <w:szCs w:val="28"/>
+        </w:rPr>
+      </w:pPr>
+      <w:r>
+        <w:rPr>
+          <w:rFonts w:ascii="Times New Roman" w:hAnsi="Times New Roman" w:cs="Times New Roman"/>
+          <w:sz w:val="28"/>
+          <w:szCs w:val="28"/>
+        </w:rPr>
+        <w:t xml:space="preserve">Потрібно написати калькулятор, який додає, віднімає, ділить та множить два числа. І зробити це за допомогою </w:t>
+      </w:r>
+      <w:r>
+        <w:rPr>
+          <w:rFonts w:ascii="Times New Roman" w:hAnsi="Times New Roman" w:cs="Times New Roman"/>
+          <w:sz w:val="28"/>
+          <w:szCs w:val="28"/>
+          <w:lang w:val="en-US"/>
+        </w:rPr>
+        <w:t xml:space="preserve">if, else </w:t>
+      </w:r>
+      <w:r>
+        <w:rPr>
+          <w:rFonts w:ascii="Times New Roman" w:hAnsi="Times New Roman" w:cs="Times New Roman"/>
+          <w:sz w:val="28"/>
+          <w:szCs w:val="28"/>
+        </w:rPr>
+        <w:t>та</w:t>
+      </w:r>
+      <w:r>
+        <w:rPr>
+          <w:rFonts w:ascii="Times New Roman" w:hAnsi="Times New Roman" w:cs="Times New Roman"/>
+          <w:sz w:val="28"/>
+          <w:szCs w:val="28"/>
+          <w:lang w:val="en-US"/>
+        </w:rPr>
+        <w:t xml:space="preserve"> elif</w:t>
+      </w:r>
+      <w:r>
+        <w:rPr>
+          <w:rFonts w:ascii="Times New Roman" w:hAnsi="Times New Roman" w:cs="Times New Roman"/>
+          <w:sz w:val="28"/>
+          <w:szCs w:val="28"/>
+        </w:rPr>
+        <w:t>.</w:t>
+      </w:r>
+    </w:p>
+    <w:p>
+      <w:pPr>
+        <w:rPr>
+          <w:rFonts w:ascii="Times New Roman" w:hAnsi="Times New Roman" w:cs="Times New Roman"/>
+          <w:b/>
+          <w:sz w:val="28"/>
+          <w:szCs w:val="28"/>
+        </w:rPr>
+      </w:pPr>
+    </w:p>
+    <w:p>
+      <w:pPr>
+        <w:rPr>
+          <w:rFonts w:ascii="Times New Roman" w:hAnsi="Times New Roman" w:cs="Times New Roman"/>
+          <w:b/>
+          <w:sz w:val="28"/>
+          <w:szCs w:val="28"/>
+        </w:rPr>
+      </w:pPr>
+    </w:p>
+    <w:p>
+      <w:pPr>
+        <w:rPr>
+          <w:rFonts w:ascii="Times New Roman" w:hAnsi="Times New Roman" w:cs="Times New Roman"/>
+          <w:b/>
+          <w:sz w:val="28"/>
+          <w:szCs w:val="28"/>
+        </w:rPr>
+      </w:pPr>
+    </w:p>
+    <w:p>
+      <w:pPr>
+        <w:ind w:firstLine="360"/>
+        <w:rPr>
+          <w:rFonts w:ascii="Times New Roman" w:hAnsi="Times New Roman" w:cs="Times New Roman"/>
+          <w:sz w:val="28"/>
+          <w:szCs w:val="28"/>
+        </w:rPr>
+      </w:pPr>
+      <w:r>
+        <w:rPr>
+          <w:rFonts w:ascii="Times New Roman" w:hAnsi="Times New Roman" w:cs="Times New Roman"/>
+          <w:sz w:val="28"/>
+          <w:szCs w:val="28"/>
+        </w:rPr>
+        <w:lastRenderedPageBreak/>
+        <w:t>Хід виконання:</w:t>
+      </w:r>
+    </w:p>
+    <w:p>
+      <w:pPr>
+        <w:pStyle w:val="a4"/>
+        <w:numPr>
+          <w:ilvl w:val="0"/>
+          <w:numId w:val="6"/>
+        </w:numPr>
+        <w:rPr>
+          <w:rFonts w:ascii="Times New Roman" w:hAnsi="Times New Roman" w:cs="Times New Roman"/>
+          <w:sz w:val="28"/>
+          <w:szCs w:val="28"/>
+        </w:rPr>
+      </w:pPr>
+      <w:r>
+        <w:rPr>
+          <w:rFonts w:ascii="Times New Roman" w:hAnsi="Times New Roman" w:cs="Times New Roman"/>
+          <w:sz w:val="28"/>
+          <w:szCs w:val="28"/>
+        </w:rPr>
+        <w:t>Прочитав завдання</w:t>
+      </w:r>
+    </w:p>
+    <w:p>
+      <w:pPr>
+        <w:pStyle w:val="a4"/>
+        <w:numPr>
+          <w:ilvl w:val="0"/>
+          <w:numId w:val="6"/>
+        </w:numPr>
+        <w:rPr>
+          <w:rFonts w:ascii="Times New Roman" w:hAnsi="Times New Roman" w:cs="Times New Roman"/>
+          <w:sz w:val="28"/>
+          <w:szCs w:val="28"/>
+        </w:rPr>
+      </w:pPr>
+      <w:r>
+        <w:rPr>
+          <w:rFonts w:ascii="Times New Roman" w:hAnsi="Times New Roman" w:cs="Times New Roman"/>
+          <w:sz w:val="28"/>
+          <w:szCs w:val="28"/>
+        </w:rPr>
+        <w:t xml:space="preserve">Ознайомився з </w:t>
+      </w:r>
+      <w:r>
+        <w:rPr>
+          <w:rFonts w:ascii="Times New Roman" w:hAnsi="Times New Roman" w:cs="Times New Roman"/>
+          <w:sz w:val="28"/>
+          <w:szCs w:val="28"/>
+          <w:lang w:val="en-US"/>
+        </w:rPr>
+        <w:t>if</w:t>
+      </w:r>
+      <w:r>
+        <w:rPr>
+          <w:rFonts w:ascii="Times New Roman" w:hAnsi="Times New Roman" w:cs="Times New Roman"/>
+          <w:sz w:val="28"/>
+          <w:szCs w:val="28"/>
+        </w:rPr>
+        <w:t>,</w:t>
+      </w:r>
+      <w:r>
+        <w:rPr>
+          <w:rFonts w:ascii="Times New Roman" w:hAnsi="Times New Roman" w:cs="Times New Roman"/>
+          <w:sz w:val="28"/>
+          <w:szCs w:val="28"/>
+          <w:lang w:val="en-US"/>
+        </w:rPr>
+        <w:t xml:space="preserve"> else </w:t>
+      </w:r>
+      <w:r>
+        <w:rPr>
+          <w:rFonts w:ascii="Times New Roman" w:hAnsi="Times New Roman" w:cs="Times New Roman"/>
+          <w:sz w:val="28"/>
+          <w:szCs w:val="28"/>
+        </w:rPr>
+        <w:t>та</w:t>
+      </w:r>
+      <w:r>
+        <w:rPr>
+          <w:rFonts w:ascii="Times New Roman" w:hAnsi="Times New Roman" w:cs="Times New Roman"/>
+          <w:sz w:val="28"/>
+          <w:szCs w:val="28"/>
+          <w:lang w:val="en-US"/>
+        </w:rPr>
+        <w:t xml:space="preserve"> elif</w:t>
+      </w:r>
+    </w:p>
+    <w:p>
+      <w:pPr>
+        <w:pStyle w:val="a4"/>
+        <w:numPr>
+          <w:ilvl w:val="0"/>
+          <w:numId w:val="6"/>
+        </w:numPr>
+        <w:rPr>
+          <w:rFonts w:ascii="Times New Roman" w:hAnsi="Times New Roman" w:cs="Times New Roman"/>
+          <w:sz w:val="28"/>
+          <w:szCs w:val="28"/>
+        </w:rPr>
+      </w:pPr>
+      <w:r>
+        <w:rPr>
+          <w:rFonts w:ascii="Times New Roman" w:hAnsi="Times New Roman" w:cs="Times New Roman"/>
+          <w:sz w:val="28"/>
+          <w:szCs w:val="28"/>
+        </w:rPr>
+        <w:t xml:space="preserve">Відкрив </w:t>
+      </w:r>
+      <w:r>
+        <w:rPr>
+          <w:rFonts w:ascii="Times New Roman" w:hAnsi="Times New Roman" w:cs="Times New Roman"/>
+          <w:sz w:val="28"/>
+          <w:szCs w:val="28"/>
+          <w:lang w:val="en-US"/>
+        </w:rPr>
+        <w:t>Visual Studio Code</w:t>
+      </w:r>
+    </w:p>
+    <w:p>
+      <w:pPr>
+        <w:pStyle w:val="a4"/>
+        <w:numPr>
+          <w:ilvl w:val="0"/>
+          <w:numId w:val="6"/>
+        </w:numPr>
+        <w:rPr>
+          <w:rFonts w:ascii="Times New Roman" w:hAnsi="Times New Roman" w:cs="Times New Roman"/>
+          <w:sz w:val="28"/>
+          <w:szCs w:val="28"/>
+        </w:rPr>
+      </w:pPr>
+      <w:r>
+        <w:rPr>
+          <w:rFonts w:ascii="Times New Roman" w:hAnsi="Times New Roman" w:cs="Times New Roman"/>
+          <w:sz w:val="28"/>
+          <w:szCs w:val="28"/>
+        </w:rPr>
+        <w:t>Написав код</w:t>
+      </w:r>
+    </w:p>
+    <w:p>
+      <w:pPr>
+        <w:ind w:firstLine="360"/>
+        <w:rPr>
+          <w:rFonts w:ascii="Times New Roman" w:hAnsi="Times New Roman" w:cs="Times New Roman"/>
+          <w:sz w:val="28"/>
+          <w:szCs w:val="28"/>
+        </w:rPr>
+      </w:pPr>
+      <w:r>
+        <w:rPr>
+          <w:rFonts w:ascii="Times New Roman" w:hAnsi="Times New Roman" w:cs="Times New Roman"/>
+          <w:sz w:val="28"/>
+          <w:szCs w:val="28"/>
+        </w:rPr>
+        <w:t>Код програми:</w:t>
+      </w:r>
+    </w:p>
+    <w:tbl>
+      <w:tblPr>
+        <w:tblStyle w:val="a3"/>
+        <w:tblW w:w="0" w:type="auto"/>
+        <w:jc w:val="center"/>
+        <w:tblInd w:w="0" w:type="dxa"/>
+        <w:tblLook w:val="04A0" w:firstRow="1" w:lastRow="0" w:firstColumn="1" w:lastColumn="0" w:noHBand="0" w:noVBand="1"/>
+      </w:tblPr>
+      <w:tblGrid>
+        <w:gridCol w:w="8784"/>
+      </w:tblGrid>
+      <w:tr>
+        <w:trPr>
+          <w:jc w:val="center"/>
+        </w:trPr>
+        <w:tc>
+          <w:tcPr>
+            <w:tcW w:w="8784" w:type="dxa"/>
+            <w:tcBorders>
+              <w:top w:val="single" w:sz="4" w:space="0" w:color="auto"/>
+              <w:left w:val="single" w:sz="4" w:space="0" w:color="auto"/>
+              <w:bottom w:val="single" w:sz="4" w:space="0" w:color="auto"/>
+              <w:right w:val="single" w:sz="4" w:space="0" w:color="auto"/>
+            </w:tcBorders>
+          </w:tcPr>
+          <w:p>
+            <w:pPr>
+              <w:rPr>
+                <w:rFonts w:ascii="Courier New" w:hAnsi="Courier New" w:cs="Courier New"/>
+                <w:sz w:val="20"/>
+                <w:szCs w:val="20"/>
+              </w:rPr>
+            </w:pPr>
+            <w:r>
+              <w:rPr>
+                <w:rFonts w:ascii="Courier New" w:hAnsi="Courier New" w:cs="Courier New"/>
+                <w:sz w:val="20"/>
+                <w:szCs w:val="20"/>
+              </w:rPr>
+              <w:t>def add(a,b):</w:t>
+            </w:r>
+          </w:p>
+          <w:p>
+            <w:pPr>
+              <w:rPr>
+                <w:rFonts w:ascii="Courier New" w:hAnsi="Courier New" w:cs="Courier New"/>
+                <w:sz w:val="20"/>
+                <w:szCs w:val="20"/>
+              </w:rPr>
+            </w:pPr>
+            <w:r>
+              <w:rPr>
+                <w:rFonts w:ascii="Courier New" w:hAnsi="Courier New" w:cs="Courier New"/>
+                <w:sz w:val="20"/>
+                <w:szCs w:val="20"/>
+              </w:rPr>
+              <w:t xml:space="preserve">    return a + b</w:t>
+            </w:r>
+          </w:p>
+          <w:p>
+            <w:pPr>
+              <w:rPr>
+                <w:rFonts w:ascii="Courier New" w:hAnsi="Courier New" w:cs="Courier New"/>
+                <w:sz w:val="20"/>
+                <w:szCs w:val="20"/>
+              </w:rPr>
+            </w:pPr>
+          </w:p>
+          <w:p>
+            <w:pPr>
+              <w:rPr>
+                <w:rFonts w:ascii="Courier New" w:hAnsi="Courier New" w:cs="Courier New"/>
+                <w:sz w:val="20"/>
+                <w:szCs w:val="20"/>
+              </w:rPr>
+            </w:pPr>
+            <w:r>
+              <w:rPr>
+                <w:rFonts w:ascii="Courier New" w:hAnsi="Courier New" w:cs="Courier New"/>
+                <w:sz w:val="20"/>
+                <w:szCs w:val="20"/>
+              </w:rPr>
+              <w:t>def substract(a,b):</w:t>
+            </w:r>
+          </w:p>
+          <w:p>
+            <w:pPr>
+              <w:rPr>
+                <w:rFonts w:ascii="Courier New" w:hAnsi="Courier New" w:cs="Courier New"/>
+                <w:sz w:val="20"/>
+                <w:szCs w:val="20"/>
+              </w:rPr>
+            </w:pPr>
+            <w:r>
+              <w:rPr>
+                <w:rFonts w:ascii="Courier New" w:hAnsi="Courier New" w:cs="Courier New"/>
+                <w:sz w:val="20"/>
+                <w:szCs w:val="20"/>
+              </w:rPr>
+              <w:t xml:space="preserve">    return a - b</w:t>
+            </w:r>
+          </w:p>
+          <w:p>
+            <w:pPr>
+              <w:rPr>
+                <w:rFonts w:ascii="Courier New" w:hAnsi="Courier New" w:cs="Courier New"/>
+                <w:sz w:val="20"/>
+                <w:szCs w:val="20"/>
+              </w:rPr>
+            </w:pPr>
+          </w:p>
+          <w:p>
+            <w:pPr>
+              <w:rPr>
+                <w:rFonts w:ascii="Courier New" w:hAnsi="Courier New" w:cs="Courier New"/>
+                <w:sz w:val="20"/>
+                <w:szCs w:val="20"/>
+              </w:rPr>
+            </w:pPr>
+            <w:r>
+              <w:rPr>
+                <w:rFonts w:ascii="Courier New" w:hAnsi="Courier New" w:cs="Courier New"/>
+                <w:sz w:val="20"/>
+                <w:szCs w:val="20"/>
+              </w:rPr>
+              <w:t>def multiply(a,b):</w:t>
+            </w:r>
+          </w:p>
+          <w:p>
+            <w:pPr>
+              <w:rPr>
+                <w:rFonts w:ascii="Courier New" w:hAnsi="Courier New" w:cs="Courier New"/>
+                <w:sz w:val="20"/>
+                <w:szCs w:val="20"/>
+              </w:rPr>
+            </w:pPr>
+            <w:r>
+              <w:rPr>
+                <w:rFonts w:ascii="Courier New" w:hAnsi="Courier New" w:cs="Courier New"/>
+                <w:sz w:val="20"/>
+                <w:szCs w:val="20"/>
+              </w:rPr>
+              <w:t xml:space="preserve">    return a * b</w:t>
+            </w:r>
+          </w:p>
+          <w:p>
+            <w:pPr>
+              <w:rPr>
+                <w:rFonts w:ascii="Courier New" w:hAnsi="Courier New" w:cs="Courier New"/>
+                <w:sz w:val="20"/>
+                <w:szCs w:val="20"/>
+              </w:rPr>
+            </w:pPr>
+          </w:p>
+          <w:p>
+            <w:pPr>
+              <w:rPr>
+                <w:rFonts w:ascii="Courier New" w:hAnsi="Courier New" w:cs="Courier New"/>
+                <w:sz w:val="20"/>
+                <w:szCs w:val="20"/>
+              </w:rPr>
+            </w:pPr>
+            <w:r>
+              <w:rPr>
+                <w:rFonts w:ascii="Courier New" w:hAnsi="Courier New" w:cs="Courier New"/>
+                <w:sz w:val="20"/>
+                <w:szCs w:val="20"/>
+              </w:rPr>
+              <w:t>def divide(a,b):</w:t>
+            </w:r>
+          </w:p>
+          <w:p>
+            <w:pPr>
+              <w:rPr>
+                <w:rFonts w:ascii="Courier New" w:hAnsi="Courier New" w:cs="Courier New"/>
+                <w:sz w:val="20"/>
+                <w:szCs w:val="20"/>
+              </w:rPr>
+            </w:pPr>
+            <w:r>
+              <w:rPr>
+                <w:rFonts w:ascii="Courier New" w:hAnsi="Courier New" w:cs="Courier New"/>
+                <w:sz w:val="20"/>
+                <w:szCs w:val="20"/>
+              </w:rPr>
+              <w:t xml:space="preserve">    if b == 0:</w:t>
+            </w:r>
+          </w:p>
+          <w:p>
+            <w:pPr>
+              <w:rPr>
+                <w:rFonts w:ascii="Courier New" w:hAnsi="Courier New" w:cs="Courier New"/>
+                <w:sz w:val="20"/>
+                <w:szCs w:val="20"/>
+              </w:rPr>
+            </w:pPr>
+            <w:r>
+              <w:rPr>
+                <w:rFonts w:ascii="Courier New" w:hAnsi="Courier New" w:cs="Courier New"/>
+                <w:sz w:val="20"/>
+                <w:szCs w:val="20"/>
+              </w:rPr>
+              <w:t xml:space="preserve">        return "Division by zero is not allowed"</w:t>
+            </w:r>
+          </w:p>
+          <w:p>
+            <w:pPr>
+              <w:rPr>
+                <w:rFonts w:ascii="Courier New" w:hAnsi="Courier New" w:cs="Courier New"/>
+                <w:sz w:val="20"/>
+                <w:szCs w:val="20"/>
+              </w:rPr>
+            </w:pPr>
+            <w:r>
+              <w:rPr>
+                <w:rFonts w:ascii="Courier New" w:hAnsi="Courier New" w:cs="Courier New"/>
+                <w:sz w:val="20"/>
+                <w:szCs w:val="20"/>
+              </w:rPr>
+              <w:t xml:space="preserve">    return a / b</w:t>
+            </w:r>
+          </w:p>
+          <w:p>
+            <w:pPr>
+              <w:rPr>
+                <w:rFonts w:ascii="Courier New" w:hAnsi="Courier New" w:cs="Courier New"/>
+                <w:sz w:val="20"/>
+                <w:szCs w:val="20"/>
+              </w:rPr>
+            </w:pPr>
+          </w:p>
+          <w:p>
+            <w:pPr>
+              <w:rPr>
+                <w:rFonts w:ascii="Courier New" w:hAnsi="Courier New" w:cs="Courier New"/>
+                <w:sz w:val="20"/>
+                <w:szCs w:val="20"/>
+              </w:rPr>
+            </w:pPr>
+            <w:r>
+              <w:rPr>
+                <w:rFonts w:ascii="Courier New" w:hAnsi="Courier New" w:cs="Courier New"/>
+                <w:sz w:val="20"/>
+                <w:szCs w:val="20"/>
+              </w:rPr>
+              <w:t>a, b = map(float, input("Enter number 'a' and 'b' (separated by spaces): ").split())</w:t>
+            </w:r>
+          </w:p>
+          <w:p>
+            <w:pPr>
+              <w:rPr>
+                <w:rFonts w:ascii="Courier New" w:hAnsi="Courier New" w:cs="Courier New"/>
+                <w:sz w:val="20"/>
+                <w:szCs w:val="20"/>
+              </w:rPr>
+            </w:pPr>
+            <w:r>
+              <w:rPr>
+                <w:rFonts w:ascii="Courier New" w:hAnsi="Courier New" w:cs="Courier New"/>
+                <w:sz w:val="20"/>
+                <w:szCs w:val="20"/>
+              </w:rPr>
+              <w:t>operation = input("Enter operation (+, -, *, /): ")</w:t>
+            </w:r>
+          </w:p>
+          <w:p>
+            <w:pPr>
+              <w:rPr>
+                <w:rFonts w:ascii="Courier New" w:hAnsi="Courier New" w:cs="Courier New"/>
+                <w:sz w:val="20"/>
+                <w:szCs w:val="20"/>
+              </w:rPr>
+            </w:pPr>
+          </w:p>
+          <w:p>
+            <w:pPr>
+              <w:rPr>
+                <w:rFonts w:ascii="Courier New" w:hAnsi="Courier New" w:cs="Courier New"/>
+                <w:sz w:val="20"/>
+                <w:szCs w:val="20"/>
+              </w:rPr>
+            </w:pPr>
+            <w:r>
+              <w:rPr>
+                <w:rFonts w:ascii="Courier New" w:hAnsi="Courier New" w:cs="Courier New"/>
+                <w:sz w:val="20"/>
+                <w:szCs w:val="20"/>
+              </w:rPr>
+              <w:t>if operation == "+":</w:t>
+            </w:r>
+          </w:p>
+          <w:p>
+            <w:pPr>
+              <w:rPr>
+                <w:rFonts w:ascii="Courier New" w:hAnsi="Courier New" w:cs="Courier New"/>
+                <w:sz w:val="20"/>
+                <w:szCs w:val="20"/>
+              </w:rPr>
+            </w:pPr>
+            <w:r>
+              <w:rPr>
+                <w:rFonts w:ascii="Courier New" w:hAnsi="Courier New" w:cs="Courier New"/>
+                <w:sz w:val="20"/>
+                <w:szCs w:val="20"/>
+              </w:rPr>
+              <w:t xml:space="preserve">    result = add(a, b)</w:t>
+            </w:r>
+          </w:p>
+          <w:p>
+            <w:pPr>
+              <w:rPr>
+                <w:rFonts w:ascii="Courier New" w:hAnsi="Courier New" w:cs="Courier New"/>
+                <w:sz w:val="20"/>
+                <w:szCs w:val="20"/>
+              </w:rPr>
+            </w:pPr>
+            <w:r>
+              <w:rPr>
+                <w:rFonts w:ascii="Courier New" w:hAnsi="Courier New" w:cs="Courier New"/>
+                <w:sz w:val="20"/>
+                <w:szCs w:val="20"/>
+              </w:rPr>
+              <w:t>elif operation == "-":</w:t>
+            </w:r>
+          </w:p>
+          <w:p>
+            <w:pPr>
+              <w:rPr>
+                <w:rFonts w:ascii="Courier New" w:hAnsi="Courier New" w:cs="Courier New"/>
+                <w:sz w:val="20"/>
+                <w:szCs w:val="20"/>
+              </w:rPr>
+            </w:pPr>
+            <w:r>
+              <w:rPr>
+                <w:rFonts w:ascii="Courier New" w:hAnsi="Courier New" w:cs="Courier New"/>
+                <w:sz w:val="20"/>
+                <w:szCs w:val="20"/>
+              </w:rPr>
+              <w:t xml:space="preserve">    result = substract(a, b)</w:t>
+            </w:r>
+          </w:p>
+          <w:p>
+            <w:pPr>
+              <w:rPr>
+                <w:rFonts w:ascii="Courier New" w:hAnsi="Courier New" w:cs="Courier New"/>
+                <w:sz w:val="20"/>
+                <w:szCs w:val="20"/>
+              </w:rPr>
+            </w:pPr>
+            <w:r>
+              <w:rPr>
+                <w:rFonts w:ascii="Courier New" w:hAnsi="Courier New" w:cs="Courier New"/>
+                <w:sz w:val="20"/>
+                <w:szCs w:val="20"/>
+              </w:rPr>
+              <w:t>elif operation == "*":</w:t>
+            </w:r>
+          </w:p>
+          <w:p>
+            <w:pPr>
+              <w:rPr>
+                <w:rFonts w:ascii="Courier New" w:hAnsi="Courier New" w:cs="Courier New"/>
+                <w:sz w:val="20"/>
+                <w:szCs w:val="20"/>
+              </w:rPr>
+            </w:pPr>
+            <w:r>
+              <w:rPr>
+                <w:rFonts w:ascii="Courier New" w:hAnsi="Courier New" w:cs="Courier New"/>
+                <w:sz w:val="20"/>
+                <w:szCs w:val="20"/>
+              </w:rPr>
+              <w:t xml:space="preserve">    result = multiply(a, b)</w:t>
+            </w:r>
+          </w:p>
+          <w:p>
+            <w:pPr>
+              <w:rPr>
+                <w:rFonts w:ascii="Courier New" w:hAnsi="Courier New" w:cs="Courier New"/>
+                <w:sz w:val="20"/>
+                <w:szCs w:val="20"/>
+              </w:rPr>
+            </w:pPr>
+            <w:r>
+              <w:rPr>
+                <w:rFonts w:ascii="Courier New" w:hAnsi="Courier New" w:cs="Courier New"/>
+                <w:sz w:val="20"/>
+                <w:szCs w:val="20"/>
+              </w:rPr>
+              <w:t>elif operation == "/":</w:t>
+            </w:r>
+          </w:p>
+          <w:p>
+            <w:pPr>
+              <w:rPr>
+                <w:rFonts w:ascii="Courier New" w:hAnsi="Courier New" w:cs="Courier New"/>
+                <w:sz w:val="20"/>
+                <w:szCs w:val="20"/>
+              </w:rPr>
+            </w:pPr>
+            <w:r>
+              <w:rPr>
+                <w:rFonts w:ascii="Courier New" w:hAnsi="Courier New" w:cs="Courier New"/>
+                <w:sz w:val="20"/>
+                <w:szCs w:val="20"/>
+              </w:rPr>
+              <w:t xml:space="preserve">    result = divide(a, b)</w:t>
+            </w:r>
+          </w:p>
+          <w:p>
+            <w:pPr>
+              <w:rPr>
+                <w:rFonts w:ascii="Courier New" w:hAnsi="Courier New" w:cs="Courier New"/>
+                <w:sz w:val="20"/>
+                <w:szCs w:val="20"/>
+              </w:rPr>
+            </w:pPr>
+            <w:r>
+              <w:rPr>
+                <w:rFonts w:ascii="Courier New" w:hAnsi="Courier New" w:cs="Courier New"/>
+                <w:sz w:val="20"/>
+                <w:szCs w:val="20"/>
+              </w:rPr>
+              <w:t xml:space="preserve">else: </w:t>
+            </w:r>
+          </w:p>
+          <w:p>
+            <w:pPr>
+              <w:rPr>
+                <w:rFonts w:ascii="Courier New" w:hAnsi="Courier New" w:cs="Courier New"/>
+                <w:sz w:val="20"/>
+                <w:szCs w:val="20"/>
+              </w:rPr>
+            </w:pPr>
+            <w:r>
+              <w:rPr>
+                <w:rFonts w:ascii="Courier New" w:hAnsi="Courier New" w:cs="Courier New"/>
+                <w:sz w:val="20"/>
+                <w:szCs w:val="20"/>
+              </w:rPr>
+              <w:t xml:space="preserve">    result = "Invalid operation"</w:t>
+            </w:r>
+          </w:p>
+          <w:p>
+            <w:pPr>
+              <w:rPr>
+                <w:rFonts w:ascii="Courier New" w:hAnsi="Courier New" w:cs="Courier New"/>
+                <w:sz w:val="20"/>
+                <w:szCs w:val="20"/>
+              </w:rPr>
+            </w:pPr>
+          </w:p>
+          <w:p>
+            <w:pPr>
+              <w:rPr>
+                <w:rFonts w:ascii="Courier New" w:hAnsi="Courier New" w:cs="Courier New"/>
+                <w:sz w:val="20"/>
+                <w:szCs w:val="20"/>
+              </w:rPr>
+            </w:pPr>
+            <w:r>
+              <w:rPr>
+                <w:rFonts w:ascii="Courier New" w:hAnsi="Courier New" w:cs="Courier New"/>
+                <w:sz w:val="20"/>
+                <w:szCs w:val="20"/>
+              </w:rPr>
+              <w:t>print(f"Result: {result}")</w:t>
+            </w:r>
+          </w:p>
+        </w:tc>
+      </w:tr>
+    </w:tbl>
+    <w:p>
+      <w:pPr>
+        <w:rPr>
+          <w:rFonts w:ascii="Times New Roman" w:hAnsi="Times New Roman" w:cs="Times New Roman"/>
+          <w:sz w:val="28"/>
+          <w:szCs w:val="28"/>
+        </w:rPr>
+      </w:pPr>
+    </w:p>
+    <w:p>
+      <w:pPr>
+        <w:ind w:firstLine="708"/>
+        <w:rPr>
+          <w:rFonts w:ascii="Times New Roman" w:hAnsi="Times New Roman" w:cs="Times New Roman"/>
+          <w:sz w:val="28"/>
+          <w:szCs w:val="28"/>
+          <w:lang w:val="ru-RU"/>
+        </w:rPr>
+      </w:pPr>
+      <w:r>
+        <w:rPr>
+          <w:rFonts w:ascii="Times New Roman" w:hAnsi="Times New Roman" w:cs="Times New Roman"/>
+          <w:sz w:val="28"/>
+          <w:szCs w:val="28"/>
+        </w:rPr>
+        <w:t xml:space="preserve">Посилання на </w:t>
+      </w:r>
+      <w:r>
+        <w:rPr>
+          <w:rFonts w:ascii="Times New Roman" w:hAnsi="Times New Roman" w:cs="Times New Roman"/>
+          <w:sz w:val="28"/>
+          <w:szCs w:val="28"/>
+          <w:lang w:val="en-US"/>
+        </w:rPr>
+        <w:t>github</w:t>
+      </w:r>
+      <w:r>
+        <w:rPr>
+          <w:rFonts w:ascii="Times New Roman" w:hAnsi="Times New Roman" w:cs="Times New Roman"/>
+          <w:sz w:val="28"/>
+          <w:szCs w:val="28"/>
+          <w:lang w:val="ru-RU"/>
+        </w:rPr>
+        <w:t>:</w:t>
+      </w:r>
+    </w:p>
+    <w:p>
+      <w:pPr>
+        <w:ind w:firstLine="708"/>
+        <w:rPr>
+          <w:rFonts w:ascii="Times New Roman" w:hAnsi="Times New Roman" w:cs="Times New Roman"/>
+          <w:sz w:val="28"/>
+          <w:szCs w:val="28"/>
+          <w:lang w:val="en-US"/>
+        </w:rPr>
+      </w:pPr>
+      <w:hyperlink r:id="rId13" w:history="1">
+        <w:r>
+          <w:rPr>
+            <w:rStyle w:val="a5"/>
+            <w:rFonts w:ascii="Times New Roman" w:hAnsi="Times New Roman" w:cs="Times New Roman"/>
+            <w:sz w:val="24"/>
+            <w:szCs w:val="28"/>
+            <w:lang w:val="en-US"/>
+          </w:rPr>
+          <w:t>https</w:t>
+        </w:r>
+        <w:r>
+          <w:rPr>
+            <w:rStyle w:val="a5"/>
+            <w:rFonts w:ascii="Times New Roman" w:hAnsi="Times New Roman" w:cs="Times New Roman"/>
+            <w:sz w:val="24"/>
+            <w:szCs w:val="28"/>
+            <w:lang w:val="en-US"/>
+          </w:rPr>
+          <w:t>://</w:t>
+        </w:r>
+        <w:r>
+          <w:rPr>
+            <w:rStyle w:val="a5"/>
+            <w:rFonts w:ascii="Times New Roman" w:hAnsi="Times New Roman" w:cs="Times New Roman"/>
+            <w:sz w:val="24"/>
+            <w:szCs w:val="28"/>
+            <w:lang w:val="en-US"/>
+          </w:rPr>
+          <w:t>github</w:t>
+        </w:r>
+        <w:r>
+          <w:rPr>
+            <w:rStyle w:val="a5"/>
+            <w:rFonts w:ascii="Times New Roman" w:hAnsi="Times New Roman" w:cs="Times New Roman"/>
+            <w:sz w:val="24"/>
+            <w:szCs w:val="28"/>
+            <w:lang w:val="en-US"/>
+          </w:rPr>
+          <w:t>.</w:t>
+        </w:r>
+        <w:r>
+          <w:rPr>
+            <w:rStyle w:val="a5"/>
+            <w:rFonts w:ascii="Times New Roman" w:hAnsi="Times New Roman" w:cs="Times New Roman"/>
+            <w:sz w:val="24"/>
+            <w:szCs w:val="28"/>
+            <w:lang w:val="en-US"/>
+          </w:rPr>
+          <w:t>com</w:t>
+        </w:r>
+        <w:r>
+          <w:rPr>
+            <w:rStyle w:val="a5"/>
+            <w:rFonts w:ascii="Times New Roman" w:hAnsi="Times New Roman" w:cs="Times New Roman"/>
+            <w:sz w:val="24"/>
+            <w:szCs w:val="28"/>
+            <w:lang w:val="en-US"/>
+          </w:rPr>
+          <w:t>/</w:t>
+        </w:r>
+        <w:r>
+          <w:rPr>
+            <w:rStyle w:val="a5"/>
+            <w:rFonts w:ascii="Times New Roman" w:hAnsi="Times New Roman" w:cs="Times New Roman"/>
+            <w:sz w:val="24"/>
+            <w:szCs w:val="28"/>
+            <w:lang w:val="en-US"/>
+          </w:rPr>
+          <w:t>bletovskiy</w:t>
+        </w:r>
+        <w:r>
+          <w:rPr>
+            <w:rStyle w:val="a5"/>
+            <w:rFonts w:ascii="Times New Roman" w:hAnsi="Times New Roman" w:cs="Times New Roman"/>
+            <w:sz w:val="24"/>
+            <w:szCs w:val="28"/>
+            <w:lang w:val="en-US"/>
+          </w:rPr>
+          <w:t>/</w:t>
+        </w:r>
+        <w:r>
+          <w:rPr>
+            <w:rStyle w:val="a5"/>
+            <w:rFonts w:ascii="Times New Roman" w:hAnsi="Times New Roman" w:cs="Times New Roman"/>
+            <w:sz w:val="24"/>
+            <w:szCs w:val="28"/>
+            <w:lang w:val="en-US"/>
+          </w:rPr>
+          <w:t>TP</w:t>
+        </w:r>
+        <w:r>
+          <w:rPr>
+            <w:rStyle w:val="a5"/>
+            <w:rFonts w:ascii="Times New Roman" w:hAnsi="Times New Roman" w:cs="Times New Roman"/>
+            <w:sz w:val="24"/>
+            <w:szCs w:val="28"/>
+            <w:lang w:val="en-US"/>
+          </w:rPr>
+          <w:t>-</w:t>
+        </w:r>
+        <w:r>
+          <w:rPr>
+            <w:rStyle w:val="a5"/>
+            <w:rFonts w:ascii="Times New Roman" w:hAnsi="Times New Roman" w:cs="Times New Roman"/>
+            <w:sz w:val="24"/>
+            <w:szCs w:val="28"/>
+            <w:lang w:val="en-US"/>
+          </w:rPr>
+          <w:t>KB</w:t>
+        </w:r>
+        <w:r>
+          <w:rPr>
+            <w:rStyle w:val="a5"/>
+            <w:rFonts w:ascii="Times New Roman" w:hAnsi="Times New Roman" w:cs="Times New Roman"/>
+            <w:sz w:val="24"/>
+            <w:szCs w:val="28"/>
+            <w:lang w:val="en-US"/>
+          </w:rPr>
+          <w:t>-222-</w:t>
+        </w:r>
+        <w:r>
+          <w:rPr>
+            <w:rStyle w:val="a5"/>
+            <w:rFonts w:ascii="Times New Roman" w:hAnsi="Times New Roman" w:cs="Times New Roman"/>
+            <w:sz w:val="24"/>
+            <w:szCs w:val="28"/>
+            <w:lang w:val="en-US"/>
+          </w:rPr>
+          <w:t>Serhii</w:t>
+        </w:r>
+        <w:r>
+          <w:rPr>
+            <w:rStyle w:val="a5"/>
+            <w:rFonts w:ascii="Times New Roman" w:hAnsi="Times New Roman" w:cs="Times New Roman"/>
+            <w:sz w:val="24"/>
+            <w:szCs w:val="28"/>
+            <w:lang w:val="en-US"/>
+          </w:rPr>
+          <w:t>-</w:t>
+        </w:r>
+        <w:r>
+          <w:rPr>
+            <w:rStyle w:val="a5"/>
+            <w:rFonts w:ascii="Times New Roman" w:hAnsi="Times New Roman" w:cs="Times New Roman"/>
+            <w:sz w:val="24"/>
+            <w:szCs w:val="28"/>
+            <w:lang w:val="en-US"/>
+          </w:rPr>
+          <w:t>Dmitrenko</w:t>
+        </w:r>
+        <w:r>
+          <w:rPr>
+            <w:rStyle w:val="a5"/>
+            <w:rFonts w:ascii="Times New Roman" w:hAnsi="Times New Roman" w:cs="Times New Roman"/>
+            <w:sz w:val="24"/>
+            <w:szCs w:val="28"/>
+            <w:lang w:val="en-US"/>
+          </w:rPr>
+          <w:t>/</w:t>
+        </w:r>
+        <w:r>
+          <w:rPr>
+            <w:rStyle w:val="a5"/>
+            <w:rFonts w:ascii="Times New Roman" w:hAnsi="Times New Roman" w:cs="Times New Roman"/>
+            <w:sz w:val="24"/>
+            <w:szCs w:val="28"/>
+            <w:lang w:val="en-US"/>
+          </w:rPr>
+          <w:t>blob</w:t>
+        </w:r>
+        <w:r>
+          <w:rPr>
+            <w:rStyle w:val="a5"/>
+            <w:rFonts w:ascii="Times New Roman" w:hAnsi="Times New Roman" w:cs="Times New Roman"/>
+            <w:sz w:val="24"/>
+            <w:szCs w:val="28"/>
+            <w:lang w:val="en-US"/>
+          </w:rPr>
+          <w:t>/</w:t>
+        </w:r>
+        <w:r>
+          <w:rPr>
+            <w:rStyle w:val="a5"/>
+            <w:rFonts w:ascii="Times New Roman" w:hAnsi="Times New Roman" w:cs="Times New Roman"/>
+            <w:sz w:val="24"/>
+            <w:szCs w:val="28"/>
+            <w:lang w:val="en-US"/>
+          </w:rPr>
+          <w:t>main</w:t>
+        </w:r>
+        <w:r>
+          <w:rPr>
+            <w:rStyle w:val="a5"/>
+            <w:rFonts w:ascii="Times New Roman" w:hAnsi="Times New Roman" w:cs="Times New Roman"/>
+            <w:sz w:val="24"/>
+            <w:szCs w:val="28"/>
+            <w:lang w:val="en-US"/>
+          </w:rPr>
+          <w:t>/</w:t>
+        </w:r>
+        <w:r>
+          <w:rPr>
+            <w:rStyle w:val="a5"/>
+            <w:rFonts w:ascii="Times New Roman" w:hAnsi="Times New Roman" w:cs="Times New Roman"/>
+            <w:sz w:val="24"/>
+            <w:szCs w:val="28"/>
+            <w:lang w:val="en-US"/>
+          </w:rPr>
+          <w:t>topic</w:t>
+        </w:r>
+        <w:r>
+          <w:rPr>
+            <w:rStyle w:val="a5"/>
+            <w:rFonts w:ascii="Times New Roman" w:hAnsi="Times New Roman" w:cs="Times New Roman"/>
+            <w:sz w:val="24"/>
+            <w:szCs w:val="28"/>
+            <w:lang w:val="en-US"/>
+          </w:rPr>
+          <w:t>_02/</w:t>
+        </w:r>
+        <w:r>
+          <w:rPr>
+            <w:rStyle w:val="a5"/>
+            <w:rFonts w:ascii="Times New Roman" w:hAnsi="Times New Roman" w:cs="Times New Roman"/>
+            <w:sz w:val="24"/>
+            <w:szCs w:val="28"/>
+            <w:lang w:val="en-US"/>
+          </w:rPr>
+          <w:t>task</w:t>
+        </w:r>
+        <w:r>
+          <w:rPr>
+            <w:rStyle w:val="a5"/>
+            <w:rFonts w:ascii="Times New Roman" w:hAnsi="Times New Roman" w:cs="Times New Roman"/>
+            <w:sz w:val="24"/>
+            <w:szCs w:val="28"/>
+            <w:lang w:val="en-US"/>
+          </w:rPr>
+          <w:t>2.</w:t>
+        </w:r>
+        <w:r>
+          <w:rPr>
+            <w:rStyle w:val="a5"/>
+            <w:rFonts w:ascii="Times New Roman" w:hAnsi="Times New Roman" w:cs="Times New Roman"/>
+            <w:sz w:val="24"/>
+            <w:szCs w:val="28"/>
+            <w:lang w:val="en-US"/>
+          </w:rPr>
+          <w:t>py</w:t>
+        </w:r>
+      </w:hyperlink>
+    </w:p>
+    <w:p>
+      <w:pPr>
+        <w:ind w:firstLine="708"/>
+        <w:rPr>
+          <w:rFonts w:ascii="Times New Roman" w:hAnsi="Times New Roman" w:cs="Times New Roman"/>
+          <w:sz w:val="28"/>
+          <w:szCs w:val="28"/>
+          <w:lang w:val="ru-RU"/>
+        </w:rPr>
+      </w:pPr>
+      <w:r>
+        <w:rPr>
+          <w:rFonts w:ascii="Times New Roman" w:hAnsi="Times New Roman" w:cs="Times New Roman"/>
+          <w:sz w:val="28"/>
+          <w:szCs w:val="28"/>
+        </w:rPr>
+        <w:t xml:space="preserve">Знімок екрану з посилання на </w:t>
+      </w:r>
+      <w:r>
+        <w:rPr>
+          <w:rFonts w:ascii="Times New Roman" w:hAnsi="Times New Roman" w:cs="Times New Roman"/>
+          <w:sz w:val="28"/>
+          <w:szCs w:val="28"/>
+          <w:lang w:val="en-US"/>
+        </w:rPr>
+        <w:t>github</w:t>
+      </w:r>
+      <w:r>
+        <w:rPr>
+          <w:rFonts w:ascii="Times New Roman" w:hAnsi="Times New Roman" w:cs="Times New Roman"/>
+          <w:sz w:val="28"/>
+          <w:szCs w:val="28"/>
+          <w:lang w:val="ru-RU"/>
+        </w:rPr>
+        <w:t>:</w:t>
+      </w:r>
+    </w:p>
+    <w:p>
+      <w:pPr>
+        <w:rPr>
+          <w:rFonts w:ascii="Times New Roman" w:hAnsi="Times New Roman" w:cs="Times New Roman"/>
+          <w:sz w:val="28"/>
+          <w:szCs w:val="28"/>
+          <w:lang w:val="ru-RU"/>
+        </w:rPr>
+      </w:pPr>
+      <w:r>
+        <w:rPr>
+          <w:rFonts w:ascii="Times New Roman" w:hAnsi="Times New Roman" w:cs="Times New Roman"/>
+          <w:sz w:val="28"/>
+          <w:szCs w:val="28"/>
+          <w:lang w:val="ru-RU"/>
+        </w:rPr>
+        <w:lastRenderedPageBreak/>
+        <w:drawing>
+          <wp:inline distT="0" distB="0" distL="0" distR="0" wp14:anchorId="6AE30A7F" wp14:editId="5109F769">
+            <wp:extent cx="6120765" cy="5195570"/>
+            <wp:effectExtent l="0" t="0" r="0" b="5080"/>
+            <wp:docPr id="5" name="Рисунок 5"/>
+            <wp:cNvGraphicFramePr>
+              <a:graphicFrameLocks xmlns:a="http://schemas.openxmlformats.org/drawingml/2006/main" noChangeAspect="1"/>
+            </wp:cNvGraphicFramePr>
+            <a:graphic xmlns:a="http://schemas.openxmlformats.org/drawingml/2006/main">
+              <a:graphicData uri="http://schemas.openxmlformats.org/drawingml/2006/picture">
+                <pic:pic xmlns:pic="http://schemas.openxmlformats.org/drawingml/2006/picture">
+                  <pic:nvPicPr>
+                    <pic:cNvPr id="1" name=""/>
+                    <pic:cNvPicPr/>
+                  </pic:nvPicPr>
+                  <pic:blipFill>
+                    <a:blip r:embed="rId14"/>
+                    <a:stretch>
+                      <a:fillRect/>
+                    </a:stretch>
+                  </pic:blipFill>
+                  <pic:spPr>
+                    <a:xfrm>
+                      <a:off x="0" y="0"/>
+                      <a:ext cx="6120765" cy="5195570"/>
+                    </a:xfrm>
+                    <a:prstGeom prst="rect">
+                      <a:avLst/>
+                    </a:prstGeom>
+                  </pic:spPr>
+                </pic:pic>
+              </a:graphicData>
+            </a:graphic>
+          </wp:inline>
+        </w:drawing>
+      </w:r>
+    </w:p>
+    <w:p>
+      <w:pPr>
+        <w:rPr>
+          <w:rFonts w:ascii="Times New Roman" w:hAnsi="Times New Roman" w:cs="Times New Roman"/>
+          <w:sz w:val="28"/>
+          <w:szCs w:val="28"/>
+          <w:lang w:val="ru-RU"/>
+        </w:rPr>
+      </w:pPr>
+    </w:p>
+    <w:p>
+      <w:pPr>
+        <w:rPr>
+          <w:rFonts w:ascii="Times New Roman" w:hAnsi="Times New Roman" w:cs="Times New Roman"/>
+          <w:sz w:val="28"/>
+          <w:szCs w:val="28"/>
+          <w:lang w:val="ru-RU"/>
+        </w:rPr>
+      </w:pPr>
+      <w:r>
+        <w:rPr>
+          <w:rFonts w:ascii="Times New Roman" w:hAnsi="Times New Roman" w:cs="Times New Roman"/>
+          <w:sz w:val="28"/>
+          <w:szCs w:val="28"/>
+          <w:lang w:val="ru-RU"/>
+        </w:rPr>
+        <w:t xml:space="preserve">Калькулятор (З </w:t>
+      </w:r>
+      <w:r>
+        <w:rPr>
+          <w:rFonts w:ascii="Times New Roman" w:hAnsi="Times New Roman" w:cs="Times New Roman"/>
+          <w:sz w:val="28"/>
+          <w:szCs w:val="28"/>
+        </w:rPr>
+        <w:t>використанням</w:t>
+      </w:r>
+      <w:r>
+        <w:rPr>
+          <w:rFonts w:ascii="Times New Roman" w:hAnsi="Times New Roman" w:cs="Times New Roman"/>
+          <w:sz w:val="28"/>
+          <w:szCs w:val="28"/>
+          <w:lang w:val="ru-RU"/>
+        </w:rPr>
+        <w:t xml:space="preserve"> </w:t>
+      </w:r>
+      <w:r>
+        <w:rPr>
+          <w:rFonts w:ascii="Times New Roman" w:hAnsi="Times New Roman" w:cs="Times New Roman"/>
+          <w:sz w:val="28"/>
+          <w:szCs w:val="28"/>
+          <w:lang w:val="en-US"/>
+        </w:rPr>
+        <w:t>match</w:t>
+      </w:r>
+      <w:r>
+        <w:rPr>
+          <w:rFonts w:ascii="Times New Roman" w:hAnsi="Times New Roman" w:cs="Times New Roman"/>
+          <w:sz w:val="28"/>
+          <w:szCs w:val="28"/>
+          <w:lang w:val="ru-RU"/>
+        </w:rPr>
+        <w:t>)</w:t>
+      </w:r>
+    </w:p>
+    <w:p>
+      <w:pPr>
+        <w:rPr>
+          <w:rFonts w:ascii="Times New Roman" w:hAnsi="Times New Roman" w:cs="Times New Roman"/>
+          <w:sz w:val="28"/>
+          <w:szCs w:val="28"/>
+          <w:lang w:val="ru-RU"/>
+        </w:rPr>
+      </w:pPr>
+      <w:r>
+        <w:rPr>
+          <w:rFonts w:ascii="Times New Roman" w:hAnsi="Times New Roman" w:cs="Times New Roman"/>
+          <w:sz w:val="28"/>
+          <w:szCs w:val="28"/>
+        </w:rPr>
+        <w:t xml:space="preserve">Потрібно написати калькулятор але без </w:t>
+      </w:r>
+      <w:r>
+        <w:rPr>
+          <w:rFonts w:ascii="Times New Roman" w:hAnsi="Times New Roman" w:cs="Times New Roman"/>
+          <w:sz w:val="28"/>
+          <w:szCs w:val="28"/>
+          <w:lang w:val="en-US"/>
+        </w:rPr>
+        <w:t>if</w:t>
+      </w:r>
+      <w:r>
+        <w:rPr>
+          <w:rFonts w:ascii="Times New Roman" w:hAnsi="Times New Roman" w:cs="Times New Roman"/>
+          <w:sz w:val="28"/>
+          <w:szCs w:val="28"/>
+          <w:lang w:val="ru-RU"/>
+        </w:rPr>
+        <w:t>,</w:t>
+      </w:r>
+      <w:r>
+        <w:rPr>
+          <w:rFonts w:ascii="Times New Roman" w:hAnsi="Times New Roman" w:cs="Times New Roman"/>
+          <w:sz w:val="28"/>
+          <w:szCs w:val="28"/>
+          <w:lang w:val="ru-RU"/>
+        </w:rPr>
+        <w:t xml:space="preserve"> </w:t>
+      </w:r>
+      <w:r>
+        <w:rPr>
+          <w:rFonts w:ascii="Times New Roman" w:hAnsi="Times New Roman" w:cs="Times New Roman"/>
+          <w:sz w:val="28"/>
+          <w:szCs w:val="28"/>
+          <w:lang w:val="en-US"/>
+        </w:rPr>
+        <w:t>else</w:t>
+      </w:r>
+      <w:r>
+        <w:rPr>
+          <w:rFonts w:ascii="Times New Roman" w:hAnsi="Times New Roman" w:cs="Times New Roman"/>
+          <w:sz w:val="28"/>
+          <w:szCs w:val="28"/>
+          <w:lang w:val="ru-RU"/>
+        </w:rPr>
+        <w:t>,</w:t>
+      </w:r>
+      <w:r>
+        <w:rPr>
+          <w:rFonts w:ascii="Times New Roman" w:hAnsi="Times New Roman" w:cs="Times New Roman"/>
+          <w:sz w:val="28"/>
+          <w:szCs w:val="28"/>
+          <w:lang w:val="ru-RU"/>
+        </w:rPr>
+        <w:t xml:space="preserve"> </w:t>
+      </w:r>
+      <w:r>
+        <w:rPr>
+          <w:rFonts w:ascii="Times New Roman" w:hAnsi="Times New Roman" w:cs="Times New Roman"/>
+          <w:sz w:val="28"/>
+          <w:szCs w:val="28"/>
+          <w:lang w:val="en-US"/>
+        </w:rPr>
+        <w:t>elif</w:t>
+      </w:r>
+      <w:r>
+        <w:rPr>
+          <w:rFonts w:ascii="Times New Roman" w:hAnsi="Times New Roman" w:cs="Times New Roman"/>
+          <w:sz w:val="28"/>
+          <w:szCs w:val="28"/>
+          <w:lang w:val="ru-RU"/>
+        </w:rPr>
+        <w:t xml:space="preserve">, </w:t>
+      </w:r>
+      <w:r>
+        <w:rPr>
+          <w:rFonts w:ascii="Times New Roman" w:hAnsi="Times New Roman" w:cs="Times New Roman"/>
+          <w:sz w:val="28"/>
+          <w:szCs w:val="28"/>
+        </w:rPr>
+        <w:t xml:space="preserve">замість них потрібно використати </w:t>
+      </w:r>
+      <w:r>
+        <w:rPr>
+          <w:rFonts w:ascii="Times New Roman" w:hAnsi="Times New Roman" w:cs="Times New Roman"/>
+          <w:sz w:val="28"/>
+          <w:szCs w:val="28"/>
+          <w:lang w:val="en-US"/>
+        </w:rPr>
+        <w:t>match</w:t>
+      </w:r>
+    </w:p>
+    <w:p>
+      <w:pPr>
+        <w:rPr>
+          <w:rFonts w:ascii="Times New Roman" w:hAnsi="Times New Roman" w:cs="Times New Roman"/>
+          <w:sz w:val="28"/>
+          <w:szCs w:val="28"/>
+        </w:rPr>
+      </w:pPr>
+      <w:r>
+        <w:rPr>
+          <w:rFonts w:ascii="Times New Roman" w:hAnsi="Times New Roman" w:cs="Times New Roman"/>
+          <w:sz w:val="28"/>
+          <w:szCs w:val="28"/>
+        </w:rPr>
+        <w:t>Хід виконання:</w:t>
+      </w:r>
+    </w:p>
+    <w:p>
+      <w:pPr>
+        <w:pStyle w:val="a4"/>
+        <w:numPr>
+          <w:ilvl w:val="0"/>
+          <w:numId w:val="7"/>
+        </w:numPr>
+        <w:rPr>
+          <w:rFonts w:ascii="Times New Roman" w:hAnsi="Times New Roman" w:cs="Times New Roman"/>
+          <w:sz w:val="28"/>
+          <w:szCs w:val="28"/>
+        </w:rPr>
+      </w:pPr>
+      <w:r>
+        <w:rPr>
+          <w:rFonts w:ascii="Times New Roman" w:hAnsi="Times New Roman" w:cs="Times New Roman"/>
+          <w:sz w:val="28"/>
+          <w:szCs w:val="28"/>
+        </w:rPr>
+        <w:t>Прочитав завдання</w:t>
+      </w:r>
+    </w:p>
+    <w:p>
+      <w:pPr>
+        <w:pStyle w:val="a4"/>
+        <w:numPr>
+          <w:ilvl w:val="0"/>
+          <w:numId w:val="7"/>
+        </w:numPr>
+        <w:rPr>
+          <w:rFonts w:ascii="Times New Roman" w:hAnsi="Times New Roman" w:cs="Times New Roman"/>
+          <w:sz w:val="28"/>
+          <w:szCs w:val="28"/>
+        </w:rPr>
+      </w:pPr>
+      <w:r>
+        <w:rPr>
+          <w:rFonts w:ascii="Times New Roman" w:hAnsi="Times New Roman" w:cs="Times New Roman"/>
+          <w:sz w:val="28"/>
+          <w:szCs w:val="28"/>
+        </w:rPr>
+        <w:t xml:space="preserve">Ознайомився з </w:t>
+      </w:r>
+      <w:r>
+        <w:rPr>
+          <w:rFonts w:ascii="Times New Roman" w:hAnsi="Times New Roman" w:cs="Times New Roman"/>
+          <w:sz w:val="28"/>
+          <w:szCs w:val="28"/>
+          <w:lang w:val="en-US"/>
+        </w:rPr>
+        <w:t>match</w:t>
+      </w:r>
+    </w:p>
+    <w:p>
+      <w:pPr>
+        <w:pStyle w:val="a4"/>
+        <w:numPr>
+          <w:ilvl w:val="0"/>
+          <w:numId w:val="7"/>
+        </w:numPr>
+        <w:rPr>
+          <w:rFonts w:ascii="Times New Roman" w:hAnsi="Times New Roman" w:cs="Times New Roman"/>
+          <w:sz w:val="28"/>
+          <w:szCs w:val="28"/>
+        </w:rPr>
+      </w:pPr>
+      <w:r>
+        <w:rPr>
+          <w:rFonts w:ascii="Times New Roman" w:hAnsi="Times New Roman" w:cs="Times New Roman"/>
+          <w:sz w:val="28"/>
+          <w:szCs w:val="28"/>
+        </w:rPr>
+        <w:t xml:space="preserve">Відкрив </w:t>
+      </w:r>
+      <w:r>
+        <w:rPr>
+          <w:rFonts w:ascii="Times New Roman" w:hAnsi="Times New Roman" w:cs="Times New Roman"/>
+          <w:sz w:val="28"/>
+          <w:szCs w:val="28"/>
+          <w:lang w:val="en-US"/>
+        </w:rPr>
+        <w:t>Visual Studio Code</w:t>
+      </w:r>
+    </w:p>
+    <w:p>
+      <w:pPr>
+        <w:pStyle w:val="a4"/>
+        <w:numPr>
+          <w:ilvl w:val="0"/>
+          <w:numId w:val="7"/>
+        </w:numPr>
+        <w:rPr>
+          <w:rFonts w:ascii="Times New Roman" w:hAnsi="Times New Roman" w:cs="Times New Roman"/>
+          <w:sz w:val="28"/>
+          <w:szCs w:val="28"/>
+        </w:rPr>
+      </w:pPr>
+      <w:r>
+        <w:rPr>
+          <w:rFonts w:ascii="Times New Roman" w:hAnsi="Times New Roman" w:cs="Times New Roman"/>
+          <w:sz w:val="28"/>
+          <w:szCs w:val="28"/>
+        </w:rPr>
+        <w:t>Написав код</w:t>
+      </w:r>
+    </w:p>
+    <w:p>
+      <w:pPr>
+        <w:rPr>
+          <w:rFonts w:ascii="Times New Roman" w:hAnsi="Times New Roman" w:cs="Times New Roman"/>
+          <w:sz w:val="28"/>
+          <w:szCs w:val="28"/>
+          <w:lang w:val="ru-RU"/>
+        </w:rPr>
+      </w:pPr>
+    </w:p>
+    <w:p>
+      <w:pPr>
+        <w:rPr>
+          <w:rFonts w:ascii="Times New Roman" w:hAnsi="Times New Roman" w:cs="Times New Roman"/>
+          <w:sz w:val="28"/>
+          <w:szCs w:val="28"/>
+          <w:lang w:val="ru-RU"/>
+        </w:rPr>
+      </w:pPr>
+    </w:p>
+    <w:p>
+      <w:pPr>
+        <w:rPr>
+          <w:rFonts w:ascii="Times New Roman" w:hAnsi="Times New Roman" w:cs="Times New Roman"/>
+          <w:sz w:val="28"/>
+          <w:szCs w:val="28"/>
+          <w:lang w:val="ru-RU"/>
+        </w:rPr>
+      </w:pPr>
+    </w:p>
+    <w:p>
+      <w:pPr>
+        <w:rPr>
+          <w:rFonts w:ascii="Times New Roman" w:hAnsi="Times New Roman" w:cs="Times New Roman"/>
+          <w:sz w:val="28"/>
+          <w:szCs w:val="28"/>
+          <w:lang w:val="ru-RU"/>
+        </w:rPr>
+      </w:pPr>
+    </w:p>
+    <w:p>
+      <w:pPr>
+        <w:rPr>
+          <w:rFonts w:ascii="Times New Roman" w:hAnsi="Times New Roman" w:cs="Times New Roman"/>
+          <w:sz w:val="28"/>
+          <w:szCs w:val="28"/>
+          <w:lang w:val="ru-RU"/>
+        </w:rPr>
+      </w:pPr>
+    </w:p>
+    <w:p>
+      <w:pPr>
+        <w:ind w:firstLine="708"/>
+        <w:rPr>
+          <w:rFonts w:ascii="Times New Roman" w:hAnsi="Times New Roman" w:cs="Times New Roman"/>
+          <w:sz w:val="28"/>
+          <w:szCs w:val="28"/>
+        </w:rPr>
+      </w:pPr>
+      <w:r>
+        <w:rPr>
+          <w:rFonts w:ascii="Times New Roman" w:hAnsi="Times New Roman" w:cs="Times New Roman"/>
+          <w:sz w:val="28"/>
+          <w:szCs w:val="28"/>
+        </w:rPr>
+        <w:lastRenderedPageBreak/>
+        <w:t>Код програми:</w:t>
+      </w:r>
+    </w:p>
+    <w:tbl>
+      <w:tblPr>
+        <w:tblStyle w:val="a3"/>
+        <w:tblW w:w="0" w:type="auto"/>
+        <w:jc w:val="center"/>
+        <w:tblInd w:w="0" w:type="dxa"/>
+        <w:tblLook w:val="04A0" w:firstRow="1" w:lastRow="0" w:firstColumn="1" w:lastColumn="0" w:noHBand="0" w:noVBand="1"/>
+      </w:tblPr>
+      <w:tblGrid>
+        <w:gridCol w:w="8784"/>
+      </w:tblGrid>
+      <w:tr>
+        <w:trPr>
+          <w:jc w:val="center"/>
+        </w:trPr>
+        <w:tc>
+          <w:tcPr>
+            <w:tcW w:w="8784" w:type="dxa"/>
+            <w:tcBorders>
+              <w:top w:val="single" w:sz="4" w:space="0" w:color="auto"/>
+              <w:left w:val="single" w:sz="4" w:space="0" w:color="auto"/>
+              <w:bottom w:val="single" w:sz="4" w:space="0" w:color="auto"/>
+              <w:right w:val="single" w:sz="4" w:space="0" w:color="auto"/>
+            </w:tcBorders>
+          </w:tcPr>
+          <w:p>
+            <w:pPr>
+              <w:rPr>
+                <w:rFonts w:ascii="Courier New" w:hAnsi="Courier New" w:cs="Courier New"/>
+                <w:sz w:val="20"/>
+                <w:szCs w:val="20"/>
+              </w:rPr>
+            </w:pPr>
+            <w:r>
+              <w:rPr>
+                <w:rFonts w:ascii="Courier New" w:hAnsi="Courier New" w:cs="Courier New"/>
+                <w:sz w:val="20"/>
+                <w:szCs w:val="20"/>
+              </w:rPr>
+              <w:t xml:space="preserve">    def add(a, b):</w:t>
+            </w:r>
+          </w:p>
+          <w:p>
+            <w:pPr>
+              <w:rPr>
+                <w:rFonts w:ascii="Courier New" w:hAnsi="Courier New" w:cs="Courier New"/>
+                <w:sz w:val="20"/>
+                <w:szCs w:val="20"/>
+              </w:rPr>
+            </w:pPr>
+            <w:r>
+              <w:rPr>
+                <w:rFonts w:ascii="Courier New" w:hAnsi="Courier New" w:cs="Courier New"/>
+                <w:sz w:val="20"/>
+                <w:szCs w:val="20"/>
+              </w:rPr>
+              <w:t xml:space="preserve">    return a + b</w:t>
+            </w:r>
+          </w:p>
+          <w:p>
+            <w:pPr>
+              <w:rPr>
+                <w:rFonts w:ascii="Courier New" w:hAnsi="Courier New" w:cs="Courier New"/>
+                <w:sz w:val="20"/>
+                <w:szCs w:val="20"/>
+              </w:rPr>
+            </w:pPr>
+          </w:p>
+          <w:p>
+            <w:pPr>
+              <w:rPr>
+                <w:rFonts w:ascii="Courier New" w:hAnsi="Courier New" w:cs="Courier New"/>
+                <w:sz w:val="20"/>
+                <w:szCs w:val="20"/>
+              </w:rPr>
+            </w:pPr>
+            <w:r>
+              <w:rPr>
+                <w:rFonts w:ascii="Courier New" w:hAnsi="Courier New" w:cs="Courier New"/>
+                <w:sz w:val="20"/>
+                <w:szCs w:val="20"/>
+              </w:rPr>
+              <w:t>def substract(a, b):</w:t>
+            </w:r>
+          </w:p>
+          <w:p>
+            <w:pPr>
+              <w:rPr>
+                <w:rFonts w:ascii="Courier New" w:hAnsi="Courier New" w:cs="Courier New"/>
+                <w:sz w:val="20"/>
+                <w:szCs w:val="20"/>
+              </w:rPr>
+            </w:pPr>
+            <w:r>
+              <w:rPr>
+                <w:rFonts w:ascii="Courier New" w:hAnsi="Courier New" w:cs="Courier New"/>
+                <w:sz w:val="20"/>
+                <w:szCs w:val="20"/>
+              </w:rPr>
+              <w:t xml:space="preserve">    return a - b</w:t>
+            </w:r>
+          </w:p>
+          <w:p>
+            <w:pPr>
+              <w:rPr>
+                <w:rFonts w:ascii="Courier New" w:hAnsi="Courier New" w:cs="Courier New"/>
+                <w:sz w:val="20"/>
+                <w:szCs w:val="20"/>
+              </w:rPr>
+            </w:pPr>
+          </w:p>
+          <w:p>
+            <w:pPr>
+              <w:rPr>
+                <w:rFonts w:ascii="Courier New" w:hAnsi="Courier New" w:cs="Courier New"/>
+                <w:sz w:val="20"/>
+                <w:szCs w:val="20"/>
+              </w:rPr>
+            </w:pPr>
+            <w:r>
+              <w:rPr>
+                <w:rFonts w:ascii="Courier New" w:hAnsi="Courier New" w:cs="Courier New"/>
+                <w:sz w:val="20"/>
+                <w:szCs w:val="20"/>
+              </w:rPr>
+              <w:t>def multiply(a, b):</w:t>
+            </w:r>
+          </w:p>
+          <w:p>
+            <w:pPr>
+              <w:rPr>
+                <w:rFonts w:ascii="Courier New" w:hAnsi="Courier New" w:cs="Courier New"/>
+                <w:sz w:val="20"/>
+                <w:szCs w:val="20"/>
+              </w:rPr>
+            </w:pPr>
+            <w:r>
+              <w:rPr>
+                <w:rFonts w:ascii="Courier New" w:hAnsi="Courier New" w:cs="Courier New"/>
+                <w:sz w:val="20"/>
+                <w:szCs w:val="20"/>
+              </w:rPr>
+              <w:t xml:space="preserve">    return a * b</w:t>
+            </w:r>
+          </w:p>
+          <w:p>
+            <w:pPr>
+              <w:rPr>
+                <w:rFonts w:ascii="Courier New" w:hAnsi="Courier New" w:cs="Courier New"/>
+                <w:sz w:val="20"/>
+                <w:szCs w:val="20"/>
+              </w:rPr>
+            </w:pPr>
+          </w:p>
+          <w:p>
+            <w:pPr>
+              <w:rPr>
+                <w:rFonts w:ascii="Courier New" w:hAnsi="Courier New" w:cs="Courier New"/>
+                <w:sz w:val="20"/>
+                <w:szCs w:val="20"/>
+              </w:rPr>
+            </w:pPr>
+            <w:r>
+              <w:rPr>
+                <w:rFonts w:ascii="Courier New" w:hAnsi="Courier New" w:cs="Courier New"/>
+                <w:sz w:val="20"/>
+                <w:szCs w:val="20"/>
+              </w:rPr>
+              <w:t>def divide(a, b):</w:t>
+            </w:r>
+          </w:p>
+          <w:p>
+            <w:pPr>
+              <w:rPr>
+                <w:rFonts w:ascii="Courier New" w:hAnsi="Courier New" w:cs="Courier New"/>
+                <w:sz w:val="20"/>
+                <w:szCs w:val="20"/>
+              </w:rPr>
+            </w:pPr>
+            <w:r>
+              <w:rPr>
+                <w:rFonts w:ascii="Courier New" w:hAnsi="Courier New" w:cs="Courier New"/>
+                <w:sz w:val="20"/>
+                <w:szCs w:val="20"/>
+              </w:rPr>
+              <w:t xml:space="preserve">    if b == 0:</w:t>
+            </w:r>
+          </w:p>
+          <w:p>
+            <w:pPr>
+              <w:rPr>
+                <w:rFonts w:ascii="Courier New" w:hAnsi="Courier New" w:cs="Courier New"/>
+                <w:sz w:val="20"/>
+                <w:szCs w:val="20"/>
+              </w:rPr>
+            </w:pPr>
+            <w:r>
+              <w:rPr>
+                <w:rFonts w:ascii="Courier New" w:hAnsi="Courier New" w:cs="Courier New"/>
+                <w:sz w:val="20"/>
+                <w:szCs w:val="20"/>
+              </w:rPr>
+              <w:t xml:space="preserve">        return "Division by zero is not allowed"</w:t>
+            </w:r>
+          </w:p>
+          <w:p>
+            <w:pPr>
+              <w:rPr>
+                <w:rFonts w:ascii="Courier New" w:hAnsi="Courier New" w:cs="Courier New"/>
+                <w:sz w:val="20"/>
+                <w:szCs w:val="20"/>
+              </w:rPr>
+            </w:pPr>
+            <w:r>
+              <w:rPr>
+                <w:rFonts w:ascii="Courier New" w:hAnsi="Courier New" w:cs="Courier New"/>
+                <w:sz w:val="20"/>
+                <w:szCs w:val="20"/>
+              </w:rPr>
+              <w:t xml:space="preserve">    return a / b</w:t>
+            </w:r>
+          </w:p>
+          <w:p>
+            <w:pPr>
+              <w:rPr>
+                <w:rFonts w:ascii="Courier New" w:hAnsi="Courier New" w:cs="Courier New"/>
+                <w:sz w:val="20"/>
+                <w:szCs w:val="20"/>
+              </w:rPr>
+            </w:pPr>
+          </w:p>
+          <w:p>
+            <w:pPr>
+              <w:rPr>
+                <w:rFonts w:ascii="Courier New" w:hAnsi="Courier New" w:cs="Courier New"/>
+                <w:sz w:val="20"/>
+                <w:szCs w:val="20"/>
+              </w:rPr>
+            </w:pPr>
+            <w:r>
+              <w:rPr>
+                <w:rFonts w:ascii="Courier New" w:hAnsi="Courier New" w:cs="Courier New"/>
+                <w:sz w:val="20"/>
+                <w:szCs w:val="20"/>
+              </w:rPr>
+              <w:t>a, b = map(float, input("Enter number 'a' and 'b' (separated by spaces): ").split())</w:t>
+            </w:r>
+          </w:p>
+          <w:p>
+            <w:pPr>
+              <w:rPr>
+                <w:rFonts w:ascii="Courier New" w:hAnsi="Courier New" w:cs="Courier New"/>
+                <w:sz w:val="20"/>
+                <w:szCs w:val="20"/>
+              </w:rPr>
+            </w:pPr>
+            <w:r>
+              <w:rPr>
+                <w:rFonts w:ascii="Courier New" w:hAnsi="Courier New" w:cs="Courier New"/>
+                <w:sz w:val="20"/>
+                <w:szCs w:val="20"/>
+              </w:rPr>
+              <w:t>operation = input("Enter operation (+, -, *, /): ")</w:t>
+            </w:r>
+          </w:p>
+          <w:p>
+            <w:pPr>
+              <w:rPr>
+                <w:rFonts w:ascii="Courier New" w:hAnsi="Courier New" w:cs="Courier New"/>
+                <w:sz w:val="20"/>
+                <w:szCs w:val="20"/>
+              </w:rPr>
+            </w:pPr>
+          </w:p>
+          <w:p>
+            <w:pPr>
+              <w:rPr>
+                <w:rFonts w:ascii="Courier New" w:hAnsi="Courier New" w:cs="Courier New"/>
+                <w:sz w:val="20"/>
+                <w:szCs w:val="20"/>
+              </w:rPr>
+            </w:pPr>
+            <w:r>
+              <w:rPr>
+                <w:rFonts w:ascii="Courier New" w:hAnsi="Courier New" w:cs="Courier New"/>
+                <w:sz w:val="20"/>
+                <w:szCs w:val="20"/>
+              </w:rPr>
+              <w:t>match operation:</w:t>
+            </w:r>
+          </w:p>
+          <w:p>
+            <w:pPr>
+              <w:rPr>
+                <w:rFonts w:ascii="Courier New" w:hAnsi="Courier New" w:cs="Courier New"/>
+                <w:sz w:val="20"/>
+                <w:szCs w:val="20"/>
+              </w:rPr>
+            </w:pPr>
+            <w:r>
+              <w:rPr>
+                <w:rFonts w:ascii="Courier New" w:hAnsi="Courier New" w:cs="Courier New"/>
+                <w:sz w:val="20"/>
+                <w:szCs w:val="20"/>
+              </w:rPr>
+              <w:t xml:space="preserve">    case "+":</w:t>
+            </w:r>
+          </w:p>
+          <w:p>
+            <w:pPr>
+              <w:rPr>
+                <w:rFonts w:ascii="Courier New" w:hAnsi="Courier New" w:cs="Courier New"/>
+                <w:sz w:val="20"/>
+                <w:szCs w:val="20"/>
+              </w:rPr>
+            </w:pPr>
+            <w:r>
+              <w:rPr>
+                <w:rFonts w:ascii="Courier New" w:hAnsi="Courier New" w:cs="Courier New"/>
+                <w:sz w:val="20"/>
+                <w:szCs w:val="20"/>
+              </w:rPr>
+              <w:t xml:space="preserve">         print(add(a, b))</w:t>
+            </w:r>
+          </w:p>
+          <w:p>
+            <w:pPr>
+              <w:rPr>
+                <w:rFonts w:ascii="Courier New" w:hAnsi="Courier New" w:cs="Courier New"/>
+                <w:sz w:val="20"/>
+                <w:szCs w:val="20"/>
+              </w:rPr>
+            </w:pPr>
+            <w:r>
+              <w:rPr>
+                <w:rFonts w:ascii="Courier New" w:hAnsi="Courier New" w:cs="Courier New"/>
+                <w:sz w:val="20"/>
+                <w:szCs w:val="20"/>
+              </w:rPr>
+              <w:t xml:space="preserve">    case "-":</w:t>
+            </w:r>
+          </w:p>
+          <w:p>
+            <w:pPr>
+              <w:rPr>
+                <w:rFonts w:ascii="Courier New" w:hAnsi="Courier New" w:cs="Courier New"/>
+                <w:sz w:val="20"/>
+                <w:szCs w:val="20"/>
+              </w:rPr>
+            </w:pPr>
+            <w:r>
+              <w:rPr>
+                <w:rFonts w:ascii="Courier New" w:hAnsi="Courier New" w:cs="Courier New"/>
+                <w:sz w:val="20"/>
+                <w:szCs w:val="20"/>
+              </w:rPr>
+              <w:t xml:space="preserve">         print(substract(a, b))</w:t>
+            </w:r>
+          </w:p>
+          <w:p>
+            <w:pPr>
+              <w:rPr>
+                <w:rFonts w:ascii="Courier New" w:hAnsi="Courier New" w:cs="Courier New"/>
+                <w:sz w:val="20"/>
+                <w:szCs w:val="20"/>
+              </w:rPr>
+            </w:pPr>
+            <w:r>
+              <w:rPr>
+                <w:rFonts w:ascii="Courier New" w:hAnsi="Courier New" w:cs="Courier New"/>
+                <w:sz w:val="20"/>
+                <w:szCs w:val="20"/>
+              </w:rPr>
+              <w:t xml:space="preserve">    case "*":</w:t>
+            </w:r>
+          </w:p>
+          <w:p>
+            <w:pPr>
+              <w:rPr>
+                <w:rFonts w:ascii="Courier New" w:hAnsi="Courier New" w:cs="Courier New"/>
+                <w:sz w:val="20"/>
+                <w:szCs w:val="20"/>
+              </w:rPr>
+            </w:pPr>
+            <w:r>
+              <w:rPr>
+                <w:rFonts w:ascii="Courier New" w:hAnsi="Courier New" w:cs="Courier New"/>
+                <w:sz w:val="20"/>
+                <w:szCs w:val="20"/>
+              </w:rPr>
+              <w:t xml:space="preserve">         print(multiply(a, b))</w:t>
+            </w:r>
+          </w:p>
+          <w:p>
+            <w:pPr>
+              <w:rPr>
+                <w:rFonts w:ascii="Courier New" w:hAnsi="Courier New" w:cs="Courier New"/>
+                <w:sz w:val="20"/>
+                <w:szCs w:val="20"/>
+              </w:rPr>
+            </w:pPr>
+            <w:r>
+              <w:rPr>
+                <w:rFonts w:ascii="Courier New" w:hAnsi="Courier New" w:cs="Courier New"/>
+                <w:sz w:val="20"/>
+                <w:szCs w:val="20"/>
+              </w:rPr>
+              <w:t xml:space="preserve">    case "/":</w:t>
+            </w:r>
+          </w:p>
+          <w:p>
+            <w:pPr>
+              <w:rPr>
+                <w:rFonts w:ascii="Courier New" w:hAnsi="Courier New" w:cs="Courier New"/>
+                <w:sz w:val="20"/>
+                <w:szCs w:val="20"/>
+              </w:rPr>
+            </w:pPr>
+            <w:r>
+              <w:rPr>
+                <w:rFonts w:ascii="Courier New" w:hAnsi="Courier New" w:cs="Courier New"/>
+                <w:sz w:val="20"/>
+                <w:szCs w:val="20"/>
+              </w:rPr>
+              <w:t xml:space="preserve">         print(divide(a, b))</w:t>
+            </w:r>
+          </w:p>
+          <w:p>
+            <w:pPr>
+              <w:rPr>
+                <w:rFonts w:ascii="Courier New" w:hAnsi="Courier New" w:cs="Courier New"/>
+                <w:sz w:val="20"/>
+                <w:szCs w:val="20"/>
+              </w:rPr>
+            </w:pPr>
+            <w:r>
+              <w:rPr>
+                <w:rFonts w:ascii="Courier New" w:hAnsi="Courier New" w:cs="Courier New"/>
+                <w:sz w:val="20"/>
+                <w:szCs w:val="20"/>
+              </w:rPr>
+              <w:t xml:space="preserve">    case _:</w:t>
+            </w:r>
+          </w:p>
+          <w:p>
+            <w:pPr>
+              <w:rPr>
+                <w:rFonts w:ascii="Courier New" w:hAnsi="Courier New" w:cs="Courier New"/>
+                <w:sz w:val="20"/>
+                <w:szCs w:val="20"/>
+              </w:rPr>
+            </w:pPr>
+            <w:r>
+              <w:rPr>
+                <w:rFonts w:ascii="Courier New" w:hAnsi="Courier New" w:cs="Courier New"/>
+                <w:sz w:val="20"/>
+                <w:szCs w:val="20"/>
+              </w:rPr>
+              <w:t xml:space="preserve">         print("Invalid operation")</w:t>
+            </w:r>
+          </w:p>
+        </w:tc>
+      </w:tr>
+    </w:tbl>
+    <w:p>
+      <w:pPr>
+        <w:rPr>
+          <w:rFonts w:ascii="Times New Roman" w:hAnsi="Times New Roman" w:cs="Times New Roman"/>
+          <w:sz w:val="28"/>
+          <w:szCs w:val="28"/>
+        </w:rPr>
+      </w:pPr>
+    </w:p>
+    <w:p>
+      <w:pPr>
+        <w:ind w:firstLine="708"/>
+        <w:rPr>
+          <w:rFonts w:ascii="Times New Roman" w:hAnsi="Times New Roman" w:cs="Times New Roman"/>
+          <w:sz w:val="28"/>
+          <w:szCs w:val="28"/>
+          <w:lang w:val="ru-RU"/>
+        </w:rPr>
+      </w:pPr>
+      <w:r>
+        <w:rPr>
+          <w:rFonts w:ascii="Times New Roman" w:hAnsi="Times New Roman" w:cs="Times New Roman"/>
+          <w:sz w:val="28"/>
+          <w:szCs w:val="28"/>
+        </w:rPr>
+        <w:t xml:space="preserve">Посилання на </w:t>
+      </w:r>
+      <w:r>
+        <w:rPr>
+          <w:rFonts w:ascii="Times New Roman" w:hAnsi="Times New Roman" w:cs="Times New Roman"/>
+          <w:sz w:val="28"/>
+          <w:szCs w:val="28"/>
+          <w:lang w:val="en-US"/>
+        </w:rPr>
+        <w:t>github</w:t>
+      </w:r>
+      <w:r>
+        <w:rPr>
+          <w:rFonts w:ascii="Times New Roman" w:hAnsi="Times New Roman" w:cs="Times New Roman"/>
+          <w:sz w:val="28"/>
+          <w:szCs w:val="28"/>
+          <w:lang w:val="ru-RU"/>
+        </w:rPr>
+        <w:t>:</w:t>
+      </w:r>
+    </w:p>
+    <w:p>
+      <w:pPr>
+        <w:ind w:firstLine="708"/>
+        <w:rPr>
+          <w:rFonts w:ascii="Times New Roman" w:hAnsi="Times New Roman" w:cs="Times New Roman"/>
+          <w:sz w:val="24"/>
+          <w:szCs w:val="28"/>
+          <w:lang w:val="en-US"/>
+        </w:rPr>
+      </w:pPr>
+      <w:hyperlink r:id="rId15" w:history="1">
+        <w:r>
+          <w:rPr>
+            <w:rStyle w:val="a5"/>
+            <w:rFonts w:ascii="Times New Roman" w:hAnsi="Times New Roman" w:cs="Times New Roman"/>
+            <w:sz w:val="24"/>
+            <w:szCs w:val="28"/>
+            <w:lang w:val="en-US"/>
+          </w:rPr>
+          <w:t>https</w:t>
+        </w:r>
+        <w:r>
+          <w:rPr>
+            <w:rStyle w:val="a5"/>
+            <w:rFonts w:ascii="Times New Roman" w:hAnsi="Times New Roman" w:cs="Times New Roman"/>
+            <w:sz w:val="24"/>
+            <w:szCs w:val="28"/>
+            <w:lang w:val="en-US"/>
+          </w:rPr>
+          <w:t>://</w:t>
+        </w:r>
+        <w:r>
+          <w:rPr>
+            <w:rStyle w:val="a5"/>
+            <w:rFonts w:ascii="Times New Roman" w:hAnsi="Times New Roman" w:cs="Times New Roman"/>
+            <w:sz w:val="24"/>
+            <w:szCs w:val="28"/>
+            <w:lang w:val="en-US"/>
+          </w:rPr>
+          <w:t>github</w:t>
+        </w:r>
+        <w:r>
+          <w:rPr>
+            <w:rStyle w:val="a5"/>
+            <w:rFonts w:ascii="Times New Roman" w:hAnsi="Times New Roman" w:cs="Times New Roman"/>
+            <w:sz w:val="24"/>
+            <w:szCs w:val="28"/>
+            <w:lang w:val="en-US"/>
+          </w:rPr>
+          <w:t>.</w:t>
+        </w:r>
+        <w:r>
+          <w:rPr>
+            <w:rStyle w:val="a5"/>
+            <w:rFonts w:ascii="Times New Roman" w:hAnsi="Times New Roman" w:cs="Times New Roman"/>
+            <w:sz w:val="24"/>
+            <w:szCs w:val="28"/>
+            <w:lang w:val="en-US"/>
+          </w:rPr>
+          <w:t>com</w:t>
+        </w:r>
+        <w:r>
+          <w:rPr>
+            <w:rStyle w:val="a5"/>
+            <w:rFonts w:ascii="Times New Roman" w:hAnsi="Times New Roman" w:cs="Times New Roman"/>
+            <w:sz w:val="24"/>
+            <w:szCs w:val="28"/>
+            <w:lang w:val="en-US"/>
+          </w:rPr>
+          <w:t>/</w:t>
+        </w:r>
+        <w:r>
+          <w:rPr>
+            <w:rStyle w:val="a5"/>
+            <w:rFonts w:ascii="Times New Roman" w:hAnsi="Times New Roman" w:cs="Times New Roman"/>
+            <w:sz w:val="24"/>
+            <w:szCs w:val="28"/>
+            <w:lang w:val="en-US"/>
+          </w:rPr>
+          <w:t>bletovskiy</w:t>
+        </w:r>
+        <w:r>
+          <w:rPr>
+            <w:rStyle w:val="a5"/>
+            <w:rFonts w:ascii="Times New Roman" w:hAnsi="Times New Roman" w:cs="Times New Roman"/>
+            <w:sz w:val="24"/>
+            <w:szCs w:val="28"/>
+            <w:lang w:val="en-US"/>
+          </w:rPr>
+          <w:t>/</w:t>
+        </w:r>
+        <w:r>
+          <w:rPr>
+            <w:rStyle w:val="a5"/>
+            <w:rFonts w:ascii="Times New Roman" w:hAnsi="Times New Roman" w:cs="Times New Roman"/>
+            <w:sz w:val="24"/>
+            <w:szCs w:val="28"/>
+            <w:lang w:val="en-US"/>
+          </w:rPr>
+          <w:t>TP</w:t>
+        </w:r>
+        <w:r>
+          <w:rPr>
+            <w:rStyle w:val="a5"/>
+            <w:rFonts w:ascii="Times New Roman" w:hAnsi="Times New Roman" w:cs="Times New Roman"/>
+            <w:sz w:val="24"/>
+            <w:szCs w:val="28"/>
+            <w:lang w:val="en-US"/>
+          </w:rPr>
+          <w:t>-</w:t>
+        </w:r>
+        <w:r>
+          <w:rPr>
+            <w:rStyle w:val="a5"/>
+            <w:rFonts w:ascii="Times New Roman" w:hAnsi="Times New Roman" w:cs="Times New Roman"/>
+            <w:sz w:val="24"/>
+            <w:szCs w:val="28"/>
+            <w:lang w:val="en-US"/>
+          </w:rPr>
+          <w:t>KB</w:t>
+        </w:r>
+        <w:r>
+          <w:rPr>
+            <w:rStyle w:val="a5"/>
+            <w:rFonts w:ascii="Times New Roman" w:hAnsi="Times New Roman" w:cs="Times New Roman"/>
+            <w:sz w:val="24"/>
+            <w:szCs w:val="28"/>
+            <w:lang w:val="en-US"/>
+          </w:rPr>
+          <w:t>-222-</w:t>
+        </w:r>
+        <w:r>
+          <w:rPr>
+            <w:rStyle w:val="a5"/>
+            <w:rFonts w:ascii="Times New Roman" w:hAnsi="Times New Roman" w:cs="Times New Roman"/>
+            <w:sz w:val="24"/>
+            <w:szCs w:val="28"/>
+            <w:lang w:val="en-US"/>
+          </w:rPr>
+          <w:t>Serhii</w:t>
+        </w:r>
+        <w:r>
+          <w:rPr>
+            <w:rStyle w:val="a5"/>
+            <w:rFonts w:ascii="Times New Roman" w:hAnsi="Times New Roman" w:cs="Times New Roman"/>
+            <w:sz w:val="24"/>
+            <w:szCs w:val="28"/>
+            <w:lang w:val="en-US"/>
+          </w:rPr>
+          <w:t>-</w:t>
+        </w:r>
+        <w:r>
+          <w:rPr>
+            <w:rStyle w:val="a5"/>
+            <w:rFonts w:ascii="Times New Roman" w:hAnsi="Times New Roman" w:cs="Times New Roman"/>
+            <w:sz w:val="24"/>
+            <w:szCs w:val="28"/>
+            <w:lang w:val="en-US"/>
+          </w:rPr>
+          <w:t>Dmitrenko</w:t>
+        </w:r>
+        <w:r>
+          <w:rPr>
+            <w:rStyle w:val="a5"/>
+            <w:rFonts w:ascii="Times New Roman" w:hAnsi="Times New Roman" w:cs="Times New Roman"/>
+            <w:sz w:val="24"/>
+            <w:szCs w:val="28"/>
+            <w:lang w:val="en-US"/>
+          </w:rPr>
+          <w:t>/</w:t>
+        </w:r>
+        <w:r>
+          <w:rPr>
+            <w:rStyle w:val="a5"/>
+            <w:rFonts w:ascii="Times New Roman" w:hAnsi="Times New Roman" w:cs="Times New Roman"/>
+            <w:sz w:val="24"/>
+            <w:szCs w:val="28"/>
+            <w:lang w:val="en-US"/>
+          </w:rPr>
+          <w:t>blob</w:t>
+        </w:r>
+        <w:r>
+          <w:rPr>
+            <w:rStyle w:val="a5"/>
+            <w:rFonts w:ascii="Times New Roman" w:hAnsi="Times New Roman" w:cs="Times New Roman"/>
+            <w:sz w:val="24"/>
+            <w:szCs w:val="28"/>
+            <w:lang w:val="en-US"/>
+          </w:rPr>
+          <w:t>/</w:t>
+        </w:r>
+        <w:r>
+          <w:rPr>
+            <w:rStyle w:val="a5"/>
+            <w:rFonts w:ascii="Times New Roman" w:hAnsi="Times New Roman" w:cs="Times New Roman"/>
+            <w:sz w:val="24"/>
+            <w:szCs w:val="28"/>
+            <w:lang w:val="en-US"/>
+          </w:rPr>
+          <w:t>main</w:t>
+        </w:r>
+        <w:r>
+          <w:rPr>
+            <w:rStyle w:val="a5"/>
+            <w:rFonts w:ascii="Times New Roman" w:hAnsi="Times New Roman" w:cs="Times New Roman"/>
+            <w:sz w:val="24"/>
+            <w:szCs w:val="28"/>
+            <w:lang w:val="en-US"/>
+          </w:rPr>
+          <w:t>/</w:t>
+        </w:r>
+        <w:r>
+          <w:rPr>
+            <w:rStyle w:val="a5"/>
+            <w:rFonts w:ascii="Times New Roman" w:hAnsi="Times New Roman" w:cs="Times New Roman"/>
+            <w:sz w:val="24"/>
+            <w:szCs w:val="28"/>
+            <w:lang w:val="en-US"/>
+          </w:rPr>
+          <w:t>topic</w:t>
+        </w:r>
+        <w:r>
+          <w:rPr>
+            <w:rStyle w:val="a5"/>
+            <w:rFonts w:ascii="Times New Roman" w:hAnsi="Times New Roman" w:cs="Times New Roman"/>
+            <w:sz w:val="24"/>
+            <w:szCs w:val="28"/>
+            <w:lang w:val="en-US"/>
+          </w:rPr>
+          <w:t>_02/</w:t>
+        </w:r>
+        <w:r>
+          <w:rPr>
+            <w:rStyle w:val="a5"/>
+            <w:rFonts w:ascii="Times New Roman" w:hAnsi="Times New Roman" w:cs="Times New Roman"/>
+            <w:sz w:val="24"/>
+            <w:szCs w:val="28"/>
+            <w:lang w:val="en-US"/>
+          </w:rPr>
+          <w:t>task</w:t>
+        </w:r>
+        <w:r>
+          <w:rPr>
+            <w:rStyle w:val="a5"/>
+            <w:rFonts w:ascii="Times New Roman" w:hAnsi="Times New Roman" w:cs="Times New Roman"/>
+            <w:sz w:val="24"/>
+            <w:szCs w:val="28"/>
+            <w:lang w:val="en-US"/>
+          </w:rPr>
+          <w:t>3.</w:t>
+        </w:r>
+        <w:r>
+          <w:rPr>
+            <w:rStyle w:val="a5"/>
+            <w:rFonts w:ascii="Times New Roman" w:hAnsi="Times New Roman" w:cs="Times New Roman"/>
+            <w:sz w:val="24"/>
+            <w:szCs w:val="28"/>
+            <w:lang w:val="en-US"/>
+          </w:rPr>
+          <w:t>py</w:t>
+        </w:r>
+      </w:hyperlink>
+    </w:p>
+    <w:p>
+      <w:pPr>
+        <w:ind w:firstLine="708"/>
+        <w:rPr>
+          <w:rFonts w:ascii="Times New Roman" w:hAnsi="Times New Roman" w:cs="Times New Roman"/>
+          <w:sz w:val="28"/>
+          <w:szCs w:val="28"/>
+          <w:lang w:val="ru-RU"/>
+        </w:rPr>
+      </w:pPr>
+      <w:r>
+        <w:rPr>
+          <w:rFonts w:ascii="Times New Roman" w:hAnsi="Times New Roman" w:cs="Times New Roman"/>
+          <w:sz w:val="28"/>
+          <w:szCs w:val="28"/>
+        </w:rPr>
+        <w:t xml:space="preserve">Знімок екрану з посилання на </w:t>
+      </w:r>
+      <w:r>
+        <w:rPr>
+          <w:rFonts w:ascii="Times New Roman" w:hAnsi="Times New Roman" w:cs="Times New Roman"/>
+          <w:sz w:val="28"/>
+          <w:szCs w:val="28"/>
+          <w:lang w:val="en-US"/>
+        </w:rPr>
+        <w:t>github</w:t>
+      </w:r>
+      <w:r>
+        <w:rPr>
+          <w:rFonts w:ascii="Times New Roman" w:hAnsi="Times New Roman" w:cs="Times New Roman"/>
+          <w:sz w:val="28"/>
+          <w:szCs w:val="28"/>
+          <w:lang w:val="ru-RU"/>
+        </w:rPr>
+        <w:t>:</w:t>
+      </w:r>
+    </w:p>
+    <w:p>
+      <w:pPr>
+        <w:rPr>
+          <w:rFonts w:ascii="Times New Roman" w:hAnsi="Times New Roman" w:cs="Times New Roman"/>
+          <w:sz w:val="28"/>
+          <w:szCs w:val="28"/>
+          <w:lang w:val="ru-RU"/>
+        </w:rPr>
+      </w:pPr>
+      <w:r>
+        <w:rPr>
+          <w:rFonts w:ascii="Times New Roman" w:hAnsi="Times New Roman" w:cs="Times New Roman"/>
+          <w:sz w:val="28"/>
+          <w:szCs w:val="28"/>
+          <w:lang w:val="ru-RU"/>
+        </w:rPr>
+        <w:lastRenderedPageBreak/>
+        <w:drawing>
+          <wp:inline distT="0" distB="0" distL="0" distR="0" wp14:anchorId="1958DE15" wp14:editId="34319BC7">
+            <wp:extent cx="6120765" cy="5113020"/>
+            <wp:effectExtent l="0" t="0" r="0" b="0"/>
+            <wp:docPr id="6" name="Рисунок 6"/>
+            <wp:cNvGraphicFramePr>
+              <a:graphicFrameLocks xmlns:a="http://schemas.openxmlformats.org/drawingml/2006/main" noChangeAspect="1"/>
+            </wp:cNvGraphicFramePr>
+            <a:graphic xmlns:a="http://schemas.openxmlformats.org/drawingml/2006/main">
+              <a:graphicData uri="http://schemas.openxmlformats.org/drawingml/2006/picture">
+                <pic:pic xmlns:pic="http://schemas.openxmlformats.org/drawingml/2006/picture">
+                  <pic:nvPicPr>
+                    <pic:cNvPr id="1" name=""/>
+                    <pic:cNvPicPr/>
+                  </pic:nvPicPr>
+                  <pic:blipFill>
+                    <a:blip r:embed="rId16"/>
+                    <a:stretch>
+                      <a:fillRect/>
+                    </a:stretch>
+                  </pic:blipFill>
+                  <pic:spPr>
+                    <a:xfrm>
+                      <a:off x="0" y="0"/>
+                      <a:ext cx="6120765" cy="5113020"/>
+                    </a:xfrm>
+                    <a:prstGeom prst="rect">
+                      <a:avLst/>
+                    </a:prstGeom>
+                  </pic:spPr>
+                </pic:pic>
+              </a:graphicData>
+            </a:graphic>
+          </wp:inline>
+        </w:drawing>
+      </w:r>
+    </w:p>
+    <w:p>
+      <w:pPr>
+        <w:rPr>
+          <w:rFonts w:ascii="Times New Roman" w:hAnsi="Times New Roman" w:cs="Times New Roman"/>
+          <w:sz w:val="28"/>
+          <w:szCs w:val="28"/>
+          <w:lang w:val="ru-RU"/>
+        </w:rPr>
+      </w:pPr>
     </w:p>
     <w:sectPr>
       <w:pgSz w:w="11906" w:h="16838"/>
@@ -2792,6 +6719,92 @@
     </w:lvl>
   </w:abstractNum>
   <w:abstractNum w:abstractNumId="1" w15:restartNumberingAfterBreak="0">
+    <w:nsid w:val="0D231BF2"/>
+    <w:multiLevelType w:val="hybridMultilevel"/>
+    <w:tmpl w:val="C3E82FCE"/>
+    <w:lvl w:ilvl="0" w:tplc="0422000F">
+      <w:start w:val="1"/>
+      <w:numFmt w:val="decimal"/>
+      <w:lvlText w:val="%1."/>
+      <w:lvlJc w:val="left"/>
+      <w:pPr>
+        <w:ind w:left="720" w:hanging="360"/>
+      </w:pPr>
+    </w:lvl>
+    <w:lvl w:ilvl="1" w:tplc="04220019" w:tentative="1">
+      <w:start w:val="1"/>
+      <w:numFmt w:val="lowerLetter"/>
+      <w:lvlText w:val="%2."/>
+      <w:lvlJc w:val="left"/>
+      <w:pPr>
+        <w:ind w:left="1440" w:hanging="360"/>
+      </w:pPr>
+    </w:lvl>
+    <w:lvl w:ilvl="2" w:tplc="0422001B" w:tentative="1">
+      <w:start w:val="1"/>
+      <w:numFmt w:val="lowerRoman"/>
+      <w:lvlText w:val="%3."/>
+      <w:lvlJc w:val="right"/>
+      <w:pPr>
+        <w:ind w:left="2160" w:hanging="180"/>
+      </w:pPr>
+    </w:lvl>
+    <w:lvl w:ilvl="3" w:tplc="0422000F" w:tentative="1">
+      <w:start w:val="1"/>
+      <w:numFmt w:val="decimal"/>
+      <w:lvlText w:val="%4."/>
+      <w:lvlJc w:val="left"/>
+      <w:pPr>
+        <w:ind w:left="2880" w:hanging="360"/>
+      </w:pPr>
+    </w:lvl>
+    <w:lvl w:ilvl="4" w:tplc="04220019" w:tentative="1">
+      <w:start w:val="1"/>
+      <w:numFmt w:val="lowerLetter"/>
+      <w:lvlText w:val="%5."/>
+      <w:lvlJc w:val="left"/>
+      <w:pPr>
+        <w:ind w:left="3600" w:hanging="360"/>
+      </w:pPr>
+    </w:lvl>
+    <w:lvl w:ilvl="5" w:tplc="0422001B" w:tentative="1">
+      <w:start w:val="1"/>
+      <w:numFmt w:val="lowerRoman"/>
+      <w:lvlText w:val="%6."/>
+      <w:lvlJc w:val="right"/>
+      <w:pPr>
+        <w:ind w:left="4320" w:hanging="180"/>
+      </w:pPr>
+    </w:lvl>
+    <w:lvl w:ilvl="6" w:tplc="0422000F" w:tentative="1">
+      <w:start w:val="1"/>
+      <w:numFmt w:val="decimal"/>
+      <w:lvlText w:val="%7."/>
+      <w:lvlJc w:val="left"/>
+      <w:pPr>
+        <w:ind w:left="5040" w:hanging="360"/>
+      </w:pPr>
+    </w:lvl>
+    <w:lvl w:ilvl="7" w:tplc="04220019" w:tentative="1">
+      <w:start w:val="1"/>
+      <w:numFmt w:val="lowerLetter"/>
+      <w:lvlText w:val="%8."/>
+      <w:lvlJc w:val="left"/>
+      <w:pPr>
+        <w:ind w:left="5760" w:hanging="360"/>
+      </w:pPr>
+    </w:lvl>
+    <w:lvl w:ilvl="8" w:tplc="0422001B" w:tentative="1">
+      <w:start w:val="1"/>
+      <w:numFmt w:val="lowerRoman"/>
+      <w:lvlText w:val="%9."/>
+      <w:lvlJc w:val="right"/>
+      <w:pPr>
+        <w:ind w:left="6480" w:hanging="180"/>
+      </w:pPr>
+    </w:lvl>
+  </w:abstractNum>
+  <w:abstractNum w:abstractNumId="2" w15:restartNumberingAfterBreak="0">
     <w:nsid w:val="35DB4DAF"/>
     <w:multiLevelType w:val="hybridMultilevel"/>
     <w:tmpl w:val="F77E2E38"/>
@@ -2880,7 +6893,7 @@
       </w:pPr>
     </w:lvl>
   </w:abstractNum>
-  <w:abstractNum w:abstractNumId="2" w15:restartNumberingAfterBreak="0">
+  <w:abstractNum w:abstractNumId="3" w15:restartNumberingAfterBreak="0">
     <w:nsid w:val="493D7226"/>
     <w:multiLevelType w:val="hybridMultilevel"/>
     <w:tmpl w:val="B7142D9A"/>
@@ -2969,7 +6982,93 @@
       </w:pPr>
     </w:lvl>
   </w:abstractNum>
-  <w:abstractNum w:abstractNumId="3" w15:restartNumberingAfterBreak="0">
+  <w:abstractNum w:abstractNumId="4" w15:restartNumberingAfterBreak="0">
+    <w:nsid w:val="5B4078DF"/>
+    <w:multiLevelType w:val="hybridMultilevel"/>
+    <w:tmpl w:val="C3E82FCE"/>
+    <w:lvl w:ilvl="0" w:tplc="0422000F">
+      <w:start w:val="1"/>
+      <w:numFmt w:val="decimal"/>
+      <w:lvlText w:val="%1."/>
+      <w:lvlJc w:val="left"/>
+      <w:pPr>
+        <w:ind w:left="720" w:hanging="360"/>
+      </w:pPr>
+    </w:lvl>
+    <w:lvl w:ilvl="1" w:tplc="04220019" w:tentative="1">
+      <w:start w:val="1"/>
+      <w:numFmt w:val="lowerLetter"/>
+      <w:lvlText w:val="%2."/>
+      <w:lvlJc w:val="left"/>
+      <w:pPr>
+        <w:ind w:left="1440" w:hanging="360"/>
+      </w:pPr>
+    </w:lvl>
+    <w:lvl w:ilvl="2" w:tplc="0422001B" w:tentative="1">
+      <w:start w:val="1"/>
+      <w:numFmt w:val="lowerRoman"/>
+      <w:lvlText w:val="%3."/>
+      <w:lvlJc w:val="right"/>
+      <w:pPr>
+        <w:ind w:left="2160" w:hanging="180"/>
+      </w:pPr>
+    </w:lvl>
+    <w:lvl w:ilvl="3" w:tplc="0422000F" w:tentative="1">
+      <w:start w:val="1"/>
+      <w:numFmt w:val="decimal"/>
+      <w:lvlText w:val="%4."/>
+      <w:lvlJc w:val="left"/>
+      <w:pPr>
+        <w:ind w:left="2880" w:hanging="360"/>
+      </w:pPr>
+    </w:lvl>
+    <w:lvl w:ilvl="4" w:tplc="04220019" w:tentative="1">
+      <w:start w:val="1"/>
+      <w:numFmt w:val="lowerLetter"/>
+      <w:lvlText w:val="%5."/>
+      <w:lvlJc w:val="left"/>
+      <w:pPr>
+        <w:ind w:left="3600" w:hanging="360"/>
+      </w:pPr>
+    </w:lvl>
+    <w:lvl w:ilvl="5" w:tplc="0422001B" w:tentative="1">
+      <w:start w:val="1"/>
+      <w:numFmt w:val="lowerRoman"/>
+      <w:lvlText w:val="%6."/>
+      <w:lvlJc w:val="right"/>
+      <w:pPr>
+        <w:ind w:left="4320" w:hanging="180"/>
+      </w:pPr>
+    </w:lvl>
+    <w:lvl w:ilvl="6" w:tplc="0422000F" w:tentative="1">
+      <w:start w:val="1"/>
+      <w:numFmt w:val="decimal"/>
+      <w:lvlText w:val="%7."/>
+      <w:lvlJc w:val="left"/>
+      <w:pPr>
+        <w:ind w:left="5040" w:hanging="360"/>
+      </w:pPr>
+    </w:lvl>
+    <w:lvl w:ilvl="7" w:tplc="04220019" w:tentative="1">
+      <w:start w:val="1"/>
+      <w:numFmt w:val="lowerLetter"/>
+      <w:lvlText w:val="%8."/>
+      <w:lvlJc w:val="left"/>
+      <w:pPr>
+        <w:ind w:left="5760" w:hanging="360"/>
+      </w:pPr>
+    </w:lvl>
+    <w:lvl w:ilvl="8" w:tplc="0422001B" w:tentative="1">
+      <w:start w:val="1"/>
+      <w:numFmt w:val="lowerRoman"/>
+      <w:lvlText w:val="%9."/>
+      <w:lvlJc w:val="right"/>
+      <w:pPr>
+        <w:ind w:left="6480" w:hanging="180"/>
+      </w:pPr>
+    </w:lvl>
+  </w:abstractNum>
+  <w:abstractNum w:abstractNumId="5" w15:restartNumberingAfterBreak="0">
     <w:nsid w:val="670A27D9"/>
     <w:multiLevelType w:val="hybridMultilevel"/>
     <w:tmpl w:val="F77E2E38"/>
@@ -3058,17 +7157,112 @@
       </w:pPr>
     </w:lvl>
   </w:abstractNum>
+  <w:abstractNum w:abstractNumId="6" w15:restartNumberingAfterBreak="0">
+    <w:nsid w:val="798E1F2E"/>
+    <w:multiLevelType w:val="hybridMultilevel"/>
+    <w:tmpl w:val="C3E82FCE"/>
+    <w:lvl w:ilvl="0" w:tplc="0422000F">
+      <w:start w:val="1"/>
+      <w:numFmt w:val="decimal"/>
+      <w:lvlText w:val="%1."/>
+      <w:lvlJc w:val="left"/>
+      <w:pPr>
+        <w:ind w:left="720" w:hanging="360"/>
+      </w:pPr>
+    </w:lvl>
+    <w:lvl w:ilvl="1" w:tplc="04220019" w:tentative="1">
+      <w:start w:val="1"/>
+      <w:numFmt w:val="lowerLetter"/>
+      <w:lvlText w:val="%2."/>
+      <w:lvlJc w:val="left"/>
+      <w:pPr>
+        <w:ind w:left="1440" w:hanging="360"/>
+      </w:pPr>
+    </w:lvl>
+    <w:lvl w:ilvl="2" w:tplc="0422001B" w:tentative="1">
+      <w:start w:val="1"/>
+      <w:numFmt w:val="lowerRoman"/>
+      <w:lvlText w:val="%3."/>
+      <w:lvlJc w:val="right"/>
+      <w:pPr>
+        <w:ind w:left="2160" w:hanging="180"/>
+      </w:pPr>
+    </w:lvl>
+    <w:lvl w:ilvl="3" w:tplc="0422000F" w:tentative="1">
+      <w:start w:val="1"/>
+      <w:numFmt w:val="decimal"/>
+      <w:lvlText w:val="%4."/>
+      <w:lvlJc w:val="left"/>
+      <w:pPr>
+        <w:ind w:left="2880" w:hanging="360"/>
+      </w:pPr>
+    </w:lvl>
+    <w:lvl w:ilvl="4" w:tplc="04220019" w:tentative="1">
+      <w:start w:val="1"/>
+      <w:numFmt w:val="lowerLetter"/>
+      <w:lvlText w:val="%5."/>
+      <w:lvlJc w:val="left"/>
+      <w:pPr>
+        <w:ind w:left="3600" w:hanging="360"/>
+      </w:pPr>
+    </w:lvl>
+    <w:lvl w:ilvl="5" w:tplc="0422001B" w:tentative="1">
+      <w:start w:val="1"/>
+      <w:numFmt w:val="lowerRoman"/>
+      <w:lvlText w:val="%6."/>
+      <w:lvlJc w:val="right"/>
+      <w:pPr>
+        <w:ind w:left="4320" w:hanging="180"/>
+      </w:pPr>
+    </w:lvl>
+    <w:lvl w:ilvl="6" w:tplc="0422000F" w:tentative="1">
+      <w:start w:val="1"/>
+      <w:numFmt w:val="decimal"/>
+      <w:lvlText w:val="%7."/>
+      <w:lvlJc w:val="left"/>
+      <w:pPr>
+        <w:ind w:left="5040" w:hanging="360"/>
+      </w:pPr>
+    </w:lvl>
+    <w:lvl w:ilvl="7" w:tplc="04220019" w:tentative="1">
+      <w:start w:val="1"/>
+      <w:numFmt w:val="lowerLetter"/>
+      <w:lvlText w:val="%8."/>
+      <w:lvlJc w:val="left"/>
+      <w:pPr>
+        <w:ind w:left="5760" w:hanging="360"/>
+      </w:pPr>
+    </w:lvl>
+    <w:lvl w:ilvl="8" w:tplc="0422001B" w:tentative="1">
+      <w:start w:val="1"/>
+      <w:numFmt w:val="lowerRoman"/>
+      <w:lvlText w:val="%9."/>
+      <w:lvlJc w:val="right"/>
+      <w:pPr>
+        <w:ind w:left="6480" w:hanging="180"/>
+      </w:pPr>
+    </w:lvl>
+  </w:abstractNum>
   <w:num w:numId="1">
+    <w:abstractNumId w:val="5"/>
+  </w:num>
+  <w:num w:numId="2">
     <w:abstractNumId w:val="3"/>
   </w:num>
-  <w:num w:numId="2">
+  <w:num w:numId="3">
     <w:abstractNumId w:val="2"/>
-  </w:num>
-  <w:num w:numId="3">
-    <w:abstractNumId w:val="1"/>
   </w:num>
   <w:num w:numId="4">
     <w:abstractNumId w:val="0"/>
+  </w:num>
+  <w:num w:numId="5">
+    <w:abstractNumId w:val="6"/>
+  </w:num>
+  <w:num w:numId="6">
+    <w:abstractNumId w:val="4"/>
+  </w:num>
+  <w:num w:numId="7">
+    <w:abstractNumId w:val="1"/>
   </w:num>
 </w:numbering>
 </file>
@@ -3466,7 +7660,7 @@
   <w:style w:type="paragraph" w:default="1" w:styleId="a">
     <w:name w:val="Normal"/>
     <w:qFormat/>
-    <w:rsid w:val="001D4ED7"/>
+    <w:rsid w:val="008A122B"/>
   </w:style>
   <w:style w:type="character" w:default="1" w:styleId="a0">
     <w:name w:val="Default Paragraph Font"/>
@@ -3528,6 +7722,17 @@
       <w:ind w:left="720"/>
       <w:contextualSpacing/>
     </w:pPr>
+  </w:style>
+  <w:style w:type="character" w:styleId="a5">
+    <w:name w:val="Hyperlink"/>
+    <w:basedOn w:val="a0"/>
+    <w:uiPriority w:val="99"/>
+    <w:unhideWhenUsed/>
+    <w:rsid w:val="008A122B"/>
+    <w:rPr>
+      <w:color w:val="0563C1" w:themeColor="hyperlink"/>
+      <w:u w:val="single"/>
+    </w:rPr>
   </w:style>
 </w:styles>
 </file>

--- a/TP-KB-22-Serhii-Dmitrenko-lpr.docx
+++ b/TP-KB-22-Serhii-Dmitrenko-lpr.docx
@@ -470,8 +470,6 @@
         </w:rPr>
         <w:t>github:</w:t>
       </w:r>
-      <w:bookmarkStart w:id="0" w:name="_GoBack"/>
-      <w:bookmarkEnd w:id="0"/>
     </w:p>
     <w:p>
       <w:pPr>
@@ -1994,13 +1992,23 @@
                 <w:szCs w:val="20"/>
               </w:rPr>
             </w:pPr>
-            <w:r>
-              <w:rPr>
-                <w:rFonts w:ascii="Courier New" w:hAnsi="Courier New" w:cs="Courier New"/>
-                <w:sz w:val="20"/>
-                <w:szCs w:val="20"/>
-              </w:rPr>
-              <w:t xml:space="preserve">def </w:t>
+            <w:proofErr w:type="spellStart"/>
+            <w:r>
+              <w:rPr>
+                <w:rFonts w:ascii="Courier New" w:hAnsi="Courier New" w:cs="Courier New"/>
+                <w:sz w:val="20"/>
+                <w:szCs w:val="20"/>
+              </w:rPr>
+              <w:t>def</w:t>
+            </w:r>
+            <w:proofErr w:type="spellEnd"/>
+            <w:r>
+              <w:rPr>
+                <w:rFonts w:ascii="Courier New" w:hAnsi="Courier New" w:cs="Courier New"/>
+                <w:sz w:val="20"/>
+                <w:szCs w:val="20"/>
+              </w:rPr>
+              <w:t xml:space="preserve"> </w:t>
             </w:r>
             <w:proofErr w:type="spellStart"/>
             <w:r>
@@ -2978,13 +2986,23 @@
                 <w:szCs w:val="20"/>
               </w:rPr>
             </w:pPr>
-            <w:r>
-              <w:rPr>
-                <w:rFonts w:ascii="Courier New" w:hAnsi="Courier New" w:cs="Courier New"/>
-                <w:sz w:val="20"/>
-                <w:szCs w:val="20"/>
-              </w:rPr>
-              <w:t>def Disc(</w:t>
+            <w:proofErr w:type="spellStart"/>
+            <w:r>
+              <w:rPr>
+                <w:rFonts w:ascii="Courier New" w:hAnsi="Courier New" w:cs="Courier New"/>
+                <w:sz w:val="20"/>
+                <w:szCs w:val="20"/>
+              </w:rPr>
+              <w:t>def</w:t>
+            </w:r>
+            <w:proofErr w:type="spellEnd"/>
+            <w:r>
+              <w:rPr>
+                <w:rFonts w:ascii="Courier New" w:hAnsi="Courier New" w:cs="Courier New"/>
+                <w:sz w:val="20"/>
+                <w:szCs w:val="20"/>
+              </w:rPr>
+              <w:t xml:space="preserve"> Disc(</w:t>
             </w:r>
             <w:proofErr w:type="spellStart"/>
             <w:proofErr w:type="gramStart"/>
@@ -3066,13 +3084,23 @@
                 <w:szCs w:val="20"/>
               </w:rPr>
             </w:pPr>
-            <w:r>
-              <w:rPr>
-                <w:rFonts w:ascii="Courier New" w:hAnsi="Courier New" w:cs="Courier New"/>
-                <w:sz w:val="20"/>
-                <w:szCs w:val="20"/>
-              </w:rPr>
-              <w:t>def Roots(</w:t>
+            <w:proofErr w:type="spellStart"/>
+            <w:r>
+              <w:rPr>
+                <w:rFonts w:ascii="Courier New" w:hAnsi="Courier New" w:cs="Courier New"/>
+                <w:sz w:val="20"/>
+                <w:szCs w:val="20"/>
+              </w:rPr>
+              <w:t>def</w:t>
+            </w:r>
+            <w:proofErr w:type="spellEnd"/>
+            <w:r>
+              <w:rPr>
+                <w:rFonts w:ascii="Courier New" w:hAnsi="Courier New" w:cs="Courier New"/>
+                <w:sz w:val="20"/>
+                <w:szCs w:val="20"/>
+              </w:rPr>
+              <w:t xml:space="preserve"> Roots(</w:t>
             </w:r>
             <w:proofErr w:type="spellStart"/>
             <w:proofErr w:type="gramStart"/>
@@ -4102,9 +4130,10 @@
       <w:r>
         <w:rPr>
           <w:rFonts w:ascii="Times New Roman" w:hAnsi="Times New Roman" w:cs="Times New Roman"/>
-          <w:sz w:val="28"/>
-          <w:szCs w:val="28"/>
-          <w:lang w:val="ru-RU"/>
+          <w:noProof/>
+          <w:sz w:val="28"/>
+          <w:szCs w:val="28"/>
+          <w:lang w:eastAsia="uk-UA"/>
         </w:rPr>
         <w:drawing>
           <wp:inline distT="0" distB="0" distL="0" distR="0" wp14:anchorId="2B462DF8" wp14:editId="3CD26ABB">
@@ -4272,7 +4301,34 @@
           <w:szCs w:val="28"/>
           <w:lang w:val="en-US"/>
         </w:rPr>
-        <w:t xml:space="preserve">if, else </w:t>
+        <w:t>if</w:t>
+      </w:r>
+      <w:r>
+        <w:rPr>
+          <w:rFonts w:ascii="Times New Roman" w:hAnsi="Times New Roman" w:cs="Times New Roman"/>
+          <w:sz w:val="28"/>
+          <w:szCs w:val="28"/>
+          <w:lang w:val="ru-RU"/>
+        </w:rPr>
+        <w:t xml:space="preserve">, </w:t>
+      </w:r>
+      <w:r>
+        <w:rPr>
+          <w:rFonts w:ascii="Times New Roman" w:hAnsi="Times New Roman" w:cs="Times New Roman"/>
+          <w:sz w:val="28"/>
+          <w:szCs w:val="28"/>
+          <w:lang w:val="en-US"/>
+        </w:rPr>
+        <w:t>else</w:t>
+      </w:r>
+      <w:r>
+        <w:rPr>
+          <w:rFonts w:ascii="Times New Roman" w:hAnsi="Times New Roman" w:cs="Times New Roman"/>
+          <w:sz w:val="28"/>
+          <w:szCs w:val="28"/>
+          <w:lang w:val="ru-RU"/>
+        </w:rPr>
+        <w:t xml:space="preserve"> </w:t>
       </w:r>
       <w:r>
         <w:rPr>
@@ -4287,9 +4343,18 @@
           <w:rFonts w:ascii="Times New Roman" w:hAnsi="Times New Roman" w:cs="Times New Roman"/>
           <w:sz w:val="28"/>
           <w:szCs w:val="28"/>
+          <w:lang w:val="ru-RU"/>
+        </w:rPr>
+        <w:t xml:space="preserve"> </w:t>
+      </w:r>
+      <w:r>
+        <w:rPr>
+          <w:rFonts w:ascii="Times New Roman" w:hAnsi="Times New Roman" w:cs="Times New Roman"/>
+          <w:sz w:val="28"/>
+          <w:szCs w:val="28"/>
           <w:lang w:val="en-US"/>
         </w:rPr>
-        <w:t xml:space="preserve"> elif</w:t>
+        <w:t>elif</w:t>
       </w:r>
       <w:r>
         <w:rPr>
@@ -5033,287 +5098,287 @@
           <w:rFonts w:ascii="Times New Roman" w:hAnsi="Times New Roman" w:cs="Times New Roman"/>
           <w:sz w:val="28"/>
           <w:szCs w:val="28"/>
+          <w:lang w:val="ru-RU"/>
+        </w:rPr>
+      </w:pPr>
+      <w:hyperlink r:id="rId13" w:history="1">
+        <w:r>
+          <w:rPr>
+            <w:rStyle w:val="a5"/>
+            <w:rFonts w:ascii="Times New Roman" w:hAnsi="Times New Roman" w:cs="Times New Roman"/>
+            <w:sz w:val="24"/>
+            <w:szCs w:val="28"/>
+            <w:lang w:val="en-US"/>
+          </w:rPr>
+          <w:t>https</w:t>
+        </w:r>
+        <w:r>
+          <w:rPr>
+            <w:rStyle w:val="a5"/>
+            <w:rFonts w:ascii="Times New Roman" w:hAnsi="Times New Roman" w:cs="Times New Roman"/>
+            <w:sz w:val="24"/>
+            <w:szCs w:val="28"/>
+            <w:lang w:val="ru-RU"/>
+          </w:rPr>
+          <w:t>://</w:t>
+        </w:r>
+        <w:r>
+          <w:rPr>
+            <w:rStyle w:val="a5"/>
+            <w:rFonts w:ascii="Times New Roman" w:hAnsi="Times New Roman" w:cs="Times New Roman"/>
+            <w:sz w:val="24"/>
+            <w:szCs w:val="28"/>
+            <w:lang w:val="en-US"/>
+          </w:rPr>
+          <w:t>github</w:t>
+        </w:r>
+        <w:r>
+          <w:rPr>
+            <w:rStyle w:val="a5"/>
+            <w:rFonts w:ascii="Times New Roman" w:hAnsi="Times New Roman" w:cs="Times New Roman"/>
+            <w:sz w:val="24"/>
+            <w:szCs w:val="28"/>
+            <w:lang w:val="ru-RU"/>
+          </w:rPr>
+          <w:t>.</w:t>
+        </w:r>
+        <w:r>
+          <w:rPr>
+            <w:rStyle w:val="a5"/>
+            <w:rFonts w:ascii="Times New Roman" w:hAnsi="Times New Roman" w:cs="Times New Roman"/>
+            <w:sz w:val="24"/>
+            <w:szCs w:val="28"/>
+            <w:lang w:val="en-US"/>
+          </w:rPr>
+          <w:t>com</w:t>
+        </w:r>
+        <w:r>
+          <w:rPr>
+            <w:rStyle w:val="a5"/>
+            <w:rFonts w:ascii="Times New Roman" w:hAnsi="Times New Roman" w:cs="Times New Roman"/>
+            <w:sz w:val="24"/>
+            <w:szCs w:val="28"/>
+            <w:lang w:val="ru-RU"/>
+          </w:rPr>
+          <w:t>/</w:t>
+        </w:r>
+        <w:r>
+          <w:rPr>
+            <w:rStyle w:val="a5"/>
+            <w:rFonts w:ascii="Times New Roman" w:hAnsi="Times New Roman" w:cs="Times New Roman"/>
+            <w:sz w:val="24"/>
+            <w:szCs w:val="28"/>
+            <w:lang w:val="en-US"/>
+          </w:rPr>
+          <w:t>bletovskiy</w:t>
+        </w:r>
+        <w:r>
+          <w:rPr>
+            <w:rStyle w:val="a5"/>
+            <w:rFonts w:ascii="Times New Roman" w:hAnsi="Times New Roman" w:cs="Times New Roman"/>
+            <w:sz w:val="24"/>
+            <w:szCs w:val="28"/>
+            <w:lang w:val="ru-RU"/>
+          </w:rPr>
+          <w:t>/</w:t>
+        </w:r>
+        <w:r>
+          <w:rPr>
+            <w:rStyle w:val="a5"/>
+            <w:rFonts w:ascii="Times New Roman" w:hAnsi="Times New Roman" w:cs="Times New Roman"/>
+            <w:sz w:val="24"/>
+            <w:szCs w:val="28"/>
+            <w:lang w:val="en-US"/>
+          </w:rPr>
+          <w:t>TP</w:t>
+        </w:r>
+        <w:r>
+          <w:rPr>
+            <w:rStyle w:val="a5"/>
+            <w:rFonts w:ascii="Times New Roman" w:hAnsi="Times New Roman" w:cs="Times New Roman"/>
+            <w:sz w:val="24"/>
+            <w:szCs w:val="28"/>
+            <w:lang w:val="ru-RU"/>
+          </w:rPr>
+          <w:t>-</w:t>
+        </w:r>
+        <w:r>
+          <w:rPr>
+            <w:rStyle w:val="a5"/>
+            <w:rFonts w:ascii="Times New Roman" w:hAnsi="Times New Roman" w:cs="Times New Roman"/>
+            <w:sz w:val="24"/>
+            <w:szCs w:val="28"/>
+            <w:lang w:val="en-US"/>
+          </w:rPr>
+          <w:t>KB</w:t>
+        </w:r>
+        <w:r>
+          <w:rPr>
+            <w:rStyle w:val="a5"/>
+            <w:rFonts w:ascii="Times New Roman" w:hAnsi="Times New Roman" w:cs="Times New Roman"/>
+            <w:sz w:val="24"/>
+            <w:szCs w:val="28"/>
+            <w:lang w:val="ru-RU"/>
+          </w:rPr>
+          <w:t>-222-</w:t>
+        </w:r>
+        <w:r>
+          <w:rPr>
+            <w:rStyle w:val="a5"/>
+            <w:rFonts w:ascii="Times New Roman" w:hAnsi="Times New Roman" w:cs="Times New Roman"/>
+            <w:sz w:val="24"/>
+            <w:szCs w:val="28"/>
+            <w:lang w:val="en-US"/>
+          </w:rPr>
+          <w:t>Serhii</w:t>
+        </w:r>
+        <w:r>
+          <w:rPr>
+            <w:rStyle w:val="a5"/>
+            <w:rFonts w:ascii="Times New Roman" w:hAnsi="Times New Roman" w:cs="Times New Roman"/>
+            <w:sz w:val="24"/>
+            <w:szCs w:val="28"/>
+            <w:lang w:val="ru-RU"/>
+          </w:rPr>
+          <w:t>-</w:t>
+        </w:r>
+        <w:r>
+          <w:rPr>
+            <w:rStyle w:val="a5"/>
+            <w:rFonts w:ascii="Times New Roman" w:hAnsi="Times New Roman" w:cs="Times New Roman"/>
+            <w:sz w:val="24"/>
+            <w:szCs w:val="28"/>
+            <w:lang w:val="en-US"/>
+          </w:rPr>
+          <w:t>Dmitrenko</w:t>
+        </w:r>
+        <w:r>
+          <w:rPr>
+            <w:rStyle w:val="a5"/>
+            <w:rFonts w:ascii="Times New Roman" w:hAnsi="Times New Roman" w:cs="Times New Roman"/>
+            <w:sz w:val="24"/>
+            <w:szCs w:val="28"/>
+            <w:lang w:val="ru-RU"/>
+          </w:rPr>
+          <w:t>/</w:t>
+        </w:r>
+        <w:r>
+          <w:rPr>
+            <w:rStyle w:val="a5"/>
+            <w:rFonts w:ascii="Times New Roman" w:hAnsi="Times New Roman" w:cs="Times New Roman"/>
+            <w:sz w:val="24"/>
+            <w:szCs w:val="28"/>
+            <w:lang w:val="en-US"/>
+          </w:rPr>
+          <w:t>blob</w:t>
+        </w:r>
+        <w:r>
+          <w:rPr>
+            <w:rStyle w:val="a5"/>
+            <w:rFonts w:ascii="Times New Roman" w:hAnsi="Times New Roman" w:cs="Times New Roman"/>
+            <w:sz w:val="24"/>
+            <w:szCs w:val="28"/>
+            <w:lang w:val="ru-RU"/>
+          </w:rPr>
+          <w:t>/</w:t>
+        </w:r>
+        <w:r>
+          <w:rPr>
+            <w:rStyle w:val="a5"/>
+            <w:rFonts w:ascii="Times New Roman" w:hAnsi="Times New Roman" w:cs="Times New Roman"/>
+            <w:sz w:val="24"/>
+            <w:szCs w:val="28"/>
+            <w:lang w:val="en-US"/>
+          </w:rPr>
+          <w:t>main</w:t>
+        </w:r>
+        <w:r>
+          <w:rPr>
+            <w:rStyle w:val="a5"/>
+            <w:rFonts w:ascii="Times New Roman" w:hAnsi="Times New Roman" w:cs="Times New Roman"/>
+            <w:sz w:val="24"/>
+            <w:szCs w:val="28"/>
+            <w:lang w:val="ru-RU"/>
+          </w:rPr>
+          <w:t>/</w:t>
+        </w:r>
+        <w:r>
+          <w:rPr>
+            <w:rStyle w:val="a5"/>
+            <w:rFonts w:ascii="Times New Roman" w:hAnsi="Times New Roman" w:cs="Times New Roman"/>
+            <w:sz w:val="24"/>
+            <w:szCs w:val="28"/>
+            <w:lang w:val="en-US"/>
+          </w:rPr>
+          <w:t>topic</w:t>
+        </w:r>
+        <w:r>
+          <w:rPr>
+            <w:rStyle w:val="a5"/>
+            <w:rFonts w:ascii="Times New Roman" w:hAnsi="Times New Roman" w:cs="Times New Roman"/>
+            <w:sz w:val="24"/>
+            <w:szCs w:val="28"/>
+            <w:lang w:val="ru-RU"/>
+          </w:rPr>
+          <w:t>_02/</w:t>
+        </w:r>
+        <w:r>
+          <w:rPr>
+            <w:rStyle w:val="a5"/>
+            <w:rFonts w:ascii="Times New Roman" w:hAnsi="Times New Roman" w:cs="Times New Roman"/>
+            <w:sz w:val="24"/>
+            <w:szCs w:val="28"/>
+            <w:lang w:val="en-US"/>
+          </w:rPr>
+          <w:t>task</w:t>
+        </w:r>
+        <w:r>
+          <w:rPr>
+            <w:rStyle w:val="a5"/>
+            <w:rFonts w:ascii="Times New Roman" w:hAnsi="Times New Roman" w:cs="Times New Roman"/>
+            <w:sz w:val="24"/>
+            <w:szCs w:val="28"/>
+            <w:lang w:val="ru-RU"/>
+          </w:rPr>
+          <w:t>2.</w:t>
+        </w:r>
+        <w:r>
+          <w:rPr>
+            <w:rStyle w:val="a5"/>
+            <w:rFonts w:ascii="Times New Roman" w:hAnsi="Times New Roman" w:cs="Times New Roman"/>
+            <w:sz w:val="24"/>
+            <w:szCs w:val="28"/>
+            <w:lang w:val="en-US"/>
+          </w:rPr>
+          <w:t>py</w:t>
+        </w:r>
+      </w:hyperlink>
+    </w:p>
+    <w:p>
+      <w:pPr>
+        <w:ind w:firstLine="708"/>
+        <w:rPr>
+          <w:rFonts w:ascii="Times New Roman" w:hAnsi="Times New Roman" w:cs="Times New Roman"/>
+          <w:sz w:val="28"/>
+          <w:szCs w:val="28"/>
+          <w:lang w:val="ru-RU"/>
+        </w:rPr>
+      </w:pPr>
+      <w:r>
+        <w:rPr>
+          <w:rFonts w:ascii="Times New Roman" w:hAnsi="Times New Roman" w:cs="Times New Roman"/>
+          <w:sz w:val="28"/>
+          <w:szCs w:val="28"/>
+        </w:rPr>
+        <w:t xml:space="preserve">Знімок екрану з посилання на </w:t>
+      </w:r>
+      <w:r>
+        <w:rPr>
+          <w:rFonts w:ascii="Times New Roman" w:hAnsi="Times New Roman" w:cs="Times New Roman"/>
+          <w:sz w:val="28"/>
+          <w:szCs w:val="28"/>
           <w:lang w:val="en-US"/>
         </w:rPr>
-      </w:pPr>
-      <w:hyperlink r:id="rId13" w:history="1">
-        <w:r>
-          <w:rPr>
-            <w:rStyle w:val="a5"/>
-            <w:rFonts w:ascii="Times New Roman" w:hAnsi="Times New Roman" w:cs="Times New Roman"/>
-            <w:sz w:val="24"/>
-            <w:szCs w:val="28"/>
-            <w:lang w:val="en-US"/>
-          </w:rPr>
-          <w:t>https</w:t>
-        </w:r>
-        <w:r>
-          <w:rPr>
-            <w:rStyle w:val="a5"/>
-            <w:rFonts w:ascii="Times New Roman" w:hAnsi="Times New Roman" w:cs="Times New Roman"/>
-            <w:sz w:val="24"/>
-            <w:szCs w:val="28"/>
-            <w:lang w:val="en-US"/>
-          </w:rPr>
-          <w:t>://</w:t>
-        </w:r>
-        <w:r>
-          <w:rPr>
-            <w:rStyle w:val="a5"/>
-            <w:rFonts w:ascii="Times New Roman" w:hAnsi="Times New Roman" w:cs="Times New Roman"/>
-            <w:sz w:val="24"/>
-            <w:szCs w:val="28"/>
-            <w:lang w:val="en-US"/>
-          </w:rPr>
-          <w:t>github</w:t>
-        </w:r>
-        <w:r>
-          <w:rPr>
-            <w:rStyle w:val="a5"/>
-            <w:rFonts w:ascii="Times New Roman" w:hAnsi="Times New Roman" w:cs="Times New Roman"/>
-            <w:sz w:val="24"/>
-            <w:szCs w:val="28"/>
-            <w:lang w:val="en-US"/>
-          </w:rPr>
-          <w:t>.</w:t>
-        </w:r>
-        <w:r>
-          <w:rPr>
-            <w:rStyle w:val="a5"/>
-            <w:rFonts w:ascii="Times New Roman" w:hAnsi="Times New Roman" w:cs="Times New Roman"/>
-            <w:sz w:val="24"/>
-            <w:szCs w:val="28"/>
-            <w:lang w:val="en-US"/>
-          </w:rPr>
-          <w:t>com</w:t>
-        </w:r>
-        <w:r>
-          <w:rPr>
-            <w:rStyle w:val="a5"/>
-            <w:rFonts w:ascii="Times New Roman" w:hAnsi="Times New Roman" w:cs="Times New Roman"/>
-            <w:sz w:val="24"/>
-            <w:szCs w:val="28"/>
-            <w:lang w:val="en-US"/>
-          </w:rPr>
-          <w:t>/</w:t>
-        </w:r>
-        <w:r>
-          <w:rPr>
-            <w:rStyle w:val="a5"/>
-            <w:rFonts w:ascii="Times New Roman" w:hAnsi="Times New Roman" w:cs="Times New Roman"/>
-            <w:sz w:val="24"/>
-            <w:szCs w:val="28"/>
-            <w:lang w:val="en-US"/>
-          </w:rPr>
-          <w:t>bletovskiy</w:t>
-        </w:r>
-        <w:r>
-          <w:rPr>
-            <w:rStyle w:val="a5"/>
-            <w:rFonts w:ascii="Times New Roman" w:hAnsi="Times New Roman" w:cs="Times New Roman"/>
-            <w:sz w:val="24"/>
-            <w:szCs w:val="28"/>
-            <w:lang w:val="en-US"/>
-          </w:rPr>
-          <w:t>/</w:t>
-        </w:r>
-        <w:r>
-          <w:rPr>
-            <w:rStyle w:val="a5"/>
-            <w:rFonts w:ascii="Times New Roman" w:hAnsi="Times New Roman" w:cs="Times New Roman"/>
-            <w:sz w:val="24"/>
-            <w:szCs w:val="28"/>
-            <w:lang w:val="en-US"/>
-          </w:rPr>
-          <w:t>TP</w:t>
-        </w:r>
-        <w:r>
-          <w:rPr>
-            <w:rStyle w:val="a5"/>
-            <w:rFonts w:ascii="Times New Roman" w:hAnsi="Times New Roman" w:cs="Times New Roman"/>
-            <w:sz w:val="24"/>
-            <w:szCs w:val="28"/>
-            <w:lang w:val="en-US"/>
-          </w:rPr>
-          <w:t>-</w:t>
-        </w:r>
-        <w:r>
-          <w:rPr>
-            <w:rStyle w:val="a5"/>
-            <w:rFonts w:ascii="Times New Roman" w:hAnsi="Times New Roman" w:cs="Times New Roman"/>
-            <w:sz w:val="24"/>
-            <w:szCs w:val="28"/>
-            <w:lang w:val="en-US"/>
-          </w:rPr>
-          <w:t>KB</w:t>
-        </w:r>
-        <w:r>
-          <w:rPr>
-            <w:rStyle w:val="a5"/>
-            <w:rFonts w:ascii="Times New Roman" w:hAnsi="Times New Roman" w:cs="Times New Roman"/>
-            <w:sz w:val="24"/>
-            <w:szCs w:val="28"/>
-            <w:lang w:val="en-US"/>
-          </w:rPr>
-          <w:t>-222-</w:t>
-        </w:r>
-        <w:r>
-          <w:rPr>
-            <w:rStyle w:val="a5"/>
-            <w:rFonts w:ascii="Times New Roman" w:hAnsi="Times New Roman" w:cs="Times New Roman"/>
-            <w:sz w:val="24"/>
-            <w:szCs w:val="28"/>
-            <w:lang w:val="en-US"/>
-          </w:rPr>
-          <w:t>Serhii</w:t>
-        </w:r>
-        <w:r>
-          <w:rPr>
-            <w:rStyle w:val="a5"/>
-            <w:rFonts w:ascii="Times New Roman" w:hAnsi="Times New Roman" w:cs="Times New Roman"/>
-            <w:sz w:val="24"/>
-            <w:szCs w:val="28"/>
-            <w:lang w:val="en-US"/>
-          </w:rPr>
-          <w:t>-</w:t>
-        </w:r>
-        <w:r>
-          <w:rPr>
-            <w:rStyle w:val="a5"/>
-            <w:rFonts w:ascii="Times New Roman" w:hAnsi="Times New Roman" w:cs="Times New Roman"/>
-            <w:sz w:val="24"/>
-            <w:szCs w:val="28"/>
-            <w:lang w:val="en-US"/>
-          </w:rPr>
-          <w:t>Dmitrenko</w:t>
-        </w:r>
-        <w:r>
-          <w:rPr>
-            <w:rStyle w:val="a5"/>
-            <w:rFonts w:ascii="Times New Roman" w:hAnsi="Times New Roman" w:cs="Times New Roman"/>
-            <w:sz w:val="24"/>
-            <w:szCs w:val="28"/>
-            <w:lang w:val="en-US"/>
-          </w:rPr>
-          <w:t>/</w:t>
-        </w:r>
-        <w:r>
-          <w:rPr>
-            <w:rStyle w:val="a5"/>
-            <w:rFonts w:ascii="Times New Roman" w:hAnsi="Times New Roman" w:cs="Times New Roman"/>
-            <w:sz w:val="24"/>
-            <w:szCs w:val="28"/>
-            <w:lang w:val="en-US"/>
-          </w:rPr>
-          <w:t>blob</w:t>
-        </w:r>
-        <w:r>
-          <w:rPr>
-            <w:rStyle w:val="a5"/>
-            <w:rFonts w:ascii="Times New Roman" w:hAnsi="Times New Roman" w:cs="Times New Roman"/>
-            <w:sz w:val="24"/>
-            <w:szCs w:val="28"/>
-            <w:lang w:val="en-US"/>
-          </w:rPr>
-          <w:t>/</w:t>
-        </w:r>
-        <w:r>
-          <w:rPr>
-            <w:rStyle w:val="a5"/>
-            <w:rFonts w:ascii="Times New Roman" w:hAnsi="Times New Roman" w:cs="Times New Roman"/>
-            <w:sz w:val="24"/>
-            <w:szCs w:val="28"/>
-            <w:lang w:val="en-US"/>
-          </w:rPr>
-          <w:t>main</w:t>
-        </w:r>
-        <w:r>
-          <w:rPr>
-            <w:rStyle w:val="a5"/>
-            <w:rFonts w:ascii="Times New Roman" w:hAnsi="Times New Roman" w:cs="Times New Roman"/>
-            <w:sz w:val="24"/>
-            <w:szCs w:val="28"/>
-            <w:lang w:val="en-US"/>
-          </w:rPr>
-          <w:t>/</w:t>
-        </w:r>
-        <w:r>
-          <w:rPr>
-            <w:rStyle w:val="a5"/>
-            <w:rFonts w:ascii="Times New Roman" w:hAnsi="Times New Roman" w:cs="Times New Roman"/>
-            <w:sz w:val="24"/>
-            <w:szCs w:val="28"/>
-            <w:lang w:val="en-US"/>
-          </w:rPr>
-          <w:t>topic</w:t>
-        </w:r>
-        <w:r>
-          <w:rPr>
-            <w:rStyle w:val="a5"/>
-            <w:rFonts w:ascii="Times New Roman" w:hAnsi="Times New Roman" w:cs="Times New Roman"/>
-            <w:sz w:val="24"/>
-            <w:szCs w:val="28"/>
-            <w:lang w:val="en-US"/>
-          </w:rPr>
-          <w:t>_02/</w:t>
-        </w:r>
-        <w:r>
-          <w:rPr>
-            <w:rStyle w:val="a5"/>
-            <w:rFonts w:ascii="Times New Roman" w:hAnsi="Times New Roman" w:cs="Times New Roman"/>
-            <w:sz w:val="24"/>
-            <w:szCs w:val="28"/>
-            <w:lang w:val="en-US"/>
-          </w:rPr>
-          <w:t>task</w:t>
-        </w:r>
-        <w:r>
-          <w:rPr>
-            <w:rStyle w:val="a5"/>
-            <w:rFonts w:ascii="Times New Roman" w:hAnsi="Times New Roman" w:cs="Times New Roman"/>
-            <w:sz w:val="24"/>
-            <w:szCs w:val="28"/>
-            <w:lang w:val="en-US"/>
-          </w:rPr>
-          <w:t>2.</w:t>
-        </w:r>
-        <w:r>
-          <w:rPr>
-            <w:rStyle w:val="a5"/>
-            <w:rFonts w:ascii="Times New Roman" w:hAnsi="Times New Roman" w:cs="Times New Roman"/>
-            <w:sz w:val="24"/>
-            <w:szCs w:val="28"/>
-            <w:lang w:val="en-US"/>
-          </w:rPr>
-          <w:t>py</w:t>
-        </w:r>
-      </w:hyperlink>
-    </w:p>
-    <w:p>
-      <w:pPr>
-        <w:ind w:firstLine="708"/>
-        <w:rPr>
-          <w:rFonts w:ascii="Times New Roman" w:hAnsi="Times New Roman" w:cs="Times New Roman"/>
-          <w:sz w:val="28"/>
-          <w:szCs w:val="28"/>
-          <w:lang w:val="ru-RU"/>
-        </w:rPr>
-      </w:pPr>
-      <w:r>
-        <w:rPr>
-          <w:rFonts w:ascii="Times New Roman" w:hAnsi="Times New Roman" w:cs="Times New Roman"/>
-          <w:sz w:val="28"/>
-          <w:szCs w:val="28"/>
-        </w:rPr>
-        <w:t xml:space="preserve">Знімок екрану з посилання на </w:t>
-      </w:r>
-      <w:r>
-        <w:rPr>
-          <w:rFonts w:ascii="Times New Roman" w:hAnsi="Times New Roman" w:cs="Times New Roman"/>
-          <w:sz w:val="28"/>
-          <w:szCs w:val="28"/>
-          <w:lang w:val="en-US"/>
-        </w:rPr>
         <w:t>github</w:t>
       </w:r>
       <w:r>
@@ -5338,9 +5403,10 @@
       <w:r>
         <w:rPr>
           <w:rFonts w:ascii="Times New Roman" w:hAnsi="Times New Roman" w:cs="Times New Roman"/>
-          <w:sz w:val="28"/>
-          <w:szCs w:val="28"/>
-          <w:lang w:val="ru-RU"/>
+          <w:noProof/>
+          <w:sz w:val="28"/>
+          <w:szCs w:val="28"/>
+          <w:lang w:eastAsia="uk-UA"/>
         </w:rPr>
         <w:lastRenderedPageBreak/>
         <w:drawing>
@@ -5776,433 +5842,8 @@
                 <w:szCs w:val="20"/>
               </w:rPr>
             </w:pPr>
-            <w:r>
-              <w:rPr>
-                <w:rFonts w:ascii="Courier New" w:hAnsi="Courier New" w:cs="Courier New"/>
-                <w:sz w:val="20"/>
-                <w:szCs w:val="20"/>
-              </w:rPr>
-              <w:t xml:space="preserve">    def add(a, b):</w:t>
-            </w:r>
-          </w:p>
-          <w:p>
-            <w:pPr>
-              <w:rPr>
-                <w:rFonts w:ascii="Courier New" w:hAnsi="Courier New" w:cs="Courier New"/>
-                <w:sz w:val="20"/>
-                <w:szCs w:val="20"/>
-              </w:rPr>
-            </w:pPr>
-            <w:r>
-              <w:rPr>
-                <w:rFonts w:ascii="Courier New" w:hAnsi="Courier New" w:cs="Courier New"/>
-                <w:sz w:val="20"/>
-                <w:szCs w:val="20"/>
-              </w:rPr>
-              <w:t xml:space="preserve">    return a + b</w:t>
-            </w:r>
-          </w:p>
-          <w:p>
-            <w:pPr>
-              <w:rPr>
-                <w:rFonts w:ascii="Courier New" w:hAnsi="Courier New" w:cs="Courier New"/>
-                <w:sz w:val="20"/>
-                <w:szCs w:val="20"/>
-              </w:rPr>
-            </w:pPr>
-          </w:p>
-          <w:p>
-            <w:pPr>
-              <w:rPr>
-                <w:rFonts w:ascii="Courier New" w:hAnsi="Courier New" w:cs="Courier New"/>
-                <w:sz w:val="20"/>
-                <w:szCs w:val="20"/>
-              </w:rPr>
-            </w:pPr>
-            <w:r>
-              <w:rPr>
-                <w:rFonts w:ascii="Courier New" w:hAnsi="Courier New" w:cs="Courier New"/>
-                <w:sz w:val="20"/>
-                <w:szCs w:val="20"/>
-              </w:rPr>
-              <w:t>def substract(a, b):</w:t>
-            </w:r>
-          </w:p>
-          <w:p>
-            <w:pPr>
-              <w:rPr>
-                <w:rFonts w:ascii="Courier New" w:hAnsi="Courier New" w:cs="Courier New"/>
-                <w:sz w:val="20"/>
-                <w:szCs w:val="20"/>
-              </w:rPr>
-            </w:pPr>
-            <w:r>
-              <w:rPr>
-                <w:rFonts w:ascii="Courier New" w:hAnsi="Courier New" w:cs="Courier New"/>
-                <w:sz w:val="20"/>
-                <w:szCs w:val="20"/>
-              </w:rPr>
-              <w:t xml:space="preserve">    return a - b</w:t>
-            </w:r>
-          </w:p>
-          <w:p>
-            <w:pPr>
-              <w:rPr>
-                <w:rFonts w:ascii="Courier New" w:hAnsi="Courier New" w:cs="Courier New"/>
-                <w:sz w:val="20"/>
-                <w:szCs w:val="20"/>
-              </w:rPr>
-            </w:pPr>
-          </w:p>
-          <w:p>
-            <w:pPr>
-              <w:rPr>
-                <w:rFonts w:ascii="Courier New" w:hAnsi="Courier New" w:cs="Courier New"/>
-                <w:sz w:val="20"/>
-                <w:szCs w:val="20"/>
-              </w:rPr>
-            </w:pPr>
-            <w:r>
-              <w:rPr>
-                <w:rFonts w:ascii="Courier New" w:hAnsi="Courier New" w:cs="Courier New"/>
-                <w:sz w:val="20"/>
-                <w:szCs w:val="20"/>
-              </w:rPr>
-              <w:t>def multiply(a, b):</w:t>
-            </w:r>
-          </w:p>
-          <w:p>
-            <w:pPr>
-              <w:rPr>
-                <w:rFonts w:ascii="Courier New" w:hAnsi="Courier New" w:cs="Courier New"/>
-                <w:sz w:val="20"/>
-                <w:szCs w:val="20"/>
-              </w:rPr>
-            </w:pPr>
-            <w:r>
-              <w:rPr>
-                <w:rFonts w:ascii="Courier New" w:hAnsi="Courier New" w:cs="Courier New"/>
-                <w:sz w:val="20"/>
-                <w:szCs w:val="20"/>
-              </w:rPr>
-              <w:t xml:space="preserve">    return a * b</w:t>
-            </w:r>
-          </w:p>
-          <w:p>
-            <w:pPr>
-              <w:rPr>
-                <w:rFonts w:ascii="Courier New" w:hAnsi="Courier New" w:cs="Courier New"/>
-                <w:sz w:val="20"/>
-                <w:szCs w:val="20"/>
-              </w:rPr>
-            </w:pPr>
-          </w:p>
-          <w:p>
-            <w:pPr>
-              <w:rPr>
-                <w:rFonts w:ascii="Courier New" w:hAnsi="Courier New" w:cs="Courier New"/>
-                <w:sz w:val="20"/>
-                <w:szCs w:val="20"/>
-              </w:rPr>
-            </w:pPr>
-            <w:r>
-              <w:rPr>
-                <w:rFonts w:ascii="Courier New" w:hAnsi="Courier New" w:cs="Courier New"/>
-                <w:sz w:val="20"/>
-                <w:szCs w:val="20"/>
-              </w:rPr>
-              <w:t>def divide(a, b):</w:t>
-            </w:r>
-          </w:p>
-          <w:p>
-            <w:pPr>
-              <w:rPr>
-                <w:rFonts w:ascii="Courier New" w:hAnsi="Courier New" w:cs="Courier New"/>
-                <w:sz w:val="20"/>
-                <w:szCs w:val="20"/>
-              </w:rPr>
-            </w:pPr>
-            <w:r>
-              <w:rPr>
-                <w:rFonts w:ascii="Courier New" w:hAnsi="Courier New" w:cs="Courier New"/>
-                <w:sz w:val="20"/>
-                <w:szCs w:val="20"/>
-              </w:rPr>
-              <w:t xml:space="preserve">    if b == 0:</w:t>
-            </w:r>
-          </w:p>
-          <w:p>
-            <w:pPr>
-              <w:rPr>
-                <w:rFonts w:ascii="Courier New" w:hAnsi="Courier New" w:cs="Courier New"/>
-                <w:sz w:val="20"/>
-                <w:szCs w:val="20"/>
-              </w:rPr>
-            </w:pPr>
-            <w:r>
-              <w:rPr>
-                <w:rFonts w:ascii="Courier New" w:hAnsi="Courier New" w:cs="Courier New"/>
-                <w:sz w:val="20"/>
-                <w:szCs w:val="20"/>
-              </w:rPr>
-              <w:t xml:space="preserve">        return "Division by zero is not allowed"</w:t>
-            </w:r>
-          </w:p>
-          <w:p>
-            <w:pPr>
-              <w:rPr>
-                <w:rFonts w:ascii="Courier New" w:hAnsi="Courier New" w:cs="Courier New"/>
-                <w:sz w:val="20"/>
-                <w:szCs w:val="20"/>
-              </w:rPr>
-            </w:pPr>
-            <w:r>
-              <w:rPr>
-                <w:rFonts w:ascii="Courier New" w:hAnsi="Courier New" w:cs="Courier New"/>
-                <w:sz w:val="20"/>
-                <w:szCs w:val="20"/>
-              </w:rPr>
-              <w:t xml:space="preserve">    return a / b</w:t>
-            </w:r>
-          </w:p>
-          <w:p>
-            <w:pPr>
-              <w:rPr>
-                <w:rFonts w:ascii="Courier New" w:hAnsi="Courier New" w:cs="Courier New"/>
-                <w:sz w:val="20"/>
-                <w:szCs w:val="20"/>
-              </w:rPr>
-            </w:pPr>
-          </w:p>
-          <w:p>
-            <w:pPr>
-              <w:rPr>
-                <w:rFonts w:ascii="Courier New" w:hAnsi="Courier New" w:cs="Courier New"/>
-                <w:sz w:val="20"/>
-                <w:szCs w:val="20"/>
-              </w:rPr>
-            </w:pPr>
-            <w:r>
-              <w:rPr>
-                <w:rFonts w:ascii="Courier New" w:hAnsi="Courier New" w:cs="Courier New"/>
-                <w:sz w:val="20"/>
-                <w:szCs w:val="20"/>
-              </w:rPr>
-              <w:t>a, b = map(float, input("Enter number 'a' and 'b' (separated by spaces): ").split())</w:t>
-            </w:r>
-          </w:p>
-          <w:p>
-            <w:pPr>
-              <w:rPr>
-                <w:rFonts w:ascii="Courier New" w:hAnsi="Courier New" w:cs="Courier New"/>
-                <w:sz w:val="20"/>
-                <w:szCs w:val="20"/>
-              </w:rPr>
-            </w:pPr>
-            <w:r>
-              <w:rPr>
-                <w:rFonts w:ascii="Courier New" w:hAnsi="Courier New" w:cs="Courier New"/>
-                <w:sz w:val="20"/>
-                <w:szCs w:val="20"/>
-              </w:rPr>
-              <w:t>operation = input("Enter operation (+, -, *, /): ")</w:t>
-            </w:r>
-          </w:p>
-          <w:p>
-            <w:pPr>
-              <w:rPr>
-                <w:rFonts w:ascii="Courier New" w:hAnsi="Courier New" w:cs="Courier New"/>
-                <w:sz w:val="20"/>
-                <w:szCs w:val="20"/>
-              </w:rPr>
-            </w:pPr>
-          </w:p>
-          <w:p>
-            <w:pPr>
-              <w:rPr>
-                <w:rFonts w:ascii="Courier New" w:hAnsi="Courier New" w:cs="Courier New"/>
-                <w:sz w:val="20"/>
-                <w:szCs w:val="20"/>
-              </w:rPr>
-            </w:pPr>
-            <w:r>
-              <w:rPr>
-                <w:rFonts w:ascii="Courier New" w:hAnsi="Courier New" w:cs="Courier New"/>
-                <w:sz w:val="20"/>
-                <w:szCs w:val="20"/>
-              </w:rPr>
-              <w:t>match operation:</w:t>
-            </w:r>
-          </w:p>
-          <w:p>
-            <w:pPr>
-              <w:rPr>
-                <w:rFonts w:ascii="Courier New" w:hAnsi="Courier New" w:cs="Courier New"/>
-                <w:sz w:val="20"/>
-                <w:szCs w:val="20"/>
-              </w:rPr>
-            </w:pPr>
-            <w:r>
-              <w:rPr>
-                <w:rFonts w:ascii="Courier New" w:hAnsi="Courier New" w:cs="Courier New"/>
-                <w:sz w:val="20"/>
-                <w:szCs w:val="20"/>
-              </w:rPr>
-              <w:t xml:space="preserve">    case "+":</w:t>
-            </w:r>
-          </w:p>
-          <w:p>
-            <w:pPr>
-              <w:rPr>
-                <w:rFonts w:ascii="Courier New" w:hAnsi="Courier New" w:cs="Courier New"/>
-                <w:sz w:val="20"/>
-                <w:szCs w:val="20"/>
-              </w:rPr>
-            </w:pPr>
-            <w:r>
-              <w:rPr>
-                <w:rFonts w:ascii="Courier New" w:hAnsi="Courier New" w:cs="Courier New"/>
-                <w:sz w:val="20"/>
-                <w:szCs w:val="20"/>
-              </w:rPr>
-              <w:t xml:space="preserve">         print(add(a, b))</w:t>
-            </w:r>
-          </w:p>
-          <w:p>
-            <w:pPr>
-              <w:rPr>
-                <w:rFonts w:ascii="Courier New" w:hAnsi="Courier New" w:cs="Courier New"/>
-                <w:sz w:val="20"/>
-                <w:szCs w:val="20"/>
-              </w:rPr>
-            </w:pPr>
-            <w:r>
-              <w:rPr>
-                <w:rFonts w:ascii="Courier New" w:hAnsi="Courier New" w:cs="Courier New"/>
-                <w:sz w:val="20"/>
-                <w:szCs w:val="20"/>
-              </w:rPr>
-              <w:t xml:space="preserve">    case "-":</w:t>
-            </w:r>
-          </w:p>
-          <w:p>
-            <w:pPr>
-              <w:rPr>
-                <w:rFonts w:ascii="Courier New" w:hAnsi="Courier New" w:cs="Courier New"/>
-                <w:sz w:val="20"/>
-                <w:szCs w:val="20"/>
-              </w:rPr>
-            </w:pPr>
-            <w:r>
-              <w:rPr>
-                <w:rFonts w:ascii="Courier New" w:hAnsi="Courier New" w:cs="Courier New"/>
-                <w:sz w:val="20"/>
-                <w:szCs w:val="20"/>
-              </w:rPr>
-              <w:t xml:space="preserve">         print(substract(a, b))</w:t>
-            </w:r>
-          </w:p>
-          <w:p>
-            <w:pPr>
-              <w:rPr>
-                <w:rFonts w:ascii="Courier New" w:hAnsi="Courier New" w:cs="Courier New"/>
-                <w:sz w:val="20"/>
-                <w:szCs w:val="20"/>
-              </w:rPr>
-            </w:pPr>
-            <w:r>
-              <w:rPr>
-                <w:rFonts w:ascii="Courier New" w:hAnsi="Courier New" w:cs="Courier New"/>
-                <w:sz w:val="20"/>
-                <w:szCs w:val="20"/>
-              </w:rPr>
-              <w:t xml:space="preserve">    case "*":</w:t>
-            </w:r>
-          </w:p>
-          <w:p>
-            <w:pPr>
-              <w:rPr>
-                <w:rFonts w:ascii="Courier New" w:hAnsi="Courier New" w:cs="Courier New"/>
-                <w:sz w:val="20"/>
-                <w:szCs w:val="20"/>
-              </w:rPr>
-            </w:pPr>
-            <w:r>
-              <w:rPr>
-                <w:rFonts w:ascii="Courier New" w:hAnsi="Courier New" w:cs="Courier New"/>
-                <w:sz w:val="20"/>
-                <w:szCs w:val="20"/>
-              </w:rPr>
-              <w:t xml:space="preserve">         print(multiply(a, b))</w:t>
-            </w:r>
-          </w:p>
-          <w:p>
-            <w:pPr>
-              <w:rPr>
-                <w:rFonts w:ascii="Courier New" w:hAnsi="Courier New" w:cs="Courier New"/>
-                <w:sz w:val="20"/>
-                <w:szCs w:val="20"/>
-              </w:rPr>
-            </w:pPr>
-            <w:r>
-              <w:rPr>
-                <w:rFonts w:ascii="Courier New" w:hAnsi="Courier New" w:cs="Courier New"/>
-                <w:sz w:val="20"/>
-                <w:szCs w:val="20"/>
-              </w:rPr>
-              <w:t xml:space="preserve">    case "/":</w:t>
-            </w:r>
-          </w:p>
-          <w:p>
-            <w:pPr>
-              <w:rPr>
-                <w:rFonts w:ascii="Courier New" w:hAnsi="Courier New" w:cs="Courier New"/>
-                <w:sz w:val="20"/>
-                <w:szCs w:val="20"/>
-              </w:rPr>
-            </w:pPr>
-            <w:r>
-              <w:rPr>
-                <w:rFonts w:ascii="Courier New" w:hAnsi="Courier New" w:cs="Courier New"/>
-                <w:sz w:val="20"/>
-                <w:szCs w:val="20"/>
-              </w:rPr>
-              <w:t xml:space="preserve">         print(divide(a, b))</w:t>
-            </w:r>
-          </w:p>
-          <w:p>
-            <w:pPr>
-              <w:rPr>
-                <w:rFonts w:ascii="Courier New" w:hAnsi="Courier New" w:cs="Courier New"/>
-                <w:sz w:val="20"/>
-                <w:szCs w:val="20"/>
-              </w:rPr>
-            </w:pPr>
-            <w:r>
-              <w:rPr>
-                <w:rFonts w:ascii="Courier New" w:hAnsi="Courier New" w:cs="Courier New"/>
-                <w:sz w:val="20"/>
-                <w:szCs w:val="20"/>
-              </w:rPr>
-              <w:t xml:space="preserve">    case _:</w:t>
-            </w:r>
-          </w:p>
-          <w:p>
-            <w:pPr>
-              <w:rPr>
-                <w:rFonts w:ascii="Courier New" w:hAnsi="Courier New" w:cs="Courier New"/>
-                <w:sz w:val="20"/>
-                <w:szCs w:val="20"/>
-              </w:rPr>
-            </w:pPr>
-            <w:r>
-              <w:rPr>
-                <w:rFonts w:ascii="Courier New" w:hAnsi="Courier New" w:cs="Courier New"/>
-                <w:sz w:val="20"/>
-                <w:szCs w:val="20"/>
-              </w:rPr>
-              <w:t xml:space="preserve">         print("Invalid operation")</w:t>
-            </w:r>
+            <w:bookmarkStart w:id="0" w:name="_GoBack"/>
+            <w:bookmarkEnd w:id="0"/>
           </w:p>
         </w:tc>
       </w:tr>
@@ -6260,287 +5901,287 @@
           <w:rFonts w:ascii="Times New Roman" w:hAnsi="Times New Roman" w:cs="Times New Roman"/>
           <w:sz w:val="24"/>
           <w:szCs w:val="28"/>
+          <w:lang w:val="ru-RU"/>
+        </w:rPr>
+      </w:pPr>
+      <w:hyperlink r:id="rId15" w:history="1">
+        <w:r>
+          <w:rPr>
+            <w:rStyle w:val="a5"/>
+            <w:rFonts w:ascii="Times New Roman" w:hAnsi="Times New Roman" w:cs="Times New Roman"/>
+            <w:sz w:val="24"/>
+            <w:szCs w:val="28"/>
+            <w:lang w:val="en-US"/>
+          </w:rPr>
+          <w:t>https</w:t>
+        </w:r>
+        <w:r>
+          <w:rPr>
+            <w:rStyle w:val="a5"/>
+            <w:rFonts w:ascii="Times New Roman" w:hAnsi="Times New Roman" w:cs="Times New Roman"/>
+            <w:sz w:val="24"/>
+            <w:szCs w:val="28"/>
+            <w:lang w:val="ru-RU"/>
+          </w:rPr>
+          <w:t>://</w:t>
+        </w:r>
+        <w:r>
+          <w:rPr>
+            <w:rStyle w:val="a5"/>
+            <w:rFonts w:ascii="Times New Roman" w:hAnsi="Times New Roman" w:cs="Times New Roman"/>
+            <w:sz w:val="24"/>
+            <w:szCs w:val="28"/>
+            <w:lang w:val="en-US"/>
+          </w:rPr>
+          <w:t>github</w:t>
+        </w:r>
+        <w:r>
+          <w:rPr>
+            <w:rStyle w:val="a5"/>
+            <w:rFonts w:ascii="Times New Roman" w:hAnsi="Times New Roman" w:cs="Times New Roman"/>
+            <w:sz w:val="24"/>
+            <w:szCs w:val="28"/>
+            <w:lang w:val="ru-RU"/>
+          </w:rPr>
+          <w:t>.</w:t>
+        </w:r>
+        <w:r>
+          <w:rPr>
+            <w:rStyle w:val="a5"/>
+            <w:rFonts w:ascii="Times New Roman" w:hAnsi="Times New Roman" w:cs="Times New Roman"/>
+            <w:sz w:val="24"/>
+            <w:szCs w:val="28"/>
+            <w:lang w:val="en-US"/>
+          </w:rPr>
+          <w:t>com</w:t>
+        </w:r>
+        <w:r>
+          <w:rPr>
+            <w:rStyle w:val="a5"/>
+            <w:rFonts w:ascii="Times New Roman" w:hAnsi="Times New Roman" w:cs="Times New Roman"/>
+            <w:sz w:val="24"/>
+            <w:szCs w:val="28"/>
+            <w:lang w:val="ru-RU"/>
+          </w:rPr>
+          <w:t>/</w:t>
+        </w:r>
+        <w:r>
+          <w:rPr>
+            <w:rStyle w:val="a5"/>
+            <w:rFonts w:ascii="Times New Roman" w:hAnsi="Times New Roman" w:cs="Times New Roman"/>
+            <w:sz w:val="24"/>
+            <w:szCs w:val="28"/>
+            <w:lang w:val="en-US"/>
+          </w:rPr>
+          <w:t>bletovskiy</w:t>
+        </w:r>
+        <w:r>
+          <w:rPr>
+            <w:rStyle w:val="a5"/>
+            <w:rFonts w:ascii="Times New Roman" w:hAnsi="Times New Roman" w:cs="Times New Roman"/>
+            <w:sz w:val="24"/>
+            <w:szCs w:val="28"/>
+            <w:lang w:val="ru-RU"/>
+          </w:rPr>
+          <w:t>/</w:t>
+        </w:r>
+        <w:r>
+          <w:rPr>
+            <w:rStyle w:val="a5"/>
+            <w:rFonts w:ascii="Times New Roman" w:hAnsi="Times New Roman" w:cs="Times New Roman"/>
+            <w:sz w:val="24"/>
+            <w:szCs w:val="28"/>
+            <w:lang w:val="en-US"/>
+          </w:rPr>
+          <w:t>TP</w:t>
+        </w:r>
+        <w:r>
+          <w:rPr>
+            <w:rStyle w:val="a5"/>
+            <w:rFonts w:ascii="Times New Roman" w:hAnsi="Times New Roman" w:cs="Times New Roman"/>
+            <w:sz w:val="24"/>
+            <w:szCs w:val="28"/>
+            <w:lang w:val="ru-RU"/>
+          </w:rPr>
+          <w:t>-</w:t>
+        </w:r>
+        <w:r>
+          <w:rPr>
+            <w:rStyle w:val="a5"/>
+            <w:rFonts w:ascii="Times New Roman" w:hAnsi="Times New Roman" w:cs="Times New Roman"/>
+            <w:sz w:val="24"/>
+            <w:szCs w:val="28"/>
+            <w:lang w:val="en-US"/>
+          </w:rPr>
+          <w:t>KB</w:t>
+        </w:r>
+        <w:r>
+          <w:rPr>
+            <w:rStyle w:val="a5"/>
+            <w:rFonts w:ascii="Times New Roman" w:hAnsi="Times New Roman" w:cs="Times New Roman"/>
+            <w:sz w:val="24"/>
+            <w:szCs w:val="28"/>
+            <w:lang w:val="ru-RU"/>
+          </w:rPr>
+          <w:t>-222-</w:t>
+        </w:r>
+        <w:r>
+          <w:rPr>
+            <w:rStyle w:val="a5"/>
+            <w:rFonts w:ascii="Times New Roman" w:hAnsi="Times New Roman" w:cs="Times New Roman"/>
+            <w:sz w:val="24"/>
+            <w:szCs w:val="28"/>
+            <w:lang w:val="en-US"/>
+          </w:rPr>
+          <w:t>Serhii</w:t>
+        </w:r>
+        <w:r>
+          <w:rPr>
+            <w:rStyle w:val="a5"/>
+            <w:rFonts w:ascii="Times New Roman" w:hAnsi="Times New Roman" w:cs="Times New Roman"/>
+            <w:sz w:val="24"/>
+            <w:szCs w:val="28"/>
+            <w:lang w:val="ru-RU"/>
+          </w:rPr>
+          <w:t>-</w:t>
+        </w:r>
+        <w:r>
+          <w:rPr>
+            <w:rStyle w:val="a5"/>
+            <w:rFonts w:ascii="Times New Roman" w:hAnsi="Times New Roman" w:cs="Times New Roman"/>
+            <w:sz w:val="24"/>
+            <w:szCs w:val="28"/>
+            <w:lang w:val="en-US"/>
+          </w:rPr>
+          <w:t>Dmitrenko</w:t>
+        </w:r>
+        <w:r>
+          <w:rPr>
+            <w:rStyle w:val="a5"/>
+            <w:rFonts w:ascii="Times New Roman" w:hAnsi="Times New Roman" w:cs="Times New Roman"/>
+            <w:sz w:val="24"/>
+            <w:szCs w:val="28"/>
+            <w:lang w:val="ru-RU"/>
+          </w:rPr>
+          <w:t>/</w:t>
+        </w:r>
+        <w:r>
+          <w:rPr>
+            <w:rStyle w:val="a5"/>
+            <w:rFonts w:ascii="Times New Roman" w:hAnsi="Times New Roman" w:cs="Times New Roman"/>
+            <w:sz w:val="24"/>
+            <w:szCs w:val="28"/>
+            <w:lang w:val="en-US"/>
+          </w:rPr>
+          <w:t>blob</w:t>
+        </w:r>
+        <w:r>
+          <w:rPr>
+            <w:rStyle w:val="a5"/>
+            <w:rFonts w:ascii="Times New Roman" w:hAnsi="Times New Roman" w:cs="Times New Roman"/>
+            <w:sz w:val="24"/>
+            <w:szCs w:val="28"/>
+            <w:lang w:val="ru-RU"/>
+          </w:rPr>
+          <w:t>/</w:t>
+        </w:r>
+        <w:r>
+          <w:rPr>
+            <w:rStyle w:val="a5"/>
+            <w:rFonts w:ascii="Times New Roman" w:hAnsi="Times New Roman" w:cs="Times New Roman"/>
+            <w:sz w:val="24"/>
+            <w:szCs w:val="28"/>
+            <w:lang w:val="en-US"/>
+          </w:rPr>
+          <w:t>main</w:t>
+        </w:r>
+        <w:r>
+          <w:rPr>
+            <w:rStyle w:val="a5"/>
+            <w:rFonts w:ascii="Times New Roman" w:hAnsi="Times New Roman" w:cs="Times New Roman"/>
+            <w:sz w:val="24"/>
+            <w:szCs w:val="28"/>
+            <w:lang w:val="ru-RU"/>
+          </w:rPr>
+          <w:t>/</w:t>
+        </w:r>
+        <w:r>
+          <w:rPr>
+            <w:rStyle w:val="a5"/>
+            <w:rFonts w:ascii="Times New Roman" w:hAnsi="Times New Roman" w:cs="Times New Roman"/>
+            <w:sz w:val="24"/>
+            <w:szCs w:val="28"/>
+            <w:lang w:val="en-US"/>
+          </w:rPr>
+          <w:t>topic</w:t>
+        </w:r>
+        <w:r>
+          <w:rPr>
+            <w:rStyle w:val="a5"/>
+            <w:rFonts w:ascii="Times New Roman" w:hAnsi="Times New Roman" w:cs="Times New Roman"/>
+            <w:sz w:val="24"/>
+            <w:szCs w:val="28"/>
+            <w:lang w:val="ru-RU"/>
+          </w:rPr>
+          <w:t>_02/</w:t>
+        </w:r>
+        <w:r>
+          <w:rPr>
+            <w:rStyle w:val="a5"/>
+            <w:rFonts w:ascii="Times New Roman" w:hAnsi="Times New Roman" w:cs="Times New Roman"/>
+            <w:sz w:val="24"/>
+            <w:szCs w:val="28"/>
+            <w:lang w:val="en-US"/>
+          </w:rPr>
+          <w:t>task</w:t>
+        </w:r>
+        <w:r>
+          <w:rPr>
+            <w:rStyle w:val="a5"/>
+            <w:rFonts w:ascii="Times New Roman" w:hAnsi="Times New Roman" w:cs="Times New Roman"/>
+            <w:sz w:val="24"/>
+            <w:szCs w:val="28"/>
+            <w:lang w:val="ru-RU"/>
+          </w:rPr>
+          <w:t>3.</w:t>
+        </w:r>
+        <w:r>
+          <w:rPr>
+            <w:rStyle w:val="a5"/>
+            <w:rFonts w:ascii="Times New Roman" w:hAnsi="Times New Roman" w:cs="Times New Roman"/>
+            <w:sz w:val="24"/>
+            <w:szCs w:val="28"/>
+            <w:lang w:val="en-US"/>
+          </w:rPr>
+          <w:t>py</w:t>
+        </w:r>
+      </w:hyperlink>
+    </w:p>
+    <w:p>
+      <w:pPr>
+        <w:ind w:firstLine="708"/>
+        <w:rPr>
+          <w:rFonts w:ascii="Times New Roman" w:hAnsi="Times New Roman" w:cs="Times New Roman"/>
+          <w:sz w:val="28"/>
+          <w:szCs w:val="28"/>
+          <w:lang w:val="ru-RU"/>
+        </w:rPr>
+      </w:pPr>
+      <w:r>
+        <w:rPr>
+          <w:rFonts w:ascii="Times New Roman" w:hAnsi="Times New Roman" w:cs="Times New Roman"/>
+          <w:sz w:val="28"/>
+          <w:szCs w:val="28"/>
+        </w:rPr>
+        <w:t xml:space="preserve">Знімок екрану з посилання на </w:t>
+      </w:r>
+      <w:r>
+        <w:rPr>
+          <w:rFonts w:ascii="Times New Roman" w:hAnsi="Times New Roman" w:cs="Times New Roman"/>
+          <w:sz w:val="28"/>
+          <w:szCs w:val="28"/>
           <w:lang w:val="en-US"/>
         </w:rPr>
-      </w:pPr>
-      <w:hyperlink r:id="rId15" w:history="1">
-        <w:r>
-          <w:rPr>
-            <w:rStyle w:val="a5"/>
-            <w:rFonts w:ascii="Times New Roman" w:hAnsi="Times New Roman" w:cs="Times New Roman"/>
-            <w:sz w:val="24"/>
-            <w:szCs w:val="28"/>
-            <w:lang w:val="en-US"/>
-          </w:rPr>
-          <w:t>https</w:t>
-        </w:r>
-        <w:r>
-          <w:rPr>
-            <w:rStyle w:val="a5"/>
-            <w:rFonts w:ascii="Times New Roman" w:hAnsi="Times New Roman" w:cs="Times New Roman"/>
-            <w:sz w:val="24"/>
-            <w:szCs w:val="28"/>
-            <w:lang w:val="en-US"/>
-          </w:rPr>
-          <w:t>://</w:t>
-        </w:r>
-        <w:r>
-          <w:rPr>
-            <w:rStyle w:val="a5"/>
-            <w:rFonts w:ascii="Times New Roman" w:hAnsi="Times New Roman" w:cs="Times New Roman"/>
-            <w:sz w:val="24"/>
-            <w:szCs w:val="28"/>
-            <w:lang w:val="en-US"/>
-          </w:rPr>
-          <w:t>github</w:t>
-        </w:r>
-        <w:r>
-          <w:rPr>
-            <w:rStyle w:val="a5"/>
-            <w:rFonts w:ascii="Times New Roman" w:hAnsi="Times New Roman" w:cs="Times New Roman"/>
-            <w:sz w:val="24"/>
-            <w:szCs w:val="28"/>
-            <w:lang w:val="en-US"/>
-          </w:rPr>
-          <w:t>.</w:t>
-        </w:r>
-        <w:r>
-          <w:rPr>
-            <w:rStyle w:val="a5"/>
-            <w:rFonts w:ascii="Times New Roman" w:hAnsi="Times New Roman" w:cs="Times New Roman"/>
-            <w:sz w:val="24"/>
-            <w:szCs w:val="28"/>
-            <w:lang w:val="en-US"/>
-          </w:rPr>
-          <w:t>com</w:t>
-        </w:r>
-        <w:r>
-          <w:rPr>
-            <w:rStyle w:val="a5"/>
-            <w:rFonts w:ascii="Times New Roman" w:hAnsi="Times New Roman" w:cs="Times New Roman"/>
-            <w:sz w:val="24"/>
-            <w:szCs w:val="28"/>
-            <w:lang w:val="en-US"/>
-          </w:rPr>
-          <w:t>/</w:t>
-        </w:r>
-        <w:r>
-          <w:rPr>
-            <w:rStyle w:val="a5"/>
-            <w:rFonts w:ascii="Times New Roman" w:hAnsi="Times New Roman" w:cs="Times New Roman"/>
-            <w:sz w:val="24"/>
-            <w:szCs w:val="28"/>
-            <w:lang w:val="en-US"/>
-          </w:rPr>
-          <w:t>bletovskiy</w:t>
-        </w:r>
-        <w:r>
-          <w:rPr>
-            <w:rStyle w:val="a5"/>
-            <w:rFonts w:ascii="Times New Roman" w:hAnsi="Times New Roman" w:cs="Times New Roman"/>
-            <w:sz w:val="24"/>
-            <w:szCs w:val="28"/>
-            <w:lang w:val="en-US"/>
-          </w:rPr>
-          <w:t>/</w:t>
-        </w:r>
-        <w:r>
-          <w:rPr>
-            <w:rStyle w:val="a5"/>
-            <w:rFonts w:ascii="Times New Roman" w:hAnsi="Times New Roman" w:cs="Times New Roman"/>
-            <w:sz w:val="24"/>
-            <w:szCs w:val="28"/>
-            <w:lang w:val="en-US"/>
-          </w:rPr>
-          <w:t>TP</w:t>
-        </w:r>
-        <w:r>
-          <w:rPr>
-            <w:rStyle w:val="a5"/>
-            <w:rFonts w:ascii="Times New Roman" w:hAnsi="Times New Roman" w:cs="Times New Roman"/>
-            <w:sz w:val="24"/>
-            <w:szCs w:val="28"/>
-            <w:lang w:val="en-US"/>
-          </w:rPr>
-          <w:t>-</w:t>
-        </w:r>
-        <w:r>
-          <w:rPr>
-            <w:rStyle w:val="a5"/>
-            <w:rFonts w:ascii="Times New Roman" w:hAnsi="Times New Roman" w:cs="Times New Roman"/>
-            <w:sz w:val="24"/>
-            <w:szCs w:val="28"/>
-            <w:lang w:val="en-US"/>
-          </w:rPr>
-          <w:t>KB</w:t>
-        </w:r>
-        <w:r>
-          <w:rPr>
-            <w:rStyle w:val="a5"/>
-            <w:rFonts w:ascii="Times New Roman" w:hAnsi="Times New Roman" w:cs="Times New Roman"/>
-            <w:sz w:val="24"/>
-            <w:szCs w:val="28"/>
-            <w:lang w:val="en-US"/>
-          </w:rPr>
-          <w:t>-222-</w:t>
-        </w:r>
-        <w:r>
-          <w:rPr>
-            <w:rStyle w:val="a5"/>
-            <w:rFonts w:ascii="Times New Roman" w:hAnsi="Times New Roman" w:cs="Times New Roman"/>
-            <w:sz w:val="24"/>
-            <w:szCs w:val="28"/>
-            <w:lang w:val="en-US"/>
-          </w:rPr>
-          <w:t>Serhii</w:t>
-        </w:r>
-        <w:r>
-          <w:rPr>
-            <w:rStyle w:val="a5"/>
-            <w:rFonts w:ascii="Times New Roman" w:hAnsi="Times New Roman" w:cs="Times New Roman"/>
-            <w:sz w:val="24"/>
-            <w:szCs w:val="28"/>
-            <w:lang w:val="en-US"/>
-          </w:rPr>
-          <w:t>-</w:t>
-        </w:r>
-        <w:r>
-          <w:rPr>
-            <w:rStyle w:val="a5"/>
-            <w:rFonts w:ascii="Times New Roman" w:hAnsi="Times New Roman" w:cs="Times New Roman"/>
-            <w:sz w:val="24"/>
-            <w:szCs w:val="28"/>
-            <w:lang w:val="en-US"/>
-          </w:rPr>
-          <w:t>Dmitrenko</w:t>
-        </w:r>
-        <w:r>
-          <w:rPr>
-            <w:rStyle w:val="a5"/>
-            <w:rFonts w:ascii="Times New Roman" w:hAnsi="Times New Roman" w:cs="Times New Roman"/>
-            <w:sz w:val="24"/>
-            <w:szCs w:val="28"/>
-            <w:lang w:val="en-US"/>
-          </w:rPr>
-          <w:t>/</w:t>
-        </w:r>
-        <w:r>
-          <w:rPr>
-            <w:rStyle w:val="a5"/>
-            <w:rFonts w:ascii="Times New Roman" w:hAnsi="Times New Roman" w:cs="Times New Roman"/>
-            <w:sz w:val="24"/>
-            <w:szCs w:val="28"/>
-            <w:lang w:val="en-US"/>
-          </w:rPr>
-          <w:t>blob</w:t>
-        </w:r>
-        <w:r>
-          <w:rPr>
-            <w:rStyle w:val="a5"/>
-            <w:rFonts w:ascii="Times New Roman" w:hAnsi="Times New Roman" w:cs="Times New Roman"/>
-            <w:sz w:val="24"/>
-            <w:szCs w:val="28"/>
-            <w:lang w:val="en-US"/>
-          </w:rPr>
-          <w:t>/</w:t>
-        </w:r>
-        <w:r>
-          <w:rPr>
-            <w:rStyle w:val="a5"/>
-            <w:rFonts w:ascii="Times New Roman" w:hAnsi="Times New Roman" w:cs="Times New Roman"/>
-            <w:sz w:val="24"/>
-            <w:szCs w:val="28"/>
-            <w:lang w:val="en-US"/>
-          </w:rPr>
-          <w:t>main</w:t>
-        </w:r>
-        <w:r>
-          <w:rPr>
-            <w:rStyle w:val="a5"/>
-            <w:rFonts w:ascii="Times New Roman" w:hAnsi="Times New Roman" w:cs="Times New Roman"/>
-            <w:sz w:val="24"/>
-            <w:szCs w:val="28"/>
-            <w:lang w:val="en-US"/>
-          </w:rPr>
-          <w:t>/</w:t>
-        </w:r>
-        <w:r>
-          <w:rPr>
-            <w:rStyle w:val="a5"/>
-            <w:rFonts w:ascii="Times New Roman" w:hAnsi="Times New Roman" w:cs="Times New Roman"/>
-            <w:sz w:val="24"/>
-            <w:szCs w:val="28"/>
-            <w:lang w:val="en-US"/>
-          </w:rPr>
-          <w:t>topic</w:t>
-        </w:r>
-        <w:r>
-          <w:rPr>
-            <w:rStyle w:val="a5"/>
-            <w:rFonts w:ascii="Times New Roman" w:hAnsi="Times New Roman" w:cs="Times New Roman"/>
-            <w:sz w:val="24"/>
-            <w:szCs w:val="28"/>
-            <w:lang w:val="en-US"/>
-          </w:rPr>
-          <w:t>_02/</w:t>
-        </w:r>
-        <w:r>
-          <w:rPr>
-            <w:rStyle w:val="a5"/>
-            <w:rFonts w:ascii="Times New Roman" w:hAnsi="Times New Roman" w:cs="Times New Roman"/>
-            <w:sz w:val="24"/>
-            <w:szCs w:val="28"/>
-            <w:lang w:val="en-US"/>
-          </w:rPr>
-          <w:t>task</w:t>
-        </w:r>
-        <w:r>
-          <w:rPr>
-            <w:rStyle w:val="a5"/>
-            <w:rFonts w:ascii="Times New Roman" w:hAnsi="Times New Roman" w:cs="Times New Roman"/>
-            <w:sz w:val="24"/>
-            <w:szCs w:val="28"/>
-            <w:lang w:val="en-US"/>
-          </w:rPr>
-          <w:t>3.</w:t>
-        </w:r>
-        <w:r>
-          <w:rPr>
-            <w:rStyle w:val="a5"/>
-            <w:rFonts w:ascii="Times New Roman" w:hAnsi="Times New Roman" w:cs="Times New Roman"/>
-            <w:sz w:val="24"/>
-            <w:szCs w:val="28"/>
-            <w:lang w:val="en-US"/>
-          </w:rPr>
-          <w:t>py</w:t>
-        </w:r>
-      </w:hyperlink>
-    </w:p>
-    <w:p>
-      <w:pPr>
-        <w:ind w:firstLine="708"/>
-        <w:rPr>
-          <w:rFonts w:ascii="Times New Roman" w:hAnsi="Times New Roman" w:cs="Times New Roman"/>
-          <w:sz w:val="28"/>
-          <w:szCs w:val="28"/>
-          <w:lang w:val="ru-RU"/>
-        </w:rPr>
-      </w:pPr>
-      <w:r>
-        <w:rPr>
-          <w:rFonts w:ascii="Times New Roman" w:hAnsi="Times New Roman" w:cs="Times New Roman"/>
-          <w:sz w:val="28"/>
-          <w:szCs w:val="28"/>
-        </w:rPr>
-        <w:t xml:space="preserve">Знімок екрану з посилання на </w:t>
-      </w:r>
-      <w:r>
-        <w:rPr>
-          <w:rFonts w:ascii="Times New Roman" w:hAnsi="Times New Roman" w:cs="Times New Roman"/>
-          <w:sz w:val="28"/>
-          <w:szCs w:val="28"/>
-          <w:lang w:val="en-US"/>
-        </w:rPr>
         <w:t>github</w:t>
       </w:r>
       <w:r>
@@ -6565,11 +6206,11 @@
       <w:r>
         <w:rPr>
           <w:rFonts w:ascii="Times New Roman" w:hAnsi="Times New Roman" w:cs="Times New Roman"/>
-          <w:sz w:val="28"/>
-          <w:szCs w:val="28"/>
-          <w:lang w:val="ru-RU"/>
-        </w:rPr>
-        <w:lastRenderedPageBreak/>
+          <w:noProof/>
+          <w:sz w:val="28"/>
+          <w:szCs w:val="28"/>
+          <w:lang w:eastAsia="uk-UA"/>
+        </w:rPr>
         <w:drawing>
           <wp:inline distT="0" distB="0" distL="0" distR="0" wp14:anchorId="1958DE15" wp14:editId="34319BC7">
             <wp:extent cx="6120765" cy="5113020"/>

--- a/TP-KB-22-Serhii-Dmitrenko-lpr.docx
+++ b/TP-KB-22-Serhii-Dmitrenko-lpr.docx
@@ -2139,60 +2139,24 @@
                 <w:sz w:val="20"/>
                 <w:szCs w:val="20"/>
               </w:rPr>
-              <w:t xml:space="preserve">b = </w:t>
-            </w:r>
-            <w:proofErr w:type="gramStart"/>
-            <w:r>
-              <w:rPr>
-                <w:rFonts w:ascii="Courier New" w:hAnsi="Courier New" w:cs="Courier New"/>
-                <w:sz w:val="20"/>
-                <w:szCs w:val="20"/>
-              </w:rPr>
-              <w:t>float(</w:t>
-            </w:r>
-            <w:proofErr w:type="gramEnd"/>
-            <w:r>
-              <w:rPr>
-                <w:rFonts w:ascii="Courier New" w:hAnsi="Courier New" w:cs="Courier New"/>
-                <w:sz w:val="20"/>
-                <w:szCs w:val="20"/>
-              </w:rPr>
-              <w:t>input("Enter the coefficient b: "))</w:t>
-            </w:r>
-          </w:p>
-          <w:p>
-            <w:pPr>
-              <w:rPr>
-                <w:rFonts w:ascii="Courier New" w:hAnsi="Courier New" w:cs="Courier New"/>
-                <w:sz w:val="20"/>
-                <w:szCs w:val="20"/>
-              </w:rPr>
-            </w:pPr>
-            <w:r>
-              <w:rPr>
-                <w:rFonts w:ascii="Courier New" w:hAnsi="Courier New" w:cs="Courier New"/>
-                <w:sz w:val="20"/>
-                <w:szCs w:val="20"/>
-              </w:rPr>
-              <w:t xml:space="preserve">c = </w:t>
-            </w:r>
-            <w:proofErr w:type="gramStart"/>
-            <w:r>
-              <w:rPr>
-                <w:rFonts w:ascii="Courier New" w:hAnsi="Courier New" w:cs="Courier New"/>
-                <w:sz w:val="20"/>
-                <w:szCs w:val="20"/>
-              </w:rPr>
-              <w:t>float(</w:t>
-            </w:r>
-            <w:proofErr w:type="gramEnd"/>
-            <w:r>
-              <w:rPr>
-                <w:rFonts w:ascii="Courier New" w:hAnsi="Courier New" w:cs="Courier New"/>
-                <w:sz w:val="20"/>
-                <w:szCs w:val="20"/>
-              </w:rPr>
-              <w:t>input("Enter the coefficient c: "))</w:t>
+              <w:t>b = float(input("Enter the coefficient b: "))</w:t>
+            </w:r>
+          </w:p>
+          <w:p>
+            <w:pPr>
+              <w:rPr>
+                <w:rFonts w:ascii="Courier New" w:hAnsi="Courier New" w:cs="Courier New"/>
+                <w:sz w:val="20"/>
+                <w:szCs w:val="20"/>
+              </w:rPr>
+            </w:pPr>
+            <w:r>
+              <w:rPr>
+                <w:rFonts w:ascii="Courier New" w:hAnsi="Courier New" w:cs="Courier New"/>
+                <w:sz w:val="20"/>
+                <w:szCs w:val="20"/>
+              </w:rPr>
+              <w:t>c = float(input("Enter the coefficient c: "))</w:t>
             </w:r>
           </w:p>
           <w:p>
@@ -2227,16 +2191,7 @@
                 <w:sz w:val="20"/>
                 <w:szCs w:val="20"/>
               </w:rPr>
-              <w:t>calculate_</w:t>
-            </w:r>
-            <w:proofErr w:type="gramStart"/>
-            <w:r>
-              <w:rPr>
-                <w:rFonts w:ascii="Courier New" w:hAnsi="Courier New" w:cs="Courier New"/>
-                <w:sz w:val="20"/>
-                <w:szCs w:val="20"/>
-              </w:rPr>
-              <w:t>discriminant</w:t>
+              <w:t>calculate_discriminant</w:t>
             </w:r>
             <w:proofErr w:type="spellEnd"/>
             <w:r>
@@ -2245,16 +2200,7 @@
                 <w:sz w:val="20"/>
                 <w:szCs w:val="20"/>
               </w:rPr>
-              <w:t>(</w:t>
-            </w:r>
-            <w:proofErr w:type="gramEnd"/>
-            <w:r>
-              <w:rPr>
-                <w:rFonts w:ascii="Courier New" w:hAnsi="Courier New" w:cs="Courier New"/>
-                <w:sz w:val="20"/>
-                <w:szCs w:val="20"/>
-              </w:rPr>
-              <w:t>a, b, c)</w:t>
+              <w:t>(a, b, c)</w:t>
             </w:r>
           </w:p>
           <w:p>
@@ -3005,23 +2951,13 @@
               <w:t xml:space="preserve"> Disc(</w:t>
             </w:r>
             <w:proofErr w:type="spellStart"/>
-            <w:proofErr w:type="gramStart"/>
-            <w:r>
-              <w:rPr>
-                <w:rFonts w:ascii="Courier New" w:hAnsi="Courier New" w:cs="Courier New"/>
-                <w:sz w:val="20"/>
-                <w:szCs w:val="20"/>
-              </w:rPr>
-              <w:t>a,b</w:t>
-            </w:r>
-            <w:proofErr w:type="gramEnd"/>
-            <w:r>
-              <w:rPr>
-                <w:rFonts w:ascii="Courier New" w:hAnsi="Courier New" w:cs="Courier New"/>
-                <w:sz w:val="20"/>
-                <w:szCs w:val="20"/>
-              </w:rPr>
-              <w:t>,c</w:t>
+            <w:r>
+              <w:rPr>
+                <w:rFonts w:ascii="Courier New" w:hAnsi="Courier New" w:cs="Courier New"/>
+                <w:sz w:val="20"/>
+                <w:szCs w:val="20"/>
+              </w:rPr>
+              <w:t>a,b,c</w:t>
             </w:r>
             <w:proofErr w:type="spellEnd"/>
             <w:r>
@@ -3103,23 +3039,13 @@
               <w:t xml:space="preserve"> Roots(</w:t>
             </w:r>
             <w:proofErr w:type="spellStart"/>
-            <w:proofErr w:type="gramStart"/>
-            <w:r>
-              <w:rPr>
-                <w:rFonts w:ascii="Courier New" w:hAnsi="Courier New" w:cs="Courier New"/>
-                <w:sz w:val="20"/>
-                <w:szCs w:val="20"/>
-              </w:rPr>
-              <w:t>a,b</w:t>
-            </w:r>
-            <w:proofErr w:type="gramEnd"/>
-            <w:r>
-              <w:rPr>
-                <w:rFonts w:ascii="Courier New" w:hAnsi="Courier New" w:cs="Courier New"/>
-                <w:sz w:val="20"/>
-                <w:szCs w:val="20"/>
-              </w:rPr>
-              <w:t>,c</w:t>
+            <w:r>
+              <w:rPr>
+                <w:rFonts w:ascii="Courier New" w:hAnsi="Courier New" w:cs="Courier New"/>
+                <w:sz w:val="20"/>
+                <w:szCs w:val="20"/>
+              </w:rPr>
+              <w:t>a,b,c</w:t>
             </w:r>
             <w:proofErr w:type="spellEnd"/>
             <w:r>
@@ -3145,25 +3071,7 @@
                 <w:sz w:val="20"/>
                 <w:szCs w:val="20"/>
               </w:rPr>
-              <w:t xml:space="preserve">    D = </w:t>
-            </w:r>
-            <w:proofErr w:type="gramStart"/>
-            <w:r>
-              <w:rPr>
-                <w:rFonts w:ascii="Courier New" w:hAnsi="Courier New" w:cs="Courier New"/>
-                <w:sz w:val="20"/>
-                <w:szCs w:val="20"/>
-              </w:rPr>
-              <w:t>Disc(</w:t>
-            </w:r>
-            <w:proofErr w:type="gramEnd"/>
-            <w:r>
-              <w:rPr>
-                <w:rFonts w:ascii="Courier New" w:hAnsi="Courier New" w:cs="Courier New"/>
-                <w:sz w:val="20"/>
-                <w:szCs w:val="20"/>
-              </w:rPr>
-              <w:t>a, b, c)</w:t>
+              <w:t xml:space="preserve">    D = Disc(a, b, c)</w:t>
             </w:r>
           </w:p>
           <w:p>
@@ -3209,7 +3117,6 @@
               <w:t xml:space="preserve">        x1 = (-b + </w:t>
             </w:r>
             <w:proofErr w:type="spellStart"/>
-            <w:proofErr w:type="gramStart"/>
             <w:r>
               <w:rPr>
                 <w:rFonts w:ascii="Courier New" w:hAnsi="Courier New" w:cs="Courier New"/>
@@ -3219,7 +3126,6 @@
               <w:t>math.sqrt</w:t>
             </w:r>
             <w:proofErr w:type="spellEnd"/>
-            <w:proofErr w:type="gramEnd"/>
             <w:r>
               <w:rPr>
                 <w:rFonts w:ascii="Courier New" w:hAnsi="Courier New" w:cs="Courier New"/>
@@ -3246,7 +3152,6 @@
               <w:t xml:space="preserve">        x2 = (-b - </w:t>
             </w:r>
             <w:proofErr w:type="spellStart"/>
-            <w:proofErr w:type="gramStart"/>
             <w:r>
               <w:rPr>
                 <w:rFonts w:ascii="Courier New" w:hAnsi="Courier New" w:cs="Courier New"/>
@@ -3256,7 +3161,6 @@
               <w:t>math.sqrt</w:t>
             </w:r>
             <w:proofErr w:type="spellEnd"/>
-            <w:proofErr w:type="gramEnd"/>
             <w:r>
               <w:rPr>
                 <w:rFonts w:ascii="Courier New" w:hAnsi="Courier New" w:cs="Courier New"/>
@@ -3399,104 +3303,50 @@
                 <w:sz w:val="20"/>
                 <w:szCs w:val="20"/>
               </w:rPr>
-              <w:t xml:space="preserve">a, b, c = </w:t>
-            </w:r>
-            <w:proofErr w:type="gramStart"/>
-            <w:r>
-              <w:rPr>
-                <w:rFonts w:ascii="Courier New" w:hAnsi="Courier New" w:cs="Courier New"/>
-                <w:sz w:val="20"/>
-                <w:szCs w:val="20"/>
-              </w:rPr>
-              <w:t>map(</w:t>
-            </w:r>
-            <w:proofErr w:type="gramEnd"/>
-            <w:r>
-              <w:rPr>
-                <w:rFonts w:ascii="Courier New" w:hAnsi="Courier New" w:cs="Courier New"/>
-                <w:sz w:val="20"/>
-                <w:szCs w:val="20"/>
-              </w:rPr>
-              <w:t>float, input("Enter a, b and c (separated by spaces): ").split())</w:t>
-            </w:r>
-          </w:p>
-          <w:p>
-            <w:pPr>
-              <w:rPr>
-                <w:rFonts w:ascii="Courier New" w:hAnsi="Courier New" w:cs="Courier New"/>
-                <w:sz w:val="20"/>
-                <w:szCs w:val="20"/>
-              </w:rPr>
-            </w:pPr>
-          </w:p>
-          <w:p>
-            <w:pPr>
-              <w:rPr>
-                <w:rFonts w:ascii="Courier New" w:hAnsi="Courier New" w:cs="Courier New"/>
-                <w:sz w:val="20"/>
-                <w:szCs w:val="20"/>
-              </w:rPr>
-            </w:pPr>
-            <w:r>
-              <w:rPr>
-                <w:rFonts w:ascii="Courier New" w:hAnsi="Courier New" w:cs="Courier New"/>
-                <w:sz w:val="20"/>
-                <w:szCs w:val="20"/>
-              </w:rPr>
-              <w:t xml:space="preserve">roots = </w:t>
-            </w:r>
-            <w:proofErr w:type="gramStart"/>
-            <w:r>
-              <w:rPr>
-                <w:rFonts w:ascii="Courier New" w:hAnsi="Courier New" w:cs="Courier New"/>
-                <w:sz w:val="20"/>
-                <w:szCs w:val="20"/>
-              </w:rPr>
-              <w:t>Roots(</w:t>
-            </w:r>
-            <w:proofErr w:type="gramEnd"/>
-            <w:r>
-              <w:rPr>
-                <w:rFonts w:ascii="Courier New" w:hAnsi="Courier New" w:cs="Courier New"/>
-                <w:sz w:val="20"/>
-                <w:szCs w:val="20"/>
-              </w:rPr>
-              <w:t>a, b, c)</w:t>
-            </w:r>
-          </w:p>
-          <w:p>
-            <w:pPr>
-              <w:rPr>
-                <w:rFonts w:ascii="Courier New" w:hAnsi="Courier New" w:cs="Courier New"/>
-                <w:sz w:val="20"/>
-                <w:szCs w:val="20"/>
-              </w:rPr>
-            </w:pPr>
-            <w:r>
-              <w:rPr>
-                <w:rFonts w:ascii="Courier New" w:hAnsi="Courier New" w:cs="Courier New"/>
-                <w:sz w:val="20"/>
-                <w:szCs w:val="20"/>
-              </w:rPr>
-              <w:t xml:space="preserve">if roots </w:t>
-            </w:r>
-            <w:proofErr w:type="gramStart"/>
-            <w:r>
-              <w:rPr>
-                <w:rFonts w:ascii="Courier New" w:hAnsi="Courier New" w:cs="Courier New"/>
-                <w:sz w:val="20"/>
-                <w:szCs w:val="20"/>
-              </w:rPr>
-              <w:t>is</w:t>
-            </w:r>
-            <w:proofErr w:type="gramEnd"/>
-            <w:r>
-              <w:rPr>
-                <w:rFonts w:ascii="Courier New" w:hAnsi="Courier New" w:cs="Courier New"/>
-                <w:sz w:val="20"/>
-                <w:szCs w:val="20"/>
-              </w:rPr>
-              <w:t xml:space="preserve"> not None:</w:t>
+              <w:t>a, b, c = map(float, input("Enter a, b and c (separated by spaces): ").split())</w:t>
+            </w:r>
+          </w:p>
+          <w:p>
+            <w:pPr>
+              <w:rPr>
+                <w:rFonts w:ascii="Courier New" w:hAnsi="Courier New" w:cs="Courier New"/>
+                <w:sz w:val="20"/>
+                <w:szCs w:val="20"/>
+              </w:rPr>
+            </w:pPr>
+          </w:p>
+          <w:p>
+            <w:pPr>
+              <w:rPr>
+                <w:rFonts w:ascii="Courier New" w:hAnsi="Courier New" w:cs="Courier New"/>
+                <w:sz w:val="20"/>
+                <w:szCs w:val="20"/>
+              </w:rPr>
+            </w:pPr>
+            <w:r>
+              <w:rPr>
+                <w:rFonts w:ascii="Courier New" w:hAnsi="Courier New" w:cs="Courier New"/>
+                <w:sz w:val="20"/>
+                <w:szCs w:val="20"/>
+              </w:rPr>
+              <w:t>roots = Roots(a, b, c)</w:t>
+            </w:r>
+          </w:p>
+          <w:p>
+            <w:pPr>
+              <w:rPr>
+                <w:rFonts w:ascii="Courier New" w:hAnsi="Courier New" w:cs="Courier New"/>
+                <w:sz w:val="20"/>
+                <w:szCs w:val="20"/>
+              </w:rPr>
+            </w:pPr>
+            <w:r>
+              <w:rPr>
+                <w:rFonts w:ascii="Courier New" w:hAnsi="Courier New" w:cs="Courier New"/>
+                <w:sz w:val="20"/>
+                <w:szCs w:val="20"/>
+              </w:rPr>
+              <w:t>if roots is not None:</w:t>
             </w:r>
           </w:p>
           <w:p>
@@ -3516,7 +3366,6 @@
               <w:t xml:space="preserve">    if </w:t>
             </w:r>
             <w:proofErr w:type="spellStart"/>
-            <w:proofErr w:type="gramStart"/>
             <w:r>
               <w:rPr>
                 <w:rFonts w:ascii="Courier New" w:hAnsi="Courier New" w:cs="Courier New"/>
@@ -3532,16 +3381,7 @@
                 <w:sz w:val="20"/>
                 <w:szCs w:val="20"/>
               </w:rPr>
-              <w:t>(</w:t>
-            </w:r>
-            <w:proofErr w:type="gramEnd"/>
-            <w:r>
-              <w:rPr>
-                <w:rFonts w:ascii="Courier New" w:hAnsi="Courier New" w:cs="Courier New"/>
-                <w:sz w:val="20"/>
-                <w:szCs w:val="20"/>
-              </w:rPr>
-              <w:t>roots, tuple):</w:t>
+              <w:t>(roots, tuple):</w:t>
             </w:r>
           </w:p>
           <w:p>
@@ -3575,95 +3415,41 @@
                 <w:sz w:val="20"/>
                 <w:szCs w:val="20"/>
               </w:rPr>
-              <w:t xml:space="preserve">        </w:t>
-            </w:r>
-            <w:proofErr w:type="gramStart"/>
-            <w:r>
-              <w:rPr>
-                <w:rFonts w:ascii="Courier New" w:hAnsi="Courier New" w:cs="Courier New"/>
-                <w:sz w:val="20"/>
-                <w:szCs w:val="20"/>
-              </w:rPr>
-              <w:t>print(</w:t>
-            </w:r>
-            <w:proofErr w:type="gramEnd"/>
-            <w:r>
-              <w:rPr>
-                <w:rFonts w:ascii="Courier New" w:hAnsi="Courier New" w:cs="Courier New"/>
-                <w:sz w:val="20"/>
-                <w:szCs w:val="20"/>
-              </w:rPr>
-              <w:t>"Two real roots:")</w:t>
-            </w:r>
-          </w:p>
-          <w:p>
-            <w:pPr>
-              <w:rPr>
-                <w:rFonts w:ascii="Courier New" w:hAnsi="Courier New" w:cs="Courier New"/>
-                <w:sz w:val="20"/>
-                <w:szCs w:val="20"/>
-              </w:rPr>
-            </w:pPr>
-            <w:r>
-              <w:rPr>
-                <w:rFonts w:ascii="Courier New" w:hAnsi="Courier New" w:cs="Courier New"/>
-                <w:sz w:val="20"/>
-                <w:szCs w:val="20"/>
-              </w:rPr>
-              <w:t xml:space="preserve">        </w:t>
-            </w:r>
-            <w:proofErr w:type="gramStart"/>
-            <w:r>
-              <w:rPr>
-                <w:rFonts w:ascii="Courier New" w:hAnsi="Courier New" w:cs="Courier New"/>
-                <w:sz w:val="20"/>
-                <w:szCs w:val="20"/>
-              </w:rPr>
-              <w:t>print(</w:t>
-            </w:r>
-            <w:proofErr w:type="gramEnd"/>
-            <w:r>
-              <w:rPr>
-                <w:rFonts w:ascii="Courier New" w:hAnsi="Courier New" w:cs="Courier New"/>
-                <w:sz w:val="20"/>
-                <w:szCs w:val="20"/>
-              </w:rPr>
-              <w:t>f"x1 = {x1:.2f}")</w:t>
-            </w:r>
-          </w:p>
-          <w:p>
-            <w:pPr>
-              <w:rPr>
-                <w:rFonts w:ascii="Courier New" w:hAnsi="Courier New" w:cs="Courier New"/>
-                <w:sz w:val="20"/>
-                <w:szCs w:val="20"/>
-              </w:rPr>
-            </w:pPr>
-            <w:r>
-              <w:rPr>
-                <w:rFonts w:ascii="Courier New" w:hAnsi="Courier New" w:cs="Courier New"/>
-                <w:sz w:val="20"/>
-                <w:szCs w:val="20"/>
-              </w:rPr>
-              <w:t xml:space="preserve">        </w:t>
-            </w:r>
-            <w:proofErr w:type="gramStart"/>
-            <w:r>
-              <w:rPr>
-                <w:rFonts w:ascii="Courier New" w:hAnsi="Courier New" w:cs="Courier New"/>
-                <w:sz w:val="20"/>
-                <w:szCs w:val="20"/>
-              </w:rPr>
-              <w:t>print(</w:t>
-            </w:r>
-            <w:proofErr w:type="gramEnd"/>
-            <w:r>
-              <w:rPr>
-                <w:rFonts w:ascii="Courier New" w:hAnsi="Courier New" w:cs="Courier New"/>
-                <w:sz w:val="20"/>
-                <w:szCs w:val="20"/>
-              </w:rPr>
-              <w:t>f"x2 = {x2:.2f}")</w:t>
+              <w:t xml:space="preserve">        print("Two real roots:")</w:t>
+            </w:r>
+          </w:p>
+          <w:p>
+            <w:pPr>
+              <w:rPr>
+                <w:rFonts w:ascii="Courier New" w:hAnsi="Courier New" w:cs="Courier New"/>
+                <w:sz w:val="20"/>
+                <w:szCs w:val="20"/>
+              </w:rPr>
+            </w:pPr>
+            <w:r>
+              <w:rPr>
+                <w:rFonts w:ascii="Courier New" w:hAnsi="Courier New" w:cs="Courier New"/>
+                <w:sz w:val="20"/>
+                <w:szCs w:val="20"/>
+              </w:rPr>
+              <w:t xml:space="preserve">        print(f"x1 = {x1:.2f}")</w:t>
+            </w:r>
+          </w:p>
+          <w:p>
+            <w:pPr>
+              <w:rPr>
+                <w:rFonts w:ascii="Courier New" w:hAnsi="Courier New" w:cs="Courier New"/>
+                <w:sz w:val="20"/>
+                <w:szCs w:val="20"/>
+              </w:rPr>
+            </w:pPr>
+            <w:r>
+              <w:rPr>
+                <w:rFonts w:ascii="Courier New" w:hAnsi="Courier New" w:cs="Courier New"/>
+                <w:sz w:val="20"/>
+                <w:szCs w:val="20"/>
+              </w:rPr>
+              <w:t xml:space="preserve">        print(f"x2 = {x2:.2f}")</w:t>
             </w:r>
           </w:p>
           <w:p>
@@ -3715,25 +3501,7 @@
                 <w:sz w:val="20"/>
                 <w:szCs w:val="20"/>
               </w:rPr>
-              <w:t xml:space="preserve">        </w:t>
-            </w:r>
-            <w:proofErr w:type="gramStart"/>
-            <w:r>
-              <w:rPr>
-                <w:rFonts w:ascii="Courier New" w:hAnsi="Courier New" w:cs="Courier New"/>
-                <w:sz w:val="20"/>
-                <w:szCs w:val="20"/>
-              </w:rPr>
-              <w:t>print(</w:t>
-            </w:r>
-            <w:proofErr w:type="gramEnd"/>
-            <w:r>
-              <w:rPr>
-                <w:rFonts w:ascii="Courier New" w:hAnsi="Courier New" w:cs="Courier New"/>
-                <w:sz w:val="20"/>
-                <w:szCs w:val="20"/>
-              </w:rPr>
-              <w:t>"One real root: x1 = ", x1)</w:t>
+              <w:t xml:space="preserve">        print("One real root: x1 = ", x1)</w:t>
             </w:r>
           </w:p>
           <w:p>
@@ -5842,6 +5610,833 @@
                 <w:szCs w:val="20"/>
               </w:rPr>
             </w:pPr>
+            <w:proofErr w:type="spellStart"/>
+            <w:r>
+              <w:rPr>
+                <w:rFonts w:ascii="Courier New" w:hAnsi="Courier New" w:cs="Courier New"/>
+                <w:sz w:val="20"/>
+                <w:szCs w:val="20"/>
+              </w:rPr>
+              <w:t>def</w:t>
+            </w:r>
+            <w:proofErr w:type="spellEnd"/>
+            <w:r>
+              <w:rPr>
+                <w:rFonts w:ascii="Courier New" w:hAnsi="Courier New" w:cs="Courier New"/>
+                <w:sz w:val="20"/>
+                <w:szCs w:val="20"/>
+              </w:rPr>
+              <w:t xml:space="preserve"> add(a, b):</w:t>
+            </w:r>
+          </w:p>
+          <w:p>
+            <w:pPr>
+              <w:rPr>
+                <w:rFonts w:ascii="Courier New" w:hAnsi="Courier New" w:cs="Courier New"/>
+                <w:sz w:val="20"/>
+                <w:szCs w:val="20"/>
+              </w:rPr>
+            </w:pPr>
+            <w:r>
+              <w:rPr>
+                <w:rFonts w:ascii="Courier New" w:hAnsi="Courier New" w:cs="Courier New"/>
+                <w:sz w:val="20"/>
+                <w:szCs w:val="20"/>
+              </w:rPr>
+              <w:t xml:space="preserve">    return a + b</w:t>
+            </w:r>
+          </w:p>
+          <w:p>
+            <w:pPr>
+              <w:rPr>
+                <w:rFonts w:ascii="Courier New" w:hAnsi="Courier New" w:cs="Courier New"/>
+                <w:sz w:val="20"/>
+                <w:szCs w:val="20"/>
+              </w:rPr>
+            </w:pPr>
+          </w:p>
+          <w:p>
+            <w:pPr>
+              <w:rPr>
+                <w:rFonts w:ascii="Courier New" w:hAnsi="Courier New" w:cs="Courier New"/>
+                <w:sz w:val="20"/>
+                <w:szCs w:val="20"/>
+              </w:rPr>
+            </w:pPr>
+            <w:proofErr w:type="spellStart"/>
+            <w:r>
+              <w:rPr>
+                <w:rFonts w:ascii="Courier New" w:hAnsi="Courier New" w:cs="Courier New"/>
+                <w:sz w:val="20"/>
+                <w:szCs w:val="20"/>
+              </w:rPr>
+              <w:t>def</w:t>
+            </w:r>
+            <w:proofErr w:type="spellEnd"/>
+            <w:r>
+              <w:rPr>
+                <w:rFonts w:ascii="Courier New" w:hAnsi="Courier New" w:cs="Courier New"/>
+                <w:sz w:val="20"/>
+                <w:szCs w:val="20"/>
+              </w:rPr>
+              <w:t xml:space="preserve"> </w:t>
+            </w:r>
+            <w:proofErr w:type="spellStart"/>
+            <w:r>
+              <w:rPr>
+                <w:rFonts w:ascii="Courier New" w:hAnsi="Courier New" w:cs="Courier New"/>
+                <w:sz w:val="20"/>
+                <w:szCs w:val="20"/>
+              </w:rPr>
+              <w:t>substract</w:t>
+            </w:r>
+            <w:proofErr w:type="spellEnd"/>
+            <w:r>
+              <w:rPr>
+                <w:rFonts w:ascii="Courier New" w:hAnsi="Courier New" w:cs="Courier New"/>
+                <w:sz w:val="20"/>
+                <w:szCs w:val="20"/>
+              </w:rPr>
+              <w:t>(a, b):</w:t>
+            </w:r>
+          </w:p>
+          <w:p>
+            <w:pPr>
+              <w:rPr>
+                <w:rFonts w:ascii="Courier New" w:hAnsi="Courier New" w:cs="Courier New"/>
+                <w:sz w:val="20"/>
+                <w:szCs w:val="20"/>
+              </w:rPr>
+            </w:pPr>
+            <w:r>
+              <w:rPr>
+                <w:rFonts w:ascii="Courier New" w:hAnsi="Courier New" w:cs="Courier New"/>
+                <w:sz w:val="20"/>
+                <w:szCs w:val="20"/>
+              </w:rPr>
+              <w:t xml:space="preserve">    return a - b</w:t>
+            </w:r>
+          </w:p>
+          <w:p>
+            <w:pPr>
+              <w:rPr>
+                <w:rFonts w:ascii="Courier New" w:hAnsi="Courier New" w:cs="Courier New"/>
+                <w:sz w:val="20"/>
+                <w:szCs w:val="20"/>
+              </w:rPr>
+            </w:pPr>
+          </w:p>
+          <w:p>
+            <w:pPr>
+              <w:rPr>
+                <w:rFonts w:ascii="Courier New" w:hAnsi="Courier New" w:cs="Courier New"/>
+                <w:sz w:val="20"/>
+                <w:szCs w:val="20"/>
+              </w:rPr>
+            </w:pPr>
+            <w:proofErr w:type="spellStart"/>
+            <w:r>
+              <w:rPr>
+                <w:rFonts w:ascii="Courier New" w:hAnsi="Courier New" w:cs="Courier New"/>
+                <w:sz w:val="20"/>
+                <w:szCs w:val="20"/>
+              </w:rPr>
+              <w:t>def</w:t>
+            </w:r>
+            <w:proofErr w:type="spellEnd"/>
+            <w:r>
+              <w:rPr>
+                <w:rFonts w:ascii="Courier New" w:hAnsi="Courier New" w:cs="Courier New"/>
+                <w:sz w:val="20"/>
+                <w:szCs w:val="20"/>
+              </w:rPr>
+              <w:t xml:space="preserve"> multiply(a, b):</w:t>
+            </w:r>
+          </w:p>
+          <w:p>
+            <w:pPr>
+              <w:rPr>
+                <w:rFonts w:ascii="Courier New" w:hAnsi="Courier New" w:cs="Courier New"/>
+                <w:sz w:val="20"/>
+                <w:szCs w:val="20"/>
+              </w:rPr>
+            </w:pPr>
+            <w:r>
+              <w:rPr>
+                <w:rFonts w:ascii="Courier New" w:hAnsi="Courier New" w:cs="Courier New"/>
+                <w:sz w:val="20"/>
+                <w:szCs w:val="20"/>
+              </w:rPr>
+              <w:t xml:space="preserve">    return a * b</w:t>
+            </w:r>
+          </w:p>
+          <w:p>
+            <w:pPr>
+              <w:rPr>
+                <w:rFonts w:ascii="Courier New" w:hAnsi="Courier New" w:cs="Courier New"/>
+                <w:sz w:val="20"/>
+                <w:szCs w:val="20"/>
+              </w:rPr>
+            </w:pPr>
+          </w:p>
+          <w:p>
+            <w:pPr>
+              <w:rPr>
+                <w:rFonts w:ascii="Courier New" w:hAnsi="Courier New" w:cs="Courier New"/>
+                <w:sz w:val="20"/>
+                <w:szCs w:val="20"/>
+              </w:rPr>
+            </w:pPr>
+            <w:proofErr w:type="spellStart"/>
+            <w:r>
+              <w:rPr>
+                <w:rFonts w:ascii="Courier New" w:hAnsi="Courier New" w:cs="Courier New"/>
+                <w:sz w:val="20"/>
+                <w:szCs w:val="20"/>
+              </w:rPr>
+              <w:t>def</w:t>
+            </w:r>
+            <w:proofErr w:type="spellEnd"/>
+            <w:r>
+              <w:rPr>
+                <w:rFonts w:ascii="Courier New" w:hAnsi="Courier New" w:cs="Courier New"/>
+                <w:sz w:val="20"/>
+                <w:szCs w:val="20"/>
+              </w:rPr>
+              <w:t xml:space="preserve"> divide(a, b):</w:t>
+            </w:r>
+          </w:p>
+          <w:p>
+            <w:pPr>
+              <w:rPr>
+                <w:rFonts w:ascii="Courier New" w:hAnsi="Courier New" w:cs="Courier New"/>
+                <w:sz w:val="20"/>
+                <w:szCs w:val="20"/>
+              </w:rPr>
+            </w:pPr>
+            <w:r>
+              <w:rPr>
+                <w:rFonts w:ascii="Courier New" w:hAnsi="Courier New" w:cs="Courier New"/>
+                <w:sz w:val="20"/>
+                <w:szCs w:val="20"/>
+              </w:rPr>
+              <w:t xml:space="preserve">    if b == 0:</w:t>
+            </w:r>
+          </w:p>
+          <w:p>
+            <w:pPr>
+              <w:rPr>
+                <w:rFonts w:ascii="Courier New" w:hAnsi="Courier New" w:cs="Courier New"/>
+                <w:sz w:val="20"/>
+                <w:szCs w:val="20"/>
+              </w:rPr>
+            </w:pPr>
+            <w:r>
+              <w:rPr>
+                <w:rFonts w:ascii="Courier New" w:hAnsi="Courier New" w:cs="Courier New"/>
+                <w:sz w:val="20"/>
+                <w:szCs w:val="20"/>
+              </w:rPr>
+              <w:t xml:space="preserve">        return "Division by zero is not allowed"</w:t>
+            </w:r>
+          </w:p>
+          <w:p>
+            <w:pPr>
+              <w:rPr>
+                <w:rFonts w:ascii="Courier New" w:hAnsi="Courier New" w:cs="Courier New"/>
+                <w:sz w:val="20"/>
+                <w:szCs w:val="20"/>
+              </w:rPr>
+            </w:pPr>
+            <w:r>
+              <w:rPr>
+                <w:rFonts w:ascii="Courier New" w:hAnsi="Courier New" w:cs="Courier New"/>
+                <w:sz w:val="20"/>
+                <w:szCs w:val="20"/>
+              </w:rPr>
+              <w:t xml:space="preserve">    return a / b</w:t>
+            </w:r>
+          </w:p>
+          <w:p>
+            <w:pPr>
+              <w:rPr>
+                <w:rFonts w:ascii="Courier New" w:hAnsi="Courier New" w:cs="Courier New"/>
+                <w:sz w:val="20"/>
+                <w:szCs w:val="20"/>
+              </w:rPr>
+            </w:pPr>
+          </w:p>
+          <w:p>
+            <w:pPr>
+              <w:rPr>
+                <w:rFonts w:ascii="Courier New" w:hAnsi="Courier New" w:cs="Courier New"/>
+                <w:sz w:val="20"/>
+                <w:szCs w:val="20"/>
+              </w:rPr>
+            </w:pPr>
+            <w:r>
+              <w:rPr>
+                <w:rFonts w:ascii="Courier New" w:hAnsi="Courier New" w:cs="Courier New"/>
+                <w:sz w:val="20"/>
+                <w:szCs w:val="20"/>
+              </w:rPr>
+              <w:t>while True:</w:t>
+            </w:r>
+          </w:p>
+          <w:p>
+            <w:pPr>
+              <w:rPr>
+                <w:rFonts w:ascii="Courier New" w:hAnsi="Courier New" w:cs="Courier New"/>
+                <w:sz w:val="20"/>
+                <w:szCs w:val="20"/>
+              </w:rPr>
+            </w:pPr>
+            <w:r>
+              <w:rPr>
+                <w:rFonts w:ascii="Courier New" w:hAnsi="Courier New" w:cs="Courier New"/>
+                <w:sz w:val="20"/>
+                <w:szCs w:val="20"/>
+              </w:rPr>
+              <w:t xml:space="preserve">    print(</w:t>
+            </w:r>
+            <w:proofErr w:type="spellStart"/>
+            <w:r>
+              <w:rPr>
+                <w:rFonts w:ascii="Courier New" w:hAnsi="Courier New" w:cs="Courier New"/>
+                <w:sz w:val="20"/>
+                <w:szCs w:val="20"/>
+              </w:rPr>
+              <w:t>f"Add</w:t>
+            </w:r>
+            <w:proofErr w:type="spellEnd"/>
+            <w:r>
+              <w:rPr>
+                <w:rFonts w:ascii="Courier New" w:hAnsi="Courier New" w:cs="Courier New"/>
+                <w:sz w:val="20"/>
+                <w:szCs w:val="20"/>
+              </w:rPr>
+              <w:t xml:space="preserve"> = '+'")</w:t>
+            </w:r>
+          </w:p>
+          <w:p>
+            <w:pPr>
+              <w:rPr>
+                <w:rFonts w:ascii="Courier New" w:hAnsi="Courier New" w:cs="Courier New"/>
+                <w:sz w:val="20"/>
+                <w:szCs w:val="20"/>
+              </w:rPr>
+            </w:pPr>
+            <w:r>
+              <w:rPr>
+                <w:rFonts w:ascii="Courier New" w:hAnsi="Courier New" w:cs="Courier New"/>
+                <w:sz w:val="20"/>
+                <w:szCs w:val="20"/>
+              </w:rPr>
+              <w:t xml:space="preserve">    print(</w:t>
+            </w:r>
+            <w:proofErr w:type="spellStart"/>
+            <w:r>
+              <w:rPr>
+                <w:rFonts w:ascii="Courier New" w:hAnsi="Courier New" w:cs="Courier New"/>
+                <w:sz w:val="20"/>
+                <w:szCs w:val="20"/>
+              </w:rPr>
+              <w:t>f"Substract</w:t>
+            </w:r>
+            <w:proofErr w:type="spellEnd"/>
+            <w:r>
+              <w:rPr>
+                <w:rFonts w:ascii="Courier New" w:hAnsi="Courier New" w:cs="Courier New"/>
+                <w:sz w:val="20"/>
+                <w:szCs w:val="20"/>
+              </w:rPr>
+              <w:t xml:space="preserve"> = '-'")</w:t>
+            </w:r>
+          </w:p>
+          <w:p>
+            <w:pPr>
+              <w:rPr>
+                <w:rFonts w:ascii="Courier New" w:hAnsi="Courier New" w:cs="Courier New"/>
+                <w:sz w:val="20"/>
+                <w:szCs w:val="20"/>
+              </w:rPr>
+            </w:pPr>
+            <w:r>
+              <w:rPr>
+                <w:rFonts w:ascii="Courier New" w:hAnsi="Courier New" w:cs="Courier New"/>
+                <w:sz w:val="20"/>
+                <w:szCs w:val="20"/>
+              </w:rPr>
+              <w:t xml:space="preserve">    print(</w:t>
+            </w:r>
+            <w:proofErr w:type="spellStart"/>
+            <w:r>
+              <w:rPr>
+                <w:rFonts w:ascii="Courier New" w:hAnsi="Courier New" w:cs="Courier New"/>
+                <w:sz w:val="20"/>
+                <w:szCs w:val="20"/>
+              </w:rPr>
+              <w:t>f"Multiply</w:t>
+            </w:r>
+            <w:proofErr w:type="spellEnd"/>
+            <w:r>
+              <w:rPr>
+                <w:rFonts w:ascii="Courier New" w:hAnsi="Courier New" w:cs="Courier New"/>
+                <w:sz w:val="20"/>
+                <w:szCs w:val="20"/>
+              </w:rPr>
+              <w:t xml:space="preserve"> = '*'")</w:t>
+            </w:r>
+          </w:p>
+          <w:p>
+            <w:pPr>
+              <w:rPr>
+                <w:rFonts w:ascii="Courier New" w:hAnsi="Courier New" w:cs="Courier New"/>
+                <w:sz w:val="20"/>
+                <w:szCs w:val="20"/>
+              </w:rPr>
+            </w:pPr>
+            <w:r>
+              <w:rPr>
+                <w:rFonts w:ascii="Courier New" w:hAnsi="Courier New" w:cs="Courier New"/>
+                <w:sz w:val="20"/>
+                <w:szCs w:val="20"/>
+              </w:rPr>
+              <w:t xml:space="preserve">    print(</w:t>
+            </w:r>
+            <w:proofErr w:type="spellStart"/>
+            <w:r>
+              <w:rPr>
+                <w:rFonts w:ascii="Courier New" w:hAnsi="Courier New" w:cs="Courier New"/>
+                <w:sz w:val="20"/>
+                <w:szCs w:val="20"/>
+              </w:rPr>
+              <w:t>f"Divide</w:t>
+            </w:r>
+            <w:proofErr w:type="spellEnd"/>
+            <w:r>
+              <w:rPr>
+                <w:rFonts w:ascii="Courier New" w:hAnsi="Courier New" w:cs="Courier New"/>
+                <w:sz w:val="20"/>
+                <w:szCs w:val="20"/>
+              </w:rPr>
+              <w:t xml:space="preserve"> = '/'")</w:t>
+            </w:r>
+          </w:p>
+          <w:p>
+            <w:pPr>
+              <w:rPr>
+                <w:rFonts w:ascii="Courier New" w:hAnsi="Courier New" w:cs="Courier New"/>
+                <w:sz w:val="20"/>
+                <w:szCs w:val="20"/>
+              </w:rPr>
+            </w:pPr>
+            <w:r>
+              <w:rPr>
+                <w:rFonts w:ascii="Courier New" w:hAnsi="Courier New" w:cs="Courier New"/>
+                <w:sz w:val="20"/>
+                <w:szCs w:val="20"/>
+              </w:rPr>
+              <w:t xml:space="preserve">    print(</w:t>
+            </w:r>
+            <w:proofErr w:type="spellStart"/>
+            <w:r>
+              <w:rPr>
+                <w:rFonts w:ascii="Courier New" w:hAnsi="Courier New" w:cs="Courier New"/>
+                <w:sz w:val="20"/>
+                <w:szCs w:val="20"/>
+              </w:rPr>
+              <w:t>f"Exit</w:t>
+            </w:r>
+            <w:proofErr w:type="spellEnd"/>
+            <w:r>
+              <w:rPr>
+                <w:rFonts w:ascii="Courier New" w:hAnsi="Courier New" w:cs="Courier New"/>
+                <w:sz w:val="20"/>
+                <w:szCs w:val="20"/>
+              </w:rPr>
+              <w:t xml:space="preserve"> = ']'")</w:t>
+            </w:r>
+          </w:p>
+          <w:p>
+            <w:pPr>
+              <w:rPr>
+                <w:rFonts w:ascii="Courier New" w:hAnsi="Courier New" w:cs="Courier New"/>
+                <w:sz w:val="20"/>
+                <w:szCs w:val="20"/>
+              </w:rPr>
+            </w:pPr>
+            <w:r>
+              <w:rPr>
+                <w:rFonts w:ascii="Courier New" w:hAnsi="Courier New" w:cs="Courier New"/>
+                <w:sz w:val="20"/>
+                <w:szCs w:val="20"/>
+              </w:rPr>
+              <w:t xml:space="preserve">    operation = input("Enter operation : ")</w:t>
+            </w:r>
+          </w:p>
+          <w:p>
+            <w:pPr>
+              <w:rPr>
+                <w:rFonts w:ascii="Courier New" w:hAnsi="Courier New" w:cs="Courier New"/>
+                <w:sz w:val="20"/>
+                <w:szCs w:val="20"/>
+              </w:rPr>
+            </w:pPr>
+          </w:p>
+          <w:p>
+            <w:pPr>
+              <w:rPr>
+                <w:rFonts w:ascii="Courier New" w:hAnsi="Courier New" w:cs="Courier New"/>
+                <w:sz w:val="20"/>
+                <w:szCs w:val="20"/>
+              </w:rPr>
+            </w:pPr>
+            <w:r>
+              <w:rPr>
+                <w:rFonts w:ascii="Courier New" w:hAnsi="Courier New" w:cs="Courier New"/>
+                <w:sz w:val="20"/>
+                <w:szCs w:val="20"/>
+              </w:rPr>
+              <w:t xml:space="preserve">    if operation == "]":</w:t>
+            </w:r>
+          </w:p>
+          <w:p>
+            <w:pPr>
+              <w:rPr>
+                <w:rFonts w:ascii="Courier New" w:hAnsi="Courier New" w:cs="Courier New"/>
+                <w:sz w:val="20"/>
+                <w:szCs w:val="20"/>
+              </w:rPr>
+            </w:pPr>
+            <w:r>
+              <w:rPr>
+                <w:rFonts w:ascii="Courier New" w:hAnsi="Courier New" w:cs="Courier New"/>
+                <w:sz w:val="20"/>
+                <w:szCs w:val="20"/>
+              </w:rPr>
+              <w:t xml:space="preserve">        break</w:t>
+            </w:r>
+          </w:p>
+          <w:p>
+            <w:pPr>
+              <w:rPr>
+                <w:rFonts w:ascii="Courier New" w:hAnsi="Courier New" w:cs="Courier New"/>
+                <w:sz w:val="20"/>
+                <w:szCs w:val="20"/>
+              </w:rPr>
+            </w:pPr>
+          </w:p>
+          <w:p>
+            <w:pPr>
+              <w:rPr>
+                <w:rFonts w:ascii="Courier New" w:hAnsi="Courier New" w:cs="Courier New"/>
+                <w:sz w:val="20"/>
+                <w:szCs w:val="20"/>
+              </w:rPr>
+            </w:pPr>
+            <w:r>
+              <w:rPr>
+                <w:rFonts w:ascii="Courier New" w:hAnsi="Courier New" w:cs="Courier New"/>
+                <w:sz w:val="20"/>
+                <w:szCs w:val="20"/>
+              </w:rPr>
+              <w:t xml:space="preserve">    a, b = map(float, input("Enter number 'a' and 'b' (separated by spaces): ").split())</w:t>
+            </w:r>
+          </w:p>
+          <w:p>
+            <w:pPr>
+              <w:rPr>
+                <w:rFonts w:ascii="Courier New" w:hAnsi="Courier New" w:cs="Courier New"/>
+                <w:sz w:val="20"/>
+                <w:szCs w:val="20"/>
+              </w:rPr>
+            </w:pPr>
+            <w:r>
+              <w:rPr>
+                <w:rFonts w:ascii="Courier New" w:hAnsi="Courier New" w:cs="Courier New"/>
+                <w:sz w:val="20"/>
+                <w:szCs w:val="20"/>
+              </w:rPr>
+              <w:t xml:space="preserve">    </w:t>
+            </w:r>
+          </w:p>
+          <w:p>
+            <w:pPr>
+              <w:rPr>
+                <w:rFonts w:ascii="Courier New" w:hAnsi="Courier New" w:cs="Courier New"/>
+                <w:sz w:val="20"/>
+                <w:szCs w:val="20"/>
+              </w:rPr>
+            </w:pPr>
+            <w:r>
+              <w:rPr>
+                <w:rFonts w:ascii="Courier New" w:hAnsi="Courier New" w:cs="Courier New"/>
+                <w:sz w:val="20"/>
+                <w:szCs w:val="20"/>
+              </w:rPr>
+              <w:t xml:space="preserve">    match operation:</w:t>
+            </w:r>
+          </w:p>
+          <w:p>
+            <w:pPr>
+              <w:rPr>
+                <w:rFonts w:ascii="Courier New" w:hAnsi="Courier New" w:cs="Courier New"/>
+                <w:sz w:val="20"/>
+                <w:szCs w:val="20"/>
+              </w:rPr>
+            </w:pPr>
+            <w:r>
+              <w:rPr>
+                <w:rFonts w:ascii="Courier New" w:hAnsi="Courier New" w:cs="Courier New"/>
+                <w:sz w:val="20"/>
+                <w:szCs w:val="20"/>
+              </w:rPr>
+              <w:t xml:space="preserve">        case "+":</w:t>
+            </w:r>
+          </w:p>
+          <w:p>
+            <w:pPr>
+              <w:rPr>
+                <w:rFonts w:ascii="Courier New" w:hAnsi="Courier New" w:cs="Courier New"/>
+                <w:sz w:val="20"/>
+                <w:szCs w:val="20"/>
+              </w:rPr>
+            </w:pPr>
+            <w:r>
+              <w:rPr>
+                <w:rFonts w:ascii="Courier New" w:hAnsi="Courier New" w:cs="Courier New"/>
+                <w:sz w:val="20"/>
+                <w:szCs w:val="20"/>
+              </w:rPr>
+              <w:t xml:space="preserve">            print(</w:t>
+            </w:r>
+            <w:proofErr w:type="spellStart"/>
+            <w:r>
+              <w:rPr>
+                <w:rFonts w:ascii="Courier New" w:hAnsi="Courier New" w:cs="Courier New"/>
+                <w:sz w:val="20"/>
+                <w:szCs w:val="20"/>
+              </w:rPr>
+              <w:t>f"Result</w:t>
+            </w:r>
+            <w:proofErr w:type="spellEnd"/>
+            <w:r>
+              <w:rPr>
+                <w:rFonts w:ascii="Courier New" w:hAnsi="Courier New" w:cs="Courier New"/>
+                <w:sz w:val="20"/>
+                <w:szCs w:val="20"/>
+              </w:rPr>
+              <w:t>: {add(a, b)}\n")</w:t>
+            </w:r>
+          </w:p>
+          <w:p>
+            <w:pPr>
+              <w:rPr>
+                <w:rFonts w:ascii="Courier New" w:hAnsi="Courier New" w:cs="Courier New"/>
+                <w:sz w:val="20"/>
+                <w:szCs w:val="20"/>
+              </w:rPr>
+            </w:pPr>
+            <w:r>
+              <w:rPr>
+                <w:rFonts w:ascii="Courier New" w:hAnsi="Courier New" w:cs="Courier New"/>
+                <w:sz w:val="20"/>
+                <w:szCs w:val="20"/>
+              </w:rPr>
+              <w:t xml:space="preserve">        case "-":</w:t>
+            </w:r>
+          </w:p>
+          <w:p>
+            <w:pPr>
+              <w:rPr>
+                <w:rFonts w:ascii="Courier New" w:hAnsi="Courier New" w:cs="Courier New"/>
+                <w:sz w:val="20"/>
+                <w:szCs w:val="20"/>
+              </w:rPr>
+            </w:pPr>
+            <w:r>
+              <w:rPr>
+                <w:rFonts w:ascii="Courier New" w:hAnsi="Courier New" w:cs="Courier New"/>
+                <w:sz w:val="20"/>
+                <w:szCs w:val="20"/>
+              </w:rPr>
+              <w:t xml:space="preserve">            print(</w:t>
+            </w:r>
+            <w:proofErr w:type="spellStart"/>
+            <w:r>
+              <w:rPr>
+                <w:rFonts w:ascii="Courier New" w:hAnsi="Courier New" w:cs="Courier New"/>
+                <w:sz w:val="20"/>
+                <w:szCs w:val="20"/>
+              </w:rPr>
+              <w:t>f"Result</w:t>
+            </w:r>
+            <w:proofErr w:type="spellEnd"/>
+            <w:r>
+              <w:rPr>
+                <w:rFonts w:ascii="Courier New" w:hAnsi="Courier New" w:cs="Courier New"/>
+                <w:sz w:val="20"/>
+                <w:szCs w:val="20"/>
+              </w:rPr>
+              <w:t>: {</w:t>
+            </w:r>
+            <w:proofErr w:type="spellStart"/>
+            <w:r>
+              <w:rPr>
+                <w:rFonts w:ascii="Courier New" w:hAnsi="Courier New" w:cs="Courier New"/>
+                <w:sz w:val="20"/>
+                <w:szCs w:val="20"/>
+              </w:rPr>
+              <w:t>substract</w:t>
+            </w:r>
+            <w:proofErr w:type="spellEnd"/>
+            <w:r>
+              <w:rPr>
+                <w:rFonts w:ascii="Courier New" w:hAnsi="Courier New" w:cs="Courier New"/>
+                <w:sz w:val="20"/>
+                <w:szCs w:val="20"/>
+              </w:rPr>
+              <w:t>(a, b)}\n")</w:t>
+            </w:r>
+          </w:p>
+          <w:p>
+            <w:pPr>
+              <w:rPr>
+                <w:rFonts w:ascii="Courier New" w:hAnsi="Courier New" w:cs="Courier New"/>
+                <w:sz w:val="20"/>
+                <w:szCs w:val="20"/>
+              </w:rPr>
+            </w:pPr>
+            <w:r>
+              <w:rPr>
+                <w:rFonts w:ascii="Courier New" w:hAnsi="Courier New" w:cs="Courier New"/>
+                <w:sz w:val="20"/>
+                <w:szCs w:val="20"/>
+              </w:rPr>
+              <w:t xml:space="preserve">        case "*":</w:t>
+            </w:r>
+          </w:p>
+          <w:p>
+            <w:pPr>
+              <w:rPr>
+                <w:rFonts w:ascii="Courier New" w:hAnsi="Courier New" w:cs="Courier New"/>
+                <w:sz w:val="20"/>
+                <w:szCs w:val="20"/>
+              </w:rPr>
+            </w:pPr>
+            <w:r>
+              <w:rPr>
+                <w:rFonts w:ascii="Courier New" w:hAnsi="Courier New" w:cs="Courier New"/>
+                <w:sz w:val="20"/>
+                <w:szCs w:val="20"/>
+              </w:rPr>
+              <w:t xml:space="preserve">            print(</w:t>
+            </w:r>
+            <w:proofErr w:type="spellStart"/>
+            <w:r>
+              <w:rPr>
+                <w:rFonts w:ascii="Courier New" w:hAnsi="Courier New" w:cs="Courier New"/>
+                <w:sz w:val="20"/>
+                <w:szCs w:val="20"/>
+              </w:rPr>
+              <w:t>f"Result</w:t>
+            </w:r>
+            <w:proofErr w:type="spellEnd"/>
+            <w:r>
+              <w:rPr>
+                <w:rFonts w:ascii="Courier New" w:hAnsi="Courier New" w:cs="Courier New"/>
+                <w:sz w:val="20"/>
+                <w:szCs w:val="20"/>
+              </w:rPr>
+              <w:t>: {multiply(a, b)}\n")</w:t>
+            </w:r>
+          </w:p>
+          <w:p>
+            <w:pPr>
+              <w:rPr>
+                <w:rFonts w:ascii="Courier New" w:hAnsi="Courier New" w:cs="Courier New"/>
+                <w:sz w:val="20"/>
+                <w:szCs w:val="20"/>
+              </w:rPr>
+            </w:pPr>
+            <w:r>
+              <w:rPr>
+                <w:rFonts w:ascii="Courier New" w:hAnsi="Courier New" w:cs="Courier New"/>
+                <w:sz w:val="20"/>
+                <w:szCs w:val="20"/>
+              </w:rPr>
+              <w:t xml:space="preserve">        case "/":</w:t>
+            </w:r>
+          </w:p>
+          <w:p>
+            <w:pPr>
+              <w:rPr>
+                <w:rFonts w:ascii="Courier New" w:hAnsi="Courier New" w:cs="Courier New"/>
+                <w:sz w:val="20"/>
+                <w:szCs w:val="20"/>
+              </w:rPr>
+            </w:pPr>
+            <w:r>
+              <w:rPr>
+                <w:rFonts w:ascii="Courier New" w:hAnsi="Courier New" w:cs="Courier New"/>
+                <w:sz w:val="20"/>
+                <w:szCs w:val="20"/>
+              </w:rPr>
+              <w:t xml:space="preserve">            print(</w:t>
+            </w:r>
+            <w:proofErr w:type="spellStart"/>
+            <w:r>
+              <w:rPr>
+                <w:rFonts w:ascii="Courier New" w:hAnsi="Courier New" w:cs="Courier New"/>
+                <w:sz w:val="20"/>
+                <w:szCs w:val="20"/>
+              </w:rPr>
+              <w:t>f"Result</w:t>
+            </w:r>
+            <w:proofErr w:type="spellEnd"/>
+            <w:r>
+              <w:rPr>
+                <w:rFonts w:ascii="Courier New" w:hAnsi="Courier New" w:cs="Courier New"/>
+                <w:sz w:val="20"/>
+                <w:szCs w:val="20"/>
+              </w:rPr>
+              <w:t>: {divide(a, b)}\n")</w:t>
+            </w:r>
+          </w:p>
+          <w:p>
+            <w:pPr>
+              <w:rPr>
+                <w:rFonts w:ascii="Courier New" w:hAnsi="Courier New" w:cs="Courier New"/>
+                <w:sz w:val="20"/>
+                <w:szCs w:val="20"/>
+              </w:rPr>
+            </w:pPr>
+            <w:r>
+              <w:rPr>
+                <w:rFonts w:ascii="Courier New" w:hAnsi="Courier New" w:cs="Courier New"/>
+                <w:sz w:val="20"/>
+                <w:szCs w:val="20"/>
+              </w:rPr>
+              <w:t xml:space="preserve">        case _:</w:t>
+            </w:r>
+          </w:p>
+          <w:p>
+            <w:pPr>
+              <w:rPr>
+                <w:rFonts w:ascii="Courier New" w:hAnsi="Courier New" w:cs="Courier New"/>
+                <w:sz w:val="20"/>
+                <w:szCs w:val="20"/>
+              </w:rPr>
+            </w:pPr>
+            <w:r>
+              <w:rPr>
+                <w:rFonts w:ascii="Courier New" w:hAnsi="Courier New" w:cs="Courier New"/>
+                <w:sz w:val="20"/>
+                <w:szCs w:val="20"/>
+              </w:rPr>
+              <w:t xml:space="preserve">            print("Invalid operation")</w:t>
+            </w:r>
             <w:bookmarkStart w:id="0" w:name="_GoBack"/>
             <w:bookmarkEnd w:id="0"/>
           </w:p>
@@ -6206,16 +6801,16 @@
       <w:r>
         <w:rPr>
           <w:rFonts w:ascii="Times New Roman" w:hAnsi="Times New Roman" w:cs="Times New Roman"/>
-          <w:noProof/>
-          <w:sz w:val="28"/>
-          <w:szCs w:val="28"/>
-          <w:lang w:eastAsia="uk-UA"/>
-        </w:rPr>
+          <w:sz w:val="28"/>
+          <w:szCs w:val="28"/>
+          <w:lang w:val="ru-RU"/>
+        </w:rPr>
+        <w:lastRenderedPageBreak/>
         <w:drawing>
-          <wp:inline distT="0" distB="0" distL="0" distR="0" wp14:anchorId="1958DE15" wp14:editId="34319BC7">
-            <wp:extent cx="6120765" cy="5113020"/>
-            <wp:effectExtent l="0" t="0" r="0" b="0"/>
-            <wp:docPr id="6" name="Рисунок 6"/>
+          <wp:inline distT="0" distB="0" distL="0" distR="0" wp14:anchorId="2F135596" wp14:editId="38EA4191">
+            <wp:extent cx="6120765" cy="6642100"/>
+            <wp:effectExtent l="0" t="0" r="0" b="6350"/>
+            <wp:docPr id="7" name="Рисунок 7"/>
             <wp:cNvGraphicFramePr>
               <a:graphicFrameLocks xmlns:a="http://schemas.openxmlformats.org/drawingml/2006/main" noChangeAspect="1"/>
             </wp:cNvGraphicFramePr>
@@ -6235,7 +6830,7 @@
                   <pic:spPr>
                     <a:xfrm>
                       <a:off x="0" y="0"/>
-                      <a:ext cx="6120765" cy="5113020"/>
+                      <a:ext cx="6120765" cy="6642100"/>
                     </a:xfrm>
                     <a:prstGeom prst="rect">
                       <a:avLst/>

--- a/TP-KB-22-Serhii-Dmitrenko-lpr.docx
+++ b/TP-KB-22-Serhii-Dmitrenko-lpr.docx
@@ -2695,6 +2695,45 @@
     </w:p>
     <w:p>
       <w:pPr>
+        <w:jc w:val="right"/>
+        <w:rPr>
+          <w:rFonts w:ascii="Times New Roman" w:hAnsi="Times New Roman" w:cs="Times New Roman"/>
+          <w:sz w:val="28"/>
+          <w:szCs w:val="28"/>
+          <w:lang w:val="en-US"/>
+        </w:rPr>
+      </w:pPr>
+      <w:r>
+        <w:rPr>
+          <w:rFonts w:ascii="Times New Roman" w:hAnsi="Times New Roman" w:cs="Times New Roman"/>
+          <w:sz w:val="28"/>
+          <w:szCs w:val="28"/>
+        </w:rPr>
+        <w:t>Звіт до теми №2</w:t>
+      </w:r>
+    </w:p>
+    <w:p>
+      <w:pPr>
+        <w:jc w:val="right"/>
+        <w:rPr>
+          <w:rFonts w:ascii="Times New Roman" w:hAnsi="Times New Roman" w:cs="Times New Roman"/>
+          <w:sz w:val="28"/>
+          <w:szCs w:val="28"/>
+        </w:rPr>
+      </w:pPr>
+      <w:r>
+        <w:rPr>
+          <w:rFonts w:ascii="Times New Roman" w:hAnsi="Times New Roman" w:cs="Times New Roman"/>
+          <w:sz w:val="28"/>
+          <w:szCs w:val="28"/>
+        </w:rPr>
+        <w:t>Умовний перехід</w:t>
+      </w:r>
+      <w:bookmarkStart w:id="0" w:name="_GoBack"/>
+      <w:bookmarkEnd w:id="0"/>
+    </w:p>
+    <w:p>
+      <w:pPr>
         <w:ind w:firstLine="360"/>
         <w:rPr>
           <w:rFonts w:ascii="Times New Roman" w:hAnsi="Times New Roman" w:cs="Times New Roman"/>
@@ -3415,6 +3454,7 @@
                 <w:sz w:val="20"/>
                 <w:szCs w:val="20"/>
               </w:rPr>
+              <w:lastRenderedPageBreak/>
               <w:t xml:space="preserve">        print("Two real roots:")</w:t>
             </w:r>
           </w:p>
@@ -3483,7 +3523,6 @@
                 <w:sz w:val="20"/>
                 <w:szCs w:val="20"/>
               </w:rPr>
-              <w:lastRenderedPageBreak/>
               <w:t xml:space="preserve">        x1 = roots</w:t>
             </w:r>
           </w:p>
@@ -4178,7 +4217,6 @@
           <w:sz w:val="28"/>
           <w:szCs w:val="28"/>
         </w:rPr>
-        <w:lastRenderedPageBreak/>
         <w:t>Хід виконання:</w:t>
       </w:r>
     </w:p>
@@ -6437,8 +6475,6 @@
               </w:rPr>
               <w:t xml:space="preserve">            print("Invalid operation")</w:t>
             </w:r>
-            <w:bookmarkStart w:id="0" w:name="_GoBack"/>
-            <w:bookmarkEnd w:id="0"/>
           </w:p>
         </w:tc>
       </w:tr>
@@ -6801,9 +6837,10 @@
       <w:r>
         <w:rPr>
           <w:rFonts w:ascii="Times New Roman" w:hAnsi="Times New Roman" w:cs="Times New Roman"/>
-          <w:sz w:val="28"/>
-          <w:szCs w:val="28"/>
-          <w:lang w:val="ru-RU"/>
+          <w:noProof/>
+          <w:sz w:val="28"/>
+          <w:szCs w:val="28"/>
+          <w:lang w:eastAsia="uk-UA"/>
         </w:rPr>
         <w:lastRenderedPageBreak/>
         <w:drawing>

--- a/TP-KB-22-Serhii-Dmitrenko-lpr.docx
+++ b/TP-KB-22-Serhii-Dmitrenko-lpr.docx
@@ -2700,7 +2700,7 @@
           <w:rFonts w:ascii="Times New Roman" w:hAnsi="Times New Roman" w:cs="Times New Roman"/>
           <w:sz w:val="28"/>
           <w:szCs w:val="28"/>
-          <w:lang w:val="en-US"/>
+          <w:lang w:val="ru-RU"/>
         </w:rPr>
       </w:pPr>
       <w:r>
@@ -2728,6 +2728,23 @@
           <w:szCs w:val="28"/>
         </w:rPr>
         <w:t>Умовний перехід</w:t>
+      </w:r>
+    </w:p>
+    <w:p>
+      <w:pPr>
+        <w:rPr>
+          <w:rFonts w:ascii="Times New Roman" w:hAnsi="Times New Roman" w:cs="Times New Roman"/>
+          <w:sz w:val="28"/>
+          <w:szCs w:val="28"/>
+        </w:rPr>
+      </w:pPr>
+      <w:r>
+        <w:rPr>
+          <w:rFonts w:ascii="Times New Roman" w:hAnsi="Times New Roman" w:cs="Times New Roman"/>
+          <w:sz w:val="28"/>
+          <w:szCs w:val="28"/>
+        </w:rPr>
+        <w:t>Під час виконання практичного завдання до Теми №1 було надано варіанті рішення до наступних задач:</w:t>
       </w:r>
       <w:bookmarkStart w:id="0" w:name="_GoBack"/>
       <w:bookmarkEnd w:id="0"/>
@@ -3368,6 +3385,7 @@
                 <w:sz w:val="20"/>
                 <w:szCs w:val="20"/>
               </w:rPr>
+              <w:lastRenderedPageBreak/>
               <w:t>roots = Roots(a, b, c)</w:t>
             </w:r>
           </w:p>
@@ -3454,7 +3472,6 @@
                 <w:sz w:val="20"/>
                 <w:szCs w:val="20"/>
               </w:rPr>
-              <w:lastRenderedPageBreak/>
               <w:t xml:space="preserve">        print("Two real roots:")</w:t>
             </w:r>
           </w:p>
@@ -4099,6 +4116,7 @@
           <w:sz w:val="28"/>
           <w:szCs w:val="28"/>
         </w:rPr>
+        <w:lastRenderedPageBreak/>
         <w:t xml:space="preserve">Потрібно написати калькулятор, який додає, віднімає, ділить та множить два числа. І зробити це за допомогою </w:t>
       </w:r>
       <w:r>
@@ -7933,7 +7951,7 @@
   <w:style w:type="paragraph" w:default="1" w:styleId="a">
     <w:name w:val="Normal"/>
     <w:qFormat/>
-    <w:rsid w:val="008A122B"/>
+    <w:rsid w:val="004B4E19"/>
   </w:style>
   <w:style w:type="character" w:default="1" w:styleId="a0">
     <w:name w:val="Default Paragraph Font"/>

--- a/TP-KB-22-Serhii-Dmitrenko-lpr.docx
+++ b/TP-KB-22-Serhii-Dmitrenko-lpr.docx
@@ -2744,10 +2744,26 @@
           <w:sz w:val="28"/>
           <w:szCs w:val="28"/>
         </w:rPr>
-        <w:t>Під час виконання практичного завдання до Теми №1 було надано варіанті рішення до наступних задач:</w:t>
+        <w:t>Під час виконання</w:t>
+      </w:r>
+      <w:r>
+        <w:rPr>
+          <w:rFonts w:ascii="Times New Roman" w:hAnsi="Times New Roman" w:cs="Times New Roman"/>
+          <w:sz w:val="28"/>
+          <w:szCs w:val="28"/>
+        </w:rPr>
+        <w:t xml:space="preserve"> практичного завдання до Теми №2</w:t>
       </w:r>
       <w:bookmarkStart w:id="0" w:name="_GoBack"/>
       <w:bookmarkEnd w:id="0"/>
+      <w:r>
+        <w:rPr>
+          <w:rFonts w:ascii="Times New Roman" w:hAnsi="Times New Roman" w:cs="Times New Roman"/>
+          <w:sz w:val="28"/>
+          <w:szCs w:val="28"/>
+        </w:rPr>
+        <w:t xml:space="preserve"> було надано варіанті рішення до наступних задач:</w:t>
+      </w:r>
     </w:p>
     <w:p>
       <w:pPr>

--- a/TP-KB-22-Serhii-Dmitrenko-lpr.docx
+++ b/TP-KB-22-Serhii-Dmitrenko-lpr.docx
@@ -481,7 +481,7 @@
           <w:lang w:val="en-US"/>
         </w:rPr>
       </w:pPr>
-      <w:hyperlink r:id="rId5" w:history="1">
+      <w:hyperlink r:id="rId6" w:history="1">
         <w:r>
           <w:rPr>
             <w:rStyle w:val="a5"/>
@@ -565,7 +565,7 @@
                     <pic:cNvPicPr/>
                   </pic:nvPicPr>
                   <pic:blipFill>
-                    <a:blip r:embed="rId6"/>
+                    <a:blip r:embed="rId7"/>
                     <a:stretch>
                       <a:fillRect/>
                     </a:stretch>
@@ -1423,7 +1423,7 @@
         </w:rPr>
         <w:t xml:space="preserve">      </w:t>
       </w:r>
-      <w:hyperlink r:id="rId7" w:history="1">
+      <w:hyperlink r:id="rId8" w:history="1">
         <w:r>
           <w:rPr>
             <w:rStyle w:val="a5"/>
@@ -1749,7 +1749,7 @@
                     <pic:cNvPicPr/>
                   </pic:nvPicPr>
                   <pic:blipFill>
-                    <a:blip r:embed="rId8"/>
+                    <a:blip r:embed="rId9"/>
                     <a:stretch>
                       <a:fillRect/>
                     </a:stretch>
@@ -1992,23 +1992,13 @@
                 <w:szCs w:val="20"/>
               </w:rPr>
             </w:pPr>
-            <w:proofErr w:type="spellStart"/>
-            <w:r>
-              <w:rPr>
-                <w:rFonts w:ascii="Courier New" w:hAnsi="Courier New" w:cs="Courier New"/>
-                <w:sz w:val="20"/>
-                <w:szCs w:val="20"/>
-              </w:rPr>
-              <w:t>def</w:t>
-            </w:r>
-            <w:proofErr w:type="spellEnd"/>
-            <w:r>
-              <w:rPr>
-                <w:rFonts w:ascii="Courier New" w:hAnsi="Courier New" w:cs="Courier New"/>
-                <w:sz w:val="20"/>
-                <w:szCs w:val="20"/>
-              </w:rPr>
-              <w:t xml:space="preserve"> </w:t>
+            <w:r>
+              <w:rPr>
+                <w:rFonts w:ascii="Courier New" w:hAnsi="Courier New" w:cs="Courier New"/>
+                <w:sz w:val="20"/>
+                <w:szCs w:val="20"/>
+              </w:rPr>
+              <w:t xml:space="preserve">def </w:t>
             </w:r>
             <w:proofErr w:type="spellStart"/>
             <w:r>
@@ -2308,7 +2298,7 @@
           <w:lang w:val="ru-RU"/>
         </w:rPr>
       </w:pPr>
-      <w:hyperlink r:id="rId9" w:history="1">
+      <w:hyperlink r:id="rId10" w:history="1">
         <w:r>
           <w:rPr>
             <w:rStyle w:val="a5"/>
@@ -2662,7 +2652,7 @@
                     <pic:cNvPicPr/>
                   </pic:nvPicPr>
                   <pic:blipFill>
-                    <a:blip r:embed="rId10"/>
+                    <a:blip r:embed="rId11"/>
                     <a:stretch>
                       <a:fillRect/>
                     </a:stretch>
@@ -2754,8 +2744,6 @@
         </w:rPr>
         <w:t xml:space="preserve"> практичного завдання до Теми №2</w:t>
       </w:r>
-      <w:bookmarkStart w:id="0" w:name="_GoBack"/>
-      <w:bookmarkEnd w:id="0"/>
       <w:r>
         <w:rPr>
           <w:rFonts w:ascii="Times New Roman" w:hAnsi="Times New Roman" w:cs="Times New Roman"/>
@@ -3004,6 +2992,14 @@
                 <w:szCs w:val="20"/>
               </w:rPr>
             </w:pPr>
+            <w:r>
+              <w:rPr>
+                <w:rFonts w:ascii="Courier New" w:hAnsi="Courier New" w:cs="Courier New"/>
+                <w:sz w:val="20"/>
+                <w:szCs w:val="20"/>
+              </w:rPr>
+              <w:t>def Disc(</w:t>
+            </w:r>
             <w:proofErr w:type="spellStart"/>
             <w:r>
               <w:rPr>
@@ -3011,7 +3007,7 @@
                 <w:sz w:val="20"/>
                 <w:szCs w:val="20"/>
               </w:rPr>
-              <w:t>def</w:t>
+              <w:t>a,b,c</w:t>
             </w:r>
             <w:proofErr w:type="spellEnd"/>
             <w:r>
@@ -3020,24 +3016,6 @@
                 <w:sz w:val="20"/>
                 <w:szCs w:val="20"/>
               </w:rPr>
-              <w:t xml:space="preserve"> Disc(</w:t>
-            </w:r>
-            <w:proofErr w:type="spellStart"/>
-            <w:r>
-              <w:rPr>
-                <w:rFonts w:ascii="Courier New" w:hAnsi="Courier New" w:cs="Courier New"/>
-                <w:sz w:val="20"/>
-                <w:szCs w:val="20"/>
-              </w:rPr>
-              <w:t>a,b,c</w:t>
-            </w:r>
-            <w:proofErr w:type="spellEnd"/>
-            <w:r>
-              <w:rPr>
-                <w:rFonts w:ascii="Courier New" w:hAnsi="Courier New" w:cs="Courier New"/>
-                <w:sz w:val="20"/>
-                <w:szCs w:val="20"/>
-              </w:rPr>
               <w:t>):</w:t>
             </w:r>
           </w:p>
@@ -3092,23 +3070,13 @@
                 <w:szCs w:val="20"/>
               </w:rPr>
             </w:pPr>
-            <w:proofErr w:type="spellStart"/>
-            <w:r>
-              <w:rPr>
-                <w:rFonts w:ascii="Courier New" w:hAnsi="Courier New" w:cs="Courier New"/>
-                <w:sz w:val="20"/>
-                <w:szCs w:val="20"/>
-              </w:rPr>
-              <w:t>def</w:t>
-            </w:r>
-            <w:proofErr w:type="spellEnd"/>
-            <w:r>
-              <w:rPr>
-                <w:rFonts w:ascii="Courier New" w:hAnsi="Courier New" w:cs="Courier New"/>
-                <w:sz w:val="20"/>
-                <w:szCs w:val="20"/>
-              </w:rPr>
-              <w:t xml:space="preserve"> Roots(</w:t>
+            <w:r>
+              <w:rPr>
+                <w:rFonts w:ascii="Courier New" w:hAnsi="Courier New" w:cs="Courier New"/>
+                <w:sz w:val="20"/>
+                <w:szCs w:val="20"/>
+              </w:rPr>
+              <w:t>def Roots(</w:t>
             </w:r>
             <w:proofErr w:type="spellStart"/>
             <w:r>
@@ -3660,7 +3628,7 @@
           <w:lang w:val="ru-RU"/>
         </w:rPr>
       </w:pPr>
-      <w:hyperlink r:id="rId11" w:history="1">
+      <w:hyperlink r:id="rId12" w:history="1">
         <w:r>
           <w:rPr>
             <w:rStyle w:val="a5"/>
@@ -3991,7 +3959,7 @@
                     <pic:cNvPicPr/>
                   </pic:nvPicPr>
                   <pic:blipFill>
-                    <a:blip r:embed="rId12"/>
+                    <a:blip r:embed="rId13"/>
                     <a:stretch>
                       <a:fillRect/>
                     </a:stretch>
@@ -4941,7 +4909,7 @@
           <w:lang w:val="ru-RU"/>
         </w:rPr>
       </w:pPr>
-      <w:hyperlink r:id="rId13" w:history="1">
+      <w:hyperlink r:id="rId14" w:history="1">
         <w:r>
           <w:rPr>
             <w:rStyle w:val="a5"/>
@@ -5265,7 +5233,7 @@
                     <pic:cNvPicPr/>
                   </pic:nvPicPr>
                   <pic:blipFill>
-                    <a:blip r:embed="rId14"/>
+                    <a:blip r:embed="rId15"/>
                     <a:stretch>
                       <a:fillRect/>
                     </a:stretch>
@@ -5682,23 +5650,13 @@
                 <w:szCs w:val="20"/>
               </w:rPr>
             </w:pPr>
-            <w:proofErr w:type="spellStart"/>
-            <w:r>
-              <w:rPr>
-                <w:rFonts w:ascii="Courier New" w:hAnsi="Courier New" w:cs="Courier New"/>
-                <w:sz w:val="20"/>
-                <w:szCs w:val="20"/>
-              </w:rPr>
-              <w:t>def</w:t>
-            </w:r>
-            <w:proofErr w:type="spellEnd"/>
-            <w:r>
-              <w:rPr>
-                <w:rFonts w:ascii="Courier New" w:hAnsi="Courier New" w:cs="Courier New"/>
-                <w:sz w:val="20"/>
-                <w:szCs w:val="20"/>
-              </w:rPr>
-              <w:t xml:space="preserve"> add(a, b):</w:t>
+            <w:r>
+              <w:rPr>
+                <w:rFonts w:ascii="Courier New" w:hAnsi="Courier New" w:cs="Courier New"/>
+                <w:sz w:val="20"/>
+                <w:szCs w:val="20"/>
+              </w:rPr>
+              <w:t>def add(a, b):</w:t>
             </w:r>
           </w:p>
           <w:p>
@@ -5735,41 +5693,13 @@
                 <w:szCs w:val="20"/>
               </w:rPr>
             </w:pPr>
-            <w:proofErr w:type="spellStart"/>
-            <w:r>
-              <w:rPr>
-                <w:rFonts w:ascii="Courier New" w:hAnsi="Courier New" w:cs="Courier New"/>
-                <w:sz w:val="20"/>
-                <w:szCs w:val="20"/>
-              </w:rPr>
-              <w:t>def</w:t>
-            </w:r>
-            <w:proofErr w:type="spellEnd"/>
-            <w:r>
-              <w:rPr>
-                <w:rFonts w:ascii="Courier New" w:hAnsi="Courier New" w:cs="Courier New"/>
-                <w:sz w:val="20"/>
-                <w:szCs w:val="20"/>
-              </w:rPr>
-              <w:t xml:space="preserve"> </w:t>
-            </w:r>
-            <w:proofErr w:type="spellStart"/>
-            <w:r>
-              <w:rPr>
-                <w:rFonts w:ascii="Courier New" w:hAnsi="Courier New" w:cs="Courier New"/>
-                <w:sz w:val="20"/>
-                <w:szCs w:val="20"/>
-              </w:rPr>
-              <w:t>substract</w:t>
-            </w:r>
-            <w:proofErr w:type="spellEnd"/>
-            <w:r>
-              <w:rPr>
-                <w:rFonts w:ascii="Courier New" w:hAnsi="Courier New" w:cs="Courier New"/>
-                <w:sz w:val="20"/>
-                <w:szCs w:val="20"/>
-              </w:rPr>
-              <w:t>(a, b):</w:t>
+            <w:r>
+              <w:rPr>
+                <w:rFonts w:ascii="Courier New" w:hAnsi="Courier New" w:cs="Courier New"/>
+                <w:sz w:val="20"/>
+                <w:szCs w:val="20"/>
+              </w:rPr>
+              <w:t>def substract(a, b):</w:t>
             </w:r>
           </w:p>
           <w:p>
@@ -5806,23 +5736,13 @@
                 <w:szCs w:val="20"/>
               </w:rPr>
             </w:pPr>
-            <w:proofErr w:type="spellStart"/>
-            <w:r>
-              <w:rPr>
-                <w:rFonts w:ascii="Courier New" w:hAnsi="Courier New" w:cs="Courier New"/>
-                <w:sz w:val="20"/>
-                <w:szCs w:val="20"/>
-              </w:rPr>
-              <w:t>def</w:t>
-            </w:r>
-            <w:proofErr w:type="spellEnd"/>
-            <w:r>
-              <w:rPr>
-                <w:rFonts w:ascii="Courier New" w:hAnsi="Courier New" w:cs="Courier New"/>
-                <w:sz w:val="20"/>
-                <w:szCs w:val="20"/>
-              </w:rPr>
-              <w:t xml:space="preserve"> multiply(a, b):</w:t>
+            <w:r>
+              <w:rPr>
+                <w:rFonts w:ascii="Courier New" w:hAnsi="Courier New" w:cs="Courier New"/>
+                <w:sz w:val="20"/>
+                <w:szCs w:val="20"/>
+              </w:rPr>
+              <w:t>def multiply(a, b):</w:t>
             </w:r>
           </w:p>
           <w:p>
@@ -5859,23 +5779,13 @@
                 <w:szCs w:val="20"/>
               </w:rPr>
             </w:pPr>
-            <w:proofErr w:type="spellStart"/>
-            <w:r>
-              <w:rPr>
-                <w:rFonts w:ascii="Courier New" w:hAnsi="Courier New" w:cs="Courier New"/>
-                <w:sz w:val="20"/>
-                <w:szCs w:val="20"/>
-              </w:rPr>
-              <w:t>def</w:t>
-            </w:r>
-            <w:proofErr w:type="spellEnd"/>
-            <w:r>
-              <w:rPr>
-                <w:rFonts w:ascii="Courier New" w:hAnsi="Courier New" w:cs="Courier New"/>
-                <w:sz w:val="20"/>
-                <w:szCs w:val="20"/>
-              </w:rPr>
-              <w:t xml:space="preserve"> divide(a, b):</w:t>
+            <w:r>
+              <w:rPr>
+                <w:rFonts w:ascii="Courier New" w:hAnsi="Courier New" w:cs="Courier New"/>
+                <w:sz w:val="20"/>
+                <w:szCs w:val="20"/>
+              </w:rPr>
+              <w:t>def divide(a, b):</w:t>
             </w:r>
           </w:p>
           <w:p>
@@ -5969,165 +5879,75 @@
                 <w:sz w:val="20"/>
                 <w:szCs w:val="20"/>
               </w:rPr>
-              <w:t xml:space="preserve">    print(</w:t>
-            </w:r>
-            <w:proofErr w:type="spellStart"/>
-            <w:r>
-              <w:rPr>
-                <w:rFonts w:ascii="Courier New" w:hAnsi="Courier New" w:cs="Courier New"/>
-                <w:sz w:val="20"/>
-                <w:szCs w:val="20"/>
-              </w:rPr>
-              <w:t>f"Add</w:t>
-            </w:r>
-            <w:proofErr w:type="spellEnd"/>
-            <w:r>
-              <w:rPr>
-                <w:rFonts w:ascii="Courier New" w:hAnsi="Courier New" w:cs="Courier New"/>
-                <w:sz w:val="20"/>
-                <w:szCs w:val="20"/>
-              </w:rPr>
-              <w:t xml:space="preserve"> = '+'")</w:t>
-            </w:r>
-          </w:p>
-          <w:p>
-            <w:pPr>
-              <w:rPr>
-                <w:rFonts w:ascii="Courier New" w:hAnsi="Courier New" w:cs="Courier New"/>
-                <w:sz w:val="20"/>
-                <w:szCs w:val="20"/>
-              </w:rPr>
-            </w:pPr>
-            <w:r>
-              <w:rPr>
-                <w:rFonts w:ascii="Courier New" w:hAnsi="Courier New" w:cs="Courier New"/>
-                <w:sz w:val="20"/>
-                <w:szCs w:val="20"/>
-              </w:rPr>
-              <w:t xml:space="preserve">    print(</w:t>
-            </w:r>
-            <w:proofErr w:type="spellStart"/>
-            <w:r>
-              <w:rPr>
-                <w:rFonts w:ascii="Courier New" w:hAnsi="Courier New" w:cs="Courier New"/>
-                <w:sz w:val="20"/>
-                <w:szCs w:val="20"/>
-              </w:rPr>
-              <w:t>f"Substract</w:t>
-            </w:r>
-            <w:proofErr w:type="spellEnd"/>
-            <w:r>
-              <w:rPr>
-                <w:rFonts w:ascii="Courier New" w:hAnsi="Courier New" w:cs="Courier New"/>
-                <w:sz w:val="20"/>
-                <w:szCs w:val="20"/>
-              </w:rPr>
-              <w:t xml:space="preserve"> = '-'")</w:t>
-            </w:r>
-          </w:p>
-          <w:p>
-            <w:pPr>
-              <w:rPr>
-                <w:rFonts w:ascii="Courier New" w:hAnsi="Courier New" w:cs="Courier New"/>
-                <w:sz w:val="20"/>
-                <w:szCs w:val="20"/>
-              </w:rPr>
-            </w:pPr>
-            <w:r>
-              <w:rPr>
-                <w:rFonts w:ascii="Courier New" w:hAnsi="Courier New" w:cs="Courier New"/>
-                <w:sz w:val="20"/>
-                <w:szCs w:val="20"/>
-              </w:rPr>
-              <w:t xml:space="preserve">    print(</w:t>
-            </w:r>
-            <w:proofErr w:type="spellStart"/>
-            <w:r>
-              <w:rPr>
-                <w:rFonts w:ascii="Courier New" w:hAnsi="Courier New" w:cs="Courier New"/>
-                <w:sz w:val="20"/>
-                <w:szCs w:val="20"/>
-              </w:rPr>
-              <w:t>f"Multiply</w:t>
-            </w:r>
-            <w:proofErr w:type="spellEnd"/>
-            <w:r>
-              <w:rPr>
-                <w:rFonts w:ascii="Courier New" w:hAnsi="Courier New" w:cs="Courier New"/>
-                <w:sz w:val="20"/>
-                <w:szCs w:val="20"/>
-              </w:rPr>
-              <w:t xml:space="preserve"> = '*'")</w:t>
-            </w:r>
-          </w:p>
-          <w:p>
-            <w:pPr>
-              <w:rPr>
-                <w:rFonts w:ascii="Courier New" w:hAnsi="Courier New" w:cs="Courier New"/>
-                <w:sz w:val="20"/>
-                <w:szCs w:val="20"/>
-              </w:rPr>
-            </w:pPr>
-            <w:r>
-              <w:rPr>
-                <w:rFonts w:ascii="Courier New" w:hAnsi="Courier New" w:cs="Courier New"/>
-                <w:sz w:val="20"/>
-                <w:szCs w:val="20"/>
-              </w:rPr>
-              <w:t xml:space="preserve">    print(</w:t>
-            </w:r>
-            <w:proofErr w:type="spellStart"/>
-            <w:r>
-              <w:rPr>
-                <w:rFonts w:ascii="Courier New" w:hAnsi="Courier New" w:cs="Courier New"/>
-                <w:sz w:val="20"/>
-                <w:szCs w:val="20"/>
-              </w:rPr>
-              <w:t>f"Divide</w:t>
-            </w:r>
-            <w:proofErr w:type="spellEnd"/>
-            <w:r>
-              <w:rPr>
-                <w:rFonts w:ascii="Courier New" w:hAnsi="Courier New" w:cs="Courier New"/>
-                <w:sz w:val="20"/>
-                <w:szCs w:val="20"/>
-              </w:rPr>
-              <w:t xml:space="preserve"> = '/'")</w:t>
-            </w:r>
-          </w:p>
-          <w:p>
-            <w:pPr>
-              <w:rPr>
-                <w:rFonts w:ascii="Courier New" w:hAnsi="Courier New" w:cs="Courier New"/>
-                <w:sz w:val="20"/>
-                <w:szCs w:val="20"/>
-              </w:rPr>
-            </w:pPr>
-            <w:r>
-              <w:rPr>
-                <w:rFonts w:ascii="Courier New" w:hAnsi="Courier New" w:cs="Courier New"/>
-                <w:sz w:val="20"/>
-                <w:szCs w:val="20"/>
-              </w:rPr>
-              <w:t xml:space="preserve">    print(</w:t>
-            </w:r>
-            <w:proofErr w:type="spellStart"/>
-            <w:r>
-              <w:rPr>
-                <w:rFonts w:ascii="Courier New" w:hAnsi="Courier New" w:cs="Courier New"/>
-                <w:sz w:val="20"/>
-                <w:szCs w:val="20"/>
-              </w:rPr>
-              <w:t>f"Exit</w:t>
-            </w:r>
-            <w:proofErr w:type="spellEnd"/>
-            <w:r>
-              <w:rPr>
-                <w:rFonts w:ascii="Courier New" w:hAnsi="Courier New" w:cs="Courier New"/>
-                <w:sz w:val="20"/>
-                <w:szCs w:val="20"/>
-              </w:rPr>
-              <w:t xml:space="preserve"> = ']'")</w:t>
+              <w:t xml:space="preserve">    print(f"Add = '+'")</w:t>
+            </w:r>
+          </w:p>
+          <w:p>
+            <w:pPr>
+              <w:rPr>
+                <w:rFonts w:ascii="Courier New" w:hAnsi="Courier New" w:cs="Courier New"/>
+                <w:sz w:val="20"/>
+                <w:szCs w:val="20"/>
+              </w:rPr>
+            </w:pPr>
+            <w:r>
+              <w:rPr>
+                <w:rFonts w:ascii="Courier New" w:hAnsi="Courier New" w:cs="Courier New"/>
+                <w:sz w:val="20"/>
+                <w:szCs w:val="20"/>
+              </w:rPr>
+              <w:t xml:space="preserve">    print(f"Substract = '-'")</w:t>
+            </w:r>
+          </w:p>
+          <w:p>
+            <w:pPr>
+              <w:rPr>
+                <w:rFonts w:ascii="Courier New" w:hAnsi="Courier New" w:cs="Courier New"/>
+                <w:sz w:val="20"/>
+                <w:szCs w:val="20"/>
+              </w:rPr>
+            </w:pPr>
+            <w:r>
+              <w:rPr>
+                <w:rFonts w:ascii="Courier New" w:hAnsi="Courier New" w:cs="Courier New"/>
+                <w:sz w:val="20"/>
+                <w:szCs w:val="20"/>
+              </w:rPr>
+              <w:t xml:space="preserve">    print(f"Multiply = '*'")</w:t>
+            </w:r>
+          </w:p>
+          <w:p>
+            <w:pPr>
+              <w:rPr>
+                <w:rFonts w:ascii="Courier New" w:hAnsi="Courier New" w:cs="Courier New"/>
+                <w:sz w:val="20"/>
+                <w:szCs w:val="20"/>
+              </w:rPr>
+            </w:pPr>
+            <w:r>
+              <w:rPr>
+                <w:rFonts w:ascii="Courier New" w:hAnsi="Courier New" w:cs="Courier New"/>
+                <w:sz w:val="20"/>
+                <w:szCs w:val="20"/>
+              </w:rPr>
+              <w:t xml:space="preserve">    print(f"Divide = '/'")</w:t>
+            </w:r>
+          </w:p>
+          <w:p>
+            <w:pPr>
+              <w:rPr>
+                <w:rFonts w:ascii="Courier New" w:hAnsi="Courier New" w:cs="Courier New"/>
+                <w:sz w:val="20"/>
+                <w:szCs w:val="20"/>
+              </w:rPr>
+            </w:pPr>
+            <w:r>
+              <w:rPr>
+                <w:rFonts w:ascii="Courier New" w:hAnsi="Courier New" w:cs="Courier New"/>
+                <w:sz w:val="20"/>
+                <w:szCs w:val="20"/>
+              </w:rPr>
+              <w:t xml:space="preserve">    print(f"Exit = ']'")</w:t>
             </w:r>
           </w:p>
           <w:p>
@@ -6281,25 +6101,7 @@
                 <w:sz w:val="20"/>
                 <w:szCs w:val="20"/>
               </w:rPr>
-              <w:t xml:space="preserve">            print(</w:t>
-            </w:r>
-            <w:proofErr w:type="spellStart"/>
-            <w:r>
-              <w:rPr>
-                <w:rFonts w:ascii="Courier New" w:hAnsi="Courier New" w:cs="Courier New"/>
-                <w:sz w:val="20"/>
-                <w:szCs w:val="20"/>
-              </w:rPr>
-              <w:t>f"Result</w:t>
-            </w:r>
-            <w:proofErr w:type="spellEnd"/>
-            <w:r>
-              <w:rPr>
-                <w:rFonts w:ascii="Courier New" w:hAnsi="Courier New" w:cs="Courier New"/>
-                <w:sz w:val="20"/>
-                <w:szCs w:val="20"/>
-              </w:rPr>
-              <w:t>: {add(a, b)}\n")</w:t>
+              <w:t xml:space="preserve">            print(f"Result: {add(a, b)}\n")</w:t>
             </w:r>
           </w:p>
           <w:p>
@@ -6333,43 +6135,7 @@
                 <w:sz w:val="20"/>
                 <w:szCs w:val="20"/>
               </w:rPr>
-              <w:t xml:space="preserve">            print(</w:t>
-            </w:r>
-            <w:proofErr w:type="spellStart"/>
-            <w:r>
-              <w:rPr>
-                <w:rFonts w:ascii="Courier New" w:hAnsi="Courier New" w:cs="Courier New"/>
-                <w:sz w:val="20"/>
-                <w:szCs w:val="20"/>
-              </w:rPr>
-              <w:t>f"Result</w:t>
-            </w:r>
-            <w:proofErr w:type="spellEnd"/>
-            <w:r>
-              <w:rPr>
-                <w:rFonts w:ascii="Courier New" w:hAnsi="Courier New" w:cs="Courier New"/>
-                <w:sz w:val="20"/>
-                <w:szCs w:val="20"/>
-              </w:rPr>
-              <w:t>: {</w:t>
-            </w:r>
-            <w:proofErr w:type="spellStart"/>
-            <w:r>
-              <w:rPr>
-                <w:rFonts w:ascii="Courier New" w:hAnsi="Courier New" w:cs="Courier New"/>
-                <w:sz w:val="20"/>
-                <w:szCs w:val="20"/>
-              </w:rPr>
-              <w:t>substract</w:t>
-            </w:r>
-            <w:proofErr w:type="spellEnd"/>
-            <w:r>
-              <w:rPr>
-                <w:rFonts w:ascii="Courier New" w:hAnsi="Courier New" w:cs="Courier New"/>
-                <w:sz w:val="20"/>
-                <w:szCs w:val="20"/>
-              </w:rPr>
-              <w:t>(a, b)}\n")</w:t>
+              <w:t xml:space="preserve">            print(f"Result: {substract(a, b)}\n")</w:t>
             </w:r>
           </w:p>
           <w:p>
@@ -6403,25 +6169,7 @@
                 <w:sz w:val="20"/>
                 <w:szCs w:val="20"/>
               </w:rPr>
-              <w:t xml:space="preserve">            print(</w:t>
-            </w:r>
-            <w:proofErr w:type="spellStart"/>
-            <w:r>
-              <w:rPr>
-                <w:rFonts w:ascii="Courier New" w:hAnsi="Courier New" w:cs="Courier New"/>
-                <w:sz w:val="20"/>
-                <w:szCs w:val="20"/>
-              </w:rPr>
-              <w:t>f"Result</w:t>
-            </w:r>
-            <w:proofErr w:type="spellEnd"/>
-            <w:r>
-              <w:rPr>
-                <w:rFonts w:ascii="Courier New" w:hAnsi="Courier New" w:cs="Courier New"/>
-                <w:sz w:val="20"/>
-                <w:szCs w:val="20"/>
-              </w:rPr>
-              <w:t>: {multiply(a, b)}\n")</w:t>
+              <w:t xml:space="preserve">            print(f"Result: {multiply(a, b)}\n")</w:t>
             </w:r>
           </w:p>
           <w:p>
@@ -6455,25 +6203,7 @@
                 <w:sz w:val="20"/>
                 <w:szCs w:val="20"/>
               </w:rPr>
-              <w:t xml:space="preserve">            print(</w:t>
-            </w:r>
-            <w:proofErr w:type="spellStart"/>
-            <w:r>
-              <w:rPr>
-                <w:rFonts w:ascii="Courier New" w:hAnsi="Courier New" w:cs="Courier New"/>
-                <w:sz w:val="20"/>
-                <w:szCs w:val="20"/>
-              </w:rPr>
-              <w:t>f"Result</w:t>
-            </w:r>
-            <w:proofErr w:type="spellEnd"/>
-            <w:r>
-              <w:rPr>
-                <w:rFonts w:ascii="Courier New" w:hAnsi="Courier New" w:cs="Courier New"/>
-                <w:sz w:val="20"/>
-                <w:szCs w:val="20"/>
-              </w:rPr>
-              <w:t>: {divide(a, b)}\n")</w:t>
+              <w:t xml:space="preserve">            print(f"Result: {divide(a, b)}\n")</w:t>
             </w:r>
           </w:p>
           <w:p>
@@ -6569,7 +6299,7 @@
           <w:lang w:val="ru-RU"/>
         </w:rPr>
       </w:pPr>
-      <w:hyperlink r:id="rId15" w:history="1">
+      <w:hyperlink r:id="rId16" w:history="1">
         <w:r>
           <w:rPr>
             <w:rStyle w:val="a5"/>
@@ -6893,7 +6623,7 @@
                     <pic:cNvPicPr/>
                   </pic:nvPicPr>
                   <pic:blipFill>
-                    <a:blip r:embed="rId16"/>
+                    <a:blip r:embed="rId17"/>
                     <a:stretch>
                       <a:fillRect/>
                     </a:stretch>
@@ -6923,6 +6653,3828 @@
           <w:lang w:val="ru-RU"/>
         </w:rPr>
       </w:pPr>
+    </w:p>
+    <w:p>
+      <w:pPr>
+        <w:rPr>
+          <w:rFonts w:ascii="Times New Roman" w:hAnsi="Times New Roman" w:cs="Times New Roman"/>
+          <w:sz w:val="28"/>
+          <w:szCs w:val="28"/>
+          <w:lang w:val="ru-RU"/>
+        </w:rPr>
+      </w:pPr>
+      <w:r>
+        <w:rPr>
+          <w:rFonts w:ascii="Times New Roman" w:hAnsi="Times New Roman" w:cs="Times New Roman"/>
+          <w:sz w:val="28"/>
+          <w:szCs w:val="28"/>
+          <w:lang w:val="ru-RU"/>
+        </w:rPr>
+        <w:br w:type="page"/>
+      </w:r>
+    </w:p>
+    <w:p>
+      <w:pPr>
+        <w:jc w:val="right"/>
+        <w:rPr>
+          <w:rFonts w:ascii="Times New Roman" w:hAnsi="Times New Roman" w:cs="Times New Roman"/>
+          <w:sz w:val="28"/>
+          <w:szCs w:val="28"/>
+          <w:lang w:val="en-US"/>
+        </w:rPr>
+      </w:pPr>
+      <w:r>
+        <w:rPr>
+          <w:rFonts w:ascii="Times New Roman" w:hAnsi="Times New Roman" w:cs="Times New Roman"/>
+          <w:sz w:val="28"/>
+          <w:szCs w:val="28"/>
+        </w:rPr>
+        <w:lastRenderedPageBreak/>
+        <w:t>Звіт до теми №</w:t>
+      </w:r>
+      <w:r>
+        <w:rPr>
+          <w:rFonts w:ascii="Times New Roman" w:hAnsi="Times New Roman" w:cs="Times New Roman"/>
+          <w:sz w:val="28"/>
+          <w:szCs w:val="28"/>
+          <w:lang w:val="en-US"/>
+        </w:rPr>
+        <w:t>3</w:t>
+      </w:r>
+    </w:p>
+    <w:p>
+      <w:pPr>
+        <w:jc w:val="right"/>
+        <w:rPr>
+          <w:rFonts w:ascii="Times New Roman" w:hAnsi="Times New Roman" w:cs="Times New Roman"/>
+          <w:sz w:val="28"/>
+          <w:szCs w:val="28"/>
+        </w:rPr>
+      </w:pPr>
+      <w:r>
+        <w:rPr>
+          <w:rFonts w:ascii="Times New Roman" w:hAnsi="Times New Roman" w:cs="Times New Roman"/>
+          <w:sz w:val="28"/>
+          <w:szCs w:val="28"/>
+        </w:rPr>
+        <w:t>Цикли</w:t>
+      </w:r>
+    </w:p>
+    <w:p>
+      <w:pPr>
+        <w:rPr>
+          <w:rFonts w:ascii="Times New Roman" w:hAnsi="Times New Roman" w:cs="Times New Roman"/>
+          <w:sz w:val="28"/>
+          <w:szCs w:val="28"/>
+        </w:rPr>
+      </w:pPr>
+      <w:r>
+        <w:rPr>
+          <w:rFonts w:ascii="Times New Roman" w:hAnsi="Times New Roman" w:cs="Times New Roman"/>
+          <w:sz w:val="28"/>
+          <w:szCs w:val="28"/>
+        </w:rPr>
+        <w:t>Під час виконання практичного завдання до Теми №</w:t>
+      </w:r>
+      <w:r>
+        <w:rPr>
+          <w:rFonts w:ascii="Times New Roman" w:hAnsi="Times New Roman" w:cs="Times New Roman"/>
+          <w:sz w:val="28"/>
+          <w:szCs w:val="28"/>
+          <w:lang w:val="ru-RU"/>
+        </w:rPr>
+        <w:t>3</w:t>
+      </w:r>
+      <w:r>
+        <w:rPr>
+          <w:rFonts w:ascii="Times New Roman" w:hAnsi="Times New Roman" w:cs="Times New Roman"/>
+          <w:sz w:val="28"/>
+          <w:szCs w:val="28"/>
+        </w:rPr>
+        <w:t xml:space="preserve"> було надано варіанті рішення до наступних задач:</w:t>
+      </w:r>
+    </w:p>
+    <w:p>
+      <w:pPr>
+        <w:rPr>
+          <w:rFonts w:ascii="Times New Roman" w:hAnsi="Times New Roman" w:cs="Times New Roman"/>
+          <w:sz w:val="28"/>
+          <w:szCs w:val="28"/>
+        </w:rPr>
+      </w:pPr>
+    </w:p>
+    <w:p>
+      <w:pPr>
+        <w:rPr>
+          <w:rFonts w:ascii="Times New Roman" w:hAnsi="Times New Roman" w:cs="Times New Roman"/>
+          <w:sz w:val="28"/>
+          <w:szCs w:val="28"/>
+        </w:rPr>
+      </w:pPr>
+      <w:r>
+        <w:rPr>
+          <w:rFonts w:ascii="Times New Roman" w:hAnsi="Times New Roman" w:cs="Times New Roman"/>
+          <w:sz w:val="28"/>
+          <w:szCs w:val="28"/>
+        </w:rPr>
+        <w:t>Калькулятор (нескінченний)</w:t>
+      </w:r>
+    </w:p>
+    <w:p>
+      <w:pPr>
+        <w:rPr>
+          <w:rFonts w:ascii="Times New Roman" w:hAnsi="Times New Roman" w:cs="Times New Roman"/>
+          <w:sz w:val="28"/>
+          <w:szCs w:val="28"/>
+          <w:lang w:val="en-US"/>
+        </w:rPr>
+      </w:pPr>
+      <w:r>
+        <w:rPr>
+          <w:rFonts w:ascii="Times New Roman" w:hAnsi="Times New Roman" w:cs="Times New Roman"/>
+          <w:sz w:val="28"/>
+          <w:szCs w:val="28"/>
+        </w:rPr>
+        <w:t xml:space="preserve">Зробити калькулятор використовуючи цикл </w:t>
+      </w:r>
+      <w:r>
+        <w:rPr>
+          <w:rFonts w:ascii="Times New Roman" w:hAnsi="Times New Roman" w:cs="Times New Roman"/>
+          <w:sz w:val="28"/>
+          <w:szCs w:val="28"/>
+          <w:lang w:val="en-US"/>
+        </w:rPr>
+        <w:t>WHILE</w:t>
+      </w:r>
+    </w:p>
+    <w:p>
+      <w:pPr>
+        <w:rPr>
+          <w:rFonts w:ascii="Times New Roman" w:hAnsi="Times New Roman" w:cs="Times New Roman"/>
+          <w:b/>
+          <w:sz w:val="28"/>
+          <w:szCs w:val="28"/>
+          <w:lang w:val="en-US"/>
+        </w:rPr>
+      </w:pPr>
+    </w:p>
+    <w:p>
+      <w:pPr>
+        <w:ind w:firstLine="708"/>
+        <w:rPr>
+          <w:rFonts w:ascii="Times New Roman" w:hAnsi="Times New Roman" w:cs="Times New Roman"/>
+          <w:sz w:val="28"/>
+          <w:szCs w:val="28"/>
+        </w:rPr>
+      </w:pPr>
+      <w:r>
+        <w:rPr>
+          <w:rFonts w:ascii="Times New Roman" w:hAnsi="Times New Roman" w:cs="Times New Roman"/>
+          <w:sz w:val="28"/>
+          <w:szCs w:val="28"/>
+        </w:rPr>
+        <w:t>Хід роботи</w:t>
+      </w:r>
+      <w:r>
+        <w:rPr>
+          <w:rFonts w:ascii="Times New Roman" w:hAnsi="Times New Roman" w:cs="Times New Roman"/>
+          <w:sz w:val="28"/>
+          <w:szCs w:val="28"/>
+        </w:rPr>
+        <w:t>:</w:t>
+      </w:r>
+    </w:p>
+    <w:p>
+      <w:pPr>
+        <w:pStyle w:val="a4"/>
+        <w:numPr>
+          <w:ilvl w:val="0"/>
+          <w:numId w:val="8"/>
+        </w:numPr>
+        <w:rPr>
+          <w:rFonts w:ascii="Times New Roman" w:hAnsi="Times New Roman" w:cs="Times New Roman"/>
+          <w:sz w:val="28"/>
+          <w:szCs w:val="28"/>
+        </w:rPr>
+      </w:pPr>
+      <w:r>
+        <w:rPr>
+          <w:rFonts w:ascii="Times New Roman" w:hAnsi="Times New Roman" w:cs="Times New Roman"/>
+          <w:sz w:val="28"/>
+          <w:szCs w:val="28"/>
+        </w:rPr>
+        <w:t xml:space="preserve">Ознайомився з циклом </w:t>
+      </w:r>
+      <w:r>
+        <w:rPr>
+          <w:rFonts w:ascii="Times New Roman" w:hAnsi="Times New Roman" w:cs="Times New Roman"/>
+          <w:sz w:val="28"/>
+          <w:szCs w:val="28"/>
+          <w:lang w:val="en-US"/>
+        </w:rPr>
+        <w:t>WHILE</w:t>
+      </w:r>
+    </w:p>
+    <w:p>
+      <w:pPr>
+        <w:pStyle w:val="a4"/>
+        <w:numPr>
+          <w:ilvl w:val="0"/>
+          <w:numId w:val="8"/>
+        </w:numPr>
+        <w:rPr>
+          <w:rFonts w:ascii="Times New Roman" w:hAnsi="Times New Roman" w:cs="Times New Roman"/>
+          <w:sz w:val="28"/>
+          <w:szCs w:val="28"/>
+        </w:rPr>
+      </w:pPr>
+      <w:r>
+        <w:rPr>
+          <w:rFonts w:ascii="Times New Roman" w:hAnsi="Times New Roman" w:cs="Times New Roman"/>
+          <w:sz w:val="28"/>
+          <w:szCs w:val="28"/>
+        </w:rPr>
+        <w:t xml:space="preserve">Відкрив </w:t>
+      </w:r>
+      <w:r>
+        <w:rPr>
+          <w:rFonts w:ascii="Times New Roman" w:hAnsi="Times New Roman" w:cs="Times New Roman"/>
+          <w:sz w:val="28"/>
+          <w:szCs w:val="28"/>
+          <w:lang w:val="en-US"/>
+        </w:rPr>
+        <w:t>Visual Studio Code</w:t>
+      </w:r>
+    </w:p>
+    <w:p>
+      <w:pPr>
+        <w:pStyle w:val="a4"/>
+        <w:numPr>
+          <w:ilvl w:val="0"/>
+          <w:numId w:val="8"/>
+        </w:numPr>
+        <w:rPr>
+          <w:rFonts w:ascii="Times New Roman" w:hAnsi="Times New Roman" w:cs="Times New Roman"/>
+          <w:sz w:val="28"/>
+          <w:szCs w:val="28"/>
+        </w:rPr>
+      </w:pPr>
+      <w:r>
+        <w:rPr>
+          <w:rFonts w:ascii="Times New Roman" w:hAnsi="Times New Roman" w:cs="Times New Roman"/>
+          <w:sz w:val="28"/>
+          <w:szCs w:val="28"/>
+        </w:rPr>
+        <w:t>Написав код</w:t>
+      </w:r>
+    </w:p>
+    <w:p>
+      <w:pPr>
+        <w:ind w:left="360"/>
+        <w:rPr>
+          <w:rFonts w:ascii="Times New Roman" w:hAnsi="Times New Roman" w:cs="Times New Roman"/>
+          <w:sz w:val="28"/>
+          <w:szCs w:val="28"/>
+        </w:rPr>
+      </w:pPr>
+      <w:r>
+        <w:rPr>
+          <w:rFonts w:ascii="Times New Roman" w:hAnsi="Times New Roman" w:cs="Times New Roman"/>
+          <w:sz w:val="28"/>
+          <w:szCs w:val="28"/>
+        </w:rPr>
+        <w:t>Код програми:</w:t>
+      </w:r>
+    </w:p>
+    <w:tbl>
+      <w:tblPr>
+        <w:tblStyle w:val="a3"/>
+        <w:tblW w:w="0" w:type="auto"/>
+        <w:jc w:val="center"/>
+        <w:tblInd w:w="0" w:type="dxa"/>
+        <w:tblLook w:val="04A0" w:firstRow="1" w:lastRow="0" w:firstColumn="1" w:lastColumn="0" w:noHBand="0" w:noVBand="1"/>
+      </w:tblPr>
+      <w:tblGrid>
+        <w:gridCol w:w="8784"/>
+      </w:tblGrid>
+      <w:tr>
+        <w:trPr>
+          <w:jc w:val="center"/>
+        </w:trPr>
+        <w:tc>
+          <w:tcPr>
+            <w:tcW w:w="8784" w:type="dxa"/>
+            <w:tcBorders>
+              <w:top w:val="single" w:sz="4" w:space="0" w:color="auto"/>
+              <w:left w:val="single" w:sz="4" w:space="0" w:color="auto"/>
+              <w:bottom w:val="single" w:sz="4" w:space="0" w:color="auto"/>
+              <w:right w:val="single" w:sz="4" w:space="0" w:color="auto"/>
+            </w:tcBorders>
+          </w:tcPr>
+          <w:p>
+            <w:pPr>
+              <w:rPr>
+                <w:rFonts w:ascii="Courier New" w:hAnsi="Courier New" w:cs="Courier New"/>
+                <w:sz w:val="20"/>
+                <w:szCs w:val="20"/>
+              </w:rPr>
+            </w:pPr>
+            <w:r>
+              <w:rPr>
+                <w:rFonts w:ascii="Courier New" w:hAnsi="Courier New" w:cs="Courier New"/>
+                <w:sz w:val="20"/>
+                <w:szCs w:val="20"/>
+              </w:rPr>
+              <w:t>def add(a, b):</w:t>
+            </w:r>
+          </w:p>
+          <w:p>
+            <w:pPr>
+              <w:rPr>
+                <w:rFonts w:ascii="Courier New" w:hAnsi="Courier New" w:cs="Courier New"/>
+                <w:sz w:val="20"/>
+                <w:szCs w:val="20"/>
+              </w:rPr>
+            </w:pPr>
+            <w:r>
+              <w:rPr>
+                <w:rFonts w:ascii="Courier New" w:hAnsi="Courier New" w:cs="Courier New"/>
+                <w:sz w:val="20"/>
+                <w:szCs w:val="20"/>
+              </w:rPr>
+              <w:t xml:space="preserve">    return a + b</w:t>
+            </w:r>
+          </w:p>
+          <w:p>
+            <w:pPr>
+              <w:rPr>
+                <w:rFonts w:ascii="Courier New" w:hAnsi="Courier New" w:cs="Courier New"/>
+                <w:sz w:val="20"/>
+                <w:szCs w:val="20"/>
+              </w:rPr>
+            </w:pPr>
+          </w:p>
+          <w:p>
+            <w:pPr>
+              <w:rPr>
+                <w:rFonts w:ascii="Courier New" w:hAnsi="Courier New" w:cs="Courier New"/>
+                <w:sz w:val="20"/>
+                <w:szCs w:val="20"/>
+              </w:rPr>
+            </w:pPr>
+            <w:r>
+              <w:rPr>
+                <w:rFonts w:ascii="Courier New" w:hAnsi="Courier New" w:cs="Courier New"/>
+                <w:sz w:val="20"/>
+                <w:szCs w:val="20"/>
+              </w:rPr>
+              <w:t>def substract(a, b):</w:t>
+            </w:r>
+          </w:p>
+          <w:p>
+            <w:pPr>
+              <w:rPr>
+                <w:rFonts w:ascii="Courier New" w:hAnsi="Courier New" w:cs="Courier New"/>
+                <w:sz w:val="20"/>
+                <w:szCs w:val="20"/>
+              </w:rPr>
+            </w:pPr>
+            <w:r>
+              <w:rPr>
+                <w:rFonts w:ascii="Courier New" w:hAnsi="Courier New" w:cs="Courier New"/>
+                <w:sz w:val="20"/>
+                <w:szCs w:val="20"/>
+              </w:rPr>
+              <w:t xml:space="preserve">    return a - b</w:t>
+            </w:r>
+          </w:p>
+          <w:p>
+            <w:pPr>
+              <w:rPr>
+                <w:rFonts w:ascii="Courier New" w:hAnsi="Courier New" w:cs="Courier New"/>
+                <w:sz w:val="20"/>
+                <w:szCs w:val="20"/>
+              </w:rPr>
+            </w:pPr>
+          </w:p>
+          <w:p>
+            <w:pPr>
+              <w:rPr>
+                <w:rFonts w:ascii="Courier New" w:hAnsi="Courier New" w:cs="Courier New"/>
+                <w:sz w:val="20"/>
+                <w:szCs w:val="20"/>
+              </w:rPr>
+            </w:pPr>
+            <w:r>
+              <w:rPr>
+                <w:rFonts w:ascii="Courier New" w:hAnsi="Courier New" w:cs="Courier New"/>
+                <w:sz w:val="20"/>
+                <w:szCs w:val="20"/>
+              </w:rPr>
+              <w:t>def multiply(a, b):</w:t>
+            </w:r>
+          </w:p>
+          <w:p>
+            <w:pPr>
+              <w:rPr>
+                <w:rFonts w:ascii="Courier New" w:hAnsi="Courier New" w:cs="Courier New"/>
+                <w:sz w:val="20"/>
+                <w:szCs w:val="20"/>
+              </w:rPr>
+            </w:pPr>
+            <w:r>
+              <w:rPr>
+                <w:rFonts w:ascii="Courier New" w:hAnsi="Courier New" w:cs="Courier New"/>
+                <w:sz w:val="20"/>
+                <w:szCs w:val="20"/>
+              </w:rPr>
+              <w:t xml:space="preserve">    return a * b</w:t>
+            </w:r>
+          </w:p>
+          <w:p>
+            <w:pPr>
+              <w:rPr>
+                <w:rFonts w:ascii="Courier New" w:hAnsi="Courier New" w:cs="Courier New"/>
+                <w:sz w:val="20"/>
+                <w:szCs w:val="20"/>
+              </w:rPr>
+            </w:pPr>
+          </w:p>
+          <w:p>
+            <w:pPr>
+              <w:rPr>
+                <w:rFonts w:ascii="Courier New" w:hAnsi="Courier New" w:cs="Courier New"/>
+                <w:sz w:val="20"/>
+                <w:szCs w:val="20"/>
+              </w:rPr>
+            </w:pPr>
+            <w:r>
+              <w:rPr>
+                <w:rFonts w:ascii="Courier New" w:hAnsi="Courier New" w:cs="Courier New"/>
+                <w:sz w:val="20"/>
+                <w:szCs w:val="20"/>
+              </w:rPr>
+              <w:t>def divide(a, b):</w:t>
+            </w:r>
+          </w:p>
+          <w:p>
+            <w:pPr>
+              <w:rPr>
+                <w:rFonts w:ascii="Courier New" w:hAnsi="Courier New" w:cs="Courier New"/>
+                <w:sz w:val="20"/>
+                <w:szCs w:val="20"/>
+              </w:rPr>
+            </w:pPr>
+            <w:r>
+              <w:rPr>
+                <w:rFonts w:ascii="Courier New" w:hAnsi="Courier New" w:cs="Courier New"/>
+                <w:sz w:val="20"/>
+                <w:szCs w:val="20"/>
+              </w:rPr>
+              <w:t xml:space="preserve">    if b == 0:</w:t>
+            </w:r>
+          </w:p>
+          <w:p>
+            <w:pPr>
+              <w:rPr>
+                <w:rFonts w:ascii="Courier New" w:hAnsi="Courier New" w:cs="Courier New"/>
+                <w:sz w:val="20"/>
+                <w:szCs w:val="20"/>
+              </w:rPr>
+            </w:pPr>
+            <w:r>
+              <w:rPr>
+                <w:rFonts w:ascii="Courier New" w:hAnsi="Courier New" w:cs="Courier New"/>
+                <w:sz w:val="20"/>
+                <w:szCs w:val="20"/>
+              </w:rPr>
+              <w:t xml:space="preserve">        return "Division by zero is not allowed"</w:t>
+            </w:r>
+          </w:p>
+          <w:p>
+            <w:pPr>
+              <w:rPr>
+                <w:rFonts w:ascii="Courier New" w:hAnsi="Courier New" w:cs="Courier New"/>
+                <w:sz w:val="20"/>
+                <w:szCs w:val="20"/>
+              </w:rPr>
+            </w:pPr>
+            <w:r>
+              <w:rPr>
+                <w:rFonts w:ascii="Courier New" w:hAnsi="Courier New" w:cs="Courier New"/>
+                <w:sz w:val="20"/>
+                <w:szCs w:val="20"/>
+              </w:rPr>
+              <w:t xml:space="preserve">    return a / b</w:t>
+            </w:r>
+          </w:p>
+          <w:p>
+            <w:pPr>
+              <w:rPr>
+                <w:rFonts w:ascii="Courier New" w:hAnsi="Courier New" w:cs="Courier New"/>
+                <w:sz w:val="20"/>
+                <w:szCs w:val="20"/>
+              </w:rPr>
+            </w:pPr>
+          </w:p>
+          <w:p>
+            <w:pPr>
+              <w:rPr>
+                <w:rFonts w:ascii="Courier New" w:hAnsi="Courier New" w:cs="Courier New"/>
+                <w:sz w:val="20"/>
+                <w:szCs w:val="20"/>
+              </w:rPr>
+            </w:pPr>
+            <w:r>
+              <w:rPr>
+                <w:rFonts w:ascii="Courier New" w:hAnsi="Courier New" w:cs="Courier New"/>
+                <w:sz w:val="20"/>
+                <w:szCs w:val="20"/>
+              </w:rPr>
+              <w:t>while True:</w:t>
+            </w:r>
+          </w:p>
+          <w:p>
+            <w:pPr>
+              <w:rPr>
+                <w:rFonts w:ascii="Courier New" w:hAnsi="Courier New" w:cs="Courier New"/>
+                <w:sz w:val="20"/>
+                <w:szCs w:val="20"/>
+              </w:rPr>
+            </w:pPr>
+            <w:r>
+              <w:rPr>
+                <w:rFonts w:ascii="Courier New" w:hAnsi="Courier New" w:cs="Courier New"/>
+                <w:sz w:val="20"/>
+                <w:szCs w:val="20"/>
+              </w:rPr>
+              <w:t xml:space="preserve">    print(f"Add = '+'")</w:t>
+            </w:r>
+          </w:p>
+          <w:p>
+            <w:pPr>
+              <w:rPr>
+                <w:rFonts w:ascii="Courier New" w:hAnsi="Courier New" w:cs="Courier New"/>
+                <w:sz w:val="20"/>
+                <w:szCs w:val="20"/>
+              </w:rPr>
+            </w:pPr>
+            <w:r>
+              <w:rPr>
+                <w:rFonts w:ascii="Courier New" w:hAnsi="Courier New" w:cs="Courier New"/>
+                <w:sz w:val="20"/>
+                <w:szCs w:val="20"/>
+              </w:rPr>
+              <w:t xml:space="preserve">    print(f"Substract = '-'")</w:t>
+            </w:r>
+          </w:p>
+          <w:p>
+            <w:pPr>
+              <w:rPr>
+                <w:rFonts w:ascii="Courier New" w:hAnsi="Courier New" w:cs="Courier New"/>
+                <w:sz w:val="20"/>
+                <w:szCs w:val="20"/>
+              </w:rPr>
+            </w:pPr>
+            <w:r>
+              <w:rPr>
+                <w:rFonts w:ascii="Courier New" w:hAnsi="Courier New" w:cs="Courier New"/>
+                <w:sz w:val="20"/>
+                <w:szCs w:val="20"/>
+              </w:rPr>
+              <w:t xml:space="preserve">    print(f"Multiply = '*'")</w:t>
+            </w:r>
+          </w:p>
+          <w:p>
+            <w:pPr>
+              <w:rPr>
+                <w:rFonts w:ascii="Courier New" w:hAnsi="Courier New" w:cs="Courier New"/>
+                <w:sz w:val="20"/>
+                <w:szCs w:val="20"/>
+              </w:rPr>
+            </w:pPr>
+            <w:r>
+              <w:rPr>
+                <w:rFonts w:ascii="Courier New" w:hAnsi="Courier New" w:cs="Courier New"/>
+                <w:sz w:val="20"/>
+                <w:szCs w:val="20"/>
+              </w:rPr>
+              <w:t xml:space="preserve">    print(f"Divide = '/'")</w:t>
+            </w:r>
+          </w:p>
+          <w:p>
+            <w:pPr>
+              <w:rPr>
+                <w:rFonts w:ascii="Courier New" w:hAnsi="Courier New" w:cs="Courier New"/>
+                <w:sz w:val="20"/>
+                <w:szCs w:val="20"/>
+              </w:rPr>
+            </w:pPr>
+            <w:r>
+              <w:rPr>
+                <w:rFonts w:ascii="Courier New" w:hAnsi="Courier New" w:cs="Courier New"/>
+                <w:sz w:val="20"/>
+                <w:szCs w:val="20"/>
+              </w:rPr>
+              <w:t xml:space="preserve">    print(f"Exit = 'Q'")</w:t>
+            </w:r>
+          </w:p>
+          <w:p>
+            <w:pPr>
+              <w:rPr>
+                <w:rFonts w:ascii="Courier New" w:hAnsi="Courier New" w:cs="Courier New"/>
+                <w:sz w:val="20"/>
+                <w:szCs w:val="20"/>
+              </w:rPr>
+            </w:pPr>
+            <w:r>
+              <w:rPr>
+                <w:rFonts w:ascii="Courier New" w:hAnsi="Courier New" w:cs="Courier New"/>
+                <w:sz w:val="20"/>
+                <w:szCs w:val="20"/>
+              </w:rPr>
+              <w:t xml:space="preserve">    operation = input("Enter operation : ")</w:t>
+            </w:r>
+          </w:p>
+          <w:p>
+            <w:pPr>
+              <w:rPr>
+                <w:rFonts w:ascii="Courier New" w:hAnsi="Courier New" w:cs="Courier New"/>
+                <w:sz w:val="20"/>
+                <w:szCs w:val="20"/>
+              </w:rPr>
+            </w:pPr>
+          </w:p>
+          <w:p>
+            <w:pPr>
+              <w:rPr>
+                <w:rFonts w:ascii="Courier New" w:hAnsi="Courier New" w:cs="Courier New"/>
+                <w:sz w:val="20"/>
+                <w:szCs w:val="20"/>
+              </w:rPr>
+            </w:pPr>
+            <w:r>
+              <w:rPr>
+                <w:rFonts w:ascii="Courier New" w:hAnsi="Courier New" w:cs="Courier New"/>
+                <w:sz w:val="20"/>
+                <w:szCs w:val="20"/>
+              </w:rPr>
+              <w:t xml:space="preserve">    if operation == "Q":</w:t>
+            </w:r>
+          </w:p>
+          <w:p>
+            <w:pPr>
+              <w:rPr>
+                <w:rFonts w:ascii="Courier New" w:hAnsi="Courier New" w:cs="Courier New"/>
+                <w:sz w:val="20"/>
+                <w:szCs w:val="20"/>
+              </w:rPr>
+            </w:pPr>
+            <w:r>
+              <w:rPr>
+                <w:rFonts w:ascii="Courier New" w:hAnsi="Courier New" w:cs="Courier New"/>
+                <w:sz w:val="20"/>
+                <w:szCs w:val="20"/>
+              </w:rPr>
+              <w:t xml:space="preserve">        break</w:t>
+            </w:r>
+          </w:p>
+          <w:p>
+            <w:pPr>
+              <w:rPr>
+                <w:rFonts w:ascii="Courier New" w:hAnsi="Courier New" w:cs="Courier New"/>
+                <w:sz w:val="20"/>
+                <w:szCs w:val="20"/>
+              </w:rPr>
+            </w:pPr>
+          </w:p>
+          <w:p>
+            <w:pPr>
+              <w:rPr>
+                <w:rFonts w:ascii="Courier New" w:hAnsi="Courier New" w:cs="Courier New"/>
+                <w:sz w:val="20"/>
+                <w:szCs w:val="20"/>
+              </w:rPr>
+            </w:pPr>
+            <w:r>
+              <w:rPr>
+                <w:rFonts w:ascii="Courier New" w:hAnsi="Courier New" w:cs="Courier New"/>
+                <w:sz w:val="20"/>
+                <w:szCs w:val="20"/>
+              </w:rPr>
+              <w:t xml:space="preserve">    a, b = map(float, input("Enter number 'a' and 'b' (separated by spaces): ").split())</w:t>
+            </w:r>
+          </w:p>
+          <w:p>
+            <w:pPr>
+              <w:rPr>
+                <w:rFonts w:ascii="Courier New" w:hAnsi="Courier New" w:cs="Courier New"/>
+                <w:sz w:val="20"/>
+                <w:szCs w:val="20"/>
+              </w:rPr>
+            </w:pPr>
+            <w:r>
+              <w:rPr>
+                <w:rFonts w:ascii="Courier New" w:hAnsi="Courier New" w:cs="Courier New"/>
+                <w:sz w:val="20"/>
+                <w:szCs w:val="20"/>
+              </w:rPr>
+              <w:t xml:space="preserve">    </w:t>
+            </w:r>
+          </w:p>
+          <w:p>
+            <w:pPr>
+              <w:rPr>
+                <w:rFonts w:ascii="Courier New" w:hAnsi="Courier New" w:cs="Courier New"/>
+                <w:sz w:val="20"/>
+                <w:szCs w:val="20"/>
+              </w:rPr>
+            </w:pPr>
+            <w:r>
+              <w:rPr>
+                <w:rFonts w:ascii="Courier New" w:hAnsi="Courier New" w:cs="Courier New"/>
+                <w:sz w:val="20"/>
+                <w:szCs w:val="20"/>
+              </w:rPr>
+              <w:t xml:space="preserve">    match operation:</w:t>
+            </w:r>
+          </w:p>
+          <w:p>
+            <w:pPr>
+              <w:rPr>
+                <w:rFonts w:ascii="Courier New" w:hAnsi="Courier New" w:cs="Courier New"/>
+                <w:sz w:val="20"/>
+                <w:szCs w:val="20"/>
+              </w:rPr>
+            </w:pPr>
+            <w:r>
+              <w:rPr>
+                <w:rFonts w:ascii="Courier New" w:hAnsi="Courier New" w:cs="Courier New"/>
+                <w:sz w:val="20"/>
+                <w:szCs w:val="20"/>
+              </w:rPr>
+              <w:t xml:space="preserve">        case "+":</w:t>
+            </w:r>
+          </w:p>
+          <w:p>
+            <w:pPr>
+              <w:rPr>
+                <w:rFonts w:ascii="Courier New" w:hAnsi="Courier New" w:cs="Courier New"/>
+                <w:sz w:val="20"/>
+                <w:szCs w:val="20"/>
+              </w:rPr>
+            </w:pPr>
+            <w:r>
+              <w:rPr>
+                <w:rFonts w:ascii="Courier New" w:hAnsi="Courier New" w:cs="Courier New"/>
+                <w:sz w:val="20"/>
+                <w:szCs w:val="20"/>
+              </w:rPr>
+              <w:t xml:space="preserve">            print(f"Result: {add(a, b)}\n")</w:t>
+            </w:r>
+          </w:p>
+          <w:p>
+            <w:pPr>
+              <w:rPr>
+                <w:rFonts w:ascii="Courier New" w:hAnsi="Courier New" w:cs="Courier New"/>
+                <w:sz w:val="20"/>
+                <w:szCs w:val="20"/>
+              </w:rPr>
+            </w:pPr>
+            <w:r>
+              <w:rPr>
+                <w:rFonts w:ascii="Courier New" w:hAnsi="Courier New" w:cs="Courier New"/>
+                <w:sz w:val="20"/>
+                <w:szCs w:val="20"/>
+              </w:rPr>
+              <w:t xml:space="preserve">        case "-":</w:t>
+            </w:r>
+          </w:p>
+          <w:p>
+            <w:pPr>
+              <w:rPr>
+                <w:rFonts w:ascii="Courier New" w:hAnsi="Courier New" w:cs="Courier New"/>
+                <w:sz w:val="20"/>
+                <w:szCs w:val="20"/>
+              </w:rPr>
+            </w:pPr>
+            <w:r>
+              <w:rPr>
+                <w:rFonts w:ascii="Courier New" w:hAnsi="Courier New" w:cs="Courier New"/>
+                <w:sz w:val="20"/>
+                <w:szCs w:val="20"/>
+              </w:rPr>
+              <w:t xml:space="preserve">            print(f"Result: {substract(a, b)}\n")</w:t>
+            </w:r>
+          </w:p>
+          <w:p>
+            <w:pPr>
+              <w:rPr>
+                <w:rFonts w:ascii="Courier New" w:hAnsi="Courier New" w:cs="Courier New"/>
+                <w:sz w:val="20"/>
+                <w:szCs w:val="20"/>
+              </w:rPr>
+            </w:pPr>
+            <w:r>
+              <w:rPr>
+                <w:rFonts w:ascii="Courier New" w:hAnsi="Courier New" w:cs="Courier New"/>
+                <w:sz w:val="20"/>
+                <w:szCs w:val="20"/>
+              </w:rPr>
+              <w:t xml:space="preserve">        case "*":</w:t>
+            </w:r>
+          </w:p>
+          <w:p>
+            <w:pPr>
+              <w:rPr>
+                <w:rFonts w:ascii="Courier New" w:hAnsi="Courier New" w:cs="Courier New"/>
+                <w:sz w:val="20"/>
+                <w:szCs w:val="20"/>
+              </w:rPr>
+            </w:pPr>
+            <w:r>
+              <w:rPr>
+                <w:rFonts w:ascii="Courier New" w:hAnsi="Courier New" w:cs="Courier New"/>
+                <w:sz w:val="20"/>
+                <w:szCs w:val="20"/>
+              </w:rPr>
+              <w:t xml:space="preserve">            print(f"Result: {multiply(a, b)}\n")</w:t>
+            </w:r>
+          </w:p>
+          <w:p>
+            <w:pPr>
+              <w:rPr>
+                <w:rFonts w:ascii="Courier New" w:hAnsi="Courier New" w:cs="Courier New"/>
+                <w:sz w:val="20"/>
+                <w:szCs w:val="20"/>
+              </w:rPr>
+            </w:pPr>
+            <w:r>
+              <w:rPr>
+                <w:rFonts w:ascii="Courier New" w:hAnsi="Courier New" w:cs="Courier New"/>
+                <w:sz w:val="20"/>
+                <w:szCs w:val="20"/>
+              </w:rPr>
+              <w:t xml:space="preserve">        case "/":</w:t>
+            </w:r>
+          </w:p>
+          <w:p>
+            <w:pPr>
+              <w:rPr>
+                <w:rFonts w:ascii="Courier New" w:hAnsi="Courier New" w:cs="Courier New"/>
+                <w:sz w:val="20"/>
+                <w:szCs w:val="20"/>
+              </w:rPr>
+            </w:pPr>
+            <w:r>
+              <w:rPr>
+                <w:rFonts w:ascii="Courier New" w:hAnsi="Courier New" w:cs="Courier New"/>
+                <w:sz w:val="20"/>
+                <w:szCs w:val="20"/>
+              </w:rPr>
+              <w:t xml:space="preserve">            print(f"Result: {divide(a, b)}\n")</w:t>
+            </w:r>
+          </w:p>
+          <w:p>
+            <w:pPr>
+              <w:rPr>
+                <w:rFonts w:ascii="Courier New" w:hAnsi="Courier New" w:cs="Courier New"/>
+                <w:sz w:val="20"/>
+                <w:szCs w:val="20"/>
+              </w:rPr>
+            </w:pPr>
+            <w:r>
+              <w:rPr>
+                <w:rFonts w:ascii="Courier New" w:hAnsi="Courier New" w:cs="Courier New"/>
+                <w:sz w:val="20"/>
+                <w:szCs w:val="20"/>
+              </w:rPr>
+              <w:t xml:space="preserve">        case _:</w:t>
+            </w:r>
+          </w:p>
+          <w:p>
+            <w:pPr>
+              <w:rPr>
+                <w:rFonts w:ascii="Courier New" w:hAnsi="Courier New" w:cs="Courier New"/>
+                <w:sz w:val="20"/>
+                <w:szCs w:val="20"/>
+              </w:rPr>
+            </w:pPr>
+            <w:r>
+              <w:rPr>
+                <w:rFonts w:ascii="Courier New" w:hAnsi="Courier New" w:cs="Courier New"/>
+                <w:sz w:val="20"/>
+                <w:szCs w:val="20"/>
+              </w:rPr>
+              <w:t xml:space="preserve">            print("Invalid operation")</w:t>
+            </w:r>
+          </w:p>
+        </w:tc>
+      </w:tr>
+    </w:tbl>
+    <w:p>
+      <w:pPr>
+        <w:ind w:firstLine="708"/>
+        <w:rPr>
+          <w:rFonts w:ascii="Times New Roman" w:hAnsi="Times New Roman" w:cs="Times New Roman"/>
+          <w:sz w:val="28"/>
+          <w:szCs w:val="28"/>
+          <w:lang w:val="ru-RU"/>
+        </w:rPr>
+      </w:pPr>
+      <w:r>
+        <w:rPr>
+          <w:rFonts w:ascii="Times New Roman" w:hAnsi="Times New Roman" w:cs="Times New Roman"/>
+          <w:sz w:val="28"/>
+          <w:szCs w:val="28"/>
+        </w:rPr>
+        <w:lastRenderedPageBreak/>
+        <w:t xml:space="preserve">Посилання на </w:t>
+      </w:r>
+      <w:r>
+        <w:rPr>
+          <w:rFonts w:ascii="Times New Roman" w:hAnsi="Times New Roman" w:cs="Times New Roman"/>
+          <w:sz w:val="28"/>
+          <w:szCs w:val="28"/>
+          <w:lang w:val="en-US"/>
+        </w:rPr>
+        <w:t>github</w:t>
+      </w:r>
+      <w:r>
+        <w:rPr>
+          <w:rFonts w:ascii="Times New Roman" w:hAnsi="Times New Roman" w:cs="Times New Roman"/>
+          <w:sz w:val="28"/>
+          <w:szCs w:val="28"/>
+          <w:lang w:val="ru-RU"/>
+        </w:rPr>
+        <w:t>:</w:t>
+      </w:r>
+    </w:p>
+    <w:p>
+      <w:pPr>
+        <w:ind w:firstLine="708"/>
+        <w:rPr>
+          <w:rFonts w:ascii="Times New Roman" w:hAnsi="Times New Roman" w:cs="Times New Roman"/>
+          <w:sz w:val="24"/>
+          <w:szCs w:val="28"/>
+          <w:lang w:val="ru-RU"/>
+        </w:rPr>
+      </w:pPr>
+      <w:hyperlink r:id="rId18" w:history="1">
+        <w:r>
+          <w:rPr>
+            <w:rStyle w:val="a5"/>
+            <w:rFonts w:ascii="Times New Roman" w:hAnsi="Times New Roman" w:cs="Times New Roman"/>
+            <w:sz w:val="24"/>
+            <w:szCs w:val="28"/>
+            <w:lang w:val="ru-RU"/>
+          </w:rPr>
+          <w:t>https://github.com/bletovskiy/TP-KB-222-Serhii-Dmitrenko/blob/main/topic_03/task1.py</w:t>
+        </w:r>
+      </w:hyperlink>
+    </w:p>
+    <w:p>
+      <w:pPr>
+        <w:ind w:firstLine="708"/>
+        <w:rPr>
+          <w:rFonts w:ascii="Times New Roman" w:hAnsi="Times New Roman" w:cs="Times New Roman"/>
+          <w:sz w:val="28"/>
+          <w:szCs w:val="28"/>
+          <w:lang w:val="ru-RU"/>
+        </w:rPr>
+      </w:pPr>
+      <w:r>
+        <w:rPr>
+          <w:rFonts w:ascii="Times New Roman" w:hAnsi="Times New Roman" w:cs="Times New Roman"/>
+          <w:sz w:val="28"/>
+          <w:szCs w:val="28"/>
+        </w:rPr>
+        <w:t xml:space="preserve">Знімок екрану з посилання на </w:t>
+      </w:r>
+      <w:r>
+        <w:rPr>
+          <w:rFonts w:ascii="Times New Roman" w:hAnsi="Times New Roman" w:cs="Times New Roman"/>
+          <w:sz w:val="28"/>
+          <w:szCs w:val="28"/>
+          <w:lang w:val="en-US"/>
+        </w:rPr>
+        <w:t>github</w:t>
+      </w:r>
+      <w:r>
+        <w:rPr>
+          <w:rFonts w:ascii="Times New Roman" w:hAnsi="Times New Roman" w:cs="Times New Roman"/>
+          <w:sz w:val="28"/>
+          <w:szCs w:val="28"/>
+          <w:lang w:val="ru-RU"/>
+        </w:rPr>
+        <w:t>:</w:t>
+      </w:r>
+    </w:p>
+    <w:p>
+      <w:pPr>
+        <w:jc w:val="center"/>
+        <w:rPr>
+          <w:rFonts w:ascii="Times New Roman" w:hAnsi="Times New Roman" w:cs="Times New Roman"/>
+          <w:sz w:val="28"/>
+          <w:szCs w:val="28"/>
+          <w:lang w:val="ru-RU"/>
+        </w:rPr>
+      </w:pPr>
+      <w:r>
+        <w:rPr>
+          <w:rFonts w:ascii="Times New Roman" w:hAnsi="Times New Roman" w:cs="Times New Roman"/>
+          <w:sz w:val="28"/>
+          <w:szCs w:val="28"/>
+          <w:lang w:val="ru-RU"/>
+        </w:rPr>
+        <w:pict>
+          <v:shapetype id="_x0000_t75" coordsize="21600,21600" o:spt="75" o:preferrelative="t" path="m@4@5l@4@11@9@11@9@5xe" filled="f" stroked="f">
+            <v:stroke joinstyle="miter"/>
+            <v:formulas>
+              <v:f eqn="if lineDrawn pixelLineWidth 0"/>
+              <v:f eqn="sum @0 1 0"/>
+              <v:f eqn="sum 0 0 @1"/>
+              <v:f eqn="prod @2 1 2"/>
+              <v:f eqn="prod @3 21600 pixelWidth"/>
+              <v:f eqn="prod @3 21600 pixelHeight"/>
+              <v:f eqn="sum @0 0 1"/>
+              <v:f eqn="prod @6 1 2"/>
+              <v:f eqn="prod @7 21600 pixelWidth"/>
+              <v:f eqn="sum @8 21600 0"/>
+              <v:f eqn="prod @7 21600 pixelHeight"/>
+              <v:f eqn="sum @10 21600 0"/>
+            </v:formulas>
+            <v:path o:extrusionok="f" gradientshapeok="t" o:connecttype="rect"/>
+            <o:lock v:ext="edit" aspectratio="t"/>
+          </v:shapetype>
+          <v:shape id="_x0000_i1027" type="#_x0000_t75" style="width:481.5pt;height:495pt">
+            <v:imagedata r:id="rId19" o:title="task1"/>
+          </v:shape>
+        </w:pict>
+      </w:r>
+    </w:p>
+    <w:p>
+      <w:pPr>
+        <w:rPr>
+          <w:rFonts w:ascii="Times New Roman" w:hAnsi="Times New Roman" w:cs="Times New Roman"/>
+          <w:sz w:val="28"/>
+          <w:szCs w:val="28"/>
+          <w:lang w:val="ru-RU"/>
+        </w:rPr>
+      </w:pPr>
+    </w:p>
+    <w:p>
+      <w:pPr>
+        <w:rPr>
+          <w:rFonts w:ascii="Times New Roman" w:hAnsi="Times New Roman" w:cs="Times New Roman"/>
+          <w:sz w:val="28"/>
+          <w:szCs w:val="28"/>
+        </w:rPr>
+      </w:pPr>
+      <w:r>
+        <w:rPr>
+          <w:rFonts w:ascii="Times New Roman" w:hAnsi="Times New Roman" w:cs="Times New Roman"/>
+          <w:sz w:val="28"/>
+          <w:szCs w:val="28"/>
+        </w:rPr>
+        <w:t>Ознайомлення з командами</w:t>
+      </w:r>
+      <w:r>
+        <w:rPr>
+          <w:rFonts w:ascii="Times New Roman" w:hAnsi="Times New Roman" w:cs="Times New Roman"/>
+          <w:sz w:val="28"/>
+          <w:szCs w:val="28"/>
+        </w:rPr>
+        <w:t xml:space="preserve"> №1</w:t>
+      </w:r>
+    </w:p>
+    <w:p>
+      <w:pPr>
+        <w:rPr>
+          <w:rFonts w:ascii="Times New Roman" w:hAnsi="Times New Roman" w:cs="Times New Roman"/>
+          <w:sz w:val="28"/>
+          <w:szCs w:val="28"/>
+          <w:lang w:val="en-US"/>
+        </w:rPr>
+      </w:pPr>
+      <w:r>
+        <w:rPr>
+          <w:rFonts w:ascii="Times New Roman" w:hAnsi="Times New Roman" w:cs="Times New Roman"/>
+          <w:sz w:val="28"/>
+          <w:szCs w:val="28"/>
+        </w:rPr>
+        <w:t>Ознайомлення з командами – extend</w:t>
+      </w:r>
+      <w:r>
+        <w:rPr>
+          <w:rFonts w:ascii="Times New Roman" w:hAnsi="Times New Roman" w:cs="Times New Roman"/>
+          <w:sz w:val="28"/>
+          <w:szCs w:val="28"/>
+          <w:lang w:val="en-US"/>
+        </w:rPr>
+        <w:t xml:space="preserve">(), </w:t>
+      </w:r>
+      <w:r>
+        <w:rPr>
+          <w:rFonts w:ascii="Times New Roman" w:hAnsi="Times New Roman" w:cs="Times New Roman"/>
+          <w:sz w:val="28"/>
+          <w:szCs w:val="28"/>
+          <w:lang w:val="en-US"/>
+        </w:rPr>
+        <w:t>append</w:t>
+      </w:r>
+      <w:r>
+        <w:rPr>
+          <w:rFonts w:ascii="Times New Roman" w:hAnsi="Times New Roman" w:cs="Times New Roman"/>
+          <w:sz w:val="28"/>
+          <w:szCs w:val="28"/>
+          <w:lang w:val="en-US"/>
+        </w:rPr>
+        <w:t>()</w:t>
+      </w:r>
+      <w:r>
+        <w:rPr>
+          <w:rFonts w:ascii="Times New Roman" w:hAnsi="Times New Roman" w:cs="Times New Roman"/>
+          <w:sz w:val="28"/>
+          <w:szCs w:val="28"/>
+          <w:lang w:val="en-US"/>
+        </w:rPr>
+        <w:t xml:space="preserve">, insert(), remove(), clear(), sort(), reverse(), copy(), </w:t>
+      </w:r>
+    </w:p>
+    <w:p>
+      <w:pPr>
+        <w:ind w:firstLine="708"/>
+        <w:rPr>
+          <w:rFonts w:ascii="Times New Roman" w:hAnsi="Times New Roman" w:cs="Times New Roman"/>
+          <w:sz w:val="28"/>
+          <w:szCs w:val="28"/>
+        </w:rPr>
+      </w:pPr>
+      <w:r>
+        <w:rPr>
+          <w:rFonts w:ascii="Times New Roman" w:hAnsi="Times New Roman" w:cs="Times New Roman"/>
+          <w:sz w:val="28"/>
+          <w:szCs w:val="28"/>
+        </w:rPr>
+        <w:t>Хід роботи</w:t>
+      </w:r>
+      <w:r>
+        <w:rPr>
+          <w:rFonts w:ascii="Times New Roman" w:hAnsi="Times New Roman" w:cs="Times New Roman"/>
+          <w:sz w:val="28"/>
+          <w:szCs w:val="28"/>
+        </w:rPr>
+        <w:t>:</w:t>
+      </w:r>
+    </w:p>
+    <w:p>
+      <w:pPr>
+        <w:pStyle w:val="a4"/>
+        <w:numPr>
+          <w:ilvl w:val="0"/>
+          <w:numId w:val="9"/>
+        </w:numPr>
+        <w:rPr>
+          <w:rFonts w:ascii="Times New Roman" w:hAnsi="Times New Roman" w:cs="Times New Roman"/>
+          <w:sz w:val="28"/>
+          <w:szCs w:val="28"/>
+        </w:rPr>
+      </w:pPr>
+      <w:r>
+        <w:rPr>
+          <w:rFonts w:ascii="Times New Roman" w:hAnsi="Times New Roman" w:cs="Times New Roman"/>
+          <w:sz w:val="28"/>
+          <w:szCs w:val="28"/>
+        </w:rPr>
+        <w:t>Ознайомився з командами за допомогою інтернету</w:t>
+      </w:r>
+    </w:p>
+    <w:p>
+      <w:pPr>
+        <w:pStyle w:val="a4"/>
+        <w:numPr>
+          <w:ilvl w:val="0"/>
+          <w:numId w:val="9"/>
+        </w:numPr>
+        <w:rPr>
+          <w:rFonts w:ascii="Times New Roman" w:hAnsi="Times New Roman" w:cs="Times New Roman"/>
+          <w:sz w:val="28"/>
+          <w:szCs w:val="28"/>
+        </w:rPr>
+      </w:pPr>
+      <w:r>
+        <w:rPr>
+          <w:rFonts w:ascii="Times New Roman" w:hAnsi="Times New Roman" w:cs="Times New Roman"/>
+          <w:sz w:val="28"/>
+          <w:szCs w:val="28"/>
+        </w:rPr>
+        <w:t xml:space="preserve">Написав приклади команд у </w:t>
+      </w:r>
+      <w:r>
+        <w:rPr>
+          <w:rFonts w:ascii="Times New Roman" w:hAnsi="Times New Roman" w:cs="Times New Roman"/>
+          <w:sz w:val="28"/>
+          <w:szCs w:val="28"/>
+          <w:lang w:val="en-US"/>
+        </w:rPr>
+        <w:t>Visual</w:t>
+      </w:r>
+      <w:r>
+        <w:rPr>
+          <w:rFonts w:ascii="Times New Roman" w:hAnsi="Times New Roman" w:cs="Times New Roman"/>
+          <w:sz w:val="28"/>
+          <w:szCs w:val="28"/>
+          <w:lang w:val="ru-RU"/>
+        </w:rPr>
+        <w:t xml:space="preserve"> </w:t>
+      </w:r>
+      <w:r>
+        <w:rPr>
+          <w:rFonts w:ascii="Times New Roman" w:hAnsi="Times New Roman" w:cs="Times New Roman"/>
+          <w:sz w:val="28"/>
+          <w:szCs w:val="28"/>
+          <w:lang w:val="en-US"/>
+        </w:rPr>
+        <w:t>Studio</w:t>
+      </w:r>
+      <w:r>
+        <w:rPr>
+          <w:rFonts w:ascii="Times New Roman" w:hAnsi="Times New Roman" w:cs="Times New Roman"/>
+          <w:sz w:val="28"/>
+          <w:szCs w:val="28"/>
+          <w:lang w:val="ru-RU"/>
+        </w:rPr>
+        <w:t xml:space="preserve"> </w:t>
+      </w:r>
+      <w:r>
+        <w:rPr>
+          <w:rFonts w:ascii="Times New Roman" w:hAnsi="Times New Roman" w:cs="Times New Roman"/>
+          <w:sz w:val="28"/>
+          <w:szCs w:val="28"/>
+          <w:lang w:val="en-US"/>
+        </w:rPr>
+        <w:t>Code</w:t>
+      </w:r>
+    </w:p>
+    <w:p>
+      <w:pPr>
+        <w:ind w:left="360"/>
+        <w:rPr>
+          <w:rFonts w:ascii="Times New Roman" w:hAnsi="Times New Roman" w:cs="Times New Roman"/>
+          <w:sz w:val="28"/>
+          <w:szCs w:val="28"/>
+        </w:rPr>
+      </w:pPr>
+    </w:p>
+    <w:p>
+      <w:pPr>
+        <w:ind w:left="360"/>
+        <w:rPr>
+          <w:rFonts w:ascii="Times New Roman" w:hAnsi="Times New Roman" w:cs="Times New Roman"/>
+          <w:sz w:val="28"/>
+          <w:szCs w:val="28"/>
+        </w:rPr>
+      </w:pPr>
+      <w:r>
+        <w:rPr>
+          <w:rFonts w:ascii="Times New Roman" w:hAnsi="Times New Roman" w:cs="Times New Roman"/>
+          <w:sz w:val="28"/>
+          <w:szCs w:val="28"/>
+        </w:rPr>
+        <w:lastRenderedPageBreak/>
+        <w:t>Код програми:</w:t>
+      </w:r>
+    </w:p>
+    <w:tbl>
+      <w:tblPr>
+        <w:tblStyle w:val="a3"/>
+        <w:tblW w:w="0" w:type="auto"/>
+        <w:jc w:val="center"/>
+        <w:tblInd w:w="0" w:type="dxa"/>
+        <w:tblLook w:val="04A0" w:firstRow="1" w:lastRow="0" w:firstColumn="1" w:lastColumn="0" w:noHBand="0" w:noVBand="1"/>
+      </w:tblPr>
+      <w:tblGrid>
+        <w:gridCol w:w="8784"/>
+      </w:tblGrid>
+      <w:tr>
+        <w:trPr>
+          <w:jc w:val="center"/>
+        </w:trPr>
+        <w:tc>
+          <w:tcPr>
+            <w:tcW w:w="8784" w:type="dxa"/>
+            <w:tcBorders>
+              <w:top w:val="single" w:sz="4" w:space="0" w:color="auto"/>
+              <w:left w:val="single" w:sz="4" w:space="0" w:color="auto"/>
+              <w:bottom w:val="single" w:sz="4" w:space="0" w:color="auto"/>
+              <w:right w:val="single" w:sz="4" w:space="0" w:color="auto"/>
+            </w:tcBorders>
+          </w:tcPr>
+          <w:p>
+            <w:pPr>
+              <w:rPr>
+                <w:rFonts w:ascii="Courier New" w:hAnsi="Courier New" w:cs="Courier New"/>
+                <w:sz w:val="20"/>
+                <w:szCs w:val="20"/>
+              </w:rPr>
+            </w:pPr>
+            <w:r>
+              <w:rPr>
+                <w:rFonts w:ascii="Courier New" w:hAnsi="Courier New" w:cs="Courier New"/>
+                <w:sz w:val="20"/>
+                <w:szCs w:val="20"/>
+              </w:rPr>
+              <w:t>#extend()</w:t>
+            </w:r>
+          </w:p>
+          <w:p>
+            <w:pPr>
+              <w:rPr>
+                <w:rFonts w:ascii="Courier New" w:hAnsi="Courier New" w:cs="Courier New"/>
+                <w:sz w:val="20"/>
+                <w:szCs w:val="20"/>
+              </w:rPr>
+            </w:pPr>
+            <w:r>
+              <w:rPr>
+                <w:rFonts w:ascii="Courier New" w:hAnsi="Courier New" w:cs="Courier New"/>
+                <w:sz w:val="20"/>
+                <w:szCs w:val="20"/>
+              </w:rPr>
+              <w:t>#The 'extend' function is used to add items from an iterated object (such as another list) to the end of the current list.</w:t>
+            </w:r>
+          </w:p>
+          <w:p>
+            <w:pPr>
+              <w:rPr>
+                <w:rFonts w:ascii="Courier New" w:hAnsi="Courier New" w:cs="Courier New"/>
+                <w:sz w:val="20"/>
+                <w:szCs w:val="20"/>
+              </w:rPr>
+            </w:pPr>
+            <w:r>
+              <w:rPr>
+                <w:rFonts w:ascii="Courier New" w:hAnsi="Courier New" w:cs="Courier New"/>
+                <w:sz w:val="20"/>
+                <w:szCs w:val="20"/>
+              </w:rPr>
+              <w:t>list1 = [1, 2, 3]</w:t>
+            </w:r>
+          </w:p>
+          <w:p>
+            <w:pPr>
+              <w:rPr>
+                <w:rFonts w:ascii="Courier New" w:hAnsi="Courier New" w:cs="Courier New"/>
+                <w:sz w:val="20"/>
+                <w:szCs w:val="20"/>
+              </w:rPr>
+            </w:pPr>
+            <w:r>
+              <w:rPr>
+                <w:rFonts w:ascii="Courier New" w:hAnsi="Courier New" w:cs="Courier New"/>
+                <w:sz w:val="20"/>
+                <w:szCs w:val="20"/>
+              </w:rPr>
+              <w:t>list2 = [4, 5, 6]</w:t>
+            </w:r>
+          </w:p>
+          <w:p>
+            <w:pPr>
+              <w:rPr>
+                <w:rFonts w:ascii="Courier New" w:hAnsi="Courier New" w:cs="Courier New"/>
+                <w:sz w:val="20"/>
+                <w:szCs w:val="20"/>
+              </w:rPr>
+            </w:pPr>
+            <w:r>
+              <w:rPr>
+                <w:rFonts w:ascii="Courier New" w:hAnsi="Courier New" w:cs="Courier New"/>
+                <w:sz w:val="20"/>
+                <w:szCs w:val="20"/>
+              </w:rPr>
+              <w:t>list1.extend(list2)</w:t>
+            </w:r>
+          </w:p>
+          <w:p>
+            <w:pPr>
+              <w:rPr>
+                <w:rFonts w:ascii="Courier New" w:hAnsi="Courier New" w:cs="Courier New"/>
+                <w:sz w:val="20"/>
+                <w:szCs w:val="20"/>
+              </w:rPr>
+            </w:pPr>
+            <w:r>
+              <w:rPr>
+                <w:rFonts w:ascii="Courier New" w:hAnsi="Courier New" w:cs="Courier New"/>
+                <w:sz w:val="20"/>
+                <w:szCs w:val="20"/>
+              </w:rPr>
+              <w:t>print(list1)</w:t>
+            </w:r>
+          </w:p>
+          <w:p>
+            <w:pPr>
+              <w:rPr>
+                <w:rFonts w:ascii="Courier New" w:hAnsi="Courier New" w:cs="Courier New"/>
+                <w:sz w:val="20"/>
+                <w:szCs w:val="20"/>
+              </w:rPr>
+            </w:pPr>
+          </w:p>
+          <w:p>
+            <w:pPr>
+              <w:rPr>
+                <w:rFonts w:ascii="Courier New" w:hAnsi="Courier New" w:cs="Courier New"/>
+                <w:sz w:val="20"/>
+                <w:szCs w:val="20"/>
+              </w:rPr>
+            </w:pPr>
+            <w:r>
+              <w:rPr>
+                <w:rFonts w:ascii="Courier New" w:hAnsi="Courier New" w:cs="Courier New"/>
+                <w:sz w:val="20"/>
+                <w:szCs w:val="20"/>
+              </w:rPr>
+              <w:t>#append(value)</w:t>
+            </w:r>
+          </w:p>
+          <w:p>
+            <w:pPr>
+              <w:rPr>
+                <w:rFonts w:ascii="Courier New" w:hAnsi="Courier New" w:cs="Courier New"/>
+                <w:sz w:val="20"/>
+                <w:szCs w:val="20"/>
+              </w:rPr>
+            </w:pPr>
+            <w:r>
+              <w:rPr>
+                <w:rFonts w:ascii="Courier New" w:hAnsi="Courier New" w:cs="Courier New"/>
+                <w:sz w:val="20"/>
+                <w:szCs w:val="20"/>
+              </w:rPr>
+              <w:t>#'append' adds the given value to the end of the list.</w:t>
+            </w:r>
+          </w:p>
+          <w:p>
+            <w:pPr>
+              <w:rPr>
+                <w:rFonts w:ascii="Courier New" w:hAnsi="Courier New" w:cs="Courier New"/>
+                <w:sz w:val="20"/>
+                <w:szCs w:val="20"/>
+              </w:rPr>
+            </w:pPr>
+            <w:r>
+              <w:rPr>
+                <w:rFonts w:ascii="Courier New" w:hAnsi="Courier New" w:cs="Courier New"/>
+                <w:sz w:val="20"/>
+                <w:szCs w:val="20"/>
+              </w:rPr>
+              <w:t>my_list = [1,2,3]</w:t>
+            </w:r>
+          </w:p>
+          <w:p>
+            <w:pPr>
+              <w:rPr>
+                <w:rFonts w:ascii="Courier New" w:hAnsi="Courier New" w:cs="Courier New"/>
+                <w:sz w:val="20"/>
+                <w:szCs w:val="20"/>
+              </w:rPr>
+            </w:pPr>
+            <w:r>
+              <w:rPr>
+                <w:rFonts w:ascii="Courier New" w:hAnsi="Courier New" w:cs="Courier New"/>
+                <w:sz w:val="20"/>
+                <w:szCs w:val="20"/>
+              </w:rPr>
+              <w:t>my_list.append(5)</w:t>
+            </w:r>
+          </w:p>
+          <w:p>
+            <w:pPr>
+              <w:rPr>
+                <w:rFonts w:ascii="Courier New" w:hAnsi="Courier New" w:cs="Courier New"/>
+                <w:sz w:val="20"/>
+                <w:szCs w:val="20"/>
+              </w:rPr>
+            </w:pPr>
+            <w:r>
+              <w:rPr>
+                <w:rFonts w:ascii="Courier New" w:hAnsi="Courier New" w:cs="Courier New"/>
+                <w:sz w:val="20"/>
+                <w:szCs w:val="20"/>
+              </w:rPr>
+              <w:t>print(my_list)</w:t>
+            </w:r>
+          </w:p>
+          <w:p>
+            <w:pPr>
+              <w:rPr>
+                <w:rFonts w:ascii="Courier New" w:hAnsi="Courier New" w:cs="Courier New"/>
+                <w:sz w:val="20"/>
+                <w:szCs w:val="20"/>
+              </w:rPr>
+            </w:pPr>
+          </w:p>
+          <w:p>
+            <w:pPr>
+              <w:rPr>
+                <w:rFonts w:ascii="Courier New" w:hAnsi="Courier New" w:cs="Courier New"/>
+                <w:sz w:val="20"/>
+                <w:szCs w:val="20"/>
+              </w:rPr>
+            </w:pPr>
+            <w:r>
+              <w:rPr>
+                <w:rFonts w:ascii="Courier New" w:hAnsi="Courier New" w:cs="Courier New"/>
+                <w:sz w:val="20"/>
+                <w:szCs w:val="20"/>
+              </w:rPr>
+              <w:t>#insert(index, value)</w:t>
+            </w:r>
+          </w:p>
+          <w:p>
+            <w:pPr>
+              <w:rPr>
+                <w:rFonts w:ascii="Courier New" w:hAnsi="Courier New" w:cs="Courier New"/>
+                <w:sz w:val="20"/>
+                <w:szCs w:val="20"/>
+              </w:rPr>
+            </w:pPr>
+            <w:r>
+              <w:rPr>
+                <w:rFonts w:ascii="Courier New" w:hAnsi="Courier New" w:cs="Courier New"/>
+                <w:sz w:val="20"/>
+                <w:szCs w:val="20"/>
+              </w:rPr>
+              <w:t>#'insert' adds the value to the specified index position in the list.</w:t>
+            </w:r>
+          </w:p>
+          <w:p>
+            <w:pPr>
+              <w:rPr>
+                <w:rFonts w:ascii="Courier New" w:hAnsi="Courier New" w:cs="Courier New"/>
+                <w:sz w:val="20"/>
+                <w:szCs w:val="20"/>
+              </w:rPr>
+            </w:pPr>
+            <w:r>
+              <w:rPr>
+                <w:rFonts w:ascii="Courier New" w:hAnsi="Courier New" w:cs="Courier New"/>
+                <w:sz w:val="20"/>
+                <w:szCs w:val="20"/>
+              </w:rPr>
+              <w:t>list3 = [1, 2, 3]</w:t>
+            </w:r>
+          </w:p>
+          <w:p>
+            <w:pPr>
+              <w:rPr>
+                <w:rFonts w:ascii="Courier New" w:hAnsi="Courier New" w:cs="Courier New"/>
+                <w:sz w:val="20"/>
+                <w:szCs w:val="20"/>
+              </w:rPr>
+            </w:pPr>
+            <w:r>
+              <w:rPr>
+                <w:rFonts w:ascii="Courier New" w:hAnsi="Courier New" w:cs="Courier New"/>
+                <w:sz w:val="20"/>
+                <w:szCs w:val="20"/>
+              </w:rPr>
+              <w:t>list3.insert(1, 4)</w:t>
+            </w:r>
+          </w:p>
+          <w:p>
+            <w:pPr>
+              <w:rPr>
+                <w:rFonts w:ascii="Courier New" w:hAnsi="Courier New" w:cs="Courier New"/>
+                <w:sz w:val="20"/>
+                <w:szCs w:val="20"/>
+              </w:rPr>
+            </w:pPr>
+            <w:r>
+              <w:rPr>
+                <w:rFonts w:ascii="Courier New" w:hAnsi="Courier New" w:cs="Courier New"/>
+                <w:sz w:val="20"/>
+                <w:szCs w:val="20"/>
+              </w:rPr>
+              <w:t>print(list3)</w:t>
+            </w:r>
+          </w:p>
+          <w:p>
+            <w:pPr>
+              <w:rPr>
+                <w:rFonts w:ascii="Courier New" w:hAnsi="Courier New" w:cs="Courier New"/>
+                <w:sz w:val="20"/>
+                <w:szCs w:val="20"/>
+              </w:rPr>
+            </w:pPr>
+          </w:p>
+          <w:p>
+            <w:pPr>
+              <w:rPr>
+                <w:rFonts w:ascii="Courier New" w:hAnsi="Courier New" w:cs="Courier New"/>
+                <w:sz w:val="20"/>
+                <w:szCs w:val="20"/>
+              </w:rPr>
+            </w:pPr>
+            <w:r>
+              <w:rPr>
+                <w:rFonts w:ascii="Courier New" w:hAnsi="Courier New" w:cs="Courier New"/>
+                <w:sz w:val="20"/>
+                <w:szCs w:val="20"/>
+              </w:rPr>
+              <w:t>#remove(value)</w:t>
+            </w:r>
+          </w:p>
+          <w:p>
+            <w:pPr>
+              <w:rPr>
+                <w:rFonts w:ascii="Courier New" w:hAnsi="Courier New" w:cs="Courier New"/>
+                <w:sz w:val="20"/>
+                <w:szCs w:val="20"/>
+              </w:rPr>
+            </w:pPr>
+            <w:r>
+              <w:rPr>
+                <w:rFonts w:ascii="Courier New" w:hAnsi="Courier New" w:cs="Courier New"/>
+                <w:sz w:val="20"/>
+                <w:szCs w:val="20"/>
+              </w:rPr>
+              <w:t xml:space="preserve">#'remove' removes the first occurrence of the specified </w:t>
+            </w:r>
+            <w:proofErr w:type="spellStart"/>
+            <w:r>
+              <w:rPr>
+                <w:rFonts w:ascii="Courier New" w:hAnsi="Courier New" w:cs="Courier New"/>
+                <w:sz w:val="20"/>
+                <w:szCs w:val="20"/>
+              </w:rPr>
+              <w:t>val</w:t>
+            </w:r>
+            <w:proofErr w:type="spellEnd"/>
+            <w:r>
+              <w:rPr>
+                <w:rFonts w:ascii="Courier New" w:hAnsi="Courier New" w:cs="Courier New"/>
+                <w:sz w:val="20"/>
+                <w:szCs w:val="20"/>
+              </w:rPr>
+              <w:t xml:space="preserve"> value from the list.</w:t>
+            </w:r>
+          </w:p>
+          <w:p>
+            <w:pPr>
+              <w:rPr>
+                <w:rFonts w:ascii="Courier New" w:hAnsi="Courier New" w:cs="Courier New"/>
+                <w:sz w:val="20"/>
+                <w:szCs w:val="20"/>
+              </w:rPr>
+            </w:pPr>
+            <w:r>
+              <w:rPr>
+                <w:rFonts w:ascii="Courier New" w:hAnsi="Courier New" w:cs="Courier New"/>
+                <w:sz w:val="20"/>
+                <w:szCs w:val="20"/>
+              </w:rPr>
+              <w:t>list4 = [1, 2, 3, 2]</w:t>
+            </w:r>
+          </w:p>
+          <w:p>
+            <w:pPr>
+              <w:rPr>
+                <w:rFonts w:ascii="Courier New" w:hAnsi="Courier New" w:cs="Courier New"/>
+                <w:sz w:val="20"/>
+                <w:szCs w:val="20"/>
+              </w:rPr>
+            </w:pPr>
+            <w:r>
+              <w:rPr>
+                <w:rFonts w:ascii="Courier New" w:hAnsi="Courier New" w:cs="Courier New"/>
+                <w:sz w:val="20"/>
+                <w:szCs w:val="20"/>
+              </w:rPr>
+              <w:t>list4.remove(2)</w:t>
+            </w:r>
+          </w:p>
+          <w:p>
+            <w:pPr>
+              <w:rPr>
+                <w:rFonts w:ascii="Courier New" w:hAnsi="Courier New" w:cs="Courier New"/>
+                <w:sz w:val="20"/>
+                <w:szCs w:val="20"/>
+              </w:rPr>
+            </w:pPr>
+            <w:r>
+              <w:rPr>
+                <w:rFonts w:ascii="Courier New" w:hAnsi="Courier New" w:cs="Courier New"/>
+                <w:sz w:val="20"/>
+                <w:szCs w:val="20"/>
+              </w:rPr>
+              <w:t>print(list4)</w:t>
+            </w:r>
+          </w:p>
+          <w:p>
+            <w:pPr>
+              <w:rPr>
+                <w:rFonts w:ascii="Courier New" w:hAnsi="Courier New" w:cs="Courier New"/>
+                <w:sz w:val="20"/>
+                <w:szCs w:val="20"/>
+              </w:rPr>
+            </w:pPr>
+          </w:p>
+          <w:p>
+            <w:pPr>
+              <w:rPr>
+                <w:rFonts w:ascii="Courier New" w:hAnsi="Courier New" w:cs="Courier New"/>
+                <w:sz w:val="20"/>
+                <w:szCs w:val="20"/>
+              </w:rPr>
+            </w:pPr>
+            <w:r>
+              <w:rPr>
+                <w:rFonts w:ascii="Courier New" w:hAnsi="Courier New" w:cs="Courier New"/>
+                <w:sz w:val="20"/>
+                <w:szCs w:val="20"/>
+              </w:rPr>
+              <w:t>#clear()</w:t>
+            </w:r>
+          </w:p>
+          <w:p>
+            <w:pPr>
+              <w:rPr>
+                <w:rFonts w:ascii="Courier New" w:hAnsi="Courier New" w:cs="Courier New"/>
+                <w:sz w:val="20"/>
+                <w:szCs w:val="20"/>
+              </w:rPr>
+            </w:pPr>
+            <w:r>
+              <w:rPr>
+                <w:rFonts w:ascii="Courier New" w:hAnsi="Courier New" w:cs="Courier New"/>
+                <w:sz w:val="20"/>
+                <w:szCs w:val="20"/>
+              </w:rPr>
+              <w:t>#'clear' removes all items from the list, making it empty.</w:t>
+            </w:r>
+          </w:p>
+          <w:p>
+            <w:pPr>
+              <w:rPr>
+                <w:rFonts w:ascii="Courier New" w:hAnsi="Courier New" w:cs="Courier New"/>
+                <w:sz w:val="20"/>
+                <w:szCs w:val="20"/>
+              </w:rPr>
+            </w:pPr>
+            <w:r>
+              <w:rPr>
+                <w:rFonts w:ascii="Courier New" w:hAnsi="Courier New" w:cs="Courier New"/>
+                <w:sz w:val="20"/>
+                <w:szCs w:val="20"/>
+              </w:rPr>
+              <w:t>list5 = [1, 2, 3]</w:t>
+            </w:r>
+          </w:p>
+          <w:p>
+            <w:pPr>
+              <w:rPr>
+                <w:rFonts w:ascii="Courier New" w:hAnsi="Courier New" w:cs="Courier New"/>
+                <w:sz w:val="20"/>
+                <w:szCs w:val="20"/>
+              </w:rPr>
+            </w:pPr>
+            <w:r>
+              <w:rPr>
+                <w:rFonts w:ascii="Courier New" w:hAnsi="Courier New" w:cs="Courier New"/>
+                <w:sz w:val="20"/>
+                <w:szCs w:val="20"/>
+              </w:rPr>
+              <w:t>list5.clear()</w:t>
+            </w:r>
+          </w:p>
+          <w:p>
+            <w:pPr>
+              <w:rPr>
+                <w:rFonts w:ascii="Courier New" w:hAnsi="Courier New" w:cs="Courier New"/>
+                <w:sz w:val="20"/>
+                <w:szCs w:val="20"/>
+              </w:rPr>
+            </w:pPr>
+            <w:r>
+              <w:rPr>
+                <w:rFonts w:ascii="Courier New" w:hAnsi="Courier New" w:cs="Courier New"/>
+                <w:sz w:val="20"/>
+                <w:szCs w:val="20"/>
+              </w:rPr>
+              <w:t>print(list5)</w:t>
+            </w:r>
+          </w:p>
+          <w:p>
+            <w:pPr>
+              <w:rPr>
+                <w:rFonts w:ascii="Courier New" w:hAnsi="Courier New" w:cs="Courier New"/>
+                <w:sz w:val="20"/>
+                <w:szCs w:val="20"/>
+              </w:rPr>
+            </w:pPr>
+          </w:p>
+          <w:p>
+            <w:pPr>
+              <w:rPr>
+                <w:rFonts w:ascii="Courier New" w:hAnsi="Courier New" w:cs="Courier New"/>
+                <w:sz w:val="20"/>
+                <w:szCs w:val="20"/>
+              </w:rPr>
+            </w:pPr>
+            <w:r>
+              <w:rPr>
+                <w:rFonts w:ascii="Courier New" w:hAnsi="Courier New" w:cs="Courier New"/>
+                <w:sz w:val="20"/>
+                <w:szCs w:val="20"/>
+              </w:rPr>
+              <w:t>#sort()</w:t>
+            </w:r>
+          </w:p>
+          <w:p>
+            <w:pPr>
+              <w:rPr>
+                <w:rFonts w:ascii="Courier New" w:hAnsi="Courier New" w:cs="Courier New"/>
+                <w:sz w:val="20"/>
+                <w:szCs w:val="20"/>
+              </w:rPr>
+            </w:pPr>
+            <w:r>
+              <w:rPr>
+                <w:rFonts w:ascii="Courier New" w:hAnsi="Courier New" w:cs="Courier New"/>
+                <w:sz w:val="20"/>
+                <w:szCs w:val="20"/>
+              </w:rPr>
+              <w:t>#'sort' sorts the list items in ascending order (default) or according to a custom key function.</w:t>
+            </w:r>
+          </w:p>
+          <w:p>
+            <w:pPr>
+              <w:rPr>
+                <w:rFonts w:ascii="Courier New" w:hAnsi="Courier New" w:cs="Courier New"/>
+                <w:sz w:val="20"/>
+                <w:szCs w:val="20"/>
+              </w:rPr>
+            </w:pPr>
+            <w:r>
+              <w:rPr>
+                <w:rFonts w:ascii="Courier New" w:hAnsi="Courier New" w:cs="Courier New"/>
+                <w:sz w:val="20"/>
+                <w:szCs w:val="20"/>
+              </w:rPr>
+              <w:t>list6 = [3, 1, 2]</w:t>
+            </w:r>
+          </w:p>
+          <w:p>
+            <w:pPr>
+              <w:rPr>
+                <w:rFonts w:ascii="Courier New" w:hAnsi="Courier New" w:cs="Courier New"/>
+                <w:sz w:val="20"/>
+                <w:szCs w:val="20"/>
+              </w:rPr>
+            </w:pPr>
+            <w:r>
+              <w:rPr>
+                <w:rFonts w:ascii="Courier New" w:hAnsi="Courier New" w:cs="Courier New"/>
+                <w:sz w:val="20"/>
+                <w:szCs w:val="20"/>
+              </w:rPr>
+              <w:t>list6.sort()</w:t>
+            </w:r>
+          </w:p>
+          <w:p>
+            <w:pPr>
+              <w:rPr>
+                <w:rFonts w:ascii="Courier New" w:hAnsi="Courier New" w:cs="Courier New"/>
+                <w:sz w:val="20"/>
+                <w:szCs w:val="20"/>
+              </w:rPr>
+            </w:pPr>
+            <w:r>
+              <w:rPr>
+                <w:rFonts w:ascii="Courier New" w:hAnsi="Courier New" w:cs="Courier New"/>
+                <w:sz w:val="20"/>
+                <w:szCs w:val="20"/>
+              </w:rPr>
+              <w:t>print(list6)</w:t>
+            </w:r>
+          </w:p>
+          <w:p>
+            <w:pPr>
+              <w:rPr>
+                <w:rFonts w:ascii="Courier New" w:hAnsi="Courier New" w:cs="Courier New"/>
+                <w:sz w:val="20"/>
+                <w:szCs w:val="20"/>
+              </w:rPr>
+            </w:pPr>
+          </w:p>
+          <w:p>
+            <w:pPr>
+              <w:rPr>
+                <w:rFonts w:ascii="Courier New" w:hAnsi="Courier New" w:cs="Courier New"/>
+                <w:sz w:val="20"/>
+                <w:szCs w:val="20"/>
+              </w:rPr>
+            </w:pPr>
+            <w:r>
+              <w:rPr>
+                <w:rFonts w:ascii="Courier New" w:hAnsi="Courier New" w:cs="Courier New"/>
+                <w:sz w:val="20"/>
+                <w:szCs w:val="20"/>
+              </w:rPr>
+              <w:t>#reverse()</w:t>
+            </w:r>
+          </w:p>
+          <w:p>
+            <w:pPr>
+              <w:rPr>
+                <w:rFonts w:ascii="Courier New" w:hAnsi="Courier New" w:cs="Courier New"/>
+                <w:sz w:val="20"/>
+                <w:szCs w:val="20"/>
+              </w:rPr>
+            </w:pPr>
+            <w:r>
+              <w:rPr>
+                <w:rFonts w:ascii="Courier New" w:hAnsi="Courier New" w:cs="Courier New"/>
+                <w:sz w:val="20"/>
+                <w:szCs w:val="20"/>
+              </w:rPr>
+              <w:t>#'reverse' changes the order of the list items by reversing the list.</w:t>
+            </w:r>
+          </w:p>
+          <w:p>
+            <w:pPr>
+              <w:rPr>
+                <w:rFonts w:ascii="Courier New" w:hAnsi="Courier New" w:cs="Courier New"/>
+                <w:sz w:val="20"/>
+                <w:szCs w:val="20"/>
+              </w:rPr>
+            </w:pPr>
+            <w:r>
+              <w:rPr>
+                <w:rFonts w:ascii="Courier New" w:hAnsi="Courier New" w:cs="Courier New"/>
+                <w:sz w:val="20"/>
+                <w:szCs w:val="20"/>
+              </w:rPr>
+              <w:t>list7 = [1, 2, 3]</w:t>
+            </w:r>
+          </w:p>
+          <w:p>
+            <w:pPr>
+              <w:rPr>
+                <w:rFonts w:ascii="Courier New" w:hAnsi="Courier New" w:cs="Courier New"/>
+                <w:sz w:val="20"/>
+                <w:szCs w:val="20"/>
+              </w:rPr>
+            </w:pPr>
+            <w:r>
+              <w:rPr>
+                <w:rFonts w:ascii="Courier New" w:hAnsi="Courier New" w:cs="Courier New"/>
+                <w:sz w:val="20"/>
+                <w:szCs w:val="20"/>
+              </w:rPr>
+              <w:t>list7.reverse()</w:t>
+            </w:r>
+          </w:p>
+          <w:p>
+            <w:pPr>
+              <w:rPr>
+                <w:rFonts w:ascii="Courier New" w:hAnsi="Courier New" w:cs="Courier New"/>
+                <w:sz w:val="20"/>
+                <w:szCs w:val="20"/>
+              </w:rPr>
+            </w:pPr>
+            <w:r>
+              <w:rPr>
+                <w:rFonts w:ascii="Courier New" w:hAnsi="Courier New" w:cs="Courier New"/>
+                <w:sz w:val="20"/>
+                <w:szCs w:val="20"/>
+              </w:rPr>
+              <w:t>print(list7)</w:t>
+            </w:r>
+          </w:p>
+          <w:p>
+            <w:pPr>
+              <w:rPr>
+                <w:rFonts w:ascii="Courier New" w:hAnsi="Courier New" w:cs="Courier New"/>
+                <w:sz w:val="20"/>
+                <w:szCs w:val="20"/>
+              </w:rPr>
+            </w:pPr>
+          </w:p>
+          <w:p>
+            <w:pPr>
+              <w:rPr>
+                <w:rFonts w:ascii="Courier New" w:hAnsi="Courier New" w:cs="Courier New"/>
+                <w:sz w:val="20"/>
+                <w:szCs w:val="20"/>
+              </w:rPr>
+            </w:pPr>
+            <w:r>
+              <w:rPr>
+                <w:rFonts w:ascii="Courier New" w:hAnsi="Courier New" w:cs="Courier New"/>
+                <w:sz w:val="20"/>
+                <w:szCs w:val="20"/>
+              </w:rPr>
+              <w:t>#copy()</w:t>
+            </w:r>
+          </w:p>
+          <w:p>
+            <w:pPr>
+              <w:rPr>
+                <w:rFonts w:ascii="Courier New" w:hAnsi="Courier New" w:cs="Courier New"/>
+                <w:sz w:val="20"/>
+                <w:szCs w:val="20"/>
+              </w:rPr>
+            </w:pPr>
+            <w:r>
+              <w:rPr>
+                <w:rFonts w:ascii="Courier New" w:hAnsi="Courier New" w:cs="Courier New"/>
+                <w:sz w:val="20"/>
+                <w:szCs w:val="20"/>
+              </w:rPr>
+              <w:t>#'copy' creates a surface copy of the list.</w:t>
+            </w:r>
+          </w:p>
+          <w:p>
+            <w:pPr>
+              <w:rPr>
+                <w:rFonts w:ascii="Courier New" w:hAnsi="Courier New" w:cs="Courier New"/>
+                <w:sz w:val="20"/>
+                <w:szCs w:val="20"/>
+              </w:rPr>
+            </w:pPr>
+            <w:r>
+              <w:rPr>
+                <w:rFonts w:ascii="Courier New" w:hAnsi="Courier New" w:cs="Courier New"/>
+                <w:sz w:val="20"/>
+                <w:szCs w:val="20"/>
+              </w:rPr>
+              <w:t>list8 = [1, 2, 3]</w:t>
+            </w:r>
+          </w:p>
+          <w:p>
+            <w:pPr>
+              <w:rPr>
+                <w:rFonts w:ascii="Courier New" w:hAnsi="Courier New" w:cs="Courier New"/>
+                <w:sz w:val="20"/>
+                <w:szCs w:val="20"/>
+              </w:rPr>
+            </w:pPr>
+            <w:r>
+              <w:rPr>
+                <w:rFonts w:ascii="Courier New" w:hAnsi="Courier New" w:cs="Courier New"/>
+                <w:sz w:val="20"/>
+                <w:szCs w:val="20"/>
+              </w:rPr>
+              <w:t>copied_list8 = list8.copy()</w:t>
+            </w:r>
+          </w:p>
+          <w:p>
+            <w:pPr>
+              <w:rPr>
+                <w:rFonts w:ascii="Courier New" w:hAnsi="Courier New" w:cs="Courier New"/>
+                <w:sz w:val="20"/>
+                <w:szCs w:val="20"/>
+              </w:rPr>
+            </w:pPr>
+            <w:r>
+              <w:rPr>
+                <w:rFonts w:ascii="Courier New" w:hAnsi="Courier New" w:cs="Courier New"/>
+                <w:sz w:val="20"/>
+                <w:szCs w:val="20"/>
+              </w:rPr>
+              <w:t>print(copied_list8)</w:t>
+            </w:r>
+          </w:p>
+        </w:tc>
+      </w:tr>
+    </w:tbl>
+    <w:p>
+      <w:pPr>
+        <w:rPr>
+          <w:rFonts w:ascii="Times New Roman" w:hAnsi="Times New Roman" w:cs="Times New Roman"/>
+          <w:sz w:val="28"/>
+          <w:szCs w:val="28"/>
+          <w:lang w:val="en-US"/>
+        </w:rPr>
+      </w:pPr>
+    </w:p>
+    <w:p>
+      <w:pPr>
+        <w:ind w:firstLine="708"/>
+        <w:rPr>
+          <w:rFonts w:ascii="Times New Roman" w:hAnsi="Times New Roman" w:cs="Times New Roman"/>
+          <w:sz w:val="28"/>
+          <w:szCs w:val="28"/>
+          <w:lang w:val="ru-RU"/>
+        </w:rPr>
+      </w:pPr>
+      <w:r>
+        <w:rPr>
+          <w:rFonts w:ascii="Times New Roman" w:hAnsi="Times New Roman" w:cs="Times New Roman"/>
+          <w:sz w:val="28"/>
+          <w:szCs w:val="28"/>
+        </w:rPr>
+        <w:t xml:space="preserve">Посилання на </w:t>
+      </w:r>
+      <w:r>
+        <w:rPr>
+          <w:rFonts w:ascii="Times New Roman" w:hAnsi="Times New Roman" w:cs="Times New Roman"/>
+          <w:sz w:val="28"/>
+          <w:szCs w:val="28"/>
+          <w:lang w:val="en-US"/>
+        </w:rPr>
+        <w:t>github</w:t>
+      </w:r>
+      <w:r>
+        <w:rPr>
+          <w:rFonts w:ascii="Times New Roman" w:hAnsi="Times New Roman" w:cs="Times New Roman"/>
+          <w:sz w:val="28"/>
+          <w:szCs w:val="28"/>
+          <w:lang w:val="ru-RU"/>
+        </w:rPr>
+        <w:t>:</w:t>
+      </w:r>
+    </w:p>
+    <w:p>
+      <w:pPr>
+        <w:ind w:firstLine="708"/>
+        <w:rPr>
+          <w:rFonts w:ascii="Times New Roman" w:hAnsi="Times New Roman" w:cs="Times New Roman"/>
+          <w:sz w:val="24"/>
+          <w:szCs w:val="28"/>
+          <w:lang w:val="ru-RU"/>
+        </w:rPr>
+      </w:pPr>
+      <w:hyperlink r:id="rId20" w:history="1">
+        <w:r>
+          <w:rPr>
+            <w:rStyle w:val="a5"/>
+            <w:rFonts w:ascii="Times New Roman" w:hAnsi="Times New Roman" w:cs="Times New Roman"/>
+            <w:sz w:val="24"/>
+            <w:szCs w:val="28"/>
+            <w:lang w:val="ru-RU"/>
+          </w:rPr>
+          <w:t>https://github.com/bletovskiy/TP-KB-222-Serhii-Dmitrenko/blob/main/topic_0</w:t>
+        </w:r>
+        <w:r>
+          <w:rPr>
+            <w:rStyle w:val="a5"/>
+            <w:rFonts w:ascii="Times New Roman" w:hAnsi="Times New Roman" w:cs="Times New Roman"/>
+            <w:sz w:val="24"/>
+            <w:szCs w:val="28"/>
+            <w:lang w:val="ru-RU"/>
+          </w:rPr>
+          <w:t>3</w:t>
+        </w:r>
+        <w:r>
+          <w:rPr>
+            <w:rStyle w:val="a5"/>
+            <w:rFonts w:ascii="Times New Roman" w:hAnsi="Times New Roman" w:cs="Times New Roman"/>
+            <w:sz w:val="24"/>
+            <w:szCs w:val="28"/>
+            <w:lang w:val="ru-RU"/>
+          </w:rPr>
+          <w:t>/task</w:t>
+        </w:r>
+        <w:r>
+          <w:rPr>
+            <w:rStyle w:val="a5"/>
+            <w:rFonts w:ascii="Times New Roman" w:hAnsi="Times New Roman" w:cs="Times New Roman"/>
+            <w:sz w:val="24"/>
+            <w:szCs w:val="28"/>
+            <w:lang w:val="ru-RU"/>
+          </w:rPr>
+          <w:t>2</w:t>
+        </w:r>
+        <w:r>
+          <w:rPr>
+            <w:rStyle w:val="a5"/>
+            <w:rFonts w:ascii="Times New Roman" w:hAnsi="Times New Roman" w:cs="Times New Roman"/>
+            <w:sz w:val="24"/>
+            <w:szCs w:val="28"/>
+            <w:lang w:val="ru-RU"/>
+          </w:rPr>
+          <w:t>.py</w:t>
+        </w:r>
+      </w:hyperlink>
+    </w:p>
+    <w:p>
+      <w:pPr>
+        <w:ind w:firstLine="708"/>
+        <w:rPr>
+          <w:rFonts w:ascii="Times New Roman" w:hAnsi="Times New Roman" w:cs="Times New Roman"/>
+          <w:sz w:val="28"/>
+          <w:szCs w:val="28"/>
+          <w:lang w:val="ru-RU"/>
+        </w:rPr>
+      </w:pPr>
+      <w:r>
+        <w:rPr>
+          <w:rFonts w:ascii="Times New Roman" w:hAnsi="Times New Roman" w:cs="Times New Roman"/>
+          <w:sz w:val="28"/>
+          <w:szCs w:val="28"/>
+        </w:rPr>
+        <w:t xml:space="preserve">Знімок екрану з посилання на </w:t>
+      </w:r>
+      <w:r>
+        <w:rPr>
+          <w:rFonts w:ascii="Times New Roman" w:hAnsi="Times New Roman" w:cs="Times New Roman"/>
+          <w:sz w:val="28"/>
+          <w:szCs w:val="28"/>
+          <w:lang w:val="en-US"/>
+        </w:rPr>
+        <w:t>github</w:t>
+      </w:r>
+      <w:r>
+        <w:rPr>
+          <w:rFonts w:ascii="Times New Roman" w:hAnsi="Times New Roman" w:cs="Times New Roman"/>
+          <w:sz w:val="28"/>
+          <w:szCs w:val="28"/>
+          <w:lang w:val="ru-RU"/>
+        </w:rPr>
+        <w:t>:</w:t>
+      </w:r>
+    </w:p>
+    <w:p>
+      <w:pPr>
+        <w:jc w:val="center"/>
+        <w:rPr>
+          <w:rFonts w:ascii="Times New Roman" w:hAnsi="Times New Roman" w:cs="Times New Roman"/>
+          <w:noProof/>
+          <w:sz w:val="28"/>
+          <w:szCs w:val="28"/>
+          <w:lang w:eastAsia="uk-UA"/>
+        </w:rPr>
+      </w:pPr>
+      <w:r>
+        <w:rPr>
+          <w:rFonts w:ascii="Times New Roman" w:hAnsi="Times New Roman" w:cs="Times New Roman"/>
+          <w:noProof/>
+          <w:sz w:val="28"/>
+          <w:szCs w:val="28"/>
+          <w:lang w:eastAsia="uk-UA"/>
+        </w:rPr>
+        <w:lastRenderedPageBreak/>
+        <w:pict>
+          <v:shape id="_x0000_i1031" type="#_x0000_t75" style="width:482.25pt;height:513pt">
+            <v:imagedata r:id="rId21" o:title="task2"/>
+          </v:shape>
+        </w:pict>
+      </w:r>
+    </w:p>
+    <w:p>
+      <w:pPr>
+        <w:jc w:val="center"/>
+        <w:rPr>
+          <w:rFonts w:ascii="Times New Roman" w:hAnsi="Times New Roman" w:cs="Times New Roman"/>
+          <w:sz w:val="28"/>
+          <w:szCs w:val="28"/>
+          <w:lang w:val="ru-RU"/>
+        </w:rPr>
+      </w:pPr>
+    </w:p>
+    <w:p>
+      <w:pPr>
+        <w:rPr>
+          <w:rFonts w:ascii="Times New Roman" w:hAnsi="Times New Roman" w:cs="Times New Roman"/>
+          <w:sz w:val="28"/>
+          <w:szCs w:val="28"/>
+        </w:rPr>
+      </w:pPr>
+      <w:r>
+        <w:rPr>
+          <w:rFonts w:ascii="Times New Roman" w:hAnsi="Times New Roman" w:cs="Times New Roman"/>
+          <w:sz w:val="28"/>
+          <w:szCs w:val="28"/>
+        </w:rPr>
+        <w:t>Ознайомлення з командами</w:t>
+      </w:r>
+      <w:r>
+        <w:rPr>
+          <w:rFonts w:ascii="Times New Roman" w:hAnsi="Times New Roman" w:cs="Times New Roman"/>
+          <w:sz w:val="28"/>
+          <w:szCs w:val="28"/>
+          <w:lang w:val="en-US"/>
+        </w:rPr>
+        <w:t xml:space="preserve"> </w:t>
+      </w:r>
+      <w:r>
+        <w:rPr>
+          <w:rFonts w:ascii="Times New Roman" w:hAnsi="Times New Roman" w:cs="Times New Roman"/>
+          <w:sz w:val="28"/>
+          <w:szCs w:val="28"/>
+        </w:rPr>
+        <w:t>№2</w:t>
+      </w:r>
+    </w:p>
+    <w:p>
+      <w:pPr>
+        <w:rPr>
+          <w:rFonts w:ascii="Times New Roman" w:hAnsi="Times New Roman" w:cs="Times New Roman"/>
+          <w:sz w:val="28"/>
+          <w:szCs w:val="28"/>
+          <w:lang w:val="en-US"/>
+        </w:rPr>
+      </w:pPr>
+      <w:r>
+        <w:rPr>
+          <w:rFonts w:ascii="Times New Roman" w:hAnsi="Times New Roman" w:cs="Times New Roman"/>
+          <w:sz w:val="28"/>
+          <w:szCs w:val="28"/>
+        </w:rPr>
+        <w:t xml:space="preserve">Ознайомлення з командами – </w:t>
+      </w:r>
+      <w:r>
+        <w:rPr>
+          <w:rFonts w:ascii="Times New Roman" w:hAnsi="Times New Roman" w:cs="Times New Roman"/>
+          <w:sz w:val="28"/>
+          <w:szCs w:val="28"/>
+          <w:lang w:val="en-US"/>
+        </w:rPr>
+        <w:t>update</w:t>
+      </w:r>
+      <w:r>
+        <w:rPr>
+          <w:rFonts w:ascii="Times New Roman" w:hAnsi="Times New Roman" w:cs="Times New Roman"/>
+          <w:sz w:val="28"/>
+          <w:szCs w:val="28"/>
+          <w:lang w:val="en-US"/>
+        </w:rPr>
+        <w:t xml:space="preserve">(), </w:t>
+      </w:r>
+      <w:r>
+        <w:rPr>
+          <w:rFonts w:ascii="Times New Roman" w:hAnsi="Times New Roman" w:cs="Times New Roman"/>
+          <w:sz w:val="28"/>
+          <w:szCs w:val="28"/>
+          <w:lang w:val="en-US"/>
+        </w:rPr>
+        <w:t>del</w:t>
+      </w:r>
+      <w:r>
+        <w:rPr>
+          <w:rFonts w:ascii="Times New Roman" w:hAnsi="Times New Roman" w:cs="Times New Roman"/>
+          <w:sz w:val="28"/>
+          <w:szCs w:val="28"/>
+          <w:lang w:val="en-US"/>
+        </w:rPr>
+        <w:t xml:space="preserve">, </w:t>
+      </w:r>
+      <w:r>
+        <w:rPr>
+          <w:rFonts w:ascii="Times New Roman" w:hAnsi="Times New Roman" w:cs="Times New Roman"/>
+          <w:sz w:val="28"/>
+          <w:szCs w:val="28"/>
+          <w:lang w:val="en-US"/>
+        </w:rPr>
+        <w:t>clear(), keys(), values(), items()</w:t>
+      </w:r>
+    </w:p>
+    <w:p>
+      <w:pPr>
+        <w:ind w:firstLine="708"/>
+        <w:rPr>
+          <w:rFonts w:ascii="Times New Roman" w:hAnsi="Times New Roman" w:cs="Times New Roman"/>
+          <w:sz w:val="28"/>
+          <w:szCs w:val="28"/>
+        </w:rPr>
+      </w:pPr>
+      <w:r>
+        <w:rPr>
+          <w:rFonts w:ascii="Times New Roman" w:hAnsi="Times New Roman" w:cs="Times New Roman"/>
+          <w:sz w:val="28"/>
+          <w:szCs w:val="28"/>
+        </w:rPr>
+        <w:t>Хід роботи</w:t>
+      </w:r>
+      <w:r>
+        <w:rPr>
+          <w:rFonts w:ascii="Times New Roman" w:hAnsi="Times New Roman" w:cs="Times New Roman"/>
+          <w:sz w:val="28"/>
+          <w:szCs w:val="28"/>
+        </w:rPr>
+        <w:t>:</w:t>
+      </w:r>
+    </w:p>
+    <w:p>
+      <w:pPr>
+        <w:pStyle w:val="a4"/>
+        <w:numPr>
+          <w:ilvl w:val="0"/>
+          <w:numId w:val="10"/>
+        </w:numPr>
+        <w:rPr>
+          <w:rFonts w:ascii="Times New Roman" w:hAnsi="Times New Roman" w:cs="Times New Roman"/>
+          <w:sz w:val="28"/>
+          <w:szCs w:val="28"/>
+        </w:rPr>
+      </w:pPr>
+      <w:r>
+        <w:rPr>
+          <w:rFonts w:ascii="Times New Roman" w:hAnsi="Times New Roman" w:cs="Times New Roman"/>
+          <w:sz w:val="28"/>
+          <w:szCs w:val="28"/>
+        </w:rPr>
+        <w:t>Ознайомився з командами за допомогою інтернету</w:t>
+      </w:r>
+    </w:p>
+    <w:p>
+      <w:pPr>
+        <w:pStyle w:val="a4"/>
+        <w:numPr>
+          <w:ilvl w:val="0"/>
+          <w:numId w:val="10"/>
+        </w:numPr>
+        <w:rPr>
+          <w:rFonts w:ascii="Times New Roman" w:hAnsi="Times New Roman" w:cs="Times New Roman"/>
+          <w:sz w:val="28"/>
+          <w:szCs w:val="28"/>
+        </w:rPr>
+      </w:pPr>
+      <w:r>
+        <w:rPr>
+          <w:rFonts w:ascii="Times New Roman" w:hAnsi="Times New Roman" w:cs="Times New Roman"/>
+          <w:sz w:val="28"/>
+          <w:szCs w:val="28"/>
+        </w:rPr>
+        <w:t xml:space="preserve">Написав приклади команд у </w:t>
+      </w:r>
+      <w:r>
+        <w:rPr>
+          <w:rFonts w:ascii="Times New Roman" w:hAnsi="Times New Roman" w:cs="Times New Roman"/>
+          <w:sz w:val="28"/>
+          <w:szCs w:val="28"/>
+          <w:lang w:val="en-US"/>
+        </w:rPr>
+        <w:t>Visual</w:t>
+      </w:r>
+      <w:r>
+        <w:rPr>
+          <w:rFonts w:ascii="Times New Roman" w:hAnsi="Times New Roman" w:cs="Times New Roman"/>
+          <w:sz w:val="28"/>
+          <w:szCs w:val="28"/>
+          <w:lang w:val="ru-RU"/>
+        </w:rPr>
+        <w:t xml:space="preserve"> </w:t>
+      </w:r>
+      <w:r>
+        <w:rPr>
+          <w:rFonts w:ascii="Times New Roman" w:hAnsi="Times New Roman" w:cs="Times New Roman"/>
+          <w:sz w:val="28"/>
+          <w:szCs w:val="28"/>
+          <w:lang w:val="en-US"/>
+        </w:rPr>
+        <w:t>Studio</w:t>
+      </w:r>
+      <w:r>
+        <w:rPr>
+          <w:rFonts w:ascii="Times New Roman" w:hAnsi="Times New Roman" w:cs="Times New Roman"/>
+          <w:sz w:val="28"/>
+          <w:szCs w:val="28"/>
+          <w:lang w:val="ru-RU"/>
+        </w:rPr>
+        <w:t xml:space="preserve"> </w:t>
+      </w:r>
+      <w:r>
+        <w:rPr>
+          <w:rFonts w:ascii="Times New Roman" w:hAnsi="Times New Roman" w:cs="Times New Roman"/>
+          <w:sz w:val="28"/>
+          <w:szCs w:val="28"/>
+          <w:lang w:val="en-US"/>
+        </w:rPr>
+        <w:t>Code</w:t>
+      </w:r>
+    </w:p>
+    <w:p>
+      <w:pPr>
+        <w:rPr>
+          <w:rFonts w:ascii="Times New Roman" w:hAnsi="Times New Roman" w:cs="Times New Roman"/>
+          <w:sz w:val="28"/>
+          <w:szCs w:val="28"/>
+        </w:rPr>
+      </w:pPr>
+    </w:p>
+    <w:p>
+      <w:pPr>
+        <w:rPr>
+          <w:rFonts w:ascii="Times New Roman" w:hAnsi="Times New Roman" w:cs="Times New Roman"/>
+          <w:sz w:val="28"/>
+          <w:szCs w:val="28"/>
+        </w:rPr>
+      </w:pPr>
+    </w:p>
+    <w:p>
+      <w:pPr>
+        <w:rPr>
+          <w:rFonts w:ascii="Times New Roman" w:hAnsi="Times New Roman" w:cs="Times New Roman"/>
+          <w:sz w:val="28"/>
+          <w:szCs w:val="28"/>
+        </w:rPr>
+      </w:pPr>
+    </w:p>
+    <w:p>
+      <w:pPr>
+        <w:ind w:left="360"/>
+        <w:rPr>
+          <w:rFonts w:ascii="Times New Roman" w:hAnsi="Times New Roman" w:cs="Times New Roman"/>
+          <w:sz w:val="28"/>
+          <w:szCs w:val="28"/>
+        </w:rPr>
+      </w:pPr>
+      <w:r>
+        <w:rPr>
+          <w:rFonts w:ascii="Times New Roman" w:hAnsi="Times New Roman" w:cs="Times New Roman"/>
+          <w:sz w:val="28"/>
+          <w:szCs w:val="28"/>
+        </w:rPr>
+        <w:lastRenderedPageBreak/>
+        <w:t>Код програми:</w:t>
+      </w:r>
+    </w:p>
+    <w:tbl>
+      <w:tblPr>
+        <w:tblStyle w:val="a3"/>
+        <w:tblW w:w="0" w:type="auto"/>
+        <w:jc w:val="center"/>
+        <w:tblInd w:w="0" w:type="dxa"/>
+        <w:tblLook w:val="04A0" w:firstRow="1" w:lastRow="0" w:firstColumn="1" w:lastColumn="0" w:noHBand="0" w:noVBand="1"/>
+      </w:tblPr>
+      <w:tblGrid>
+        <w:gridCol w:w="8784"/>
+      </w:tblGrid>
+      <w:tr>
+        <w:trPr>
+          <w:jc w:val="center"/>
+        </w:trPr>
+        <w:tc>
+          <w:tcPr>
+            <w:tcW w:w="8784" w:type="dxa"/>
+            <w:tcBorders>
+              <w:top w:val="single" w:sz="4" w:space="0" w:color="auto"/>
+              <w:left w:val="single" w:sz="4" w:space="0" w:color="auto"/>
+              <w:bottom w:val="single" w:sz="4" w:space="0" w:color="auto"/>
+              <w:right w:val="single" w:sz="4" w:space="0" w:color="auto"/>
+            </w:tcBorders>
+          </w:tcPr>
+          <w:p>
+            <w:pPr>
+              <w:rPr>
+                <w:rFonts w:ascii="Courier New" w:hAnsi="Courier New" w:cs="Courier New"/>
+                <w:sz w:val="20"/>
+                <w:szCs w:val="20"/>
+              </w:rPr>
+            </w:pPr>
+            <w:r>
+              <w:rPr>
+                <w:rFonts w:ascii="Courier New" w:hAnsi="Courier New" w:cs="Courier New"/>
+                <w:sz w:val="20"/>
+                <w:szCs w:val="20"/>
+              </w:rPr>
+              <w:t>#</w:t>
+            </w:r>
+            <w:proofErr w:type="gramStart"/>
+            <w:r>
+              <w:rPr>
+                <w:rFonts w:ascii="Courier New" w:hAnsi="Courier New" w:cs="Courier New"/>
+                <w:sz w:val="20"/>
+                <w:szCs w:val="20"/>
+              </w:rPr>
+              <w:t>update(</w:t>
+            </w:r>
+            <w:proofErr w:type="gramEnd"/>
+            <w:r>
+              <w:rPr>
+                <w:rFonts w:ascii="Courier New" w:hAnsi="Courier New" w:cs="Courier New"/>
+                <w:sz w:val="20"/>
+                <w:szCs w:val="20"/>
+              </w:rPr>
+              <w:t>)</w:t>
+            </w:r>
+          </w:p>
+          <w:p>
+            <w:pPr>
+              <w:rPr>
+                <w:rFonts w:ascii="Courier New" w:hAnsi="Courier New" w:cs="Courier New"/>
+                <w:sz w:val="20"/>
+                <w:szCs w:val="20"/>
+              </w:rPr>
+            </w:pPr>
+            <w:r>
+              <w:rPr>
+                <w:rFonts w:ascii="Courier New" w:hAnsi="Courier New" w:cs="Courier New"/>
+                <w:sz w:val="20"/>
+                <w:szCs w:val="20"/>
+              </w:rPr>
+              <w:t>dict1 = {'a': 1, 'b': 2}</w:t>
+            </w:r>
+          </w:p>
+          <w:p>
+            <w:pPr>
+              <w:rPr>
+                <w:rFonts w:ascii="Courier New" w:hAnsi="Courier New" w:cs="Courier New"/>
+                <w:sz w:val="20"/>
+                <w:szCs w:val="20"/>
+              </w:rPr>
+            </w:pPr>
+            <w:r>
+              <w:rPr>
+                <w:rFonts w:ascii="Courier New" w:hAnsi="Courier New" w:cs="Courier New"/>
+                <w:sz w:val="20"/>
+                <w:szCs w:val="20"/>
+              </w:rPr>
+              <w:t>dict2 = {'b': 3, 'c': 4}</w:t>
+            </w:r>
+          </w:p>
+          <w:p>
+            <w:pPr>
+              <w:rPr>
+                <w:rFonts w:ascii="Courier New" w:hAnsi="Courier New" w:cs="Courier New"/>
+                <w:sz w:val="20"/>
+                <w:szCs w:val="20"/>
+              </w:rPr>
+            </w:pPr>
+            <w:r>
+              <w:rPr>
+                <w:rFonts w:ascii="Courier New" w:hAnsi="Courier New" w:cs="Courier New"/>
+                <w:sz w:val="20"/>
+                <w:szCs w:val="20"/>
+              </w:rPr>
+              <w:t>dict1.update(dict2)</w:t>
+            </w:r>
+          </w:p>
+          <w:p>
+            <w:pPr>
+              <w:rPr>
+                <w:rFonts w:ascii="Courier New" w:hAnsi="Courier New" w:cs="Courier New"/>
+                <w:sz w:val="20"/>
+                <w:szCs w:val="20"/>
+              </w:rPr>
+            </w:pPr>
+            <w:r>
+              <w:rPr>
+                <w:rFonts w:ascii="Courier New" w:hAnsi="Courier New" w:cs="Courier New"/>
+                <w:sz w:val="20"/>
+                <w:szCs w:val="20"/>
+              </w:rPr>
+              <w:t>print(dict1)</w:t>
+            </w:r>
+          </w:p>
+          <w:p>
+            <w:pPr>
+              <w:rPr>
+                <w:rFonts w:ascii="Courier New" w:hAnsi="Courier New" w:cs="Courier New"/>
+                <w:sz w:val="20"/>
+                <w:szCs w:val="20"/>
+              </w:rPr>
+            </w:pPr>
+          </w:p>
+          <w:p>
+            <w:pPr>
+              <w:rPr>
+                <w:rFonts w:ascii="Courier New" w:hAnsi="Courier New" w:cs="Courier New"/>
+                <w:sz w:val="20"/>
+                <w:szCs w:val="20"/>
+              </w:rPr>
+            </w:pPr>
+            <w:r>
+              <w:rPr>
+                <w:rFonts w:ascii="Courier New" w:hAnsi="Courier New" w:cs="Courier New"/>
+                <w:sz w:val="20"/>
+                <w:szCs w:val="20"/>
+              </w:rPr>
+              <w:t>#del</w:t>
+            </w:r>
+          </w:p>
+          <w:p>
+            <w:pPr>
+              <w:rPr>
+                <w:rFonts w:ascii="Courier New" w:hAnsi="Courier New" w:cs="Courier New"/>
+                <w:sz w:val="20"/>
+                <w:szCs w:val="20"/>
+              </w:rPr>
+            </w:pPr>
+            <w:r>
+              <w:rPr>
+                <w:rFonts w:ascii="Courier New" w:hAnsi="Courier New" w:cs="Courier New"/>
+                <w:sz w:val="20"/>
+                <w:szCs w:val="20"/>
+              </w:rPr>
+              <w:t>dict3 = {'a': 1, 'b': 2, 'c': 3}</w:t>
+            </w:r>
+          </w:p>
+          <w:p>
+            <w:pPr>
+              <w:rPr>
+                <w:rFonts w:ascii="Courier New" w:hAnsi="Courier New" w:cs="Courier New"/>
+                <w:sz w:val="20"/>
+                <w:szCs w:val="20"/>
+              </w:rPr>
+            </w:pPr>
+            <w:r>
+              <w:rPr>
+                <w:rFonts w:ascii="Courier New" w:hAnsi="Courier New" w:cs="Courier New"/>
+                <w:sz w:val="20"/>
+                <w:szCs w:val="20"/>
+              </w:rPr>
+              <w:t>del dict3['b']</w:t>
+            </w:r>
+          </w:p>
+          <w:p>
+            <w:pPr>
+              <w:rPr>
+                <w:rFonts w:ascii="Courier New" w:hAnsi="Courier New" w:cs="Courier New"/>
+                <w:sz w:val="20"/>
+                <w:szCs w:val="20"/>
+              </w:rPr>
+            </w:pPr>
+            <w:r>
+              <w:rPr>
+                <w:rFonts w:ascii="Courier New" w:hAnsi="Courier New" w:cs="Courier New"/>
+                <w:sz w:val="20"/>
+                <w:szCs w:val="20"/>
+              </w:rPr>
+              <w:t>print(dict3)</w:t>
+            </w:r>
+          </w:p>
+          <w:p>
+            <w:pPr>
+              <w:rPr>
+                <w:rFonts w:ascii="Courier New" w:hAnsi="Courier New" w:cs="Courier New"/>
+                <w:sz w:val="20"/>
+                <w:szCs w:val="20"/>
+              </w:rPr>
+            </w:pPr>
+          </w:p>
+          <w:p>
+            <w:pPr>
+              <w:rPr>
+                <w:rFonts w:ascii="Courier New" w:hAnsi="Courier New" w:cs="Courier New"/>
+                <w:sz w:val="20"/>
+                <w:szCs w:val="20"/>
+              </w:rPr>
+            </w:pPr>
+            <w:r>
+              <w:rPr>
+                <w:rFonts w:ascii="Courier New" w:hAnsi="Courier New" w:cs="Courier New"/>
+                <w:sz w:val="20"/>
+                <w:szCs w:val="20"/>
+              </w:rPr>
+              <w:t>#</w:t>
+            </w:r>
+            <w:proofErr w:type="gramStart"/>
+            <w:r>
+              <w:rPr>
+                <w:rFonts w:ascii="Courier New" w:hAnsi="Courier New" w:cs="Courier New"/>
+                <w:sz w:val="20"/>
+                <w:szCs w:val="20"/>
+              </w:rPr>
+              <w:t>clear(</w:t>
+            </w:r>
+            <w:proofErr w:type="gramEnd"/>
+            <w:r>
+              <w:rPr>
+                <w:rFonts w:ascii="Courier New" w:hAnsi="Courier New" w:cs="Courier New"/>
+                <w:sz w:val="20"/>
+                <w:szCs w:val="20"/>
+              </w:rPr>
+              <w:t>)</w:t>
+            </w:r>
+          </w:p>
+          <w:p>
+            <w:pPr>
+              <w:rPr>
+                <w:rFonts w:ascii="Courier New" w:hAnsi="Courier New" w:cs="Courier New"/>
+                <w:sz w:val="20"/>
+                <w:szCs w:val="20"/>
+              </w:rPr>
+            </w:pPr>
+            <w:r>
+              <w:rPr>
+                <w:rFonts w:ascii="Courier New" w:hAnsi="Courier New" w:cs="Courier New"/>
+                <w:sz w:val="20"/>
+                <w:szCs w:val="20"/>
+              </w:rPr>
+              <w:t>dict4 = {'a': 1, 'b': 2, 'c':3}</w:t>
+            </w:r>
+          </w:p>
+          <w:p>
+            <w:pPr>
+              <w:rPr>
+                <w:rFonts w:ascii="Courier New" w:hAnsi="Courier New" w:cs="Courier New"/>
+                <w:sz w:val="20"/>
+                <w:szCs w:val="20"/>
+              </w:rPr>
+            </w:pPr>
+            <w:r>
+              <w:rPr>
+                <w:rFonts w:ascii="Courier New" w:hAnsi="Courier New" w:cs="Courier New"/>
+                <w:sz w:val="20"/>
+                <w:szCs w:val="20"/>
+              </w:rPr>
+              <w:t>dict4.clear()</w:t>
+            </w:r>
+          </w:p>
+          <w:p>
+            <w:pPr>
+              <w:rPr>
+                <w:rFonts w:ascii="Courier New" w:hAnsi="Courier New" w:cs="Courier New"/>
+                <w:sz w:val="20"/>
+                <w:szCs w:val="20"/>
+              </w:rPr>
+            </w:pPr>
+            <w:r>
+              <w:rPr>
+                <w:rFonts w:ascii="Courier New" w:hAnsi="Courier New" w:cs="Courier New"/>
+                <w:sz w:val="20"/>
+                <w:szCs w:val="20"/>
+              </w:rPr>
+              <w:t>print(dict4)</w:t>
+            </w:r>
+          </w:p>
+          <w:p>
+            <w:pPr>
+              <w:rPr>
+                <w:rFonts w:ascii="Courier New" w:hAnsi="Courier New" w:cs="Courier New"/>
+                <w:sz w:val="20"/>
+                <w:szCs w:val="20"/>
+              </w:rPr>
+            </w:pPr>
+          </w:p>
+          <w:p>
+            <w:pPr>
+              <w:rPr>
+                <w:rFonts w:ascii="Courier New" w:hAnsi="Courier New" w:cs="Courier New"/>
+                <w:sz w:val="20"/>
+                <w:szCs w:val="20"/>
+              </w:rPr>
+            </w:pPr>
+            <w:r>
+              <w:rPr>
+                <w:rFonts w:ascii="Courier New" w:hAnsi="Courier New" w:cs="Courier New"/>
+                <w:sz w:val="20"/>
+                <w:szCs w:val="20"/>
+              </w:rPr>
+              <w:t>#</w:t>
+            </w:r>
+            <w:proofErr w:type="gramStart"/>
+            <w:r>
+              <w:rPr>
+                <w:rFonts w:ascii="Courier New" w:hAnsi="Courier New" w:cs="Courier New"/>
+                <w:sz w:val="20"/>
+                <w:szCs w:val="20"/>
+              </w:rPr>
+              <w:t>keys(</w:t>
+            </w:r>
+            <w:proofErr w:type="gramEnd"/>
+            <w:r>
+              <w:rPr>
+                <w:rFonts w:ascii="Courier New" w:hAnsi="Courier New" w:cs="Courier New"/>
+                <w:sz w:val="20"/>
+                <w:szCs w:val="20"/>
+              </w:rPr>
+              <w:t>)</w:t>
+            </w:r>
+          </w:p>
+          <w:p>
+            <w:pPr>
+              <w:rPr>
+                <w:rFonts w:ascii="Courier New" w:hAnsi="Courier New" w:cs="Courier New"/>
+                <w:sz w:val="20"/>
+                <w:szCs w:val="20"/>
+              </w:rPr>
+            </w:pPr>
+            <w:r>
+              <w:rPr>
+                <w:rFonts w:ascii="Courier New" w:hAnsi="Courier New" w:cs="Courier New"/>
+                <w:sz w:val="20"/>
+                <w:szCs w:val="20"/>
+              </w:rPr>
+              <w:t>dict5 = {'a': 1, 'b': 2, 'c': 3}</w:t>
+            </w:r>
+          </w:p>
+          <w:p>
+            <w:pPr>
+              <w:rPr>
+                <w:rFonts w:ascii="Courier New" w:hAnsi="Courier New" w:cs="Courier New"/>
+                <w:sz w:val="20"/>
+                <w:szCs w:val="20"/>
+              </w:rPr>
+            </w:pPr>
+            <w:r>
+              <w:rPr>
+                <w:rFonts w:ascii="Courier New" w:hAnsi="Courier New" w:cs="Courier New"/>
+                <w:sz w:val="20"/>
+                <w:szCs w:val="20"/>
+              </w:rPr>
+              <w:t>keys = dict5.keys()</w:t>
+            </w:r>
+          </w:p>
+          <w:p>
+            <w:pPr>
+              <w:rPr>
+                <w:rFonts w:ascii="Courier New" w:hAnsi="Courier New" w:cs="Courier New"/>
+                <w:sz w:val="20"/>
+                <w:szCs w:val="20"/>
+              </w:rPr>
+            </w:pPr>
+            <w:r>
+              <w:rPr>
+                <w:rFonts w:ascii="Courier New" w:hAnsi="Courier New" w:cs="Courier New"/>
+                <w:sz w:val="20"/>
+                <w:szCs w:val="20"/>
+              </w:rPr>
+              <w:t>print(keys)</w:t>
+            </w:r>
+          </w:p>
+          <w:p>
+            <w:pPr>
+              <w:rPr>
+                <w:rFonts w:ascii="Courier New" w:hAnsi="Courier New" w:cs="Courier New"/>
+                <w:sz w:val="20"/>
+                <w:szCs w:val="20"/>
+              </w:rPr>
+            </w:pPr>
+          </w:p>
+          <w:p>
+            <w:pPr>
+              <w:rPr>
+                <w:rFonts w:ascii="Courier New" w:hAnsi="Courier New" w:cs="Courier New"/>
+                <w:sz w:val="20"/>
+                <w:szCs w:val="20"/>
+              </w:rPr>
+            </w:pPr>
+            <w:r>
+              <w:rPr>
+                <w:rFonts w:ascii="Courier New" w:hAnsi="Courier New" w:cs="Courier New"/>
+                <w:sz w:val="20"/>
+                <w:szCs w:val="20"/>
+              </w:rPr>
+              <w:t>#</w:t>
+            </w:r>
+            <w:proofErr w:type="gramStart"/>
+            <w:r>
+              <w:rPr>
+                <w:rFonts w:ascii="Courier New" w:hAnsi="Courier New" w:cs="Courier New"/>
+                <w:sz w:val="20"/>
+                <w:szCs w:val="20"/>
+              </w:rPr>
+              <w:t>values(</w:t>
+            </w:r>
+            <w:proofErr w:type="gramEnd"/>
+            <w:r>
+              <w:rPr>
+                <w:rFonts w:ascii="Courier New" w:hAnsi="Courier New" w:cs="Courier New"/>
+                <w:sz w:val="20"/>
+                <w:szCs w:val="20"/>
+              </w:rPr>
+              <w:t>)</w:t>
+            </w:r>
+          </w:p>
+          <w:p>
+            <w:pPr>
+              <w:rPr>
+                <w:rFonts w:ascii="Courier New" w:hAnsi="Courier New" w:cs="Courier New"/>
+                <w:sz w:val="20"/>
+                <w:szCs w:val="20"/>
+              </w:rPr>
+            </w:pPr>
+            <w:r>
+              <w:rPr>
+                <w:rFonts w:ascii="Courier New" w:hAnsi="Courier New" w:cs="Courier New"/>
+                <w:sz w:val="20"/>
+                <w:szCs w:val="20"/>
+              </w:rPr>
+              <w:t>dict6 = {'a': 1, 'b': 2, 'c': 3}</w:t>
+            </w:r>
+          </w:p>
+          <w:p>
+            <w:pPr>
+              <w:rPr>
+                <w:rFonts w:ascii="Courier New" w:hAnsi="Courier New" w:cs="Courier New"/>
+                <w:sz w:val="20"/>
+                <w:szCs w:val="20"/>
+              </w:rPr>
+            </w:pPr>
+            <w:r>
+              <w:rPr>
+                <w:rFonts w:ascii="Courier New" w:hAnsi="Courier New" w:cs="Courier New"/>
+                <w:sz w:val="20"/>
+                <w:szCs w:val="20"/>
+              </w:rPr>
+              <w:t>values = dict6.values()</w:t>
+            </w:r>
+          </w:p>
+          <w:p>
+            <w:pPr>
+              <w:rPr>
+                <w:rFonts w:ascii="Courier New" w:hAnsi="Courier New" w:cs="Courier New"/>
+                <w:sz w:val="20"/>
+                <w:szCs w:val="20"/>
+              </w:rPr>
+            </w:pPr>
+            <w:r>
+              <w:rPr>
+                <w:rFonts w:ascii="Courier New" w:hAnsi="Courier New" w:cs="Courier New"/>
+                <w:sz w:val="20"/>
+                <w:szCs w:val="20"/>
+              </w:rPr>
+              <w:t>print(values)</w:t>
+            </w:r>
+          </w:p>
+          <w:p>
+            <w:pPr>
+              <w:rPr>
+                <w:rFonts w:ascii="Courier New" w:hAnsi="Courier New" w:cs="Courier New"/>
+                <w:sz w:val="20"/>
+                <w:szCs w:val="20"/>
+              </w:rPr>
+            </w:pPr>
+          </w:p>
+          <w:p>
+            <w:pPr>
+              <w:rPr>
+                <w:rFonts w:ascii="Courier New" w:hAnsi="Courier New" w:cs="Courier New"/>
+                <w:sz w:val="20"/>
+                <w:szCs w:val="20"/>
+              </w:rPr>
+            </w:pPr>
+            <w:r>
+              <w:rPr>
+                <w:rFonts w:ascii="Courier New" w:hAnsi="Courier New" w:cs="Courier New"/>
+                <w:sz w:val="20"/>
+                <w:szCs w:val="20"/>
+              </w:rPr>
+              <w:t>#</w:t>
+            </w:r>
+            <w:proofErr w:type="gramStart"/>
+            <w:r>
+              <w:rPr>
+                <w:rFonts w:ascii="Courier New" w:hAnsi="Courier New" w:cs="Courier New"/>
+                <w:sz w:val="20"/>
+                <w:szCs w:val="20"/>
+              </w:rPr>
+              <w:t>items(</w:t>
+            </w:r>
+            <w:proofErr w:type="gramEnd"/>
+            <w:r>
+              <w:rPr>
+                <w:rFonts w:ascii="Courier New" w:hAnsi="Courier New" w:cs="Courier New"/>
+                <w:sz w:val="20"/>
+                <w:szCs w:val="20"/>
+              </w:rPr>
+              <w:t>)</w:t>
+            </w:r>
+          </w:p>
+          <w:p>
+            <w:pPr>
+              <w:rPr>
+                <w:rFonts w:ascii="Courier New" w:hAnsi="Courier New" w:cs="Courier New"/>
+                <w:sz w:val="20"/>
+                <w:szCs w:val="20"/>
+              </w:rPr>
+            </w:pPr>
+            <w:r>
+              <w:rPr>
+                <w:rFonts w:ascii="Courier New" w:hAnsi="Courier New" w:cs="Courier New"/>
+                <w:sz w:val="20"/>
+                <w:szCs w:val="20"/>
+              </w:rPr>
+              <w:t>dict7 = {'a': 1, 'b': 2, 'c': 3}</w:t>
+            </w:r>
+          </w:p>
+          <w:p>
+            <w:pPr>
+              <w:rPr>
+                <w:rFonts w:ascii="Courier New" w:hAnsi="Courier New" w:cs="Courier New"/>
+                <w:sz w:val="20"/>
+                <w:szCs w:val="20"/>
+              </w:rPr>
+            </w:pPr>
+            <w:r>
+              <w:rPr>
+                <w:rFonts w:ascii="Courier New" w:hAnsi="Courier New" w:cs="Courier New"/>
+                <w:sz w:val="20"/>
+                <w:szCs w:val="20"/>
+              </w:rPr>
+              <w:t>items = dict7.items()</w:t>
+            </w:r>
+          </w:p>
+          <w:p>
+            <w:pPr>
+              <w:rPr>
+                <w:rFonts w:ascii="Courier New" w:hAnsi="Courier New" w:cs="Courier New"/>
+                <w:sz w:val="20"/>
+                <w:szCs w:val="20"/>
+              </w:rPr>
+            </w:pPr>
+            <w:r>
+              <w:rPr>
+                <w:rFonts w:ascii="Courier New" w:hAnsi="Courier New" w:cs="Courier New"/>
+                <w:sz w:val="20"/>
+                <w:szCs w:val="20"/>
+              </w:rPr>
+              <w:t>print(items)</w:t>
+            </w:r>
+          </w:p>
+        </w:tc>
+      </w:tr>
+    </w:tbl>
+    <w:p>
+      <w:pPr>
+        <w:rPr>
+          <w:rFonts w:ascii="Times New Roman" w:hAnsi="Times New Roman" w:cs="Times New Roman"/>
+          <w:sz w:val="28"/>
+          <w:szCs w:val="28"/>
+          <w:lang w:val="en-US"/>
+        </w:rPr>
+      </w:pPr>
+    </w:p>
+    <w:p>
+      <w:pPr>
+        <w:ind w:firstLine="708"/>
+        <w:rPr>
+          <w:rFonts w:ascii="Times New Roman" w:hAnsi="Times New Roman" w:cs="Times New Roman"/>
+          <w:sz w:val="28"/>
+          <w:szCs w:val="28"/>
+          <w:lang w:val="ru-RU"/>
+        </w:rPr>
+      </w:pPr>
+      <w:r>
+        <w:rPr>
+          <w:rFonts w:ascii="Times New Roman" w:hAnsi="Times New Roman" w:cs="Times New Roman"/>
+          <w:sz w:val="28"/>
+          <w:szCs w:val="28"/>
+        </w:rPr>
+        <w:t xml:space="preserve">Посилання на </w:t>
+      </w:r>
+      <w:r>
+        <w:rPr>
+          <w:rFonts w:ascii="Times New Roman" w:hAnsi="Times New Roman" w:cs="Times New Roman"/>
+          <w:sz w:val="28"/>
+          <w:szCs w:val="28"/>
+          <w:lang w:val="en-US"/>
+        </w:rPr>
+        <w:t>github</w:t>
+      </w:r>
+      <w:r>
+        <w:rPr>
+          <w:rFonts w:ascii="Times New Roman" w:hAnsi="Times New Roman" w:cs="Times New Roman"/>
+          <w:sz w:val="28"/>
+          <w:szCs w:val="28"/>
+          <w:lang w:val="ru-RU"/>
+        </w:rPr>
+        <w:t>:</w:t>
+      </w:r>
+    </w:p>
+    <w:p>
+      <w:pPr>
+        <w:ind w:firstLine="708"/>
+        <w:rPr>
+          <w:rFonts w:ascii="Times New Roman" w:hAnsi="Times New Roman" w:cs="Times New Roman"/>
+          <w:sz w:val="24"/>
+          <w:szCs w:val="28"/>
+          <w:lang w:val="ru-RU"/>
+        </w:rPr>
+      </w:pPr>
+      <w:hyperlink r:id="rId22" w:history="1">
+        <w:r>
+          <w:rPr>
+            <w:rStyle w:val="a5"/>
+            <w:rFonts w:ascii="Times New Roman" w:hAnsi="Times New Roman" w:cs="Times New Roman"/>
+            <w:sz w:val="24"/>
+            <w:szCs w:val="28"/>
+            <w:lang w:val="ru-RU"/>
+          </w:rPr>
+          <w:t>https://github.com/bletovskiy/TP-KB-222-Serhii-Dmtrenko/blob/main/topic_03/task3.py</w:t>
+        </w:r>
+      </w:hyperlink>
+    </w:p>
+    <w:p>
+      <w:pPr>
+        <w:ind w:firstLine="708"/>
+        <w:rPr>
+          <w:rFonts w:ascii="Times New Roman" w:hAnsi="Times New Roman" w:cs="Times New Roman"/>
+          <w:sz w:val="28"/>
+          <w:szCs w:val="28"/>
+          <w:lang w:val="ru-RU"/>
+        </w:rPr>
+      </w:pPr>
+      <w:r>
+        <w:rPr>
+          <w:rFonts w:ascii="Times New Roman" w:hAnsi="Times New Roman" w:cs="Times New Roman"/>
+          <w:sz w:val="28"/>
+          <w:szCs w:val="28"/>
+        </w:rPr>
+        <w:t xml:space="preserve">Знімок екрану з посилання на </w:t>
+      </w:r>
+      <w:r>
+        <w:rPr>
+          <w:rFonts w:ascii="Times New Roman" w:hAnsi="Times New Roman" w:cs="Times New Roman"/>
+          <w:sz w:val="28"/>
+          <w:szCs w:val="28"/>
+          <w:lang w:val="en-US"/>
+        </w:rPr>
+        <w:t>github</w:t>
+      </w:r>
+      <w:r>
+        <w:rPr>
+          <w:rFonts w:ascii="Times New Roman" w:hAnsi="Times New Roman" w:cs="Times New Roman"/>
+          <w:sz w:val="28"/>
+          <w:szCs w:val="28"/>
+          <w:lang w:val="ru-RU"/>
+        </w:rPr>
+        <w:t>:</w:t>
+      </w:r>
+    </w:p>
+    <w:p>
+      <w:pPr>
+        <w:jc w:val="center"/>
+        <w:rPr>
+          <w:rFonts w:ascii="Times New Roman" w:hAnsi="Times New Roman" w:cs="Times New Roman"/>
+          <w:sz w:val="28"/>
+          <w:szCs w:val="28"/>
+          <w:lang w:val="ru-RU"/>
+        </w:rPr>
+      </w:pPr>
+      <w:r>
+        <w:rPr>
+          <w:rFonts w:ascii="Times New Roman" w:hAnsi="Times New Roman" w:cs="Times New Roman"/>
+          <w:noProof/>
+          <w:sz w:val="28"/>
+          <w:szCs w:val="28"/>
+          <w:lang w:eastAsia="uk-UA"/>
+        </w:rPr>
+        <w:lastRenderedPageBreak/>
+        <w:pict>
+          <v:shape id="_x0000_i1034" type="#_x0000_t75" style="width:330pt;height:459pt">
+            <v:imagedata r:id="rId23" o:title="task3"/>
+          </v:shape>
+        </w:pict>
+      </w:r>
+    </w:p>
+    <w:p>
+      <w:pPr>
+        <w:rPr>
+          <w:rFonts w:ascii="Times New Roman" w:hAnsi="Times New Roman" w:cs="Times New Roman"/>
+          <w:sz w:val="28"/>
+          <w:szCs w:val="28"/>
+        </w:rPr>
+      </w:pPr>
+    </w:p>
+    <w:p>
+      <w:pPr>
+        <w:rPr>
+          <w:rFonts w:ascii="Times New Roman" w:hAnsi="Times New Roman" w:cs="Times New Roman"/>
+          <w:sz w:val="28"/>
+          <w:szCs w:val="28"/>
+        </w:rPr>
+      </w:pPr>
+      <w:r>
+        <w:rPr>
+          <w:rFonts w:ascii="Times New Roman" w:hAnsi="Times New Roman" w:cs="Times New Roman"/>
+          <w:sz w:val="28"/>
+          <w:szCs w:val="28"/>
+        </w:rPr>
+        <w:t>Сортування</w:t>
+      </w:r>
+    </w:p>
+    <w:p>
+      <w:pPr>
+        <w:rPr>
+          <w:rFonts w:ascii="Times New Roman" w:hAnsi="Times New Roman" w:cs="Times New Roman"/>
+          <w:sz w:val="28"/>
+          <w:szCs w:val="28"/>
+        </w:rPr>
+      </w:pPr>
+    </w:p>
+    <w:p>
+      <w:pPr>
+        <w:rPr>
+          <w:rFonts w:ascii="Times New Roman" w:hAnsi="Times New Roman" w:cs="Times New Roman"/>
+          <w:sz w:val="28"/>
+          <w:szCs w:val="28"/>
+          <w:lang w:val="ru-RU"/>
+        </w:rPr>
+      </w:pPr>
+      <w:r>
+        <w:rPr>
+          <w:rFonts w:ascii="Times New Roman" w:hAnsi="Times New Roman" w:cs="Times New Roman"/>
+          <w:sz w:val="28"/>
+          <w:szCs w:val="28"/>
+        </w:rPr>
+        <w:t>Написати програму яка дозволяє користувачеві вводити рядки та автоматично вставляти їх у впорядкований список за зростанням довжини рядків</w:t>
+      </w:r>
+      <w:r>
+        <w:rPr>
+          <w:rFonts w:ascii="Times New Roman" w:hAnsi="Times New Roman" w:cs="Times New Roman"/>
+          <w:sz w:val="28"/>
+          <w:szCs w:val="28"/>
+          <w:lang w:val="ru-RU"/>
+        </w:rPr>
+        <w:t>.</w:t>
+      </w:r>
+    </w:p>
+    <w:p>
+      <w:pPr>
+        <w:rPr>
+          <w:rFonts w:ascii="Times New Roman" w:hAnsi="Times New Roman" w:cs="Times New Roman"/>
+          <w:sz w:val="28"/>
+          <w:szCs w:val="28"/>
+          <w:lang w:val="ru-RU"/>
+        </w:rPr>
+      </w:pPr>
+    </w:p>
+    <w:p>
+      <w:pPr>
+        <w:rPr>
+          <w:rFonts w:ascii="Times New Roman" w:hAnsi="Times New Roman" w:cs="Times New Roman"/>
+          <w:sz w:val="28"/>
+          <w:szCs w:val="28"/>
+        </w:rPr>
+      </w:pPr>
+      <w:r>
+        <w:rPr>
+          <w:rFonts w:ascii="Times New Roman" w:hAnsi="Times New Roman" w:cs="Times New Roman"/>
+          <w:sz w:val="28"/>
+          <w:szCs w:val="28"/>
+        </w:rPr>
+        <w:tab/>
+        <w:t>Хід роботи:</w:t>
+      </w:r>
+    </w:p>
+    <w:p>
+      <w:pPr>
+        <w:pStyle w:val="a4"/>
+        <w:numPr>
+          <w:ilvl w:val="0"/>
+          <w:numId w:val="11"/>
+        </w:numPr>
+        <w:rPr>
+          <w:rFonts w:ascii="Times New Roman" w:hAnsi="Times New Roman" w:cs="Times New Roman"/>
+          <w:sz w:val="28"/>
+          <w:szCs w:val="28"/>
+        </w:rPr>
+      </w:pPr>
+      <w:r>
+        <w:rPr>
+          <w:rFonts w:ascii="Times New Roman" w:hAnsi="Times New Roman" w:cs="Times New Roman"/>
+          <w:sz w:val="28"/>
+          <w:szCs w:val="28"/>
+        </w:rPr>
+        <w:t>Прочитав завдання</w:t>
+      </w:r>
+    </w:p>
+    <w:p>
+      <w:pPr>
+        <w:pStyle w:val="a4"/>
+        <w:numPr>
+          <w:ilvl w:val="0"/>
+          <w:numId w:val="11"/>
+        </w:numPr>
+        <w:rPr>
+          <w:rFonts w:ascii="Times New Roman" w:hAnsi="Times New Roman" w:cs="Times New Roman"/>
+          <w:sz w:val="28"/>
+          <w:szCs w:val="28"/>
+        </w:rPr>
+      </w:pPr>
+      <w:r>
+        <w:rPr>
+          <w:rFonts w:ascii="Times New Roman" w:hAnsi="Times New Roman" w:cs="Times New Roman"/>
+          <w:sz w:val="28"/>
+          <w:szCs w:val="28"/>
+        </w:rPr>
+        <w:t xml:space="preserve">Відкрив </w:t>
+      </w:r>
+      <w:r>
+        <w:rPr>
+          <w:rFonts w:ascii="Times New Roman" w:hAnsi="Times New Roman" w:cs="Times New Roman"/>
+          <w:sz w:val="28"/>
+          <w:szCs w:val="28"/>
+          <w:lang w:val="en-US"/>
+        </w:rPr>
+        <w:t>Visual Studio Code</w:t>
+      </w:r>
+    </w:p>
+    <w:p>
+      <w:pPr>
+        <w:pStyle w:val="a4"/>
+        <w:numPr>
+          <w:ilvl w:val="0"/>
+          <w:numId w:val="11"/>
+        </w:numPr>
+        <w:rPr>
+          <w:rFonts w:ascii="Times New Roman" w:hAnsi="Times New Roman" w:cs="Times New Roman"/>
+          <w:sz w:val="28"/>
+          <w:szCs w:val="28"/>
+        </w:rPr>
+      </w:pPr>
+      <w:r>
+        <w:rPr>
+          <w:rFonts w:ascii="Times New Roman" w:hAnsi="Times New Roman" w:cs="Times New Roman"/>
+          <w:sz w:val="28"/>
+          <w:szCs w:val="28"/>
+        </w:rPr>
+        <w:t>Написав код</w:t>
+      </w:r>
+    </w:p>
+    <w:p>
+      <w:pPr>
+        <w:rPr>
+          <w:rFonts w:ascii="Times New Roman" w:hAnsi="Times New Roman" w:cs="Times New Roman"/>
+          <w:sz w:val="28"/>
+          <w:szCs w:val="28"/>
+        </w:rPr>
+      </w:pPr>
+    </w:p>
+    <w:p>
+      <w:pPr>
+        <w:rPr>
+          <w:rFonts w:ascii="Times New Roman" w:hAnsi="Times New Roman" w:cs="Times New Roman"/>
+          <w:sz w:val="28"/>
+          <w:szCs w:val="28"/>
+        </w:rPr>
+      </w:pPr>
+    </w:p>
+    <w:p>
+      <w:pPr>
+        <w:rPr>
+          <w:rFonts w:ascii="Times New Roman" w:hAnsi="Times New Roman" w:cs="Times New Roman"/>
+          <w:sz w:val="28"/>
+          <w:szCs w:val="28"/>
+        </w:rPr>
+      </w:pPr>
+      <w:r>
+        <w:rPr>
+          <w:rFonts w:ascii="Times New Roman" w:hAnsi="Times New Roman" w:cs="Times New Roman"/>
+          <w:sz w:val="28"/>
+          <w:szCs w:val="28"/>
+        </w:rPr>
+        <w:lastRenderedPageBreak/>
+        <w:t>Код програми:</w:t>
+      </w:r>
+    </w:p>
+    <w:tbl>
+      <w:tblPr>
+        <w:tblStyle w:val="a3"/>
+        <w:tblW w:w="0" w:type="auto"/>
+        <w:jc w:val="center"/>
+        <w:tblInd w:w="0" w:type="dxa"/>
+        <w:tblLook w:val="04A0" w:firstRow="1" w:lastRow="0" w:firstColumn="1" w:lastColumn="0" w:noHBand="0" w:noVBand="1"/>
+      </w:tblPr>
+      <w:tblGrid>
+        <w:gridCol w:w="8784"/>
+      </w:tblGrid>
+      <w:tr>
+        <w:trPr>
+          <w:jc w:val="center"/>
+        </w:trPr>
+        <w:tc>
+          <w:tcPr>
+            <w:tcW w:w="8784" w:type="dxa"/>
+            <w:tcBorders>
+              <w:top w:val="single" w:sz="4" w:space="0" w:color="auto"/>
+              <w:left w:val="single" w:sz="4" w:space="0" w:color="auto"/>
+              <w:bottom w:val="single" w:sz="4" w:space="0" w:color="auto"/>
+              <w:right w:val="single" w:sz="4" w:space="0" w:color="auto"/>
+            </w:tcBorders>
+          </w:tcPr>
+          <w:p>
+            <w:pPr>
+              <w:rPr>
+                <w:rFonts w:ascii="Courier New" w:hAnsi="Courier New" w:cs="Courier New"/>
+                <w:sz w:val="20"/>
+                <w:szCs w:val="20"/>
+              </w:rPr>
+            </w:pPr>
+            <w:r>
+              <w:rPr>
+                <w:rFonts w:ascii="Courier New" w:hAnsi="Courier New" w:cs="Courier New"/>
+                <w:sz w:val="20"/>
+                <w:szCs w:val="20"/>
+              </w:rPr>
+              <w:t>list = ["a", "bb", "ccc", "dddd"]</w:t>
+            </w:r>
+          </w:p>
+          <w:p>
+            <w:pPr>
+              <w:rPr>
+                <w:rFonts w:ascii="Courier New" w:hAnsi="Courier New" w:cs="Courier New"/>
+                <w:sz w:val="20"/>
+                <w:szCs w:val="20"/>
+              </w:rPr>
+            </w:pPr>
+            <w:r>
+              <w:rPr>
+                <w:rFonts w:ascii="Courier New" w:hAnsi="Courier New" w:cs="Courier New"/>
+                <w:sz w:val="20"/>
+                <w:szCs w:val="20"/>
+              </w:rPr>
+              <w:t xml:space="preserve">new_value = input("New value: ") </w:t>
+            </w:r>
+          </w:p>
+          <w:p>
+            <w:pPr>
+              <w:rPr>
+                <w:rFonts w:ascii="Courier New" w:hAnsi="Courier New" w:cs="Courier New"/>
+                <w:sz w:val="20"/>
+                <w:szCs w:val="20"/>
+              </w:rPr>
+            </w:pPr>
+            <w:r>
+              <w:rPr>
+                <w:rFonts w:ascii="Courier New" w:hAnsi="Courier New" w:cs="Courier New"/>
+                <w:sz w:val="20"/>
+                <w:szCs w:val="20"/>
+              </w:rPr>
+              <w:t>index_to_insert = len(list)</w:t>
+            </w:r>
+          </w:p>
+          <w:p>
+            <w:pPr>
+              <w:rPr>
+                <w:rFonts w:ascii="Courier New" w:hAnsi="Courier New" w:cs="Courier New"/>
+                <w:sz w:val="20"/>
+                <w:szCs w:val="20"/>
+              </w:rPr>
+            </w:pPr>
+            <w:r>
+              <w:rPr>
+                <w:rFonts w:ascii="Courier New" w:hAnsi="Courier New" w:cs="Courier New"/>
+                <w:sz w:val="20"/>
+                <w:szCs w:val="20"/>
+              </w:rPr>
+              <w:t>for i in range(len(list)):</w:t>
+            </w:r>
+          </w:p>
+          <w:p>
+            <w:pPr>
+              <w:rPr>
+                <w:rFonts w:ascii="Courier New" w:hAnsi="Courier New" w:cs="Courier New"/>
+                <w:sz w:val="20"/>
+                <w:szCs w:val="20"/>
+              </w:rPr>
+            </w:pPr>
+            <w:r>
+              <w:rPr>
+                <w:rFonts w:ascii="Courier New" w:hAnsi="Courier New" w:cs="Courier New"/>
+                <w:sz w:val="20"/>
+                <w:szCs w:val="20"/>
+              </w:rPr>
+              <w:t xml:space="preserve">    if new_value &lt; list[i]:</w:t>
+            </w:r>
+          </w:p>
+          <w:p>
+            <w:pPr>
+              <w:rPr>
+                <w:rFonts w:ascii="Courier New" w:hAnsi="Courier New" w:cs="Courier New"/>
+                <w:sz w:val="20"/>
+                <w:szCs w:val="20"/>
+              </w:rPr>
+            </w:pPr>
+            <w:r>
+              <w:rPr>
+                <w:rFonts w:ascii="Courier New" w:hAnsi="Courier New" w:cs="Courier New"/>
+                <w:sz w:val="20"/>
+                <w:szCs w:val="20"/>
+              </w:rPr>
+              <w:t xml:space="preserve">        index_to_insert = 1</w:t>
+            </w:r>
+          </w:p>
+          <w:p>
+            <w:pPr>
+              <w:rPr>
+                <w:rFonts w:ascii="Courier New" w:hAnsi="Courier New" w:cs="Courier New"/>
+                <w:sz w:val="20"/>
+                <w:szCs w:val="20"/>
+              </w:rPr>
+            </w:pPr>
+            <w:r>
+              <w:rPr>
+                <w:rFonts w:ascii="Courier New" w:hAnsi="Courier New" w:cs="Courier New"/>
+                <w:sz w:val="20"/>
+                <w:szCs w:val="20"/>
+              </w:rPr>
+              <w:t xml:space="preserve">        break</w:t>
+            </w:r>
+          </w:p>
+          <w:p>
+            <w:pPr>
+              <w:rPr>
+                <w:rFonts w:ascii="Courier New" w:hAnsi="Courier New" w:cs="Courier New"/>
+                <w:sz w:val="20"/>
+                <w:szCs w:val="20"/>
+              </w:rPr>
+            </w:pPr>
+          </w:p>
+          <w:p>
+            <w:pPr>
+              <w:rPr>
+                <w:rFonts w:ascii="Courier New" w:hAnsi="Courier New" w:cs="Courier New"/>
+                <w:sz w:val="20"/>
+                <w:szCs w:val="20"/>
+              </w:rPr>
+            </w:pPr>
+            <w:r>
+              <w:rPr>
+                <w:rFonts w:ascii="Courier New" w:hAnsi="Courier New" w:cs="Courier New"/>
+                <w:sz w:val="20"/>
+                <w:szCs w:val="20"/>
+              </w:rPr>
+              <w:t>list.insert(index_to_insert, new_value)</w:t>
+            </w:r>
+          </w:p>
+          <w:p>
+            <w:pPr>
+              <w:rPr>
+                <w:rFonts w:ascii="Courier New" w:hAnsi="Courier New" w:cs="Courier New"/>
+                <w:sz w:val="20"/>
+                <w:szCs w:val="20"/>
+              </w:rPr>
+            </w:pPr>
+          </w:p>
+          <w:p>
+            <w:pPr>
+              <w:rPr>
+                <w:rFonts w:ascii="Courier New" w:hAnsi="Courier New" w:cs="Courier New"/>
+                <w:sz w:val="20"/>
+                <w:szCs w:val="20"/>
+              </w:rPr>
+            </w:pPr>
+            <w:r>
+              <w:rPr>
+                <w:rFonts w:ascii="Courier New" w:hAnsi="Courier New" w:cs="Courier New"/>
+                <w:sz w:val="20"/>
+                <w:szCs w:val="20"/>
+              </w:rPr>
+              <w:t>print("Результат: ", list)</w:t>
+            </w:r>
+          </w:p>
+        </w:tc>
+      </w:tr>
+    </w:tbl>
+    <w:p>
+      <w:pPr>
+        <w:rPr>
+          <w:rFonts w:ascii="Times New Roman" w:hAnsi="Times New Roman" w:cs="Times New Roman"/>
+          <w:sz w:val="28"/>
+          <w:szCs w:val="28"/>
+          <w:lang w:val="en-US"/>
+        </w:rPr>
+      </w:pPr>
+    </w:p>
+    <w:p>
+      <w:pPr>
+        <w:rPr>
+          <w:rFonts w:ascii="Times New Roman" w:hAnsi="Times New Roman" w:cs="Times New Roman"/>
+          <w:sz w:val="28"/>
+          <w:szCs w:val="28"/>
+          <w:lang w:val="ru-RU"/>
+        </w:rPr>
+      </w:pPr>
+      <w:r>
+        <w:rPr>
+          <w:rFonts w:ascii="Times New Roman" w:hAnsi="Times New Roman" w:cs="Times New Roman"/>
+          <w:sz w:val="28"/>
+          <w:szCs w:val="28"/>
+        </w:rPr>
+        <w:t xml:space="preserve">Посилання на </w:t>
+      </w:r>
+      <w:r>
+        <w:rPr>
+          <w:rFonts w:ascii="Times New Roman" w:hAnsi="Times New Roman" w:cs="Times New Roman"/>
+          <w:sz w:val="28"/>
+          <w:szCs w:val="28"/>
+          <w:lang w:val="en-US"/>
+        </w:rPr>
+        <w:t>github</w:t>
+      </w:r>
+      <w:r>
+        <w:rPr>
+          <w:rFonts w:ascii="Times New Roman" w:hAnsi="Times New Roman" w:cs="Times New Roman"/>
+          <w:sz w:val="28"/>
+          <w:szCs w:val="28"/>
+          <w:lang w:val="ru-RU"/>
+        </w:rPr>
+        <w:t>:</w:t>
+      </w:r>
+    </w:p>
+    <w:p>
+      <w:pPr>
+        <w:rPr>
+          <w:rFonts w:ascii="Times New Roman" w:hAnsi="Times New Roman" w:cs="Times New Roman"/>
+          <w:sz w:val="24"/>
+          <w:szCs w:val="28"/>
+          <w:lang w:val="ru-RU"/>
+        </w:rPr>
+      </w:pPr>
+      <w:hyperlink r:id="rId24" w:history="1">
+        <w:r>
+          <w:rPr>
+            <w:rStyle w:val="a5"/>
+            <w:rFonts w:ascii="Times New Roman" w:hAnsi="Times New Roman" w:cs="Times New Roman"/>
+            <w:sz w:val="24"/>
+            <w:szCs w:val="28"/>
+            <w:lang w:val="ru-RU"/>
+          </w:rPr>
+          <w:t>https://github.com/bletovskiy/TP-KB-222-Serhii-Dmitrenko/blob/main/to</w:t>
+        </w:r>
+        <w:r>
+          <w:rPr>
+            <w:rStyle w:val="a5"/>
+            <w:rFonts w:ascii="Times New Roman" w:hAnsi="Times New Roman" w:cs="Times New Roman"/>
+            <w:sz w:val="24"/>
+            <w:szCs w:val="28"/>
+            <w:lang w:val="ru-RU"/>
+          </w:rPr>
+          <w:t>p</w:t>
+        </w:r>
+        <w:r>
+          <w:rPr>
+            <w:rStyle w:val="a5"/>
+            <w:rFonts w:ascii="Times New Roman" w:hAnsi="Times New Roman" w:cs="Times New Roman"/>
+            <w:sz w:val="24"/>
+            <w:szCs w:val="28"/>
+            <w:lang w:val="ru-RU"/>
+          </w:rPr>
+          <w:t>ic_03/task4.py</w:t>
+        </w:r>
+      </w:hyperlink>
+    </w:p>
+    <w:p>
+      <w:pPr>
+        <w:rPr>
+          <w:rFonts w:ascii="Times New Roman" w:hAnsi="Times New Roman" w:cs="Times New Roman"/>
+          <w:sz w:val="28"/>
+          <w:szCs w:val="28"/>
+          <w:lang w:val="ru-RU"/>
+        </w:rPr>
+      </w:pPr>
+      <w:r>
+        <w:rPr>
+          <w:rFonts w:ascii="Times New Roman" w:hAnsi="Times New Roman" w:cs="Times New Roman"/>
+          <w:sz w:val="28"/>
+          <w:szCs w:val="28"/>
+        </w:rPr>
+        <w:t xml:space="preserve">Знімок екрану з посилання на </w:t>
+      </w:r>
+      <w:r>
+        <w:rPr>
+          <w:rFonts w:ascii="Times New Roman" w:hAnsi="Times New Roman" w:cs="Times New Roman"/>
+          <w:sz w:val="28"/>
+          <w:szCs w:val="28"/>
+          <w:lang w:val="en-US"/>
+        </w:rPr>
+        <w:t>github</w:t>
+      </w:r>
+      <w:r>
+        <w:rPr>
+          <w:rFonts w:ascii="Times New Roman" w:hAnsi="Times New Roman" w:cs="Times New Roman"/>
+          <w:sz w:val="28"/>
+          <w:szCs w:val="28"/>
+          <w:lang w:val="ru-RU"/>
+        </w:rPr>
+        <w:t>:</w:t>
+      </w:r>
+    </w:p>
+    <w:p>
+      <w:pPr>
+        <w:jc w:val="center"/>
+        <w:rPr>
+          <w:rFonts w:ascii="Times New Roman" w:hAnsi="Times New Roman" w:cs="Times New Roman"/>
+          <w:sz w:val="28"/>
+          <w:szCs w:val="28"/>
+          <w:lang w:val="ru-RU"/>
+        </w:rPr>
+      </w:pPr>
+      <w:r>
+        <w:rPr>
+          <w:rFonts w:ascii="Times New Roman" w:hAnsi="Times New Roman" w:cs="Times New Roman"/>
+          <w:sz w:val="28"/>
+          <w:szCs w:val="28"/>
+          <w:lang w:val="ru-RU"/>
+        </w:rPr>
+        <w:pict>
+          <v:shape id="_x0000_i1035" type="#_x0000_t75" style="width:363pt;height:3in">
+            <v:imagedata r:id="rId25" o:title="task4"/>
+          </v:shape>
+        </w:pict>
+      </w:r>
+    </w:p>
+    <w:p>
+      <w:pPr>
+        <w:rPr>
+          <w:rFonts w:ascii="Times New Roman" w:hAnsi="Times New Roman" w:cs="Times New Roman"/>
+          <w:sz w:val="28"/>
+          <w:szCs w:val="28"/>
+          <w:lang w:val="ru-RU"/>
+        </w:rPr>
+      </w:pPr>
+      <w:bookmarkStart w:id="0" w:name="_GoBack"/>
+      <w:bookmarkEnd w:id="0"/>
     </w:p>
     <w:sectPr>
       <w:pgSz w:w="11906" w:h="16838"/>
@@ -7026,6 +10578,92 @@
     </w:lvl>
   </w:abstractNum>
   <w:abstractNum w:abstractNumId="1" w15:restartNumberingAfterBreak="0">
+    <w:nsid w:val="06F168EA"/>
+    <w:multiLevelType w:val="hybridMultilevel"/>
+    <w:tmpl w:val="5AB68DC8"/>
+    <w:lvl w:ilvl="0" w:tplc="0422000F">
+      <w:start w:val="1"/>
+      <w:numFmt w:val="decimal"/>
+      <w:lvlText w:val="%1."/>
+      <w:lvlJc w:val="left"/>
+      <w:pPr>
+        <w:ind w:left="720" w:hanging="360"/>
+      </w:pPr>
+    </w:lvl>
+    <w:lvl w:ilvl="1" w:tplc="04220019" w:tentative="1">
+      <w:start w:val="1"/>
+      <w:numFmt w:val="lowerLetter"/>
+      <w:lvlText w:val="%2."/>
+      <w:lvlJc w:val="left"/>
+      <w:pPr>
+        <w:ind w:left="1440" w:hanging="360"/>
+      </w:pPr>
+    </w:lvl>
+    <w:lvl w:ilvl="2" w:tplc="0422001B" w:tentative="1">
+      <w:start w:val="1"/>
+      <w:numFmt w:val="lowerRoman"/>
+      <w:lvlText w:val="%3."/>
+      <w:lvlJc w:val="right"/>
+      <w:pPr>
+        <w:ind w:left="2160" w:hanging="180"/>
+      </w:pPr>
+    </w:lvl>
+    <w:lvl w:ilvl="3" w:tplc="0422000F" w:tentative="1">
+      <w:start w:val="1"/>
+      <w:numFmt w:val="decimal"/>
+      <w:lvlText w:val="%4."/>
+      <w:lvlJc w:val="left"/>
+      <w:pPr>
+        <w:ind w:left="2880" w:hanging="360"/>
+      </w:pPr>
+    </w:lvl>
+    <w:lvl w:ilvl="4" w:tplc="04220019" w:tentative="1">
+      <w:start w:val="1"/>
+      <w:numFmt w:val="lowerLetter"/>
+      <w:lvlText w:val="%5."/>
+      <w:lvlJc w:val="left"/>
+      <w:pPr>
+        <w:ind w:left="3600" w:hanging="360"/>
+      </w:pPr>
+    </w:lvl>
+    <w:lvl w:ilvl="5" w:tplc="0422001B" w:tentative="1">
+      <w:start w:val="1"/>
+      <w:numFmt w:val="lowerRoman"/>
+      <w:lvlText w:val="%6."/>
+      <w:lvlJc w:val="right"/>
+      <w:pPr>
+        <w:ind w:left="4320" w:hanging="180"/>
+      </w:pPr>
+    </w:lvl>
+    <w:lvl w:ilvl="6" w:tplc="0422000F" w:tentative="1">
+      <w:start w:val="1"/>
+      <w:numFmt w:val="decimal"/>
+      <w:lvlText w:val="%7."/>
+      <w:lvlJc w:val="left"/>
+      <w:pPr>
+        <w:ind w:left="5040" w:hanging="360"/>
+      </w:pPr>
+    </w:lvl>
+    <w:lvl w:ilvl="7" w:tplc="04220019" w:tentative="1">
+      <w:start w:val="1"/>
+      <w:numFmt w:val="lowerLetter"/>
+      <w:lvlText w:val="%8."/>
+      <w:lvlJc w:val="left"/>
+      <w:pPr>
+        <w:ind w:left="5760" w:hanging="360"/>
+      </w:pPr>
+    </w:lvl>
+    <w:lvl w:ilvl="8" w:tplc="0422001B" w:tentative="1">
+      <w:start w:val="1"/>
+      <w:numFmt w:val="lowerRoman"/>
+      <w:lvlText w:val="%9."/>
+      <w:lvlJc w:val="right"/>
+      <w:pPr>
+        <w:ind w:left="6480" w:hanging="180"/>
+      </w:pPr>
+    </w:lvl>
+  </w:abstractNum>
+  <w:abstractNum w:abstractNumId="2" w15:restartNumberingAfterBreak="0">
     <w:nsid w:val="0D231BF2"/>
     <w:multiLevelType w:val="hybridMultilevel"/>
     <w:tmpl w:val="C3E82FCE"/>
@@ -7111,7 +10749,93 @@
       </w:pPr>
     </w:lvl>
   </w:abstractNum>
-  <w:abstractNum w:abstractNumId="2" w15:restartNumberingAfterBreak="0">
+  <w:abstractNum w:abstractNumId="3" w15:restartNumberingAfterBreak="0">
+    <w:nsid w:val="1EEA2D4E"/>
+    <w:multiLevelType w:val="hybridMultilevel"/>
+    <w:tmpl w:val="9AA65B28"/>
+    <w:lvl w:ilvl="0" w:tplc="0422000F">
+      <w:start w:val="1"/>
+      <w:numFmt w:val="decimal"/>
+      <w:lvlText w:val="%1."/>
+      <w:lvlJc w:val="left"/>
+      <w:pPr>
+        <w:ind w:left="720" w:hanging="360"/>
+      </w:pPr>
+    </w:lvl>
+    <w:lvl w:ilvl="1" w:tplc="04220019" w:tentative="1">
+      <w:start w:val="1"/>
+      <w:numFmt w:val="lowerLetter"/>
+      <w:lvlText w:val="%2."/>
+      <w:lvlJc w:val="left"/>
+      <w:pPr>
+        <w:ind w:left="1440" w:hanging="360"/>
+      </w:pPr>
+    </w:lvl>
+    <w:lvl w:ilvl="2" w:tplc="0422001B" w:tentative="1">
+      <w:start w:val="1"/>
+      <w:numFmt w:val="lowerRoman"/>
+      <w:lvlText w:val="%3."/>
+      <w:lvlJc w:val="right"/>
+      <w:pPr>
+        <w:ind w:left="2160" w:hanging="180"/>
+      </w:pPr>
+    </w:lvl>
+    <w:lvl w:ilvl="3" w:tplc="0422000F" w:tentative="1">
+      <w:start w:val="1"/>
+      <w:numFmt w:val="decimal"/>
+      <w:lvlText w:val="%4."/>
+      <w:lvlJc w:val="left"/>
+      <w:pPr>
+        <w:ind w:left="2880" w:hanging="360"/>
+      </w:pPr>
+    </w:lvl>
+    <w:lvl w:ilvl="4" w:tplc="04220019" w:tentative="1">
+      <w:start w:val="1"/>
+      <w:numFmt w:val="lowerLetter"/>
+      <w:lvlText w:val="%5."/>
+      <w:lvlJc w:val="left"/>
+      <w:pPr>
+        <w:ind w:left="3600" w:hanging="360"/>
+      </w:pPr>
+    </w:lvl>
+    <w:lvl w:ilvl="5" w:tplc="0422001B" w:tentative="1">
+      <w:start w:val="1"/>
+      <w:numFmt w:val="lowerRoman"/>
+      <w:lvlText w:val="%6."/>
+      <w:lvlJc w:val="right"/>
+      <w:pPr>
+        <w:ind w:left="4320" w:hanging="180"/>
+      </w:pPr>
+    </w:lvl>
+    <w:lvl w:ilvl="6" w:tplc="0422000F" w:tentative="1">
+      <w:start w:val="1"/>
+      <w:numFmt w:val="decimal"/>
+      <w:lvlText w:val="%7."/>
+      <w:lvlJc w:val="left"/>
+      <w:pPr>
+        <w:ind w:left="5040" w:hanging="360"/>
+      </w:pPr>
+    </w:lvl>
+    <w:lvl w:ilvl="7" w:tplc="04220019" w:tentative="1">
+      <w:start w:val="1"/>
+      <w:numFmt w:val="lowerLetter"/>
+      <w:lvlText w:val="%8."/>
+      <w:lvlJc w:val="left"/>
+      <w:pPr>
+        <w:ind w:left="5760" w:hanging="360"/>
+      </w:pPr>
+    </w:lvl>
+    <w:lvl w:ilvl="8" w:tplc="0422001B" w:tentative="1">
+      <w:start w:val="1"/>
+      <w:numFmt w:val="lowerRoman"/>
+      <w:lvlText w:val="%9."/>
+      <w:lvlJc w:val="right"/>
+      <w:pPr>
+        <w:ind w:left="6480" w:hanging="180"/>
+      </w:pPr>
+    </w:lvl>
+  </w:abstractNum>
+  <w:abstractNum w:abstractNumId="4" w15:restartNumberingAfterBreak="0">
     <w:nsid w:val="35DB4DAF"/>
     <w:multiLevelType w:val="hybridMultilevel"/>
     <w:tmpl w:val="F77E2E38"/>
@@ -7200,7 +10924,7 @@
       </w:pPr>
     </w:lvl>
   </w:abstractNum>
-  <w:abstractNum w:abstractNumId="3" w15:restartNumberingAfterBreak="0">
+  <w:abstractNum w:abstractNumId="5" w15:restartNumberingAfterBreak="0">
     <w:nsid w:val="493D7226"/>
     <w:multiLevelType w:val="hybridMultilevel"/>
     <w:tmpl w:val="B7142D9A"/>
@@ -7289,7 +11013,7 @@
       </w:pPr>
     </w:lvl>
   </w:abstractNum>
-  <w:abstractNum w:abstractNumId="4" w15:restartNumberingAfterBreak="0">
+  <w:abstractNum w:abstractNumId="6" w15:restartNumberingAfterBreak="0">
     <w:nsid w:val="5B4078DF"/>
     <w:multiLevelType w:val="hybridMultilevel"/>
     <w:tmpl w:val="C3E82FCE"/>
@@ -7375,7 +11099,93 @@
       </w:pPr>
     </w:lvl>
   </w:abstractNum>
-  <w:abstractNum w:abstractNumId="5" w15:restartNumberingAfterBreak="0">
+  <w:abstractNum w:abstractNumId="7" w15:restartNumberingAfterBreak="0">
+    <w:nsid w:val="60CF3CD5"/>
+    <w:multiLevelType w:val="hybridMultilevel"/>
+    <w:tmpl w:val="037C1D70"/>
+    <w:lvl w:ilvl="0" w:tplc="0422000F">
+      <w:start w:val="1"/>
+      <w:numFmt w:val="decimal"/>
+      <w:lvlText w:val="%1."/>
+      <w:lvlJc w:val="left"/>
+      <w:pPr>
+        <w:ind w:left="720" w:hanging="360"/>
+      </w:pPr>
+    </w:lvl>
+    <w:lvl w:ilvl="1" w:tplc="04220019" w:tentative="1">
+      <w:start w:val="1"/>
+      <w:numFmt w:val="lowerLetter"/>
+      <w:lvlText w:val="%2."/>
+      <w:lvlJc w:val="left"/>
+      <w:pPr>
+        <w:ind w:left="1440" w:hanging="360"/>
+      </w:pPr>
+    </w:lvl>
+    <w:lvl w:ilvl="2" w:tplc="0422001B" w:tentative="1">
+      <w:start w:val="1"/>
+      <w:numFmt w:val="lowerRoman"/>
+      <w:lvlText w:val="%3."/>
+      <w:lvlJc w:val="right"/>
+      <w:pPr>
+        <w:ind w:left="2160" w:hanging="180"/>
+      </w:pPr>
+    </w:lvl>
+    <w:lvl w:ilvl="3" w:tplc="0422000F" w:tentative="1">
+      <w:start w:val="1"/>
+      <w:numFmt w:val="decimal"/>
+      <w:lvlText w:val="%4."/>
+      <w:lvlJc w:val="left"/>
+      <w:pPr>
+        <w:ind w:left="2880" w:hanging="360"/>
+      </w:pPr>
+    </w:lvl>
+    <w:lvl w:ilvl="4" w:tplc="04220019" w:tentative="1">
+      <w:start w:val="1"/>
+      <w:numFmt w:val="lowerLetter"/>
+      <w:lvlText w:val="%5."/>
+      <w:lvlJc w:val="left"/>
+      <w:pPr>
+        <w:ind w:left="3600" w:hanging="360"/>
+      </w:pPr>
+    </w:lvl>
+    <w:lvl w:ilvl="5" w:tplc="0422001B" w:tentative="1">
+      <w:start w:val="1"/>
+      <w:numFmt w:val="lowerRoman"/>
+      <w:lvlText w:val="%6."/>
+      <w:lvlJc w:val="right"/>
+      <w:pPr>
+        <w:ind w:left="4320" w:hanging="180"/>
+      </w:pPr>
+    </w:lvl>
+    <w:lvl w:ilvl="6" w:tplc="0422000F" w:tentative="1">
+      <w:start w:val="1"/>
+      <w:numFmt w:val="decimal"/>
+      <w:lvlText w:val="%7."/>
+      <w:lvlJc w:val="left"/>
+      <w:pPr>
+        <w:ind w:left="5040" w:hanging="360"/>
+      </w:pPr>
+    </w:lvl>
+    <w:lvl w:ilvl="7" w:tplc="04220019" w:tentative="1">
+      <w:start w:val="1"/>
+      <w:numFmt w:val="lowerLetter"/>
+      <w:lvlText w:val="%8."/>
+      <w:lvlJc w:val="left"/>
+      <w:pPr>
+        <w:ind w:left="5760" w:hanging="360"/>
+      </w:pPr>
+    </w:lvl>
+    <w:lvl w:ilvl="8" w:tplc="0422001B" w:tentative="1">
+      <w:start w:val="1"/>
+      <w:numFmt w:val="lowerRoman"/>
+      <w:lvlText w:val="%9."/>
+      <w:lvlJc w:val="right"/>
+      <w:pPr>
+        <w:ind w:left="6480" w:hanging="180"/>
+      </w:pPr>
+    </w:lvl>
+  </w:abstractNum>
+  <w:abstractNum w:abstractNumId="8" w15:restartNumberingAfterBreak="0">
     <w:nsid w:val="670A27D9"/>
     <w:multiLevelType w:val="hybridMultilevel"/>
     <w:tmpl w:val="F77E2E38"/>
@@ -7464,7 +11274,93 @@
       </w:pPr>
     </w:lvl>
   </w:abstractNum>
-  <w:abstractNum w:abstractNumId="6" w15:restartNumberingAfterBreak="0">
+  <w:abstractNum w:abstractNumId="9" w15:restartNumberingAfterBreak="0">
+    <w:nsid w:val="75C1321E"/>
+    <w:multiLevelType w:val="hybridMultilevel"/>
+    <w:tmpl w:val="C1D46472"/>
+    <w:lvl w:ilvl="0" w:tplc="0422000F">
+      <w:start w:val="1"/>
+      <w:numFmt w:val="decimal"/>
+      <w:lvlText w:val="%1."/>
+      <w:lvlJc w:val="left"/>
+      <w:pPr>
+        <w:ind w:left="720" w:hanging="360"/>
+      </w:pPr>
+    </w:lvl>
+    <w:lvl w:ilvl="1" w:tplc="04220019" w:tentative="1">
+      <w:start w:val="1"/>
+      <w:numFmt w:val="lowerLetter"/>
+      <w:lvlText w:val="%2."/>
+      <w:lvlJc w:val="left"/>
+      <w:pPr>
+        <w:ind w:left="1440" w:hanging="360"/>
+      </w:pPr>
+    </w:lvl>
+    <w:lvl w:ilvl="2" w:tplc="0422001B" w:tentative="1">
+      <w:start w:val="1"/>
+      <w:numFmt w:val="lowerRoman"/>
+      <w:lvlText w:val="%3."/>
+      <w:lvlJc w:val="right"/>
+      <w:pPr>
+        <w:ind w:left="2160" w:hanging="180"/>
+      </w:pPr>
+    </w:lvl>
+    <w:lvl w:ilvl="3" w:tplc="0422000F" w:tentative="1">
+      <w:start w:val="1"/>
+      <w:numFmt w:val="decimal"/>
+      <w:lvlText w:val="%4."/>
+      <w:lvlJc w:val="left"/>
+      <w:pPr>
+        <w:ind w:left="2880" w:hanging="360"/>
+      </w:pPr>
+    </w:lvl>
+    <w:lvl w:ilvl="4" w:tplc="04220019" w:tentative="1">
+      <w:start w:val="1"/>
+      <w:numFmt w:val="lowerLetter"/>
+      <w:lvlText w:val="%5."/>
+      <w:lvlJc w:val="left"/>
+      <w:pPr>
+        <w:ind w:left="3600" w:hanging="360"/>
+      </w:pPr>
+    </w:lvl>
+    <w:lvl w:ilvl="5" w:tplc="0422001B" w:tentative="1">
+      <w:start w:val="1"/>
+      <w:numFmt w:val="lowerRoman"/>
+      <w:lvlText w:val="%6."/>
+      <w:lvlJc w:val="right"/>
+      <w:pPr>
+        <w:ind w:left="4320" w:hanging="180"/>
+      </w:pPr>
+    </w:lvl>
+    <w:lvl w:ilvl="6" w:tplc="0422000F" w:tentative="1">
+      <w:start w:val="1"/>
+      <w:numFmt w:val="decimal"/>
+      <w:lvlText w:val="%7."/>
+      <w:lvlJc w:val="left"/>
+      <w:pPr>
+        <w:ind w:left="5040" w:hanging="360"/>
+      </w:pPr>
+    </w:lvl>
+    <w:lvl w:ilvl="7" w:tplc="04220019" w:tentative="1">
+      <w:start w:val="1"/>
+      <w:numFmt w:val="lowerLetter"/>
+      <w:lvlText w:val="%8."/>
+      <w:lvlJc w:val="left"/>
+      <w:pPr>
+        <w:ind w:left="5760" w:hanging="360"/>
+      </w:pPr>
+    </w:lvl>
+    <w:lvl w:ilvl="8" w:tplc="0422001B" w:tentative="1">
+      <w:start w:val="1"/>
+      <w:numFmt w:val="lowerRoman"/>
+      <w:lvlText w:val="%9."/>
+      <w:lvlJc w:val="right"/>
+      <w:pPr>
+        <w:ind w:left="6480" w:hanging="180"/>
+      </w:pPr>
+    </w:lvl>
+  </w:abstractNum>
+  <w:abstractNum w:abstractNumId="10" w15:restartNumberingAfterBreak="0">
     <w:nsid w:val="798E1F2E"/>
     <w:multiLevelType w:val="hybridMultilevel"/>
     <w:tmpl w:val="C3E82FCE"/>
@@ -7551,25 +11447,37 @@
     </w:lvl>
   </w:abstractNum>
   <w:num w:numId="1">
+    <w:abstractNumId w:val="8"/>
+  </w:num>
+  <w:num w:numId="2">
     <w:abstractNumId w:val="5"/>
   </w:num>
-  <w:num w:numId="2">
-    <w:abstractNumId w:val="3"/>
-  </w:num>
   <w:num w:numId="3">
-    <w:abstractNumId w:val="2"/>
+    <w:abstractNumId w:val="4"/>
   </w:num>
   <w:num w:numId="4">
     <w:abstractNumId w:val="0"/>
   </w:num>
   <w:num w:numId="5">
+    <w:abstractNumId w:val="10"/>
+  </w:num>
+  <w:num w:numId="6">
     <w:abstractNumId w:val="6"/>
   </w:num>
-  <w:num w:numId="6">
-    <w:abstractNumId w:val="4"/>
+  <w:num w:numId="7">
+    <w:abstractNumId w:val="2"/>
   </w:num>
-  <w:num w:numId="7">
+  <w:num w:numId="8">
+    <w:abstractNumId w:val="7"/>
+  </w:num>
+  <w:num w:numId="9">
+    <w:abstractNumId w:val="9"/>
+  </w:num>
+  <w:num w:numId="10">
     <w:abstractNumId w:val="1"/>
+  </w:num>
+  <w:num w:numId="11">
+    <w:abstractNumId w:val="3"/>
   </w:num>
 </w:numbering>
 </file>
@@ -7967,7 +11875,7 @@
   <w:style w:type="paragraph" w:default="1" w:styleId="a">
     <w:name w:val="Normal"/>
     <w:qFormat/>
-    <w:rsid w:val="004B4E19"/>
+    <w:rsid w:val="0097343F"/>
   </w:style>
   <w:style w:type="character" w:default="1" w:styleId="a0">
     <w:name w:val="Default Paragraph Font"/>
@@ -8038,6 +11946,18 @@
     <w:rsid w:val="008A122B"/>
     <w:rPr>
       <w:color w:val="0563C1" w:themeColor="hyperlink"/>
+      <w:u w:val="single"/>
+    </w:rPr>
+  </w:style>
+  <w:style w:type="character" w:styleId="a6">
+    <w:name w:val="FollowedHyperlink"/>
+    <w:basedOn w:val="a0"/>
+    <w:uiPriority w:val="99"/>
+    <w:semiHidden/>
+    <w:unhideWhenUsed/>
+    <w:rsid w:val="00983C82"/>
+    <w:rPr>
+      <w:color w:val="954F72" w:themeColor="followedHyperlink"/>
       <w:u w:val="single"/>
     </w:rPr>
   </w:style>
@@ -8303,4 +12223,16 @@
     </a:ext>
   </a:extLst>
 </a:theme>
+</file>
+
+<file path=customXml/item1.xml><?xml version="1.0" encoding="utf-8"?>
+<b:Sources xmlns:b="http://schemas.openxmlformats.org/officeDocument/2006/bibliography" xmlns="http://schemas.openxmlformats.org/officeDocument/2006/bibliography" SelectedStyle="\APASixthEditionOfficeOnline.xsl" StyleName="APA" Version="6"/>
+</file>
+
+<file path=customXml/itemProps1.xml><?xml version="1.0" encoding="utf-8"?>
+<ds:datastoreItem xmlns:ds="http://schemas.openxmlformats.org/officeDocument/2006/customXml" ds:itemID="{01213005-4EF5-4C83-A4D0-12888ECA30A8}">
+  <ds:schemaRefs>
+    <ds:schemaRef ds:uri="http://schemas.openxmlformats.org/officeDocument/2006/bibliography"/>
+  </ds:schemaRefs>
+</ds:datastoreItem>
 </file>
--- a/TP-KB-22-Serhii-Dmitrenko-lpr.docx
+++ b/TP-KB-22-Serhii-Dmitrenko-lpr.docx
@@ -1992,13 +1992,23 @@
                 <w:szCs w:val="20"/>
               </w:rPr>
             </w:pPr>
-            <w:r>
-              <w:rPr>
-                <w:rFonts w:ascii="Courier New" w:hAnsi="Courier New" w:cs="Courier New"/>
-                <w:sz w:val="20"/>
-                <w:szCs w:val="20"/>
-              </w:rPr>
-              <w:t xml:space="preserve">def </w:t>
+            <w:proofErr w:type="spellStart"/>
+            <w:r>
+              <w:rPr>
+                <w:rFonts w:ascii="Courier New" w:hAnsi="Courier New" w:cs="Courier New"/>
+                <w:sz w:val="20"/>
+                <w:szCs w:val="20"/>
+              </w:rPr>
+              <w:t>def</w:t>
+            </w:r>
+            <w:proofErr w:type="spellEnd"/>
+            <w:r>
+              <w:rPr>
+                <w:rFonts w:ascii="Courier New" w:hAnsi="Courier New" w:cs="Courier New"/>
+                <w:sz w:val="20"/>
+                <w:szCs w:val="20"/>
+              </w:rPr>
+              <w:t xml:space="preserve"> </w:t>
             </w:r>
             <w:proofErr w:type="spellStart"/>
             <w:r>
@@ -2992,14 +3002,6 @@
                 <w:szCs w:val="20"/>
               </w:rPr>
             </w:pPr>
-            <w:r>
-              <w:rPr>
-                <w:rFonts w:ascii="Courier New" w:hAnsi="Courier New" w:cs="Courier New"/>
-                <w:sz w:val="20"/>
-                <w:szCs w:val="20"/>
-              </w:rPr>
-              <w:t>def Disc(</w:t>
-            </w:r>
             <w:proofErr w:type="spellStart"/>
             <w:r>
               <w:rPr>
@@ -3007,6 +3009,24 @@
                 <w:sz w:val="20"/>
                 <w:szCs w:val="20"/>
               </w:rPr>
+              <w:t>def</w:t>
+            </w:r>
+            <w:proofErr w:type="spellEnd"/>
+            <w:r>
+              <w:rPr>
+                <w:rFonts w:ascii="Courier New" w:hAnsi="Courier New" w:cs="Courier New"/>
+                <w:sz w:val="20"/>
+                <w:szCs w:val="20"/>
+              </w:rPr>
+              <w:t xml:space="preserve"> Disc(</w:t>
+            </w:r>
+            <w:proofErr w:type="spellStart"/>
+            <w:r>
+              <w:rPr>
+                <w:rFonts w:ascii="Courier New" w:hAnsi="Courier New" w:cs="Courier New"/>
+                <w:sz w:val="20"/>
+                <w:szCs w:val="20"/>
+              </w:rPr>
               <w:t>a,b,c</w:t>
             </w:r>
             <w:proofErr w:type="spellEnd"/>
@@ -3070,13 +3090,23 @@
                 <w:szCs w:val="20"/>
               </w:rPr>
             </w:pPr>
-            <w:r>
-              <w:rPr>
-                <w:rFonts w:ascii="Courier New" w:hAnsi="Courier New" w:cs="Courier New"/>
-                <w:sz w:val="20"/>
-                <w:szCs w:val="20"/>
-              </w:rPr>
-              <w:t>def Roots(</w:t>
+            <w:proofErr w:type="spellStart"/>
+            <w:r>
+              <w:rPr>
+                <w:rFonts w:ascii="Courier New" w:hAnsi="Courier New" w:cs="Courier New"/>
+                <w:sz w:val="20"/>
+                <w:szCs w:val="20"/>
+              </w:rPr>
+              <w:t>def</w:t>
+            </w:r>
+            <w:proofErr w:type="spellEnd"/>
+            <w:r>
+              <w:rPr>
+                <w:rFonts w:ascii="Courier New" w:hAnsi="Courier New" w:cs="Courier New"/>
+                <w:sz w:val="20"/>
+                <w:szCs w:val="20"/>
+              </w:rPr>
+              <w:t xml:space="preserve"> Roots(</w:t>
             </w:r>
             <w:proofErr w:type="spellStart"/>
             <w:r>
@@ -6680,7 +6710,7 @@
           <w:rFonts w:ascii="Times New Roman" w:hAnsi="Times New Roman" w:cs="Times New Roman"/>
           <w:sz w:val="28"/>
           <w:szCs w:val="28"/>
-          <w:lang w:val="en-US"/>
+          <w:lang w:val="ru-RU"/>
         </w:rPr>
       </w:pPr>
       <w:r>
@@ -6697,113 +6727,113 @@
           <w:rFonts w:ascii="Times New Roman" w:hAnsi="Times New Roman" w:cs="Times New Roman"/>
           <w:sz w:val="28"/>
           <w:szCs w:val="28"/>
+          <w:lang w:val="ru-RU"/>
+        </w:rPr>
+        <w:t>3</w:t>
+      </w:r>
+    </w:p>
+    <w:p>
+      <w:pPr>
+        <w:jc w:val="right"/>
+        <w:rPr>
+          <w:rFonts w:ascii="Times New Roman" w:hAnsi="Times New Roman" w:cs="Times New Roman"/>
+          <w:sz w:val="28"/>
+          <w:szCs w:val="28"/>
+        </w:rPr>
+      </w:pPr>
+      <w:r>
+        <w:rPr>
+          <w:rFonts w:ascii="Times New Roman" w:hAnsi="Times New Roman" w:cs="Times New Roman"/>
+          <w:sz w:val="28"/>
+          <w:szCs w:val="28"/>
+        </w:rPr>
+        <w:t>Цикли</w:t>
+      </w:r>
+    </w:p>
+    <w:p>
+      <w:pPr>
+        <w:rPr>
+          <w:rFonts w:ascii="Times New Roman" w:hAnsi="Times New Roman" w:cs="Times New Roman"/>
+          <w:sz w:val="28"/>
+          <w:szCs w:val="28"/>
+        </w:rPr>
+      </w:pPr>
+      <w:r>
+        <w:rPr>
+          <w:rFonts w:ascii="Times New Roman" w:hAnsi="Times New Roman" w:cs="Times New Roman"/>
+          <w:sz w:val="28"/>
+          <w:szCs w:val="28"/>
+        </w:rPr>
+        <w:t>Під час виконання практичного завдання до Теми №</w:t>
+      </w:r>
+      <w:r>
+        <w:rPr>
+          <w:rFonts w:ascii="Times New Roman" w:hAnsi="Times New Roman" w:cs="Times New Roman"/>
+          <w:sz w:val="28"/>
+          <w:szCs w:val="28"/>
+          <w:lang w:val="ru-RU"/>
+        </w:rPr>
+        <w:t>3</w:t>
+      </w:r>
+      <w:r>
+        <w:rPr>
+          <w:rFonts w:ascii="Times New Roman" w:hAnsi="Times New Roman" w:cs="Times New Roman"/>
+          <w:sz w:val="28"/>
+          <w:szCs w:val="28"/>
+        </w:rPr>
+        <w:t xml:space="preserve"> було надано варіанті рішення до наступних задач:</w:t>
+      </w:r>
+    </w:p>
+    <w:p>
+      <w:pPr>
+        <w:rPr>
+          <w:rFonts w:ascii="Times New Roman" w:hAnsi="Times New Roman" w:cs="Times New Roman"/>
+          <w:sz w:val="28"/>
+          <w:szCs w:val="28"/>
+        </w:rPr>
+      </w:pPr>
+    </w:p>
+    <w:p>
+      <w:pPr>
+        <w:rPr>
+          <w:rFonts w:ascii="Times New Roman" w:hAnsi="Times New Roman" w:cs="Times New Roman"/>
+          <w:sz w:val="28"/>
+          <w:szCs w:val="28"/>
+        </w:rPr>
+      </w:pPr>
+      <w:r>
+        <w:rPr>
+          <w:rFonts w:ascii="Times New Roman" w:hAnsi="Times New Roman" w:cs="Times New Roman"/>
+          <w:sz w:val="28"/>
+          <w:szCs w:val="28"/>
+        </w:rPr>
+        <w:t>Калькулятор (нескінченний)</w:t>
+      </w:r>
+    </w:p>
+    <w:p>
+      <w:pPr>
+        <w:rPr>
+          <w:rFonts w:ascii="Times New Roman" w:hAnsi="Times New Roman" w:cs="Times New Roman"/>
+          <w:sz w:val="28"/>
+          <w:szCs w:val="28"/>
+          <w:lang w:val="ru-RU"/>
+        </w:rPr>
+      </w:pPr>
+      <w:r>
+        <w:rPr>
+          <w:rFonts w:ascii="Times New Roman" w:hAnsi="Times New Roman" w:cs="Times New Roman"/>
+          <w:sz w:val="28"/>
+          <w:szCs w:val="28"/>
+        </w:rPr>
+        <w:t xml:space="preserve">Зробити калькулятор використовуючи цикл </w:t>
+      </w:r>
+      <w:r>
+        <w:rPr>
+          <w:rFonts w:ascii="Times New Roman" w:hAnsi="Times New Roman" w:cs="Times New Roman"/>
+          <w:sz w:val="28"/>
+          <w:szCs w:val="28"/>
           <w:lang w:val="en-US"/>
         </w:rPr>
-        <w:t>3</w:t>
-      </w:r>
-    </w:p>
-    <w:p>
-      <w:pPr>
-        <w:jc w:val="right"/>
-        <w:rPr>
-          <w:rFonts w:ascii="Times New Roman" w:hAnsi="Times New Roman" w:cs="Times New Roman"/>
-          <w:sz w:val="28"/>
-          <w:szCs w:val="28"/>
-        </w:rPr>
-      </w:pPr>
-      <w:r>
-        <w:rPr>
-          <w:rFonts w:ascii="Times New Roman" w:hAnsi="Times New Roman" w:cs="Times New Roman"/>
-          <w:sz w:val="28"/>
-          <w:szCs w:val="28"/>
-        </w:rPr>
-        <w:t>Цикли</w:t>
-      </w:r>
-    </w:p>
-    <w:p>
-      <w:pPr>
-        <w:rPr>
-          <w:rFonts w:ascii="Times New Roman" w:hAnsi="Times New Roman" w:cs="Times New Roman"/>
-          <w:sz w:val="28"/>
-          <w:szCs w:val="28"/>
-        </w:rPr>
-      </w:pPr>
-      <w:r>
-        <w:rPr>
-          <w:rFonts w:ascii="Times New Roman" w:hAnsi="Times New Roman" w:cs="Times New Roman"/>
-          <w:sz w:val="28"/>
-          <w:szCs w:val="28"/>
-        </w:rPr>
-        <w:t>Під час виконання практичного завдання до Теми №</w:t>
-      </w:r>
-      <w:r>
-        <w:rPr>
-          <w:rFonts w:ascii="Times New Roman" w:hAnsi="Times New Roman" w:cs="Times New Roman"/>
-          <w:sz w:val="28"/>
-          <w:szCs w:val="28"/>
-          <w:lang w:val="ru-RU"/>
-        </w:rPr>
-        <w:t>3</w:t>
-      </w:r>
-      <w:r>
-        <w:rPr>
-          <w:rFonts w:ascii="Times New Roman" w:hAnsi="Times New Roman" w:cs="Times New Roman"/>
-          <w:sz w:val="28"/>
-          <w:szCs w:val="28"/>
-        </w:rPr>
-        <w:t xml:space="preserve"> було надано варіанті рішення до наступних задач:</w:t>
-      </w:r>
-    </w:p>
-    <w:p>
-      <w:pPr>
-        <w:rPr>
-          <w:rFonts w:ascii="Times New Roman" w:hAnsi="Times New Roman" w:cs="Times New Roman"/>
-          <w:sz w:val="28"/>
-          <w:szCs w:val="28"/>
-        </w:rPr>
-      </w:pPr>
-    </w:p>
-    <w:p>
-      <w:pPr>
-        <w:rPr>
-          <w:rFonts w:ascii="Times New Roman" w:hAnsi="Times New Roman" w:cs="Times New Roman"/>
-          <w:sz w:val="28"/>
-          <w:szCs w:val="28"/>
-        </w:rPr>
-      </w:pPr>
-      <w:r>
-        <w:rPr>
-          <w:rFonts w:ascii="Times New Roman" w:hAnsi="Times New Roman" w:cs="Times New Roman"/>
-          <w:sz w:val="28"/>
-          <w:szCs w:val="28"/>
-        </w:rPr>
-        <w:t>Калькулятор (нескінченний)</w:t>
-      </w:r>
-    </w:p>
-    <w:p>
-      <w:pPr>
-        <w:rPr>
-          <w:rFonts w:ascii="Times New Roman" w:hAnsi="Times New Roman" w:cs="Times New Roman"/>
-          <w:sz w:val="28"/>
-          <w:szCs w:val="28"/>
-          <w:lang w:val="en-US"/>
-        </w:rPr>
-      </w:pPr>
-      <w:r>
-        <w:rPr>
-          <w:rFonts w:ascii="Times New Roman" w:hAnsi="Times New Roman" w:cs="Times New Roman"/>
-          <w:sz w:val="28"/>
-          <w:szCs w:val="28"/>
-        </w:rPr>
-        <w:t xml:space="preserve">Зробити калькулятор використовуючи цикл </w:t>
-      </w:r>
-      <w:r>
-        <w:rPr>
-          <w:rFonts w:ascii="Times New Roman" w:hAnsi="Times New Roman" w:cs="Times New Roman"/>
-          <w:sz w:val="28"/>
-          <w:szCs w:val="28"/>
-          <w:lang w:val="en-US"/>
-        </w:rPr>
         <w:t>WHILE</w:t>
       </w:r>
     </w:p>
@@ -6814,7 +6844,7 @@
           <w:b/>
           <w:sz w:val="28"/>
           <w:szCs w:val="28"/>
-          <w:lang w:val="en-US"/>
+          <w:lang w:val="ru-RU"/>
         </w:rPr>
       </w:pPr>
     </w:p>
@@ -7707,7 +7737,7 @@
             <v:path o:extrusionok="f" gradientshapeok="t" o:connecttype="rect"/>
             <o:lock v:ext="edit" aspectratio="t"/>
           </v:shapetype>
-          <v:shape id="_x0000_i1027" type="#_x0000_t75" style="width:481.5pt;height:495pt">
+          <v:shape id="_x0000_i1025" type="#_x0000_t75" style="width:481.8pt;height:495.1pt">
             <v:imagedata r:id="rId19" o:title="task1"/>
           </v:shape>
         </w:pict>
@@ -8818,27 +8848,7 @@
             <w:szCs w:val="28"/>
             <w:lang w:val="ru-RU"/>
           </w:rPr>
-          <w:t>https://github.com/bletovskiy/TP-KB-222-Serhii-Dmitrenko/blob/main/topic_0</w:t>
-        </w:r>
-        <w:r>
-          <w:rPr>
-            <w:rStyle w:val="a5"/>
-            <w:rFonts w:ascii="Times New Roman" w:hAnsi="Times New Roman" w:cs="Times New Roman"/>
-            <w:sz w:val="24"/>
-            <w:szCs w:val="28"/>
-            <w:lang w:val="ru-RU"/>
-          </w:rPr>
-          <w:t>3</w:t>
-        </w:r>
-        <w:r>
-          <w:rPr>
-            <w:rStyle w:val="a5"/>
-            <w:rFonts w:ascii="Times New Roman" w:hAnsi="Times New Roman" w:cs="Times New Roman"/>
-            <w:sz w:val="24"/>
-            <w:szCs w:val="28"/>
-            <w:lang w:val="ru-RU"/>
-          </w:rPr>
-          <w:t>/task</w:t>
+          <w:t>https://github.com/bletovskiy/TP-KB-222-Serhii-Dmitrenko/blob/main/topic_03/task</w:t>
         </w:r>
         <w:r>
           <w:rPr>
@@ -8920,7 +8930,7 @@
         </w:rPr>
         <w:lastRenderedPageBreak/>
         <w:pict>
-          <v:shape id="_x0000_i1031" type="#_x0000_t75" style="width:482.25pt;height:513pt">
+          <v:shape id="_x0000_i1026" type="#_x0000_t75" style="width:482.65pt;height:512.9pt">
             <v:imagedata r:id="rId21" o:title="task2"/>
           </v:shape>
         </w:pict>
@@ -8958,35 +8968,71 @@
           <w:rFonts w:ascii="Times New Roman" w:hAnsi="Times New Roman" w:cs="Times New Roman"/>
           <w:sz w:val="28"/>
           <w:szCs w:val="28"/>
+          <w:lang w:val="ru-RU"/>
+        </w:rPr>
+        <w:t xml:space="preserve"> </w:t>
+      </w:r>
+      <w:r>
+        <w:rPr>
+          <w:rFonts w:ascii="Times New Roman" w:hAnsi="Times New Roman" w:cs="Times New Roman"/>
+          <w:sz w:val="28"/>
+          <w:szCs w:val="28"/>
+        </w:rPr>
+        <w:t>№2</w:t>
+      </w:r>
+    </w:p>
+    <w:p>
+      <w:pPr>
+        <w:rPr>
+          <w:rFonts w:ascii="Times New Roman" w:hAnsi="Times New Roman" w:cs="Times New Roman"/>
+          <w:sz w:val="28"/>
+          <w:szCs w:val="28"/>
+          <w:lang w:val="ru-RU"/>
+        </w:rPr>
+      </w:pPr>
+      <w:r>
+        <w:rPr>
+          <w:rFonts w:ascii="Times New Roman" w:hAnsi="Times New Roman" w:cs="Times New Roman"/>
+          <w:sz w:val="28"/>
+          <w:szCs w:val="28"/>
+        </w:rPr>
+        <w:t xml:space="preserve">Ознайомлення з командами – </w:t>
+      </w:r>
+      <w:r>
+        <w:rPr>
+          <w:rFonts w:ascii="Times New Roman" w:hAnsi="Times New Roman" w:cs="Times New Roman"/>
+          <w:sz w:val="28"/>
+          <w:szCs w:val="28"/>
           <w:lang w:val="en-US"/>
         </w:rPr>
-        <w:t xml:space="preserve"> </w:t>
-      </w:r>
-      <w:r>
-        <w:rPr>
-          <w:rFonts w:ascii="Times New Roman" w:hAnsi="Times New Roman" w:cs="Times New Roman"/>
-          <w:sz w:val="28"/>
-          <w:szCs w:val="28"/>
-        </w:rPr>
-        <w:t>№2</w:t>
-      </w:r>
-    </w:p>
-    <w:p>
-      <w:pPr>
+        <w:t>update</w:t>
+      </w:r>
+      <w:r>
+        <w:rPr>
+          <w:rFonts w:ascii="Times New Roman" w:hAnsi="Times New Roman" w:cs="Times New Roman"/>
+          <w:sz w:val="28"/>
+          <w:szCs w:val="28"/>
+          <w:lang w:val="ru-RU"/>
+        </w:rPr>
+        <w:t xml:space="preserve">(), </w:t>
+      </w:r>
+      <w:r>
         <w:rPr>
           <w:rFonts w:ascii="Times New Roman" w:hAnsi="Times New Roman" w:cs="Times New Roman"/>
           <w:sz w:val="28"/>
           <w:szCs w:val="28"/>
           <w:lang w:val="en-US"/>
         </w:rPr>
-      </w:pPr>
-      <w:r>
-        <w:rPr>
-          <w:rFonts w:ascii="Times New Roman" w:hAnsi="Times New Roman" w:cs="Times New Roman"/>
-          <w:sz w:val="28"/>
-          <w:szCs w:val="28"/>
-        </w:rPr>
-        <w:t xml:space="preserve">Ознайомлення з командами – </w:t>
+        <w:t>del</w:t>
+      </w:r>
+      <w:r>
+        <w:rPr>
+          <w:rFonts w:ascii="Times New Roman" w:hAnsi="Times New Roman" w:cs="Times New Roman"/>
+          <w:sz w:val="28"/>
+          <w:szCs w:val="28"/>
+          <w:lang w:val="ru-RU"/>
+        </w:rPr>
+        <w:t xml:space="preserve">, </w:t>
       </w:r>
       <w:r>
         <w:rPr>
@@ -8995,7 +9041,16 @@
           <w:szCs w:val="28"/>
           <w:lang w:val="en-US"/>
         </w:rPr>
-        <w:t>update</w:t>
+        <w:t>clear</w:t>
+      </w:r>
+      <w:r>
+        <w:rPr>
+          <w:rFonts w:ascii="Times New Roman" w:hAnsi="Times New Roman" w:cs="Times New Roman"/>
+          <w:sz w:val="28"/>
+          <w:szCs w:val="28"/>
+          <w:lang w:val="ru-RU"/>
+        </w:rPr>
+        <w:t xml:space="preserve">(), </w:t>
       </w:r>
       <w:r>
         <w:rPr>
@@ -9004,6 +9059,15 @@
           <w:szCs w:val="28"/>
           <w:lang w:val="en-US"/>
         </w:rPr>
+        <w:t>keys</w:t>
+      </w:r>
+      <w:r>
+        <w:rPr>
+          <w:rFonts w:ascii="Times New Roman" w:hAnsi="Times New Roman" w:cs="Times New Roman"/>
+          <w:sz w:val="28"/>
+          <w:szCs w:val="28"/>
+          <w:lang w:val="ru-RU"/>
+        </w:rPr>
         <w:t xml:space="preserve">(), </w:t>
       </w:r>
       <w:r>
@@ -9013,7 +9077,16 @@
           <w:szCs w:val="28"/>
           <w:lang w:val="en-US"/>
         </w:rPr>
-        <w:t>del</w:t>
+        <w:t>values</w:t>
+      </w:r>
+      <w:r>
+        <w:rPr>
+          <w:rFonts w:ascii="Times New Roman" w:hAnsi="Times New Roman" w:cs="Times New Roman"/>
+          <w:sz w:val="28"/>
+          <w:szCs w:val="28"/>
+          <w:lang w:val="ru-RU"/>
+        </w:rPr>
+        <w:t xml:space="preserve">(), </w:t>
       </w:r>
       <w:r>
         <w:rPr>
@@ -9022,16 +9095,16 @@
           <w:szCs w:val="28"/>
           <w:lang w:val="en-US"/>
         </w:rPr>
-        <w:t xml:space="preserve">, </w:t>
-      </w:r>
-      <w:r>
-        <w:rPr>
-          <w:rFonts w:ascii="Times New Roman" w:hAnsi="Times New Roman" w:cs="Times New Roman"/>
-          <w:sz w:val="28"/>
-          <w:szCs w:val="28"/>
-          <w:lang w:val="en-US"/>
-        </w:rPr>
-        <w:t>clear(), keys(), values(), items()</w:t>
+        <w:t>items</w:t>
+      </w:r>
+      <w:r>
+        <w:rPr>
+          <w:rFonts w:ascii="Times New Roman" w:hAnsi="Times New Roman" w:cs="Times New Roman"/>
+          <w:sz w:val="28"/>
+          <w:szCs w:val="28"/>
+          <w:lang w:val="ru-RU"/>
+        </w:rPr>
+        <w:t>()</w:t>
       </w:r>
     </w:p>
     <w:p>
@@ -9910,7 +9983,7 @@
         </w:rPr>
         <w:lastRenderedPageBreak/>
         <w:pict>
-          <v:shape id="_x0000_i1034" type="#_x0000_t75" style="width:330pt;height:459pt">
+          <v:shape id="_x0000_i1027" type="#_x0000_t75" style="width:329.8pt;height:458.65pt">
             <v:imagedata r:id="rId23" o:title="task3"/>
           </v:shape>
         </w:pict>
@@ -10156,92 +10229,120 @@
                 <w:sz w:val="20"/>
                 <w:szCs w:val="20"/>
               </w:rPr>
-              <w:t>list = ["a", "bb", "ccc", "dddd"]</w:t>
-            </w:r>
-          </w:p>
-          <w:p>
-            <w:pPr>
-              <w:rPr>
-                <w:rFonts w:ascii="Courier New" w:hAnsi="Courier New" w:cs="Courier New"/>
-                <w:sz w:val="20"/>
-                <w:szCs w:val="20"/>
-              </w:rPr>
-            </w:pPr>
-            <w:r>
-              <w:rPr>
-                <w:rFonts w:ascii="Courier New" w:hAnsi="Courier New" w:cs="Courier New"/>
-                <w:sz w:val="20"/>
-                <w:szCs w:val="20"/>
-              </w:rPr>
-              <w:t xml:space="preserve">new_value = input("New value: ") </w:t>
-            </w:r>
-          </w:p>
-          <w:p>
-            <w:pPr>
-              <w:rPr>
-                <w:rFonts w:ascii="Courier New" w:hAnsi="Courier New" w:cs="Courier New"/>
-                <w:sz w:val="20"/>
-                <w:szCs w:val="20"/>
-              </w:rPr>
-            </w:pPr>
-            <w:r>
-              <w:rPr>
-                <w:rFonts w:ascii="Courier New" w:hAnsi="Courier New" w:cs="Courier New"/>
-                <w:sz w:val="20"/>
-                <w:szCs w:val="20"/>
-              </w:rPr>
-              <w:t>index_to_insert = len(list)</w:t>
-            </w:r>
-          </w:p>
-          <w:p>
-            <w:pPr>
-              <w:rPr>
-                <w:rFonts w:ascii="Courier New" w:hAnsi="Courier New" w:cs="Courier New"/>
-                <w:sz w:val="20"/>
-                <w:szCs w:val="20"/>
-              </w:rPr>
-            </w:pPr>
-            <w:r>
-              <w:rPr>
-                <w:rFonts w:ascii="Courier New" w:hAnsi="Courier New" w:cs="Courier New"/>
-                <w:sz w:val="20"/>
-                <w:szCs w:val="20"/>
-              </w:rPr>
-              <w:t>for i in range(len(list)):</w:t>
-            </w:r>
-          </w:p>
-          <w:p>
-            <w:pPr>
-              <w:rPr>
-                <w:rFonts w:ascii="Courier New" w:hAnsi="Courier New" w:cs="Courier New"/>
-                <w:sz w:val="20"/>
-                <w:szCs w:val="20"/>
-              </w:rPr>
-            </w:pPr>
-            <w:r>
-              <w:rPr>
-                <w:rFonts w:ascii="Courier New" w:hAnsi="Courier New" w:cs="Courier New"/>
-                <w:sz w:val="20"/>
-                <w:szCs w:val="20"/>
-              </w:rPr>
-              <w:t xml:space="preserve">    if new_value &lt; list[i]:</w:t>
-            </w:r>
-          </w:p>
-          <w:p>
-            <w:pPr>
-              <w:rPr>
-                <w:rFonts w:ascii="Courier New" w:hAnsi="Courier New" w:cs="Courier New"/>
-                <w:sz w:val="20"/>
-                <w:szCs w:val="20"/>
-              </w:rPr>
-            </w:pPr>
-            <w:r>
-              <w:rPr>
-                <w:rFonts w:ascii="Courier New" w:hAnsi="Courier New" w:cs="Courier New"/>
-                <w:sz w:val="20"/>
-                <w:szCs w:val="20"/>
-              </w:rPr>
-              <w:t xml:space="preserve">        index_to_insert = 1</w:t>
+              <w:t>list = ["e", "j", "p"]</w:t>
+            </w:r>
+          </w:p>
+          <w:p>
+            <w:pPr>
+              <w:rPr>
+                <w:rFonts w:ascii="Courier New" w:hAnsi="Courier New" w:cs="Courier New"/>
+                <w:sz w:val="20"/>
+                <w:szCs w:val="20"/>
+              </w:rPr>
+            </w:pPr>
+          </w:p>
+          <w:p>
+            <w:pPr>
+              <w:rPr>
+                <w:rFonts w:ascii="Courier New" w:hAnsi="Courier New" w:cs="Courier New"/>
+                <w:sz w:val="20"/>
+                <w:szCs w:val="20"/>
+              </w:rPr>
+            </w:pPr>
+            <w:r>
+              <w:rPr>
+                <w:rFonts w:ascii="Courier New" w:hAnsi="Courier New" w:cs="Courier New"/>
+                <w:sz w:val="20"/>
+                <w:szCs w:val="20"/>
+              </w:rPr>
+              <w:t>while True:</w:t>
+            </w:r>
+          </w:p>
+          <w:p>
+            <w:pPr>
+              <w:rPr>
+                <w:rFonts w:ascii="Courier New" w:hAnsi="Courier New" w:cs="Courier New"/>
+                <w:sz w:val="20"/>
+                <w:szCs w:val="20"/>
+              </w:rPr>
+            </w:pPr>
+            <w:r>
+              <w:rPr>
+                <w:rFonts w:ascii="Courier New" w:hAnsi="Courier New" w:cs="Courier New"/>
+                <w:sz w:val="20"/>
+                <w:szCs w:val="20"/>
+              </w:rPr>
+              <w:t xml:space="preserve">    </w:t>
+            </w:r>
+            <w:proofErr w:type="spellStart"/>
+            <w:r>
+              <w:rPr>
+                <w:rFonts w:ascii="Courier New" w:hAnsi="Courier New" w:cs="Courier New"/>
+                <w:sz w:val="20"/>
+                <w:szCs w:val="20"/>
+              </w:rPr>
+              <w:t>new_value</w:t>
+            </w:r>
+            <w:proofErr w:type="spellEnd"/>
+            <w:r>
+              <w:rPr>
+                <w:rFonts w:ascii="Courier New" w:hAnsi="Courier New" w:cs="Courier New"/>
+                <w:sz w:val="20"/>
+                <w:szCs w:val="20"/>
+              </w:rPr>
+              <w:t xml:space="preserve"> = input("New value (or 'quit' to exit): ")</w:t>
+            </w:r>
+          </w:p>
+          <w:p>
+            <w:pPr>
+              <w:rPr>
+                <w:rFonts w:ascii="Courier New" w:hAnsi="Courier New" w:cs="Courier New"/>
+                <w:sz w:val="20"/>
+                <w:szCs w:val="20"/>
+              </w:rPr>
+            </w:pPr>
+            <w:r>
+              <w:rPr>
+                <w:rFonts w:ascii="Courier New" w:hAnsi="Courier New" w:cs="Courier New"/>
+                <w:sz w:val="20"/>
+                <w:szCs w:val="20"/>
+              </w:rPr>
+              <w:t xml:space="preserve">    </w:t>
+            </w:r>
+          </w:p>
+          <w:p>
+            <w:pPr>
+              <w:rPr>
+                <w:rFonts w:ascii="Courier New" w:hAnsi="Courier New" w:cs="Courier New"/>
+                <w:sz w:val="20"/>
+                <w:szCs w:val="20"/>
+              </w:rPr>
+            </w:pPr>
+            <w:r>
+              <w:rPr>
+                <w:rFonts w:ascii="Courier New" w:hAnsi="Courier New" w:cs="Courier New"/>
+                <w:sz w:val="20"/>
+                <w:szCs w:val="20"/>
+              </w:rPr>
+              <w:t xml:space="preserve">    if </w:t>
+            </w:r>
+            <w:proofErr w:type="spellStart"/>
+            <w:r>
+              <w:rPr>
+                <w:rFonts w:ascii="Courier New" w:hAnsi="Courier New" w:cs="Courier New"/>
+                <w:sz w:val="20"/>
+                <w:szCs w:val="20"/>
+              </w:rPr>
+              <w:t>new_value</w:t>
+            </w:r>
+            <w:proofErr w:type="spellEnd"/>
+            <w:r>
+              <w:rPr>
+                <w:rFonts w:ascii="Courier New" w:hAnsi="Courier New" w:cs="Courier New"/>
+                <w:sz w:val="20"/>
+                <w:szCs w:val="20"/>
+              </w:rPr>
+              <w:t xml:space="preserve"> == 'quit':</w:t>
             </w:r>
           </w:p>
           <w:p>
@@ -10284,34 +10385,266 @@
                 <w:sz w:val="20"/>
                 <w:szCs w:val="20"/>
               </w:rPr>
-              <w:t>list.insert(index_to_insert, new_value)</w:t>
-            </w:r>
-          </w:p>
-          <w:p>
-            <w:pPr>
-              <w:rPr>
-                <w:rFonts w:ascii="Courier New" w:hAnsi="Courier New" w:cs="Courier New"/>
-                <w:sz w:val="20"/>
-                <w:szCs w:val="20"/>
-              </w:rPr>
-            </w:pPr>
-          </w:p>
-          <w:p>
-            <w:pPr>
-              <w:rPr>
-                <w:rFonts w:ascii="Courier New" w:hAnsi="Courier New" w:cs="Courier New"/>
-                <w:sz w:val="20"/>
-                <w:szCs w:val="20"/>
-              </w:rPr>
-            </w:pPr>
-            <w:r>
-              <w:rPr>
-                <w:rFonts w:ascii="Courier New" w:hAnsi="Courier New" w:cs="Courier New"/>
-                <w:sz w:val="20"/>
-                <w:szCs w:val="20"/>
-              </w:rPr>
-              <w:t>print("Результат: ", list)</w:t>
-            </w:r>
+              <w:t xml:space="preserve">    </w:t>
+            </w:r>
+            <w:proofErr w:type="spellStart"/>
+            <w:r>
+              <w:rPr>
+                <w:rFonts w:ascii="Courier New" w:hAnsi="Courier New" w:cs="Courier New"/>
+                <w:sz w:val="20"/>
+                <w:szCs w:val="20"/>
+              </w:rPr>
+              <w:t>insert_index</w:t>
+            </w:r>
+            <w:proofErr w:type="spellEnd"/>
+            <w:r>
+              <w:rPr>
+                <w:rFonts w:ascii="Courier New" w:hAnsi="Courier New" w:cs="Courier New"/>
+                <w:sz w:val="20"/>
+                <w:szCs w:val="20"/>
+              </w:rPr>
+              <w:t xml:space="preserve"> = 0</w:t>
+            </w:r>
+          </w:p>
+          <w:p>
+            <w:pPr>
+              <w:rPr>
+                <w:rFonts w:ascii="Courier New" w:hAnsi="Courier New" w:cs="Courier New"/>
+                <w:sz w:val="20"/>
+                <w:szCs w:val="20"/>
+              </w:rPr>
+            </w:pPr>
+          </w:p>
+          <w:p>
+            <w:pPr>
+              <w:rPr>
+                <w:rFonts w:ascii="Courier New" w:hAnsi="Courier New" w:cs="Courier New"/>
+                <w:sz w:val="20"/>
+                <w:szCs w:val="20"/>
+              </w:rPr>
+            </w:pPr>
+            <w:r>
+              <w:rPr>
+                <w:rFonts w:ascii="Courier New" w:hAnsi="Courier New" w:cs="Courier New"/>
+                <w:sz w:val="20"/>
+                <w:szCs w:val="20"/>
+              </w:rPr>
+              <w:t xml:space="preserve">    for </w:t>
+            </w:r>
+            <w:proofErr w:type="spellStart"/>
+            <w:r>
+              <w:rPr>
+                <w:rFonts w:ascii="Courier New" w:hAnsi="Courier New" w:cs="Courier New"/>
+                <w:sz w:val="20"/>
+                <w:szCs w:val="20"/>
+              </w:rPr>
+              <w:t>elem</w:t>
+            </w:r>
+            <w:proofErr w:type="spellEnd"/>
+            <w:r>
+              <w:rPr>
+                <w:rFonts w:ascii="Courier New" w:hAnsi="Courier New" w:cs="Courier New"/>
+                <w:sz w:val="20"/>
+                <w:szCs w:val="20"/>
+              </w:rPr>
+              <w:t xml:space="preserve"> in list:</w:t>
+            </w:r>
+          </w:p>
+          <w:p>
+            <w:pPr>
+              <w:rPr>
+                <w:rFonts w:ascii="Courier New" w:hAnsi="Courier New" w:cs="Courier New"/>
+                <w:sz w:val="20"/>
+                <w:szCs w:val="20"/>
+              </w:rPr>
+            </w:pPr>
+            <w:r>
+              <w:rPr>
+                <w:rFonts w:ascii="Courier New" w:hAnsi="Courier New" w:cs="Courier New"/>
+                <w:sz w:val="20"/>
+                <w:szCs w:val="20"/>
+              </w:rPr>
+              <w:t xml:space="preserve">        if </w:t>
+            </w:r>
+            <w:proofErr w:type="spellStart"/>
+            <w:r>
+              <w:rPr>
+                <w:rFonts w:ascii="Courier New" w:hAnsi="Courier New" w:cs="Courier New"/>
+                <w:sz w:val="20"/>
+                <w:szCs w:val="20"/>
+              </w:rPr>
+              <w:t>new_value</w:t>
+            </w:r>
+            <w:proofErr w:type="spellEnd"/>
+            <w:r>
+              <w:rPr>
+                <w:rFonts w:ascii="Courier New" w:hAnsi="Courier New" w:cs="Courier New"/>
+                <w:sz w:val="20"/>
+                <w:szCs w:val="20"/>
+              </w:rPr>
+              <w:t xml:space="preserve"> &gt; </w:t>
+            </w:r>
+            <w:proofErr w:type="spellStart"/>
+            <w:r>
+              <w:rPr>
+                <w:rFonts w:ascii="Courier New" w:hAnsi="Courier New" w:cs="Courier New"/>
+                <w:sz w:val="20"/>
+                <w:szCs w:val="20"/>
+              </w:rPr>
+              <w:t>elem</w:t>
+            </w:r>
+            <w:proofErr w:type="spellEnd"/>
+            <w:r>
+              <w:rPr>
+                <w:rFonts w:ascii="Courier New" w:hAnsi="Courier New" w:cs="Courier New"/>
+                <w:sz w:val="20"/>
+                <w:szCs w:val="20"/>
+              </w:rPr>
+              <w:t>:</w:t>
+            </w:r>
+          </w:p>
+          <w:p>
+            <w:pPr>
+              <w:rPr>
+                <w:rFonts w:ascii="Courier New" w:hAnsi="Courier New" w:cs="Courier New"/>
+                <w:sz w:val="20"/>
+                <w:szCs w:val="20"/>
+              </w:rPr>
+            </w:pPr>
+            <w:r>
+              <w:rPr>
+                <w:rFonts w:ascii="Courier New" w:hAnsi="Courier New" w:cs="Courier New"/>
+                <w:sz w:val="20"/>
+                <w:szCs w:val="20"/>
+              </w:rPr>
+              <w:t xml:space="preserve">            </w:t>
+            </w:r>
+            <w:proofErr w:type="spellStart"/>
+            <w:r>
+              <w:rPr>
+                <w:rFonts w:ascii="Courier New" w:hAnsi="Courier New" w:cs="Courier New"/>
+                <w:sz w:val="20"/>
+                <w:szCs w:val="20"/>
+              </w:rPr>
+              <w:t>insert_index</w:t>
+            </w:r>
+            <w:proofErr w:type="spellEnd"/>
+            <w:r>
+              <w:rPr>
+                <w:rFonts w:ascii="Courier New" w:hAnsi="Courier New" w:cs="Courier New"/>
+                <w:sz w:val="20"/>
+                <w:szCs w:val="20"/>
+              </w:rPr>
+              <w:t xml:space="preserve"> += 1</w:t>
+            </w:r>
+          </w:p>
+          <w:p>
+            <w:pPr>
+              <w:rPr>
+                <w:rFonts w:ascii="Courier New" w:hAnsi="Courier New" w:cs="Courier New"/>
+                <w:sz w:val="20"/>
+                <w:szCs w:val="20"/>
+              </w:rPr>
+            </w:pPr>
+          </w:p>
+          <w:p>
+            <w:pPr>
+              <w:rPr>
+                <w:rFonts w:ascii="Courier New" w:hAnsi="Courier New" w:cs="Courier New"/>
+                <w:sz w:val="20"/>
+                <w:szCs w:val="20"/>
+              </w:rPr>
+            </w:pPr>
+            <w:r>
+              <w:rPr>
+                <w:rFonts w:ascii="Courier New" w:hAnsi="Courier New" w:cs="Courier New"/>
+                <w:sz w:val="20"/>
+                <w:szCs w:val="20"/>
+              </w:rPr>
+              <w:t xml:space="preserve">    </w:t>
+            </w:r>
+            <w:proofErr w:type="spellStart"/>
+            <w:r>
+              <w:rPr>
+                <w:rFonts w:ascii="Courier New" w:hAnsi="Courier New" w:cs="Courier New"/>
+                <w:sz w:val="20"/>
+                <w:szCs w:val="20"/>
+              </w:rPr>
+              <w:t>list.insert</w:t>
+            </w:r>
+            <w:proofErr w:type="spellEnd"/>
+            <w:r>
+              <w:rPr>
+                <w:rFonts w:ascii="Courier New" w:hAnsi="Courier New" w:cs="Courier New"/>
+                <w:sz w:val="20"/>
+                <w:szCs w:val="20"/>
+              </w:rPr>
+              <w:t>(</w:t>
+            </w:r>
+            <w:proofErr w:type="spellStart"/>
+            <w:r>
+              <w:rPr>
+                <w:rFonts w:ascii="Courier New" w:hAnsi="Courier New" w:cs="Courier New"/>
+                <w:sz w:val="20"/>
+                <w:szCs w:val="20"/>
+              </w:rPr>
+              <w:t>insert_index</w:t>
+            </w:r>
+            <w:proofErr w:type="spellEnd"/>
+            <w:r>
+              <w:rPr>
+                <w:rFonts w:ascii="Courier New" w:hAnsi="Courier New" w:cs="Courier New"/>
+                <w:sz w:val="20"/>
+                <w:szCs w:val="20"/>
+              </w:rPr>
+              <w:t xml:space="preserve">, </w:t>
+            </w:r>
+            <w:proofErr w:type="spellStart"/>
+            <w:r>
+              <w:rPr>
+                <w:rFonts w:ascii="Courier New" w:hAnsi="Courier New" w:cs="Courier New"/>
+                <w:sz w:val="20"/>
+                <w:szCs w:val="20"/>
+              </w:rPr>
+              <w:t>new_value</w:t>
+            </w:r>
+            <w:proofErr w:type="spellEnd"/>
+            <w:r>
+              <w:rPr>
+                <w:rFonts w:ascii="Courier New" w:hAnsi="Courier New" w:cs="Courier New"/>
+                <w:sz w:val="20"/>
+                <w:szCs w:val="20"/>
+              </w:rPr>
+              <w:t>)</w:t>
+            </w:r>
+          </w:p>
+          <w:p>
+            <w:pPr>
+              <w:rPr>
+                <w:rFonts w:ascii="Courier New" w:hAnsi="Courier New" w:cs="Courier New"/>
+                <w:sz w:val="20"/>
+                <w:szCs w:val="20"/>
+              </w:rPr>
+            </w:pPr>
+          </w:p>
+          <w:p>
+            <w:pPr>
+              <w:rPr>
+                <w:rFonts w:ascii="Courier New" w:hAnsi="Courier New" w:cs="Courier New"/>
+                <w:sz w:val="20"/>
+                <w:szCs w:val="20"/>
+              </w:rPr>
+            </w:pPr>
+            <w:r>
+              <w:rPr>
+                <w:rFonts w:ascii="Courier New" w:hAnsi="Courier New" w:cs="Courier New"/>
+                <w:sz w:val="20"/>
+                <w:szCs w:val="20"/>
+              </w:rPr>
+              <w:t xml:space="preserve">    print("Result:", list)</w:t>
+            </w:r>
+            <w:bookmarkStart w:id="0" w:name="_GoBack"/>
+            <w:bookmarkEnd w:id="0"/>
           </w:p>
         </w:tc>
       </w:tr>
@@ -10380,27 +10713,7 @@
             <w:szCs w:val="28"/>
             <w:lang w:val="ru-RU"/>
           </w:rPr>
-          <w:t>https://github.com/bletovskiy/TP-KB-222-Serhii-Dmitrenko/blob/main/to</w:t>
-        </w:r>
-        <w:r>
-          <w:rPr>
-            <w:rStyle w:val="a5"/>
-            <w:rFonts w:ascii="Times New Roman" w:hAnsi="Times New Roman" w:cs="Times New Roman"/>
-            <w:sz w:val="24"/>
-            <w:szCs w:val="28"/>
-            <w:lang w:val="ru-RU"/>
-          </w:rPr>
-          <w:t>p</w:t>
-        </w:r>
-        <w:r>
-          <w:rPr>
-            <w:rStyle w:val="a5"/>
-            <w:rFonts w:ascii="Times New Roman" w:hAnsi="Times New Roman" w:cs="Times New Roman"/>
-            <w:sz w:val="24"/>
-            <w:szCs w:val="28"/>
-            <w:lang w:val="ru-RU"/>
-          </w:rPr>
-          <w:t>ic_03/task4.py</w:t>
+          <w:t>https://github.com/bletovskiy/TP-KB-222-Serhii-Dmitrenko/blob/main/topic_03/task4.py</w:t>
         </w:r>
       </w:hyperlink>
     </w:p>
@@ -10457,24 +10770,52 @@
           <w:szCs w:val="28"/>
           <w:lang w:val="ru-RU"/>
         </w:rPr>
-        <w:pict>
-          <v:shape id="_x0000_i1035" type="#_x0000_t75" style="width:363pt;height:3in">
-            <v:imagedata r:id="rId25" o:title="task4"/>
-          </v:shape>
-        </w:pict>
-      </w:r>
-    </w:p>
-    <w:p>
-      <w:pPr>
-        <w:rPr>
-          <w:rFonts w:ascii="Times New Roman" w:hAnsi="Times New Roman" w:cs="Times New Roman"/>
-          <w:sz w:val="28"/>
-          <w:szCs w:val="28"/>
-          <w:lang w:val="ru-RU"/>
-        </w:rPr>
-      </w:pPr>
-      <w:bookmarkStart w:id="0" w:name="_GoBack"/>
-      <w:bookmarkEnd w:id="0"/>
+        <w:drawing>
+          <wp:inline distT="0" distB="0" distL="0" distR="0" wp14:anchorId="05103106" wp14:editId="6F0C5F95">
+            <wp:extent cx="4258269" cy="3658111"/>
+            <wp:effectExtent l="0" t="0" r="0" b="0"/>
+            <wp:docPr id="6" name="Рисунок 6"/>
+            <wp:cNvGraphicFramePr>
+              <a:graphicFrameLocks xmlns:a="http://schemas.openxmlformats.org/drawingml/2006/main" noChangeAspect="1"/>
+            </wp:cNvGraphicFramePr>
+            <a:graphic xmlns:a="http://schemas.openxmlformats.org/drawingml/2006/main">
+              <a:graphicData uri="http://schemas.openxmlformats.org/drawingml/2006/picture">
+                <pic:pic xmlns:pic="http://schemas.openxmlformats.org/drawingml/2006/picture">
+                  <pic:nvPicPr>
+                    <pic:cNvPr id="1" name=""/>
+                    <pic:cNvPicPr/>
+                  </pic:nvPicPr>
+                  <pic:blipFill>
+                    <a:blip r:embed="rId25"/>
+                    <a:stretch>
+                      <a:fillRect/>
+                    </a:stretch>
+                  </pic:blipFill>
+                  <pic:spPr>
+                    <a:xfrm>
+                      <a:off x="0" y="0"/>
+                      <a:ext cx="4258269" cy="3658111"/>
+                    </a:xfrm>
+                    <a:prstGeom prst="rect">
+                      <a:avLst/>
+                    </a:prstGeom>
+                  </pic:spPr>
+                </pic:pic>
+              </a:graphicData>
+            </a:graphic>
+          </wp:inline>
+        </w:drawing>
+      </w:r>
+    </w:p>
+    <w:p>
+      <w:pPr>
+        <w:rPr>
+          <w:rFonts w:ascii="Times New Roman" w:hAnsi="Times New Roman" w:cs="Times New Roman"/>
+          <w:sz w:val="28"/>
+          <w:szCs w:val="28"/>
+          <w:lang w:val="ru-RU"/>
+        </w:rPr>
+      </w:pPr>
     </w:p>
     <w:sectPr>
       <w:pgSz w:w="11906" w:h="16838"/>
@@ -12230,7 +12571,7 @@
 </file>
 
 <file path=customXml/itemProps1.xml><?xml version="1.0" encoding="utf-8"?>
-<ds:datastoreItem xmlns:ds="http://schemas.openxmlformats.org/officeDocument/2006/customXml" ds:itemID="{01213005-4EF5-4C83-A4D0-12888ECA30A8}">
+<ds:datastoreItem xmlns:ds="http://schemas.openxmlformats.org/officeDocument/2006/customXml" ds:itemID="{F909D1CA-F914-4871-9F24-4543DEA44F5F}">
   <ds:schemaRefs>
     <ds:schemaRef ds:uri="http://schemas.openxmlformats.org/officeDocument/2006/bibliography"/>
   </ds:schemaRefs>

--- a/TP-KB-22-Serhii-Dmitrenko-lpr.docx
+++ b/TP-KB-22-Serhii-Dmitrenko-lpr.docx
@@ -10643,8 +10643,6 @@
               </w:rPr>
               <w:t xml:space="preserve">    print("Result:", list)</w:t>
             </w:r>
-            <w:bookmarkStart w:id="0" w:name="_GoBack"/>
-            <w:bookmarkEnd w:id="0"/>
           </w:p>
         </w:tc>
       </w:tr>
@@ -10766,9 +10764,10 @@
       <w:r>
         <w:rPr>
           <w:rFonts w:ascii="Times New Roman" w:hAnsi="Times New Roman" w:cs="Times New Roman"/>
-          <w:sz w:val="28"/>
-          <w:szCs w:val="28"/>
-          <w:lang w:val="ru-RU"/>
+          <w:noProof/>
+          <w:sz w:val="28"/>
+          <w:szCs w:val="28"/>
+          <w:lang w:eastAsia="uk-UA"/>
         </w:rPr>
         <w:drawing>
           <wp:inline distT="0" distB="0" distL="0" distR="0" wp14:anchorId="05103106" wp14:editId="6F0C5F95">
@@ -10817,6 +10816,2325 @@
         </w:rPr>
       </w:pPr>
     </w:p>
+    <w:p>
+      <w:pPr>
+        <w:jc w:val="right"/>
+        <w:rPr>
+          <w:rFonts w:ascii="Times New Roman" w:hAnsi="Times New Roman" w:cs="Times New Roman"/>
+          <w:sz w:val="28"/>
+          <w:szCs w:val="28"/>
+          <w:lang w:val="en-US"/>
+        </w:rPr>
+      </w:pPr>
+      <w:r>
+        <w:rPr>
+          <w:rFonts w:ascii="Times New Roman" w:hAnsi="Times New Roman" w:cs="Times New Roman"/>
+          <w:sz w:val="28"/>
+          <w:szCs w:val="28"/>
+        </w:rPr>
+        <w:t>Звіт до теми №</w:t>
+      </w:r>
+      <w:r>
+        <w:rPr>
+          <w:rFonts w:ascii="Times New Roman" w:hAnsi="Times New Roman" w:cs="Times New Roman"/>
+          <w:sz w:val="28"/>
+          <w:szCs w:val="28"/>
+          <w:lang w:val="en-US"/>
+        </w:rPr>
+        <w:t>4</w:t>
+      </w:r>
+    </w:p>
+    <w:p>
+      <w:pPr>
+        <w:jc w:val="right"/>
+        <w:rPr>
+          <w:rFonts w:ascii="Times New Roman" w:hAnsi="Times New Roman" w:cs="Times New Roman"/>
+          <w:sz w:val="28"/>
+          <w:szCs w:val="28"/>
+        </w:rPr>
+      </w:pPr>
+      <w:r>
+        <w:rPr>
+          <w:rFonts w:ascii="Times New Roman" w:hAnsi="Times New Roman" w:cs="Times New Roman"/>
+          <w:sz w:val="28"/>
+          <w:szCs w:val="28"/>
+        </w:rPr>
+        <w:t>Виняткові ситуації</w:t>
+      </w:r>
+    </w:p>
+    <w:p>
+      <w:pPr>
+        <w:rPr>
+          <w:rFonts w:ascii="Times New Roman" w:hAnsi="Times New Roman" w:cs="Times New Roman"/>
+          <w:sz w:val="28"/>
+          <w:szCs w:val="28"/>
+        </w:rPr>
+      </w:pPr>
+      <w:r>
+        <w:rPr>
+          <w:rFonts w:ascii="Times New Roman" w:hAnsi="Times New Roman" w:cs="Times New Roman"/>
+          <w:sz w:val="28"/>
+          <w:szCs w:val="28"/>
+        </w:rPr>
+        <w:t>Під час виконання практичного завдання до Теми №</w:t>
+      </w:r>
+      <w:r>
+        <w:rPr>
+          <w:rFonts w:ascii="Times New Roman" w:hAnsi="Times New Roman" w:cs="Times New Roman"/>
+          <w:sz w:val="28"/>
+          <w:szCs w:val="28"/>
+          <w:lang w:val="ru-RU"/>
+        </w:rPr>
+        <w:t>4</w:t>
+      </w:r>
+      <w:r>
+        <w:rPr>
+          <w:rFonts w:ascii="Times New Roman" w:hAnsi="Times New Roman" w:cs="Times New Roman"/>
+          <w:sz w:val="28"/>
+          <w:szCs w:val="28"/>
+        </w:rPr>
+        <w:t xml:space="preserve"> було надано варіанті рішення до наступних задач:</w:t>
+      </w:r>
+    </w:p>
+    <w:p>
+      <w:pPr>
+        <w:rPr>
+          <w:rFonts w:ascii="Times New Roman" w:hAnsi="Times New Roman" w:cs="Times New Roman"/>
+          <w:sz w:val="28"/>
+          <w:szCs w:val="28"/>
+        </w:rPr>
+      </w:pPr>
+    </w:p>
+    <w:p>
+      <w:pPr>
+        <w:rPr>
+          <w:rFonts w:ascii="Times New Roman" w:hAnsi="Times New Roman" w:cs="Times New Roman"/>
+          <w:sz w:val="28"/>
+          <w:szCs w:val="28"/>
+        </w:rPr>
+      </w:pPr>
+      <w:r>
+        <w:rPr>
+          <w:rFonts w:ascii="Times New Roman" w:hAnsi="Times New Roman" w:cs="Times New Roman"/>
+          <w:sz w:val="28"/>
+          <w:szCs w:val="28"/>
+        </w:rPr>
+        <w:lastRenderedPageBreak/>
+        <w:t>Калькулятор</w:t>
+      </w:r>
+      <w:bookmarkStart w:id="0" w:name="_GoBack"/>
+      <w:bookmarkEnd w:id="0"/>
+    </w:p>
+    <w:p>
+      <w:pPr>
+        <w:rPr>
+          <w:rFonts w:ascii="Times New Roman" w:hAnsi="Times New Roman" w:cs="Times New Roman"/>
+          <w:sz w:val="28"/>
+          <w:szCs w:val="28"/>
+        </w:rPr>
+      </w:pPr>
+      <w:r>
+        <w:rPr>
+          <w:rFonts w:ascii="Times New Roman" w:hAnsi="Times New Roman" w:cs="Times New Roman"/>
+          <w:sz w:val="28"/>
+          <w:szCs w:val="28"/>
+        </w:rPr>
+        <w:t xml:space="preserve">Завдання полягає в тому, щоб зробити функцію </w:t>
+      </w:r>
+      <w:r>
+        <w:rPr>
+          <w:rFonts w:ascii="Times New Roman" w:hAnsi="Times New Roman" w:cs="Times New Roman"/>
+          <w:sz w:val="28"/>
+          <w:szCs w:val="28"/>
+        </w:rPr>
+        <w:t>“</w:t>
+      </w:r>
+      <w:r>
+        <w:rPr>
+          <w:rFonts w:ascii="Times New Roman" w:hAnsi="Times New Roman" w:cs="Times New Roman"/>
+          <w:sz w:val="28"/>
+          <w:szCs w:val="28"/>
+        </w:rPr>
+        <w:t>get</w:t>
+      </w:r>
+      <w:r>
+        <w:rPr>
+          <w:rFonts w:ascii="Times New Roman" w:hAnsi="Times New Roman" w:cs="Times New Roman"/>
+          <w:sz w:val="28"/>
+          <w:szCs w:val="28"/>
+          <w:lang w:val="en-US"/>
+        </w:rPr>
+        <w:t>Int</w:t>
+      </w:r>
+      <w:r>
+        <w:rPr>
+          <w:rFonts w:ascii="Times New Roman" w:hAnsi="Times New Roman" w:cs="Times New Roman"/>
+          <w:sz w:val="28"/>
+          <w:szCs w:val="28"/>
+        </w:rPr>
+        <w:t xml:space="preserve">” та </w:t>
+      </w:r>
+      <w:r>
+        <w:rPr>
+          <w:rFonts w:ascii="Times New Roman" w:hAnsi="Times New Roman" w:cs="Times New Roman"/>
+          <w:sz w:val="28"/>
+          <w:szCs w:val="28"/>
+        </w:rPr>
+        <w:t xml:space="preserve">виняткові ситуації по типу </w:t>
+      </w:r>
+      <w:r>
+        <w:rPr>
+          <w:rFonts w:ascii="Times New Roman" w:hAnsi="Times New Roman" w:cs="Times New Roman"/>
+          <w:sz w:val="28"/>
+          <w:szCs w:val="28"/>
+        </w:rPr>
+        <w:t>“</w:t>
+      </w:r>
+      <w:r>
+        <w:rPr>
+          <w:rFonts w:ascii="Times New Roman" w:hAnsi="Times New Roman" w:cs="Times New Roman"/>
+          <w:sz w:val="28"/>
+          <w:szCs w:val="28"/>
+          <w:lang w:val="en-US"/>
+        </w:rPr>
+        <w:t>ZeroDevisionError</w:t>
+      </w:r>
+      <w:r>
+        <w:rPr>
+          <w:rFonts w:ascii="Times New Roman" w:hAnsi="Times New Roman" w:cs="Times New Roman"/>
+          <w:sz w:val="28"/>
+          <w:szCs w:val="28"/>
+        </w:rPr>
+        <w:t>”</w:t>
+      </w:r>
+      <w:r>
+        <w:rPr>
+          <w:rFonts w:ascii="Times New Roman" w:hAnsi="Times New Roman" w:cs="Times New Roman"/>
+          <w:sz w:val="28"/>
+          <w:szCs w:val="28"/>
+        </w:rPr>
+        <w:t xml:space="preserve"> та </w:t>
+      </w:r>
+      <w:r>
+        <w:rPr>
+          <w:rFonts w:ascii="Times New Roman" w:hAnsi="Times New Roman" w:cs="Times New Roman"/>
+          <w:sz w:val="28"/>
+          <w:szCs w:val="28"/>
+        </w:rPr>
+        <w:t>спробувати дослідити і додати інші виняткові арифметичні та не арифметичні виняткові ситуації.</w:t>
+      </w:r>
+      <w:r>
+        <w:rPr>
+          <w:rFonts w:ascii="Times New Roman" w:hAnsi="Times New Roman" w:cs="Times New Roman"/>
+          <w:sz w:val="28"/>
+          <w:szCs w:val="28"/>
+        </w:rPr>
+        <w:br/>
+      </w:r>
+      <w:r>
+        <w:rPr>
+          <w:rFonts w:ascii="Times New Roman" w:hAnsi="Times New Roman" w:cs="Times New Roman"/>
+          <w:sz w:val="28"/>
+          <w:szCs w:val="28"/>
+        </w:rPr>
+        <w:br/>
+      </w:r>
+    </w:p>
+    <w:p>
+      <w:pPr>
+        <w:jc w:val="center"/>
+        <w:rPr>
+          <w:rFonts w:ascii="Times New Roman" w:hAnsi="Times New Roman" w:cs="Times New Roman"/>
+          <w:sz w:val="28"/>
+          <w:szCs w:val="28"/>
+        </w:rPr>
+      </w:pPr>
+      <w:r>
+        <w:rPr>
+          <w:rFonts w:ascii="Times New Roman" w:hAnsi="Times New Roman" w:cs="Times New Roman"/>
+          <w:sz w:val="28"/>
+          <w:szCs w:val="28"/>
+        </w:rPr>
+        <w:t>Хід роботи</w:t>
+      </w:r>
+    </w:p>
+    <w:p>
+      <w:pPr>
+        <w:pStyle w:val="a4"/>
+        <w:numPr>
+          <w:ilvl w:val="0"/>
+          <w:numId w:val="12"/>
+        </w:numPr>
+        <w:rPr>
+          <w:rFonts w:ascii="Times New Roman" w:hAnsi="Times New Roman" w:cs="Times New Roman"/>
+          <w:sz w:val="28"/>
+          <w:szCs w:val="28"/>
+        </w:rPr>
+      </w:pPr>
+      <w:r>
+        <w:rPr>
+          <w:rFonts w:ascii="Times New Roman" w:hAnsi="Times New Roman" w:cs="Times New Roman"/>
+          <w:sz w:val="28"/>
+          <w:szCs w:val="28"/>
+        </w:rPr>
+        <w:t>Прочитав умови виконання завдання.</w:t>
+      </w:r>
+    </w:p>
+    <w:p>
+      <w:pPr>
+        <w:pStyle w:val="a4"/>
+        <w:numPr>
+          <w:ilvl w:val="0"/>
+          <w:numId w:val="12"/>
+        </w:numPr>
+        <w:rPr>
+          <w:rFonts w:ascii="Times New Roman" w:hAnsi="Times New Roman" w:cs="Times New Roman"/>
+          <w:sz w:val="28"/>
+          <w:szCs w:val="28"/>
+        </w:rPr>
+      </w:pPr>
+      <w:r>
+        <w:rPr>
+          <w:rFonts w:ascii="Times New Roman" w:hAnsi="Times New Roman" w:cs="Times New Roman"/>
+          <w:sz w:val="28"/>
+          <w:szCs w:val="28"/>
+        </w:rPr>
+        <w:t>Дослідив сайт з винятковими ситуаціями та ознайомився з ними.</w:t>
+      </w:r>
+    </w:p>
+    <w:p>
+      <w:pPr>
+        <w:pStyle w:val="a4"/>
+        <w:numPr>
+          <w:ilvl w:val="0"/>
+          <w:numId w:val="12"/>
+        </w:numPr>
+        <w:rPr>
+          <w:rFonts w:ascii="Times New Roman" w:hAnsi="Times New Roman" w:cs="Times New Roman"/>
+          <w:sz w:val="28"/>
+          <w:szCs w:val="28"/>
+        </w:rPr>
+      </w:pPr>
+      <w:r>
+        <w:rPr>
+          <w:rFonts w:ascii="Times New Roman" w:hAnsi="Times New Roman" w:cs="Times New Roman"/>
+          <w:sz w:val="28"/>
+          <w:szCs w:val="28"/>
+        </w:rPr>
+        <w:t xml:space="preserve">Відкрив </w:t>
+      </w:r>
+      <w:r>
+        <w:rPr>
+          <w:rFonts w:ascii="Times New Roman" w:hAnsi="Times New Roman" w:cs="Times New Roman"/>
+          <w:sz w:val="28"/>
+          <w:szCs w:val="28"/>
+          <w:lang w:val="en-US"/>
+        </w:rPr>
+        <w:t>Visual Studio Code</w:t>
+      </w:r>
+      <w:r>
+        <w:rPr>
+          <w:rFonts w:ascii="Times New Roman" w:hAnsi="Times New Roman" w:cs="Times New Roman"/>
+          <w:sz w:val="28"/>
+          <w:szCs w:val="28"/>
+        </w:rPr>
+        <w:t>.</w:t>
+      </w:r>
+    </w:p>
+    <w:p>
+      <w:pPr>
+        <w:pStyle w:val="a4"/>
+        <w:numPr>
+          <w:ilvl w:val="0"/>
+          <w:numId w:val="12"/>
+        </w:numPr>
+        <w:rPr>
+          <w:rFonts w:ascii="Times New Roman" w:hAnsi="Times New Roman" w:cs="Times New Roman"/>
+          <w:sz w:val="28"/>
+          <w:szCs w:val="28"/>
+        </w:rPr>
+      </w:pPr>
+      <w:r>
+        <w:rPr>
+          <w:rFonts w:ascii="Times New Roman" w:hAnsi="Times New Roman" w:cs="Times New Roman"/>
+          <w:sz w:val="28"/>
+          <w:szCs w:val="28"/>
+        </w:rPr>
+        <w:t>Написав рішення.</w:t>
+      </w:r>
+    </w:p>
+    <w:p>
+      <w:pPr>
+        <w:rPr>
+          <w:rFonts w:ascii="Times New Roman" w:hAnsi="Times New Roman" w:cs="Times New Roman"/>
+          <w:sz w:val="28"/>
+          <w:szCs w:val="28"/>
+        </w:rPr>
+      </w:pPr>
+    </w:p>
+    <w:p>
+      <w:pPr>
+        <w:rPr>
+          <w:rFonts w:ascii="Times New Roman" w:hAnsi="Times New Roman" w:cs="Times New Roman"/>
+          <w:sz w:val="28"/>
+          <w:szCs w:val="28"/>
+        </w:rPr>
+      </w:pPr>
+      <w:r>
+        <w:rPr>
+          <w:rFonts w:ascii="Times New Roman" w:hAnsi="Times New Roman" w:cs="Times New Roman"/>
+          <w:sz w:val="28"/>
+          <w:szCs w:val="28"/>
+        </w:rPr>
+        <w:t>Код програми:</w:t>
+      </w:r>
+    </w:p>
+    <w:tbl>
+      <w:tblPr>
+        <w:tblStyle w:val="a3"/>
+        <w:tblW w:w="0" w:type="auto"/>
+        <w:jc w:val="center"/>
+        <w:tblInd w:w="0" w:type="dxa"/>
+        <w:tblLook w:val="04A0" w:firstRow="1" w:lastRow="0" w:firstColumn="1" w:lastColumn="0" w:noHBand="0" w:noVBand="1"/>
+      </w:tblPr>
+      <w:tblGrid>
+        <w:gridCol w:w="8784"/>
+      </w:tblGrid>
+      <w:tr>
+        <w:trPr>
+          <w:jc w:val="center"/>
+        </w:trPr>
+        <w:tc>
+          <w:tcPr>
+            <w:tcW w:w="8784" w:type="dxa"/>
+            <w:tcBorders>
+              <w:top w:val="single" w:sz="4" w:space="0" w:color="auto"/>
+              <w:left w:val="single" w:sz="4" w:space="0" w:color="auto"/>
+              <w:bottom w:val="single" w:sz="4" w:space="0" w:color="auto"/>
+              <w:right w:val="single" w:sz="4" w:space="0" w:color="auto"/>
+            </w:tcBorders>
+          </w:tcPr>
+          <w:p>
+            <w:pPr>
+              <w:rPr>
+                <w:rFonts w:ascii="Courier New" w:hAnsi="Courier New" w:cs="Courier New"/>
+                <w:sz w:val="20"/>
+                <w:szCs w:val="20"/>
+              </w:rPr>
+            </w:pPr>
+            <w:proofErr w:type="spellStart"/>
+            <w:r>
+              <w:rPr>
+                <w:rFonts w:ascii="Courier New" w:hAnsi="Courier New" w:cs="Courier New"/>
+                <w:sz w:val="20"/>
+                <w:szCs w:val="20"/>
+              </w:rPr>
+              <w:t>def</w:t>
+            </w:r>
+            <w:proofErr w:type="spellEnd"/>
+            <w:r>
+              <w:rPr>
+                <w:rFonts w:ascii="Courier New" w:hAnsi="Courier New" w:cs="Courier New"/>
+                <w:sz w:val="20"/>
+                <w:szCs w:val="20"/>
+              </w:rPr>
+              <w:t xml:space="preserve"> </w:t>
+            </w:r>
+            <w:proofErr w:type="gramStart"/>
+            <w:r>
+              <w:rPr>
+                <w:rFonts w:ascii="Courier New" w:hAnsi="Courier New" w:cs="Courier New"/>
+                <w:sz w:val="20"/>
+                <w:szCs w:val="20"/>
+              </w:rPr>
+              <w:t>add(</w:t>
+            </w:r>
+            <w:proofErr w:type="gramEnd"/>
+            <w:r>
+              <w:rPr>
+                <w:rFonts w:ascii="Courier New" w:hAnsi="Courier New" w:cs="Courier New"/>
+                <w:sz w:val="20"/>
+                <w:szCs w:val="20"/>
+              </w:rPr>
+              <w:t>a, b):</w:t>
+            </w:r>
+          </w:p>
+          <w:p>
+            <w:pPr>
+              <w:rPr>
+                <w:rFonts w:ascii="Courier New" w:hAnsi="Courier New" w:cs="Courier New"/>
+                <w:sz w:val="20"/>
+                <w:szCs w:val="20"/>
+              </w:rPr>
+            </w:pPr>
+            <w:r>
+              <w:rPr>
+                <w:rFonts w:ascii="Courier New" w:hAnsi="Courier New" w:cs="Courier New"/>
+                <w:sz w:val="20"/>
+                <w:szCs w:val="20"/>
+              </w:rPr>
+              <w:t xml:space="preserve">    return a + b</w:t>
+            </w:r>
+          </w:p>
+          <w:p>
+            <w:pPr>
+              <w:rPr>
+                <w:rFonts w:ascii="Courier New" w:hAnsi="Courier New" w:cs="Courier New"/>
+                <w:sz w:val="20"/>
+                <w:szCs w:val="20"/>
+              </w:rPr>
+            </w:pPr>
+          </w:p>
+          <w:p>
+            <w:pPr>
+              <w:rPr>
+                <w:rFonts w:ascii="Courier New" w:hAnsi="Courier New" w:cs="Courier New"/>
+                <w:sz w:val="20"/>
+                <w:szCs w:val="20"/>
+              </w:rPr>
+            </w:pPr>
+            <w:proofErr w:type="spellStart"/>
+            <w:r>
+              <w:rPr>
+                <w:rFonts w:ascii="Courier New" w:hAnsi="Courier New" w:cs="Courier New"/>
+                <w:sz w:val="20"/>
+                <w:szCs w:val="20"/>
+              </w:rPr>
+              <w:t>def</w:t>
+            </w:r>
+            <w:proofErr w:type="spellEnd"/>
+            <w:r>
+              <w:rPr>
+                <w:rFonts w:ascii="Courier New" w:hAnsi="Courier New" w:cs="Courier New"/>
+                <w:sz w:val="20"/>
+                <w:szCs w:val="20"/>
+              </w:rPr>
+              <w:t xml:space="preserve"> </w:t>
+            </w:r>
+            <w:proofErr w:type="spellStart"/>
+            <w:proofErr w:type="gramStart"/>
+            <w:r>
+              <w:rPr>
+                <w:rFonts w:ascii="Courier New" w:hAnsi="Courier New" w:cs="Courier New"/>
+                <w:sz w:val="20"/>
+                <w:szCs w:val="20"/>
+              </w:rPr>
+              <w:t>substract</w:t>
+            </w:r>
+            <w:proofErr w:type="spellEnd"/>
+            <w:r>
+              <w:rPr>
+                <w:rFonts w:ascii="Courier New" w:hAnsi="Courier New" w:cs="Courier New"/>
+                <w:sz w:val="20"/>
+                <w:szCs w:val="20"/>
+              </w:rPr>
+              <w:t>(</w:t>
+            </w:r>
+            <w:proofErr w:type="gramEnd"/>
+            <w:r>
+              <w:rPr>
+                <w:rFonts w:ascii="Courier New" w:hAnsi="Courier New" w:cs="Courier New"/>
+                <w:sz w:val="20"/>
+                <w:szCs w:val="20"/>
+              </w:rPr>
+              <w:t>a, b):</w:t>
+            </w:r>
+          </w:p>
+          <w:p>
+            <w:pPr>
+              <w:rPr>
+                <w:rFonts w:ascii="Courier New" w:hAnsi="Courier New" w:cs="Courier New"/>
+                <w:sz w:val="20"/>
+                <w:szCs w:val="20"/>
+              </w:rPr>
+            </w:pPr>
+            <w:r>
+              <w:rPr>
+                <w:rFonts w:ascii="Courier New" w:hAnsi="Courier New" w:cs="Courier New"/>
+                <w:sz w:val="20"/>
+                <w:szCs w:val="20"/>
+              </w:rPr>
+              <w:t xml:space="preserve">    return a - b</w:t>
+            </w:r>
+          </w:p>
+          <w:p>
+            <w:pPr>
+              <w:rPr>
+                <w:rFonts w:ascii="Courier New" w:hAnsi="Courier New" w:cs="Courier New"/>
+                <w:sz w:val="20"/>
+                <w:szCs w:val="20"/>
+              </w:rPr>
+            </w:pPr>
+          </w:p>
+          <w:p>
+            <w:pPr>
+              <w:rPr>
+                <w:rFonts w:ascii="Courier New" w:hAnsi="Courier New" w:cs="Courier New"/>
+                <w:sz w:val="20"/>
+                <w:szCs w:val="20"/>
+              </w:rPr>
+            </w:pPr>
+            <w:proofErr w:type="spellStart"/>
+            <w:r>
+              <w:rPr>
+                <w:rFonts w:ascii="Courier New" w:hAnsi="Courier New" w:cs="Courier New"/>
+                <w:sz w:val="20"/>
+                <w:szCs w:val="20"/>
+              </w:rPr>
+              <w:t>def</w:t>
+            </w:r>
+            <w:proofErr w:type="spellEnd"/>
+            <w:r>
+              <w:rPr>
+                <w:rFonts w:ascii="Courier New" w:hAnsi="Courier New" w:cs="Courier New"/>
+                <w:sz w:val="20"/>
+                <w:szCs w:val="20"/>
+              </w:rPr>
+              <w:t xml:space="preserve"> </w:t>
+            </w:r>
+            <w:proofErr w:type="gramStart"/>
+            <w:r>
+              <w:rPr>
+                <w:rFonts w:ascii="Courier New" w:hAnsi="Courier New" w:cs="Courier New"/>
+                <w:sz w:val="20"/>
+                <w:szCs w:val="20"/>
+              </w:rPr>
+              <w:t>multiply(</w:t>
+            </w:r>
+            <w:proofErr w:type="gramEnd"/>
+            <w:r>
+              <w:rPr>
+                <w:rFonts w:ascii="Courier New" w:hAnsi="Courier New" w:cs="Courier New"/>
+                <w:sz w:val="20"/>
+                <w:szCs w:val="20"/>
+              </w:rPr>
+              <w:t>a, b):</w:t>
+            </w:r>
+          </w:p>
+          <w:p>
+            <w:pPr>
+              <w:rPr>
+                <w:rFonts w:ascii="Courier New" w:hAnsi="Courier New" w:cs="Courier New"/>
+                <w:sz w:val="20"/>
+                <w:szCs w:val="20"/>
+              </w:rPr>
+            </w:pPr>
+            <w:r>
+              <w:rPr>
+                <w:rFonts w:ascii="Courier New" w:hAnsi="Courier New" w:cs="Courier New"/>
+                <w:sz w:val="20"/>
+                <w:szCs w:val="20"/>
+              </w:rPr>
+              <w:t xml:space="preserve">    return a * b</w:t>
+            </w:r>
+          </w:p>
+          <w:p>
+            <w:pPr>
+              <w:rPr>
+                <w:rFonts w:ascii="Courier New" w:hAnsi="Courier New" w:cs="Courier New"/>
+                <w:sz w:val="20"/>
+                <w:szCs w:val="20"/>
+              </w:rPr>
+            </w:pPr>
+          </w:p>
+          <w:p>
+            <w:pPr>
+              <w:rPr>
+                <w:rFonts w:ascii="Courier New" w:hAnsi="Courier New" w:cs="Courier New"/>
+                <w:sz w:val="20"/>
+                <w:szCs w:val="20"/>
+              </w:rPr>
+            </w:pPr>
+            <w:proofErr w:type="spellStart"/>
+            <w:r>
+              <w:rPr>
+                <w:rFonts w:ascii="Courier New" w:hAnsi="Courier New" w:cs="Courier New"/>
+                <w:sz w:val="20"/>
+                <w:szCs w:val="20"/>
+              </w:rPr>
+              <w:t>def</w:t>
+            </w:r>
+            <w:proofErr w:type="spellEnd"/>
+            <w:r>
+              <w:rPr>
+                <w:rFonts w:ascii="Courier New" w:hAnsi="Courier New" w:cs="Courier New"/>
+                <w:sz w:val="20"/>
+                <w:szCs w:val="20"/>
+              </w:rPr>
+              <w:t xml:space="preserve"> </w:t>
+            </w:r>
+            <w:proofErr w:type="gramStart"/>
+            <w:r>
+              <w:rPr>
+                <w:rFonts w:ascii="Courier New" w:hAnsi="Courier New" w:cs="Courier New"/>
+                <w:sz w:val="20"/>
+                <w:szCs w:val="20"/>
+              </w:rPr>
+              <w:t>divide(</w:t>
+            </w:r>
+            <w:proofErr w:type="gramEnd"/>
+            <w:r>
+              <w:rPr>
+                <w:rFonts w:ascii="Courier New" w:hAnsi="Courier New" w:cs="Courier New"/>
+                <w:sz w:val="20"/>
+                <w:szCs w:val="20"/>
+              </w:rPr>
+              <w:t>a, b):</w:t>
+            </w:r>
+          </w:p>
+          <w:p>
+            <w:pPr>
+              <w:rPr>
+                <w:rFonts w:ascii="Courier New" w:hAnsi="Courier New" w:cs="Courier New"/>
+                <w:sz w:val="20"/>
+                <w:szCs w:val="20"/>
+              </w:rPr>
+            </w:pPr>
+            <w:r>
+              <w:rPr>
+                <w:rFonts w:ascii="Courier New" w:hAnsi="Courier New" w:cs="Courier New"/>
+                <w:sz w:val="20"/>
+                <w:szCs w:val="20"/>
+              </w:rPr>
+              <w:t xml:space="preserve">    try:</w:t>
+            </w:r>
+          </w:p>
+          <w:p>
+            <w:pPr>
+              <w:rPr>
+                <w:rFonts w:ascii="Courier New" w:hAnsi="Courier New" w:cs="Courier New"/>
+                <w:sz w:val="20"/>
+                <w:szCs w:val="20"/>
+              </w:rPr>
+            </w:pPr>
+            <w:r>
+              <w:rPr>
+                <w:rFonts w:ascii="Courier New" w:hAnsi="Courier New" w:cs="Courier New"/>
+                <w:sz w:val="20"/>
+                <w:szCs w:val="20"/>
+              </w:rPr>
+              <w:t xml:space="preserve">        if b == 0:</w:t>
+            </w:r>
+          </w:p>
+          <w:p>
+            <w:pPr>
+              <w:rPr>
+                <w:rFonts w:ascii="Courier New" w:hAnsi="Courier New" w:cs="Courier New"/>
+                <w:sz w:val="20"/>
+                <w:szCs w:val="20"/>
+              </w:rPr>
+            </w:pPr>
+            <w:r>
+              <w:rPr>
+                <w:rFonts w:ascii="Courier New" w:hAnsi="Courier New" w:cs="Courier New"/>
+                <w:sz w:val="20"/>
+                <w:szCs w:val="20"/>
+              </w:rPr>
+              <w:t xml:space="preserve">            raise </w:t>
+            </w:r>
+            <w:proofErr w:type="spellStart"/>
+            <w:proofErr w:type="gramStart"/>
+            <w:r>
+              <w:rPr>
+                <w:rFonts w:ascii="Courier New" w:hAnsi="Courier New" w:cs="Courier New"/>
+                <w:sz w:val="20"/>
+                <w:szCs w:val="20"/>
+              </w:rPr>
+              <w:t>ZeroDivisionError</w:t>
+            </w:r>
+            <w:proofErr w:type="spellEnd"/>
+            <w:r>
+              <w:rPr>
+                <w:rFonts w:ascii="Courier New" w:hAnsi="Courier New" w:cs="Courier New"/>
+                <w:sz w:val="20"/>
+                <w:szCs w:val="20"/>
+              </w:rPr>
+              <w:t>(</w:t>
+            </w:r>
+            <w:proofErr w:type="gramEnd"/>
+            <w:r>
+              <w:rPr>
+                <w:rFonts w:ascii="Courier New" w:hAnsi="Courier New" w:cs="Courier New"/>
+                <w:sz w:val="20"/>
+                <w:szCs w:val="20"/>
+              </w:rPr>
+              <w:t>"Division by zero is not allowed")</w:t>
+            </w:r>
+          </w:p>
+          <w:p>
+            <w:pPr>
+              <w:rPr>
+                <w:rFonts w:ascii="Courier New" w:hAnsi="Courier New" w:cs="Courier New"/>
+                <w:sz w:val="20"/>
+                <w:szCs w:val="20"/>
+              </w:rPr>
+            </w:pPr>
+            <w:r>
+              <w:rPr>
+                <w:rFonts w:ascii="Courier New" w:hAnsi="Courier New" w:cs="Courier New"/>
+                <w:sz w:val="20"/>
+                <w:szCs w:val="20"/>
+              </w:rPr>
+              <w:t xml:space="preserve">        return a / b</w:t>
+            </w:r>
+          </w:p>
+          <w:p>
+            <w:pPr>
+              <w:rPr>
+                <w:rFonts w:ascii="Courier New" w:hAnsi="Courier New" w:cs="Courier New"/>
+                <w:sz w:val="20"/>
+                <w:szCs w:val="20"/>
+              </w:rPr>
+            </w:pPr>
+            <w:r>
+              <w:rPr>
+                <w:rFonts w:ascii="Courier New" w:hAnsi="Courier New" w:cs="Courier New"/>
+                <w:sz w:val="20"/>
+                <w:szCs w:val="20"/>
+              </w:rPr>
+              <w:t xml:space="preserve">    except </w:t>
+            </w:r>
+            <w:proofErr w:type="spellStart"/>
+            <w:r>
+              <w:rPr>
+                <w:rFonts w:ascii="Courier New" w:hAnsi="Courier New" w:cs="Courier New"/>
+                <w:sz w:val="20"/>
+                <w:szCs w:val="20"/>
+              </w:rPr>
+              <w:t>ZeroDivisionError</w:t>
+            </w:r>
+            <w:proofErr w:type="spellEnd"/>
+            <w:r>
+              <w:rPr>
+                <w:rFonts w:ascii="Courier New" w:hAnsi="Courier New" w:cs="Courier New"/>
+                <w:sz w:val="20"/>
+                <w:szCs w:val="20"/>
+              </w:rPr>
+              <w:t xml:space="preserve"> as </w:t>
+            </w:r>
+            <w:proofErr w:type="spellStart"/>
+            <w:r>
+              <w:rPr>
+                <w:rFonts w:ascii="Courier New" w:hAnsi="Courier New" w:cs="Courier New"/>
+                <w:sz w:val="20"/>
+                <w:szCs w:val="20"/>
+              </w:rPr>
+              <w:t>exc</w:t>
+            </w:r>
+            <w:proofErr w:type="spellEnd"/>
+            <w:r>
+              <w:rPr>
+                <w:rFonts w:ascii="Courier New" w:hAnsi="Courier New" w:cs="Courier New"/>
+                <w:sz w:val="20"/>
+                <w:szCs w:val="20"/>
+              </w:rPr>
+              <w:t>:</w:t>
+            </w:r>
+          </w:p>
+          <w:p>
+            <w:pPr>
+              <w:rPr>
+                <w:rFonts w:ascii="Courier New" w:hAnsi="Courier New" w:cs="Courier New"/>
+                <w:sz w:val="20"/>
+                <w:szCs w:val="20"/>
+              </w:rPr>
+            </w:pPr>
+            <w:r>
+              <w:rPr>
+                <w:rFonts w:ascii="Courier New" w:hAnsi="Courier New" w:cs="Courier New"/>
+                <w:sz w:val="20"/>
+                <w:szCs w:val="20"/>
+              </w:rPr>
+              <w:t xml:space="preserve">        return </w:t>
+            </w:r>
+            <w:proofErr w:type="spellStart"/>
+            <w:r>
+              <w:rPr>
+                <w:rFonts w:ascii="Courier New" w:hAnsi="Courier New" w:cs="Courier New"/>
+                <w:sz w:val="20"/>
+                <w:szCs w:val="20"/>
+              </w:rPr>
+              <w:t>str</w:t>
+            </w:r>
+            <w:proofErr w:type="spellEnd"/>
+            <w:r>
+              <w:rPr>
+                <w:rFonts w:ascii="Courier New" w:hAnsi="Courier New" w:cs="Courier New"/>
+                <w:sz w:val="20"/>
+                <w:szCs w:val="20"/>
+              </w:rPr>
+              <w:t>(</w:t>
+            </w:r>
+            <w:proofErr w:type="spellStart"/>
+            <w:r>
+              <w:rPr>
+                <w:rFonts w:ascii="Courier New" w:hAnsi="Courier New" w:cs="Courier New"/>
+                <w:sz w:val="20"/>
+                <w:szCs w:val="20"/>
+              </w:rPr>
+              <w:t>exc</w:t>
+            </w:r>
+            <w:proofErr w:type="spellEnd"/>
+            <w:r>
+              <w:rPr>
+                <w:rFonts w:ascii="Courier New" w:hAnsi="Courier New" w:cs="Courier New"/>
+                <w:sz w:val="20"/>
+                <w:szCs w:val="20"/>
+              </w:rPr>
+              <w:t>)</w:t>
+            </w:r>
+          </w:p>
+          <w:p>
+            <w:pPr>
+              <w:rPr>
+                <w:rFonts w:ascii="Courier New" w:hAnsi="Courier New" w:cs="Courier New"/>
+                <w:sz w:val="20"/>
+                <w:szCs w:val="20"/>
+              </w:rPr>
+            </w:pPr>
+          </w:p>
+          <w:p>
+            <w:pPr>
+              <w:rPr>
+                <w:rFonts w:ascii="Courier New" w:hAnsi="Courier New" w:cs="Courier New"/>
+                <w:sz w:val="20"/>
+                <w:szCs w:val="20"/>
+              </w:rPr>
+            </w:pPr>
+            <w:proofErr w:type="spellStart"/>
+            <w:r>
+              <w:rPr>
+                <w:rFonts w:ascii="Courier New" w:hAnsi="Courier New" w:cs="Courier New"/>
+                <w:sz w:val="20"/>
+                <w:szCs w:val="20"/>
+              </w:rPr>
+              <w:t>def</w:t>
+            </w:r>
+            <w:proofErr w:type="spellEnd"/>
+            <w:r>
+              <w:rPr>
+                <w:rFonts w:ascii="Courier New" w:hAnsi="Courier New" w:cs="Courier New"/>
+                <w:sz w:val="20"/>
+                <w:szCs w:val="20"/>
+              </w:rPr>
+              <w:t xml:space="preserve"> </w:t>
+            </w:r>
+            <w:proofErr w:type="spellStart"/>
+            <w:r>
+              <w:rPr>
+                <w:rFonts w:ascii="Courier New" w:hAnsi="Courier New" w:cs="Courier New"/>
+                <w:sz w:val="20"/>
+                <w:szCs w:val="20"/>
+              </w:rPr>
+              <w:t>getInt</w:t>
+            </w:r>
+            <w:proofErr w:type="spellEnd"/>
+            <w:r>
+              <w:rPr>
+                <w:rFonts w:ascii="Courier New" w:hAnsi="Courier New" w:cs="Courier New"/>
+                <w:sz w:val="20"/>
+                <w:szCs w:val="20"/>
+              </w:rPr>
+              <w:t>(prompt):</w:t>
+            </w:r>
+          </w:p>
+          <w:p>
+            <w:pPr>
+              <w:rPr>
+                <w:rFonts w:ascii="Courier New" w:hAnsi="Courier New" w:cs="Courier New"/>
+                <w:sz w:val="20"/>
+                <w:szCs w:val="20"/>
+              </w:rPr>
+            </w:pPr>
+            <w:r>
+              <w:rPr>
+                <w:rFonts w:ascii="Courier New" w:hAnsi="Courier New" w:cs="Courier New"/>
+                <w:sz w:val="20"/>
+                <w:szCs w:val="20"/>
+              </w:rPr>
+              <w:t xml:space="preserve">    while True:</w:t>
+            </w:r>
+          </w:p>
+          <w:p>
+            <w:pPr>
+              <w:rPr>
+                <w:rFonts w:ascii="Courier New" w:hAnsi="Courier New" w:cs="Courier New"/>
+                <w:sz w:val="20"/>
+                <w:szCs w:val="20"/>
+              </w:rPr>
+            </w:pPr>
+            <w:r>
+              <w:rPr>
+                <w:rFonts w:ascii="Courier New" w:hAnsi="Courier New" w:cs="Courier New"/>
+                <w:sz w:val="20"/>
+                <w:szCs w:val="20"/>
+              </w:rPr>
+              <w:t xml:space="preserve">        try:</w:t>
+            </w:r>
+          </w:p>
+          <w:p>
+            <w:pPr>
+              <w:rPr>
+                <w:rFonts w:ascii="Courier New" w:hAnsi="Courier New" w:cs="Courier New"/>
+                <w:sz w:val="20"/>
+                <w:szCs w:val="20"/>
+              </w:rPr>
+            </w:pPr>
+            <w:r>
+              <w:rPr>
+                <w:rFonts w:ascii="Courier New" w:hAnsi="Courier New" w:cs="Courier New"/>
+                <w:sz w:val="20"/>
+                <w:szCs w:val="20"/>
+              </w:rPr>
+              <w:t xml:space="preserve">            </w:t>
+            </w:r>
+            <w:proofErr w:type="spellStart"/>
+            <w:r>
+              <w:rPr>
+                <w:rFonts w:ascii="Courier New" w:hAnsi="Courier New" w:cs="Courier New"/>
+                <w:sz w:val="20"/>
+                <w:szCs w:val="20"/>
+              </w:rPr>
+              <w:t>num</w:t>
+            </w:r>
+            <w:proofErr w:type="spellEnd"/>
+            <w:r>
+              <w:rPr>
+                <w:rFonts w:ascii="Courier New" w:hAnsi="Courier New" w:cs="Courier New"/>
+                <w:sz w:val="20"/>
+                <w:szCs w:val="20"/>
+              </w:rPr>
+              <w:t xml:space="preserve"> = </w:t>
+            </w:r>
+            <w:proofErr w:type="spellStart"/>
+            <w:r>
+              <w:rPr>
+                <w:rFonts w:ascii="Courier New" w:hAnsi="Courier New" w:cs="Courier New"/>
+                <w:sz w:val="20"/>
+                <w:szCs w:val="20"/>
+              </w:rPr>
+              <w:t>int</w:t>
+            </w:r>
+            <w:proofErr w:type="spellEnd"/>
+            <w:r>
+              <w:rPr>
+                <w:rFonts w:ascii="Courier New" w:hAnsi="Courier New" w:cs="Courier New"/>
+                <w:sz w:val="20"/>
+                <w:szCs w:val="20"/>
+              </w:rPr>
+              <w:t>(input(prompt))</w:t>
+            </w:r>
+          </w:p>
+          <w:p>
+            <w:pPr>
+              <w:rPr>
+                <w:rFonts w:ascii="Courier New" w:hAnsi="Courier New" w:cs="Courier New"/>
+                <w:sz w:val="20"/>
+                <w:szCs w:val="20"/>
+              </w:rPr>
+            </w:pPr>
+            <w:r>
+              <w:rPr>
+                <w:rFonts w:ascii="Courier New" w:hAnsi="Courier New" w:cs="Courier New"/>
+                <w:sz w:val="20"/>
+                <w:szCs w:val="20"/>
+              </w:rPr>
+              <w:t xml:space="preserve">            return </w:t>
+            </w:r>
+            <w:proofErr w:type="spellStart"/>
+            <w:r>
+              <w:rPr>
+                <w:rFonts w:ascii="Courier New" w:hAnsi="Courier New" w:cs="Courier New"/>
+                <w:sz w:val="20"/>
+                <w:szCs w:val="20"/>
+              </w:rPr>
+              <w:t>num</w:t>
+            </w:r>
+            <w:proofErr w:type="spellEnd"/>
+          </w:p>
+          <w:p>
+            <w:pPr>
+              <w:rPr>
+                <w:rFonts w:ascii="Courier New" w:hAnsi="Courier New" w:cs="Courier New"/>
+                <w:sz w:val="20"/>
+                <w:szCs w:val="20"/>
+              </w:rPr>
+            </w:pPr>
+            <w:r>
+              <w:rPr>
+                <w:rFonts w:ascii="Courier New" w:hAnsi="Courier New" w:cs="Courier New"/>
+                <w:sz w:val="20"/>
+                <w:szCs w:val="20"/>
+              </w:rPr>
+              <w:t xml:space="preserve">        except </w:t>
+            </w:r>
+            <w:proofErr w:type="spellStart"/>
+            <w:r>
+              <w:rPr>
+                <w:rFonts w:ascii="Courier New" w:hAnsi="Courier New" w:cs="Courier New"/>
+                <w:sz w:val="20"/>
+                <w:szCs w:val="20"/>
+              </w:rPr>
+              <w:t>ValueError</w:t>
+            </w:r>
+            <w:proofErr w:type="spellEnd"/>
+            <w:r>
+              <w:rPr>
+                <w:rFonts w:ascii="Courier New" w:hAnsi="Courier New" w:cs="Courier New"/>
+                <w:sz w:val="20"/>
+                <w:szCs w:val="20"/>
+              </w:rPr>
+              <w:t>:</w:t>
+            </w:r>
+          </w:p>
+          <w:p>
+            <w:pPr>
+              <w:rPr>
+                <w:rFonts w:ascii="Courier New" w:hAnsi="Courier New" w:cs="Courier New"/>
+                <w:sz w:val="20"/>
+                <w:szCs w:val="20"/>
+              </w:rPr>
+            </w:pPr>
+            <w:r>
+              <w:rPr>
+                <w:rFonts w:ascii="Courier New" w:hAnsi="Courier New" w:cs="Courier New"/>
+                <w:sz w:val="20"/>
+                <w:szCs w:val="20"/>
+              </w:rPr>
+              <w:t xml:space="preserve">            </w:t>
+            </w:r>
+            <w:proofErr w:type="gramStart"/>
+            <w:r>
+              <w:rPr>
+                <w:rFonts w:ascii="Courier New" w:hAnsi="Courier New" w:cs="Courier New"/>
+                <w:sz w:val="20"/>
+                <w:szCs w:val="20"/>
+              </w:rPr>
+              <w:t>print(</w:t>
+            </w:r>
+            <w:proofErr w:type="gramEnd"/>
+            <w:r>
+              <w:rPr>
+                <w:rFonts w:ascii="Courier New" w:hAnsi="Courier New" w:cs="Courier New"/>
+                <w:sz w:val="20"/>
+                <w:szCs w:val="20"/>
+              </w:rPr>
+              <w:t>"Invalid input. Please enter an integer.")</w:t>
+            </w:r>
+          </w:p>
+          <w:p>
+            <w:pPr>
+              <w:rPr>
+                <w:rFonts w:ascii="Courier New" w:hAnsi="Courier New" w:cs="Courier New"/>
+                <w:sz w:val="20"/>
+                <w:szCs w:val="20"/>
+              </w:rPr>
+            </w:pPr>
+          </w:p>
+          <w:p>
+            <w:pPr>
+              <w:rPr>
+                <w:rFonts w:ascii="Courier New" w:hAnsi="Courier New" w:cs="Courier New"/>
+                <w:sz w:val="20"/>
+                <w:szCs w:val="20"/>
+              </w:rPr>
+            </w:pPr>
+            <w:r>
+              <w:rPr>
+                <w:rFonts w:ascii="Courier New" w:hAnsi="Courier New" w:cs="Courier New"/>
+                <w:sz w:val="20"/>
+                <w:szCs w:val="20"/>
+              </w:rPr>
+              <w:t>while True:</w:t>
+            </w:r>
+          </w:p>
+          <w:p>
+            <w:pPr>
+              <w:rPr>
+                <w:rFonts w:ascii="Courier New" w:hAnsi="Courier New" w:cs="Courier New"/>
+                <w:sz w:val="20"/>
+                <w:szCs w:val="20"/>
+              </w:rPr>
+            </w:pPr>
+            <w:r>
+              <w:rPr>
+                <w:rFonts w:ascii="Courier New" w:hAnsi="Courier New" w:cs="Courier New"/>
+                <w:sz w:val="20"/>
+                <w:szCs w:val="20"/>
+              </w:rPr>
+              <w:t xml:space="preserve">    </w:t>
+            </w:r>
+            <w:proofErr w:type="gramStart"/>
+            <w:r>
+              <w:rPr>
+                <w:rFonts w:ascii="Courier New" w:hAnsi="Courier New" w:cs="Courier New"/>
+                <w:sz w:val="20"/>
+                <w:szCs w:val="20"/>
+              </w:rPr>
+              <w:t>print(</w:t>
+            </w:r>
+            <w:proofErr w:type="spellStart"/>
+            <w:proofErr w:type="gramEnd"/>
+            <w:r>
+              <w:rPr>
+                <w:rFonts w:ascii="Courier New" w:hAnsi="Courier New" w:cs="Courier New"/>
+                <w:sz w:val="20"/>
+                <w:szCs w:val="20"/>
+              </w:rPr>
+              <w:t>f"Add</w:t>
+            </w:r>
+            <w:proofErr w:type="spellEnd"/>
+            <w:r>
+              <w:rPr>
+                <w:rFonts w:ascii="Courier New" w:hAnsi="Courier New" w:cs="Courier New"/>
+                <w:sz w:val="20"/>
+                <w:szCs w:val="20"/>
+              </w:rPr>
+              <w:t xml:space="preserve"> = '+'")</w:t>
+            </w:r>
+          </w:p>
+          <w:p>
+            <w:pPr>
+              <w:rPr>
+                <w:rFonts w:ascii="Courier New" w:hAnsi="Courier New" w:cs="Courier New"/>
+                <w:sz w:val="20"/>
+                <w:szCs w:val="20"/>
+              </w:rPr>
+            </w:pPr>
+            <w:r>
+              <w:rPr>
+                <w:rFonts w:ascii="Courier New" w:hAnsi="Courier New" w:cs="Courier New"/>
+                <w:sz w:val="20"/>
+                <w:szCs w:val="20"/>
+              </w:rPr>
+              <w:t xml:space="preserve">    </w:t>
+            </w:r>
+            <w:proofErr w:type="gramStart"/>
+            <w:r>
+              <w:rPr>
+                <w:rFonts w:ascii="Courier New" w:hAnsi="Courier New" w:cs="Courier New"/>
+                <w:sz w:val="20"/>
+                <w:szCs w:val="20"/>
+              </w:rPr>
+              <w:t>print(</w:t>
+            </w:r>
+            <w:proofErr w:type="spellStart"/>
+            <w:proofErr w:type="gramEnd"/>
+            <w:r>
+              <w:rPr>
+                <w:rFonts w:ascii="Courier New" w:hAnsi="Courier New" w:cs="Courier New"/>
+                <w:sz w:val="20"/>
+                <w:szCs w:val="20"/>
+              </w:rPr>
+              <w:t>f"Subtract</w:t>
+            </w:r>
+            <w:proofErr w:type="spellEnd"/>
+            <w:r>
+              <w:rPr>
+                <w:rFonts w:ascii="Courier New" w:hAnsi="Courier New" w:cs="Courier New"/>
+                <w:sz w:val="20"/>
+                <w:szCs w:val="20"/>
+              </w:rPr>
+              <w:t xml:space="preserve"> = '-'")</w:t>
+            </w:r>
+          </w:p>
+          <w:p>
+            <w:pPr>
+              <w:rPr>
+                <w:rFonts w:ascii="Courier New" w:hAnsi="Courier New" w:cs="Courier New"/>
+                <w:sz w:val="20"/>
+                <w:szCs w:val="20"/>
+              </w:rPr>
+            </w:pPr>
+            <w:r>
+              <w:rPr>
+                <w:rFonts w:ascii="Courier New" w:hAnsi="Courier New" w:cs="Courier New"/>
+                <w:sz w:val="20"/>
+                <w:szCs w:val="20"/>
+              </w:rPr>
+              <w:t xml:space="preserve">    </w:t>
+            </w:r>
+            <w:proofErr w:type="gramStart"/>
+            <w:r>
+              <w:rPr>
+                <w:rFonts w:ascii="Courier New" w:hAnsi="Courier New" w:cs="Courier New"/>
+                <w:sz w:val="20"/>
+                <w:szCs w:val="20"/>
+              </w:rPr>
+              <w:t>print(</w:t>
+            </w:r>
+            <w:proofErr w:type="spellStart"/>
+            <w:proofErr w:type="gramEnd"/>
+            <w:r>
+              <w:rPr>
+                <w:rFonts w:ascii="Courier New" w:hAnsi="Courier New" w:cs="Courier New"/>
+                <w:sz w:val="20"/>
+                <w:szCs w:val="20"/>
+              </w:rPr>
+              <w:t>f"Multiply</w:t>
+            </w:r>
+            <w:proofErr w:type="spellEnd"/>
+            <w:r>
+              <w:rPr>
+                <w:rFonts w:ascii="Courier New" w:hAnsi="Courier New" w:cs="Courier New"/>
+                <w:sz w:val="20"/>
+                <w:szCs w:val="20"/>
+              </w:rPr>
+              <w:t xml:space="preserve"> = '*'")</w:t>
+            </w:r>
+          </w:p>
+          <w:p>
+            <w:pPr>
+              <w:rPr>
+                <w:rFonts w:ascii="Courier New" w:hAnsi="Courier New" w:cs="Courier New"/>
+                <w:sz w:val="20"/>
+                <w:szCs w:val="20"/>
+              </w:rPr>
+            </w:pPr>
+            <w:r>
+              <w:rPr>
+                <w:rFonts w:ascii="Courier New" w:hAnsi="Courier New" w:cs="Courier New"/>
+                <w:sz w:val="20"/>
+                <w:szCs w:val="20"/>
+              </w:rPr>
+              <w:t xml:space="preserve">    </w:t>
+            </w:r>
+            <w:proofErr w:type="gramStart"/>
+            <w:r>
+              <w:rPr>
+                <w:rFonts w:ascii="Courier New" w:hAnsi="Courier New" w:cs="Courier New"/>
+                <w:sz w:val="20"/>
+                <w:szCs w:val="20"/>
+              </w:rPr>
+              <w:t>print(</w:t>
+            </w:r>
+            <w:proofErr w:type="spellStart"/>
+            <w:proofErr w:type="gramEnd"/>
+            <w:r>
+              <w:rPr>
+                <w:rFonts w:ascii="Courier New" w:hAnsi="Courier New" w:cs="Courier New"/>
+                <w:sz w:val="20"/>
+                <w:szCs w:val="20"/>
+              </w:rPr>
+              <w:t>f"Divide</w:t>
+            </w:r>
+            <w:proofErr w:type="spellEnd"/>
+            <w:r>
+              <w:rPr>
+                <w:rFonts w:ascii="Courier New" w:hAnsi="Courier New" w:cs="Courier New"/>
+                <w:sz w:val="20"/>
+                <w:szCs w:val="20"/>
+              </w:rPr>
+              <w:t xml:space="preserve"> = '/'")</w:t>
+            </w:r>
+          </w:p>
+          <w:p>
+            <w:pPr>
+              <w:rPr>
+                <w:rFonts w:ascii="Courier New" w:hAnsi="Courier New" w:cs="Courier New"/>
+                <w:sz w:val="20"/>
+                <w:szCs w:val="20"/>
+              </w:rPr>
+            </w:pPr>
+            <w:r>
+              <w:rPr>
+                <w:rFonts w:ascii="Courier New" w:hAnsi="Courier New" w:cs="Courier New"/>
+                <w:sz w:val="20"/>
+                <w:szCs w:val="20"/>
+              </w:rPr>
+              <w:t xml:space="preserve">    </w:t>
+            </w:r>
+            <w:proofErr w:type="gramStart"/>
+            <w:r>
+              <w:rPr>
+                <w:rFonts w:ascii="Courier New" w:hAnsi="Courier New" w:cs="Courier New"/>
+                <w:sz w:val="20"/>
+                <w:szCs w:val="20"/>
+              </w:rPr>
+              <w:t>print(</w:t>
+            </w:r>
+            <w:proofErr w:type="spellStart"/>
+            <w:proofErr w:type="gramEnd"/>
+            <w:r>
+              <w:rPr>
+                <w:rFonts w:ascii="Courier New" w:hAnsi="Courier New" w:cs="Courier New"/>
+                <w:sz w:val="20"/>
+                <w:szCs w:val="20"/>
+              </w:rPr>
+              <w:t>f"Exit</w:t>
+            </w:r>
+            <w:proofErr w:type="spellEnd"/>
+            <w:r>
+              <w:rPr>
+                <w:rFonts w:ascii="Courier New" w:hAnsi="Courier New" w:cs="Courier New"/>
+                <w:sz w:val="20"/>
+                <w:szCs w:val="20"/>
+              </w:rPr>
+              <w:t xml:space="preserve"> = 'Q' or 'q'")</w:t>
+            </w:r>
+          </w:p>
+          <w:p>
+            <w:pPr>
+              <w:rPr>
+                <w:rFonts w:ascii="Courier New" w:hAnsi="Courier New" w:cs="Courier New"/>
+                <w:sz w:val="20"/>
+                <w:szCs w:val="20"/>
+              </w:rPr>
+            </w:pPr>
+            <w:r>
+              <w:rPr>
+                <w:rFonts w:ascii="Courier New" w:hAnsi="Courier New" w:cs="Courier New"/>
+                <w:sz w:val="20"/>
+                <w:szCs w:val="20"/>
+              </w:rPr>
+              <w:t xml:space="preserve">    operation = </w:t>
+            </w:r>
+            <w:proofErr w:type="gramStart"/>
+            <w:r>
+              <w:rPr>
+                <w:rFonts w:ascii="Courier New" w:hAnsi="Courier New" w:cs="Courier New"/>
+                <w:sz w:val="20"/>
+                <w:szCs w:val="20"/>
+              </w:rPr>
+              <w:t>input(</w:t>
+            </w:r>
+            <w:proofErr w:type="gramEnd"/>
+            <w:r>
+              <w:rPr>
+                <w:rFonts w:ascii="Courier New" w:hAnsi="Courier New" w:cs="Courier New"/>
+                <w:sz w:val="20"/>
+                <w:szCs w:val="20"/>
+              </w:rPr>
+              <w:t>"Enter operation: ")</w:t>
+            </w:r>
+          </w:p>
+          <w:p>
+            <w:pPr>
+              <w:rPr>
+                <w:rFonts w:ascii="Courier New" w:hAnsi="Courier New" w:cs="Courier New"/>
+                <w:sz w:val="20"/>
+                <w:szCs w:val="20"/>
+              </w:rPr>
+            </w:pPr>
+          </w:p>
+          <w:p>
+            <w:pPr>
+              <w:rPr>
+                <w:rFonts w:ascii="Courier New" w:hAnsi="Courier New" w:cs="Courier New"/>
+                <w:sz w:val="20"/>
+                <w:szCs w:val="20"/>
+              </w:rPr>
+            </w:pPr>
+            <w:r>
+              <w:rPr>
+                <w:rFonts w:ascii="Courier New" w:hAnsi="Courier New" w:cs="Courier New"/>
+                <w:sz w:val="20"/>
+                <w:szCs w:val="20"/>
+              </w:rPr>
+              <w:t xml:space="preserve">    if operation == "Q" or "q":</w:t>
+            </w:r>
+          </w:p>
+          <w:p>
+            <w:pPr>
+              <w:rPr>
+                <w:rFonts w:ascii="Courier New" w:hAnsi="Courier New" w:cs="Courier New"/>
+                <w:sz w:val="20"/>
+                <w:szCs w:val="20"/>
+              </w:rPr>
+            </w:pPr>
+            <w:r>
+              <w:rPr>
+                <w:rFonts w:ascii="Courier New" w:hAnsi="Courier New" w:cs="Courier New"/>
+                <w:sz w:val="20"/>
+                <w:szCs w:val="20"/>
+              </w:rPr>
+              <w:t xml:space="preserve">        break</w:t>
+            </w:r>
+          </w:p>
+          <w:p>
+            <w:pPr>
+              <w:rPr>
+                <w:rFonts w:ascii="Courier New" w:hAnsi="Courier New" w:cs="Courier New"/>
+                <w:sz w:val="20"/>
+                <w:szCs w:val="20"/>
+              </w:rPr>
+            </w:pPr>
+          </w:p>
+          <w:p>
+            <w:pPr>
+              <w:rPr>
+                <w:rFonts w:ascii="Courier New" w:hAnsi="Courier New" w:cs="Courier New"/>
+                <w:sz w:val="20"/>
+                <w:szCs w:val="20"/>
+              </w:rPr>
+            </w:pPr>
+            <w:r>
+              <w:rPr>
+                <w:rFonts w:ascii="Courier New" w:hAnsi="Courier New" w:cs="Courier New"/>
+                <w:sz w:val="20"/>
+                <w:szCs w:val="20"/>
+              </w:rPr>
+              <w:t xml:space="preserve">    a = </w:t>
+            </w:r>
+            <w:proofErr w:type="spellStart"/>
+            <w:proofErr w:type="gramStart"/>
+            <w:r>
+              <w:rPr>
+                <w:rFonts w:ascii="Courier New" w:hAnsi="Courier New" w:cs="Courier New"/>
+                <w:sz w:val="20"/>
+                <w:szCs w:val="20"/>
+              </w:rPr>
+              <w:t>getInt</w:t>
+            </w:r>
+            <w:proofErr w:type="spellEnd"/>
+            <w:r>
+              <w:rPr>
+                <w:rFonts w:ascii="Courier New" w:hAnsi="Courier New" w:cs="Courier New"/>
+                <w:sz w:val="20"/>
+                <w:szCs w:val="20"/>
+              </w:rPr>
+              <w:t>(</w:t>
+            </w:r>
+            <w:proofErr w:type="gramEnd"/>
+            <w:r>
+              <w:rPr>
+                <w:rFonts w:ascii="Courier New" w:hAnsi="Courier New" w:cs="Courier New"/>
+                <w:sz w:val="20"/>
+                <w:szCs w:val="20"/>
+              </w:rPr>
+              <w:t>"Enter number 'a': ")</w:t>
+            </w:r>
+          </w:p>
+          <w:p>
+            <w:pPr>
+              <w:rPr>
+                <w:rFonts w:ascii="Courier New" w:hAnsi="Courier New" w:cs="Courier New"/>
+                <w:sz w:val="20"/>
+                <w:szCs w:val="20"/>
+              </w:rPr>
+            </w:pPr>
+            <w:r>
+              <w:rPr>
+                <w:rFonts w:ascii="Courier New" w:hAnsi="Courier New" w:cs="Courier New"/>
+                <w:sz w:val="20"/>
+                <w:szCs w:val="20"/>
+              </w:rPr>
+              <w:t xml:space="preserve">    b = </w:t>
+            </w:r>
+            <w:proofErr w:type="spellStart"/>
+            <w:proofErr w:type="gramStart"/>
+            <w:r>
+              <w:rPr>
+                <w:rFonts w:ascii="Courier New" w:hAnsi="Courier New" w:cs="Courier New"/>
+                <w:sz w:val="20"/>
+                <w:szCs w:val="20"/>
+              </w:rPr>
+              <w:t>getInt</w:t>
+            </w:r>
+            <w:proofErr w:type="spellEnd"/>
+            <w:r>
+              <w:rPr>
+                <w:rFonts w:ascii="Courier New" w:hAnsi="Courier New" w:cs="Courier New"/>
+                <w:sz w:val="20"/>
+                <w:szCs w:val="20"/>
+              </w:rPr>
+              <w:t>(</w:t>
+            </w:r>
+            <w:proofErr w:type="gramEnd"/>
+            <w:r>
+              <w:rPr>
+                <w:rFonts w:ascii="Courier New" w:hAnsi="Courier New" w:cs="Courier New"/>
+                <w:sz w:val="20"/>
+                <w:szCs w:val="20"/>
+              </w:rPr>
+              <w:t>"Enter number 'b': ")</w:t>
+            </w:r>
+          </w:p>
+          <w:p>
+            <w:pPr>
+              <w:rPr>
+                <w:rFonts w:ascii="Courier New" w:hAnsi="Courier New" w:cs="Courier New"/>
+                <w:sz w:val="20"/>
+                <w:szCs w:val="20"/>
+              </w:rPr>
+            </w:pPr>
+          </w:p>
+          <w:p>
+            <w:pPr>
+              <w:rPr>
+                <w:rFonts w:ascii="Courier New" w:hAnsi="Courier New" w:cs="Courier New"/>
+                <w:sz w:val="20"/>
+                <w:szCs w:val="20"/>
+              </w:rPr>
+            </w:pPr>
+            <w:r>
+              <w:rPr>
+                <w:rFonts w:ascii="Courier New" w:hAnsi="Courier New" w:cs="Courier New"/>
+                <w:sz w:val="20"/>
+                <w:szCs w:val="20"/>
+              </w:rPr>
+              <w:t xml:space="preserve">    try:</w:t>
+            </w:r>
+          </w:p>
+          <w:p>
+            <w:pPr>
+              <w:rPr>
+                <w:rFonts w:ascii="Courier New" w:hAnsi="Courier New" w:cs="Courier New"/>
+                <w:sz w:val="20"/>
+                <w:szCs w:val="20"/>
+              </w:rPr>
+            </w:pPr>
+            <w:r>
+              <w:rPr>
+                <w:rFonts w:ascii="Courier New" w:hAnsi="Courier New" w:cs="Courier New"/>
+                <w:sz w:val="20"/>
+                <w:szCs w:val="20"/>
+              </w:rPr>
+              <w:t xml:space="preserve">        result = None</w:t>
+            </w:r>
+          </w:p>
+          <w:p>
+            <w:pPr>
+              <w:rPr>
+                <w:rFonts w:ascii="Courier New" w:hAnsi="Courier New" w:cs="Courier New"/>
+                <w:sz w:val="20"/>
+                <w:szCs w:val="20"/>
+              </w:rPr>
+            </w:pPr>
+            <w:r>
+              <w:rPr>
+                <w:rFonts w:ascii="Courier New" w:hAnsi="Courier New" w:cs="Courier New"/>
+                <w:sz w:val="20"/>
+                <w:szCs w:val="20"/>
+              </w:rPr>
+              <w:t xml:space="preserve">        if operation == "+":</w:t>
+            </w:r>
+          </w:p>
+          <w:p>
+            <w:pPr>
+              <w:rPr>
+                <w:rFonts w:ascii="Courier New" w:hAnsi="Courier New" w:cs="Courier New"/>
+                <w:sz w:val="20"/>
+                <w:szCs w:val="20"/>
+              </w:rPr>
+            </w:pPr>
+            <w:r>
+              <w:rPr>
+                <w:rFonts w:ascii="Courier New" w:hAnsi="Courier New" w:cs="Courier New"/>
+                <w:sz w:val="20"/>
+                <w:szCs w:val="20"/>
+              </w:rPr>
+              <w:lastRenderedPageBreak/>
+              <w:t xml:space="preserve">            result = </w:t>
+            </w:r>
+            <w:proofErr w:type="gramStart"/>
+            <w:r>
+              <w:rPr>
+                <w:rFonts w:ascii="Courier New" w:hAnsi="Courier New" w:cs="Courier New"/>
+                <w:sz w:val="20"/>
+                <w:szCs w:val="20"/>
+              </w:rPr>
+              <w:t>add(</w:t>
+            </w:r>
+            <w:proofErr w:type="gramEnd"/>
+            <w:r>
+              <w:rPr>
+                <w:rFonts w:ascii="Courier New" w:hAnsi="Courier New" w:cs="Courier New"/>
+                <w:sz w:val="20"/>
+                <w:szCs w:val="20"/>
+              </w:rPr>
+              <w:t>a, b)</w:t>
+            </w:r>
+          </w:p>
+          <w:p>
+            <w:pPr>
+              <w:rPr>
+                <w:rFonts w:ascii="Courier New" w:hAnsi="Courier New" w:cs="Courier New"/>
+                <w:sz w:val="20"/>
+                <w:szCs w:val="20"/>
+              </w:rPr>
+            </w:pPr>
+            <w:r>
+              <w:rPr>
+                <w:rFonts w:ascii="Courier New" w:hAnsi="Courier New" w:cs="Courier New"/>
+                <w:sz w:val="20"/>
+                <w:szCs w:val="20"/>
+              </w:rPr>
+              <w:t xml:space="preserve">        </w:t>
+            </w:r>
+            <w:proofErr w:type="spellStart"/>
+            <w:r>
+              <w:rPr>
+                <w:rFonts w:ascii="Courier New" w:hAnsi="Courier New" w:cs="Courier New"/>
+                <w:sz w:val="20"/>
+                <w:szCs w:val="20"/>
+              </w:rPr>
+              <w:t>elif</w:t>
+            </w:r>
+            <w:proofErr w:type="spellEnd"/>
+            <w:r>
+              <w:rPr>
+                <w:rFonts w:ascii="Courier New" w:hAnsi="Courier New" w:cs="Courier New"/>
+                <w:sz w:val="20"/>
+                <w:szCs w:val="20"/>
+              </w:rPr>
+              <w:t xml:space="preserve"> operation == "-":</w:t>
+            </w:r>
+          </w:p>
+          <w:p>
+            <w:pPr>
+              <w:rPr>
+                <w:rFonts w:ascii="Courier New" w:hAnsi="Courier New" w:cs="Courier New"/>
+                <w:sz w:val="20"/>
+                <w:szCs w:val="20"/>
+              </w:rPr>
+            </w:pPr>
+            <w:r>
+              <w:rPr>
+                <w:rFonts w:ascii="Courier New" w:hAnsi="Courier New" w:cs="Courier New"/>
+                <w:sz w:val="20"/>
+                <w:szCs w:val="20"/>
+              </w:rPr>
+              <w:t xml:space="preserve">            result = </w:t>
+            </w:r>
+            <w:proofErr w:type="spellStart"/>
+            <w:proofErr w:type="gramStart"/>
+            <w:r>
+              <w:rPr>
+                <w:rFonts w:ascii="Courier New" w:hAnsi="Courier New" w:cs="Courier New"/>
+                <w:sz w:val="20"/>
+                <w:szCs w:val="20"/>
+              </w:rPr>
+              <w:t>substract</w:t>
+            </w:r>
+            <w:proofErr w:type="spellEnd"/>
+            <w:r>
+              <w:rPr>
+                <w:rFonts w:ascii="Courier New" w:hAnsi="Courier New" w:cs="Courier New"/>
+                <w:sz w:val="20"/>
+                <w:szCs w:val="20"/>
+              </w:rPr>
+              <w:t>(</w:t>
+            </w:r>
+            <w:proofErr w:type="gramEnd"/>
+            <w:r>
+              <w:rPr>
+                <w:rFonts w:ascii="Courier New" w:hAnsi="Courier New" w:cs="Courier New"/>
+                <w:sz w:val="20"/>
+                <w:szCs w:val="20"/>
+              </w:rPr>
+              <w:t>a, b)</w:t>
+            </w:r>
+          </w:p>
+          <w:p>
+            <w:pPr>
+              <w:rPr>
+                <w:rFonts w:ascii="Courier New" w:hAnsi="Courier New" w:cs="Courier New"/>
+                <w:sz w:val="20"/>
+                <w:szCs w:val="20"/>
+              </w:rPr>
+            </w:pPr>
+            <w:r>
+              <w:rPr>
+                <w:rFonts w:ascii="Courier New" w:hAnsi="Courier New" w:cs="Courier New"/>
+                <w:sz w:val="20"/>
+                <w:szCs w:val="20"/>
+              </w:rPr>
+              <w:t xml:space="preserve">        </w:t>
+            </w:r>
+            <w:proofErr w:type="spellStart"/>
+            <w:r>
+              <w:rPr>
+                <w:rFonts w:ascii="Courier New" w:hAnsi="Courier New" w:cs="Courier New"/>
+                <w:sz w:val="20"/>
+                <w:szCs w:val="20"/>
+              </w:rPr>
+              <w:t>elif</w:t>
+            </w:r>
+            <w:proofErr w:type="spellEnd"/>
+            <w:r>
+              <w:rPr>
+                <w:rFonts w:ascii="Courier New" w:hAnsi="Courier New" w:cs="Courier New"/>
+                <w:sz w:val="20"/>
+                <w:szCs w:val="20"/>
+              </w:rPr>
+              <w:t xml:space="preserve"> operation == "*":</w:t>
+            </w:r>
+          </w:p>
+          <w:p>
+            <w:pPr>
+              <w:rPr>
+                <w:rFonts w:ascii="Courier New" w:hAnsi="Courier New" w:cs="Courier New"/>
+                <w:sz w:val="20"/>
+                <w:szCs w:val="20"/>
+              </w:rPr>
+            </w:pPr>
+            <w:r>
+              <w:rPr>
+                <w:rFonts w:ascii="Courier New" w:hAnsi="Courier New" w:cs="Courier New"/>
+                <w:sz w:val="20"/>
+                <w:szCs w:val="20"/>
+              </w:rPr>
+              <w:t xml:space="preserve">            result = </w:t>
+            </w:r>
+            <w:proofErr w:type="gramStart"/>
+            <w:r>
+              <w:rPr>
+                <w:rFonts w:ascii="Courier New" w:hAnsi="Courier New" w:cs="Courier New"/>
+                <w:sz w:val="20"/>
+                <w:szCs w:val="20"/>
+              </w:rPr>
+              <w:t>multiply(</w:t>
+            </w:r>
+            <w:proofErr w:type="gramEnd"/>
+            <w:r>
+              <w:rPr>
+                <w:rFonts w:ascii="Courier New" w:hAnsi="Courier New" w:cs="Courier New"/>
+                <w:sz w:val="20"/>
+                <w:szCs w:val="20"/>
+              </w:rPr>
+              <w:t>a, b)</w:t>
+            </w:r>
+          </w:p>
+          <w:p>
+            <w:pPr>
+              <w:rPr>
+                <w:rFonts w:ascii="Courier New" w:hAnsi="Courier New" w:cs="Courier New"/>
+                <w:sz w:val="20"/>
+                <w:szCs w:val="20"/>
+              </w:rPr>
+            </w:pPr>
+            <w:r>
+              <w:rPr>
+                <w:rFonts w:ascii="Courier New" w:hAnsi="Courier New" w:cs="Courier New"/>
+                <w:sz w:val="20"/>
+                <w:szCs w:val="20"/>
+              </w:rPr>
+              <w:t xml:space="preserve">        </w:t>
+            </w:r>
+            <w:proofErr w:type="spellStart"/>
+            <w:r>
+              <w:rPr>
+                <w:rFonts w:ascii="Courier New" w:hAnsi="Courier New" w:cs="Courier New"/>
+                <w:sz w:val="20"/>
+                <w:szCs w:val="20"/>
+              </w:rPr>
+              <w:t>elif</w:t>
+            </w:r>
+            <w:proofErr w:type="spellEnd"/>
+            <w:r>
+              <w:rPr>
+                <w:rFonts w:ascii="Courier New" w:hAnsi="Courier New" w:cs="Courier New"/>
+                <w:sz w:val="20"/>
+                <w:szCs w:val="20"/>
+              </w:rPr>
+              <w:t xml:space="preserve"> operation == "/":</w:t>
+            </w:r>
+          </w:p>
+          <w:p>
+            <w:pPr>
+              <w:rPr>
+                <w:rFonts w:ascii="Courier New" w:hAnsi="Courier New" w:cs="Courier New"/>
+                <w:sz w:val="20"/>
+                <w:szCs w:val="20"/>
+              </w:rPr>
+            </w:pPr>
+            <w:r>
+              <w:rPr>
+                <w:rFonts w:ascii="Courier New" w:hAnsi="Courier New" w:cs="Courier New"/>
+                <w:sz w:val="20"/>
+                <w:szCs w:val="20"/>
+              </w:rPr>
+              <w:t xml:space="preserve">            result = </w:t>
+            </w:r>
+            <w:proofErr w:type="gramStart"/>
+            <w:r>
+              <w:rPr>
+                <w:rFonts w:ascii="Courier New" w:hAnsi="Courier New" w:cs="Courier New"/>
+                <w:sz w:val="20"/>
+                <w:szCs w:val="20"/>
+              </w:rPr>
+              <w:t>divide(</w:t>
+            </w:r>
+            <w:proofErr w:type="gramEnd"/>
+            <w:r>
+              <w:rPr>
+                <w:rFonts w:ascii="Courier New" w:hAnsi="Courier New" w:cs="Courier New"/>
+                <w:sz w:val="20"/>
+                <w:szCs w:val="20"/>
+              </w:rPr>
+              <w:t>a, b)</w:t>
+            </w:r>
+          </w:p>
+          <w:p>
+            <w:pPr>
+              <w:rPr>
+                <w:rFonts w:ascii="Courier New" w:hAnsi="Courier New" w:cs="Courier New"/>
+                <w:sz w:val="20"/>
+                <w:szCs w:val="20"/>
+              </w:rPr>
+            </w:pPr>
+            <w:r>
+              <w:rPr>
+                <w:rFonts w:ascii="Courier New" w:hAnsi="Courier New" w:cs="Courier New"/>
+                <w:sz w:val="20"/>
+                <w:szCs w:val="20"/>
+              </w:rPr>
+              <w:t xml:space="preserve">        else:</w:t>
+            </w:r>
+          </w:p>
+          <w:p>
+            <w:pPr>
+              <w:rPr>
+                <w:rFonts w:ascii="Courier New" w:hAnsi="Courier New" w:cs="Courier New"/>
+                <w:sz w:val="20"/>
+                <w:szCs w:val="20"/>
+              </w:rPr>
+            </w:pPr>
+            <w:r>
+              <w:rPr>
+                <w:rFonts w:ascii="Courier New" w:hAnsi="Courier New" w:cs="Courier New"/>
+                <w:sz w:val="20"/>
+                <w:szCs w:val="20"/>
+              </w:rPr>
+              <w:t xml:space="preserve">            </w:t>
+            </w:r>
+            <w:proofErr w:type="gramStart"/>
+            <w:r>
+              <w:rPr>
+                <w:rFonts w:ascii="Courier New" w:hAnsi="Courier New" w:cs="Courier New"/>
+                <w:sz w:val="20"/>
+                <w:szCs w:val="20"/>
+              </w:rPr>
+              <w:t>print(</w:t>
+            </w:r>
+            <w:proofErr w:type="gramEnd"/>
+            <w:r>
+              <w:rPr>
+                <w:rFonts w:ascii="Courier New" w:hAnsi="Courier New" w:cs="Courier New"/>
+                <w:sz w:val="20"/>
+                <w:szCs w:val="20"/>
+              </w:rPr>
+              <w:t>"Invalid operation")</w:t>
+            </w:r>
+          </w:p>
+          <w:p>
+            <w:pPr>
+              <w:rPr>
+                <w:rFonts w:ascii="Courier New" w:hAnsi="Courier New" w:cs="Courier New"/>
+                <w:sz w:val="20"/>
+                <w:szCs w:val="20"/>
+              </w:rPr>
+            </w:pPr>
+          </w:p>
+          <w:p>
+            <w:pPr>
+              <w:rPr>
+                <w:rFonts w:ascii="Courier New" w:hAnsi="Courier New" w:cs="Courier New"/>
+                <w:sz w:val="20"/>
+                <w:szCs w:val="20"/>
+              </w:rPr>
+            </w:pPr>
+            <w:r>
+              <w:rPr>
+                <w:rFonts w:ascii="Courier New" w:hAnsi="Courier New" w:cs="Courier New"/>
+                <w:sz w:val="20"/>
+                <w:szCs w:val="20"/>
+              </w:rPr>
+              <w:t xml:space="preserve">        if result is not None:</w:t>
+            </w:r>
+          </w:p>
+          <w:p>
+            <w:pPr>
+              <w:rPr>
+                <w:rFonts w:ascii="Courier New" w:hAnsi="Courier New" w:cs="Courier New"/>
+                <w:sz w:val="20"/>
+                <w:szCs w:val="20"/>
+              </w:rPr>
+            </w:pPr>
+            <w:r>
+              <w:rPr>
+                <w:rFonts w:ascii="Courier New" w:hAnsi="Courier New" w:cs="Courier New"/>
+                <w:sz w:val="20"/>
+                <w:szCs w:val="20"/>
+              </w:rPr>
+              <w:t xml:space="preserve">            </w:t>
+            </w:r>
+            <w:proofErr w:type="gramStart"/>
+            <w:r>
+              <w:rPr>
+                <w:rFonts w:ascii="Courier New" w:hAnsi="Courier New" w:cs="Courier New"/>
+                <w:sz w:val="20"/>
+                <w:szCs w:val="20"/>
+              </w:rPr>
+              <w:t>print(</w:t>
+            </w:r>
+            <w:proofErr w:type="spellStart"/>
+            <w:proofErr w:type="gramEnd"/>
+            <w:r>
+              <w:rPr>
+                <w:rFonts w:ascii="Courier New" w:hAnsi="Courier New" w:cs="Courier New"/>
+                <w:sz w:val="20"/>
+                <w:szCs w:val="20"/>
+              </w:rPr>
+              <w:t>f"Result</w:t>
+            </w:r>
+            <w:proofErr w:type="spellEnd"/>
+            <w:r>
+              <w:rPr>
+                <w:rFonts w:ascii="Courier New" w:hAnsi="Courier New" w:cs="Courier New"/>
+                <w:sz w:val="20"/>
+                <w:szCs w:val="20"/>
+              </w:rPr>
+              <w:t>: {result}\n")</w:t>
+            </w:r>
+          </w:p>
+          <w:p>
+            <w:pPr>
+              <w:rPr>
+                <w:rFonts w:ascii="Courier New" w:hAnsi="Courier New" w:cs="Courier New"/>
+                <w:sz w:val="20"/>
+                <w:szCs w:val="20"/>
+              </w:rPr>
+            </w:pPr>
+          </w:p>
+          <w:p>
+            <w:pPr>
+              <w:rPr>
+                <w:rFonts w:ascii="Courier New" w:hAnsi="Courier New" w:cs="Courier New"/>
+                <w:sz w:val="20"/>
+                <w:szCs w:val="20"/>
+              </w:rPr>
+            </w:pPr>
+            <w:r>
+              <w:rPr>
+                <w:rFonts w:ascii="Courier New" w:hAnsi="Courier New" w:cs="Courier New"/>
+                <w:sz w:val="20"/>
+                <w:szCs w:val="20"/>
+              </w:rPr>
+              <w:t xml:space="preserve">    except (</w:t>
+            </w:r>
+            <w:proofErr w:type="spellStart"/>
+            <w:r>
+              <w:rPr>
+                <w:rFonts w:ascii="Courier New" w:hAnsi="Courier New" w:cs="Courier New"/>
+                <w:sz w:val="20"/>
+                <w:szCs w:val="20"/>
+              </w:rPr>
+              <w:t>ValueError</w:t>
+            </w:r>
+            <w:proofErr w:type="spellEnd"/>
+            <w:r>
+              <w:rPr>
+                <w:rFonts w:ascii="Courier New" w:hAnsi="Courier New" w:cs="Courier New"/>
+                <w:sz w:val="20"/>
+                <w:szCs w:val="20"/>
+              </w:rPr>
+              <w:t xml:space="preserve">, </w:t>
+            </w:r>
+            <w:proofErr w:type="spellStart"/>
+            <w:r>
+              <w:rPr>
+                <w:rFonts w:ascii="Courier New" w:hAnsi="Courier New" w:cs="Courier New"/>
+                <w:sz w:val="20"/>
+                <w:szCs w:val="20"/>
+              </w:rPr>
+              <w:t>TypeError</w:t>
+            </w:r>
+            <w:proofErr w:type="spellEnd"/>
+            <w:r>
+              <w:rPr>
+                <w:rFonts w:ascii="Courier New" w:hAnsi="Courier New" w:cs="Courier New"/>
+                <w:sz w:val="20"/>
+                <w:szCs w:val="20"/>
+              </w:rPr>
+              <w:t xml:space="preserve">) as </w:t>
+            </w:r>
+            <w:proofErr w:type="spellStart"/>
+            <w:r>
+              <w:rPr>
+                <w:rFonts w:ascii="Courier New" w:hAnsi="Courier New" w:cs="Courier New"/>
+                <w:sz w:val="20"/>
+                <w:szCs w:val="20"/>
+              </w:rPr>
+              <w:t>exc</w:t>
+            </w:r>
+            <w:proofErr w:type="spellEnd"/>
+            <w:r>
+              <w:rPr>
+                <w:rFonts w:ascii="Courier New" w:hAnsi="Courier New" w:cs="Courier New"/>
+                <w:sz w:val="20"/>
+                <w:szCs w:val="20"/>
+              </w:rPr>
+              <w:t>:</w:t>
+            </w:r>
+          </w:p>
+          <w:p>
+            <w:pPr>
+              <w:rPr>
+                <w:rFonts w:ascii="Courier New" w:hAnsi="Courier New" w:cs="Courier New"/>
+                <w:sz w:val="20"/>
+                <w:szCs w:val="20"/>
+              </w:rPr>
+            </w:pPr>
+            <w:r>
+              <w:rPr>
+                <w:rFonts w:ascii="Courier New" w:hAnsi="Courier New" w:cs="Courier New"/>
+                <w:sz w:val="20"/>
+                <w:szCs w:val="20"/>
+              </w:rPr>
+              <w:t xml:space="preserve">        print(</w:t>
+            </w:r>
+            <w:proofErr w:type="spellStart"/>
+            <w:r>
+              <w:rPr>
+                <w:rFonts w:ascii="Courier New" w:hAnsi="Courier New" w:cs="Courier New"/>
+                <w:sz w:val="20"/>
+                <w:szCs w:val="20"/>
+              </w:rPr>
+              <w:t>f"Error</w:t>
+            </w:r>
+            <w:proofErr w:type="spellEnd"/>
+            <w:r>
+              <w:rPr>
+                <w:rFonts w:ascii="Courier New" w:hAnsi="Courier New" w:cs="Courier New"/>
+                <w:sz w:val="20"/>
+                <w:szCs w:val="20"/>
+              </w:rPr>
+              <w:t>: {</w:t>
+            </w:r>
+            <w:proofErr w:type="spellStart"/>
+            <w:r>
+              <w:rPr>
+                <w:rFonts w:ascii="Courier New" w:hAnsi="Courier New" w:cs="Courier New"/>
+                <w:sz w:val="20"/>
+                <w:szCs w:val="20"/>
+              </w:rPr>
+              <w:t>exc</w:t>
+            </w:r>
+            <w:proofErr w:type="spellEnd"/>
+            <w:r>
+              <w:rPr>
+                <w:rFonts w:ascii="Courier New" w:hAnsi="Courier New" w:cs="Courier New"/>
+                <w:sz w:val="20"/>
+                <w:szCs w:val="20"/>
+              </w:rPr>
+              <w:t>}")</w:t>
+            </w:r>
+          </w:p>
+        </w:tc>
+      </w:tr>
+    </w:tbl>
+    <w:p>
+      <w:pPr>
+        <w:rPr>
+          <w:rFonts w:ascii="Times New Roman" w:hAnsi="Times New Roman" w:cs="Times New Roman"/>
+          <w:sz w:val="28"/>
+          <w:szCs w:val="28"/>
+        </w:rPr>
+      </w:pPr>
+    </w:p>
+    <w:p>
+      <w:pPr>
+        <w:rPr>
+          <w:rFonts w:ascii="Times New Roman" w:hAnsi="Times New Roman" w:cs="Times New Roman"/>
+          <w:sz w:val="28"/>
+          <w:szCs w:val="28"/>
+          <w:lang w:val="ru-RU"/>
+        </w:rPr>
+      </w:pPr>
+      <w:r>
+        <w:rPr>
+          <w:rFonts w:ascii="Times New Roman" w:hAnsi="Times New Roman" w:cs="Times New Roman"/>
+          <w:sz w:val="28"/>
+          <w:szCs w:val="28"/>
+        </w:rPr>
+        <w:t xml:space="preserve">Посилання на </w:t>
+      </w:r>
+      <w:r>
+        <w:rPr>
+          <w:rFonts w:ascii="Times New Roman" w:hAnsi="Times New Roman" w:cs="Times New Roman"/>
+          <w:sz w:val="28"/>
+          <w:szCs w:val="28"/>
+          <w:lang w:val="en-US"/>
+        </w:rPr>
+        <w:t>github</w:t>
+      </w:r>
+      <w:r>
+        <w:rPr>
+          <w:rFonts w:ascii="Times New Roman" w:hAnsi="Times New Roman" w:cs="Times New Roman"/>
+          <w:sz w:val="28"/>
+          <w:szCs w:val="28"/>
+          <w:lang w:val="ru-RU"/>
+        </w:rPr>
+        <w:t>:</w:t>
+      </w:r>
+    </w:p>
+    <w:p>
+      <w:pPr>
+        <w:rPr>
+          <w:rFonts w:ascii="Times New Roman" w:hAnsi="Times New Roman" w:cs="Times New Roman"/>
+          <w:sz w:val="24"/>
+          <w:szCs w:val="28"/>
+          <w:lang w:val="ru-RU"/>
+        </w:rPr>
+      </w:pPr>
+      <w:hyperlink r:id="rId26" w:history="1">
+        <w:r>
+          <w:rPr>
+            <w:rStyle w:val="a5"/>
+            <w:rFonts w:ascii="Times New Roman" w:hAnsi="Times New Roman" w:cs="Times New Roman"/>
+            <w:sz w:val="24"/>
+            <w:szCs w:val="28"/>
+            <w:lang w:val="ru-RU"/>
+          </w:rPr>
+          <w:t>https://github.com/bletovskiy/TP-KB-222-Serhii-Dmitrenko/blob/main/topic_04/task1.py</w:t>
+        </w:r>
+      </w:hyperlink>
+    </w:p>
+    <w:p>
+      <w:pPr>
+        <w:rPr>
+          <w:rFonts w:ascii="Times New Roman" w:hAnsi="Times New Roman" w:cs="Times New Roman"/>
+          <w:sz w:val="28"/>
+          <w:szCs w:val="28"/>
+          <w:lang w:val="ru-RU"/>
+        </w:rPr>
+      </w:pPr>
+      <w:r>
+        <w:rPr>
+          <w:rFonts w:ascii="Times New Roman" w:hAnsi="Times New Roman" w:cs="Times New Roman"/>
+          <w:sz w:val="28"/>
+          <w:szCs w:val="28"/>
+        </w:rPr>
+        <w:t xml:space="preserve">Знімок екрану з посилання на </w:t>
+      </w:r>
+      <w:r>
+        <w:rPr>
+          <w:rFonts w:ascii="Times New Roman" w:hAnsi="Times New Roman" w:cs="Times New Roman"/>
+          <w:sz w:val="28"/>
+          <w:szCs w:val="28"/>
+          <w:lang w:val="en-US"/>
+        </w:rPr>
+        <w:t>github</w:t>
+      </w:r>
+      <w:r>
+        <w:rPr>
+          <w:rFonts w:ascii="Times New Roman" w:hAnsi="Times New Roman" w:cs="Times New Roman"/>
+          <w:sz w:val="28"/>
+          <w:szCs w:val="28"/>
+          <w:lang w:val="ru-RU"/>
+        </w:rPr>
+        <w:t>:</w:t>
+      </w:r>
+    </w:p>
+    <w:p>
+      <w:pPr>
+        <w:rPr>
+          <w:rFonts w:ascii="Times New Roman" w:hAnsi="Times New Roman" w:cs="Times New Roman"/>
+          <w:sz w:val="28"/>
+          <w:szCs w:val="28"/>
+          <w:lang w:val="ru-RU"/>
+        </w:rPr>
+      </w:pPr>
+      <w:r>
+        <w:rPr>
+          <w:rFonts w:ascii="Times New Roman" w:hAnsi="Times New Roman" w:cs="Times New Roman"/>
+          <w:sz w:val="28"/>
+          <w:szCs w:val="28"/>
+          <w:lang w:val="ru-RU"/>
+        </w:rPr>
+        <w:drawing>
+          <wp:inline distT="0" distB="0" distL="0" distR="0" wp14:anchorId="08E1507F" wp14:editId="508E76FF">
+            <wp:extent cx="6120765" cy="5779770"/>
+            <wp:effectExtent l="0" t="0" r="0" b="0"/>
+            <wp:docPr id="9" name="Рисунок 9"/>
+            <wp:cNvGraphicFramePr>
+              <a:graphicFrameLocks xmlns:a="http://schemas.openxmlformats.org/drawingml/2006/main" noChangeAspect="1"/>
+            </wp:cNvGraphicFramePr>
+            <a:graphic xmlns:a="http://schemas.openxmlformats.org/drawingml/2006/main">
+              <a:graphicData uri="http://schemas.openxmlformats.org/drawingml/2006/picture">
+                <pic:pic xmlns:pic="http://schemas.openxmlformats.org/drawingml/2006/picture">
+                  <pic:nvPicPr>
+                    <pic:cNvPr id="1" name=""/>
+                    <pic:cNvPicPr/>
+                  </pic:nvPicPr>
+                  <pic:blipFill>
+                    <a:blip r:embed="rId27"/>
+                    <a:stretch>
+                      <a:fillRect/>
+                    </a:stretch>
+                  </pic:blipFill>
+                  <pic:spPr>
+                    <a:xfrm>
+                      <a:off x="0" y="0"/>
+                      <a:ext cx="6120765" cy="5779770"/>
+                    </a:xfrm>
+                    <a:prstGeom prst="rect">
+                      <a:avLst/>
+                    </a:prstGeom>
+                  </pic:spPr>
+                </pic:pic>
+              </a:graphicData>
+            </a:graphic>
+          </wp:inline>
+        </w:drawing>
+      </w:r>
+    </w:p>
+    <w:p>
+      <w:pPr>
+        <w:rPr>
+          <w:rFonts w:ascii="Times New Roman" w:hAnsi="Times New Roman" w:cs="Times New Roman"/>
+          <w:sz w:val="28"/>
+          <w:szCs w:val="28"/>
+          <w:lang w:val="ru-RU"/>
+        </w:rPr>
+      </w:pPr>
+      <w:r>
+        <w:rPr>
+          <w:rFonts w:ascii="Times New Roman" w:hAnsi="Times New Roman" w:cs="Times New Roman"/>
+          <w:sz w:val="28"/>
+          <w:szCs w:val="28"/>
+          <w:lang w:val="ru-RU"/>
+        </w:rPr>
+        <w:lastRenderedPageBreak/>
+        <w:drawing>
+          <wp:inline distT="0" distB="0" distL="0" distR="0" wp14:anchorId="05BD1E1B" wp14:editId="0097CCA6">
+            <wp:extent cx="6120765" cy="3022600"/>
+            <wp:effectExtent l="0" t="0" r="0" b="6350"/>
+            <wp:docPr id="10" name="Рисунок 10"/>
+            <wp:cNvGraphicFramePr>
+              <a:graphicFrameLocks xmlns:a="http://schemas.openxmlformats.org/drawingml/2006/main" noChangeAspect="1"/>
+            </wp:cNvGraphicFramePr>
+            <a:graphic xmlns:a="http://schemas.openxmlformats.org/drawingml/2006/main">
+              <a:graphicData uri="http://schemas.openxmlformats.org/drawingml/2006/picture">
+                <pic:pic xmlns:pic="http://schemas.openxmlformats.org/drawingml/2006/picture">
+                  <pic:nvPicPr>
+                    <pic:cNvPr id="1" name=""/>
+                    <pic:cNvPicPr/>
+                  </pic:nvPicPr>
+                  <pic:blipFill>
+                    <a:blip r:embed="rId28"/>
+                    <a:stretch>
+                      <a:fillRect/>
+                    </a:stretch>
+                  </pic:blipFill>
+                  <pic:spPr>
+                    <a:xfrm>
+                      <a:off x="0" y="0"/>
+                      <a:ext cx="6120765" cy="3022600"/>
+                    </a:xfrm>
+                    <a:prstGeom prst="rect">
+                      <a:avLst/>
+                    </a:prstGeom>
+                  </pic:spPr>
+                </pic:pic>
+              </a:graphicData>
+            </a:graphic>
+          </wp:inline>
+        </w:drawing>
+      </w:r>
+    </w:p>
     <w:sectPr>
       <w:pgSz w:w="11906" w:h="16838"/>
       <w:pgMar w:top="850" w:right="850" w:bottom="850" w:left="1417" w:header="708" w:footer="708" w:gutter="0"/>
@@ -11177,6 +13495,92 @@
     </w:lvl>
   </w:abstractNum>
   <w:abstractNum w:abstractNumId="4" w15:restartNumberingAfterBreak="0">
+    <w:nsid w:val="22E973CC"/>
+    <w:multiLevelType w:val="hybridMultilevel"/>
+    <w:tmpl w:val="41F836AC"/>
+    <w:lvl w:ilvl="0" w:tplc="0422000F">
+      <w:start w:val="1"/>
+      <w:numFmt w:val="decimal"/>
+      <w:lvlText w:val="%1."/>
+      <w:lvlJc w:val="left"/>
+      <w:pPr>
+        <w:ind w:left="720" w:hanging="360"/>
+      </w:pPr>
+    </w:lvl>
+    <w:lvl w:ilvl="1" w:tplc="04220019" w:tentative="1">
+      <w:start w:val="1"/>
+      <w:numFmt w:val="lowerLetter"/>
+      <w:lvlText w:val="%2."/>
+      <w:lvlJc w:val="left"/>
+      <w:pPr>
+        <w:ind w:left="1440" w:hanging="360"/>
+      </w:pPr>
+    </w:lvl>
+    <w:lvl w:ilvl="2" w:tplc="0422001B" w:tentative="1">
+      <w:start w:val="1"/>
+      <w:numFmt w:val="lowerRoman"/>
+      <w:lvlText w:val="%3."/>
+      <w:lvlJc w:val="right"/>
+      <w:pPr>
+        <w:ind w:left="2160" w:hanging="180"/>
+      </w:pPr>
+    </w:lvl>
+    <w:lvl w:ilvl="3" w:tplc="0422000F" w:tentative="1">
+      <w:start w:val="1"/>
+      <w:numFmt w:val="decimal"/>
+      <w:lvlText w:val="%4."/>
+      <w:lvlJc w:val="left"/>
+      <w:pPr>
+        <w:ind w:left="2880" w:hanging="360"/>
+      </w:pPr>
+    </w:lvl>
+    <w:lvl w:ilvl="4" w:tplc="04220019" w:tentative="1">
+      <w:start w:val="1"/>
+      <w:numFmt w:val="lowerLetter"/>
+      <w:lvlText w:val="%5."/>
+      <w:lvlJc w:val="left"/>
+      <w:pPr>
+        <w:ind w:left="3600" w:hanging="360"/>
+      </w:pPr>
+    </w:lvl>
+    <w:lvl w:ilvl="5" w:tplc="0422001B" w:tentative="1">
+      <w:start w:val="1"/>
+      <w:numFmt w:val="lowerRoman"/>
+      <w:lvlText w:val="%6."/>
+      <w:lvlJc w:val="right"/>
+      <w:pPr>
+        <w:ind w:left="4320" w:hanging="180"/>
+      </w:pPr>
+    </w:lvl>
+    <w:lvl w:ilvl="6" w:tplc="0422000F" w:tentative="1">
+      <w:start w:val="1"/>
+      <w:numFmt w:val="decimal"/>
+      <w:lvlText w:val="%7."/>
+      <w:lvlJc w:val="left"/>
+      <w:pPr>
+        <w:ind w:left="5040" w:hanging="360"/>
+      </w:pPr>
+    </w:lvl>
+    <w:lvl w:ilvl="7" w:tplc="04220019" w:tentative="1">
+      <w:start w:val="1"/>
+      <w:numFmt w:val="lowerLetter"/>
+      <w:lvlText w:val="%8."/>
+      <w:lvlJc w:val="left"/>
+      <w:pPr>
+        <w:ind w:left="5760" w:hanging="360"/>
+      </w:pPr>
+    </w:lvl>
+    <w:lvl w:ilvl="8" w:tplc="0422001B" w:tentative="1">
+      <w:start w:val="1"/>
+      <w:numFmt w:val="lowerRoman"/>
+      <w:lvlText w:val="%9."/>
+      <w:lvlJc w:val="right"/>
+      <w:pPr>
+        <w:ind w:left="6480" w:hanging="180"/>
+      </w:pPr>
+    </w:lvl>
+  </w:abstractNum>
+  <w:abstractNum w:abstractNumId="5" w15:restartNumberingAfterBreak="0">
     <w:nsid w:val="35DB4DAF"/>
     <w:multiLevelType w:val="hybridMultilevel"/>
     <w:tmpl w:val="F77E2E38"/>
@@ -11265,7 +13669,7 @@
       </w:pPr>
     </w:lvl>
   </w:abstractNum>
-  <w:abstractNum w:abstractNumId="5" w15:restartNumberingAfterBreak="0">
+  <w:abstractNum w:abstractNumId="6" w15:restartNumberingAfterBreak="0">
     <w:nsid w:val="493D7226"/>
     <w:multiLevelType w:val="hybridMultilevel"/>
     <w:tmpl w:val="B7142D9A"/>
@@ -11354,7 +13758,7 @@
       </w:pPr>
     </w:lvl>
   </w:abstractNum>
-  <w:abstractNum w:abstractNumId="6" w15:restartNumberingAfterBreak="0">
+  <w:abstractNum w:abstractNumId="7" w15:restartNumberingAfterBreak="0">
     <w:nsid w:val="5B4078DF"/>
     <w:multiLevelType w:val="hybridMultilevel"/>
     <w:tmpl w:val="C3E82FCE"/>
@@ -11440,7 +13844,7 @@
       </w:pPr>
     </w:lvl>
   </w:abstractNum>
-  <w:abstractNum w:abstractNumId="7" w15:restartNumberingAfterBreak="0">
+  <w:abstractNum w:abstractNumId="8" w15:restartNumberingAfterBreak="0">
     <w:nsid w:val="60CF3CD5"/>
     <w:multiLevelType w:val="hybridMultilevel"/>
     <w:tmpl w:val="037C1D70"/>
@@ -11526,7 +13930,7 @@
       </w:pPr>
     </w:lvl>
   </w:abstractNum>
-  <w:abstractNum w:abstractNumId="8" w15:restartNumberingAfterBreak="0">
+  <w:abstractNum w:abstractNumId="9" w15:restartNumberingAfterBreak="0">
     <w:nsid w:val="670A27D9"/>
     <w:multiLevelType w:val="hybridMultilevel"/>
     <w:tmpl w:val="F77E2E38"/>
@@ -11615,7 +14019,7 @@
       </w:pPr>
     </w:lvl>
   </w:abstractNum>
-  <w:abstractNum w:abstractNumId="9" w15:restartNumberingAfterBreak="0">
+  <w:abstractNum w:abstractNumId="10" w15:restartNumberingAfterBreak="0">
     <w:nsid w:val="75C1321E"/>
     <w:multiLevelType w:val="hybridMultilevel"/>
     <w:tmpl w:val="C1D46472"/>
@@ -11701,7 +14105,7 @@
       </w:pPr>
     </w:lvl>
   </w:abstractNum>
-  <w:abstractNum w:abstractNumId="10" w15:restartNumberingAfterBreak="0">
+  <w:abstractNum w:abstractNumId="11" w15:restartNumberingAfterBreak="0">
     <w:nsid w:val="798E1F2E"/>
     <w:multiLevelType w:val="hybridMultilevel"/>
     <w:tmpl w:val="C3E82FCE"/>
@@ -11788,37 +14192,40 @@
     </w:lvl>
   </w:abstractNum>
   <w:num w:numId="1">
-    <w:abstractNumId w:val="8"/>
+    <w:abstractNumId w:val="9"/>
   </w:num>
   <w:num w:numId="2">
-    <w:abstractNumId w:val="5"/>
+    <w:abstractNumId w:val="6"/>
   </w:num>
   <w:num w:numId="3">
-    <w:abstractNumId w:val="4"/>
+    <w:abstractNumId w:val="5"/>
   </w:num>
   <w:num w:numId="4">
     <w:abstractNumId w:val="0"/>
   </w:num>
   <w:num w:numId="5">
-    <w:abstractNumId w:val="10"/>
+    <w:abstractNumId w:val="11"/>
   </w:num>
   <w:num w:numId="6">
-    <w:abstractNumId w:val="6"/>
+    <w:abstractNumId w:val="7"/>
   </w:num>
   <w:num w:numId="7">
     <w:abstractNumId w:val="2"/>
   </w:num>
   <w:num w:numId="8">
-    <w:abstractNumId w:val="7"/>
+    <w:abstractNumId w:val="8"/>
   </w:num>
   <w:num w:numId="9">
-    <w:abstractNumId w:val="9"/>
+    <w:abstractNumId w:val="10"/>
   </w:num>
   <w:num w:numId="10">
     <w:abstractNumId w:val="1"/>
   </w:num>
   <w:num w:numId="11">
     <w:abstractNumId w:val="3"/>
+  </w:num>
+  <w:num w:numId="12">
+    <w:abstractNumId w:val="4"/>
   </w:num>
 </w:numbering>
 </file>
@@ -12216,7 +14623,7 @@
   <w:style w:type="paragraph" w:default="1" w:styleId="a">
     <w:name w:val="Normal"/>
     <w:qFormat/>
-    <w:rsid w:val="0097343F"/>
+    <w:rsid w:val="00724343"/>
   </w:style>
   <w:style w:type="character" w:default="1" w:styleId="a0">
     <w:name w:val="Default Paragraph Font"/>
@@ -12571,7 +14978,7 @@
 </file>
 
 <file path=customXml/itemProps1.xml><?xml version="1.0" encoding="utf-8"?>
-<ds:datastoreItem xmlns:ds="http://schemas.openxmlformats.org/officeDocument/2006/customXml" ds:itemID="{F909D1CA-F914-4871-9F24-4543DEA44F5F}">
+<ds:datastoreItem xmlns:ds="http://schemas.openxmlformats.org/officeDocument/2006/customXml" ds:itemID="{B9BE825E-ED87-4F14-8333-2BE37339FDA0}">
   <ds:schemaRefs>
     <ds:schemaRef ds:uri="http://schemas.openxmlformats.org/officeDocument/2006/bibliography"/>
   </ds:schemaRefs>

--- a/TP-KB-22-Serhii-Dmitrenko-lpr.docx
+++ b/TP-KB-22-Serhii-Dmitrenko-lpr.docx
@@ -7737,7 +7737,7 @@
             <v:path o:extrusionok="f" gradientshapeok="t" o:connecttype="rect"/>
             <o:lock v:ext="edit" aspectratio="t"/>
           </v:shapetype>
-          <v:shape id="_x0000_i1025" type="#_x0000_t75" style="width:481.8pt;height:495.1pt">
+          <v:shape id="_x0000_i1025" type="#_x0000_t75" style="width:481.5pt;height:495pt">
             <v:imagedata r:id="rId19" o:title="task1"/>
           </v:shape>
         </w:pict>
@@ -8930,7 +8930,7 @@
         </w:rPr>
         <w:lastRenderedPageBreak/>
         <w:pict>
-          <v:shape id="_x0000_i1026" type="#_x0000_t75" style="width:482.65pt;height:512.9pt">
+          <v:shape id="_x0000_i1026" type="#_x0000_t75" style="width:482.25pt;height:513pt">
             <v:imagedata r:id="rId21" o:title="task2"/>
           </v:shape>
         </w:pict>
@@ -9983,7 +9983,7 @@
         </w:rPr>
         <w:lastRenderedPageBreak/>
         <w:pict>
-          <v:shape id="_x0000_i1027" type="#_x0000_t75" style="width:329.8pt;height:458.65pt">
+          <v:shape id="_x0000_i1027" type="#_x0000_t75" style="width:330pt;height:458.25pt">
             <v:imagedata r:id="rId23" o:title="task3"/>
           </v:shape>
         </w:pict>
@@ -10823,7 +10823,7 @@
           <w:rFonts w:ascii="Times New Roman" w:hAnsi="Times New Roman" w:cs="Times New Roman"/>
           <w:sz w:val="28"/>
           <w:szCs w:val="28"/>
-          <w:lang w:val="en-US"/>
+          <w:lang w:val="ru-RU"/>
         </w:rPr>
       </w:pPr>
       <w:r>
@@ -10839,7 +10839,7 @@
           <w:rFonts w:ascii="Times New Roman" w:hAnsi="Times New Roman" w:cs="Times New Roman"/>
           <w:sz w:val="28"/>
           <w:szCs w:val="28"/>
-          <w:lang w:val="en-US"/>
+          <w:lang w:val="ru-RU"/>
         </w:rPr>
         <w:t>4</w:t>
       </w:r>
@@ -10922,8 +10922,6 @@
         <w:lastRenderedPageBreak/>
         <w:t>Калькулятор</w:t>
       </w:r>
-      <w:bookmarkStart w:id="0" w:name="_GoBack"/>
-      <w:bookmarkEnd w:id="0"/>
     </w:p>
     <w:p>
       <w:pPr>
@@ -11222,1705 +11220,6 @@
                 <w:szCs w:val="20"/>
               </w:rPr>
             </w:pPr>
-            <w:proofErr w:type="spellStart"/>
-            <w:r>
-              <w:rPr>
-                <w:rFonts w:ascii="Courier New" w:hAnsi="Courier New" w:cs="Courier New"/>
-                <w:sz w:val="20"/>
-                <w:szCs w:val="20"/>
-              </w:rPr>
-              <w:t>def</w:t>
-            </w:r>
-            <w:proofErr w:type="spellEnd"/>
-            <w:r>
-              <w:rPr>
-                <w:rFonts w:ascii="Courier New" w:hAnsi="Courier New" w:cs="Courier New"/>
-                <w:sz w:val="20"/>
-                <w:szCs w:val="20"/>
-              </w:rPr>
-              <w:t xml:space="preserve"> </w:t>
-            </w:r>
-            <w:proofErr w:type="gramStart"/>
-            <w:r>
-              <w:rPr>
-                <w:rFonts w:ascii="Courier New" w:hAnsi="Courier New" w:cs="Courier New"/>
-                <w:sz w:val="20"/>
-                <w:szCs w:val="20"/>
-              </w:rPr>
-              <w:t>add(</w:t>
-            </w:r>
-            <w:proofErr w:type="gramEnd"/>
-            <w:r>
-              <w:rPr>
-                <w:rFonts w:ascii="Courier New" w:hAnsi="Courier New" w:cs="Courier New"/>
-                <w:sz w:val="20"/>
-                <w:szCs w:val="20"/>
-              </w:rPr>
-              <w:t>a, b):</w:t>
-            </w:r>
-          </w:p>
-          <w:p>
-            <w:pPr>
-              <w:rPr>
-                <w:rFonts w:ascii="Courier New" w:hAnsi="Courier New" w:cs="Courier New"/>
-                <w:sz w:val="20"/>
-                <w:szCs w:val="20"/>
-              </w:rPr>
-            </w:pPr>
-            <w:r>
-              <w:rPr>
-                <w:rFonts w:ascii="Courier New" w:hAnsi="Courier New" w:cs="Courier New"/>
-                <w:sz w:val="20"/>
-                <w:szCs w:val="20"/>
-              </w:rPr>
-              <w:t xml:space="preserve">    return a + b</w:t>
-            </w:r>
-          </w:p>
-          <w:p>
-            <w:pPr>
-              <w:rPr>
-                <w:rFonts w:ascii="Courier New" w:hAnsi="Courier New" w:cs="Courier New"/>
-                <w:sz w:val="20"/>
-                <w:szCs w:val="20"/>
-              </w:rPr>
-            </w:pPr>
-          </w:p>
-          <w:p>
-            <w:pPr>
-              <w:rPr>
-                <w:rFonts w:ascii="Courier New" w:hAnsi="Courier New" w:cs="Courier New"/>
-                <w:sz w:val="20"/>
-                <w:szCs w:val="20"/>
-              </w:rPr>
-            </w:pPr>
-            <w:proofErr w:type="spellStart"/>
-            <w:r>
-              <w:rPr>
-                <w:rFonts w:ascii="Courier New" w:hAnsi="Courier New" w:cs="Courier New"/>
-                <w:sz w:val="20"/>
-                <w:szCs w:val="20"/>
-              </w:rPr>
-              <w:t>def</w:t>
-            </w:r>
-            <w:proofErr w:type="spellEnd"/>
-            <w:r>
-              <w:rPr>
-                <w:rFonts w:ascii="Courier New" w:hAnsi="Courier New" w:cs="Courier New"/>
-                <w:sz w:val="20"/>
-                <w:szCs w:val="20"/>
-              </w:rPr>
-              <w:t xml:space="preserve"> </w:t>
-            </w:r>
-            <w:proofErr w:type="spellStart"/>
-            <w:proofErr w:type="gramStart"/>
-            <w:r>
-              <w:rPr>
-                <w:rFonts w:ascii="Courier New" w:hAnsi="Courier New" w:cs="Courier New"/>
-                <w:sz w:val="20"/>
-                <w:szCs w:val="20"/>
-              </w:rPr>
-              <w:t>substract</w:t>
-            </w:r>
-            <w:proofErr w:type="spellEnd"/>
-            <w:r>
-              <w:rPr>
-                <w:rFonts w:ascii="Courier New" w:hAnsi="Courier New" w:cs="Courier New"/>
-                <w:sz w:val="20"/>
-                <w:szCs w:val="20"/>
-              </w:rPr>
-              <w:t>(</w:t>
-            </w:r>
-            <w:proofErr w:type="gramEnd"/>
-            <w:r>
-              <w:rPr>
-                <w:rFonts w:ascii="Courier New" w:hAnsi="Courier New" w:cs="Courier New"/>
-                <w:sz w:val="20"/>
-                <w:szCs w:val="20"/>
-              </w:rPr>
-              <w:t>a, b):</w:t>
-            </w:r>
-          </w:p>
-          <w:p>
-            <w:pPr>
-              <w:rPr>
-                <w:rFonts w:ascii="Courier New" w:hAnsi="Courier New" w:cs="Courier New"/>
-                <w:sz w:val="20"/>
-                <w:szCs w:val="20"/>
-              </w:rPr>
-            </w:pPr>
-            <w:r>
-              <w:rPr>
-                <w:rFonts w:ascii="Courier New" w:hAnsi="Courier New" w:cs="Courier New"/>
-                <w:sz w:val="20"/>
-                <w:szCs w:val="20"/>
-              </w:rPr>
-              <w:t xml:space="preserve">    return a - b</w:t>
-            </w:r>
-          </w:p>
-          <w:p>
-            <w:pPr>
-              <w:rPr>
-                <w:rFonts w:ascii="Courier New" w:hAnsi="Courier New" w:cs="Courier New"/>
-                <w:sz w:val="20"/>
-                <w:szCs w:val="20"/>
-              </w:rPr>
-            </w:pPr>
-          </w:p>
-          <w:p>
-            <w:pPr>
-              <w:rPr>
-                <w:rFonts w:ascii="Courier New" w:hAnsi="Courier New" w:cs="Courier New"/>
-                <w:sz w:val="20"/>
-                <w:szCs w:val="20"/>
-              </w:rPr>
-            </w:pPr>
-            <w:proofErr w:type="spellStart"/>
-            <w:r>
-              <w:rPr>
-                <w:rFonts w:ascii="Courier New" w:hAnsi="Courier New" w:cs="Courier New"/>
-                <w:sz w:val="20"/>
-                <w:szCs w:val="20"/>
-              </w:rPr>
-              <w:t>def</w:t>
-            </w:r>
-            <w:proofErr w:type="spellEnd"/>
-            <w:r>
-              <w:rPr>
-                <w:rFonts w:ascii="Courier New" w:hAnsi="Courier New" w:cs="Courier New"/>
-                <w:sz w:val="20"/>
-                <w:szCs w:val="20"/>
-              </w:rPr>
-              <w:t xml:space="preserve"> </w:t>
-            </w:r>
-            <w:proofErr w:type="gramStart"/>
-            <w:r>
-              <w:rPr>
-                <w:rFonts w:ascii="Courier New" w:hAnsi="Courier New" w:cs="Courier New"/>
-                <w:sz w:val="20"/>
-                <w:szCs w:val="20"/>
-              </w:rPr>
-              <w:t>multiply(</w:t>
-            </w:r>
-            <w:proofErr w:type="gramEnd"/>
-            <w:r>
-              <w:rPr>
-                <w:rFonts w:ascii="Courier New" w:hAnsi="Courier New" w:cs="Courier New"/>
-                <w:sz w:val="20"/>
-                <w:szCs w:val="20"/>
-              </w:rPr>
-              <w:t>a, b):</w:t>
-            </w:r>
-          </w:p>
-          <w:p>
-            <w:pPr>
-              <w:rPr>
-                <w:rFonts w:ascii="Courier New" w:hAnsi="Courier New" w:cs="Courier New"/>
-                <w:sz w:val="20"/>
-                <w:szCs w:val="20"/>
-              </w:rPr>
-            </w:pPr>
-            <w:r>
-              <w:rPr>
-                <w:rFonts w:ascii="Courier New" w:hAnsi="Courier New" w:cs="Courier New"/>
-                <w:sz w:val="20"/>
-                <w:szCs w:val="20"/>
-              </w:rPr>
-              <w:t xml:space="preserve">    return a * b</w:t>
-            </w:r>
-          </w:p>
-          <w:p>
-            <w:pPr>
-              <w:rPr>
-                <w:rFonts w:ascii="Courier New" w:hAnsi="Courier New" w:cs="Courier New"/>
-                <w:sz w:val="20"/>
-                <w:szCs w:val="20"/>
-              </w:rPr>
-            </w:pPr>
-          </w:p>
-          <w:p>
-            <w:pPr>
-              <w:rPr>
-                <w:rFonts w:ascii="Courier New" w:hAnsi="Courier New" w:cs="Courier New"/>
-                <w:sz w:val="20"/>
-                <w:szCs w:val="20"/>
-              </w:rPr>
-            </w:pPr>
-            <w:proofErr w:type="spellStart"/>
-            <w:r>
-              <w:rPr>
-                <w:rFonts w:ascii="Courier New" w:hAnsi="Courier New" w:cs="Courier New"/>
-                <w:sz w:val="20"/>
-                <w:szCs w:val="20"/>
-              </w:rPr>
-              <w:t>def</w:t>
-            </w:r>
-            <w:proofErr w:type="spellEnd"/>
-            <w:r>
-              <w:rPr>
-                <w:rFonts w:ascii="Courier New" w:hAnsi="Courier New" w:cs="Courier New"/>
-                <w:sz w:val="20"/>
-                <w:szCs w:val="20"/>
-              </w:rPr>
-              <w:t xml:space="preserve"> </w:t>
-            </w:r>
-            <w:proofErr w:type="gramStart"/>
-            <w:r>
-              <w:rPr>
-                <w:rFonts w:ascii="Courier New" w:hAnsi="Courier New" w:cs="Courier New"/>
-                <w:sz w:val="20"/>
-                <w:szCs w:val="20"/>
-              </w:rPr>
-              <w:t>divide(</w:t>
-            </w:r>
-            <w:proofErr w:type="gramEnd"/>
-            <w:r>
-              <w:rPr>
-                <w:rFonts w:ascii="Courier New" w:hAnsi="Courier New" w:cs="Courier New"/>
-                <w:sz w:val="20"/>
-                <w:szCs w:val="20"/>
-              </w:rPr>
-              <w:t>a, b):</w:t>
-            </w:r>
-          </w:p>
-          <w:p>
-            <w:pPr>
-              <w:rPr>
-                <w:rFonts w:ascii="Courier New" w:hAnsi="Courier New" w:cs="Courier New"/>
-                <w:sz w:val="20"/>
-                <w:szCs w:val="20"/>
-              </w:rPr>
-            </w:pPr>
-            <w:r>
-              <w:rPr>
-                <w:rFonts w:ascii="Courier New" w:hAnsi="Courier New" w:cs="Courier New"/>
-                <w:sz w:val="20"/>
-                <w:szCs w:val="20"/>
-              </w:rPr>
-              <w:t xml:space="preserve">    try:</w:t>
-            </w:r>
-          </w:p>
-          <w:p>
-            <w:pPr>
-              <w:rPr>
-                <w:rFonts w:ascii="Courier New" w:hAnsi="Courier New" w:cs="Courier New"/>
-                <w:sz w:val="20"/>
-                <w:szCs w:val="20"/>
-              </w:rPr>
-            </w:pPr>
-            <w:r>
-              <w:rPr>
-                <w:rFonts w:ascii="Courier New" w:hAnsi="Courier New" w:cs="Courier New"/>
-                <w:sz w:val="20"/>
-                <w:szCs w:val="20"/>
-              </w:rPr>
-              <w:t xml:space="preserve">        if b == 0:</w:t>
-            </w:r>
-          </w:p>
-          <w:p>
-            <w:pPr>
-              <w:rPr>
-                <w:rFonts w:ascii="Courier New" w:hAnsi="Courier New" w:cs="Courier New"/>
-                <w:sz w:val="20"/>
-                <w:szCs w:val="20"/>
-              </w:rPr>
-            </w:pPr>
-            <w:r>
-              <w:rPr>
-                <w:rFonts w:ascii="Courier New" w:hAnsi="Courier New" w:cs="Courier New"/>
-                <w:sz w:val="20"/>
-                <w:szCs w:val="20"/>
-              </w:rPr>
-              <w:t xml:space="preserve">            raise </w:t>
-            </w:r>
-            <w:proofErr w:type="spellStart"/>
-            <w:proofErr w:type="gramStart"/>
-            <w:r>
-              <w:rPr>
-                <w:rFonts w:ascii="Courier New" w:hAnsi="Courier New" w:cs="Courier New"/>
-                <w:sz w:val="20"/>
-                <w:szCs w:val="20"/>
-              </w:rPr>
-              <w:t>ZeroDivisionError</w:t>
-            </w:r>
-            <w:proofErr w:type="spellEnd"/>
-            <w:r>
-              <w:rPr>
-                <w:rFonts w:ascii="Courier New" w:hAnsi="Courier New" w:cs="Courier New"/>
-                <w:sz w:val="20"/>
-                <w:szCs w:val="20"/>
-              </w:rPr>
-              <w:t>(</w:t>
-            </w:r>
-            <w:proofErr w:type="gramEnd"/>
-            <w:r>
-              <w:rPr>
-                <w:rFonts w:ascii="Courier New" w:hAnsi="Courier New" w:cs="Courier New"/>
-                <w:sz w:val="20"/>
-                <w:szCs w:val="20"/>
-              </w:rPr>
-              <w:t>"Division by zero is not allowed")</w:t>
-            </w:r>
-          </w:p>
-          <w:p>
-            <w:pPr>
-              <w:rPr>
-                <w:rFonts w:ascii="Courier New" w:hAnsi="Courier New" w:cs="Courier New"/>
-                <w:sz w:val="20"/>
-                <w:szCs w:val="20"/>
-              </w:rPr>
-            </w:pPr>
-            <w:r>
-              <w:rPr>
-                <w:rFonts w:ascii="Courier New" w:hAnsi="Courier New" w:cs="Courier New"/>
-                <w:sz w:val="20"/>
-                <w:szCs w:val="20"/>
-              </w:rPr>
-              <w:t xml:space="preserve">        return a / b</w:t>
-            </w:r>
-          </w:p>
-          <w:p>
-            <w:pPr>
-              <w:rPr>
-                <w:rFonts w:ascii="Courier New" w:hAnsi="Courier New" w:cs="Courier New"/>
-                <w:sz w:val="20"/>
-                <w:szCs w:val="20"/>
-              </w:rPr>
-            </w:pPr>
-            <w:r>
-              <w:rPr>
-                <w:rFonts w:ascii="Courier New" w:hAnsi="Courier New" w:cs="Courier New"/>
-                <w:sz w:val="20"/>
-                <w:szCs w:val="20"/>
-              </w:rPr>
-              <w:t xml:space="preserve">    except </w:t>
-            </w:r>
-            <w:proofErr w:type="spellStart"/>
-            <w:r>
-              <w:rPr>
-                <w:rFonts w:ascii="Courier New" w:hAnsi="Courier New" w:cs="Courier New"/>
-                <w:sz w:val="20"/>
-                <w:szCs w:val="20"/>
-              </w:rPr>
-              <w:t>ZeroDivisionError</w:t>
-            </w:r>
-            <w:proofErr w:type="spellEnd"/>
-            <w:r>
-              <w:rPr>
-                <w:rFonts w:ascii="Courier New" w:hAnsi="Courier New" w:cs="Courier New"/>
-                <w:sz w:val="20"/>
-                <w:szCs w:val="20"/>
-              </w:rPr>
-              <w:t xml:space="preserve"> as </w:t>
-            </w:r>
-            <w:proofErr w:type="spellStart"/>
-            <w:r>
-              <w:rPr>
-                <w:rFonts w:ascii="Courier New" w:hAnsi="Courier New" w:cs="Courier New"/>
-                <w:sz w:val="20"/>
-                <w:szCs w:val="20"/>
-              </w:rPr>
-              <w:t>exc</w:t>
-            </w:r>
-            <w:proofErr w:type="spellEnd"/>
-            <w:r>
-              <w:rPr>
-                <w:rFonts w:ascii="Courier New" w:hAnsi="Courier New" w:cs="Courier New"/>
-                <w:sz w:val="20"/>
-                <w:szCs w:val="20"/>
-              </w:rPr>
-              <w:t>:</w:t>
-            </w:r>
-          </w:p>
-          <w:p>
-            <w:pPr>
-              <w:rPr>
-                <w:rFonts w:ascii="Courier New" w:hAnsi="Courier New" w:cs="Courier New"/>
-                <w:sz w:val="20"/>
-                <w:szCs w:val="20"/>
-              </w:rPr>
-            </w:pPr>
-            <w:r>
-              <w:rPr>
-                <w:rFonts w:ascii="Courier New" w:hAnsi="Courier New" w:cs="Courier New"/>
-                <w:sz w:val="20"/>
-                <w:szCs w:val="20"/>
-              </w:rPr>
-              <w:t xml:space="preserve">        return </w:t>
-            </w:r>
-            <w:proofErr w:type="spellStart"/>
-            <w:r>
-              <w:rPr>
-                <w:rFonts w:ascii="Courier New" w:hAnsi="Courier New" w:cs="Courier New"/>
-                <w:sz w:val="20"/>
-                <w:szCs w:val="20"/>
-              </w:rPr>
-              <w:t>str</w:t>
-            </w:r>
-            <w:proofErr w:type="spellEnd"/>
-            <w:r>
-              <w:rPr>
-                <w:rFonts w:ascii="Courier New" w:hAnsi="Courier New" w:cs="Courier New"/>
-                <w:sz w:val="20"/>
-                <w:szCs w:val="20"/>
-              </w:rPr>
-              <w:t>(</w:t>
-            </w:r>
-            <w:proofErr w:type="spellStart"/>
-            <w:r>
-              <w:rPr>
-                <w:rFonts w:ascii="Courier New" w:hAnsi="Courier New" w:cs="Courier New"/>
-                <w:sz w:val="20"/>
-                <w:szCs w:val="20"/>
-              </w:rPr>
-              <w:t>exc</w:t>
-            </w:r>
-            <w:proofErr w:type="spellEnd"/>
-            <w:r>
-              <w:rPr>
-                <w:rFonts w:ascii="Courier New" w:hAnsi="Courier New" w:cs="Courier New"/>
-                <w:sz w:val="20"/>
-                <w:szCs w:val="20"/>
-              </w:rPr>
-              <w:t>)</w:t>
-            </w:r>
-          </w:p>
-          <w:p>
-            <w:pPr>
-              <w:rPr>
-                <w:rFonts w:ascii="Courier New" w:hAnsi="Courier New" w:cs="Courier New"/>
-                <w:sz w:val="20"/>
-                <w:szCs w:val="20"/>
-              </w:rPr>
-            </w:pPr>
-          </w:p>
-          <w:p>
-            <w:pPr>
-              <w:rPr>
-                <w:rFonts w:ascii="Courier New" w:hAnsi="Courier New" w:cs="Courier New"/>
-                <w:sz w:val="20"/>
-                <w:szCs w:val="20"/>
-              </w:rPr>
-            </w:pPr>
-            <w:proofErr w:type="spellStart"/>
-            <w:r>
-              <w:rPr>
-                <w:rFonts w:ascii="Courier New" w:hAnsi="Courier New" w:cs="Courier New"/>
-                <w:sz w:val="20"/>
-                <w:szCs w:val="20"/>
-              </w:rPr>
-              <w:t>def</w:t>
-            </w:r>
-            <w:proofErr w:type="spellEnd"/>
-            <w:r>
-              <w:rPr>
-                <w:rFonts w:ascii="Courier New" w:hAnsi="Courier New" w:cs="Courier New"/>
-                <w:sz w:val="20"/>
-                <w:szCs w:val="20"/>
-              </w:rPr>
-              <w:t xml:space="preserve"> </w:t>
-            </w:r>
-            <w:proofErr w:type="spellStart"/>
-            <w:r>
-              <w:rPr>
-                <w:rFonts w:ascii="Courier New" w:hAnsi="Courier New" w:cs="Courier New"/>
-                <w:sz w:val="20"/>
-                <w:szCs w:val="20"/>
-              </w:rPr>
-              <w:t>getInt</w:t>
-            </w:r>
-            <w:proofErr w:type="spellEnd"/>
-            <w:r>
-              <w:rPr>
-                <w:rFonts w:ascii="Courier New" w:hAnsi="Courier New" w:cs="Courier New"/>
-                <w:sz w:val="20"/>
-                <w:szCs w:val="20"/>
-              </w:rPr>
-              <w:t>(prompt):</w:t>
-            </w:r>
-          </w:p>
-          <w:p>
-            <w:pPr>
-              <w:rPr>
-                <w:rFonts w:ascii="Courier New" w:hAnsi="Courier New" w:cs="Courier New"/>
-                <w:sz w:val="20"/>
-                <w:szCs w:val="20"/>
-              </w:rPr>
-            </w:pPr>
-            <w:r>
-              <w:rPr>
-                <w:rFonts w:ascii="Courier New" w:hAnsi="Courier New" w:cs="Courier New"/>
-                <w:sz w:val="20"/>
-                <w:szCs w:val="20"/>
-              </w:rPr>
-              <w:t xml:space="preserve">    while True:</w:t>
-            </w:r>
-          </w:p>
-          <w:p>
-            <w:pPr>
-              <w:rPr>
-                <w:rFonts w:ascii="Courier New" w:hAnsi="Courier New" w:cs="Courier New"/>
-                <w:sz w:val="20"/>
-                <w:szCs w:val="20"/>
-              </w:rPr>
-            </w:pPr>
-            <w:r>
-              <w:rPr>
-                <w:rFonts w:ascii="Courier New" w:hAnsi="Courier New" w:cs="Courier New"/>
-                <w:sz w:val="20"/>
-                <w:szCs w:val="20"/>
-              </w:rPr>
-              <w:t xml:space="preserve">        try:</w:t>
-            </w:r>
-          </w:p>
-          <w:p>
-            <w:pPr>
-              <w:rPr>
-                <w:rFonts w:ascii="Courier New" w:hAnsi="Courier New" w:cs="Courier New"/>
-                <w:sz w:val="20"/>
-                <w:szCs w:val="20"/>
-              </w:rPr>
-            </w:pPr>
-            <w:r>
-              <w:rPr>
-                <w:rFonts w:ascii="Courier New" w:hAnsi="Courier New" w:cs="Courier New"/>
-                <w:sz w:val="20"/>
-                <w:szCs w:val="20"/>
-              </w:rPr>
-              <w:t xml:space="preserve">            </w:t>
-            </w:r>
-            <w:proofErr w:type="spellStart"/>
-            <w:r>
-              <w:rPr>
-                <w:rFonts w:ascii="Courier New" w:hAnsi="Courier New" w:cs="Courier New"/>
-                <w:sz w:val="20"/>
-                <w:szCs w:val="20"/>
-              </w:rPr>
-              <w:t>num</w:t>
-            </w:r>
-            <w:proofErr w:type="spellEnd"/>
-            <w:r>
-              <w:rPr>
-                <w:rFonts w:ascii="Courier New" w:hAnsi="Courier New" w:cs="Courier New"/>
-                <w:sz w:val="20"/>
-                <w:szCs w:val="20"/>
-              </w:rPr>
-              <w:t xml:space="preserve"> = </w:t>
-            </w:r>
-            <w:proofErr w:type="spellStart"/>
-            <w:r>
-              <w:rPr>
-                <w:rFonts w:ascii="Courier New" w:hAnsi="Courier New" w:cs="Courier New"/>
-                <w:sz w:val="20"/>
-                <w:szCs w:val="20"/>
-              </w:rPr>
-              <w:t>int</w:t>
-            </w:r>
-            <w:proofErr w:type="spellEnd"/>
-            <w:r>
-              <w:rPr>
-                <w:rFonts w:ascii="Courier New" w:hAnsi="Courier New" w:cs="Courier New"/>
-                <w:sz w:val="20"/>
-                <w:szCs w:val="20"/>
-              </w:rPr>
-              <w:t>(input(prompt))</w:t>
-            </w:r>
-          </w:p>
-          <w:p>
-            <w:pPr>
-              <w:rPr>
-                <w:rFonts w:ascii="Courier New" w:hAnsi="Courier New" w:cs="Courier New"/>
-                <w:sz w:val="20"/>
-                <w:szCs w:val="20"/>
-              </w:rPr>
-            </w:pPr>
-            <w:r>
-              <w:rPr>
-                <w:rFonts w:ascii="Courier New" w:hAnsi="Courier New" w:cs="Courier New"/>
-                <w:sz w:val="20"/>
-                <w:szCs w:val="20"/>
-              </w:rPr>
-              <w:t xml:space="preserve">            return </w:t>
-            </w:r>
-            <w:proofErr w:type="spellStart"/>
-            <w:r>
-              <w:rPr>
-                <w:rFonts w:ascii="Courier New" w:hAnsi="Courier New" w:cs="Courier New"/>
-                <w:sz w:val="20"/>
-                <w:szCs w:val="20"/>
-              </w:rPr>
-              <w:t>num</w:t>
-            </w:r>
-            <w:proofErr w:type="spellEnd"/>
-          </w:p>
-          <w:p>
-            <w:pPr>
-              <w:rPr>
-                <w:rFonts w:ascii="Courier New" w:hAnsi="Courier New" w:cs="Courier New"/>
-                <w:sz w:val="20"/>
-                <w:szCs w:val="20"/>
-              </w:rPr>
-            </w:pPr>
-            <w:r>
-              <w:rPr>
-                <w:rFonts w:ascii="Courier New" w:hAnsi="Courier New" w:cs="Courier New"/>
-                <w:sz w:val="20"/>
-                <w:szCs w:val="20"/>
-              </w:rPr>
-              <w:t xml:space="preserve">        except </w:t>
-            </w:r>
-            <w:proofErr w:type="spellStart"/>
-            <w:r>
-              <w:rPr>
-                <w:rFonts w:ascii="Courier New" w:hAnsi="Courier New" w:cs="Courier New"/>
-                <w:sz w:val="20"/>
-                <w:szCs w:val="20"/>
-              </w:rPr>
-              <w:t>ValueError</w:t>
-            </w:r>
-            <w:proofErr w:type="spellEnd"/>
-            <w:r>
-              <w:rPr>
-                <w:rFonts w:ascii="Courier New" w:hAnsi="Courier New" w:cs="Courier New"/>
-                <w:sz w:val="20"/>
-                <w:szCs w:val="20"/>
-              </w:rPr>
-              <w:t>:</w:t>
-            </w:r>
-          </w:p>
-          <w:p>
-            <w:pPr>
-              <w:rPr>
-                <w:rFonts w:ascii="Courier New" w:hAnsi="Courier New" w:cs="Courier New"/>
-                <w:sz w:val="20"/>
-                <w:szCs w:val="20"/>
-              </w:rPr>
-            </w:pPr>
-            <w:r>
-              <w:rPr>
-                <w:rFonts w:ascii="Courier New" w:hAnsi="Courier New" w:cs="Courier New"/>
-                <w:sz w:val="20"/>
-                <w:szCs w:val="20"/>
-              </w:rPr>
-              <w:t xml:space="preserve">            </w:t>
-            </w:r>
-            <w:proofErr w:type="gramStart"/>
-            <w:r>
-              <w:rPr>
-                <w:rFonts w:ascii="Courier New" w:hAnsi="Courier New" w:cs="Courier New"/>
-                <w:sz w:val="20"/>
-                <w:szCs w:val="20"/>
-              </w:rPr>
-              <w:t>print(</w:t>
-            </w:r>
-            <w:proofErr w:type="gramEnd"/>
-            <w:r>
-              <w:rPr>
-                <w:rFonts w:ascii="Courier New" w:hAnsi="Courier New" w:cs="Courier New"/>
-                <w:sz w:val="20"/>
-                <w:szCs w:val="20"/>
-              </w:rPr>
-              <w:t>"Invalid input. Please enter an integer.")</w:t>
-            </w:r>
-          </w:p>
-          <w:p>
-            <w:pPr>
-              <w:rPr>
-                <w:rFonts w:ascii="Courier New" w:hAnsi="Courier New" w:cs="Courier New"/>
-                <w:sz w:val="20"/>
-                <w:szCs w:val="20"/>
-              </w:rPr>
-            </w:pPr>
-          </w:p>
-          <w:p>
-            <w:pPr>
-              <w:rPr>
-                <w:rFonts w:ascii="Courier New" w:hAnsi="Courier New" w:cs="Courier New"/>
-                <w:sz w:val="20"/>
-                <w:szCs w:val="20"/>
-              </w:rPr>
-            </w:pPr>
-            <w:r>
-              <w:rPr>
-                <w:rFonts w:ascii="Courier New" w:hAnsi="Courier New" w:cs="Courier New"/>
-                <w:sz w:val="20"/>
-                <w:szCs w:val="20"/>
-              </w:rPr>
-              <w:t>while True:</w:t>
-            </w:r>
-          </w:p>
-          <w:p>
-            <w:pPr>
-              <w:rPr>
-                <w:rFonts w:ascii="Courier New" w:hAnsi="Courier New" w:cs="Courier New"/>
-                <w:sz w:val="20"/>
-                <w:szCs w:val="20"/>
-              </w:rPr>
-            </w:pPr>
-            <w:r>
-              <w:rPr>
-                <w:rFonts w:ascii="Courier New" w:hAnsi="Courier New" w:cs="Courier New"/>
-                <w:sz w:val="20"/>
-                <w:szCs w:val="20"/>
-              </w:rPr>
-              <w:t xml:space="preserve">    </w:t>
-            </w:r>
-            <w:proofErr w:type="gramStart"/>
-            <w:r>
-              <w:rPr>
-                <w:rFonts w:ascii="Courier New" w:hAnsi="Courier New" w:cs="Courier New"/>
-                <w:sz w:val="20"/>
-                <w:szCs w:val="20"/>
-              </w:rPr>
-              <w:t>print(</w:t>
-            </w:r>
-            <w:proofErr w:type="spellStart"/>
-            <w:proofErr w:type="gramEnd"/>
-            <w:r>
-              <w:rPr>
-                <w:rFonts w:ascii="Courier New" w:hAnsi="Courier New" w:cs="Courier New"/>
-                <w:sz w:val="20"/>
-                <w:szCs w:val="20"/>
-              </w:rPr>
-              <w:t>f"Add</w:t>
-            </w:r>
-            <w:proofErr w:type="spellEnd"/>
-            <w:r>
-              <w:rPr>
-                <w:rFonts w:ascii="Courier New" w:hAnsi="Courier New" w:cs="Courier New"/>
-                <w:sz w:val="20"/>
-                <w:szCs w:val="20"/>
-              </w:rPr>
-              <w:t xml:space="preserve"> = '+'")</w:t>
-            </w:r>
-          </w:p>
-          <w:p>
-            <w:pPr>
-              <w:rPr>
-                <w:rFonts w:ascii="Courier New" w:hAnsi="Courier New" w:cs="Courier New"/>
-                <w:sz w:val="20"/>
-                <w:szCs w:val="20"/>
-              </w:rPr>
-            </w:pPr>
-            <w:r>
-              <w:rPr>
-                <w:rFonts w:ascii="Courier New" w:hAnsi="Courier New" w:cs="Courier New"/>
-                <w:sz w:val="20"/>
-                <w:szCs w:val="20"/>
-              </w:rPr>
-              <w:t xml:space="preserve">    </w:t>
-            </w:r>
-            <w:proofErr w:type="gramStart"/>
-            <w:r>
-              <w:rPr>
-                <w:rFonts w:ascii="Courier New" w:hAnsi="Courier New" w:cs="Courier New"/>
-                <w:sz w:val="20"/>
-                <w:szCs w:val="20"/>
-              </w:rPr>
-              <w:t>print(</w:t>
-            </w:r>
-            <w:proofErr w:type="spellStart"/>
-            <w:proofErr w:type="gramEnd"/>
-            <w:r>
-              <w:rPr>
-                <w:rFonts w:ascii="Courier New" w:hAnsi="Courier New" w:cs="Courier New"/>
-                <w:sz w:val="20"/>
-                <w:szCs w:val="20"/>
-              </w:rPr>
-              <w:t>f"Subtract</w:t>
-            </w:r>
-            <w:proofErr w:type="spellEnd"/>
-            <w:r>
-              <w:rPr>
-                <w:rFonts w:ascii="Courier New" w:hAnsi="Courier New" w:cs="Courier New"/>
-                <w:sz w:val="20"/>
-                <w:szCs w:val="20"/>
-              </w:rPr>
-              <w:t xml:space="preserve"> = '-'")</w:t>
-            </w:r>
-          </w:p>
-          <w:p>
-            <w:pPr>
-              <w:rPr>
-                <w:rFonts w:ascii="Courier New" w:hAnsi="Courier New" w:cs="Courier New"/>
-                <w:sz w:val="20"/>
-                <w:szCs w:val="20"/>
-              </w:rPr>
-            </w:pPr>
-            <w:r>
-              <w:rPr>
-                <w:rFonts w:ascii="Courier New" w:hAnsi="Courier New" w:cs="Courier New"/>
-                <w:sz w:val="20"/>
-                <w:szCs w:val="20"/>
-              </w:rPr>
-              <w:t xml:space="preserve">    </w:t>
-            </w:r>
-            <w:proofErr w:type="gramStart"/>
-            <w:r>
-              <w:rPr>
-                <w:rFonts w:ascii="Courier New" w:hAnsi="Courier New" w:cs="Courier New"/>
-                <w:sz w:val="20"/>
-                <w:szCs w:val="20"/>
-              </w:rPr>
-              <w:t>print(</w:t>
-            </w:r>
-            <w:proofErr w:type="spellStart"/>
-            <w:proofErr w:type="gramEnd"/>
-            <w:r>
-              <w:rPr>
-                <w:rFonts w:ascii="Courier New" w:hAnsi="Courier New" w:cs="Courier New"/>
-                <w:sz w:val="20"/>
-                <w:szCs w:val="20"/>
-              </w:rPr>
-              <w:t>f"Multiply</w:t>
-            </w:r>
-            <w:proofErr w:type="spellEnd"/>
-            <w:r>
-              <w:rPr>
-                <w:rFonts w:ascii="Courier New" w:hAnsi="Courier New" w:cs="Courier New"/>
-                <w:sz w:val="20"/>
-                <w:szCs w:val="20"/>
-              </w:rPr>
-              <w:t xml:space="preserve"> = '*'")</w:t>
-            </w:r>
-          </w:p>
-          <w:p>
-            <w:pPr>
-              <w:rPr>
-                <w:rFonts w:ascii="Courier New" w:hAnsi="Courier New" w:cs="Courier New"/>
-                <w:sz w:val="20"/>
-                <w:szCs w:val="20"/>
-              </w:rPr>
-            </w:pPr>
-            <w:r>
-              <w:rPr>
-                <w:rFonts w:ascii="Courier New" w:hAnsi="Courier New" w:cs="Courier New"/>
-                <w:sz w:val="20"/>
-                <w:szCs w:val="20"/>
-              </w:rPr>
-              <w:t xml:space="preserve">    </w:t>
-            </w:r>
-            <w:proofErr w:type="gramStart"/>
-            <w:r>
-              <w:rPr>
-                <w:rFonts w:ascii="Courier New" w:hAnsi="Courier New" w:cs="Courier New"/>
-                <w:sz w:val="20"/>
-                <w:szCs w:val="20"/>
-              </w:rPr>
-              <w:t>print(</w:t>
-            </w:r>
-            <w:proofErr w:type="spellStart"/>
-            <w:proofErr w:type="gramEnd"/>
-            <w:r>
-              <w:rPr>
-                <w:rFonts w:ascii="Courier New" w:hAnsi="Courier New" w:cs="Courier New"/>
-                <w:sz w:val="20"/>
-                <w:szCs w:val="20"/>
-              </w:rPr>
-              <w:t>f"Divide</w:t>
-            </w:r>
-            <w:proofErr w:type="spellEnd"/>
-            <w:r>
-              <w:rPr>
-                <w:rFonts w:ascii="Courier New" w:hAnsi="Courier New" w:cs="Courier New"/>
-                <w:sz w:val="20"/>
-                <w:szCs w:val="20"/>
-              </w:rPr>
-              <w:t xml:space="preserve"> = '/'")</w:t>
-            </w:r>
-          </w:p>
-          <w:p>
-            <w:pPr>
-              <w:rPr>
-                <w:rFonts w:ascii="Courier New" w:hAnsi="Courier New" w:cs="Courier New"/>
-                <w:sz w:val="20"/>
-                <w:szCs w:val="20"/>
-              </w:rPr>
-            </w:pPr>
-            <w:r>
-              <w:rPr>
-                <w:rFonts w:ascii="Courier New" w:hAnsi="Courier New" w:cs="Courier New"/>
-                <w:sz w:val="20"/>
-                <w:szCs w:val="20"/>
-              </w:rPr>
-              <w:t xml:space="preserve">    </w:t>
-            </w:r>
-            <w:proofErr w:type="gramStart"/>
-            <w:r>
-              <w:rPr>
-                <w:rFonts w:ascii="Courier New" w:hAnsi="Courier New" w:cs="Courier New"/>
-                <w:sz w:val="20"/>
-                <w:szCs w:val="20"/>
-              </w:rPr>
-              <w:t>print(</w:t>
-            </w:r>
-            <w:proofErr w:type="spellStart"/>
-            <w:proofErr w:type="gramEnd"/>
-            <w:r>
-              <w:rPr>
-                <w:rFonts w:ascii="Courier New" w:hAnsi="Courier New" w:cs="Courier New"/>
-                <w:sz w:val="20"/>
-                <w:szCs w:val="20"/>
-              </w:rPr>
-              <w:t>f"Exit</w:t>
-            </w:r>
-            <w:proofErr w:type="spellEnd"/>
-            <w:r>
-              <w:rPr>
-                <w:rFonts w:ascii="Courier New" w:hAnsi="Courier New" w:cs="Courier New"/>
-                <w:sz w:val="20"/>
-                <w:szCs w:val="20"/>
-              </w:rPr>
-              <w:t xml:space="preserve"> = 'Q' or 'q'")</w:t>
-            </w:r>
-          </w:p>
-          <w:p>
-            <w:pPr>
-              <w:rPr>
-                <w:rFonts w:ascii="Courier New" w:hAnsi="Courier New" w:cs="Courier New"/>
-                <w:sz w:val="20"/>
-                <w:szCs w:val="20"/>
-              </w:rPr>
-            </w:pPr>
-            <w:r>
-              <w:rPr>
-                <w:rFonts w:ascii="Courier New" w:hAnsi="Courier New" w:cs="Courier New"/>
-                <w:sz w:val="20"/>
-                <w:szCs w:val="20"/>
-              </w:rPr>
-              <w:t xml:space="preserve">    operation = </w:t>
-            </w:r>
-            <w:proofErr w:type="gramStart"/>
-            <w:r>
-              <w:rPr>
-                <w:rFonts w:ascii="Courier New" w:hAnsi="Courier New" w:cs="Courier New"/>
-                <w:sz w:val="20"/>
-                <w:szCs w:val="20"/>
-              </w:rPr>
-              <w:t>input(</w:t>
-            </w:r>
-            <w:proofErr w:type="gramEnd"/>
-            <w:r>
-              <w:rPr>
-                <w:rFonts w:ascii="Courier New" w:hAnsi="Courier New" w:cs="Courier New"/>
-                <w:sz w:val="20"/>
-                <w:szCs w:val="20"/>
-              </w:rPr>
-              <w:t>"Enter operation: ")</w:t>
-            </w:r>
-          </w:p>
-          <w:p>
-            <w:pPr>
-              <w:rPr>
-                <w:rFonts w:ascii="Courier New" w:hAnsi="Courier New" w:cs="Courier New"/>
-                <w:sz w:val="20"/>
-                <w:szCs w:val="20"/>
-              </w:rPr>
-            </w:pPr>
-          </w:p>
-          <w:p>
-            <w:pPr>
-              <w:rPr>
-                <w:rFonts w:ascii="Courier New" w:hAnsi="Courier New" w:cs="Courier New"/>
-                <w:sz w:val="20"/>
-                <w:szCs w:val="20"/>
-              </w:rPr>
-            </w:pPr>
-            <w:r>
-              <w:rPr>
-                <w:rFonts w:ascii="Courier New" w:hAnsi="Courier New" w:cs="Courier New"/>
-                <w:sz w:val="20"/>
-                <w:szCs w:val="20"/>
-              </w:rPr>
-              <w:t xml:space="preserve">    if operation == "Q" or "q":</w:t>
-            </w:r>
-          </w:p>
-          <w:p>
-            <w:pPr>
-              <w:rPr>
-                <w:rFonts w:ascii="Courier New" w:hAnsi="Courier New" w:cs="Courier New"/>
-                <w:sz w:val="20"/>
-                <w:szCs w:val="20"/>
-              </w:rPr>
-            </w:pPr>
-            <w:r>
-              <w:rPr>
-                <w:rFonts w:ascii="Courier New" w:hAnsi="Courier New" w:cs="Courier New"/>
-                <w:sz w:val="20"/>
-                <w:szCs w:val="20"/>
-              </w:rPr>
-              <w:t xml:space="preserve">        break</w:t>
-            </w:r>
-          </w:p>
-          <w:p>
-            <w:pPr>
-              <w:rPr>
-                <w:rFonts w:ascii="Courier New" w:hAnsi="Courier New" w:cs="Courier New"/>
-                <w:sz w:val="20"/>
-                <w:szCs w:val="20"/>
-              </w:rPr>
-            </w:pPr>
-          </w:p>
-          <w:p>
-            <w:pPr>
-              <w:rPr>
-                <w:rFonts w:ascii="Courier New" w:hAnsi="Courier New" w:cs="Courier New"/>
-                <w:sz w:val="20"/>
-                <w:szCs w:val="20"/>
-              </w:rPr>
-            </w:pPr>
-            <w:r>
-              <w:rPr>
-                <w:rFonts w:ascii="Courier New" w:hAnsi="Courier New" w:cs="Courier New"/>
-                <w:sz w:val="20"/>
-                <w:szCs w:val="20"/>
-              </w:rPr>
-              <w:t xml:space="preserve">    a = </w:t>
-            </w:r>
-            <w:proofErr w:type="spellStart"/>
-            <w:proofErr w:type="gramStart"/>
-            <w:r>
-              <w:rPr>
-                <w:rFonts w:ascii="Courier New" w:hAnsi="Courier New" w:cs="Courier New"/>
-                <w:sz w:val="20"/>
-                <w:szCs w:val="20"/>
-              </w:rPr>
-              <w:t>getInt</w:t>
-            </w:r>
-            <w:proofErr w:type="spellEnd"/>
-            <w:r>
-              <w:rPr>
-                <w:rFonts w:ascii="Courier New" w:hAnsi="Courier New" w:cs="Courier New"/>
-                <w:sz w:val="20"/>
-                <w:szCs w:val="20"/>
-              </w:rPr>
-              <w:t>(</w:t>
-            </w:r>
-            <w:proofErr w:type="gramEnd"/>
-            <w:r>
-              <w:rPr>
-                <w:rFonts w:ascii="Courier New" w:hAnsi="Courier New" w:cs="Courier New"/>
-                <w:sz w:val="20"/>
-                <w:szCs w:val="20"/>
-              </w:rPr>
-              <w:t>"Enter number 'a': ")</w:t>
-            </w:r>
-          </w:p>
-          <w:p>
-            <w:pPr>
-              <w:rPr>
-                <w:rFonts w:ascii="Courier New" w:hAnsi="Courier New" w:cs="Courier New"/>
-                <w:sz w:val="20"/>
-                <w:szCs w:val="20"/>
-              </w:rPr>
-            </w:pPr>
-            <w:r>
-              <w:rPr>
-                <w:rFonts w:ascii="Courier New" w:hAnsi="Courier New" w:cs="Courier New"/>
-                <w:sz w:val="20"/>
-                <w:szCs w:val="20"/>
-              </w:rPr>
-              <w:t xml:space="preserve">    b = </w:t>
-            </w:r>
-            <w:proofErr w:type="spellStart"/>
-            <w:proofErr w:type="gramStart"/>
-            <w:r>
-              <w:rPr>
-                <w:rFonts w:ascii="Courier New" w:hAnsi="Courier New" w:cs="Courier New"/>
-                <w:sz w:val="20"/>
-                <w:szCs w:val="20"/>
-              </w:rPr>
-              <w:t>getInt</w:t>
-            </w:r>
-            <w:proofErr w:type="spellEnd"/>
-            <w:r>
-              <w:rPr>
-                <w:rFonts w:ascii="Courier New" w:hAnsi="Courier New" w:cs="Courier New"/>
-                <w:sz w:val="20"/>
-                <w:szCs w:val="20"/>
-              </w:rPr>
-              <w:t>(</w:t>
-            </w:r>
-            <w:proofErr w:type="gramEnd"/>
-            <w:r>
-              <w:rPr>
-                <w:rFonts w:ascii="Courier New" w:hAnsi="Courier New" w:cs="Courier New"/>
-                <w:sz w:val="20"/>
-                <w:szCs w:val="20"/>
-              </w:rPr>
-              <w:t>"Enter number 'b': ")</w:t>
-            </w:r>
-          </w:p>
-          <w:p>
-            <w:pPr>
-              <w:rPr>
-                <w:rFonts w:ascii="Courier New" w:hAnsi="Courier New" w:cs="Courier New"/>
-                <w:sz w:val="20"/>
-                <w:szCs w:val="20"/>
-              </w:rPr>
-            </w:pPr>
-          </w:p>
-          <w:p>
-            <w:pPr>
-              <w:rPr>
-                <w:rFonts w:ascii="Courier New" w:hAnsi="Courier New" w:cs="Courier New"/>
-                <w:sz w:val="20"/>
-                <w:szCs w:val="20"/>
-              </w:rPr>
-            </w:pPr>
-            <w:r>
-              <w:rPr>
-                <w:rFonts w:ascii="Courier New" w:hAnsi="Courier New" w:cs="Courier New"/>
-                <w:sz w:val="20"/>
-                <w:szCs w:val="20"/>
-              </w:rPr>
-              <w:t xml:space="preserve">    try:</w:t>
-            </w:r>
-          </w:p>
-          <w:p>
-            <w:pPr>
-              <w:rPr>
-                <w:rFonts w:ascii="Courier New" w:hAnsi="Courier New" w:cs="Courier New"/>
-                <w:sz w:val="20"/>
-                <w:szCs w:val="20"/>
-              </w:rPr>
-            </w:pPr>
-            <w:r>
-              <w:rPr>
-                <w:rFonts w:ascii="Courier New" w:hAnsi="Courier New" w:cs="Courier New"/>
-                <w:sz w:val="20"/>
-                <w:szCs w:val="20"/>
-              </w:rPr>
-              <w:t xml:space="preserve">        result = None</w:t>
-            </w:r>
-          </w:p>
-          <w:p>
-            <w:pPr>
-              <w:rPr>
-                <w:rFonts w:ascii="Courier New" w:hAnsi="Courier New" w:cs="Courier New"/>
-                <w:sz w:val="20"/>
-                <w:szCs w:val="20"/>
-              </w:rPr>
-            </w:pPr>
-            <w:r>
-              <w:rPr>
-                <w:rFonts w:ascii="Courier New" w:hAnsi="Courier New" w:cs="Courier New"/>
-                <w:sz w:val="20"/>
-                <w:szCs w:val="20"/>
-              </w:rPr>
-              <w:t xml:space="preserve">        if operation == "+":</w:t>
-            </w:r>
-          </w:p>
-          <w:p>
-            <w:pPr>
-              <w:rPr>
-                <w:rFonts w:ascii="Courier New" w:hAnsi="Courier New" w:cs="Courier New"/>
-                <w:sz w:val="20"/>
-                <w:szCs w:val="20"/>
-              </w:rPr>
-            </w:pPr>
-            <w:r>
-              <w:rPr>
-                <w:rFonts w:ascii="Courier New" w:hAnsi="Courier New" w:cs="Courier New"/>
-                <w:sz w:val="20"/>
-                <w:szCs w:val="20"/>
-              </w:rPr>
-              <w:lastRenderedPageBreak/>
-              <w:t xml:space="preserve">            result = </w:t>
-            </w:r>
-            <w:proofErr w:type="gramStart"/>
-            <w:r>
-              <w:rPr>
-                <w:rFonts w:ascii="Courier New" w:hAnsi="Courier New" w:cs="Courier New"/>
-                <w:sz w:val="20"/>
-                <w:szCs w:val="20"/>
-              </w:rPr>
-              <w:t>add(</w:t>
-            </w:r>
-            <w:proofErr w:type="gramEnd"/>
-            <w:r>
-              <w:rPr>
-                <w:rFonts w:ascii="Courier New" w:hAnsi="Courier New" w:cs="Courier New"/>
-                <w:sz w:val="20"/>
-                <w:szCs w:val="20"/>
-              </w:rPr>
-              <w:t>a, b)</w:t>
-            </w:r>
-          </w:p>
-          <w:p>
-            <w:pPr>
-              <w:rPr>
-                <w:rFonts w:ascii="Courier New" w:hAnsi="Courier New" w:cs="Courier New"/>
-                <w:sz w:val="20"/>
-                <w:szCs w:val="20"/>
-              </w:rPr>
-            </w:pPr>
-            <w:r>
-              <w:rPr>
-                <w:rFonts w:ascii="Courier New" w:hAnsi="Courier New" w:cs="Courier New"/>
-                <w:sz w:val="20"/>
-                <w:szCs w:val="20"/>
-              </w:rPr>
-              <w:t xml:space="preserve">        </w:t>
-            </w:r>
-            <w:proofErr w:type="spellStart"/>
-            <w:r>
-              <w:rPr>
-                <w:rFonts w:ascii="Courier New" w:hAnsi="Courier New" w:cs="Courier New"/>
-                <w:sz w:val="20"/>
-                <w:szCs w:val="20"/>
-              </w:rPr>
-              <w:t>elif</w:t>
-            </w:r>
-            <w:proofErr w:type="spellEnd"/>
-            <w:r>
-              <w:rPr>
-                <w:rFonts w:ascii="Courier New" w:hAnsi="Courier New" w:cs="Courier New"/>
-                <w:sz w:val="20"/>
-                <w:szCs w:val="20"/>
-              </w:rPr>
-              <w:t xml:space="preserve"> operation == "-":</w:t>
-            </w:r>
-          </w:p>
-          <w:p>
-            <w:pPr>
-              <w:rPr>
-                <w:rFonts w:ascii="Courier New" w:hAnsi="Courier New" w:cs="Courier New"/>
-                <w:sz w:val="20"/>
-                <w:szCs w:val="20"/>
-              </w:rPr>
-            </w:pPr>
-            <w:r>
-              <w:rPr>
-                <w:rFonts w:ascii="Courier New" w:hAnsi="Courier New" w:cs="Courier New"/>
-                <w:sz w:val="20"/>
-                <w:szCs w:val="20"/>
-              </w:rPr>
-              <w:t xml:space="preserve">            result = </w:t>
-            </w:r>
-            <w:proofErr w:type="spellStart"/>
-            <w:proofErr w:type="gramStart"/>
-            <w:r>
-              <w:rPr>
-                <w:rFonts w:ascii="Courier New" w:hAnsi="Courier New" w:cs="Courier New"/>
-                <w:sz w:val="20"/>
-                <w:szCs w:val="20"/>
-              </w:rPr>
-              <w:t>substract</w:t>
-            </w:r>
-            <w:proofErr w:type="spellEnd"/>
-            <w:r>
-              <w:rPr>
-                <w:rFonts w:ascii="Courier New" w:hAnsi="Courier New" w:cs="Courier New"/>
-                <w:sz w:val="20"/>
-                <w:szCs w:val="20"/>
-              </w:rPr>
-              <w:t>(</w:t>
-            </w:r>
-            <w:proofErr w:type="gramEnd"/>
-            <w:r>
-              <w:rPr>
-                <w:rFonts w:ascii="Courier New" w:hAnsi="Courier New" w:cs="Courier New"/>
-                <w:sz w:val="20"/>
-                <w:szCs w:val="20"/>
-              </w:rPr>
-              <w:t>a, b)</w:t>
-            </w:r>
-          </w:p>
-          <w:p>
-            <w:pPr>
-              <w:rPr>
-                <w:rFonts w:ascii="Courier New" w:hAnsi="Courier New" w:cs="Courier New"/>
-                <w:sz w:val="20"/>
-                <w:szCs w:val="20"/>
-              </w:rPr>
-            </w:pPr>
-            <w:r>
-              <w:rPr>
-                <w:rFonts w:ascii="Courier New" w:hAnsi="Courier New" w:cs="Courier New"/>
-                <w:sz w:val="20"/>
-                <w:szCs w:val="20"/>
-              </w:rPr>
-              <w:t xml:space="preserve">        </w:t>
-            </w:r>
-            <w:proofErr w:type="spellStart"/>
-            <w:r>
-              <w:rPr>
-                <w:rFonts w:ascii="Courier New" w:hAnsi="Courier New" w:cs="Courier New"/>
-                <w:sz w:val="20"/>
-                <w:szCs w:val="20"/>
-              </w:rPr>
-              <w:t>elif</w:t>
-            </w:r>
-            <w:proofErr w:type="spellEnd"/>
-            <w:r>
-              <w:rPr>
-                <w:rFonts w:ascii="Courier New" w:hAnsi="Courier New" w:cs="Courier New"/>
-                <w:sz w:val="20"/>
-                <w:szCs w:val="20"/>
-              </w:rPr>
-              <w:t xml:space="preserve"> operation == "*":</w:t>
-            </w:r>
-          </w:p>
-          <w:p>
-            <w:pPr>
-              <w:rPr>
-                <w:rFonts w:ascii="Courier New" w:hAnsi="Courier New" w:cs="Courier New"/>
-                <w:sz w:val="20"/>
-                <w:szCs w:val="20"/>
-              </w:rPr>
-            </w:pPr>
-            <w:r>
-              <w:rPr>
-                <w:rFonts w:ascii="Courier New" w:hAnsi="Courier New" w:cs="Courier New"/>
-                <w:sz w:val="20"/>
-                <w:szCs w:val="20"/>
-              </w:rPr>
-              <w:t xml:space="preserve">            result = </w:t>
-            </w:r>
-            <w:proofErr w:type="gramStart"/>
-            <w:r>
-              <w:rPr>
-                <w:rFonts w:ascii="Courier New" w:hAnsi="Courier New" w:cs="Courier New"/>
-                <w:sz w:val="20"/>
-                <w:szCs w:val="20"/>
-              </w:rPr>
-              <w:t>multiply(</w:t>
-            </w:r>
-            <w:proofErr w:type="gramEnd"/>
-            <w:r>
-              <w:rPr>
-                <w:rFonts w:ascii="Courier New" w:hAnsi="Courier New" w:cs="Courier New"/>
-                <w:sz w:val="20"/>
-                <w:szCs w:val="20"/>
-              </w:rPr>
-              <w:t>a, b)</w:t>
-            </w:r>
-          </w:p>
-          <w:p>
-            <w:pPr>
-              <w:rPr>
-                <w:rFonts w:ascii="Courier New" w:hAnsi="Courier New" w:cs="Courier New"/>
-                <w:sz w:val="20"/>
-                <w:szCs w:val="20"/>
-              </w:rPr>
-            </w:pPr>
-            <w:r>
-              <w:rPr>
-                <w:rFonts w:ascii="Courier New" w:hAnsi="Courier New" w:cs="Courier New"/>
-                <w:sz w:val="20"/>
-                <w:szCs w:val="20"/>
-              </w:rPr>
-              <w:t xml:space="preserve">        </w:t>
-            </w:r>
-            <w:proofErr w:type="spellStart"/>
-            <w:r>
-              <w:rPr>
-                <w:rFonts w:ascii="Courier New" w:hAnsi="Courier New" w:cs="Courier New"/>
-                <w:sz w:val="20"/>
-                <w:szCs w:val="20"/>
-              </w:rPr>
-              <w:t>elif</w:t>
-            </w:r>
-            <w:proofErr w:type="spellEnd"/>
-            <w:r>
-              <w:rPr>
-                <w:rFonts w:ascii="Courier New" w:hAnsi="Courier New" w:cs="Courier New"/>
-                <w:sz w:val="20"/>
-                <w:szCs w:val="20"/>
-              </w:rPr>
-              <w:t xml:space="preserve"> operation == "/":</w:t>
-            </w:r>
-          </w:p>
-          <w:p>
-            <w:pPr>
-              <w:rPr>
-                <w:rFonts w:ascii="Courier New" w:hAnsi="Courier New" w:cs="Courier New"/>
-                <w:sz w:val="20"/>
-                <w:szCs w:val="20"/>
-              </w:rPr>
-            </w:pPr>
-            <w:r>
-              <w:rPr>
-                <w:rFonts w:ascii="Courier New" w:hAnsi="Courier New" w:cs="Courier New"/>
-                <w:sz w:val="20"/>
-                <w:szCs w:val="20"/>
-              </w:rPr>
-              <w:t xml:space="preserve">            result = </w:t>
-            </w:r>
-            <w:proofErr w:type="gramStart"/>
-            <w:r>
-              <w:rPr>
-                <w:rFonts w:ascii="Courier New" w:hAnsi="Courier New" w:cs="Courier New"/>
-                <w:sz w:val="20"/>
-                <w:szCs w:val="20"/>
-              </w:rPr>
-              <w:t>divide(</w:t>
-            </w:r>
-            <w:proofErr w:type="gramEnd"/>
-            <w:r>
-              <w:rPr>
-                <w:rFonts w:ascii="Courier New" w:hAnsi="Courier New" w:cs="Courier New"/>
-                <w:sz w:val="20"/>
-                <w:szCs w:val="20"/>
-              </w:rPr>
-              <w:t>a, b)</w:t>
-            </w:r>
-          </w:p>
-          <w:p>
-            <w:pPr>
-              <w:rPr>
-                <w:rFonts w:ascii="Courier New" w:hAnsi="Courier New" w:cs="Courier New"/>
-                <w:sz w:val="20"/>
-                <w:szCs w:val="20"/>
-              </w:rPr>
-            </w:pPr>
-            <w:r>
-              <w:rPr>
-                <w:rFonts w:ascii="Courier New" w:hAnsi="Courier New" w:cs="Courier New"/>
-                <w:sz w:val="20"/>
-                <w:szCs w:val="20"/>
-              </w:rPr>
-              <w:t xml:space="preserve">        else:</w:t>
-            </w:r>
-          </w:p>
-          <w:p>
-            <w:pPr>
-              <w:rPr>
-                <w:rFonts w:ascii="Courier New" w:hAnsi="Courier New" w:cs="Courier New"/>
-                <w:sz w:val="20"/>
-                <w:szCs w:val="20"/>
-              </w:rPr>
-            </w:pPr>
-            <w:r>
-              <w:rPr>
-                <w:rFonts w:ascii="Courier New" w:hAnsi="Courier New" w:cs="Courier New"/>
-                <w:sz w:val="20"/>
-                <w:szCs w:val="20"/>
-              </w:rPr>
-              <w:t xml:space="preserve">            </w:t>
-            </w:r>
-            <w:proofErr w:type="gramStart"/>
-            <w:r>
-              <w:rPr>
-                <w:rFonts w:ascii="Courier New" w:hAnsi="Courier New" w:cs="Courier New"/>
-                <w:sz w:val="20"/>
-                <w:szCs w:val="20"/>
-              </w:rPr>
-              <w:t>print(</w:t>
-            </w:r>
-            <w:proofErr w:type="gramEnd"/>
-            <w:r>
-              <w:rPr>
-                <w:rFonts w:ascii="Courier New" w:hAnsi="Courier New" w:cs="Courier New"/>
-                <w:sz w:val="20"/>
-                <w:szCs w:val="20"/>
-              </w:rPr>
-              <w:t>"Invalid operation")</w:t>
-            </w:r>
-          </w:p>
-          <w:p>
-            <w:pPr>
-              <w:rPr>
-                <w:rFonts w:ascii="Courier New" w:hAnsi="Courier New" w:cs="Courier New"/>
-                <w:sz w:val="20"/>
-                <w:szCs w:val="20"/>
-              </w:rPr>
-            </w:pPr>
-          </w:p>
-          <w:p>
-            <w:pPr>
-              <w:rPr>
-                <w:rFonts w:ascii="Courier New" w:hAnsi="Courier New" w:cs="Courier New"/>
-                <w:sz w:val="20"/>
-                <w:szCs w:val="20"/>
-              </w:rPr>
-            </w:pPr>
-            <w:r>
-              <w:rPr>
-                <w:rFonts w:ascii="Courier New" w:hAnsi="Courier New" w:cs="Courier New"/>
-                <w:sz w:val="20"/>
-                <w:szCs w:val="20"/>
-              </w:rPr>
-              <w:t xml:space="preserve">        if result is not None:</w:t>
-            </w:r>
-          </w:p>
-          <w:p>
-            <w:pPr>
-              <w:rPr>
-                <w:rFonts w:ascii="Courier New" w:hAnsi="Courier New" w:cs="Courier New"/>
-                <w:sz w:val="20"/>
-                <w:szCs w:val="20"/>
-              </w:rPr>
-            </w:pPr>
-            <w:r>
-              <w:rPr>
-                <w:rFonts w:ascii="Courier New" w:hAnsi="Courier New" w:cs="Courier New"/>
-                <w:sz w:val="20"/>
-                <w:szCs w:val="20"/>
-              </w:rPr>
-              <w:t xml:space="preserve">            </w:t>
-            </w:r>
-            <w:proofErr w:type="gramStart"/>
-            <w:r>
-              <w:rPr>
-                <w:rFonts w:ascii="Courier New" w:hAnsi="Courier New" w:cs="Courier New"/>
-                <w:sz w:val="20"/>
-                <w:szCs w:val="20"/>
-              </w:rPr>
-              <w:t>print(</w:t>
-            </w:r>
-            <w:proofErr w:type="spellStart"/>
-            <w:proofErr w:type="gramEnd"/>
-            <w:r>
-              <w:rPr>
-                <w:rFonts w:ascii="Courier New" w:hAnsi="Courier New" w:cs="Courier New"/>
-                <w:sz w:val="20"/>
-                <w:szCs w:val="20"/>
-              </w:rPr>
-              <w:t>f"Result</w:t>
-            </w:r>
-            <w:proofErr w:type="spellEnd"/>
-            <w:r>
-              <w:rPr>
-                <w:rFonts w:ascii="Courier New" w:hAnsi="Courier New" w:cs="Courier New"/>
-                <w:sz w:val="20"/>
-                <w:szCs w:val="20"/>
-              </w:rPr>
-              <w:t>: {result}\n")</w:t>
-            </w:r>
-          </w:p>
-          <w:p>
-            <w:pPr>
-              <w:rPr>
-                <w:rFonts w:ascii="Courier New" w:hAnsi="Courier New" w:cs="Courier New"/>
-                <w:sz w:val="20"/>
-                <w:szCs w:val="20"/>
-              </w:rPr>
-            </w:pPr>
-          </w:p>
-          <w:p>
-            <w:pPr>
-              <w:rPr>
-                <w:rFonts w:ascii="Courier New" w:hAnsi="Courier New" w:cs="Courier New"/>
-                <w:sz w:val="20"/>
-                <w:szCs w:val="20"/>
-              </w:rPr>
-            </w:pPr>
-            <w:r>
-              <w:rPr>
-                <w:rFonts w:ascii="Courier New" w:hAnsi="Courier New" w:cs="Courier New"/>
-                <w:sz w:val="20"/>
-                <w:szCs w:val="20"/>
-              </w:rPr>
-              <w:t xml:space="preserve">    except (</w:t>
-            </w:r>
-            <w:proofErr w:type="spellStart"/>
-            <w:r>
-              <w:rPr>
-                <w:rFonts w:ascii="Courier New" w:hAnsi="Courier New" w:cs="Courier New"/>
-                <w:sz w:val="20"/>
-                <w:szCs w:val="20"/>
-              </w:rPr>
-              <w:t>ValueError</w:t>
-            </w:r>
-            <w:proofErr w:type="spellEnd"/>
-            <w:r>
-              <w:rPr>
-                <w:rFonts w:ascii="Courier New" w:hAnsi="Courier New" w:cs="Courier New"/>
-                <w:sz w:val="20"/>
-                <w:szCs w:val="20"/>
-              </w:rPr>
-              <w:t xml:space="preserve">, </w:t>
-            </w:r>
-            <w:proofErr w:type="spellStart"/>
-            <w:r>
-              <w:rPr>
-                <w:rFonts w:ascii="Courier New" w:hAnsi="Courier New" w:cs="Courier New"/>
-                <w:sz w:val="20"/>
-                <w:szCs w:val="20"/>
-              </w:rPr>
-              <w:t>TypeError</w:t>
-            </w:r>
-            <w:proofErr w:type="spellEnd"/>
-            <w:r>
-              <w:rPr>
-                <w:rFonts w:ascii="Courier New" w:hAnsi="Courier New" w:cs="Courier New"/>
-                <w:sz w:val="20"/>
-                <w:szCs w:val="20"/>
-              </w:rPr>
-              <w:t xml:space="preserve">) as </w:t>
-            </w:r>
-            <w:proofErr w:type="spellStart"/>
-            <w:r>
-              <w:rPr>
-                <w:rFonts w:ascii="Courier New" w:hAnsi="Courier New" w:cs="Courier New"/>
-                <w:sz w:val="20"/>
-                <w:szCs w:val="20"/>
-              </w:rPr>
-              <w:t>exc</w:t>
-            </w:r>
-            <w:proofErr w:type="spellEnd"/>
-            <w:r>
-              <w:rPr>
-                <w:rFonts w:ascii="Courier New" w:hAnsi="Courier New" w:cs="Courier New"/>
-                <w:sz w:val="20"/>
-                <w:szCs w:val="20"/>
-              </w:rPr>
-              <w:t>:</w:t>
-            </w:r>
-          </w:p>
-          <w:p>
-            <w:pPr>
-              <w:rPr>
-                <w:rFonts w:ascii="Courier New" w:hAnsi="Courier New" w:cs="Courier New"/>
-                <w:sz w:val="20"/>
-                <w:szCs w:val="20"/>
-              </w:rPr>
-            </w:pPr>
-            <w:r>
-              <w:rPr>
-                <w:rFonts w:ascii="Courier New" w:hAnsi="Courier New" w:cs="Courier New"/>
-                <w:sz w:val="20"/>
-                <w:szCs w:val="20"/>
-              </w:rPr>
-              <w:t xml:space="preserve">        print(</w:t>
-            </w:r>
-            <w:proofErr w:type="spellStart"/>
-            <w:r>
-              <w:rPr>
-                <w:rFonts w:ascii="Courier New" w:hAnsi="Courier New" w:cs="Courier New"/>
-                <w:sz w:val="20"/>
-                <w:szCs w:val="20"/>
-              </w:rPr>
-              <w:t>f"Error</w:t>
-            </w:r>
-            <w:proofErr w:type="spellEnd"/>
-            <w:r>
-              <w:rPr>
-                <w:rFonts w:ascii="Courier New" w:hAnsi="Courier New" w:cs="Courier New"/>
-                <w:sz w:val="20"/>
-                <w:szCs w:val="20"/>
-              </w:rPr>
-              <w:t>: {</w:t>
-            </w:r>
-            <w:proofErr w:type="spellStart"/>
-            <w:r>
-              <w:rPr>
-                <w:rFonts w:ascii="Courier New" w:hAnsi="Courier New" w:cs="Courier New"/>
-                <w:sz w:val="20"/>
-                <w:szCs w:val="20"/>
-              </w:rPr>
-              <w:t>exc</w:t>
-            </w:r>
-            <w:proofErr w:type="spellEnd"/>
-            <w:r>
-              <w:rPr>
-                <w:rFonts w:ascii="Courier New" w:hAnsi="Courier New" w:cs="Courier New"/>
-                <w:sz w:val="20"/>
-                <w:szCs w:val="20"/>
-              </w:rPr>
-              <w:t>}")</w:t>
-            </w:r>
           </w:p>
         </w:tc>
       </w:tr>
@@ -12988,7 +11287,27 @@
             <w:szCs w:val="28"/>
             <w:lang w:val="ru-RU"/>
           </w:rPr>
-          <w:t>https://github.com/bletovskiy/TP-KB-222-Serhii-Dmitrenko/blob/main/topic_04/task1.py</w:t>
+          <w:t>https://github.com/bletovskiy/TP-KB-222-S</w:t>
+        </w:r>
+        <w:r>
+          <w:rPr>
+            <w:rStyle w:val="a5"/>
+            <w:rFonts w:ascii="Times New Roman" w:hAnsi="Times New Roman" w:cs="Times New Roman"/>
+            <w:sz w:val="24"/>
+            <w:szCs w:val="28"/>
+            <w:lang w:val="ru-RU"/>
+          </w:rPr>
+          <w:t>e</w:t>
+        </w:r>
+        <w:r>
+          <w:rPr>
+            <w:rStyle w:val="a5"/>
+            <w:rFonts w:ascii="Times New Roman" w:hAnsi="Times New Roman" w:cs="Times New Roman"/>
+            <w:sz w:val="24"/>
+            <w:szCs w:val="28"/>
+            <w:lang w:val="ru-RU"/>
+          </w:rPr>
+          <w:t>rhii-Dmitrenko/blob/main/topic_04/task1.py</w:t>
         </w:r>
       </w:hyperlink>
     </w:p>
@@ -13037,103 +11356,28 @@
           <w:lang w:val="ru-RU"/>
         </w:rPr>
       </w:pPr>
-      <w:r>
-        <w:rPr>
-          <w:rFonts w:ascii="Times New Roman" w:hAnsi="Times New Roman" w:cs="Times New Roman"/>
-          <w:sz w:val="28"/>
-          <w:szCs w:val="28"/>
-          <w:lang w:val="ru-RU"/>
-        </w:rPr>
-        <w:drawing>
-          <wp:inline distT="0" distB="0" distL="0" distR="0" wp14:anchorId="08E1507F" wp14:editId="508E76FF">
-            <wp:extent cx="6120765" cy="5779770"/>
-            <wp:effectExtent l="0" t="0" r="0" b="0"/>
-            <wp:docPr id="9" name="Рисунок 9"/>
-            <wp:cNvGraphicFramePr>
-              <a:graphicFrameLocks xmlns:a="http://schemas.openxmlformats.org/drawingml/2006/main" noChangeAspect="1"/>
-            </wp:cNvGraphicFramePr>
-            <a:graphic xmlns:a="http://schemas.openxmlformats.org/drawingml/2006/main">
-              <a:graphicData uri="http://schemas.openxmlformats.org/drawingml/2006/picture">
-                <pic:pic xmlns:pic="http://schemas.openxmlformats.org/drawingml/2006/picture">
-                  <pic:nvPicPr>
-                    <pic:cNvPr id="1" name=""/>
-                    <pic:cNvPicPr/>
-                  </pic:nvPicPr>
-                  <pic:blipFill>
-                    <a:blip r:embed="rId27"/>
-                    <a:stretch>
-                      <a:fillRect/>
-                    </a:stretch>
-                  </pic:blipFill>
-                  <pic:spPr>
-                    <a:xfrm>
-                      <a:off x="0" y="0"/>
-                      <a:ext cx="6120765" cy="5779770"/>
-                    </a:xfrm>
-                    <a:prstGeom prst="rect">
-                      <a:avLst/>
-                    </a:prstGeom>
-                  </pic:spPr>
-                </pic:pic>
-              </a:graphicData>
-            </a:graphic>
-          </wp:inline>
-        </w:drawing>
-      </w:r>
-    </w:p>
-    <w:p>
-      <w:pPr>
-        <w:rPr>
-          <w:rFonts w:ascii="Times New Roman" w:hAnsi="Times New Roman" w:cs="Times New Roman"/>
-          <w:sz w:val="28"/>
-          <w:szCs w:val="28"/>
-          <w:lang w:val="ru-RU"/>
-        </w:rPr>
-      </w:pPr>
-      <w:r>
-        <w:rPr>
-          <w:rFonts w:ascii="Times New Roman" w:hAnsi="Times New Roman" w:cs="Times New Roman"/>
-          <w:sz w:val="28"/>
-          <w:szCs w:val="28"/>
-          <w:lang w:val="ru-RU"/>
-        </w:rPr>
-        <w:lastRenderedPageBreak/>
-        <w:drawing>
-          <wp:inline distT="0" distB="0" distL="0" distR="0" wp14:anchorId="05BD1E1B" wp14:editId="0097CCA6">
-            <wp:extent cx="6120765" cy="3022600"/>
-            <wp:effectExtent l="0" t="0" r="0" b="6350"/>
-            <wp:docPr id="10" name="Рисунок 10"/>
-            <wp:cNvGraphicFramePr>
-              <a:graphicFrameLocks xmlns:a="http://schemas.openxmlformats.org/drawingml/2006/main" noChangeAspect="1"/>
-            </wp:cNvGraphicFramePr>
-            <a:graphic xmlns:a="http://schemas.openxmlformats.org/drawingml/2006/main">
-              <a:graphicData uri="http://schemas.openxmlformats.org/drawingml/2006/picture">
-                <pic:pic xmlns:pic="http://schemas.openxmlformats.org/drawingml/2006/picture">
-                  <pic:nvPicPr>
-                    <pic:cNvPr id="1" name=""/>
-                    <pic:cNvPicPr/>
-                  </pic:nvPicPr>
-                  <pic:blipFill>
-                    <a:blip r:embed="rId28"/>
-                    <a:stretch>
-                      <a:fillRect/>
-                    </a:stretch>
-                  </pic:blipFill>
-                  <pic:spPr>
-                    <a:xfrm>
-                      <a:off x="0" y="0"/>
-                      <a:ext cx="6120765" cy="3022600"/>
-                    </a:xfrm>
-                    <a:prstGeom prst="rect">
-                      <a:avLst/>
-                    </a:prstGeom>
-                  </pic:spPr>
-                </pic:pic>
-              </a:graphicData>
-            </a:graphic>
-          </wp:inline>
-        </w:drawing>
-      </w:r>
+    </w:p>
+    <w:p>
+      <w:pPr>
+        <w:rPr>
+          <w:rFonts w:ascii="Times New Roman" w:hAnsi="Times New Roman" w:cs="Times New Roman"/>
+          <w:sz w:val="28"/>
+          <w:szCs w:val="28"/>
+          <w:lang w:val="ru-RU"/>
+        </w:rPr>
+      </w:pPr>
+    </w:p>
+    <w:p>
+      <w:pPr>
+        <w:rPr>
+          <w:rFonts w:ascii="Times New Roman" w:hAnsi="Times New Roman" w:cs="Times New Roman"/>
+          <w:sz w:val="28"/>
+          <w:szCs w:val="28"/>
+          <w:lang w:val="ru-RU"/>
+        </w:rPr>
+      </w:pPr>
+      <w:bookmarkStart w:id="0" w:name="_GoBack"/>
+      <w:bookmarkEnd w:id="0"/>
     </w:p>
     <w:sectPr>
       <w:pgSz w:w="11906" w:h="16838"/>
@@ -14978,7 +13222,7 @@
 </file>
 
 <file path=customXml/itemProps1.xml><?xml version="1.0" encoding="utf-8"?>
-<ds:datastoreItem xmlns:ds="http://schemas.openxmlformats.org/officeDocument/2006/customXml" ds:itemID="{B9BE825E-ED87-4F14-8333-2BE37339FDA0}">
+<ds:datastoreItem xmlns:ds="http://schemas.openxmlformats.org/officeDocument/2006/customXml" ds:itemID="{47CB753B-00C9-4496-B809-8180FA22EF82}">
   <ds:schemaRefs>
     <ds:schemaRef ds:uri="http://schemas.openxmlformats.org/officeDocument/2006/bibliography"/>
   </ds:schemaRefs>

--- a/TP-KB-22-Serhii-Dmitrenko-lpr.docx
+++ b/TP-KB-22-Serhii-Dmitrenko-lpr.docx
@@ -7737,7 +7737,7 @@
             <v:path o:extrusionok="f" gradientshapeok="t" o:connecttype="rect"/>
             <o:lock v:ext="edit" aspectratio="t"/>
           </v:shapetype>
-          <v:shape id="_x0000_i1025" type="#_x0000_t75" style="width:481.5pt;height:495pt">
+          <v:shape id="_x0000_i1025" type="#_x0000_t75" style="width:481.8pt;height:495.1pt">
             <v:imagedata r:id="rId19" o:title="task1"/>
           </v:shape>
         </w:pict>
@@ -8930,7 +8930,7 @@
         </w:rPr>
         <w:lastRenderedPageBreak/>
         <w:pict>
-          <v:shape id="_x0000_i1026" type="#_x0000_t75" style="width:482.25pt;height:513pt">
+          <v:shape id="_x0000_i1026" type="#_x0000_t75" style="width:482.65pt;height:512.9pt">
             <v:imagedata r:id="rId21" o:title="task2"/>
           </v:shape>
         </w:pict>
@@ -9983,7 +9983,7 @@
         </w:rPr>
         <w:lastRenderedPageBreak/>
         <w:pict>
-          <v:shape id="_x0000_i1027" type="#_x0000_t75" style="width:330pt;height:458.25pt">
+          <v:shape id="_x0000_i1027" type="#_x0000_t75" style="width:329.8pt;height:457.8pt">
             <v:imagedata r:id="rId23" o:title="task3"/>
           </v:shape>
         </w:pict>
@@ -11220,6 +11220,1494 @@
                 <w:szCs w:val="20"/>
               </w:rPr>
             </w:pPr>
+            <w:proofErr w:type="spellStart"/>
+            <w:r>
+              <w:rPr>
+                <w:rFonts w:ascii="Courier New" w:hAnsi="Courier New" w:cs="Courier New"/>
+                <w:sz w:val="20"/>
+                <w:szCs w:val="20"/>
+              </w:rPr>
+              <w:t>def</w:t>
+            </w:r>
+            <w:proofErr w:type="spellEnd"/>
+            <w:r>
+              <w:rPr>
+                <w:rFonts w:ascii="Courier New" w:hAnsi="Courier New" w:cs="Courier New"/>
+                <w:sz w:val="20"/>
+                <w:szCs w:val="20"/>
+              </w:rPr>
+              <w:t xml:space="preserve"> </w:t>
+            </w:r>
+            <w:proofErr w:type="gramStart"/>
+            <w:r>
+              <w:rPr>
+                <w:rFonts w:ascii="Courier New" w:hAnsi="Courier New" w:cs="Courier New"/>
+                <w:sz w:val="20"/>
+                <w:szCs w:val="20"/>
+              </w:rPr>
+              <w:t>add(</w:t>
+            </w:r>
+            <w:proofErr w:type="gramEnd"/>
+            <w:r>
+              <w:rPr>
+                <w:rFonts w:ascii="Courier New" w:hAnsi="Courier New" w:cs="Courier New"/>
+                <w:sz w:val="20"/>
+                <w:szCs w:val="20"/>
+              </w:rPr>
+              <w:t>a, b):</w:t>
+            </w:r>
+          </w:p>
+          <w:p>
+            <w:pPr>
+              <w:rPr>
+                <w:rFonts w:ascii="Courier New" w:hAnsi="Courier New" w:cs="Courier New"/>
+                <w:sz w:val="20"/>
+                <w:szCs w:val="20"/>
+              </w:rPr>
+            </w:pPr>
+            <w:r>
+              <w:rPr>
+                <w:rFonts w:ascii="Courier New" w:hAnsi="Courier New" w:cs="Courier New"/>
+                <w:sz w:val="20"/>
+                <w:szCs w:val="20"/>
+              </w:rPr>
+              <w:t xml:space="preserve">    return a + b</w:t>
+            </w:r>
+          </w:p>
+          <w:p>
+            <w:pPr>
+              <w:rPr>
+                <w:rFonts w:ascii="Courier New" w:hAnsi="Courier New" w:cs="Courier New"/>
+                <w:sz w:val="20"/>
+                <w:szCs w:val="20"/>
+              </w:rPr>
+            </w:pPr>
+          </w:p>
+          <w:p>
+            <w:pPr>
+              <w:rPr>
+                <w:rFonts w:ascii="Courier New" w:hAnsi="Courier New" w:cs="Courier New"/>
+                <w:sz w:val="20"/>
+                <w:szCs w:val="20"/>
+              </w:rPr>
+            </w:pPr>
+            <w:proofErr w:type="spellStart"/>
+            <w:r>
+              <w:rPr>
+                <w:rFonts w:ascii="Courier New" w:hAnsi="Courier New" w:cs="Courier New"/>
+                <w:sz w:val="20"/>
+                <w:szCs w:val="20"/>
+              </w:rPr>
+              <w:t>def</w:t>
+            </w:r>
+            <w:proofErr w:type="spellEnd"/>
+            <w:r>
+              <w:rPr>
+                <w:rFonts w:ascii="Courier New" w:hAnsi="Courier New" w:cs="Courier New"/>
+                <w:sz w:val="20"/>
+                <w:szCs w:val="20"/>
+              </w:rPr>
+              <w:t xml:space="preserve"> </w:t>
+            </w:r>
+            <w:proofErr w:type="gramStart"/>
+            <w:r>
+              <w:rPr>
+                <w:rFonts w:ascii="Courier New" w:hAnsi="Courier New" w:cs="Courier New"/>
+                <w:sz w:val="20"/>
+                <w:szCs w:val="20"/>
+              </w:rPr>
+              <w:t>subtract(</w:t>
+            </w:r>
+            <w:proofErr w:type="gramEnd"/>
+            <w:r>
+              <w:rPr>
+                <w:rFonts w:ascii="Courier New" w:hAnsi="Courier New" w:cs="Courier New"/>
+                <w:sz w:val="20"/>
+                <w:szCs w:val="20"/>
+              </w:rPr>
+              <w:t>a, b):</w:t>
+            </w:r>
+          </w:p>
+          <w:p>
+            <w:pPr>
+              <w:rPr>
+                <w:rFonts w:ascii="Courier New" w:hAnsi="Courier New" w:cs="Courier New"/>
+                <w:sz w:val="20"/>
+                <w:szCs w:val="20"/>
+              </w:rPr>
+            </w:pPr>
+            <w:r>
+              <w:rPr>
+                <w:rFonts w:ascii="Courier New" w:hAnsi="Courier New" w:cs="Courier New"/>
+                <w:sz w:val="20"/>
+                <w:szCs w:val="20"/>
+              </w:rPr>
+              <w:t xml:space="preserve">    return a - b</w:t>
+            </w:r>
+          </w:p>
+          <w:p>
+            <w:pPr>
+              <w:rPr>
+                <w:rFonts w:ascii="Courier New" w:hAnsi="Courier New" w:cs="Courier New"/>
+                <w:sz w:val="20"/>
+                <w:szCs w:val="20"/>
+              </w:rPr>
+            </w:pPr>
+          </w:p>
+          <w:p>
+            <w:pPr>
+              <w:rPr>
+                <w:rFonts w:ascii="Courier New" w:hAnsi="Courier New" w:cs="Courier New"/>
+                <w:sz w:val="20"/>
+                <w:szCs w:val="20"/>
+              </w:rPr>
+            </w:pPr>
+            <w:proofErr w:type="spellStart"/>
+            <w:r>
+              <w:rPr>
+                <w:rFonts w:ascii="Courier New" w:hAnsi="Courier New" w:cs="Courier New"/>
+                <w:sz w:val="20"/>
+                <w:szCs w:val="20"/>
+              </w:rPr>
+              <w:t>def</w:t>
+            </w:r>
+            <w:proofErr w:type="spellEnd"/>
+            <w:r>
+              <w:rPr>
+                <w:rFonts w:ascii="Courier New" w:hAnsi="Courier New" w:cs="Courier New"/>
+                <w:sz w:val="20"/>
+                <w:szCs w:val="20"/>
+              </w:rPr>
+              <w:t xml:space="preserve"> </w:t>
+            </w:r>
+            <w:proofErr w:type="gramStart"/>
+            <w:r>
+              <w:rPr>
+                <w:rFonts w:ascii="Courier New" w:hAnsi="Courier New" w:cs="Courier New"/>
+                <w:sz w:val="20"/>
+                <w:szCs w:val="20"/>
+              </w:rPr>
+              <w:t>multiply(</w:t>
+            </w:r>
+            <w:proofErr w:type="gramEnd"/>
+            <w:r>
+              <w:rPr>
+                <w:rFonts w:ascii="Courier New" w:hAnsi="Courier New" w:cs="Courier New"/>
+                <w:sz w:val="20"/>
+                <w:szCs w:val="20"/>
+              </w:rPr>
+              <w:t>a, b):</w:t>
+            </w:r>
+          </w:p>
+          <w:p>
+            <w:pPr>
+              <w:rPr>
+                <w:rFonts w:ascii="Courier New" w:hAnsi="Courier New" w:cs="Courier New"/>
+                <w:sz w:val="20"/>
+                <w:szCs w:val="20"/>
+              </w:rPr>
+            </w:pPr>
+            <w:r>
+              <w:rPr>
+                <w:rFonts w:ascii="Courier New" w:hAnsi="Courier New" w:cs="Courier New"/>
+                <w:sz w:val="20"/>
+                <w:szCs w:val="20"/>
+              </w:rPr>
+              <w:t xml:space="preserve">    return a * b</w:t>
+            </w:r>
+          </w:p>
+          <w:p>
+            <w:pPr>
+              <w:rPr>
+                <w:rFonts w:ascii="Courier New" w:hAnsi="Courier New" w:cs="Courier New"/>
+                <w:sz w:val="20"/>
+                <w:szCs w:val="20"/>
+              </w:rPr>
+            </w:pPr>
+          </w:p>
+          <w:p>
+            <w:pPr>
+              <w:rPr>
+                <w:rFonts w:ascii="Courier New" w:hAnsi="Courier New" w:cs="Courier New"/>
+                <w:sz w:val="20"/>
+                <w:szCs w:val="20"/>
+              </w:rPr>
+            </w:pPr>
+            <w:proofErr w:type="spellStart"/>
+            <w:r>
+              <w:rPr>
+                <w:rFonts w:ascii="Courier New" w:hAnsi="Courier New" w:cs="Courier New"/>
+                <w:sz w:val="20"/>
+                <w:szCs w:val="20"/>
+              </w:rPr>
+              <w:t>def</w:t>
+            </w:r>
+            <w:proofErr w:type="spellEnd"/>
+            <w:r>
+              <w:rPr>
+                <w:rFonts w:ascii="Courier New" w:hAnsi="Courier New" w:cs="Courier New"/>
+                <w:sz w:val="20"/>
+                <w:szCs w:val="20"/>
+              </w:rPr>
+              <w:t xml:space="preserve"> </w:t>
+            </w:r>
+            <w:proofErr w:type="gramStart"/>
+            <w:r>
+              <w:rPr>
+                <w:rFonts w:ascii="Courier New" w:hAnsi="Courier New" w:cs="Courier New"/>
+                <w:sz w:val="20"/>
+                <w:szCs w:val="20"/>
+              </w:rPr>
+              <w:t>divide(</w:t>
+            </w:r>
+            <w:proofErr w:type="gramEnd"/>
+            <w:r>
+              <w:rPr>
+                <w:rFonts w:ascii="Courier New" w:hAnsi="Courier New" w:cs="Courier New"/>
+                <w:sz w:val="20"/>
+                <w:szCs w:val="20"/>
+              </w:rPr>
+              <w:t>a, b):</w:t>
+            </w:r>
+          </w:p>
+          <w:p>
+            <w:pPr>
+              <w:rPr>
+                <w:rFonts w:ascii="Courier New" w:hAnsi="Courier New" w:cs="Courier New"/>
+                <w:sz w:val="20"/>
+                <w:szCs w:val="20"/>
+              </w:rPr>
+            </w:pPr>
+            <w:r>
+              <w:rPr>
+                <w:rFonts w:ascii="Courier New" w:hAnsi="Courier New" w:cs="Courier New"/>
+                <w:sz w:val="20"/>
+                <w:szCs w:val="20"/>
+              </w:rPr>
+              <w:t xml:space="preserve">    try:</w:t>
+            </w:r>
+          </w:p>
+          <w:p>
+            <w:pPr>
+              <w:rPr>
+                <w:rFonts w:ascii="Courier New" w:hAnsi="Courier New" w:cs="Courier New"/>
+                <w:sz w:val="20"/>
+                <w:szCs w:val="20"/>
+              </w:rPr>
+            </w:pPr>
+            <w:r>
+              <w:rPr>
+                <w:rFonts w:ascii="Courier New" w:hAnsi="Courier New" w:cs="Courier New"/>
+                <w:sz w:val="20"/>
+                <w:szCs w:val="20"/>
+              </w:rPr>
+              <w:t xml:space="preserve">        result = a / b</w:t>
+            </w:r>
+          </w:p>
+          <w:p>
+            <w:pPr>
+              <w:rPr>
+                <w:rFonts w:ascii="Courier New" w:hAnsi="Courier New" w:cs="Courier New"/>
+                <w:sz w:val="20"/>
+                <w:szCs w:val="20"/>
+              </w:rPr>
+            </w:pPr>
+            <w:r>
+              <w:rPr>
+                <w:rFonts w:ascii="Courier New" w:hAnsi="Courier New" w:cs="Courier New"/>
+                <w:sz w:val="20"/>
+                <w:szCs w:val="20"/>
+              </w:rPr>
+              <w:t xml:space="preserve">        return result</w:t>
+            </w:r>
+          </w:p>
+          <w:p>
+            <w:pPr>
+              <w:rPr>
+                <w:rFonts w:ascii="Courier New" w:hAnsi="Courier New" w:cs="Courier New"/>
+                <w:sz w:val="20"/>
+                <w:szCs w:val="20"/>
+              </w:rPr>
+            </w:pPr>
+            <w:r>
+              <w:rPr>
+                <w:rFonts w:ascii="Courier New" w:hAnsi="Courier New" w:cs="Courier New"/>
+                <w:sz w:val="20"/>
+                <w:szCs w:val="20"/>
+              </w:rPr>
+              <w:t xml:space="preserve">    except </w:t>
+            </w:r>
+            <w:proofErr w:type="spellStart"/>
+            <w:r>
+              <w:rPr>
+                <w:rFonts w:ascii="Courier New" w:hAnsi="Courier New" w:cs="Courier New"/>
+                <w:sz w:val="20"/>
+                <w:szCs w:val="20"/>
+              </w:rPr>
+              <w:t>ZeroDivisionError</w:t>
+            </w:r>
+            <w:proofErr w:type="spellEnd"/>
+            <w:r>
+              <w:rPr>
+                <w:rFonts w:ascii="Courier New" w:hAnsi="Courier New" w:cs="Courier New"/>
+                <w:sz w:val="20"/>
+                <w:szCs w:val="20"/>
+              </w:rPr>
+              <w:t>:</w:t>
+            </w:r>
+          </w:p>
+          <w:p>
+            <w:pPr>
+              <w:rPr>
+                <w:rFonts w:ascii="Courier New" w:hAnsi="Courier New" w:cs="Courier New"/>
+                <w:sz w:val="20"/>
+                <w:szCs w:val="20"/>
+              </w:rPr>
+            </w:pPr>
+            <w:r>
+              <w:rPr>
+                <w:rFonts w:ascii="Courier New" w:hAnsi="Courier New" w:cs="Courier New"/>
+                <w:sz w:val="20"/>
+                <w:szCs w:val="20"/>
+              </w:rPr>
+              <w:t xml:space="preserve">        return "Division by zero is not allowed"</w:t>
+            </w:r>
+          </w:p>
+          <w:p>
+            <w:pPr>
+              <w:rPr>
+                <w:rFonts w:ascii="Courier New" w:hAnsi="Courier New" w:cs="Courier New"/>
+                <w:sz w:val="20"/>
+                <w:szCs w:val="20"/>
+              </w:rPr>
+            </w:pPr>
+            <w:r>
+              <w:rPr>
+                <w:rFonts w:ascii="Courier New" w:hAnsi="Courier New" w:cs="Courier New"/>
+                <w:sz w:val="20"/>
+                <w:szCs w:val="20"/>
+              </w:rPr>
+              <w:t xml:space="preserve">    </w:t>
+            </w:r>
+          </w:p>
+          <w:p>
+            <w:pPr>
+              <w:rPr>
+                <w:rFonts w:ascii="Courier New" w:hAnsi="Courier New" w:cs="Courier New"/>
+                <w:sz w:val="20"/>
+                <w:szCs w:val="20"/>
+              </w:rPr>
+            </w:pPr>
+            <w:proofErr w:type="spellStart"/>
+            <w:r>
+              <w:rPr>
+                <w:rFonts w:ascii="Courier New" w:hAnsi="Courier New" w:cs="Courier New"/>
+                <w:sz w:val="20"/>
+                <w:szCs w:val="20"/>
+              </w:rPr>
+              <w:t>def</w:t>
+            </w:r>
+            <w:proofErr w:type="spellEnd"/>
+            <w:r>
+              <w:rPr>
+                <w:rFonts w:ascii="Courier New" w:hAnsi="Courier New" w:cs="Courier New"/>
+                <w:sz w:val="20"/>
+                <w:szCs w:val="20"/>
+              </w:rPr>
+              <w:t xml:space="preserve"> </w:t>
+            </w:r>
+            <w:proofErr w:type="spellStart"/>
+            <w:r>
+              <w:rPr>
+                <w:rFonts w:ascii="Courier New" w:hAnsi="Courier New" w:cs="Courier New"/>
+                <w:sz w:val="20"/>
+                <w:szCs w:val="20"/>
+              </w:rPr>
+              <w:t>getInt</w:t>
+            </w:r>
+            <w:proofErr w:type="spellEnd"/>
+            <w:r>
+              <w:rPr>
+                <w:rFonts w:ascii="Courier New" w:hAnsi="Courier New" w:cs="Courier New"/>
+                <w:sz w:val="20"/>
+                <w:szCs w:val="20"/>
+              </w:rPr>
+              <w:t>(prompt):</w:t>
+            </w:r>
+          </w:p>
+          <w:p>
+            <w:pPr>
+              <w:rPr>
+                <w:rFonts w:ascii="Courier New" w:hAnsi="Courier New" w:cs="Courier New"/>
+                <w:sz w:val="20"/>
+                <w:szCs w:val="20"/>
+              </w:rPr>
+            </w:pPr>
+            <w:r>
+              <w:rPr>
+                <w:rFonts w:ascii="Courier New" w:hAnsi="Courier New" w:cs="Courier New"/>
+                <w:sz w:val="20"/>
+                <w:szCs w:val="20"/>
+              </w:rPr>
+              <w:t xml:space="preserve">    while True:</w:t>
+            </w:r>
+          </w:p>
+          <w:p>
+            <w:pPr>
+              <w:rPr>
+                <w:rFonts w:ascii="Courier New" w:hAnsi="Courier New" w:cs="Courier New"/>
+                <w:sz w:val="20"/>
+                <w:szCs w:val="20"/>
+              </w:rPr>
+            </w:pPr>
+            <w:r>
+              <w:rPr>
+                <w:rFonts w:ascii="Courier New" w:hAnsi="Courier New" w:cs="Courier New"/>
+                <w:sz w:val="20"/>
+                <w:szCs w:val="20"/>
+              </w:rPr>
+              <w:t xml:space="preserve">        try:</w:t>
+            </w:r>
+          </w:p>
+          <w:p>
+            <w:pPr>
+              <w:rPr>
+                <w:rFonts w:ascii="Courier New" w:hAnsi="Courier New" w:cs="Courier New"/>
+                <w:sz w:val="20"/>
+                <w:szCs w:val="20"/>
+              </w:rPr>
+            </w:pPr>
+            <w:r>
+              <w:rPr>
+                <w:rFonts w:ascii="Courier New" w:hAnsi="Courier New" w:cs="Courier New"/>
+                <w:sz w:val="20"/>
+                <w:szCs w:val="20"/>
+              </w:rPr>
+              <w:t xml:space="preserve">            </w:t>
+            </w:r>
+            <w:proofErr w:type="spellStart"/>
+            <w:r>
+              <w:rPr>
+                <w:rFonts w:ascii="Courier New" w:hAnsi="Courier New" w:cs="Courier New"/>
+                <w:sz w:val="20"/>
+                <w:szCs w:val="20"/>
+              </w:rPr>
+              <w:t>num</w:t>
+            </w:r>
+            <w:proofErr w:type="spellEnd"/>
+            <w:r>
+              <w:rPr>
+                <w:rFonts w:ascii="Courier New" w:hAnsi="Courier New" w:cs="Courier New"/>
+                <w:sz w:val="20"/>
+                <w:szCs w:val="20"/>
+              </w:rPr>
+              <w:t xml:space="preserve"> = </w:t>
+            </w:r>
+            <w:proofErr w:type="spellStart"/>
+            <w:r>
+              <w:rPr>
+                <w:rFonts w:ascii="Courier New" w:hAnsi="Courier New" w:cs="Courier New"/>
+                <w:sz w:val="20"/>
+                <w:szCs w:val="20"/>
+              </w:rPr>
+              <w:t>int</w:t>
+            </w:r>
+            <w:proofErr w:type="spellEnd"/>
+            <w:r>
+              <w:rPr>
+                <w:rFonts w:ascii="Courier New" w:hAnsi="Courier New" w:cs="Courier New"/>
+                <w:sz w:val="20"/>
+                <w:szCs w:val="20"/>
+              </w:rPr>
+              <w:t>(input(prompt))</w:t>
+            </w:r>
+          </w:p>
+          <w:p>
+            <w:pPr>
+              <w:rPr>
+                <w:rFonts w:ascii="Courier New" w:hAnsi="Courier New" w:cs="Courier New"/>
+                <w:sz w:val="20"/>
+                <w:szCs w:val="20"/>
+              </w:rPr>
+            </w:pPr>
+            <w:r>
+              <w:rPr>
+                <w:rFonts w:ascii="Courier New" w:hAnsi="Courier New" w:cs="Courier New"/>
+                <w:sz w:val="20"/>
+                <w:szCs w:val="20"/>
+              </w:rPr>
+              <w:t xml:space="preserve">            return </w:t>
+            </w:r>
+            <w:proofErr w:type="spellStart"/>
+            <w:r>
+              <w:rPr>
+                <w:rFonts w:ascii="Courier New" w:hAnsi="Courier New" w:cs="Courier New"/>
+                <w:sz w:val="20"/>
+                <w:szCs w:val="20"/>
+              </w:rPr>
+              <w:t>num</w:t>
+            </w:r>
+            <w:proofErr w:type="spellEnd"/>
+          </w:p>
+          <w:p>
+            <w:pPr>
+              <w:rPr>
+                <w:rFonts w:ascii="Courier New" w:hAnsi="Courier New" w:cs="Courier New"/>
+                <w:sz w:val="20"/>
+                <w:szCs w:val="20"/>
+              </w:rPr>
+            </w:pPr>
+            <w:r>
+              <w:rPr>
+                <w:rFonts w:ascii="Courier New" w:hAnsi="Courier New" w:cs="Courier New"/>
+                <w:sz w:val="20"/>
+                <w:szCs w:val="20"/>
+              </w:rPr>
+              <w:t xml:space="preserve">        except </w:t>
+            </w:r>
+            <w:proofErr w:type="spellStart"/>
+            <w:r>
+              <w:rPr>
+                <w:rFonts w:ascii="Courier New" w:hAnsi="Courier New" w:cs="Courier New"/>
+                <w:sz w:val="20"/>
+                <w:szCs w:val="20"/>
+              </w:rPr>
+              <w:t>ValueError</w:t>
+            </w:r>
+            <w:proofErr w:type="spellEnd"/>
+            <w:r>
+              <w:rPr>
+                <w:rFonts w:ascii="Courier New" w:hAnsi="Courier New" w:cs="Courier New"/>
+                <w:sz w:val="20"/>
+                <w:szCs w:val="20"/>
+              </w:rPr>
+              <w:t>:</w:t>
+            </w:r>
+          </w:p>
+          <w:p>
+            <w:pPr>
+              <w:rPr>
+                <w:rFonts w:ascii="Courier New" w:hAnsi="Courier New" w:cs="Courier New"/>
+                <w:sz w:val="20"/>
+                <w:szCs w:val="20"/>
+              </w:rPr>
+            </w:pPr>
+            <w:r>
+              <w:rPr>
+                <w:rFonts w:ascii="Courier New" w:hAnsi="Courier New" w:cs="Courier New"/>
+                <w:sz w:val="20"/>
+                <w:szCs w:val="20"/>
+              </w:rPr>
+              <w:t xml:space="preserve">            </w:t>
+            </w:r>
+            <w:proofErr w:type="gramStart"/>
+            <w:r>
+              <w:rPr>
+                <w:rFonts w:ascii="Courier New" w:hAnsi="Courier New" w:cs="Courier New"/>
+                <w:sz w:val="20"/>
+                <w:szCs w:val="20"/>
+              </w:rPr>
+              <w:t>print(</w:t>
+            </w:r>
+            <w:proofErr w:type="gramEnd"/>
+            <w:r>
+              <w:rPr>
+                <w:rFonts w:ascii="Courier New" w:hAnsi="Courier New" w:cs="Courier New"/>
+                <w:sz w:val="20"/>
+                <w:szCs w:val="20"/>
+              </w:rPr>
+              <w:t>"Invalid input. Please enter a valid integer.")</w:t>
+            </w:r>
+          </w:p>
+          <w:p>
+            <w:pPr>
+              <w:rPr>
+                <w:rFonts w:ascii="Courier New" w:hAnsi="Courier New" w:cs="Courier New"/>
+                <w:sz w:val="20"/>
+                <w:szCs w:val="20"/>
+              </w:rPr>
+            </w:pPr>
+          </w:p>
+          <w:p>
+            <w:pPr>
+              <w:rPr>
+                <w:rFonts w:ascii="Courier New" w:hAnsi="Courier New" w:cs="Courier New"/>
+                <w:sz w:val="20"/>
+                <w:szCs w:val="20"/>
+              </w:rPr>
+            </w:pPr>
+            <w:proofErr w:type="spellStart"/>
+            <w:r>
+              <w:rPr>
+                <w:rFonts w:ascii="Courier New" w:hAnsi="Courier New" w:cs="Courier New"/>
+                <w:sz w:val="20"/>
+                <w:szCs w:val="20"/>
+              </w:rPr>
+              <w:t>def</w:t>
+            </w:r>
+            <w:proofErr w:type="spellEnd"/>
+            <w:r>
+              <w:rPr>
+                <w:rFonts w:ascii="Courier New" w:hAnsi="Courier New" w:cs="Courier New"/>
+                <w:sz w:val="20"/>
+                <w:szCs w:val="20"/>
+              </w:rPr>
+              <w:t xml:space="preserve"> </w:t>
+            </w:r>
+            <w:proofErr w:type="spellStart"/>
+            <w:r>
+              <w:rPr>
+                <w:rFonts w:ascii="Courier New" w:hAnsi="Courier New" w:cs="Courier New"/>
+                <w:sz w:val="20"/>
+                <w:szCs w:val="20"/>
+              </w:rPr>
+              <w:t>getOperation</w:t>
+            </w:r>
+            <w:proofErr w:type="spellEnd"/>
+            <w:r>
+              <w:rPr>
+                <w:rFonts w:ascii="Courier New" w:hAnsi="Courier New" w:cs="Courier New"/>
+                <w:sz w:val="20"/>
+                <w:szCs w:val="20"/>
+              </w:rPr>
+              <w:t>(</w:t>
+            </w:r>
+            <w:proofErr w:type="spellStart"/>
+            <w:r>
+              <w:rPr>
+                <w:rFonts w:ascii="Courier New" w:hAnsi="Courier New" w:cs="Courier New"/>
+                <w:sz w:val="20"/>
+                <w:szCs w:val="20"/>
+              </w:rPr>
+              <w:t>valid_operations</w:t>
+            </w:r>
+            <w:proofErr w:type="spellEnd"/>
+            <w:r>
+              <w:rPr>
+                <w:rFonts w:ascii="Courier New" w:hAnsi="Courier New" w:cs="Courier New"/>
+                <w:sz w:val="20"/>
+                <w:szCs w:val="20"/>
+              </w:rPr>
+              <w:t>):</w:t>
+            </w:r>
+          </w:p>
+          <w:p>
+            <w:pPr>
+              <w:rPr>
+                <w:rFonts w:ascii="Courier New" w:hAnsi="Courier New" w:cs="Courier New"/>
+                <w:sz w:val="20"/>
+                <w:szCs w:val="20"/>
+              </w:rPr>
+            </w:pPr>
+            <w:r>
+              <w:rPr>
+                <w:rFonts w:ascii="Courier New" w:hAnsi="Courier New" w:cs="Courier New"/>
+                <w:sz w:val="20"/>
+                <w:szCs w:val="20"/>
+              </w:rPr>
+              <w:t xml:space="preserve">    while True:</w:t>
+            </w:r>
+          </w:p>
+          <w:p>
+            <w:pPr>
+              <w:rPr>
+                <w:rFonts w:ascii="Courier New" w:hAnsi="Courier New" w:cs="Courier New"/>
+                <w:sz w:val="20"/>
+                <w:szCs w:val="20"/>
+              </w:rPr>
+            </w:pPr>
+            <w:r>
+              <w:rPr>
+                <w:rFonts w:ascii="Courier New" w:hAnsi="Courier New" w:cs="Courier New"/>
+                <w:sz w:val="20"/>
+                <w:szCs w:val="20"/>
+              </w:rPr>
+              <w:t xml:space="preserve">        operation = </w:t>
+            </w:r>
+            <w:proofErr w:type="gramStart"/>
+            <w:r>
+              <w:rPr>
+                <w:rFonts w:ascii="Courier New" w:hAnsi="Courier New" w:cs="Courier New"/>
+                <w:sz w:val="20"/>
+                <w:szCs w:val="20"/>
+              </w:rPr>
+              <w:t>input(</w:t>
+            </w:r>
+            <w:proofErr w:type="gramEnd"/>
+            <w:r>
+              <w:rPr>
+                <w:rFonts w:ascii="Courier New" w:hAnsi="Courier New" w:cs="Courier New"/>
+                <w:sz w:val="20"/>
+                <w:szCs w:val="20"/>
+              </w:rPr>
+              <w:t>"Enter operation: ")</w:t>
+            </w:r>
+          </w:p>
+          <w:p>
+            <w:pPr>
+              <w:rPr>
+                <w:rFonts w:ascii="Courier New" w:hAnsi="Courier New" w:cs="Courier New"/>
+                <w:sz w:val="20"/>
+                <w:szCs w:val="20"/>
+              </w:rPr>
+            </w:pPr>
+            <w:r>
+              <w:rPr>
+                <w:rFonts w:ascii="Courier New" w:hAnsi="Courier New" w:cs="Courier New"/>
+                <w:sz w:val="20"/>
+                <w:szCs w:val="20"/>
+              </w:rPr>
+              <w:t xml:space="preserve">        if operation in </w:t>
+            </w:r>
+            <w:proofErr w:type="spellStart"/>
+            <w:r>
+              <w:rPr>
+                <w:rFonts w:ascii="Courier New" w:hAnsi="Courier New" w:cs="Courier New"/>
+                <w:sz w:val="20"/>
+                <w:szCs w:val="20"/>
+              </w:rPr>
+              <w:t>valid_operations</w:t>
+            </w:r>
+            <w:proofErr w:type="spellEnd"/>
+            <w:r>
+              <w:rPr>
+                <w:rFonts w:ascii="Courier New" w:hAnsi="Courier New" w:cs="Courier New"/>
+                <w:sz w:val="20"/>
+                <w:szCs w:val="20"/>
+              </w:rPr>
+              <w:t>:</w:t>
+            </w:r>
+          </w:p>
+          <w:p>
+            <w:pPr>
+              <w:rPr>
+                <w:rFonts w:ascii="Courier New" w:hAnsi="Courier New" w:cs="Courier New"/>
+                <w:sz w:val="20"/>
+                <w:szCs w:val="20"/>
+              </w:rPr>
+            </w:pPr>
+            <w:r>
+              <w:rPr>
+                <w:rFonts w:ascii="Courier New" w:hAnsi="Courier New" w:cs="Courier New"/>
+                <w:sz w:val="20"/>
+                <w:szCs w:val="20"/>
+              </w:rPr>
+              <w:t xml:space="preserve">            return operation</w:t>
+            </w:r>
+          </w:p>
+          <w:p>
+            <w:pPr>
+              <w:rPr>
+                <w:rFonts w:ascii="Courier New" w:hAnsi="Courier New" w:cs="Courier New"/>
+                <w:sz w:val="20"/>
+                <w:szCs w:val="20"/>
+              </w:rPr>
+            </w:pPr>
+            <w:r>
+              <w:rPr>
+                <w:rFonts w:ascii="Courier New" w:hAnsi="Courier New" w:cs="Courier New"/>
+                <w:sz w:val="20"/>
+                <w:szCs w:val="20"/>
+              </w:rPr>
+              <w:t xml:space="preserve">        else:</w:t>
+            </w:r>
+          </w:p>
+          <w:p>
+            <w:pPr>
+              <w:rPr>
+                <w:rFonts w:ascii="Courier New" w:hAnsi="Courier New" w:cs="Courier New"/>
+                <w:sz w:val="20"/>
+                <w:szCs w:val="20"/>
+              </w:rPr>
+            </w:pPr>
+            <w:r>
+              <w:rPr>
+                <w:rFonts w:ascii="Courier New" w:hAnsi="Courier New" w:cs="Courier New"/>
+                <w:sz w:val="20"/>
+                <w:szCs w:val="20"/>
+              </w:rPr>
+              <w:t xml:space="preserve">            </w:t>
+            </w:r>
+            <w:proofErr w:type="gramStart"/>
+            <w:r>
+              <w:rPr>
+                <w:rFonts w:ascii="Courier New" w:hAnsi="Courier New" w:cs="Courier New"/>
+                <w:sz w:val="20"/>
+                <w:szCs w:val="20"/>
+              </w:rPr>
+              <w:t>print(</w:t>
+            </w:r>
+            <w:proofErr w:type="gramEnd"/>
+            <w:r>
+              <w:rPr>
+                <w:rFonts w:ascii="Courier New" w:hAnsi="Courier New" w:cs="Courier New"/>
+                <w:sz w:val="20"/>
+                <w:szCs w:val="20"/>
+              </w:rPr>
+              <w:t>"Invalid operation. Please enter a valid operation.")</w:t>
+            </w:r>
+          </w:p>
+          <w:p>
+            <w:pPr>
+              <w:rPr>
+                <w:rFonts w:ascii="Courier New" w:hAnsi="Courier New" w:cs="Courier New"/>
+                <w:sz w:val="20"/>
+                <w:szCs w:val="20"/>
+              </w:rPr>
+            </w:pPr>
+          </w:p>
+          <w:p>
+            <w:pPr>
+              <w:rPr>
+                <w:rFonts w:ascii="Courier New" w:hAnsi="Courier New" w:cs="Courier New"/>
+                <w:sz w:val="20"/>
+                <w:szCs w:val="20"/>
+              </w:rPr>
+            </w:pPr>
+            <w:proofErr w:type="spellStart"/>
+            <w:r>
+              <w:rPr>
+                <w:rFonts w:ascii="Courier New" w:hAnsi="Courier New" w:cs="Courier New"/>
+                <w:sz w:val="20"/>
+                <w:szCs w:val="20"/>
+              </w:rPr>
+              <w:t>valid_operations</w:t>
+            </w:r>
+            <w:proofErr w:type="spellEnd"/>
+            <w:r>
+              <w:rPr>
+                <w:rFonts w:ascii="Courier New" w:hAnsi="Courier New" w:cs="Courier New"/>
+                <w:sz w:val="20"/>
+                <w:szCs w:val="20"/>
+              </w:rPr>
+              <w:t xml:space="preserve"> = ['+', '-', '*', '/', 'Q']</w:t>
+            </w:r>
+          </w:p>
+          <w:p>
+            <w:pPr>
+              <w:rPr>
+                <w:rFonts w:ascii="Courier New" w:hAnsi="Courier New" w:cs="Courier New"/>
+                <w:sz w:val="20"/>
+                <w:szCs w:val="20"/>
+              </w:rPr>
+            </w:pPr>
+          </w:p>
+          <w:p>
+            <w:pPr>
+              <w:rPr>
+                <w:rFonts w:ascii="Courier New" w:hAnsi="Courier New" w:cs="Courier New"/>
+                <w:sz w:val="20"/>
+                <w:szCs w:val="20"/>
+              </w:rPr>
+            </w:pPr>
+            <w:r>
+              <w:rPr>
+                <w:rFonts w:ascii="Courier New" w:hAnsi="Courier New" w:cs="Courier New"/>
+                <w:sz w:val="20"/>
+                <w:szCs w:val="20"/>
+              </w:rPr>
+              <w:t>while True:</w:t>
+            </w:r>
+          </w:p>
+          <w:p>
+            <w:pPr>
+              <w:rPr>
+                <w:rFonts w:ascii="Courier New" w:hAnsi="Courier New" w:cs="Courier New"/>
+                <w:sz w:val="20"/>
+                <w:szCs w:val="20"/>
+              </w:rPr>
+            </w:pPr>
+            <w:r>
+              <w:rPr>
+                <w:rFonts w:ascii="Courier New" w:hAnsi="Courier New" w:cs="Courier New"/>
+                <w:sz w:val="20"/>
+                <w:szCs w:val="20"/>
+              </w:rPr>
+              <w:t xml:space="preserve">    </w:t>
+            </w:r>
+            <w:proofErr w:type="gramStart"/>
+            <w:r>
+              <w:rPr>
+                <w:rFonts w:ascii="Courier New" w:hAnsi="Courier New" w:cs="Courier New"/>
+                <w:sz w:val="20"/>
+                <w:szCs w:val="20"/>
+              </w:rPr>
+              <w:t>print(</w:t>
+            </w:r>
+            <w:proofErr w:type="gramEnd"/>
+            <w:r>
+              <w:rPr>
+                <w:rFonts w:ascii="Courier New" w:hAnsi="Courier New" w:cs="Courier New"/>
+                <w:sz w:val="20"/>
+                <w:szCs w:val="20"/>
+              </w:rPr>
+              <w:t>"Add = '+' \</w:t>
+            </w:r>
+            <w:proofErr w:type="spellStart"/>
+            <w:r>
+              <w:rPr>
+                <w:rFonts w:ascii="Courier New" w:hAnsi="Courier New" w:cs="Courier New"/>
+                <w:sz w:val="20"/>
+                <w:szCs w:val="20"/>
+              </w:rPr>
+              <w:t>nSubtract</w:t>
+            </w:r>
+            <w:proofErr w:type="spellEnd"/>
+            <w:r>
+              <w:rPr>
+                <w:rFonts w:ascii="Courier New" w:hAnsi="Courier New" w:cs="Courier New"/>
+                <w:sz w:val="20"/>
+                <w:szCs w:val="20"/>
+              </w:rPr>
+              <w:t xml:space="preserve"> = '-'\</w:t>
+            </w:r>
+            <w:proofErr w:type="spellStart"/>
+            <w:r>
+              <w:rPr>
+                <w:rFonts w:ascii="Courier New" w:hAnsi="Courier New" w:cs="Courier New"/>
+                <w:sz w:val="20"/>
+                <w:szCs w:val="20"/>
+              </w:rPr>
+              <w:t>nMultiply</w:t>
+            </w:r>
+            <w:proofErr w:type="spellEnd"/>
+            <w:r>
+              <w:rPr>
+                <w:rFonts w:ascii="Courier New" w:hAnsi="Courier New" w:cs="Courier New"/>
+                <w:sz w:val="20"/>
+                <w:szCs w:val="20"/>
+              </w:rPr>
+              <w:t xml:space="preserve"> = '*'\</w:t>
+            </w:r>
+            <w:proofErr w:type="spellStart"/>
+            <w:r>
+              <w:rPr>
+                <w:rFonts w:ascii="Courier New" w:hAnsi="Courier New" w:cs="Courier New"/>
+                <w:sz w:val="20"/>
+                <w:szCs w:val="20"/>
+              </w:rPr>
+              <w:t>nDivide</w:t>
+            </w:r>
+            <w:proofErr w:type="spellEnd"/>
+            <w:r>
+              <w:rPr>
+                <w:rFonts w:ascii="Courier New" w:hAnsi="Courier New" w:cs="Courier New"/>
+                <w:sz w:val="20"/>
+                <w:szCs w:val="20"/>
+              </w:rPr>
+              <w:t xml:space="preserve"> = '/'\</w:t>
+            </w:r>
+            <w:proofErr w:type="spellStart"/>
+            <w:r>
+              <w:rPr>
+                <w:rFonts w:ascii="Courier New" w:hAnsi="Courier New" w:cs="Courier New"/>
+                <w:sz w:val="20"/>
+                <w:szCs w:val="20"/>
+              </w:rPr>
+              <w:t>nExit</w:t>
+            </w:r>
+            <w:proofErr w:type="spellEnd"/>
+            <w:r>
+              <w:rPr>
+                <w:rFonts w:ascii="Courier New" w:hAnsi="Courier New" w:cs="Courier New"/>
+                <w:sz w:val="20"/>
+                <w:szCs w:val="20"/>
+              </w:rPr>
+              <w:t xml:space="preserve"> = 'Q' or 'q'")</w:t>
+            </w:r>
+          </w:p>
+          <w:p>
+            <w:pPr>
+              <w:rPr>
+                <w:rFonts w:ascii="Courier New" w:hAnsi="Courier New" w:cs="Courier New"/>
+                <w:sz w:val="20"/>
+                <w:szCs w:val="20"/>
+              </w:rPr>
+            </w:pPr>
+            <w:r>
+              <w:rPr>
+                <w:rFonts w:ascii="Courier New" w:hAnsi="Courier New" w:cs="Courier New"/>
+                <w:sz w:val="20"/>
+                <w:szCs w:val="20"/>
+              </w:rPr>
+              <w:t xml:space="preserve">    </w:t>
+            </w:r>
+          </w:p>
+          <w:p>
+            <w:pPr>
+              <w:rPr>
+                <w:rFonts w:ascii="Courier New" w:hAnsi="Courier New" w:cs="Courier New"/>
+                <w:sz w:val="20"/>
+                <w:szCs w:val="20"/>
+              </w:rPr>
+            </w:pPr>
+            <w:r>
+              <w:rPr>
+                <w:rFonts w:ascii="Courier New" w:hAnsi="Courier New" w:cs="Courier New"/>
+                <w:sz w:val="20"/>
+                <w:szCs w:val="20"/>
+              </w:rPr>
+              <w:t xml:space="preserve">    operation = </w:t>
+            </w:r>
+            <w:proofErr w:type="spellStart"/>
+            <w:r>
+              <w:rPr>
+                <w:rFonts w:ascii="Courier New" w:hAnsi="Courier New" w:cs="Courier New"/>
+                <w:sz w:val="20"/>
+                <w:szCs w:val="20"/>
+              </w:rPr>
+              <w:t>getOperation</w:t>
+            </w:r>
+            <w:proofErr w:type="spellEnd"/>
+            <w:r>
+              <w:rPr>
+                <w:rFonts w:ascii="Courier New" w:hAnsi="Courier New" w:cs="Courier New"/>
+                <w:sz w:val="20"/>
+                <w:szCs w:val="20"/>
+              </w:rPr>
+              <w:t>(</w:t>
+            </w:r>
+            <w:proofErr w:type="spellStart"/>
+            <w:r>
+              <w:rPr>
+                <w:rFonts w:ascii="Courier New" w:hAnsi="Courier New" w:cs="Courier New"/>
+                <w:sz w:val="20"/>
+                <w:szCs w:val="20"/>
+              </w:rPr>
+              <w:t>valid_operations</w:t>
+            </w:r>
+            <w:proofErr w:type="spellEnd"/>
+            <w:r>
+              <w:rPr>
+                <w:rFonts w:ascii="Courier New" w:hAnsi="Courier New" w:cs="Courier New"/>
+                <w:sz w:val="20"/>
+                <w:szCs w:val="20"/>
+              </w:rPr>
+              <w:t>)</w:t>
+            </w:r>
+          </w:p>
+          <w:p>
+            <w:pPr>
+              <w:rPr>
+                <w:rFonts w:ascii="Courier New" w:hAnsi="Courier New" w:cs="Courier New"/>
+                <w:sz w:val="20"/>
+                <w:szCs w:val="20"/>
+              </w:rPr>
+            </w:pPr>
+          </w:p>
+          <w:p>
+            <w:pPr>
+              <w:rPr>
+                <w:rFonts w:ascii="Courier New" w:hAnsi="Courier New" w:cs="Courier New"/>
+                <w:sz w:val="20"/>
+                <w:szCs w:val="20"/>
+              </w:rPr>
+            </w:pPr>
+            <w:r>
+              <w:rPr>
+                <w:rFonts w:ascii="Courier New" w:hAnsi="Courier New" w:cs="Courier New"/>
+                <w:sz w:val="20"/>
+                <w:szCs w:val="20"/>
+              </w:rPr>
+              <w:t xml:space="preserve">    if operation == "Q" or operation == "q":</w:t>
+            </w:r>
+          </w:p>
+          <w:p>
+            <w:pPr>
+              <w:rPr>
+                <w:rFonts w:ascii="Courier New" w:hAnsi="Courier New" w:cs="Courier New"/>
+                <w:sz w:val="20"/>
+                <w:szCs w:val="20"/>
+              </w:rPr>
+            </w:pPr>
+            <w:r>
+              <w:rPr>
+                <w:rFonts w:ascii="Courier New" w:hAnsi="Courier New" w:cs="Courier New"/>
+                <w:sz w:val="20"/>
+                <w:szCs w:val="20"/>
+              </w:rPr>
+              <w:t xml:space="preserve">        break</w:t>
+            </w:r>
+          </w:p>
+          <w:p>
+            <w:pPr>
+              <w:rPr>
+                <w:rFonts w:ascii="Courier New" w:hAnsi="Courier New" w:cs="Courier New"/>
+                <w:sz w:val="20"/>
+                <w:szCs w:val="20"/>
+              </w:rPr>
+            </w:pPr>
+            <w:r>
+              <w:rPr>
+                <w:rFonts w:ascii="Courier New" w:hAnsi="Courier New" w:cs="Courier New"/>
+                <w:sz w:val="20"/>
+                <w:szCs w:val="20"/>
+              </w:rPr>
+              <w:lastRenderedPageBreak/>
+              <w:t xml:space="preserve">    else:</w:t>
+            </w:r>
+          </w:p>
+          <w:p>
+            <w:pPr>
+              <w:rPr>
+                <w:rFonts w:ascii="Courier New" w:hAnsi="Courier New" w:cs="Courier New"/>
+                <w:sz w:val="20"/>
+                <w:szCs w:val="20"/>
+              </w:rPr>
+            </w:pPr>
+            <w:r>
+              <w:rPr>
+                <w:rFonts w:ascii="Courier New" w:hAnsi="Courier New" w:cs="Courier New"/>
+                <w:sz w:val="20"/>
+                <w:szCs w:val="20"/>
+              </w:rPr>
+              <w:t xml:space="preserve">        a = </w:t>
+            </w:r>
+            <w:proofErr w:type="spellStart"/>
+            <w:proofErr w:type="gramStart"/>
+            <w:r>
+              <w:rPr>
+                <w:rFonts w:ascii="Courier New" w:hAnsi="Courier New" w:cs="Courier New"/>
+                <w:sz w:val="20"/>
+                <w:szCs w:val="20"/>
+              </w:rPr>
+              <w:t>getInt</w:t>
+            </w:r>
+            <w:proofErr w:type="spellEnd"/>
+            <w:r>
+              <w:rPr>
+                <w:rFonts w:ascii="Courier New" w:hAnsi="Courier New" w:cs="Courier New"/>
+                <w:sz w:val="20"/>
+                <w:szCs w:val="20"/>
+              </w:rPr>
+              <w:t>(</w:t>
+            </w:r>
+            <w:proofErr w:type="gramEnd"/>
+            <w:r>
+              <w:rPr>
+                <w:rFonts w:ascii="Courier New" w:hAnsi="Courier New" w:cs="Courier New"/>
+                <w:sz w:val="20"/>
+                <w:szCs w:val="20"/>
+              </w:rPr>
+              <w:t>"Enter number 'a': ")</w:t>
+            </w:r>
+          </w:p>
+          <w:p>
+            <w:pPr>
+              <w:rPr>
+                <w:rFonts w:ascii="Courier New" w:hAnsi="Courier New" w:cs="Courier New"/>
+                <w:sz w:val="20"/>
+                <w:szCs w:val="20"/>
+              </w:rPr>
+            </w:pPr>
+            <w:r>
+              <w:rPr>
+                <w:rFonts w:ascii="Courier New" w:hAnsi="Courier New" w:cs="Courier New"/>
+                <w:sz w:val="20"/>
+                <w:szCs w:val="20"/>
+              </w:rPr>
+              <w:t xml:space="preserve">        b = </w:t>
+            </w:r>
+            <w:proofErr w:type="spellStart"/>
+            <w:proofErr w:type="gramStart"/>
+            <w:r>
+              <w:rPr>
+                <w:rFonts w:ascii="Courier New" w:hAnsi="Courier New" w:cs="Courier New"/>
+                <w:sz w:val="20"/>
+                <w:szCs w:val="20"/>
+              </w:rPr>
+              <w:t>getInt</w:t>
+            </w:r>
+            <w:proofErr w:type="spellEnd"/>
+            <w:r>
+              <w:rPr>
+                <w:rFonts w:ascii="Courier New" w:hAnsi="Courier New" w:cs="Courier New"/>
+                <w:sz w:val="20"/>
+                <w:szCs w:val="20"/>
+              </w:rPr>
+              <w:t>(</w:t>
+            </w:r>
+            <w:proofErr w:type="gramEnd"/>
+            <w:r>
+              <w:rPr>
+                <w:rFonts w:ascii="Courier New" w:hAnsi="Courier New" w:cs="Courier New"/>
+                <w:sz w:val="20"/>
+                <w:szCs w:val="20"/>
+              </w:rPr>
+              <w:t>"Enter number 'b': ")</w:t>
+            </w:r>
+          </w:p>
+          <w:p>
+            <w:pPr>
+              <w:rPr>
+                <w:rFonts w:ascii="Courier New" w:hAnsi="Courier New" w:cs="Courier New"/>
+                <w:sz w:val="20"/>
+                <w:szCs w:val="20"/>
+              </w:rPr>
+            </w:pPr>
+            <w:r>
+              <w:rPr>
+                <w:rFonts w:ascii="Courier New" w:hAnsi="Courier New" w:cs="Courier New"/>
+                <w:sz w:val="20"/>
+                <w:szCs w:val="20"/>
+              </w:rPr>
+              <w:t xml:space="preserve">        </w:t>
+            </w:r>
+          </w:p>
+          <w:p>
+            <w:pPr>
+              <w:rPr>
+                <w:rFonts w:ascii="Courier New" w:hAnsi="Courier New" w:cs="Courier New"/>
+                <w:sz w:val="20"/>
+                <w:szCs w:val="20"/>
+              </w:rPr>
+            </w:pPr>
+            <w:r>
+              <w:rPr>
+                <w:rFonts w:ascii="Courier New" w:hAnsi="Courier New" w:cs="Courier New"/>
+                <w:sz w:val="20"/>
+                <w:szCs w:val="20"/>
+              </w:rPr>
+              <w:t xml:space="preserve">        match operation:</w:t>
+            </w:r>
+          </w:p>
+          <w:p>
+            <w:pPr>
+              <w:rPr>
+                <w:rFonts w:ascii="Courier New" w:hAnsi="Courier New" w:cs="Courier New"/>
+                <w:sz w:val="20"/>
+                <w:szCs w:val="20"/>
+              </w:rPr>
+            </w:pPr>
+            <w:r>
+              <w:rPr>
+                <w:rFonts w:ascii="Courier New" w:hAnsi="Courier New" w:cs="Courier New"/>
+                <w:sz w:val="20"/>
+                <w:szCs w:val="20"/>
+              </w:rPr>
+              <w:t xml:space="preserve">            case "+":</w:t>
+            </w:r>
+          </w:p>
+          <w:p>
+            <w:pPr>
+              <w:rPr>
+                <w:rFonts w:ascii="Courier New" w:hAnsi="Courier New" w:cs="Courier New"/>
+                <w:sz w:val="20"/>
+                <w:szCs w:val="20"/>
+              </w:rPr>
+            </w:pPr>
+            <w:r>
+              <w:rPr>
+                <w:rFonts w:ascii="Courier New" w:hAnsi="Courier New" w:cs="Courier New"/>
+                <w:sz w:val="20"/>
+                <w:szCs w:val="20"/>
+              </w:rPr>
+              <w:t xml:space="preserve">                </w:t>
+            </w:r>
+            <w:proofErr w:type="gramStart"/>
+            <w:r>
+              <w:rPr>
+                <w:rFonts w:ascii="Courier New" w:hAnsi="Courier New" w:cs="Courier New"/>
+                <w:sz w:val="20"/>
+                <w:szCs w:val="20"/>
+              </w:rPr>
+              <w:t>print(</w:t>
+            </w:r>
+            <w:proofErr w:type="spellStart"/>
+            <w:proofErr w:type="gramEnd"/>
+            <w:r>
+              <w:rPr>
+                <w:rFonts w:ascii="Courier New" w:hAnsi="Courier New" w:cs="Courier New"/>
+                <w:sz w:val="20"/>
+                <w:szCs w:val="20"/>
+              </w:rPr>
+              <w:t>f"Result</w:t>
+            </w:r>
+            <w:proofErr w:type="spellEnd"/>
+            <w:r>
+              <w:rPr>
+                <w:rFonts w:ascii="Courier New" w:hAnsi="Courier New" w:cs="Courier New"/>
+                <w:sz w:val="20"/>
+                <w:szCs w:val="20"/>
+              </w:rPr>
+              <w:t>: {add(a, b)}\n")</w:t>
+            </w:r>
+          </w:p>
+          <w:p>
+            <w:pPr>
+              <w:rPr>
+                <w:rFonts w:ascii="Courier New" w:hAnsi="Courier New" w:cs="Courier New"/>
+                <w:sz w:val="20"/>
+                <w:szCs w:val="20"/>
+              </w:rPr>
+            </w:pPr>
+            <w:r>
+              <w:rPr>
+                <w:rFonts w:ascii="Courier New" w:hAnsi="Courier New" w:cs="Courier New"/>
+                <w:sz w:val="20"/>
+                <w:szCs w:val="20"/>
+              </w:rPr>
+              <w:t xml:space="preserve">            case "-":</w:t>
+            </w:r>
+          </w:p>
+          <w:p>
+            <w:pPr>
+              <w:rPr>
+                <w:rFonts w:ascii="Courier New" w:hAnsi="Courier New" w:cs="Courier New"/>
+                <w:sz w:val="20"/>
+                <w:szCs w:val="20"/>
+              </w:rPr>
+            </w:pPr>
+            <w:r>
+              <w:rPr>
+                <w:rFonts w:ascii="Courier New" w:hAnsi="Courier New" w:cs="Courier New"/>
+                <w:sz w:val="20"/>
+                <w:szCs w:val="20"/>
+              </w:rPr>
+              <w:t xml:space="preserve">                </w:t>
+            </w:r>
+            <w:proofErr w:type="gramStart"/>
+            <w:r>
+              <w:rPr>
+                <w:rFonts w:ascii="Courier New" w:hAnsi="Courier New" w:cs="Courier New"/>
+                <w:sz w:val="20"/>
+                <w:szCs w:val="20"/>
+              </w:rPr>
+              <w:t>print(</w:t>
+            </w:r>
+            <w:proofErr w:type="spellStart"/>
+            <w:proofErr w:type="gramEnd"/>
+            <w:r>
+              <w:rPr>
+                <w:rFonts w:ascii="Courier New" w:hAnsi="Courier New" w:cs="Courier New"/>
+                <w:sz w:val="20"/>
+                <w:szCs w:val="20"/>
+              </w:rPr>
+              <w:t>f"Result</w:t>
+            </w:r>
+            <w:proofErr w:type="spellEnd"/>
+            <w:r>
+              <w:rPr>
+                <w:rFonts w:ascii="Courier New" w:hAnsi="Courier New" w:cs="Courier New"/>
+                <w:sz w:val="20"/>
+                <w:szCs w:val="20"/>
+              </w:rPr>
+              <w:t>: {subtract(a, b)}\n")</w:t>
+            </w:r>
+          </w:p>
+          <w:p>
+            <w:pPr>
+              <w:rPr>
+                <w:rFonts w:ascii="Courier New" w:hAnsi="Courier New" w:cs="Courier New"/>
+                <w:sz w:val="20"/>
+                <w:szCs w:val="20"/>
+              </w:rPr>
+            </w:pPr>
+            <w:r>
+              <w:rPr>
+                <w:rFonts w:ascii="Courier New" w:hAnsi="Courier New" w:cs="Courier New"/>
+                <w:sz w:val="20"/>
+                <w:szCs w:val="20"/>
+              </w:rPr>
+              <w:t xml:space="preserve">            case "*":</w:t>
+            </w:r>
+          </w:p>
+          <w:p>
+            <w:pPr>
+              <w:rPr>
+                <w:rFonts w:ascii="Courier New" w:hAnsi="Courier New" w:cs="Courier New"/>
+                <w:sz w:val="20"/>
+                <w:szCs w:val="20"/>
+              </w:rPr>
+            </w:pPr>
+            <w:r>
+              <w:rPr>
+                <w:rFonts w:ascii="Courier New" w:hAnsi="Courier New" w:cs="Courier New"/>
+                <w:sz w:val="20"/>
+                <w:szCs w:val="20"/>
+              </w:rPr>
+              <w:t xml:space="preserve">                </w:t>
+            </w:r>
+            <w:proofErr w:type="gramStart"/>
+            <w:r>
+              <w:rPr>
+                <w:rFonts w:ascii="Courier New" w:hAnsi="Courier New" w:cs="Courier New"/>
+                <w:sz w:val="20"/>
+                <w:szCs w:val="20"/>
+              </w:rPr>
+              <w:t>print(</w:t>
+            </w:r>
+            <w:proofErr w:type="spellStart"/>
+            <w:proofErr w:type="gramEnd"/>
+            <w:r>
+              <w:rPr>
+                <w:rFonts w:ascii="Courier New" w:hAnsi="Courier New" w:cs="Courier New"/>
+                <w:sz w:val="20"/>
+                <w:szCs w:val="20"/>
+              </w:rPr>
+              <w:t>f"Result</w:t>
+            </w:r>
+            <w:proofErr w:type="spellEnd"/>
+            <w:r>
+              <w:rPr>
+                <w:rFonts w:ascii="Courier New" w:hAnsi="Courier New" w:cs="Courier New"/>
+                <w:sz w:val="20"/>
+                <w:szCs w:val="20"/>
+              </w:rPr>
+              <w:t>: {multiply(a, b)}\n")</w:t>
+            </w:r>
+          </w:p>
+          <w:p>
+            <w:pPr>
+              <w:rPr>
+                <w:rFonts w:ascii="Courier New" w:hAnsi="Courier New" w:cs="Courier New"/>
+                <w:sz w:val="20"/>
+                <w:szCs w:val="20"/>
+              </w:rPr>
+            </w:pPr>
+            <w:r>
+              <w:rPr>
+                <w:rFonts w:ascii="Courier New" w:hAnsi="Courier New" w:cs="Courier New"/>
+                <w:sz w:val="20"/>
+                <w:szCs w:val="20"/>
+              </w:rPr>
+              <w:t xml:space="preserve">            case "/":</w:t>
+            </w:r>
+          </w:p>
+          <w:p>
+            <w:pPr>
+              <w:rPr>
+                <w:rFonts w:ascii="Courier New" w:hAnsi="Courier New" w:cs="Courier New"/>
+                <w:sz w:val="20"/>
+                <w:szCs w:val="20"/>
+              </w:rPr>
+            </w:pPr>
+            <w:r>
+              <w:rPr>
+                <w:rFonts w:ascii="Courier New" w:hAnsi="Courier New" w:cs="Courier New"/>
+                <w:sz w:val="20"/>
+                <w:szCs w:val="20"/>
+              </w:rPr>
+              <w:t xml:space="preserve">                print(</w:t>
+            </w:r>
+            <w:proofErr w:type="spellStart"/>
+            <w:r>
+              <w:rPr>
+                <w:rFonts w:ascii="Courier New" w:hAnsi="Courier New" w:cs="Courier New"/>
+                <w:sz w:val="20"/>
+                <w:szCs w:val="20"/>
+              </w:rPr>
+              <w:t>f"Result</w:t>
+            </w:r>
+            <w:proofErr w:type="spellEnd"/>
+            <w:r>
+              <w:rPr>
+                <w:rFonts w:ascii="Courier New" w:hAnsi="Courier New" w:cs="Courier New"/>
+                <w:sz w:val="20"/>
+                <w:szCs w:val="20"/>
+              </w:rPr>
+              <w:t>: {divide(a, b)}\n")</w:t>
+            </w:r>
           </w:p>
         </w:tc>
       </w:tr>
@@ -11287,27 +12775,7 @@
             <w:szCs w:val="28"/>
             <w:lang w:val="ru-RU"/>
           </w:rPr>
-          <w:t>https://github.com/bletovskiy/TP-KB-222-S</w:t>
-        </w:r>
-        <w:r>
-          <w:rPr>
-            <w:rStyle w:val="a5"/>
-            <w:rFonts w:ascii="Times New Roman" w:hAnsi="Times New Roman" w:cs="Times New Roman"/>
-            <w:sz w:val="24"/>
-            <w:szCs w:val="28"/>
-            <w:lang w:val="ru-RU"/>
-          </w:rPr>
-          <w:t>e</w:t>
-        </w:r>
-        <w:r>
-          <w:rPr>
-            <w:rStyle w:val="a5"/>
-            <w:rFonts w:ascii="Times New Roman" w:hAnsi="Times New Roman" w:cs="Times New Roman"/>
-            <w:sz w:val="24"/>
-            <w:szCs w:val="28"/>
-            <w:lang w:val="ru-RU"/>
-          </w:rPr>
-          <w:t>rhii-Dmitrenko/blob/main/topic_04/task1.py</w:t>
+          <w:t>https://github.com/bletovskiy/TP-KB-222-Serhii-Dmitrenko/blob/main/topic_04/task1.py</w:t>
         </w:r>
       </w:hyperlink>
     </w:p>
@@ -11356,26 +12824,103 @@
           <w:lang w:val="ru-RU"/>
         </w:rPr>
       </w:pPr>
-    </w:p>
-    <w:p>
-      <w:pPr>
-        <w:rPr>
-          <w:rFonts w:ascii="Times New Roman" w:hAnsi="Times New Roman" w:cs="Times New Roman"/>
-          <w:sz w:val="28"/>
-          <w:szCs w:val="28"/>
-          <w:lang w:val="ru-RU"/>
-        </w:rPr>
-      </w:pPr>
-    </w:p>
-    <w:p>
-      <w:pPr>
-        <w:rPr>
-          <w:rFonts w:ascii="Times New Roman" w:hAnsi="Times New Roman" w:cs="Times New Roman"/>
-          <w:sz w:val="28"/>
-          <w:szCs w:val="28"/>
-          <w:lang w:val="ru-RU"/>
-        </w:rPr>
-      </w:pPr>
+      <w:r>
+        <w:rPr>
+          <w:rFonts w:ascii="Times New Roman" w:hAnsi="Times New Roman" w:cs="Times New Roman"/>
+          <w:sz w:val="28"/>
+          <w:szCs w:val="28"/>
+          <w:lang w:val="ru-RU"/>
+        </w:rPr>
+        <w:drawing>
+          <wp:inline distT="0" distB="0" distL="0" distR="0" wp14:anchorId="1D33A604" wp14:editId="5371BDCF">
+            <wp:extent cx="6120765" cy="5969000"/>
+            <wp:effectExtent l="0" t="0" r="0" b="0"/>
+            <wp:docPr id="8" name="Рисунок 8"/>
+            <wp:cNvGraphicFramePr>
+              <a:graphicFrameLocks xmlns:a="http://schemas.openxmlformats.org/drawingml/2006/main" noChangeAspect="1"/>
+            </wp:cNvGraphicFramePr>
+            <a:graphic xmlns:a="http://schemas.openxmlformats.org/drawingml/2006/main">
+              <a:graphicData uri="http://schemas.openxmlformats.org/drawingml/2006/picture">
+                <pic:pic xmlns:pic="http://schemas.openxmlformats.org/drawingml/2006/picture">
+                  <pic:nvPicPr>
+                    <pic:cNvPr id="1" name=""/>
+                    <pic:cNvPicPr/>
+                  </pic:nvPicPr>
+                  <pic:blipFill>
+                    <a:blip r:embed="rId27"/>
+                    <a:stretch>
+                      <a:fillRect/>
+                    </a:stretch>
+                  </pic:blipFill>
+                  <pic:spPr>
+                    <a:xfrm>
+                      <a:off x="0" y="0"/>
+                      <a:ext cx="6120765" cy="5969000"/>
+                    </a:xfrm>
+                    <a:prstGeom prst="rect">
+                      <a:avLst/>
+                    </a:prstGeom>
+                  </pic:spPr>
+                </pic:pic>
+              </a:graphicData>
+            </a:graphic>
+          </wp:inline>
+        </w:drawing>
+      </w:r>
+    </w:p>
+    <w:p>
+      <w:pPr>
+        <w:rPr>
+          <w:rFonts w:ascii="Times New Roman" w:hAnsi="Times New Roman" w:cs="Times New Roman"/>
+          <w:sz w:val="28"/>
+          <w:szCs w:val="28"/>
+          <w:lang w:val="ru-RU"/>
+        </w:rPr>
+      </w:pPr>
+      <w:r>
+        <w:rPr>
+          <w:rFonts w:ascii="Times New Roman" w:hAnsi="Times New Roman" w:cs="Times New Roman"/>
+          <w:sz w:val="28"/>
+          <w:szCs w:val="28"/>
+          <w:lang w:val="ru-RU"/>
+        </w:rPr>
+        <w:lastRenderedPageBreak/>
+        <w:drawing>
+          <wp:inline distT="0" distB="0" distL="0" distR="0" wp14:anchorId="6D08A2F7" wp14:editId="5832A913">
+            <wp:extent cx="5687219" cy="2562583"/>
+            <wp:effectExtent l="0" t="0" r="0" b="9525"/>
+            <wp:docPr id="9" name="Рисунок 9"/>
+            <wp:cNvGraphicFramePr>
+              <a:graphicFrameLocks xmlns:a="http://schemas.openxmlformats.org/drawingml/2006/main" noChangeAspect="1"/>
+            </wp:cNvGraphicFramePr>
+            <a:graphic xmlns:a="http://schemas.openxmlformats.org/drawingml/2006/main">
+              <a:graphicData uri="http://schemas.openxmlformats.org/drawingml/2006/picture">
+                <pic:pic xmlns:pic="http://schemas.openxmlformats.org/drawingml/2006/picture">
+                  <pic:nvPicPr>
+                    <pic:cNvPr id="1" name=""/>
+                    <pic:cNvPicPr/>
+                  </pic:nvPicPr>
+                  <pic:blipFill>
+                    <a:blip r:embed="rId28"/>
+                    <a:stretch>
+                      <a:fillRect/>
+                    </a:stretch>
+                  </pic:blipFill>
+                  <pic:spPr>
+                    <a:xfrm>
+                      <a:off x="0" y="0"/>
+                      <a:ext cx="5687219" cy="2562583"/>
+                    </a:xfrm>
+                    <a:prstGeom prst="rect">
+                      <a:avLst/>
+                    </a:prstGeom>
+                  </pic:spPr>
+                </pic:pic>
+              </a:graphicData>
+            </a:graphic>
+          </wp:inline>
+        </w:drawing>
+      </w:r>
       <w:bookmarkStart w:id="0" w:name="_GoBack"/>
       <w:bookmarkEnd w:id="0"/>
     </w:p>
@@ -13222,7 +14767,7 @@
 </file>
 
 <file path=customXml/itemProps1.xml><?xml version="1.0" encoding="utf-8"?>
-<ds:datastoreItem xmlns:ds="http://schemas.openxmlformats.org/officeDocument/2006/customXml" ds:itemID="{47CB753B-00C9-4496-B809-8180FA22EF82}">
+<ds:datastoreItem xmlns:ds="http://schemas.openxmlformats.org/officeDocument/2006/customXml" ds:itemID="{4A68FD79-ECD5-464F-8A39-AC1F1EB95ECD}">
   <ds:schemaRefs>
     <ds:schemaRef ds:uri="http://schemas.openxmlformats.org/officeDocument/2006/bibliography"/>
   </ds:schemaRefs>

--- a/TP-KB-22-Serhii-Dmitrenko-lpr.docx
+++ b/TP-KB-22-Serhii-Dmitrenko-lpr.docx
@@ -12817,6 +12817,7 @@
     </w:p>
     <w:p>
       <w:pPr>
+        <w:jc w:val="center"/>
         <w:rPr>
           <w:rFonts w:ascii="Times New Roman" w:hAnsi="Times New Roman" w:cs="Times New Roman"/>
           <w:sz w:val="28"/>
@@ -12827,9 +12828,10 @@
       <w:r>
         <w:rPr>
           <w:rFonts w:ascii="Times New Roman" w:hAnsi="Times New Roman" w:cs="Times New Roman"/>
-          <w:sz w:val="28"/>
-          <w:szCs w:val="28"/>
-          <w:lang w:val="ru-RU"/>
+          <w:noProof/>
+          <w:sz w:val="28"/>
+          <w:szCs w:val="28"/>
+          <w:lang w:eastAsia="uk-UA"/>
         </w:rPr>
         <w:drawing>
           <wp:inline distT="0" distB="0" distL="0" distR="0" wp14:anchorId="1D33A604" wp14:editId="5371BDCF">
@@ -12870,6 +12872,7 @@
     </w:p>
     <w:p>
       <w:pPr>
+        <w:jc w:val="center"/>
         <w:rPr>
           <w:rFonts w:ascii="Times New Roman" w:hAnsi="Times New Roman" w:cs="Times New Roman"/>
           <w:sz w:val="28"/>
@@ -12880,9 +12883,10 @@
       <w:r>
         <w:rPr>
           <w:rFonts w:ascii="Times New Roman" w:hAnsi="Times New Roman" w:cs="Times New Roman"/>
-          <w:sz w:val="28"/>
-          <w:szCs w:val="28"/>
-          <w:lang w:val="ru-RU"/>
+          <w:noProof/>
+          <w:sz w:val="28"/>
+          <w:szCs w:val="28"/>
+          <w:lang w:eastAsia="uk-UA"/>
         </w:rPr>
         <w:lastRenderedPageBreak/>
         <w:drawing>
@@ -12921,7 +12925,4558 @@
           </wp:inline>
         </w:drawing>
       </w:r>
+    </w:p>
+    <w:p>
+      <w:pPr>
+        <w:rPr>
+          <w:rFonts w:ascii="Times New Roman" w:hAnsi="Times New Roman" w:cs="Times New Roman"/>
+          <w:sz w:val="28"/>
+          <w:szCs w:val="28"/>
+          <w:lang w:val="ru-RU"/>
+        </w:rPr>
+      </w:pPr>
+    </w:p>
+    <w:p>
+      <w:pPr>
+        <w:jc w:val="right"/>
+        <w:rPr>
+          <w:rFonts w:ascii="Times New Roman" w:hAnsi="Times New Roman" w:cs="Times New Roman"/>
+          <w:sz w:val="28"/>
+          <w:szCs w:val="28"/>
+          <w:lang w:val="en-US"/>
+        </w:rPr>
+      </w:pPr>
+      <w:r>
+        <w:rPr>
+          <w:rFonts w:ascii="Times New Roman" w:hAnsi="Times New Roman" w:cs="Times New Roman"/>
+          <w:sz w:val="28"/>
+          <w:szCs w:val="28"/>
+        </w:rPr>
+        <w:t>Звіт до теми №</w:t>
+      </w:r>
+      <w:r>
+        <w:rPr>
+          <w:rFonts w:ascii="Times New Roman" w:hAnsi="Times New Roman" w:cs="Times New Roman"/>
+          <w:sz w:val="28"/>
+          <w:szCs w:val="28"/>
+          <w:lang w:val="en-US"/>
+        </w:rPr>
+        <w:t>5</w:t>
+      </w:r>
+    </w:p>
+    <w:p>
+      <w:pPr>
+        <w:jc w:val="right"/>
+        <w:rPr>
+          <w:rFonts w:ascii="Times New Roman" w:hAnsi="Times New Roman" w:cs="Times New Roman"/>
+          <w:sz w:val="28"/>
+          <w:szCs w:val="28"/>
+        </w:rPr>
+      </w:pPr>
+      <w:r>
+        <w:rPr>
+          <w:rFonts w:ascii="Times New Roman" w:hAnsi="Times New Roman" w:cs="Times New Roman"/>
+          <w:sz w:val="28"/>
+          <w:szCs w:val="28"/>
+        </w:rPr>
+        <w:t>Бібліотеки</w:t>
+      </w:r>
+    </w:p>
+    <w:p>
+      <w:pPr>
+        <w:rPr>
+          <w:rFonts w:ascii="Times New Roman" w:hAnsi="Times New Roman" w:cs="Times New Roman"/>
+          <w:sz w:val="28"/>
+          <w:szCs w:val="28"/>
+        </w:rPr>
+      </w:pPr>
+      <w:r>
+        <w:rPr>
+          <w:rFonts w:ascii="Times New Roman" w:hAnsi="Times New Roman" w:cs="Times New Roman"/>
+          <w:sz w:val="28"/>
+          <w:szCs w:val="28"/>
+        </w:rPr>
+        <w:t>Під час виконання практичного завдання до Теми №</w:t>
+      </w:r>
+      <w:r>
+        <w:rPr>
+          <w:rFonts w:ascii="Times New Roman" w:hAnsi="Times New Roman" w:cs="Times New Roman"/>
+          <w:sz w:val="28"/>
+          <w:szCs w:val="28"/>
+          <w:lang w:val="ru-RU"/>
+        </w:rPr>
+        <w:t>5</w:t>
+      </w:r>
+      <w:r>
+        <w:rPr>
+          <w:rFonts w:ascii="Times New Roman" w:hAnsi="Times New Roman" w:cs="Times New Roman"/>
+          <w:sz w:val="28"/>
+          <w:szCs w:val="28"/>
+        </w:rPr>
+        <w:t xml:space="preserve"> було надано варіанті рішення до наступних задач:</w:t>
+      </w:r>
+    </w:p>
+    <w:p>
+      <w:pPr>
+        <w:rPr>
+          <w:rFonts w:ascii="Times New Roman" w:hAnsi="Times New Roman" w:cs="Times New Roman"/>
+          <w:sz w:val="28"/>
+          <w:szCs w:val="28"/>
+        </w:rPr>
+      </w:pPr>
+    </w:p>
+    <w:p>
+      <w:pPr>
+        <w:rPr>
+          <w:rFonts w:ascii="Times New Roman" w:hAnsi="Times New Roman" w:cs="Times New Roman"/>
+          <w:sz w:val="28"/>
+          <w:szCs w:val="28"/>
+          <w:lang w:val="ru-RU"/>
+        </w:rPr>
+      </w:pPr>
+      <w:r>
+        <w:rPr>
+          <w:rFonts w:ascii="Times New Roman" w:hAnsi="Times New Roman" w:cs="Times New Roman"/>
+          <w:sz w:val="28"/>
+          <w:szCs w:val="28"/>
+        </w:rPr>
+        <w:t xml:space="preserve">Гра </w:t>
+      </w:r>
+      <w:r>
+        <w:rPr>
+          <w:rFonts w:ascii="Times New Roman" w:hAnsi="Times New Roman" w:cs="Times New Roman"/>
+          <w:sz w:val="28"/>
+          <w:szCs w:val="28"/>
+          <w:lang w:val="ru-RU"/>
+        </w:rPr>
+        <w:t>“</w:t>
+      </w:r>
+      <w:r>
+        <w:rPr>
+          <w:rFonts w:ascii="Times New Roman" w:hAnsi="Times New Roman" w:cs="Times New Roman"/>
+          <w:sz w:val="28"/>
+          <w:szCs w:val="28"/>
+        </w:rPr>
+        <w:t>Камінь, ножиці, папір</w:t>
+      </w:r>
+      <w:r>
+        <w:rPr>
+          <w:rFonts w:ascii="Times New Roman" w:hAnsi="Times New Roman" w:cs="Times New Roman"/>
+          <w:sz w:val="28"/>
+          <w:szCs w:val="28"/>
+          <w:lang w:val="ru-RU"/>
+        </w:rPr>
+        <w:t>”</w:t>
+      </w:r>
+    </w:p>
+    <w:p>
+      <w:pPr>
+        <w:rPr>
+          <w:rFonts w:ascii="Times New Roman" w:hAnsi="Times New Roman" w:cs="Times New Roman"/>
+          <w:sz w:val="28"/>
+          <w:szCs w:val="28"/>
+          <w:lang w:val="ru-RU"/>
+        </w:rPr>
+      </w:pPr>
+      <w:r>
+        <w:rPr>
+          <w:rFonts w:ascii="Times New Roman" w:hAnsi="Times New Roman" w:cs="Times New Roman"/>
+          <w:sz w:val="28"/>
+          <w:szCs w:val="28"/>
+        </w:rPr>
+        <w:t xml:space="preserve">Написати гру </w:t>
+      </w:r>
+      <w:r>
+        <w:rPr>
+          <w:rFonts w:ascii="Times New Roman" w:hAnsi="Times New Roman" w:cs="Times New Roman"/>
+          <w:sz w:val="28"/>
+          <w:szCs w:val="28"/>
+          <w:lang w:val="ru-RU"/>
+        </w:rPr>
+        <w:t>“</w:t>
+      </w:r>
+      <w:r>
+        <w:rPr>
+          <w:rFonts w:ascii="Times New Roman" w:hAnsi="Times New Roman" w:cs="Times New Roman"/>
+          <w:sz w:val="28"/>
+          <w:szCs w:val="28"/>
+        </w:rPr>
+        <w:t>Камінь, ножиці, папір</w:t>
+      </w:r>
+      <w:r>
+        <w:rPr>
+          <w:rFonts w:ascii="Times New Roman" w:hAnsi="Times New Roman" w:cs="Times New Roman"/>
+          <w:sz w:val="28"/>
+          <w:szCs w:val="28"/>
+          <w:lang w:val="ru-RU"/>
+        </w:rPr>
+        <w:t>”</w:t>
+      </w:r>
+    </w:p>
+    <w:p>
+      <w:pPr>
+        <w:rPr>
+          <w:rFonts w:ascii="Times New Roman" w:hAnsi="Times New Roman" w:cs="Times New Roman"/>
+          <w:sz w:val="28"/>
+          <w:szCs w:val="28"/>
+          <w:lang w:val="ru-RU"/>
+        </w:rPr>
+      </w:pPr>
+    </w:p>
+    <w:p>
+      <w:pPr>
+        <w:jc w:val="center"/>
+        <w:rPr>
+          <w:rFonts w:ascii="Times New Roman" w:hAnsi="Times New Roman" w:cs="Times New Roman"/>
+          <w:sz w:val="28"/>
+          <w:szCs w:val="28"/>
+        </w:rPr>
+      </w:pPr>
+      <w:r>
+        <w:rPr>
+          <w:rFonts w:ascii="Times New Roman" w:hAnsi="Times New Roman" w:cs="Times New Roman"/>
+          <w:sz w:val="28"/>
+          <w:szCs w:val="28"/>
+        </w:rPr>
+        <w:t>Хід роботи</w:t>
+      </w:r>
+    </w:p>
+    <w:p>
+      <w:pPr>
+        <w:pStyle w:val="a4"/>
+        <w:numPr>
+          <w:ilvl w:val="0"/>
+          <w:numId w:val="13"/>
+        </w:numPr>
+        <w:rPr>
+          <w:rFonts w:ascii="Times New Roman" w:hAnsi="Times New Roman" w:cs="Times New Roman"/>
+          <w:sz w:val="28"/>
+          <w:szCs w:val="28"/>
+        </w:rPr>
+      </w:pPr>
+      <w:r>
+        <w:rPr>
+          <w:rFonts w:ascii="Times New Roman" w:hAnsi="Times New Roman" w:cs="Times New Roman"/>
+          <w:sz w:val="28"/>
+          <w:szCs w:val="28"/>
+        </w:rPr>
+        <w:t>Ознайомився з завданням</w:t>
+      </w:r>
+    </w:p>
+    <w:p>
+      <w:pPr>
+        <w:pStyle w:val="a4"/>
+        <w:numPr>
+          <w:ilvl w:val="0"/>
+          <w:numId w:val="13"/>
+        </w:numPr>
+        <w:rPr>
+          <w:rFonts w:ascii="Times New Roman" w:hAnsi="Times New Roman" w:cs="Times New Roman"/>
+          <w:sz w:val="28"/>
+          <w:szCs w:val="28"/>
+        </w:rPr>
+      </w:pPr>
+      <w:r>
+        <w:rPr>
+          <w:rFonts w:ascii="Times New Roman" w:hAnsi="Times New Roman" w:cs="Times New Roman"/>
+          <w:sz w:val="28"/>
+          <w:szCs w:val="28"/>
+        </w:rPr>
+        <w:t xml:space="preserve">Відкрив </w:t>
+      </w:r>
+      <w:r>
+        <w:rPr>
+          <w:rFonts w:ascii="Times New Roman" w:hAnsi="Times New Roman" w:cs="Times New Roman"/>
+          <w:sz w:val="28"/>
+          <w:szCs w:val="28"/>
+          <w:lang w:val="en-US"/>
+        </w:rPr>
+        <w:t>Visual Studio Code</w:t>
+      </w:r>
+    </w:p>
+    <w:p>
+      <w:pPr>
+        <w:pStyle w:val="a4"/>
+        <w:numPr>
+          <w:ilvl w:val="0"/>
+          <w:numId w:val="13"/>
+        </w:numPr>
+        <w:rPr>
+          <w:rFonts w:ascii="Times New Roman" w:hAnsi="Times New Roman" w:cs="Times New Roman"/>
+          <w:sz w:val="28"/>
+          <w:szCs w:val="28"/>
+        </w:rPr>
+      </w:pPr>
+      <w:r>
+        <w:rPr>
+          <w:rFonts w:ascii="Times New Roman" w:hAnsi="Times New Roman" w:cs="Times New Roman"/>
+          <w:sz w:val="28"/>
+          <w:szCs w:val="28"/>
+        </w:rPr>
+        <w:t>Написав код</w:t>
+      </w:r>
+    </w:p>
+    <w:p>
+      <w:pPr>
+        <w:rPr>
+          <w:rFonts w:ascii="Times New Roman" w:hAnsi="Times New Roman" w:cs="Times New Roman"/>
+          <w:sz w:val="28"/>
+          <w:szCs w:val="28"/>
+        </w:rPr>
+      </w:pPr>
+    </w:p>
+    <w:p>
+      <w:pPr>
+        <w:rPr>
+          <w:rFonts w:ascii="Times New Roman" w:hAnsi="Times New Roman" w:cs="Times New Roman"/>
+          <w:sz w:val="28"/>
+          <w:szCs w:val="28"/>
+        </w:rPr>
+      </w:pPr>
+      <w:r>
+        <w:rPr>
+          <w:rFonts w:ascii="Times New Roman" w:hAnsi="Times New Roman" w:cs="Times New Roman"/>
+          <w:sz w:val="28"/>
+          <w:szCs w:val="28"/>
+        </w:rPr>
+        <w:t>Код програми:</w:t>
+      </w:r>
+    </w:p>
+    <w:tbl>
+      <w:tblPr>
+        <w:tblStyle w:val="a3"/>
+        <w:tblW w:w="0" w:type="auto"/>
+        <w:jc w:val="center"/>
+        <w:tblInd w:w="0" w:type="dxa"/>
+        <w:tblLook w:val="04A0" w:firstRow="1" w:lastRow="0" w:firstColumn="1" w:lastColumn="0" w:noHBand="0" w:noVBand="1"/>
+      </w:tblPr>
+      <w:tblGrid>
+        <w:gridCol w:w="8784"/>
+      </w:tblGrid>
+      <w:tr>
+        <w:trPr>
+          <w:jc w:val="center"/>
+        </w:trPr>
+        <w:tc>
+          <w:tcPr>
+            <w:tcW w:w="8784" w:type="dxa"/>
+            <w:tcBorders>
+              <w:top w:val="single" w:sz="4" w:space="0" w:color="auto"/>
+              <w:left w:val="single" w:sz="4" w:space="0" w:color="auto"/>
+              <w:bottom w:val="single" w:sz="4" w:space="0" w:color="auto"/>
+              <w:right w:val="single" w:sz="4" w:space="0" w:color="auto"/>
+            </w:tcBorders>
+          </w:tcPr>
+          <w:p>
+            <w:pPr>
+              <w:rPr>
+                <w:rFonts w:ascii="Courier New" w:hAnsi="Courier New" w:cs="Courier New"/>
+                <w:sz w:val="20"/>
+                <w:szCs w:val="20"/>
+              </w:rPr>
+            </w:pPr>
+            <w:r>
+              <w:rPr>
+                <w:rFonts w:ascii="Courier New" w:hAnsi="Courier New" w:cs="Courier New"/>
+                <w:sz w:val="20"/>
+                <w:szCs w:val="20"/>
+              </w:rPr>
+              <w:t>import random</w:t>
+            </w:r>
+          </w:p>
+          <w:p>
+            <w:pPr>
+              <w:rPr>
+                <w:rFonts w:ascii="Courier New" w:hAnsi="Courier New" w:cs="Courier New"/>
+                <w:sz w:val="20"/>
+                <w:szCs w:val="20"/>
+              </w:rPr>
+            </w:pPr>
+          </w:p>
+          <w:p>
+            <w:pPr>
+              <w:rPr>
+                <w:rFonts w:ascii="Courier New" w:hAnsi="Courier New" w:cs="Courier New"/>
+                <w:sz w:val="20"/>
+                <w:szCs w:val="20"/>
+              </w:rPr>
+            </w:pPr>
+            <w:r>
+              <w:rPr>
+                <w:rFonts w:ascii="Courier New" w:hAnsi="Courier New" w:cs="Courier New"/>
+                <w:sz w:val="20"/>
+                <w:szCs w:val="20"/>
+              </w:rPr>
+              <w:t>options = ["stone", "scissors", "paper"]</w:t>
+            </w:r>
+          </w:p>
+          <w:p>
+            <w:pPr>
+              <w:rPr>
+                <w:rFonts w:ascii="Courier New" w:hAnsi="Courier New" w:cs="Courier New"/>
+                <w:sz w:val="20"/>
+                <w:szCs w:val="20"/>
+              </w:rPr>
+            </w:pPr>
+          </w:p>
+          <w:p>
+            <w:pPr>
+              <w:rPr>
+                <w:rFonts w:ascii="Courier New" w:hAnsi="Courier New" w:cs="Courier New"/>
+                <w:sz w:val="20"/>
+                <w:szCs w:val="20"/>
+              </w:rPr>
+            </w:pPr>
+            <w:r>
+              <w:rPr>
+                <w:rFonts w:ascii="Courier New" w:hAnsi="Courier New" w:cs="Courier New"/>
+                <w:sz w:val="20"/>
+                <w:szCs w:val="20"/>
+              </w:rPr>
+              <w:t>while True:</w:t>
+            </w:r>
+          </w:p>
+          <w:p>
+            <w:pPr>
+              <w:rPr>
+                <w:rFonts w:ascii="Courier New" w:hAnsi="Courier New" w:cs="Courier New"/>
+                <w:sz w:val="20"/>
+                <w:szCs w:val="20"/>
+              </w:rPr>
+            </w:pPr>
+            <w:r>
+              <w:rPr>
+                <w:rFonts w:ascii="Courier New" w:hAnsi="Courier New" w:cs="Courier New"/>
+                <w:sz w:val="20"/>
+                <w:szCs w:val="20"/>
+              </w:rPr>
+              <w:t xml:space="preserve">    </w:t>
+            </w:r>
+            <w:proofErr w:type="spellStart"/>
+            <w:r>
+              <w:rPr>
+                <w:rFonts w:ascii="Courier New" w:hAnsi="Courier New" w:cs="Courier New"/>
+                <w:sz w:val="20"/>
+                <w:szCs w:val="20"/>
+              </w:rPr>
+              <w:t>userChoice</w:t>
+            </w:r>
+            <w:proofErr w:type="spellEnd"/>
+            <w:r>
+              <w:rPr>
+                <w:rFonts w:ascii="Courier New" w:hAnsi="Courier New" w:cs="Courier New"/>
+                <w:sz w:val="20"/>
+                <w:szCs w:val="20"/>
+              </w:rPr>
+              <w:t xml:space="preserve"> = </w:t>
+            </w:r>
+            <w:proofErr w:type="gramStart"/>
+            <w:r>
+              <w:rPr>
+                <w:rFonts w:ascii="Courier New" w:hAnsi="Courier New" w:cs="Courier New"/>
+                <w:sz w:val="20"/>
+                <w:szCs w:val="20"/>
+              </w:rPr>
+              <w:t>input(</w:t>
+            </w:r>
+            <w:proofErr w:type="gramEnd"/>
+            <w:r>
+              <w:rPr>
+                <w:rFonts w:ascii="Courier New" w:hAnsi="Courier New" w:cs="Courier New"/>
+                <w:sz w:val="20"/>
+                <w:szCs w:val="20"/>
+              </w:rPr>
+              <w:t>"Your choice 'stone', 'scissors', 'paper': ").strip().lower()</w:t>
+            </w:r>
+          </w:p>
+          <w:p>
+            <w:pPr>
+              <w:rPr>
+                <w:rFonts w:ascii="Courier New" w:hAnsi="Courier New" w:cs="Courier New"/>
+                <w:sz w:val="20"/>
+                <w:szCs w:val="20"/>
+              </w:rPr>
+            </w:pPr>
+            <w:r>
+              <w:rPr>
+                <w:rFonts w:ascii="Courier New" w:hAnsi="Courier New" w:cs="Courier New"/>
+                <w:sz w:val="20"/>
+                <w:szCs w:val="20"/>
+              </w:rPr>
+              <w:t xml:space="preserve">    </w:t>
+            </w:r>
+          </w:p>
+          <w:p>
+            <w:pPr>
+              <w:rPr>
+                <w:rFonts w:ascii="Courier New" w:hAnsi="Courier New" w:cs="Courier New"/>
+                <w:sz w:val="20"/>
+                <w:szCs w:val="20"/>
+              </w:rPr>
+            </w:pPr>
+            <w:r>
+              <w:rPr>
+                <w:rFonts w:ascii="Courier New" w:hAnsi="Courier New" w:cs="Courier New"/>
+                <w:sz w:val="20"/>
+                <w:szCs w:val="20"/>
+              </w:rPr>
+              <w:t xml:space="preserve">    if </w:t>
+            </w:r>
+            <w:proofErr w:type="spellStart"/>
+            <w:r>
+              <w:rPr>
+                <w:rFonts w:ascii="Courier New" w:hAnsi="Courier New" w:cs="Courier New"/>
+                <w:sz w:val="20"/>
+                <w:szCs w:val="20"/>
+              </w:rPr>
+              <w:t>userChoice</w:t>
+            </w:r>
+            <w:proofErr w:type="spellEnd"/>
+            <w:r>
+              <w:rPr>
+                <w:rFonts w:ascii="Courier New" w:hAnsi="Courier New" w:cs="Courier New"/>
+                <w:sz w:val="20"/>
+                <w:szCs w:val="20"/>
+              </w:rPr>
+              <w:t xml:space="preserve"> not in options:</w:t>
+            </w:r>
+          </w:p>
+          <w:p>
+            <w:pPr>
+              <w:rPr>
+                <w:rFonts w:ascii="Courier New" w:hAnsi="Courier New" w:cs="Courier New"/>
+                <w:sz w:val="20"/>
+                <w:szCs w:val="20"/>
+              </w:rPr>
+            </w:pPr>
+            <w:r>
+              <w:rPr>
+                <w:rFonts w:ascii="Courier New" w:hAnsi="Courier New" w:cs="Courier New"/>
+                <w:sz w:val="20"/>
+                <w:szCs w:val="20"/>
+              </w:rPr>
+              <w:t xml:space="preserve">        </w:t>
+            </w:r>
+            <w:proofErr w:type="gramStart"/>
+            <w:r>
+              <w:rPr>
+                <w:rFonts w:ascii="Courier New" w:hAnsi="Courier New" w:cs="Courier New"/>
+                <w:sz w:val="20"/>
+                <w:szCs w:val="20"/>
+              </w:rPr>
+              <w:t>print(</w:t>
+            </w:r>
+            <w:proofErr w:type="gramEnd"/>
+            <w:r>
+              <w:rPr>
+                <w:rFonts w:ascii="Courier New" w:hAnsi="Courier New" w:cs="Courier New"/>
+                <w:sz w:val="20"/>
+                <w:szCs w:val="20"/>
+              </w:rPr>
+              <w:t>"Invalid choice.")</w:t>
+            </w:r>
+          </w:p>
+          <w:p>
+            <w:pPr>
+              <w:rPr>
+                <w:rFonts w:ascii="Courier New" w:hAnsi="Courier New" w:cs="Courier New"/>
+                <w:sz w:val="20"/>
+                <w:szCs w:val="20"/>
+              </w:rPr>
+            </w:pPr>
+            <w:r>
+              <w:rPr>
+                <w:rFonts w:ascii="Courier New" w:hAnsi="Courier New" w:cs="Courier New"/>
+                <w:sz w:val="20"/>
+                <w:szCs w:val="20"/>
+              </w:rPr>
+              <w:t xml:space="preserve">    else:</w:t>
+            </w:r>
+          </w:p>
+          <w:p>
+            <w:pPr>
+              <w:rPr>
+                <w:rFonts w:ascii="Courier New" w:hAnsi="Courier New" w:cs="Courier New"/>
+                <w:sz w:val="20"/>
+                <w:szCs w:val="20"/>
+              </w:rPr>
+            </w:pPr>
+            <w:r>
+              <w:rPr>
+                <w:rFonts w:ascii="Courier New" w:hAnsi="Courier New" w:cs="Courier New"/>
+                <w:sz w:val="20"/>
+                <w:szCs w:val="20"/>
+              </w:rPr>
+              <w:t xml:space="preserve">        break</w:t>
+            </w:r>
+          </w:p>
+          <w:p>
+            <w:pPr>
+              <w:rPr>
+                <w:rFonts w:ascii="Courier New" w:hAnsi="Courier New" w:cs="Courier New"/>
+                <w:sz w:val="20"/>
+                <w:szCs w:val="20"/>
+              </w:rPr>
+            </w:pPr>
+          </w:p>
+          <w:p>
+            <w:pPr>
+              <w:rPr>
+                <w:rFonts w:ascii="Courier New" w:hAnsi="Courier New" w:cs="Courier New"/>
+                <w:sz w:val="20"/>
+                <w:szCs w:val="20"/>
+              </w:rPr>
+            </w:pPr>
+            <w:proofErr w:type="spellStart"/>
+            <w:r>
+              <w:rPr>
+                <w:rFonts w:ascii="Courier New" w:hAnsi="Courier New" w:cs="Courier New"/>
+                <w:sz w:val="20"/>
+                <w:szCs w:val="20"/>
+              </w:rPr>
+              <w:t>compChoice</w:t>
+            </w:r>
+            <w:proofErr w:type="spellEnd"/>
+            <w:r>
+              <w:rPr>
+                <w:rFonts w:ascii="Courier New" w:hAnsi="Courier New" w:cs="Courier New"/>
+                <w:sz w:val="20"/>
+                <w:szCs w:val="20"/>
+              </w:rPr>
+              <w:t xml:space="preserve"> = </w:t>
+            </w:r>
+            <w:proofErr w:type="spellStart"/>
+            <w:proofErr w:type="gramStart"/>
+            <w:r>
+              <w:rPr>
+                <w:rFonts w:ascii="Courier New" w:hAnsi="Courier New" w:cs="Courier New"/>
+                <w:sz w:val="20"/>
+                <w:szCs w:val="20"/>
+              </w:rPr>
+              <w:t>random.choice</w:t>
+            </w:r>
+            <w:proofErr w:type="spellEnd"/>
+            <w:proofErr w:type="gramEnd"/>
+            <w:r>
+              <w:rPr>
+                <w:rFonts w:ascii="Courier New" w:hAnsi="Courier New" w:cs="Courier New"/>
+                <w:sz w:val="20"/>
+                <w:szCs w:val="20"/>
+              </w:rPr>
+              <w:t>(options)</w:t>
+            </w:r>
+          </w:p>
+          <w:p>
+            <w:pPr>
+              <w:rPr>
+                <w:rFonts w:ascii="Courier New" w:hAnsi="Courier New" w:cs="Courier New"/>
+                <w:sz w:val="20"/>
+                <w:szCs w:val="20"/>
+              </w:rPr>
+            </w:pPr>
+          </w:p>
+          <w:p>
+            <w:pPr>
+              <w:rPr>
+                <w:rFonts w:ascii="Courier New" w:hAnsi="Courier New" w:cs="Courier New"/>
+                <w:sz w:val="20"/>
+                <w:szCs w:val="20"/>
+              </w:rPr>
+            </w:pPr>
+            <w:proofErr w:type="gramStart"/>
+            <w:r>
+              <w:rPr>
+                <w:rFonts w:ascii="Courier New" w:hAnsi="Courier New" w:cs="Courier New"/>
+                <w:sz w:val="20"/>
+                <w:szCs w:val="20"/>
+              </w:rPr>
+              <w:t>print(</w:t>
+            </w:r>
+            <w:proofErr w:type="spellStart"/>
+            <w:proofErr w:type="gramEnd"/>
+            <w:r>
+              <w:rPr>
+                <w:rFonts w:ascii="Courier New" w:hAnsi="Courier New" w:cs="Courier New"/>
+                <w:sz w:val="20"/>
+                <w:szCs w:val="20"/>
+              </w:rPr>
+              <w:t>f"Your</w:t>
+            </w:r>
+            <w:proofErr w:type="spellEnd"/>
+            <w:r>
+              <w:rPr>
+                <w:rFonts w:ascii="Courier New" w:hAnsi="Courier New" w:cs="Courier New"/>
+                <w:sz w:val="20"/>
+                <w:szCs w:val="20"/>
+              </w:rPr>
+              <w:t xml:space="preserve"> choice: {</w:t>
+            </w:r>
+            <w:proofErr w:type="spellStart"/>
+            <w:r>
+              <w:rPr>
+                <w:rFonts w:ascii="Courier New" w:hAnsi="Courier New" w:cs="Courier New"/>
+                <w:sz w:val="20"/>
+                <w:szCs w:val="20"/>
+              </w:rPr>
+              <w:t>userChoice</w:t>
+            </w:r>
+            <w:proofErr w:type="spellEnd"/>
+            <w:r>
+              <w:rPr>
+                <w:rFonts w:ascii="Courier New" w:hAnsi="Courier New" w:cs="Courier New"/>
+                <w:sz w:val="20"/>
+                <w:szCs w:val="20"/>
+              </w:rPr>
+              <w:t>}")</w:t>
+            </w:r>
+          </w:p>
+          <w:p>
+            <w:pPr>
+              <w:rPr>
+                <w:rFonts w:ascii="Courier New" w:hAnsi="Courier New" w:cs="Courier New"/>
+                <w:sz w:val="20"/>
+                <w:szCs w:val="20"/>
+              </w:rPr>
+            </w:pPr>
+            <w:proofErr w:type="gramStart"/>
+            <w:r>
+              <w:rPr>
+                <w:rFonts w:ascii="Courier New" w:hAnsi="Courier New" w:cs="Courier New"/>
+                <w:sz w:val="20"/>
+                <w:szCs w:val="20"/>
+              </w:rPr>
+              <w:lastRenderedPageBreak/>
+              <w:t>print(</w:t>
+            </w:r>
+            <w:proofErr w:type="spellStart"/>
+            <w:proofErr w:type="gramEnd"/>
+            <w:r>
+              <w:rPr>
+                <w:rFonts w:ascii="Courier New" w:hAnsi="Courier New" w:cs="Courier New"/>
+                <w:sz w:val="20"/>
+                <w:szCs w:val="20"/>
+              </w:rPr>
+              <w:t>f"Computer</w:t>
+            </w:r>
+            <w:proofErr w:type="spellEnd"/>
+            <w:r>
+              <w:rPr>
+                <w:rFonts w:ascii="Courier New" w:hAnsi="Courier New" w:cs="Courier New"/>
+                <w:sz w:val="20"/>
+                <w:szCs w:val="20"/>
+              </w:rPr>
+              <w:t xml:space="preserve"> choice: {</w:t>
+            </w:r>
+            <w:proofErr w:type="spellStart"/>
+            <w:r>
+              <w:rPr>
+                <w:rFonts w:ascii="Courier New" w:hAnsi="Courier New" w:cs="Courier New"/>
+                <w:sz w:val="20"/>
+                <w:szCs w:val="20"/>
+              </w:rPr>
+              <w:t>compChoice</w:t>
+            </w:r>
+            <w:proofErr w:type="spellEnd"/>
+            <w:r>
+              <w:rPr>
+                <w:rFonts w:ascii="Courier New" w:hAnsi="Courier New" w:cs="Courier New"/>
+                <w:sz w:val="20"/>
+                <w:szCs w:val="20"/>
+              </w:rPr>
+              <w:t>}")</w:t>
+            </w:r>
+          </w:p>
+          <w:p>
+            <w:pPr>
+              <w:rPr>
+                <w:rFonts w:ascii="Courier New" w:hAnsi="Courier New" w:cs="Courier New"/>
+                <w:sz w:val="20"/>
+                <w:szCs w:val="20"/>
+              </w:rPr>
+            </w:pPr>
+          </w:p>
+          <w:p>
+            <w:pPr>
+              <w:rPr>
+                <w:rFonts w:ascii="Courier New" w:hAnsi="Courier New" w:cs="Courier New"/>
+                <w:sz w:val="20"/>
+                <w:szCs w:val="20"/>
+              </w:rPr>
+            </w:pPr>
+            <w:r>
+              <w:rPr>
+                <w:rFonts w:ascii="Courier New" w:hAnsi="Courier New" w:cs="Courier New"/>
+                <w:sz w:val="20"/>
+                <w:szCs w:val="20"/>
+              </w:rPr>
+              <w:t>results = {</w:t>
+            </w:r>
+          </w:p>
+          <w:p>
+            <w:pPr>
+              <w:rPr>
+                <w:rFonts w:ascii="Courier New" w:hAnsi="Courier New" w:cs="Courier New"/>
+                <w:sz w:val="20"/>
+                <w:szCs w:val="20"/>
+              </w:rPr>
+            </w:pPr>
+            <w:r>
+              <w:rPr>
+                <w:rFonts w:ascii="Courier New" w:hAnsi="Courier New" w:cs="Courier New"/>
+                <w:sz w:val="20"/>
+                <w:szCs w:val="20"/>
+              </w:rPr>
+              <w:t xml:space="preserve">    ("stone", "scissors"): "You win!",</w:t>
+            </w:r>
+          </w:p>
+          <w:p>
+            <w:pPr>
+              <w:rPr>
+                <w:rFonts w:ascii="Courier New" w:hAnsi="Courier New" w:cs="Courier New"/>
+                <w:sz w:val="20"/>
+                <w:szCs w:val="20"/>
+              </w:rPr>
+            </w:pPr>
+            <w:r>
+              <w:rPr>
+                <w:rFonts w:ascii="Courier New" w:hAnsi="Courier New" w:cs="Courier New"/>
+                <w:sz w:val="20"/>
+                <w:szCs w:val="20"/>
+              </w:rPr>
+              <w:t xml:space="preserve">    ("scissors", "paper"): "You win!",</w:t>
+            </w:r>
+          </w:p>
+          <w:p>
+            <w:pPr>
+              <w:rPr>
+                <w:rFonts w:ascii="Courier New" w:hAnsi="Courier New" w:cs="Courier New"/>
+                <w:sz w:val="20"/>
+                <w:szCs w:val="20"/>
+              </w:rPr>
+            </w:pPr>
+            <w:r>
+              <w:rPr>
+                <w:rFonts w:ascii="Courier New" w:hAnsi="Courier New" w:cs="Courier New"/>
+                <w:sz w:val="20"/>
+                <w:szCs w:val="20"/>
+              </w:rPr>
+              <w:t xml:space="preserve">    ("paper", "stone"): "You win!",</w:t>
+            </w:r>
+          </w:p>
+          <w:p>
+            <w:pPr>
+              <w:rPr>
+                <w:rFonts w:ascii="Courier New" w:hAnsi="Courier New" w:cs="Courier New"/>
+                <w:sz w:val="20"/>
+                <w:szCs w:val="20"/>
+              </w:rPr>
+            </w:pPr>
+            <w:r>
+              <w:rPr>
+                <w:rFonts w:ascii="Courier New" w:hAnsi="Courier New" w:cs="Courier New"/>
+                <w:sz w:val="20"/>
+                <w:szCs w:val="20"/>
+              </w:rPr>
+              <w:t xml:space="preserve">    ("scissors", "stone"): "Computer wins!",</w:t>
+            </w:r>
+          </w:p>
+          <w:p>
+            <w:pPr>
+              <w:rPr>
+                <w:rFonts w:ascii="Courier New" w:hAnsi="Courier New" w:cs="Courier New"/>
+                <w:sz w:val="20"/>
+                <w:szCs w:val="20"/>
+              </w:rPr>
+            </w:pPr>
+            <w:r>
+              <w:rPr>
+                <w:rFonts w:ascii="Courier New" w:hAnsi="Courier New" w:cs="Courier New"/>
+                <w:sz w:val="20"/>
+                <w:szCs w:val="20"/>
+              </w:rPr>
+              <w:t xml:space="preserve">    ("paper", "scissors"): "Computer wins!",</w:t>
+            </w:r>
+          </w:p>
+          <w:p>
+            <w:pPr>
+              <w:rPr>
+                <w:rFonts w:ascii="Courier New" w:hAnsi="Courier New" w:cs="Courier New"/>
+                <w:sz w:val="20"/>
+                <w:szCs w:val="20"/>
+              </w:rPr>
+            </w:pPr>
+            <w:r>
+              <w:rPr>
+                <w:rFonts w:ascii="Courier New" w:hAnsi="Courier New" w:cs="Courier New"/>
+                <w:sz w:val="20"/>
+                <w:szCs w:val="20"/>
+              </w:rPr>
+              <w:t xml:space="preserve">    ("stone", "paper"): "Computer wins!",</w:t>
+            </w:r>
+          </w:p>
+          <w:p>
+            <w:pPr>
+              <w:rPr>
+                <w:rFonts w:ascii="Courier New" w:hAnsi="Courier New" w:cs="Courier New"/>
+                <w:sz w:val="20"/>
+                <w:szCs w:val="20"/>
+              </w:rPr>
+            </w:pPr>
+            <w:r>
+              <w:rPr>
+                <w:rFonts w:ascii="Courier New" w:hAnsi="Courier New" w:cs="Courier New"/>
+                <w:sz w:val="20"/>
+                <w:szCs w:val="20"/>
+              </w:rPr>
+              <w:t>}</w:t>
+            </w:r>
+          </w:p>
+          <w:p>
+            <w:pPr>
+              <w:rPr>
+                <w:rFonts w:ascii="Courier New" w:hAnsi="Courier New" w:cs="Courier New"/>
+                <w:sz w:val="20"/>
+                <w:szCs w:val="20"/>
+              </w:rPr>
+            </w:pPr>
+          </w:p>
+          <w:p>
+            <w:pPr>
+              <w:rPr>
+                <w:rFonts w:ascii="Courier New" w:hAnsi="Courier New" w:cs="Courier New"/>
+                <w:sz w:val="20"/>
+                <w:szCs w:val="20"/>
+              </w:rPr>
+            </w:pPr>
+            <w:r>
+              <w:rPr>
+                <w:rFonts w:ascii="Courier New" w:hAnsi="Courier New" w:cs="Courier New"/>
+                <w:sz w:val="20"/>
+                <w:szCs w:val="20"/>
+              </w:rPr>
+              <w:t xml:space="preserve">if </w:t>
+            </w:r>
+            <w:proofErr w:type="spellStart"/>
+            <w:r>
+              <w:rPr>
+                <w:rFonts w:ascii="Courier New" w:hAnsi="Courier New" w:cs="Courier New"/>
+                <w:sz w:val="20"/>
+                <w:szCs w:val="20"/>
+              </w:rPr>
+              <w:t>userChoice</w:t>
+            </w:r>
+            <w:proofErr w:type="spellEnd"/>
+            <w:r>
+              <w:rPr>
+                <w:rFonts w:ascii="Courier New" w:hAnsi="Courier New" w:cs="Courier New"/>
+                <w:sz w:val="20"/>
+                <w:szCs w:val="20"/>
+              </w:rPr>
+              <w:t xml:space="preserve"> == </w:t>
+            </w:r>
+            <w:proofErr w:type="spellStart"/>
+            <w:r>
+              <w:rPr>
+                <w:rFonts w:ascii="Courier New" w:hAnsi="Courier New" w:cs="Courier New"/>
+                <w:sz w:val="20"/>
+                <w:szCs w:val="20"/>
+              </w:rPr>
+              <w:t>compChoice</w:t>
+            </w:r>
+            <w:proofErr w:type="spellEnd"/>
+            <w:r>
+              <w:rPr>
+                <w:rFonts w:ascii="Courier New" w:hAnsi="Courier New" w:cs="Courier New"/>
+                <w:sz w:val="20"/>
+                <w:szCs w:val="20"/>
+              </w:rPr>
+              <w:t>:</w:t>
+            </w:r>
+          </w:p>
+          <w:p>
+            <w:pPr>
+              <w:rPr>
+                <w:rFonts w:ascii="Courier New" w:hAnsi="Courier New" w:cs="Courier New"/>
+                <w:sz w:val="20"/>
+                <w:szCs w:val="20"/>
+              </w:rPr>
+            </w:pPr>
+            <w:r>
+              <w:rPr>
+                <w:rFonts w:ascii="Courier New" w:hAnsi="Courier New" w:cs="Courier New"/>
+                <w:sz w:val="20"/>
+                <w:szCs w:val="20"/>
+              </w:rPr>
+              <w:t xml:space="preserve">    print("Tie")</w:t>
+            </w:r>
+          </w:p>
+          <w:p>
+            <w:pPr>
+              <w:rPr>
+                <w:rFonts w:ascii="Courier New" w:hAnsi="Courier New" w:cs="Courier New"/>
+                <w:sz w:val="20"/>
+                <w:szCs w:val="20"/>
+              </w:rPr>
+            </w:pPr>
+            <w:r>
+              <w:rPr>
+                <w:rFonts w:ascii="Courier New" w:hAnsi="Courier New" w:cs="Courier New"/>
+                <w:sz w:val="20"/>
+                <w:szCs w:val="20"/>
+              </w:rPr>
+              <w:t>else:</w:t>
+            </w:r>
+          </w:p>
+          <w:p>
+            <w:pPr>
+              <w:rPr>
+                <w:rFonts w:ascii="Courier New" w:hAnsi="Courier New" w:cs="Courier New"/>
+                <w:sz w:val="20"/>
+                <w:szCs w:val="20"/>
+              </w:rPr>
+            </w:pPr>
+            <w:r>
+              <w:rPr>
+                <w:rFonts w:ascii="Courier New" w:hAnsi="Courier New" w:cs="Courier New"/>
+                <w:sz w:val="20"/>
+                <w:szCs w:val="20"/>
+              </w:rPr>
+              <w:t xml:space="preserve">    result = </w:t>
+            </w:r>
+            <w:proofErr w:type="spellStart"/>
+            <w:proofErr w:type="gramStart"/>
+            <w:r>
+              <w:rPr>
+                <w:rFonts w:ascii="Courier New" w:hAnsi="Courier New" w:cs="Courier New"/>
+                <w:sz w:val="20"/>
+                <w:szCs w:val="20"/>
+              </w:rPr>
+              <w:t>results.get</w:t>
+            </w:r>
+            <w:proofErr w:type="spellEnd"/>
+            <w:r>
+              <w:rPr>
+                <w:rFonts w:ascii="Courier New" w:hAnsi="Courier New" w:cs="Courier New"/>
+                <w:sz w:val="20"/>
+                <w:szCs w:val="20"/>
+              </w:rPr>
+              <w:t>(</w:t>
+            </w:r>
+            <w:proofErr w:type="gramEnd"/>
+            <w:r>
+              <w:rPr>
+                <w:rFonts w:ascii="Courier New" w:hAnsi="Courier New" w:cs="Courier New"/>
+                <w:sz w:val="20"/>
+                <w:szCs w:val="20"/>
+              </w:rPr>
+              <w:t>(</w:t>
+            </w:r>
+            <w:proofErr w:type="spellStart"/>
+            <w:r>
+              <w:rPr>
+                <w:rFonts w:ascii="Courier New" w:hAnsi="Courier New" w:cs="Courier New"/>
+                <w:sz w:val="20"/>
+                <w:szCs w:val="20"/>
+              </w:rPr>
+              <w:t>userChoice</w:t>
+            </w:r>
+            <w:proofErr w:type="spellEnd"/>
+            <w:r>
+              <w:rPr>
+                <w:rFonts w:ascii="Courier New" w:hAnsi="Courier New" w:cs="Courier New"/>
+                <w:sz w:val="20"/>
+                <w:szCs w:val="20"/>
+              </w:rPr>
+              <w:t xml:space="preserve">, </w:t>
+            </w:r>
+            <w:proofErr w:type="spellStart"/>
+            <w:r>
+              <w:rPr>
+                <w:rFonts w:ascii="Courier New" w:hAnsi="Courier New" w:cs="Courier New"/>
+                <w:sz w:val="20"/>
+                <w:szCs w:val="20"/>
+              </w:rPr>
+              <w:t>compChoice</w:t>
+            </w:r>
+            <w:proofErr w:type="spellEnd"/>
+            <w:r>
+              <w:rPr>
+                <w:rFonts w:ascii="Courier New" w:hAnsi="Courier New" w:cs="Courier New"/>
+                <w:sz w:val="20"/>
+                <w:szCs w:val="20"/>
+              </w:rPr>
+              <w:t>))</w:t>
+            </w:r>
+          </w:p>
+          <w:p>
+            <w:pPr>
+              <w:rPr>
+                <w:rFonts w:ascii="Courier New" w:hAnsi="Courier New" w:cs="Courier New"/>
+                <w:sz w:val="20"/>
+                <w:szCs w:val="20"/>
+              </w:rPr>
+            </w:pPr>
+            <w:r>
+              <w:rPr>
+                <w:rFonts w:ascii="Courier New" w:hAnsi="Courier New" w:cs="Courier New"/>
+                <w:sz w:val="20"/>
+                <w:szCs w:val="20"/>
+              </w:rPr>
+              <w:t xml:space="preserve">    print(result)</w:t>
+            </w:r>
+          </w:p>
+        </w:tc>
+      </w:tr>
+    </w:tbl>
+    <w:p>
+      <w:pPr>
+        <w:rPr>
+          <w:rFonts w:ascii="Times New Roman" w:hAnsi="Times New Roman" w:cs="Times New Roman"/>
+          <w:sz w:val="28"/>
+          <w:szCs w:val="28"/>
+        </w:rPr>
+      </w:pPr>
+    </w:p>
+    <w:p>
+      <w:pPr>
+        <w:rPr>
+          <w:rFonts w:ascii="Times New Roman" w:hAnsi="Times New Roman" w:cs="Times New Roman"/>
+          <w:sz w:val="28"/>
+          <w:szCs w:val="28"/>
+          <w:lang w:val="ru-RU"/>
+        </w:rPr>
+      </w:pPr>
+      <w:r>
+        <w:rPr>
+          <w:rFonts w:ascii="Times New Roman" w:hAnsi="Times New Roman" w:cs="Times New Roman"/>
+          <w:sz w:val="28"/>
+          <w:szCs w:val="28"/>
+        </w:rPr>
+        <w:t xml:space="preserve">Посилання на </w:t>
+      </w:r>
+      <w:r>
+        <w:rPr>
+          <w:rFonts w:ascii="Times New Roman" w:hAnsi="Times New Roman" w:cs="Times New Roman"/>
+          <w:sz w:val="28"/>
+          <w:szCs w:val="28"/>
+          <w:lang w:val="en-US"/>
+        </w:rPr>
+        <w:t>GitHub</w:t>
+      </w:r>
+      <w:r>
+        <w:rPr>
+          <w:rFonts w:ascii="Times New Roman" w:hAnsi="Times New Roman" w:cs="Times New Roman"/>
+          <w:sz w:val="28"/>
+          <w:szCs w:val="28"/>
+          <w:lang w:val="ru-RU"/>
+        </w:rPr>
+        <w:t>:</w:t>
+      </w:r>
+    </w:p>
+    <w:p>
+      <w:pPr>
+        <w:rPr>
+          <w:rFonts w:ascii="Times New Roman" w:hAnsi="Times New Roman" w:cs="Times New Roman"/>
+          <w:sz w:val="24"/>
+          <w:szCs w:val="28"/>
+          <w:lang w:val="ru-RU"/>
+        </w:rPr>
+      </w:pPr>
+      <w:hyperlink r:id="rId29" w:history="1">
+        <w:r>
+          <w:rPr>
+            <w:rStyle w:val="a5"/>
+            <w:rFonts w:ascii="Times New Roman" w:hAnsi="Times New Roman" w:cs="Times New Roman"/>
+            <w:sz w:val="24"/>
+            <w:szCs w:val="28"/>
+            <w:lang w:val="ru-RU"/>
+          </w:rPr>
+          <w:t>https://github.com/bletovskiy/TP-KB-222-Serhii-Dmitrenko/blob/main/topic_05/task1.py</w:t>
+        </w:r>
+      </w:hyperlink>
+    </w:p>
+    <w:p>
+      <w:pPr>
+        <w:rPr>
+          <w:rFonts w:ascii="Times New Roman" w:hAnsi="Times New Roman" w:cs="Times New Roman"/>
+          <w:sz w:val="28"/>
+          <w:szCs w:val="28"/>
+          <w:lang w:val="ru-RU"/>
+        </w:rPr>
+      </w:pPr>
+      <w:r>
+        <w:rPr>
+          <w:rFonts w:ascii="Times New Roman" w:hAnsi="Times New Roman" w:cs="Times New Roman"/>
+          <w:sz w:val="28"/>
+          <w:szCs w:val="28"/>
+        </w:rPr>
+        <w:t xml:space="preserve">Знімок екрану з посилання на </w:t>
+      </w:r>
+      <w:r>
+        <w:rPr>
+          <w:rFonts w:ascii="Times New Roman" w:hAnsi="Times New Roman" w:cs="Times New Roman"/>
+          <w:sz w:val="28"/>
+          <w:szCs w:val="28"/>
+          <w:lang w:val="en-US"/>
+        </w:rPr>
+        <w:t>GitHub</w:t>
+      </w:r>
+      <w:r>
+        <w:rPr>
+          <w:rFonts w:ascii="Times New Roman" w:hAnsi="Times New Roman" w:cs="Times New Roman"/>
+          <w:sz w:val="28"/>
+          <w:szCs w:val="28"/>
+          <w:lang w:val="ru-RU"/>
+        </w:rPr>
+        <w:t>:</w:t>
+      </w:r>
+    </w:p>
+    <w:p>
+      <w:pPr>
+        <w:jc w:val="center"/>
+        <w:rPr>
+          <w:rFonts w:ascii="Times New Roman" w:hAnsi="Times New Roman" w:cs="Times New Roman"/>
+          <w:sz w:val="28"/>
+          <w:szCs w:val="28"/>
+          <w:lang w:val="ru-RU"/>
+        </w:rPr>
+      </w:pPr>
+      <w:r>
+        <w:rPr>
+          <w:rFonts w:ascii="Times New Roman" w:hAnsi="Times New Roman" w:cs="Times New Roman"/>
+          <w:sz w:val="28"/>
+          <w:szCs w:val="28"/>
+          <w:lang w:val="ru-RU"/>
+        </w:rPr>
+        <w:lastRenderedPageBreak/>
+        <w:drawing>
+          <wp:inline distT="0" distB="0" distL="0" distR="0" wp14:anchorId="6A079371" wp14:editId="7F536BAA">
+            <wp:extent cx="6120765" cy="6611620"/>
+            <wp:effectExtent l="0" t="0" r="0" b="0"/>
+            <wp:docPr id="10" name="Рисунок 10"/>
+            <wp:cNvGraphicFramePr>
+              <a:graphicFrameLocks xmlns:a="http://schemas.openxmlformats.org/drawingml/2006/main" noChangeAspect="1"/>
+            </wp:cNvGraphicFramePr>
+            <a:graphic xmlns:a="http://schemas.openxmlformats.org/drawingml/2006/main">
+              <a:graphicData uri="http://schemas.openxmlformats.org/drawingml/2006/picture">
+                <pic:pic xmlns:pic="http://schemas.openxmlformats.org/drawingml/2006/picture">
+                  <pic:nvPicPr>
+                    <pic:cNvPr id="1" name=""/>
+                    <pic:cNvPicPr/>
+                  </pic:nvPicPr>
+                  <pic:blipFill>
+                    <a:blip r:embed="rId30"/>
+                    <a:stretch>
+                      <a:fillRect/>
+                    </a:stretch>
+                  </pic:blipFill>
+                  <pic:spPr>
+                    <a:xfrm>
+                      <a:off x="0" y="0"/>
+                      <a:ext cx="6120765" cy="6611620"/>
+                    </a:xfrm>
+                    <a:prstGeom prst="rect">
+                      <a:avLst/>
+                    </a:prstGeom>
+                  </pic:spPr>
+                </pic:pic>
+              </a:graphicData>
+            </a:graphic>
+          </wp:inline>
+        </w:drawing>
+      </w:r>
+    </w:p>
+    <w:p>
+      <w:pPr>
+        <w:rPr>
+          <w:rFonts w:ascii="Times New Roman" w:hAnsi="Times New Roman" w:cs="Times New Roman"/>
+          <w:sz w:val="28"/>
+          <w:szCs w:val="28"/>
+          <w:lang w:val="ru-RU"/>
+        </w:rPr>
+      </w:pPr>
+    </w:p>
+    <w:p>
+      <w:pPr>
+        <w:rPr>
+          <w:rFonts w:ascii="Times New Roman" w:hAnsi="Times New Roman" w:cs="Times New Roman"/>
+          <w:sz w:val="28"/>
+          <w:szCs w:val="28"/>
+        </w:rPr>
+      </w:pPr>
+      <w:r>
+        <w:rPr>
+          <w:rFonts w:ascii="Times New Roman" w:hAnsi="Times New Roman" w:cs="Times New Roman"/>
+          <w:sz w:val="28"/>
+          <w:szCs w:val="28"/>
+          <w:lang w:val="ru-RU"/>
+        </w:rPr>
+        <w:t xml:space="preserve">Робота з </w:t>
+      </w:r>
+      <w:r>
+        <w:rPr>
+          <w:rFonts w:ascii="Times New Roman" w:hAnsi="Times New Roman" w:cs="Times New Roman"/>
+          <w:sz w:val="28"/>
+          <w:szCs w:val="28"/>
+          <w:lang w:val="en-US"/>
+        </w:rPr>
+        <w:t>API</w:t>
+      </w:r>
+      <w:r>
+        <w:rPr>
+          <w:rFonts w:ascii="Times New Roman" w:hAnsi="Times New Roman" w:cs="Times New Roman"/>
+          <w:sz w:val="28"/>
+          <w:szCs w:val="28"/>
+          <w:lang w:val="ru-RU"/>
+        </w:rPr>
+        <w:t xml:space="preserve"> </w:t>
+      </w:r>
+      <w:r>
+        <w:rPr>
+          <w:rFonts w:ascii="Times New Roman" w:hAnsi="Times New Roman" w:cs="Times New Roman"/>
+          <w:sz w:val="28"/>
+          <w:szCs w:val="28"/>
+        </w:rPr>
+        <w:t>Національного банку України</w:t>
+      </w:r>
+    </w:p>
+    <w:p>
+      <w:pPr>
+        <w:rPr>
+          <w:rFonts w:ascii="Times New Roman" w:hAnsi="Times New Roman" w:cs="Times New Roman"/>
+          <w:sz w:val="28"/>
+          <w:szCs w:val="28"/>
+        </w:rPr>
+      </w:pPr>
+      <w:r>
+        <w:rPr>
+          <w:rFonts w:ascii="Times New Roman" w:hAnsi="Times New Roman" w:cs="Times New Roman"/>
+          <w:sz w:val="28"/>
+          <w:szCs w:val="28"/>
+        </w:rPr>
+        <w:t>Написати програму, яка буде давати вибір з трьох курсів валют (</w:t>
+      </w:r>
+      <w:r>
+        <w:rPr>
+          <w:rFonts w:ascii="Times New Roman" w:hAnsi="Times New Roman" w:cs="Times New Roman"/>
+          <w:sz w:val="28"/>
+          <w:szCs w:val="28"/>
+          <w:lang w:val="en-US"/>
+        </w:rPr>
+        <w:t>USD</w:t>
+      </w:r>
+      <w:r>
+        <w:rPr>
+          <w:rFonts w:ascii="Times New Roman" w:hAnsi="Times New Roman" w:cs="Times New Roman"/>
+          <w:sz w:val="28"/>
+          <w:szCs w:val="28"/>
+          <w:lang w:val="ru-RU"/>
+        </w:rPr>
+        <w:t xml:space="preserve">, </w:t>
+      </w:r>
+      <w:r>
+        <w:rPr>
+          <w:rFonts w:ascii="Times New Roman" w:hAnsi="Times New Roman" w:cs="Times New Roman"/>
+          <w:sz w:val="28"/>
+          <w:szCs w:val="28"/>
+          <w:lang w:val="en-US"/>
+        </w:rPr>
+        <w:t>EUR</w:t>
+      </w:r>
+      <w:r>
+        <w:rPr>
+          <w:rFonts w:ascii="Times New Roman" w:hAnsi="Times New Roman" w:cs="Times New Roman"/>
+          <w:sz w:val="28"/>
+          <w:szCs w:val="28"/>
+          <w:lang w:val="ru-RU"/>
+        </w:rPr>
+        <w:t xml:space="preserve">, </w:t>
+      </w:r>
+      <w:r>
+        <w:rPr>
+          <w:rFonts w:ascii="Times New Roman" w:hAnsi="Times New Roman" w:cs="Times New Roman"/>
+          <w:sz w:val="28"/>
+          <w:szCs w:val="28"/>
+          <w:lang w:val="en-US"/>
+        </w:rPr>
+        <w:t>PLN</w:t>
+      </w:r>
+      <w:r>
+        <w:rPr>
+          <w:rFonts w:ascii="Times New Roman" w:hAnsi="Times New Roman" w:cs="Times New Roman"/>
+          <w:sz w:val="28"/>
+          <w:szCs w:val="28"/>
+        </w:rPr>
+        <w:t>)</w:t>
+      </w:r>
+      <w:r>
+        <w:rPr>
+          <w:rFonts w:ascii="Times New Roman" w:hAnsi="Times New Roman" w:cs="Times New Roman"/>
+          <w:sz w:val="28"/>
+          <w:szCs w:val="28"/>
+          <w:lang w:val="ru-RU"/>
+        </w:rPr>
+        <w:t xml:space="preserve"> </w:t>
+      </w:r>
+      <w:r>
+        <w:rPr>
+          <w:rFonts w:ascii="Times New Roman" w:hAnsi="Times New Roman" w:cs="Times New Roman"/>
+          <w:sz w:val="28"/>
+          <w:szCs w:val="28"/>
+        </w:rPr>
+        <w:t>та конвертувати їх у гривні (</w:t>
+      </w:r>
+      <w:r>
+        <w:rPr>
+          <w:rFonts w:ascii="Times New Roman" w:hAnsi="Times New Roman" w:cs="Times New Roman"/>
+          <w:sz w:val="28"/>
+          <w:szCs w:val="28"/>
+          <w:lang w:val="en-US"/>
+        </w:rPr>
+        <w:t>UAH</w:t>
+      </w:r>
+      <w:r>
+        <w:rPr>
+          <w:rFonts w:ascii="Times New Roman" w:hAnsi="Times New Roman" w:cs="Times New Roman"/>
+          <w:sz w:val="28"/>
+          <w:szCs w:val="28"/>
+        </w:rPr>
+        <w:t xml:space="preserve">) </w:t>
+      </w:r>
+    </w:p>
+    <w:p>
+      <w:pPr>
+        <w:rPr>
+          <w:rFonts w:ascii="Times New Roman" w:hAnsi="Times New Roman" w:cs="Times New Roman"/>
+          <w:sz w:val="28"/>
+          <w:szCs w:val="28"/>
+        </w:rPr>
+      </w:pPr>
+    </w:p>
+    <w:p>
+      <w:pPr>
+        <w:jc w:val="center"/>
+        <w:rPr>
+          <w:rFonts w:ascii="Times New Roman" w:hAnsi="Times New Roman" w:cs="Times New Roman"/>
+          <w:sz w:val="28"/>
+          <w:szCs w:val="28"/>
+        </w:rPr>
+      </w:pPr>
+      <w:r>
+        <w:rPr>
+          <w:rFonts w:ascii="Times New Roman" w:hAnsi="Times New Roman" w:cs="Times New Roman"/>
+          <w:sz w:val="28"/>
+          <w:szCs w:val="28"/>
+        </w:rPr>
+        <w:t>Хід роботи</w:t>
+      </w:r>
+    </w:p>
+    <w:p>
+      <w:pPr>
+        <w:pStyle w:val="a4"/>
+        <w:numPr>
+          <w:ilvl w:val="0"/>
+          <w:numId w:val="14"/>
+        </w:numPr>
+        <w:rPr>
+          <w:rFonts w:ascii="Times New Roman" w:hAnsi="Times New Roman" w:cs="Times New Roman"/>
+          <w:sz w:val="28"/>
+          <w:szCs w:val="28"/>
+        </w:rPr>
+      </w:pPr>
+      <w:r>
+        <w:rPr>
+          <w:rFonts w:ascii="Times New Roman" w:hAnsi="Times New Roman" w:cs="Times New Roman"/>
+          <w:sz w:val="28"/>
+          <w:szCs w:val="28"/>
+        </w:rPr>
+        <w:t xml:space="preserve">Ознайомився з інструкцією по </w:t>
+      </w:r>
+      <w:r>
+        <w:rPr>
+          <w:rFonts w:ascii="Times New Roman" w:hAnsi="Times New Roman" w:cs="Times New Roman"/>
+          <w:sz w:val="28"/>
+          <w:szCs w:val="28"/>
+          <w:lang w:val="en-US"/>
+        </w:rPr>
+        <w:t>API</w:t>
+      </w:r>
+    </w:p>
+    <w:p>
+      <w:pPr>
+        <w:pStyle w:val="a4"/>
+        <w:numPr>
+          <w:ilvl w:val="0"/>
+          <w:numId w:val="14"/>
+        </w:numPr>
+        <w:rPr>
+          <w:rFonts w:ascii="Times New Roman" w:hAnsi="Times New Roman" w:cs="Times New Roman"/>
+          <w:sz w:val="28"/>
+          <w:szCs w:val="28"/>
+        </w:rPr>
+      </w:pPr>
+      <w:r>
+        <w:rPr>
+          <w:rFonts w:ascii="Times New Roman" w:hAnsi="Times New Roman" w:cs="Times New Roman"/>
+          <w:sz w:val="28"/>
+          <w:szCs w:val="28"/>
+        </w:rPr>
+        <w:t xml:space="preserve">Відкрив </w:t>
+      </w:r>
+      <w:r>
+        <w:rPr>
+          <w:rFonts w:ascii="Times New Roman" w:hAnsi="Times New Roman" w:cs="Times New Roman"/>
+          <w:sz w:val="28"/>
+          <w:szCs w:val="28"/>
+          <w:lang w:val="en-US"/>
+        </w:rPr>
+        <w:t>Visual Studio Code</w:t>
+      </w:r>
+    </w:p>
+    <w:p>
+      <w:pPr>
+        <w:pStyle w:val="a4"/>
+        <w:numPr>
+          <w:ilvl w:val="0"/>
+          <w:numId w:val="14"/>
+        </w:numPr>
+        <w:rPr>
+          <w:rFonts w:ascii="Times New Roman" w:hAnsi="Times New Roman" w:cs="Times New Roman"/>
+          <w:sz w:val="28"/>
+          <w:szCs w:val="28"/>
+        </w:rPr>
+      </w:pPr>
+      <w:r>
+        <w:rPr>
+          <w:rFonts w:ascii="Times New Roman" w:hAnsi="Times New Roman" w:cs="Times New Roman"/>
+          <w:sz w:val="28"/>
+          <w:szCs w:val="28"/>
+        </w:rPr>
+        <w:t>Написав код</w:t>
+      </w:r>
+    </w:p>
+    <w:p>
+      <w:pPr>
+        <w:rPr>
+          <w:rFonts w:ascii="Times New Roman" w:hAnsi="Times New Roman" w:cs="Times New Roman"/>
+          <w:sz w:val="28"/>
+          <w:szCs w:val="28"/>
+        </w:rPr>
+      </w:pPr>
+    </w:p>
+    <w:p>
+      <w:pPr>
+        <w:rPr>
+          <w:rFonts w:ascii="Times New Roman" w:hAnsi="Times New Roman" w:cs="Times New Roman"/>
+          <w:sz w:val="28"/>
+          <w:szCs w:val="28"/>
+        </w:rPr>
+      </w:pPr>
+      <w:r>
+        <w:rPr>
+          <w:rFonts w:ascii="Times New Roman" w:hAnsi="Times New Roman" w:cs="Times New Roman"/>
+          <w:sz w:val="28"/>
+          <w:szCs w:val="28"/>
+        </w:rPr>
+        <w:lastRenderedPageBreak/>
+        <w:t>Код програми:</w:t>
+      </w:r>
+    </w:p>
+    <w:tbl>
+      <w:tblPr>
+        <w:tblStyle w:val="a3"/>
+        <w:tblW w:w="0" w:type="auto"/>
+        <w:jc w:val="center"/>
+        <w:tblInd w:w="0" w:type="dxa"/>
+        <w:tblLook w:val="04A0" w:firstRow="1" w:lastRow="0" w:firstColumn="1" w:lastColumn="0" w:noHBand="0" w:noVBand="1"/>
+      </w:tblPr>
+      <w:tblGrid>
+        <w:gridCol w:w="8784"/>
+      </w:tblGrid>
+      <w:tr>
+        <w:trPr>
+          <w:jc w:val="center"/>
+        </w:trPr>
+        <w:tc>
+          <w:tcPr>
+            <w:tcW w:w="8784" w:type="dxa"/>
+            <w:tcBorders>
+              <w:top w:val="single" w:sz="4" w:space="0" w:color="auto"/>
+              <w:left w:val="single" w:sz="4" w:space="0" w:color="auto"/>
+              <w:bottom w:val="single" w:sz="4" w:space="0" w:color="auto"/>
+              <w:right w:val="single" w:sz="4" w:space="0" w:color="auto"/>
+            </w:tcBorders>
+          </w:tcPr>
+          <w:p>
+            <w:pPr>
+              <w:rPr>
+                <w:rFonts w:ascii="Courier New" w:hAnsi="Courier New" w:cs="Courier New"/>
+                <w:sz w:val="20"/>
+                <w:szCs w:val="20"/>
+              </w:rPr>
+            </w:pPr>
+            <w:r>
+              <w:rPr>
+                <w:rFonts w:ascii="Courier New" w:hAnsi="Courier New" w:cs="Courier New"/>
+                <w:sz w:val="20"/>
+                <w:szCs w:val="20"/>
+              </w:rPr>
+              <w:t>import requests</w:t>
+            </w:r>
+          </w:p>
+          <w:p>
+            <w:pPr>
+              <w:rPr>
+                <w:rFonts w:ascii="Courier New" w:hAnsi="Courier New" w:cs="Courier New"/>
+                <w:sz w:val="20"/>
+                <w:szCs w:val="20"/>
+              </w:rPr>
+            </w:pPr>
+          </w:p>
+          <w:p>
+            <w:pPr>
+              <w:rPr>
+                <w:rFonts w:ascii="Courier New" w:hAnsi="Courier New" w:cs="Courier New"/>
+                <w:sz w:val="20"/>
+                <w:szCs w:val="20"/>
+              </w:rPr>
+            </w:pPr>
+            <w:proofErr w:type="spellStart"/>
+            <w:r>
+              <w:rPr>
+                <w:rFonts w:ascii="Courier New" w:hAnsi="Courier New" w:cs="Courier New"/>
+                <w:sz w:val="20"/>
+                <w:szCs w:val="20"/>
+              </w:rPr>
+              <w:t>url</w:t>
+            </w:r>
+            <w:proofErr w:type="spellEnd"/>
+            <w:r>
+              <w:rPr>
+                <w:rFonts w:ascii="Courier New" w:hAnsi="Courier New" w:cs="Courier New"/>
+                <w:sz w:val="20"/>
+                <w:szCs w:val="20"/>
+              </w:rPr>
+              <w:t xml:space="preserve"> = "https://bank.gov.ua/NBUStatService/v1/statdirectory/exchangenew?json"</w:t>
+            </w:r>
+          </w:p>
+          <w:p>
+            <w:pPr>
+              <w:rPr>
+                <w:rFonts w:ascii="Courier New" w:hAnsi="Courier New" w:cs="Courier New"/>
+                <w:sz w:val="20"/>
+                <w:szCs w:val="20"/>
+              </w:rPr>
+            </w:pPr>
+            <w:r>
+              <w:rPr>
+                <w:rFonts w:ascii="Courier New" w:hAnsi="Courier New" w:cs="Courier New"/>
+                <w:sz w:val="20"/>
+                <w:szCs w:val="20"/>
+              </w:rPr>
+              <w:t xml:space="preserve">response = </w:t>
+            </w:r>
+            <w:proofErr w:type="spellStart"/>
+            <w:r>
+              <w:rPr>
+                <w:rFonts w:ascii="Courier New" w:hAnsi="Courier New" w:cs="Courier New"/>
+                <w:sz w:val="20"/>
+                <w:szCs w:val="20"/>
+              </w:rPr>
+              <w:t>requests.get</w:t>
+            </w:r>
+            <w:proofErr w:type="spellEnd"/>
+            <w:r>
+              <w:rPr>
+                <w:rFonts w:ascii="Courier New" w:hAnsi="Courier New" w:cs="Courier New"/>
+                <w:sz w:val="20"/>
+                <w:szCs w:val="20"/>
+              </w:rPr>
+              <w:t>(</w:t>
+            </w:r>
+            <w:proofErr w:type="spellStart"/>
+            <w:r>
+              <w:rPr>
+                <w:rFonts w:ascii="Courier New" w:hAnsi="Courier New" w:cs="Courier New"/>
+                <w:sz w:val="20"/>
+                <w:szCs w:val="20"/>
+              </w:rPr>
+              <w:t>url</w:t>
+            </w:r>
+            <w:proofErr w:type="spellEnd"/>
+            <w:r>
+              <w:rPr>
+                <w:rFonts w:ascii="Courier New" w:hAnsi="Courier New" w:cs="Courier New"/>
+                <w:sz w:val="20"/>
+                <w:szCs w:val="20"/>
+              </w:rPr>
+              <w:t>)</w:t>
+            </w:r>
+          </w:p>
+          <w:p>
+            <w:pPr>
+              <w:rPr>
+                <w:rFonts w:ascii="Courier New" w:hAnsi="Courier New" w:cs="Courier New"/>
+                <w:sz w:val="20"/>
+                <w:szCs w:val="20"/>
+              </w:rPr>
+            </w:pPr>
+            <w:r>
+              <w:rPr>
+                <w:rFonts w:ascii="Courier New" w:hAnsi="Courier New" w:cs="Courier New"/>
+                <w:sz w:val="20"/>
+                <w:szCs w:val="20"/>
+              </w:rPr>
+              <w:t xml:space="preserve">data = </w:t>
+            </w:r>
+            <w:proofErr w:type="spellStart"/>
+            <w:proofErr w:type="gramStart"/>
+            <w:r>
+              <w:rPr>
+                <w:rFonts w:ascii="Courier New" w:hAnsi="Courier New" w:cs="Courier New"/>
+                <w:sz w:val="20"/>
+                <w:szCs w:val="20"/>
+              </w:rPr>
+              <w:t>response.json</w:t>
+            </w:r>
+            <w:proofErr w:type="spellEnd"/>
+            <w:proofErr w:type="gramEnd"/>
+            <w:r>
+              <w:rPr>
+                <w:rFonts w:ascii="Courier New" w:hAnsi="Courier New" w:cs="Courier New"/>
+                <w:sz w:val="20"/>
+                <w:szCs w:val="20"/>
+              </w:rPr>
+              <w:t>()</w:t>
+            </w:r>
+          </w:p>
+          <w:p>
+            <w:pPr>
+              <w:rPr>
+                <w:rFonts w:ascii="Courier New" w:hAnsi="Courier New" w:cs="Courier New"/>
+                <w:sz w:val="20"/>
+                <w:szCs w:val="20"/>
+              </w:rPr>
+            </w:pPr>
+          </w:p>
+          <w:p>
+            <w:pPr>
+              <w:rPr>
+                <w:rFonts w:ascii="Courier New" w:hAnsi="Courier New" w:cs="Courier New"/>
+                <w:sz w:val="20"/>
+                <w:szCs w:val="20"/>
+              </w:rPr>
+            </w:pPr>
+            <w:r>
+              <w:rPr>
+                <w:rFonts w:ascii="Courier New" w:hAnsi="Courier New" w:cs="Courier New"/>
+                <w:sz w:val="20"/>
+                <w:szCs w:val="20"/>
+              </w:rPr>
+              <w:t>result = {</w:t>
+            </w:r>
+            <w:proofErr w:type="spellStart"/>
+            <w:r>
+              <w:rPr>
+                <w:rFonts w:ascii="Courier New" w:hAnsi="Courier New" w:cs="Courier New"/>
+                <w:sz w:val="20"/>
+                <w:szCs w:val="20"/>
+              </w:rPr>
+              <w:t>elem</w:t>
+            </w:r>
+            <w:proofErr w:type="spellEnd"/>
+            <w:r>
+              <w:rPr>
+                <w:rFonts w:ascii="Courier New" w:hAnsi="Courier New" w:cs="Courier New"/>
+                <w:sz w:val="20"/>
+                <w:szCs w:val="20"/>
+              </w:rPr>
+              <w:t xml:space="preserve">["cc"]: </w:t>
+            </w:r>
+            <w:proofErr w:type="spellStart"/>
+            <w:r>
+              <w:rPr>
+                <w:rFonts w:ascii="Courier New" w:hAnsi="Courier New" w:cs="Courier New"/>
+                <w:sz w:val="20"/>
+                <w:szCs w:val="20"/>
+              </w:rPr>
+              <w:t>elem</w:t>
+            </w:r>
+            <w:proofErr w:type="spellEnd"/>
+            <w:r>
+              <w:rPr>
+                <w:rFonts w:ascii="Courier New" w:hAnsi="Courier New" w:cs="Courier New"/>
+                <w:sz w:val="20"/>
+                <w:szCs w:val="20"/>
+              </w:rPr>
+              <w:t xml:space="preserve">["rate"] for </w:t>
+            </w:r>
+            <w:proofErr w:type="spellStart"/>
+            <w:r>
+              <w:rPr>
+                <w:rFonts w:ascii="Courier New" w:hAnsi="Courier New" w:cs="Courier New"/>
+                <w:sz w:val="20"/>
+                <w:szCs w:val="20"/>
+              </w:rPr>
+              <w:t>elem</w:t>
+            </w:r>
+            <w:proofErr w:type="spellEnd"/>
+            <w:r>
+              <w:rPr>
+                <w:rFonts w:ascii="Courier New" w:hAnsi="Courier New" w:cs="Courier New"/>
+                <w:sz w:val="20"/>
+                <w:szCs w:val="20"/>
+              </w:rPr>
+              <w:t xml:space="preserve"> in data}</w:t>
+            </w:r>
+          </w:p>
+          <w:p>
+            <w:pPr>
+              <w:rPr>
+                <w:rFonts w:ascii="Courier New" w:hAnsi="Courier New" w:cs="Courier New"/>
+                <w:sz w:val="20"/>
+                <w:szCs w:val="20"/>
+              </w:rPr>
+            </w:pPr>
+          </w:p>
+          <w:p>
+            <w:pPr>
+              <w:rPr>
+                <w:rFonts w:ascii="Courier New" w:hAnsi="Courier New" w:cs="Courier New"/>
+                <w:sz w:val="20"/>
+                <w:szCs w:val="20"/>
+              </w:rPr>
+            </w:pPr>
+            <w:r>
+              <w:rPr>
+                <w:rFonts w:ascii="Courier New" w:hAnsi="Courier New" w:cs="Courier New"/>
+                <w:sz w:val="20"/>
+                <w:szCs w:val="20"/>
+              </w:rPr>
+              <w:t>while True:</w:t>
+            </w:r>
+          </w:p>
+          <w:p>
+            <w:pPr>
+              <w:rPr>
+                <w:rFonts w:ascii="Courier New" w:hAnsi="Courier New" w:cs="Courier New"/>
+                <w:sz w:val="20"/>
+                <w:szCs w:val="20"/>
+              </w:rPr>
+            </w:pPr>
+            <w:r>
+              <w:rPr>
+                <w:rFonts w:ascii="Courier New" w:hAnsi="Courier New" w:cs="Courier New"/>
+                <w:sz w:val="20"/>
+                <w:szCs w:val="20"/>
+              </w:rPr>
+              <w:t xml:space="preserve">    amount = </w:t>
+            </w:r>
+            <w:proofErr w:type="gramStart"/>
+            <w:r>
+              <w:rPr>
+                <w:rFonts w:ascii="Courier New" w:hAnsi="Courier New" w:cs="Courier New"/>
+                <w:sz w:val="20"/>
+                <w:szCs w:val="20"/>
+              </w:rPr>
+              <w:t>float(</w:t>
+            </w:r>
+            <w:proofErr w:type="gramEnd"/>
+            <w:r>
+              <w:rPr>
+                <w:rFonts w:ascii="Courier New" w:hAnsi="Courier New" w:cs="Courier New"/>
+                <w:sz w:val="20"/>
+                <w:szCs w:val="20"/>
+              </w:rPr>
+              <w:t>input("Enter the amount: "))</w:t>
+            </w:r>
+          </w:p>
+          <w:p>
+            <w:pPr>
+              <w:rPr>
+                <w:rFonts w:ascii="Courier New" w:hAnsi="Courier New" w:cs="Courier New"/>
+                <w:sz w:val="20"/>
+                <w:szCs w:val="20"/>
+              </w:rPr>
+            </w:pPr>
+            <w:r>
+              <w:rPr>
+                <w:rFonts w:ascii="Courier New" w:hAnsi="Courier New" w:cs="Courier New"/>
+                <w:sz w:val="20"/>
+                <w:szCs w:val="20"/>
+              </w:rPr>
+              <w:t xml:space="preserve">    currency = </w:t>
+            </w:r>
+            <w:proofErr w:type="gramStart"/>
+            <w:r>
+              <w:rPr>
+                <w:rFonts w:ascii="Courier New" w:hAnsi="Courier New" w:cs="Courier New"/>
+                <w:sz w:val="20"/>
+                <w:szCs w:val="20"/>
+              </w:rPr>
+              <w:t>input(</w:t>
+            </w:r>
+            <w:proofErr w:type="gramEnd"/>
+            <w:r>
+              <w:rPr>
+                <w:rFonts w:ascii="Courier New" w:hAnsi="Courier New" w:cs="Courier New"/>
+                <w:sz w:val="20"/>
+                <w:szCs w:val="20"/>
+              </w:rPr>
+              <w:t>"Enter the currency code for conversation (USD, EUR, PLN): ").upper()</w:t>
+            </w:r>
+          </w:p>
+          <w:p>
+            <w:pPr>
+              <w:rPr>
+                <w:rFonts w:ascii="Courier New" w:hAnsi="Courier New" w:cs="Courier New"/>
+                <w:sz w:val="20"/>
+                <w:szCs w:val="20"/>
+              </w:rPr>
+            </w:pPr>
+          </w:p>
+          <w:p>
+            <w:pPr>
+              <w:rPr>
+                <w:rFonts w:ascii="Courier New" w:hAnsi="Courier New" w:cs="Courier New"/>
+                <w:sz w:val="20"/>
+                <w:szCs w:val="20"/>
+              </w:rPr>
+            </w:pPr>
+            <w:r>
+              <w:rPr>
+                <w:rFonts w:ascii="Courier New" w:hAnsi="Courier New" w:cs="Courier New"/>
+                <w:sz w:val="20"/>
+                <w:szCs w:val="20"/>
+              </w:rPr>
+              <w:t xml:space="preserve">    if currency not in result:</w:t>
+            </w:r>
+          </w:p>
+          <w:p>
+            <w:pPr>
+              <w:rPr>
+                <w:rFonts w:ascii="Courier New" w:hAnsi="Courier New" w:cs="Courier New"/>
+                <w:sz w:val="20"/>
+                <w:szCs w:val="20"/>
+              </w:rPr>
+            </w:pPr>
+            <w:r>
+              <w:rPr>
+                <w:rFonts w:ascii="Courier New" w:hAnsi="Courier New" w:cs="Courier New"/>
+                <w:sz w:val="20"/>
+                <w:szCs w:val="20"/>
+              </w:rPr>
+              <w:t xml:space="preserve">        </w:t>
+            </w:r>
+            <w:proofErr w:type="gramStart"/>
+            <w:r>
+              <w:rPr>
+                <w:rFonts w:ascii="Courier New" w:hAnsi="Courier New" w:cs="Courier New"/>
+                <w:sz w:val="20"/>
+                <w:szCs w:val="20"/>
+              </w:rPr>
+              <w:t>print(</w:t>
+            </w:r>
+            <w:proofErr w:type="gramEnd"/>
+            <w:r>
+              <w:rPr>
+                <w:rFonts w:ascii="Courier New" w:hAnsi="Courier New" w:cs="Courier New"/>
+                <w:sz w:val="20"/>
+                <w:szCs w:val="20"/>
+              </w:rPr>
+              <w:t>"Currency not found")</w:t>
+            </w:r>
+          </w:p>
+          <w:p>
+            <w:pPr>
+              <w:rPr>
+                <w:rFonts w:ascii="Courier New" w:hAnsi="Courier New" w:cs="Courier New"/>
+                <w:sz w:val="20"/>
+                <w:szCs w:val="20"/>
+              </w:rPr>
+            </w:pPr>
+            <w:r>
+              <w:rPr>
+                <w:rFonts w:ascii="Courier New" w:hAnsi="Courier New" w:cs="Courier New"/>
+                <w:sz w:val="20"/>
+                <w:szCs w:val="20"/>
+              </w:rPr>
+              <w:t xml:space="preserve">    else:</w:t>
+            </w:r>
+          </w:p>
+          <w:p>
+            <w:pPr>
+              <w:rPr>
+                <w:rFonts w:ascii="Courier New" w:hAnsi="Courier New" w:cs="Courier New"/>
+                <w:sz w:val="20"/>
+                <w:szCs w:val="20"/>
+              </w:rPr>
+            </w:pPr>
+            <w:r>
+              <w:rPr>
+                <w:rFonts w:ascii="Courier New" w:hAnsi="Courier New" w:cs="Courier New"/>
+                <w:sz w:val="20"/>
+                <w:szCs w:val="20"/>
+              </w:rPr>
+              <w:t xml:space="preserve">        convert = amount * result[currency]</w:t>
+            </w:r>
+          </w:p>
+          <w:p>
+            <w:pPr>
+              <w:rPr>
+                <w:rFonts w:ascii="Courier New" w:hAnsi="Courier New" w:cs="Courier New"/>
+                <w:sz w:val="20"/>
+                <w:szCs w:val="20"/>
+              </w:rPr>
+            </w:pPr>
+            <w:r>
+              <w:rPr>
+                <w:rFonts w:ascii="Courier New" w:hAnsi="Courier New" w:cs="Courier New"/>
+                <w:sz w:val="20"/>
+                <w:szCs w:val="20"/>
+              </w:rPr>
+              <w:t xml:space="preserve">        print(f"{amount} {currency} = {convert:.2f} UAH")</w:t>
+            </w:r>
+          </w:p>
+        </w:tc>
+      </w:tr>
+    </w:tbl>
+    <w:p>
+      <w:pPr>
+        <w:rPr>
+          <w:rFonts w:ascii="Times New Roman" w:hAnsi="Times New Roman" w:cs="Times New Roman"/>
+          <w:sz w:val="28"/>
+          <w:szCs w:val="28"/>
+        </w:rPr>
+      </w:pPr>
+    </w:p>
+    <w:p>
+      <w:pPr>
+        <w:rPr>
+          <w:rFonts w:ascii="Times New Roman" w:hAnsi="Times New Roman" w:cs="Times New Roman"/>
+          <w:sz w:val="28"/>
+          <w:szCs w:val="28"/>
+          <w:lang w:val="ru-RU"/>
+        </w:rPr>
+      </w:pPr>
+      <w:r>
+        <w:rPr>
+          <w:rFonts w:ascii="Times New Roman" w:hAnsi="Times New Roman" w:cs="Times New Roman"/>
+          <w:sz w:val="28"/>
+          <w:szCs w:val="28"/>
+        </w:rPr>
+        <w:t xml:space="preserve">Посилання на </w:t>
+      </w:r>
+      <w:r>
+        <w:rPr>
+          <w:rFonts w:ascii="Times New Roman" w:hAnsi="Times New Roman" w:cs="Times New Roman"/>
+          <w:sz w:val="28"/>
+          <w:szCs w:val="28"/>
+          <w:lang w:val="en-US"/>
+        </w:rPr>
+        <w:t>GitHub</w:t>
+      </w:r>
+      <w:r>
+        <w:rPr>
+          <w:rFonts w:ascii="Times New Roman" w:hAnsi="Times New Roman" w:cs="Times New Roman"/>
+          <w:sz w:val="28"/>
+          <w:szCs w:val="28"/>
+          <w:lang w:val="ru-RU"/>
+        </w:rPr>
+        <w:t>:</w:t>
+      </w:r>
+    </w:p>
+    <w:p>
+      <w:pPr>
+        <w:rPr>
+          <w:rFonts w:ascii="Times New Roman" w:hAnsi="Times New Roman" w:cs="Times New Roman"/>
+          <w:sz w:val="24"/>
+          <w:szCs w:val="28"/>
+          <w:lang w:val="ru-RU"/>
+        </w:rPr>
+      </w:pPr>
+      <w:hyperlink r:id="rId31" w:history="1">
+        <w:r>
+          <w:rPr>
+            <w:rStyle w:val="a5"/>
+            <w:rFonts w:ascii="Times New Roman" w:hAnsi="Times New Roman" w:cs="Times New Roman"/>
+            <w:sz w:val="24"/>
+            <w:szCs w:val="28"/>
+            <w:lang w:val="ru-RU"/>
+          </w:rPr>
+          <w:t>https://github.com/bletovskiy/TP-KB-222-Serhii-Dmitrenko/blob/main/topic_05/task2.py</w:t>
+        </w:r>
+      </w:hyperlink>
+    </w:p>
+    <w:p>
+      <w:pPr>
+        <w:rPr>
+          <w:rFonts w:ascii="Times New Roman" w:hAnsi="Times New Roman" w:cs="Times New Roman"/>
+          <w:sz w:val="28"/>
+          <w:szCs w:val="28"/>
+          <w:lang w:val="ru-RU"/>
+        </w:rPr>
+      </w:pPr>
+      <w:r>
+        <w:rPr>
+          <w:rFonts w:ascii="Times New Roman" w:hAnsi="Times New Roman" w:cs="Times New Roman"/>
+          <w:sz w:val="28"/>
+          <w:szCs w:val="28"/>
+        </w:rPr>
+        <w:t xml:space="preserve">Знімок екрану з посилання на </w:t>
+      </w:r>
+      <w:r>
+        <w:rPr>
+          <w:rFonts w:ascii="Times New Roman" w:hAnsi="Times New Roman" w:cs="Times New Roman"/>
+          <w:sz w:val="28"/>
+          <w:szCs w:val="28"/>
+          <w:lang w:val="en-US"/>
+        </w:rPr>
+        <w:t>GitHub</w:t>
+      </w:r>
+      <w:r>
+        <w:rPr>
+          <w:rFonts w:ascii="Times New Roman" w:hAnsi="Times New Roman" w:cs="Times New Roman"/>
+          <w:sz w:val="28"/>
+          <w:szCs w:val="28"/>
+          <w:lang w:val="ru-RU"/>
+        </w:rPr>
+        <w:t>:</w:t>
+      </w:r>
+    </w:p>
+    <w:p>
+      <w:pPr>
+        <w:rPr>
+          <w:rFonts w:ascii="Times New Roman" w:hAnsi="Times New Roman" w:cs="Times New Roman"/>
+          <w:sz w:val="28"/>
+          <w:szCs w:val="28"/>
+          <w:lang w:val="ru-RU"/>
+        </w:rPr>
+      </w:pPr>
+      <w:r>
+        <w:rPr>
+          <w:rFonts w:ascii="Times New Roman" w:hAnsi="Times New Roman" w:cs="Times New Roman"/>
+          <w:sz w:val="28"/>
+          <w:szCs w:val="28"/>
+          <w:lang w:val="ru-RU"/>
+        </w:rPr>
+        <w:drawing>
+          <wp:inline distT="0" distB="0" distL="0" distR="0" wp14:anchorId="36E8D754" wp14:editId="6E940B9C">
+            <wp:extent cx="6120765" cy="3658870"/>
+            <wp:effectExtent l="0" t="0" r="0" b="0"/>
+            <wp:docPr id="11" name="Рисунок 11"/>
+            <wp:cNvGraphicFramePr>
+              <a:graphicFrameLocks xmlns:a="http://schemas.openxmlformats.org/drawingml/2006/main" noChangeAspect="1"/>
+            </wp:cNvGraphicFramePr>
+            <a:graphic xmlns:a="http://schemas.openxmlformats.org/drawingml/2006/main">
+              <a:graphicData uri="http://schemas.openxmlformats.org/drawingml/2006/picture">
+                <pic:pic xmlns:pic="http://schemas.openxmlformats.org/drawingml/2006/picture">
+                  <pic:nvPicPr>
+                    <pic:cNvPr id="1" name=""/>
+                    <pic:cNvPicPr/>
+                  </pic:nvPicPr>
+                  <pic:blipFill>
+                    <a:blip r:embed="rId32"/>
+                    <a:stretch>
+                      <a:fillRect/>
+                    </a:stretch>
+                  </pic:blipFill>
+                  <pic:spPr>
+                    <a:xfrm>
+                      <a:off x="0" y="0"/>
+                      <a:ext cx="6120765" cy="3658870"/>
+                    </a:xfrm>
+                    <a:prstGeom prst="rect">
+                      <a:avLst/>
+                    </a:prstGeom>
+                  </pic:spPr>
+                </pic:pic>
+              </a:graphicData>
+            </a:graphic>
+          </wp:inline>
+        </w:drawing>
+      </w:r>
+    </w:p>
+    <w:p>
+      <w:pPr>
+        <w:rPr>
+          <w:rFonts w:ascii="Times New Roman" w:hAnsi="Times New Roman" w:cs="Times New Roman"/>
+          <w:sz w:val="28"/>
+          <w:szCs w:val="28"/>
+          <w:lang w:val="ru-RU"/>
+        </w:rPr>
+      </w:pPr>
+    </w:p>
+    <w:p>
+      <w:pPr>
+        <w:rPr>
+          <w:rFonts w:ascii="Times New Roman" w:hAnsi="Times New Roman" w:cs="Times New Roman"/>
+          <w:sz w:val="28"/>
+          <w:szCs w:val="28"/>
+        </w:rPr>
+      </w:pPr>
+      <w:r>
+        <w:rPr>
+          <w:rFonts w:ascii="Times New Roman" w:hAnsi="Times New Roman" w:cs="Times New Roman"/>
+          <w:sz w:val="28"/>
+          <w:szCs w:val="28"/>
+          <w:lang w:val="ru-RU"/>
+        </w:rPr>
+        <w:t xml:space="preserve">Калькулятор з </w:t>
+      </w:r>
+      <w:r>
+        <w:rPr>
+          <w:rFonts w:ascii="Times New Roman" w:hAnsi="Times New Roman" w:cs="Times New Roman"/>
+          <w:sz w:val="28"/>
+          <w:szCs w:val="28"/>
+        </w:rPr>
+        <w:t>відокремленими</w:t>
+      </w:r>
+      <w:r>
+        <w:rPr>
+          <w:rFonts w:ascii="Times New Roman" w:hAnsi="Times New Roman" w:cs="Times New Roman"/>
+          <w:sz w:val="28"/>
+          <w:szCs w:val="28"/>
+          <w:lang w:val="ru-RU"/>
+        </w:rPr>
+        <w:t xml:space="preserve"> файлами для </w:t>
+      </w:r>
+      <w:r>
+        <w:rPr>
+          <w:rFonts w:ascii="Times New Roman" w:hAnsi="Times New Roman" w:cs="Times New Roman"/>
+          <w:sz w:val="28"/>
+          <w:szCs w:val="28"/>
+        </w:rPr>
+        <w:t>функцій</w:t>
+      </w:r>
+    </w:p>
+    <w:p>
+      <w:pPr>
+        <w:rPr>
+          <w:rFonts w:ascii="Times New Roman" w:hAnsi="Times New Roman" w:cs="Times New Roman"/>
+          <w:sz w:val="28"/>
+          <w:szCs w:val="28"/>
+        </w:rPr>
+      </w:pPr>
+      <w:r>
+        <w:rPr>
+          <w:rFonts w:ascii="Times New Roman" w:hAnsi="Times New Roman" w:cs="Times New Roman"/>
+          <w:sz w:val="28"/>
+          <w:szCs w:val="28"/>
+        </w:rPr>
+        <w:br/>
+        <w:t xml:space="preserve">Потрібно створити файл </w:t>
+      </w:r>
+      <w:r>
+        <w:rPr>
+          <w:rFonts w:ascii="Times New Roman" w:hAnsi="Times New Roman" w:cs="Times New Roman"/>
+          <w:sz w:val="28"/>
+          <w:szCs w:val="28"/>
+          <w:lang w:val="en-US"/>
+        </w:rPr>
+        <w:t>functions</w:t>
+      </w:r>
+      <w:r>
+        <w:rPr>
+          <w:rFonts w:ascii="Times New Roman" w:hAnsi="Times New Roman" w:cs="Times New Roman"/>
+          <w:sz w:val="28"/>
+          <w:szCs w:val="28"/>
+        </w:rPr>
+        <w:t>.</w:t>
+      </w:r>
+      <w:r>
+        <w:rPr>
+          <w:rFonts w:ascii="Times New Roman" w:hAnsi="Times New Roman" w:cs="Times New Roman"/>
+          <w:sz w:val="28"/>
+          <w:szCs w:val="28"/>
+          <w:lang w:val="en-US"/>
+        </w:rPr>
+        <w:t>py</w:t>
+      </w:r>
+      <w:r>
+        <w:rPr>
+          <w:rFonts w:ascii="Times New Roman" w:hAnsi="Times New Roman" w:cs="Times New Roman"/>
+          <w:sz w:val="28"/>
+          <w:szCs w:val="28"/>
+        </w:rPr>
+        <w:t xml:space="preserve"> та </w:t>
+      </w:r>
+      <w:r>
+        <w:rPr>
+          <w:rFonts w:ascii="Times New Roman" w:hAnsi="Times New Roman" w:cs="Times New Roman"/>
+          <w:sz w:val="28"/>
+          <w:szCs w:val="28"/>
+          <w:lang w:val="en-US"/>
+        </w:rPr>
+        <w:t>operations</w:t>
+      </w:r>
+      <w:r>
+        <w:rPr>
+          <w:rFonts w:ascii="Times New Roman" w:hAnsi="Times New Roman" w:cs="Times New Roman"/>
+          <w:sz w:val="28"/>
+          <w:szCs w:val="28"/>
+        </w:rPr>
+        <w:t>.</w:t>
+      </w:r>
+      <w:r>
+        <w:rPr>
+          <w:rFonts w:ascii="Times New Roman" w:hAnsi="Times New Roman" w:cs="Times New Roman"/>
+          <w:sz w:val="28"/>
+          <w:szCs w:val="28"/>
+          <w:lang w:val="en-US"/>
+        </w:rPr>
+        <w:t>py</w:t>
+      </w:r>
+      <w:r>
+        <w:rPr>
+          <w:rFonts w:ascii="Times New Roman" w:hAnsi="Times New Roman" w:cs="Times New Roman"/>
+          <w:sz w:val="28"/>
+          <w:szCs w:val="28"/>
+        </w:rPr>
+        <w:t xml:space="preserve"> </w:t>
+      </w:r>
+      <w:r>
+        <w:rPr>
+          <w:rFonts w:ascii="Times New Roman" w:hAnsi="Times New Roman" w:cs="Times New Roman"/>
+          <w:sz w:val="28"/>
+          <w:szCs w:val="28"/>
+        </w:rPr>
+        <w:t>перенести усі функції до цих файлів і імпортувати їх до головного файл</w:t>
+      </w:r>
+    </w:p>
+    <w:p>
+      <w:pPr>
+        <w:jc w:val="center"/>
+        <w:rPr>
+          <w:rFonts w:ascii="Times New Roman" w:hAnsi="Times New Roman" w:cs="Times New Roman"/>
+          <w:sz w:val="28"/>
+          <w:szCs w:val="28"/>
+        </w:rPr>
+      </w:pPr>
+      <w:r>
+        <w:rPr>
+          <w:rFonts w:ascii="Times New Roman" w:hAnsi="Times New Roman" w:cs="Times New Roman"/>
+          <w:sz w:val="28"/>
+          <w:szCs w:val="28"/>
+        </w:rPr>
+        <w:lastRenderedPageBreak/>
+        <w:t xml:space="preserve">Хід </w:t>
+      </w:r>
+      <w:r>
+        <w:rPr>
+          <w:rFonts w:ascii="Times New Roman" w:hAnsi="Times New Roman" w:cs="Times New Roman"/>
+          <w:sz w:val="28"/>
+          <w:szCs w:val="28"/>
+        </w:rPr>
+        <w:t>роботи</w:t>
+      </w:r>
+    </w:p>
+    <w:p>
+      <w:pPr>
+        <w:pStyle w:val="a4"/>
+        <w:numPr>
+          <w:ilvl w:val="0"/>
+          <w:numId w:val="15"/>
+        </w:numPr>
+        <w:rPr>
+          <w:rFonts w:ascii="Times New Roman" w:hAnsi="Times New Roman" w:cs="Times New Roman"/>
+          <w:sz w:val="28"/>
+          <w:szCs w:val="28"/>
+        </w:rPr>
+      </w:pPr>
+      <w:r>
+        <w:rPr>
+          <w:rFonts w:ascii="Times New Roman" w:hAnsi="Times New Roman" w:cs="Times New Roman"/>
+          <w:sz w:val="28"/>
+          <w:szCs w:val="28"/>
+        </w:rPr>
+        <w:t xml:space="preserve">Ознайомився з функцією </w:t>
+      </w:r>
+      <w:r>
+        <w:rPr>
+          <w:rFonts w:ascii="Times New Roman" w:hAnsi="Times New Roman" w:cs="Times New Roman"/>
+          <w:b/>
+          <w:sz w:val="28"/>
+          <w:szCs w:val="28"/>
+          <w:lang w:val="en-US"/>
+        </w:rPr>
+        <w:t>import</w:t>
+      </w:r>
+    </w:p>
+    <w:p>
+      <w:pPr>
+        <w:pStyle w:val="a4"/>
+        <w:numPr>
+          <w:ilvl w:val="0"/>
+          <w:numId w:val="15"/>
+        </w:numPr>
+        <w:rPr>
+          <w:rFonts w:ascii="Times New Roman" w:hAnsi="Times New Roman" w:cs="Times New Roman"/>
+          <w:sz w:val="28"/>
+          <w:szCs w:val="28"/>
+        </w:rPr>
+      </w:pPr>
+      <w:r>
+        <w:rPr>
+          <w:rFonts w:ascii="Times New Roman" w:hAnsi="Times New Roman" w:cs="Times New Roman"/>
+          <w:sz w:val="28"/>
+          <w:szCs w:val="28"/>
+        </w:rPr>
+        <w:t xml:space="preserve">Відкрив </w:t>
+      </w:r>
+      <w:r>
+        <w:rPr>
+          <w:rFonts w:ascii="Times New Roman" w:hAnsi="Times New Roman" w:cs="Times New Roman"/>
+          <w:sz w:val="28"/>
+          <w:szCs w:val="28"/>
+          <w:lang w:val="en-US"/>
+        </w:rPr>
+        <w:t>Visual Studio Code</w:t>
+      </w:r>
+    </w:p>
+    <w:p>
+      <w:pPr>
+        <w:pStyle w:val="a4"/>
+        <w:numPr>
+          <w:ilvl w:val="0"/>
+          <w:numId w:val="15"/>
+        </w:numPr>
+        <w:rPr>
+          <w:rFonts w:ascii="Times New Roman" w:hAnsi="Times New Roman" w:cs="Times New Roman"/>
+          <w:sz w:val="28"/>
+          <w:szCs w:val="28"/>
+        </w:rPr>
+      </w:pPr>
+      <w:r>
+        <w:rPr>
+          <w:rFonts w:ascii="Times New Roman" w:hAnsi="Times New Roman" w:cs="Times New Roman"/>
+          <w:sz w:val="28"/>
+          <w:szCs w:val="28"/>
+        </w:rPr>
+        <w:t>Написав код</w:t>
+      </w:r>
+    </w:p>
+    <w:p>
+      <w:pPr>
+        <w:rPr>
+          <w:rFonts w:ascii="Times New Roman" w:hAnsi="Times New Roman" w:cs="Times New Roman"/>
+          <w:sz w:val="28"/>
+          <w:szCs w:val="28"/>
+        </w:rPr>
+      </w:pPr>
+      <w:r>
+        <w:rPr>
+          <w:rFonts w:ascii="Times New Roman" w:hAnsi="Times New Roman" w:cs="Times New Roman"/>
+          <w:sz w:val="28"/>
+          <w:szCs w:val="28"/>
+        </w:rPr>
+        <w:t>Код програми</w:t>
+      </w:r>
+      <w:r>
+        <w:rPr>
+          <w:rFonts w:ascii="Times New Roman" w:hAnsi="Times New Roman" w:cs="Times New Roman"/>
+          <w:sz w:val="28"/>
+          <w:szCs w:val="28"/>
+        </w:rPr>
+        <w:t>(</w:t>
+      </w:r>
+      <w:r>
+        <w:rPr>
+          <w:rFonts w:ascii="Times New Roman" w:hAnsi="Times New Roman" w:cs="Times New Roman"/>
+          <w:sz w:val="28"/>
+          <w:szCs w:val="28"/>
+          <w:lang w:val="en-US"/>
+        </w:rPr>
+        <w:t>main</w:t>
+      </w:r>
+      <w:r>
+        <w:rPr>
+          <w:rFonts w:ascii="Times New Roman" w:hAnsi="Times New Roman" w:cs="Times New Roman"/>
+          <w:sz w:val="28"/>
+          <w:szCs w:val="28"/>
+        </w:rPr>
+        <w:t>)</w:t>
+      </w:r>
+      <w:r>
+        <w:rPr>
+          <w:rFonts w:ascii="Times New Roman" w:hAnsi="Times New Roman" w:cs="Times New Roman"/>
+          <w:sz w:val="28"/>
+          <w:szCs w:val="28"/>
+        </w:rPr>
+        <w:t>:</w:t>
+      </w:r>
+    </w:p>
+    <w:tbl>
+      <w:tblPr>
+        <w:tblStyle w:val="a3"/>
+        <w:tblW w:w="0" w:type="auto"/>
+        <w:jc w:val="center"/>
+        <w:tblInd w:w="0" w:type="dxa"/>
+        <w:tblLook w:val="04A0" w:firstRow="1" w:lastRow="0" w:firstColumn="1" w:lastColumn="0" w:noHBand="0" w:noVBand="1"/>
+      </w:tblPr>
+      <w:tblGrid>
+        <w:gridCol w:w="8784"/>
+      </w:tblGrid>
+      <w:tr>
+        <w:trPr>
+          <w:jc w:val="center"/>
+        </w:trPr>
+        <w:tc>
+          <w:tcPr>
+            <w:tcW w:w="8784" w:type="dxa"/>
+            <w:tcBorders>
+              <w:top w:val="single" w:sz="4" w:space="0" w:color="auto"/>
+              <w:left w:val="single" w:sz="4" w:space="0" w:color="auto"/>
+              <w:bottom w:val="single" w:sz="4" w:space="0" w:color="auto"/>
+              <w:right w:val="single" w:sz="4" w:space="0" w:color="auto"/>
+            </w:tcBorders>
+          </w:tcPr>
+          <w:p>
+            <w:pPr>
+              <w:rPr>
+                <w:rFonts w:ascii="Courier New" w:hAnsi="Courier New" w:cs="Courier New"/>
+                <w:sz w:val="20"/>
+                <w:szCs w:val="20"/>
+              </w:rPr>
+            </w:pPr>
+            <w:r>
+              <w:rPr>
+                <w:rFonts w:ascii="Courier New" w:hAnsi="Courier New" w:cs="Courier New"/>
+                <w:sz w:val="20"/>
+                <w:szCs w:val="20"/>
+              </w:rPr>
+              <w:t>from functions import *</w:t>
+            </w:r>
+          </w:p>
+          <w:p>
+            <w:pPr>
+              <w:rPr>
+                <w:rFonts w:ascii="Courier New" w:hAnsi="Courier New" w:cs="Courier New"/>
+                <w:sz w:val="20"/>
+                <w:szCs w:val="20"/>
+              </w:rPr>
+            </w:pPr>
+            <w:r>
+              <w:rPr>
+                <w:rFonts w:ascii="Courier New" w:hAnsi="Courier New" w:cs="Courier New"/>
+                <w:sz w:val="20"/>
+                <w:szCs w:val="20"/>
+              </w:rPr>
+              <w:t>from operations import *</w:t>
+            </w:r>
+          </w:p>
+          <w:p>
+            <w:pPr>
+              <w:rPr>
+                <w:rFonts w:ascii="Courier New" w:hAnsi="Courier New" w:cs="Courier New"/>
+                <w:sz w:val="20"/>
+                <w:szCs w:val="20"/>
+              </w:rPr>
+            </w:pPr>
+          </w:p>
+          <w:p>
+            <w:pPr>
+              <w:rPr>
+                <w:rFonts w:ascii="Courier New" w:hAnsi="Courier New" w:cs="Courier New"/>
+                <w:sz w:val="20"/>
+                <w:szCs w:val="20"/>
+              </w:rPr>
+            </w:pPr>
+            <w:r>
+              <w:rPr>
+                <w:rFonts w:ascii="Courier New" w:hAnsi="Courier New" w:cs="Courier New"/>
+                <w:sz w:val="20"/>
+                <w:szCs w:val="20"/>
+              </w:rPr>
+              <w:t>while True:</w:t>
+            </w:r>
+          </w:p>
+          <w:p>
+            <w:pPr>
+              <w:rPr>
+                <w:rFonts w:ascii="Courier New" w:hAnsi="Courier New" w:cs="Courier New"/>
+                <w:sz w:val="20"/>
+                <w:szCs w:val="20"/>
+              </w:rPr>
+            </w:pPr>
+            <w:r>
+              <w:rPr>
+                <w:rFonts w:ascii="Courier New" w:hAnsi="Courier New" w:cs="Courier New"/>
+                <w:sz w:val="20"/>
+                <w:szCs w:val="20"/>
+              </w:rPr>
+              <w:t xml:space="preserve">    </w:t>
+            </w:r>
+            <w:proofErr w:type="gramStart"/>
+            <w:r>
+              <w:rPr>
+                <w:rFonts w:ascii="Courier New" w:hAnsi="Courier New" w:cs="Courier New"/>
+                <w:sz w:val="20"/>
+                <w:szCs w:val="20"/>
+              </w:rPr>
+              <w:t>print(</w:t>
+            </w:r>
+            <w:proofErr w:type="gramEnd"/>
+            <w:r>
+              <w:rPr>
+                <w:rFonts w:ascii="Courier New" w:hAnsi="Courier New" w:cs="Courier New"/>
+                <w:sz w:val="20"/>
+                <w:szCs w:val="20"/>
+              </w:rPr>
+              <w:t>"Add = '+' \</w:t>
+            </w:r>
+            <w:proofErr w:type="spellStart"/>
+            <w:r>
+              <w:rPr>
+                <w:rFonts w:ascii="Courier New" w:hAnsi="Courier New" w:cs="Courier New"/>
+                <w:sz w:val="20"/>
+                <w:szCs w:val="20"/>
+              </w:rPr>
+              <w:t>nSubtract</w:t>
+            </w:r>
+            <w:proofErr w:type="spellEnd"/>
+            <w:r>
+              <w:rPr>
+                <w:rFonts w:ascii="Courier New" w:hAnsi="Courier New" w:cs="Courier New"/>
+                <w:sz w:val="20"/>
+                <w:szCs w:val="20"/>
+              </w:rPr>
+              <w:t xml:space="preserve"> = '-'\</w:t>
+            </w:r>
+            <w:proofErr w:type="spellStart"/>
+            <w:r>
+              <w:rPr>
+                <w:rFonts w:ascii="Courier New" w:hAnsi="Courier New" w:cs="Courier New"/>
+                <w:sz w:val="20"/>
+                <w:szCs w:val="20"/>
+              </w:rPr>
+              <w:t>nMultiply</w:t>
+            </w:r>
+            <w:proofErr w:type="spellEnd"/>
+            <w:r>
+              <w:rPr>
+                <w:rFonts w:ascii="Courier New" w:hAnsi="Courier New" w:cs="Courier New"/>
+                <w:sz w:val="20"/>
+                <w:szCs w:val="20"/>
+              </w:rPr>
+              <w:t xml:space="preserve"> = '*'\</w:t>
+            </w:r>
+            <w:proofErr w:type="spellStart"/>
+            <w:r>
+              <w:rPr>
+                <w:rFonts w:ascii="Courier New" w:hAnsi="Courier New" w:cs="Courier New"/>
+                <w:sz w:val="20"/>
+                <w:szCs w:val="20"/>
+              </w:rPr>
+              <w:t>nDivide</w:t>
+            </w:r>
+            <w:proofErr w:type="spellEnd"/>
+            <w:r>
+              <w:rPr>
+                <w:rFonts w:ascii="Courier New" w:hAnsi="Courier New" w:cs="Courier New"/>
+                <w:sz w:val="20"/>
+                <w:szCs w:val="20"/>
+              </w:rPr>
+              <w:t xml:space="preserve"> = '/'\</w:t>
+            </w:r>
+            <w:proofErr w:type="spellStart"/>
+            <w:r>
+              <w:rPr>
+                <w:rFonts w:ascii="Courier New" w:hAnsi="Courier New" w:cs="Courier New"/>
+                <w:sz w:val="20"/>
+                <w:szCs w:val="20"/>
+              </w:rPr>
+              <w:t>nExit</w:t>
+            </w:r>
+            <w:proofErr w:type="spellEnd"/>
+            <w:r>
+              <w:rPr>
+                <w:rFonts w:ascii="Courier New" w:hAnsi="Courier New" w:cs="Courier New"/>
+                <w:sz w:val="20"/>
+                <w:szCs w:val="20"/>
+              </w:rPr>
+              <w:t xml:space="preserve"> = 'Q' or 'q'")</w:t>
+            </w:r>
+          </w:p>
+          <w:p>
+            <w:pPr>
+              <w:rPr>
+                <w:rFonts w:ascii="Courier New" w:hAnsi="Courier New" w:cs="Courier New"/>
+                <w:sz w:val="20"/>
+                <w:szCs w:val="20"/>
+              </w:rPr>
+            </w:pPr>
+            <w:r>
+              <w:rPr>
+                <w:rFonts w:ascii="Courier New" w:hAnsi="Courier New" w:cs="Courier New"/>
+                <w:sz w:val="20"/>
+                <w:szCs w:val="20"/>
+              </w:rPr>
+              <w:t xml:space="preserve">    </w:t>
+            </w:r>
+          </w:p>
+          <w:p>
+            <w:pPr>
+              <w:rPr>
+                <w:rFonts w:ascii="Courier New" w:hAnsi="Courier New" w:cs="Courier New"/>
+                <w:sz w:val="20"/>
+                <w:szCs w:val="20"/>
+              </w:rPr>
+            </w:pPr>
+            <w:r>
+              <w:rPr>
+                <w:rFonts w:ascii="Courier New" w:hAnsi="Courier New" w:cs="Courier New"/>
+                <w:sz w:val="20"/>
+                <w:szCs w:val="20"/>
+              </w:rPr>
+              <w:t xml:space="preserve">    operation = </w:t>
+            </w:r>
+            <w:proofErr w:type="spellStart"/>
+            <w:r>
+              <w:rPr>
+                <w:rFonts w:ascii="Courier New" w:hAnsi="Courier New" w:cs="Courier New"/>
+                <w:sz w:val="20"/>
+                <w:szCs w:val="20"/>
+              </w:rPr>
+              <w:t>getOperation</w:t>
+            </w:r>
+            <w:proofErr w:type="spellEnd"/>
+            <w:r>
+              <w:rPr>
+                <w:rFonts w:ascii="Courier New" w:hAnsi="Courier New" w:cs="Courier New"/>
+                <w:sz w:val="20"/>
+                <w:szCs w:val="20"/>
+              </w:rPr>
+              <w:t>(</w:t>
+            </w:r>
+            <w:proofErr w:type="spellStart"/>
+            <w:r>
+              <w:rPr>
+                <w:rFonts w:ascii="Courier New" w:hAnsi="Courier New" w:cs="Courier New"/>
+                <w:sz w:val="20"/>
+                <w:szCs w:val="20"/>
+              </w:rPr>
+              <w:t>valid_operations</w:t>
+            </w:r>
+            <w:proofErr w:type="spellEnd"/>
+            <w:r>
+              <w:rPr>
+                <w:rFonts w:ascii="Courier New" w:hAnsi="Courier New" w:cs="Courier New"/>
+                <w:sz w:val="20"/>
+                <w:szCs w:val="20"/>
+              </w:rPr>
+              <w:t>)</w:t>
+            </w:r>
+          </w:p>
+          <w:p>
+            <w:pPr>
+              <w:rPr>
+                <w:rFonts w:ascii="Courier New" w:hAnsi="Courier New" w:cs="Courier New"/>
+                <w:sz w:val="20"/>
+                <w:szCs w:val="20"/>
+              </w:rPr>
+            </w:pPr>
+          </w:p>
+          <w:p>
+            <w:pPr>
+              <w:rPr>
+                <w:rFonts w:ascii="Courier New" w:hAnsi="Courier New" w:cs="Courier New"/>
+                <w:sz w:val="20"/>
+                <w:szCs w:val="20"/>
+              </w:rPr>
+            </w:pPr>
+            <w:r>
+              <w:rPr>
+                <w:rFonts w:ascii="Courier New" w:hAnsi="Courier New" w:cs="Courier New"/>
+                <w:sz w:val="20"/>
+                <w:szCs w:val="20"/>
+              </w:rPr>
+              <w:t xml:space="preserve">    if operation == "Q" or operation == "q":</w:t>
+            </w:r>
+          </w:p>
+          <w:p>
+            <w:pPr>
+              <w:rPr>
+                <w:rFonts w:ascii="Courier New" w:hAnsi="Courier New" w:cs="Courier New"/>
+                <w:sz w:val="20"/>
+                <w:szCs w:val="20"/>
+              </w:rPr>
+            </w:pPr>
+            <w:r>
+              <w:rPr>
+                <w:rFonts w:ascii="Courier New" w:hAnsi="Courier New" w:cs="Courier New"/>
+                <w:sz w:val="20"/>
+                <w:szCs w:val="20"/>
+              </w:rPr>
+              <w:t xml:space="preserve">        break</w:t>
+            </w:r>
+          </w:p>
+          <w:p>
+            <w:pPr>
+              <w:rPr>
+                <w:rFonts w:ascii="Courier New" w:hAnsi="Courier New" w:cs="Courier New"/>
+                <w:sz w:val="20"/>
+                <w:szCs w:val="20"/>
+              </w:rPr>
+            </w:pPr>
+            <w:r>
+              <w:rPr>
+                <w:rFonts w:ascii="Courier New" w:hAnsi="Courier New" w:cs="Courier New"/>
+                <w:sz w:val="20"/>
+                <w:szCs w:val="20"/>
+              </w:rPr>
+              <w:t xml:space="preserve">    else:</w:t>
+            </w:r>
+          </w:p>
+          <w:p>
+            <w:pPr>
+              <w:rPr>
+                <w:rFonts w:ascii="Courier New" w:hAnsi="Courier New" w:cs="Courier New"/>
+                <w:sz w:val="20"/>
+                <w:szCs w:val="20"/>
+              </w:rPr>
+            </w:pPr>
+            <w:r>
+              <w:rPr>
+                <w:rFonts w:ascii="Courier New" w:hAnsi="Courier New" w:cs="Courier New"/>
+                <w:sz w:val="20"/>
+                <w:szCs w:val="20"/>
+              </w:rPr>
+              <w:t xml:space="preserve">        a = </w:t>
+            </w:r>
+            <w:proofErr w:type="spellStart"/>
+            <w:proofErr w:type="gramStart"/>
+            <w:r>
+              <w:rPr>
+                <w:rFonts w:ascii="Courier New" w:hAnsi="Courier New" w:cs="Courier New"/>
+                <w:sz w:val="20"/>
+                <w:szCs w:val="20"/>
+              </w:rPr>
+              <w:t>getInt</w:t>
+            </w:r>
+            <w:proofErr w:type="spellEnd"/>
+            <w:r>
+              <w:rPr>
+                <w:rFonts w:ascii="Courier New" w:hAnsi="Courier New" w:cs="Courier New"/>
+                <w:sz w:val="20"/>
+                <w:szCs w:val="20"/>
+              </w:rPr>
+              <w:t>(</w:t>
+            </w:r>
+            <w:proofErr w:type="gramEnd"/>
+            <w:r>
+              <w:rPr>
+                <w:rFonts w:ascii="Courier New" w:hAnsi="Courier New" w:cs="Courier New"/>
+                <w:sz w:val="20"/>
+                <w:szCs w:val="20"/>
+              </w:rPr>
+              <w:t>"Enter number 'a': ")</w:t>
+            </w:r>
+          </w:p>
+          <w:p>
+            <w:pPr>
+              <w:rPr>
+                <w:rFonts w:ascii="Courier New" w:hAnsi="Courier New" w:cs="Courier New"/>
+                <w:sz w:val="20"/>
+                <w:szCs w:val="20"/>
+              </w:rPr>
+            </w:pPr>
+            <w:r>
+              <w:rPr>
+                <w:rFonts w:ascii="Courier New" w:hAnsi="Courier New" w:cs="Courier New"/>
+                <w:sz w:val="20"/>
+                <w:szCs w:val="20"/>
+              </w:rPr>
+              <w:t xml:space="preserve">        b = </w:t>
+            </w:r>
+            <w:proofErr w:type="spellStart"/>
+            <w:proofErr w:type="gramStart"/>
+            <w:r>
+              <w:rPr>
+                <w:rFonts w:ascii="Courier New" w:hAnsi="Courier New" w:cs="Courier New"/>
+                <w:sz w:val="20"/>
+                <w:szCs w:val="20"/>
+              </w:rPr>
+              <w:t>getInt</w:t>
+            </w:r>
+            <w:proofErr w:type="spellEnd"/>
+            <w:r>
+              <w:rPr>
+                <w:rFonts w:ascii="Courier New" w:hAnsi="Courier New" w:cs="Courier New"/>
+                <w:sz w:val="20"/>
+                <w:szCs w:val="20"/>
+              </w:rPr>
+              <w:t>(</w:t>
+            </w:r>
+            <w:proofErr w:type="gramEnd"/>
+            <w:r>
+              <w:rPr>
+                <w:rFonts w:ascii="Courier New" w:hAnsi="Courier New" w:cs="Courier New"/>
+                <w:sz w:val="20"/>
+                <w:szCs w:val="20"/>
+              </w:rPr>
+              <w:t>"Enter number 'b': ")</w:t>
+            </w:r>
+          </w:p>
+          <w:p>
+            <w:pPr>
+              <w:rPr>
+                <w:rFonts w:ascii="Courier New" w:hAnsi="Courier New" w:cs="Courier New"/>
+                <w:sz w:val="20"/>
+                <w:szCs w:val="20"/>
+              </w:rPr>
+            </w:pPr>
+            <w:r>
+              <w:rPr>
+                <w:rFonts w:ascii="Courier New" w:hAnsi="Courier New" w:cs="Courier New"/>
+                <w:sz w:val="20"/>
+                <w:szCs w:val="20"/>
+              </w:rPr>
+              <w:t xml:space="preserve">        </w:t>
+            </w:r>
+          </w:p>
+          <w:p>
+            <w:pPr>
+              <w:rPr>
+                <w:rFonts w:ascii="Courier New" w:hAnsi="Courier New" w:cs="Courier New"/>
+                <w:sz w:val="20"/>
+                <w:szCs w:val="20"/>
+              </w:rPr>
+            </w:pPr>
+            <w:r>
+              <w:rPr>
+                <w:rFonts w:ascii="Courier New" w:hAnsi="Courier New" w:cs="Courier New"/>
+                <w:sz w:val="20"/>
+                <w:szCs w:val="20"/>
+              </w:rPr>
+              <w:t xml:space="preserve">        match operation:</w:t>
+            </w:r>
+          </w:p>
+          <w:p>
+            <w:pPr>
+              <w:rPr>
+                <w:rFonts w:ascii="Courier New" w:hAnsi="Courier New" w:cs="Courier New"/>
+                <w:sz w:val="20"/>
+                <w:szCs w:val="20"/>
+              </w:rPr>
+            </w:pPr>
+            <w:r>
+              <w:rPr>
+                <w:rFonts w:ascii="Courier New" w:hAnsi="Courier New" w:cs="Courier New"/>
+                <w:sz w:val="20"/>
+                <w:szCs w:val="20"/>
+              </w:rPr>
+              <w:t xml:space="preserve">            case "+":</w:t>
+            </w:r>
+          </w:p>
+          <w:p>
+            <w:pPr>
+              <w:rPr>
+                <w:rFonts w:ascii="Courier New" w:hAnsi="Courier New" w:cs="Courier New"/>
+                <w:sz w:val="20"/>
+                <w:szCs w:val="20"/>
+              </w:rPr>
+            </w:pPr>
+            <w:r>
+              <w:rPr>
+                <w:rFonts w:ascii="Courier New" w:hAnsi="Courier New" w:cs="Courier New"/>
+                <w:sz w:val="20"/>
+                <w:szCs w:val="20"/>
+              </w:rPr>
+              <w:t xml:space="preserve">                </w:t>
+            </w:r>
+            <w:proofErr w:type="gramStart"/>
+            <w:r>
+              <w:rPr>
+                <w:rFonts w:ascii="Courier New" w:hAnsi="Courier New" w:cs="Courier New"/>
+                <w:sz w:val="20"/>
+                <w:szCs w:val="20"/>
+              </w:rPr>
+              <w:t>print(</w:t>
+            </w:r>
+            <w:proofErr w:type="spellStart"/>
+            <w:proofErr w:type="gramEnd"/>
+            <w:r>
+              <w:rPr>
+                <w:rFonts w:ascii="Courier New" w:hAnsi="Courier New" w:cs="Courier New"/>
+                <w:sz w:val="20"/>
+                <w:szCs w:val="20"/>
+              </w:rPr>
+              <w:t>f"Result</w:t>
+            </w:r>
+            <w:proofErr w:type="spellEnd"/>
+            <w:r>
+              <w:rPr>
+                <w:rFonts w:ascii="Courier New" w:hAnsi="Courier New" w:cs="Courier New"/>
+                <w:sz w:val="20"/>
+                <w:szCs w:val="20"/>
+              </w:rPr>
+              <w:t>: {add(a, b)}\n")</w:t>
+            </w:r>
+          </w:p>
+          <w:p>
+            <w:pPr>
+              <w:rPr>
+                <w:rFonts w:ascii="Courier New" w:hAnsi="Courier New" w:cs="Courier New"/>
+                <w:sz w:val="20"/>
+                <w:szCs w:val="20"/>
+              </w:rPr>
+            </w:pPr>
+            <w:r>
+              <w:rPr>
+                <w:rFonts w:ascii="Courier New" w:hAnsi="Courier New" w:cs="Courier New"/>
+                <w:sz w:val="20"/>
+                <w:szCs w:val="20"/>
+              </w:rPr>
+              <w:t xml:space="preserve">            case "-":</w:t>
+            </w:r>
+          </w:p>
+          <w:p>
+            <w:pPr>
+              <w:rPr>
+                <w:rFonts w:ascii="Courier New" w:hAnsi="Courier New" w:cs="Courier New"/>
+                <w:sz w:val="20"/>
+                <w:szCs w:val="20"/>
+              </w:rPr>
+            </w:pPr>
+            <w:r>
+              <w:rPr>
+                <w:rFonts w:ascii="Courier New" w:hAnsi="Courier New" w:cs="Courier New"/>
+                <w:sz w:val="20"/>
+                <w:szCs w:val="20"/>
+              </w:rPr>
+              <w:t xml:space="preserve">                </w:t>
+            </w:r>
+            <w:proofErr w:type="gramStart"/>
+            <w:r>
+              <w:rPr>
+                <w:rFonts w:ascii="Courier New" w:hAnsi="Courier New" w:cs="Courier New"/>
+                <w:sz w:val="20"/>
+                <w:szCs w:val="20"/>
+              </w:rPr>
+              <w:t>print(</w:t>
+            </w:r>
+            <w:proofErr w:type="spellStart"/>
+            <w:proofErr w:type="gramEnd"/>
+            <w:r>
+              <w:rPr>
+                <w:rFonts w:ascii="Courier New" w:hAnsi="Courier New" w:cs="Courier New"/>
+                <w:sz w:val="20"/>
+                <w:szCs w:val="20"/>
+              </w:rPr>
+              <w:t>f"Result</w:t>
+            </w:r>
+            <w:proofErr w:type="spellEnd"/>
+            <w:r>
+              <w:rPr>
+                <w:rFonts w:ascii="Courier New" w:hAnsi="Courier New" w:cs="Courier New"/>
+                <w:sz w:val="20"/>
+                <w:szCs w:val="20"/>
+              </w:rPr>
+              <w:t>: {subtract(a, b)}\n")</w:t>
+            </w:r>
+          </w:p>
+          <w:p>
+            <w:pPr>
+              <w:rPr>
+                <w:rFonts w:ascii="Courier New" w:hAnsi="Courier New" w:cs="Courier New"/>
+                <w:sz w:val="20"/>
+                <w:szCs w:val="20"/>
+              </w:rPr>
+            </w:pPr>
+            <w:r>
+              <w:rPr>
+                <w:rFonts w:ascii="Courier New" w:hAnsi="Courier New" w:cs="Courier New"/>
+                <w:sz w:val="20"/>
+                <w:szCs w:val="20"/>
+              </w:rPr>
+              <w:t xml:space="preserve">            case "*":</w:t>
+            </w:r>
+          </w:p>
+          <w:p>
+            <w:pPr>
+              <w:rPr>
+                <w:rFonts w:ascii="Courier New" w:hAnsi="Courier New" w:cs="Courier New"/>
+                <w:sz w:val="20"/>
+                <w:szCs w:val="20"/>
+              </w:rPr>
+            </w:pPr>
+            <w:r>
+              <w:rPr>
+                <w:rFonts w:ascii="Courier New" w:hAnsi="Courier New" w:cs="Courier New"/>
+                <w:sz w:val="20"/>
+                <w:szCs w:val="20"/>
+              </w:rPr>
+              <w:t xml:space="preserve">                </w:t>
+            </w:r>
+            <w:proofErr w:type="gramStart"/>
+            <w:r>
+              <w:rPr>
+                <w:rFonts w:ascii="Courier New" w:hAnsi="Courier New" w:cs="Courier New"/>
+                <w:sz w:val="20"/>
+                <w:szCs w:val="20"/>
+              </w:rPr>
+              <w:t>print(</w:t>
+            </w:r>
+            <w:proofErr w:type="spellStart"/>
+            <w:proofErr w:type="gramEnd"/>
+            <w:r>
+              <w:rPr>
+                <w:rFonts w:ascii="Courier New" w:hAnsi="Courier New" w:cs="Courier New"/>
+                <w:sz w:val="20"/>
+                <w:szCs w:val="20"/>
+              </w:rPr>
+              <w:t>f"Result</w:t>
+            </w:r>
+            <w:proofErr w:type="spellEnd"/>
+            <w:r>
+              <w:rPr>
+                <w:rFonts w:ascii="Courier New" w:hAnsi="Courier New" w:cs="Courier New"/>
+                <w:sz w:val="20"/>
+                <w:szCs w:val="20"/>
+              </w:rPr>
+              <w:t>: {multiply(a, b)}\n")</w:t>
+            </w:r>
+          </w:p>
+          <w:p>
+            <w:pPr>
+              <w:rPr>
+                <w:rFonts w:ascii="Courier New" w:hAnsi="Courier New" w:cs="Courier New"/>
+                <w:sz w:val="20"/>
+                <w:szCs w:val="20"/>
+              </w:rPr>
+            </w:pPr>
+            <w:r>
+              <w:rPr>
+                <w:rFonts w:ascii="Courier New" w:hAnsi="Courier New" w:cs="Courier New"/>
+                <w:sz w:val="20"/>
+                <w:szCs w:val="20"/>
+              </w:rPr>
+              <w:t xml:space="preserve">            case "/":</w:t>
+            </w:r>
+          </w:p>
+          <w:p>
+            <w:pPr>
+              <w:rPr>
+                <w:rFonts w:ascii="Courier New" w:hAnsi="Courier New" w:cs="Courier New"/>
+                <w:sz w:val="20"/>
+                <w:szCs w:val="20"/>
+              </w:rPr>
+            </w:pPr>
+            <w:r>
+              <w:rPr>
+                <w:rFonts w:ascii="Courier New" w:hAnsi="Courier New" w:cs="Courier New"/>
+                <w:sz w:val="20"/>
+                <w:szCs w:val="20"/>
+              </w:rPr>
+              <w:t xml:space="preserve">                print(</w:t>
+            </w:r>
+            <w:proofErr w:type="spellStart"/>
+            <w:r>
+              <w:rPr>
+                <w:rFonts w:ascii="Courier New" w:hAnsi="Courier New" w:cs="Courier New"/>
+                <w:sz w:val="20"/>
+                <w:szCs w:val="20"/>
+              </w:rPr>
+              <w:t>f"Result</w:t>
+            </w:r>
+            <w:proofErr w:type="spellEnd"/>
+            <w:r>
+              <w:rPr>
+                <w:rFonts w:ascii="Courier New" w:hAnsi="Courier New" w:cs="Courier New"/>
+                <w:sz w:val="20"/>
+                <w:szCs w:val="20"/>
+              </w:rPr>
+              <w:t>: {divide(a, b)}\n")</w:t>
+            </w:r>
+          </w:p>
+        </w:tc>
+      </w:tr>
+    </w:tbl>
+    <w:p>
+      <w:pPr>
+        <w:rPr>
+          <w:rFonts w:ascii="Times New Roman" w:hAnsi="Times New Roman" w:cs="Times New Roman"/>
+          <w:sz w:val="28"/>
+          <w:szCs w:val="28"/>
+        </w:rPr>
+      </w:pPr>
+      <w:r>
+        <w:rPr>
+          <w:rFonts w:ascii="Times New Roman" w:hAnsi="Times New Roman" w:cs="Times New Roman"/>
+          <w:sz w:val="28"/>
+          <w:szCs w:val="28"/>
+        </w:rPr>
+        <w:t>Код програми</w:t>
+      </w:r>
+      <w:r>
+        <w:rPr>
+          <w:rFonts w:ascii="Times New Roman" w:hAnsi="Times New Roman" w:cs="Times New Roman"/>
+          <w:sz w:val="28"/>
+          <w:szCs w:val="28"/>
+        </w:rPr>
+        <w:t>(</w:t>
+      </w:r>
+      <w:r>
+        <w:rPr>
+          <w:rFonts w:ascii="Times New Roman" w:hAnsi="Times New Roman" w:cs="Times New Roman"/>
+          <w:sz w:val="28"/>
+          <w:szCs w:val="28"/>
+          <w:lang w:val="en-US"/>
+        </w:rPr>
+        <w:t>functions</w:t>
+      </w:r>
+      <w:r>
+        <w:rPr>
+          <w:rFonts w:ascii="Times New Roman" w:hAnsi="Times New Roman" w:cs="Times New Roman"/>
+          <w:sz w:val="28"/>
+          <w:szCs w:val="28"/>
+        </w:rPr>
+        <w:t>)</w:t>
+      </w:r>
+      <w:r>
+        <w:rPr>
+          <w:rFonts w:ascii="Times New Roman" w:hAnsi="Times New Roman" w:cs="Times New Roman"/>
+          <w:sz w:val="28"/>
+          <w:szCs w:val="28"/>
+        </w:rPr>
+        <w:t>:</w:t>
+      </w:r>
+    </w:p>
+    <w:tbl>
+      <w:tblPr>
+        <w:tblStyle w:val="a3"/>
+        <w:tblW w:w="0" w:type="auto"/>
+        <w:jc w:val="center"/>
+        <w:tblInd w:w="0" w:type="dxa"/>
+        <w:tblLook w:val="04A0" w:firstRow="1" w:lastRow="0" w:firstColumn="1" w:lastColumn="0" w:noHBand="0" w:noVBand="1"/>
+      </w:tblPr>
+      <w:tblGrid>
+        <w:gridCol w:w="8784"/>
+      </w:tblGrid>
+      <w:tr>
+        <w:trPr>
+          <w:jc w:val="center"/>
+        </w:trPr>
+        <w:tc>
+          <w:tcPr>
+            <w:tcW w:w="8784" w:type="dxa"/>
+            <w:tcBorders>
+              <w:top w:val="single" w:sz="4" w:space="0" w:color="auto"/>
+              <w:left w:val="single" w:sz="4" w:space="0" w:color="auto"/>
+              <w:bottom w:val="single" w:sz="4" w:space="0" w:color="auto"/>
+              <w:right w:val="single" w:sz="4" w:space="0" w:color="auto"/>
+            </w:tcBorders>
+          </w:tcPr>
+          <w:p>
+            <w:pPr>
+              <w:rPr>
+                <w:rFonts w:ascii="Courier New" w:hAnsi="Courier New" w:cs="Courier New"/>
+                <w:sz w:val="20"/>
+                <w:szCs w:val="20"/>
+              </w:rPr>
+            </w:pPr>
+            <w:proofErr w:type="spellStart"/>
+            <w:r>
+              <w:rPr>
+                <w:rFonts w:ascii="Courier New" w:hAnsi="Courier New" w:cs="Courier New"/>
+                <w:sz w:val="20"/>
+                <w:szCs w:val="20"/>
+              </w:rPr>
+              <w:t>def</w:t>
+            </w:r>
+            <w:proofErr w:type="spellEnd"/>
+            <w:r>
+              <w:rPr>
+                <w:rFonts w:ascii="Courier New" w:hAnsi="Courier New" w:cs="Courier New"/>
+                <w:sz w:val="20"/>
+                <w:szCs w:val="20"/>
+              </w:rPr>
+              <w:t xml:space="preserve"> </w:t>
+            </w:r>
+            <w:proofErr w:type="gramStart"/>
+            <w:r>
+              <w:rPr>
+                <w:rFonts w:ascii="Courier New" w:hAnsi="Courier New" w:cs="Courier New"/>
+                <w:sz w:val="20"/>
+                <w:szCs w:val="20"/>
+              </w:rPr>
+              <w:t>add(</w:t>
+            </w:r>
+            <w:proofErr w:type="gramEnd"/>
+            <w:r>
+              <w:rPr>
+                <w:rFonts w:ascii="Courier New" w:hAnsi="Courier New" w:cs="Courier New"/>
+                <w:sz w:val="20"/>
+                <w:szCs w:val="20"/>
+              </w:rPr>
+              <w:t>a, b):</w:t>
+            </w:r>
+          </w:p>
+          <w:p>
+            <w:pPr>
+              <w:rPr>
+                <w:rFonts w:ascii="Courier New" w:hAnsi="Courier New" w:cs="Courier New"/>
+                <w:sz w:val="20"/>
+                <w:szCs w:val="20"/>
+              </w:rPr>
+            </w:pPr>
+            <w:r>
+              <w:rPr>
+                <w:rFonts w:ascii="Courier New" w:hAnsi="Courier New" w:cs="Courier New"/>
+                <w:sz w:val="20"/>
+                <w:szCs w:val="20"/>
+              </w:rPr>
+              <w:t xml:space="preserve">    return a + b</w:t>
+            </w:r>
+          </w:p>
+          <w:p>
+            <w:pPr>
+              <w:rPr>
+                <w:rFonts w:ascii="Courier New" w:hAnsi="Courier New" w:cs="Courier New"/>
+                <w:sz w:val="20"/>
+                <w:szCs w:val="20"/>
+              </w:rPr>
+            </w:pPr>
+          </w:p>
+          <w:p>
+            <w:pPr>
+              <w:rPr>
+                <w:rFonts w:ascii="Courier New" w:hAnsi="Courier New" w:cs="Courier New"/>
+                <w:sz w:val="20"/>
+                <w:szCs w:val="20"/>
+              </w:rPr>
+            </w:pPr>
+            <w:proofErr w:type="spellStart"/>
+            <w:r>
+              <w:rPr>
+                <w:rFonts w:ascii="Courier New" w:hAnsi="Courier New" w:cs="Courier New"/>
+                <w:sz w:val="20"/>
+                <w:szCs w:val="20"/>
+              </w:rPr>
+              <w:t>def</w:t>
+            </w:r>
+            <w:proofErr w:type="spellEnd"/>
+            <w:r>
+              <w:rPr>
+                <w:rFonts w:ascii="Courier New" w:hAnsi="Courier New" w:cs="Courier New"/>
+                <w:sz w:val="20"/>
+                <w:szCs w:val="20"/>
+              </w:rPr>
+              <w:t xml:space="preserve"> </w:t>
+            </w:r>
+            <w:proofErr w:type="gramStart"/>
+            <w:r>
+              <w:rPr>
+                <w:rFonts w:ascii="Courier New" w:hAnsi="Courier New" w:cs="Courier New"/>
+                <w:sz w:val="20"/>
+                <w:szCs w:val="20"/>
+              </w:rPr>
+              <w:t>subtract(</w:t>
+            </w:r>
+            <w:proofErr w:type="gramEnd"/>
+            <w:r>
+              <w:rPr>
+                <w:rFonts w:ascii="Courier New" w:hAnsi="Courier New" w:cs="Courier New"/>
+                <w:sz w:val="20"/>
+                <w:szCs w:val="20"/>
+              </w:rPr>
+              <w:t>a, b):</w:t>
+            </w:r>
+          </w:p>
+          <w:p>
+            <w:pPr>
+              <w:rPr>
+                <w:rFonts w:ascii="Courier New" w:hAnsi="Courier New" w:cs="Courier New"/>
+                <w:sz w:val="20"/>
+                <w:szCs w:val="20"/>
+              </w:rPr>
+            </w:pPr>
+            <w:r>
+              <w:rPr>
+                <w:rFonts w:ascii="Courier New" w:hAnsi="Courier New" w:cs="Courier New"/>
+                <w:sz w:val="20"/>
+                <w:szCs w:val="20"/>
+              </w:rPr>
+              <w:t xml:space="preserve">    return a - b</w:t>
+            </w:r>
+          </w:p>
+          <w:p>
+            <w:pPr>
+              <w:rPr>
+                <w:rFonts w:ascii="Courier New" w:hAnsi="Courier New" w:cs="Courier New"/>
+                <w:sz w:val="20"/>
+                <w:szCs w:val="20"/>
+              </w:rPr>
+            </w:pPr>
+          </w:p>
+          <w:p>
+            <w:pPr>
+              <w:rPr>
+                <w:rFonts w:ascii="Courier New" w:hAnsi="Courier New" w:cs="Courier New"/>
+                <w:sz w:val="20"/>
+                <w:szCs w:val="20"/>
+              </w:rPr>
+            </w:pPr>
+            <w:proofErr w:type="spellStart"/>
+            <w:r>
+              <w:rPr>
+                <w:rFonts w:ascii="Courier New" w:hAnsi="Courier New" w:cs="Courier New"/>
+                <w:sz w:val="20"/>
+                <w:szCs w:val="20"/>
+              </w:rPr>
+              <w:t>def</w:t>
+            </w:r>
+            <w:proofErr w:type="spellEnd"/>
+            <w:r>
+              <w:rPr>
+                <w:rFonts w:ascii="Courier New" w:hAnsi="Courier New" w:cs="Courier New"/>
+                <w:sz w:val="20"/>
+                <w:szCs w:val="20"/>
+              </w:rPr>
+              <w:t xml:space="preserve"> </w:t>
+            </w:r>
+            <w:proofErr w:type="gramStart"/>
+            <w:r>
+              <w:rPr>
+                <w:rFonts w:ascii="Courier New" w:hAnsi="Courier New" w:cs="Courier New"/>
+                <w:sz w:val="20"/>
+                <w:szCs w:val="20"/>
+              </w:rPr>
+              <w:t>multiply(</w:t>
+            </w:r>
+            <w:proofErr w:type="gramEnd"/>
+            <w:r>
+              <w:rPr>
+                <w:rFonts w:ascii="Courier New" w:hAnsi="Courier New" w:cs="Courier New"/>
+                <w:sz w:val="20"/>
+                <w:szCs w:val="20"/>
+              </w:rPr>
+              <w:t>a, b):</w:t>
+            </w:r>
+          </w:p>
+          <w:p>
+            <w:pPr>
+              <w:rPr>
+                <w:rFonts w:ascii="Courier New" w:hAnsi="Courier New" w:cs="Courier New"/>
+                <w:sz w:val="20"/>
+                <w:szCs w:val="20"/>
+              </w:rPr>
+            </w:pPr>
+            <w:r>
+              <w:rPr>
+                <w:rFonts w:ascii="Courier New" w:hAnsi="Courier New" w:cs="Courier New"/>
+                <w:sz w:val="20"/>
+                <w:szCs w:val="20"/>
+              </w:rPr>
+              <w:t xml:space="preserve">    return a * b</w:t>
+            </w:r>
+          </w:p>
+          <w:p>
+            <w:pPr>
+              <w:rPr>
+                <w:rFonts w:ascii="Courier New" w:hAnsi="Courier New" w:cs="Courier New"/>
+                <w:sz w:val="20"/>
+                <w:szCs w:val="20"/>
+              </w:rPr>
+            </w:pPr>
+          </w:p>
+          <w:p>
+            <w:pPr>
+              <w:rPr>
+                <w:rFonts w:ascii="Courier New" w:hAnsi="Courier New" w:cs="Courier New"/>
+                <w:sz w:val="20"/>
+                <w:szCs w:val="20"/>
+              </w:rPr>
+            </w:pPr>
+            <w:proofErr w:type="spellStart"/>
+            <w:r>
+              <w:rPr>
+                <w:rFonts w:ascii="Courier New" w:hAnsi="Courier New" w:cs="Courier New"/>
+                <w:sz w:val="20"/>
+                <w:szCs w:val="20"/>
+              </w:rPr>
+              <w:t>def</w:t>
+            </w:r>
+            <w:proofErr w:type="spellEnd"/>
+            <w:r>
+              <w:rPr>
+                <w:rFonts w:ascii="Courier New" w:hAnsi="Courier New" w:cs="Courier New"/>
+                <w:sz w:val="20"/>
+                <w:szCs w:val="20"/>
+              </w:rPr>
+              <w:t xml:space="preserve"> </w:t>
+            </w:r>
+            <w:proofErr w:type="gramStart"/>
+            <w:r>
+              <w:rPr>
+                <w:rFonts w:ascii="Courier New" w:hAnsi="Courier New" w:cs="Courier New"/>
+                <w:sz w:val="20"/>
+                <w:szCs w:val="20"/>
+              </w:rPr>
+              <w:t>divide(</w:t>
+            </w:r>
+            <w:proofErr w:type="gramEnd"/>
+            <w:r>
+              <w:rPr>
+                <w:rFonts w:ascii="Courier New" w:hAnsi="Courier New" w:cs="Courier New"/>
+                <w:sz w:val="20"/>
+                <w:szCs w:val="20"/>
+              </w:rPr>
+              <w:t>a, b):</w:t>
+            </w:r>
+          </w:p>
+          <w:p>
+            <w:pPr>
+              <w:rPr>
+                <w:rFonts w:ascii="Courier New" w:hAnsi="Courier New" w:cs="Courier New"/>
+                <w:sz w:val="20"/>
+                <w:szCs w:val="20"/>
+              </w:rPr>
+            </w:pPr>
+            <w:r>
+              <w:rPr>
+                <w:rFonts w:ascii="Courier New" w:hAnsi="Courier New" w:cs="Courier New"/>
+                <w:sz w:val="20"/>
+                <w:szCs w:val="20"/>
+              </w:rPr>
+              <w:t xml:space="preserve">    try:</w:t>
+            </w:r>
+          </w:p>
+          <w:p>
+            <w:pPr>
+              <w:rPr>
+                <w:rFonts w:ascii="Courier New" w:hAnsi="Courier New" w:cs="Courier New"/>
+                <w:sz w:val="20"/>
+                <w:szCs w:val="20"/>
+              </w:rPr>
+            </w:pPr>
+            <w:r>
+              <w:rPr>
+                <w:rFonts w:ascii="Courier New" w:hAnsi="Courier New" w:cs="Courier New"/>
+                <w:sz w:val="20"/>
+                <w:szCs w:val="20"/>
+              </w:rPr>
+              <w:t xml:space="preserve">        result = a / b</w:t>
+            </w:r>
+          </w:p>
+          <w:p>
+            <w:pPr>
+              <w:rPr>
+                <w:rFonts w:ascii="Courier New" w:hAnsi="Courier New" w:cs="Courier New"/>
+                <w:sz w:val="20"/>
+                <w:szCs w:val="20"/>
+              </w:rPr>
+            </w:pPr>
+            <w:r>
+              <w:rPr>
+                <w:rFonts w:ascii="Courier New" w:hAnsi="Courier New" w:cs="Courier New"/>
+                <w:sz w:val="20"/>
+                <w:szCs w:val="20"/>
+              </w:rPr>
+              <w:t xml:space="preserve">        return result</w:t>
+            </w:r>
+          </w:p>
+          <w:p>
+            <w:pPr>
+              <w:rPr>
+                <w:rFonts w:ascii="Courier New" w:hAnsi="Courier New" w:cs="Courier New"/>
+                <w:sz w:val="20"/>
+                <w:szCs w:val="20"/>
+              </w:rPr>
+            </w:pPr>
+            <w:r>
+              <w:rPr>
+                <w:rFonts w:ascii="Courier New" w:hAnsi="Courier New" w:cs="Courier New"/>
+                <w:sz w:val="20"/>
+                <w:szCs w:val="20"/>
+              </w:rPr>
+              <w:t xml:space="preserve">    except </w:t>
+            </w:r>
+            <w:proofErr w:type="spellStart"/>
+            <w:r>
+              <w:rPr>
+                <w:rFonts w:ascii="Courier New" w:hAnsi="Courier New" w:cs="Courier New"/>
+                <w:sz w:val="20"/>
+                <w:szCs w:val="20"/>
+              </w:rPr>
+              <w:t>ZeroDivisionError</w:t>
+            </w:r>
+            <w:proofErr w:type="spellEnd"/>
+            <w:r>
+              <w:rPr>
+                <w:rFonts w:ascii="Courier New" w:hAnsi="Courier New" w:cs="Courier New"/>
+                <w:sz w:val="20"/>
+                <w:szCs w:val="20"/>
+              </w:rPr>
+              <w:t>:</w:t>
+            </w:r>
+          </w:p>
+          <w:p>
+            <w:pPr>
+              <w:rPr>
+                <w:rFonts w:ascii="Courier New" w:hAnsi="Courier New" w:cs="Courier New"/>
+                <w:sz w:val="20"/>
+                <w:szCs w:val="20"/>
+              </w:rPr>
+            </w:pPr>
+            <w:r>
+              <w:rPr>
+                <w:rFonts w:ascii="Courier New" w:hAnsi="Courier New" w:cs="Courier New"/>
+                <w:sz w:val="20"/>
+                <w:szCs w:val="20"/>
+              </w:rPr>
+              <w:t xml:space="preserve">        return "Division by zero is not allowed"</w:t>
+            </w:r>
+          </w:p>
+        </w:tc>
+      </w:tr>
+    </w:tbl>
+    <w:p>
+      <w:pPr>
+        <w:rPr>
+          <w:rFonts w:ascii="Times New Roman" w:hAnsi="Times New Roman" w:cs="Times New Roman"/>
+          <w:sz w:val="28"/>
+          <w:szCs w:val="28"/>
+        </w:rPr>
+      </w:pPr>
+    </w:p>
+    <w:p>
+      <w:pPr>
+        <w:rPr>
+          <w:rFonts w:ascii="Times New Roman" w:hAnsi="Times New Roman" w:cs="Times New Roman"/>
+          <w:sz w:val="28"/>
+          <w:szCs w:val="28"/>
+        </w:rPr>
+      </w:pPr>
+    </w:p>
+    <w:p>
+      <w:pPr>
+        <w:rPr>
+          <w:rFonts w:ascii="Times New Roman" w:hAnsi="Times New Roman" w:cs="Times New Roman"/>
+          <w:sz w:val="28"/>
+          <w:szCs w:val="28"/>
+        </w:rPr>
+      </w:pPr>
+    </w:p>
+    <w:p>
+      <w:pPr>
+        <w:rPr>
+          <w:rFonts w:ascii="Times New Roman" w:hAnsi="Times New Roman" w:cs="Times New Roman"/>
+          <w:sz w:val="28"/>
+          <w:szCs w:val="28"/>
+        </w:rPr>
+      </w:pPr>
+    </w:p>
+    <w:p>
+      <w:pPr>
+        <w:rPr>
+          <w:rFonts w:ascii="Times New Roman" w:hAnsi="Times New Roman" w:cs="Times New Roman"/>
+          <w:sz w:val="28"/>
+          <w:szCs w:val="28"/>
+        </w:rPr>
+      </w:pPr>
+    </w:p>
+    <w:p>
+      <w:pPr>
+        <w:rPr>
+          <w:rFonts w:ascii="Times New Roman" w:hAnsi="Times New Roman" w:cs="Times New Roman"/>
+          <w:sz w:val="28"/>
+          <w:szCs w:val="28"/>
+        </w:rPr>
+      </w:pPr>
+    </w:p>
+    <w:p>
+      <w:pPr>
+        <w:rPr>
+          <w:rFonts w:ascii="Times New Roman" w:hAnsi="Times New Roman" w:cs="Times New Roman"/>
+          <w:sz w:val="28"/>
+          <w:szCs w:val="28"/>
+        </w:rPr>
+      </w:pPr>
+    </w:p>
+    <w:p>
+      <w:pPr>
+        <w:rPr>
+          <w:rFonts w:ascii="Times New Roman" w:hAnsi="Times New Roman" w:cs="Times New Roman"/>
+          <w:sz w:val="28"/>
+          <w:szCs w:val="28"/>
+        </w:rPr>
+      </w:pPr>
+      <w:r>
+        <w:rPr>
+          <w:rFonts w:ascii="Times New Roman" w:hAnsi="Times New Roman" w:cs="Times New Roman"/>
+          <w:sz w:val="28"/>
+          <w:szCs w:val="28"/>
+        </w:rPr>
+        <w:lastRenderedPageBreak/>
+        <w:t>Код програми</w:t>
+      </w:r>
+      <w:r>
+        <w:rPr>
+          <w:rFonts w:ascii="Times New Roman" w:hAnsi="Times New Roman" w:cs="Times New Roman"/>
+          <w:sz w:val="28"/>
+          <w:szCs w:val="28"/>
+        </w:rPr>
+        <w:t>(</w:t>
+      </w:r>
+      <w:r>
+        <w:rPr>
+          <w:rFonts w:ascii="Times New Roman" w:hAnsi="Times New Roman" w:cs="Times New Roman"/>
+          <w:sz w:val="28"/>
+          <w:szCs w:val="28"/>
+          <w:lang w:val="en-US"/>
+        </w:rPr>
+        <w:t>operations</w:t>
+      </w:r>
+      <w:r>
+        <w:rPr>
+          <w:rFonts w:ascii="Times New Roman" w:hAnsi="Times New Roman" w:cs="Times New Roman"/>
+          <w:sz w:val="28"/>
+          <w:szCs w:val="28"/>
+        </w:rPr>
+        <w:t>)</w:t>
+      </w:r>
+      <w:r>
+        <w:rPr>
+          <w:rFonts w:ascii="Times New Roman" w:hAnsi="Times New Roman" w:cs="Times New Roman"/>
+          <w:sz w:val="28"/>
+          <w:szCs w:val="28"/>
+        </w:rPr>
+        <w:t>:</w:t>
+      </w:r>
+    </w:p>
+    <w:tbl>
+      <w:tblPr>
+        <w:tblStyle w:val="a3"/>
+        <w:tblW w:w="0" w:type="auto"/>
+        <w:jc w:val="center"/>
+        <w:tblInd w:w="0" w:type="dxa"/>
+        <w:tblLook w:val="04A0" w:firstRow="1" w:lastRow="0" w:firstColumn="1" w:lastColumn="0" w:noHBand="0" w:noVBand="1"/>
+      </w:tblPr>
+      <w:tblGrid>
+        <w:gridCol w:w="8784"/>
+      </w:tblGrid>
+      <w:tr>
+        <w:trPr>
+          <w:jc w:val="center"/>
+        </w:trPr>
+        <w:tc>
+          <w:tcPr>
+            <w:tcW w:w="8784" w:type="dxa"/>
+            <w:tcBorders>
+              <w:top w:val="single" w:sz="4" w:space="0" w:color="auto"/>
+              <w:left w:val="single" w:sz="4" w:space="0" w:color="auto"/>
+              <w:bottom w:val="single" w:sz="4" w:space="0" w:color="auto"/>
+              <w:right w:val="single" w:sz="4" w:space="0" w:color="auto"/>
+            </w:tcBorders>
+          </w:tcPr>
+          <w:p>
+            <w:pPr>
+              <w:rPr>
+                <w:rFonts w:ascii="Courier New" w:hAnsi="Courier New" w:cs="Courier New"/>
+                <w:sz w:val="20"/>
+                <w:szCs w:val="20"/>
+              </w:rPr>
+            </w:pPr>
+            <w:proofErr w:type="spellStart"/>
+            <w:r>
+              <w:rPr>
+                <w:rFonts w:ascii="Courier New" w:hAnsi="Courier New" w:cs="Courier New"/>
+                <w:sz w:val="20"/>
+                <w:szCs w:val="20"/>
+              </w:rPr>
+              <w:t>def</w:t>
+            </w:r>
+            <w:proofErr w:type="spellEnd"/>
+            <w:r>
+              <w:rPr>
+                <w:rFonts w:ascii="Courier New" w:hAnsi="Courier New" w:cs="Courier New"/>
+                <w:sz w:val="20"/>
+                <w:szCs w:val="20"/>
+              </w:rPr>
+              <w:t xml:space="preserve"> </w:t>
+            </w:r>
+            <w:proofErr w:type="spellStart"/>
+            <w:r>
+              <w:rPr>
+                <w:rFonts w:ascii="Courier New" w:hAnsi="Courier New" w:cs="Courier New"/>
+                <w:sz w:val="20"/>
+                <w:szCs w:val="20"/>
+              </w:rPr>
+              <w:t>getInt</w:t>
+            </w:r>
+            <w:proofErr w:type="spellEnd"/>
+            <w:r>
+              <w:rPr>
+                <w:rFonts w:ascii="Courier New" w:hAnsi="Courier New" w:cs="Courier New"/>
+                <w:sz w:val="20"/>
+                <w:szCs w:val="20"/>
+              </w:rPr>
+              <w:t>(prompt):</w:t>
+            </w:r>
+          </w:p>
+          <w:p>
+            <w:pPr>
+              <w:rPr>
+                <w:rFonts w:ascii="Courier New" w:hAnsi="Courier New" w:cs="Courier New"/>
+                <w:sz w:val="20"/>
+                <w:szCs w:val="20"/>
+              </w:rPr>
+            </w:pPr>
+            <w:r>
+              <w:rPr>
+                <w:rFonts w:ascii="Courier New" w:hAnsi="Courier New" w:cs="Courier New"/>
+                <w:sz w:val="20"/>
+                <w:szCs w:val="20"/>
+              </w:rPr>
+              <w:t xml:space="preserve">    while True:</w:t>
+            </w:r>
+          </w:p>
+          <w:p>
+            <w:pPr>
+              <w:rPr>
+                <w:rFonts w:ascii="Courier New" w:hAnsi="Courier New" w:cs="Courier New"/>
+                <w:sz w:val="20"/>
+                <w:szCs w:val="20"/>
+              </w:rPr>
+            </w:pPr>
+            <w:r>
+              <w:rPr>
+                <w:rFonts w:ascii="Courier New" w:hAnsi="Courier New" w:cs="Courier New"/>
+                <w:sz w:val="20"/>
+                <w:szCs w:val="20"/>
+              </w:rPr>
+              <w:t xml:space="preserve">        try:</w:t>
+            </w:r>
+          </w:p>
+          <w:p>
+            <w:pPr>
+              <w:rPr>
+                <w:rFonts w:ascii="Courier New" w:hAnsi="Courier New" w:cs="Courier New"/>
+                <w:sz w:val="20"/>
+                <w:szCs w:val="20"/>
+              </w:rPr>
+            </w:pPr>
+            <w:r>
+              <w:rPr>
+                <w:rFonts w:ascii="Courier New" w:hAnsi="Courier New" w:cs="Courier New"/>
+                <w:sz w:val="20"/>
+                <w:szCs w:val="20"/>
+              </w:rPr>
+              <w:t xml:space="preserve">            </w:t>
+            </w:r>
+            <w:proofErr w:type="spellStart"/>
+            <w:r>
+              <w:rPr>
+                <w:rFonts w:ascii="Courier New" w:hAnsi="Courier New" w:cs="Courier New"/>
+                <w:sz w:val="20"/>
+                <w:szCs w:val="20"/>
+              </w:rPr>
+              <w:t>num</w:t>
+            </w:r>
+            <w:proofErr w:type="spellEnd"/>
+            <w:r>
+              <w:rPr>
+                <w:rFonts w:ascii="Courier New" w:hAnsi="Courier New" w:cs="Courier New"/>
+                <w:sz w:val="20"/>
+                <w:szCs w:val="20"/>
+              </w:rPr>
+              <w:t xml:space="preserve"> = </w:t>
+            </w:r>
+            <w:proofErr w:type="spellStart"/>
+            <w:r>
+              <w:rPr>
+                <w:rFonts w:ascii="Courier New" w:hAnsi="Courier New" w:cs="Courier New"/>
+                <w:sz w:val="20"/>
+                <w:szCs w:val="20"/>
+              </w:rPr>
+              <w:t>int</w:t>
+            </w:r>
+            <w:proofErr w:type="spellEnd"/>
+            <w:r>
+              <w:rPr>
+                <w:rFonts w:ascii="Courier New" w:hAnsi="Courier New" w:cs="Courier New"/>
+                <w:sz w:val="20"/>
+                <w:szCs w:val="20"/>
+              </w:rPr>
+              <w:t>(input(prompt))</w:t>
+            </w:r>
+          </w:p>
+          <w:p>
+            <w:pPr>
+              <w:rPr>
+                <w:rFonts w:ascii="Courier New" w:hAnsi="Courier New" w:cs="Courier New"/>
+                <w:sz w:val="20"/>
+                <w:szCs w:val="20"/>
+              </w:rPr>
+            </w:pPr>
+            <w:r>
+              <w:rPr>
+                <w:rFonts w:ascii="Courier New" w:hAnsi="Courier New" w:cs="Courier New"/>
+                <w:sz w:val="20"/>
+                <w:szCs w:val="20"/>
+              </w:rPr>
+              <w:t xml:space="preserve">            return </w:t>
+            </w:r>
+            <w:proofErr w:type="spellStart"/>
+            <w:r>
+              <w:rPr>
+                <w:rFonts w:ascii="Courier New" w:hAnsi="Courier New" w:cs="Courier New"/>
+                <w:sz w:val="20"/>
+                <w:szCs w:val="20"/>
+              </w:rPr>
+              <w:t>num</w:t>
+            </w:r>
+            <w:proofErr w:type="spellEnd"/>
+          </w:p>
+          <w:p>
+            <w:pPr>
+              <w:rPr>
+                <w:rFonts w:ascii="Courier New" w:hAnsi="Courier New" w:cs="Courier New"/>
+                <w:sz w:val="20"/>
+                <w:szCs w:val="20"/>
+              </w:rPr>
+            </w:pPr>
+            <w:r>
+              <w:rPr>
+                <w:rFonts w:ascii="Courier New" w:hAnsi="Courier New" w:cs="Courier New"/>
+                <w:sz w:val="20"/>
+                <w:szCs w:val="20"/>
+              </w:rPr>
+              <w:t xml:space="preserve">        except </w:t>
+            </w:r>
+            <w:proofErr w:type="spellStart"/>
+            <w:r>
+              <w:rPr>
+                <w:rFonts w:ascii="Courier New" w:hAnsi="Courier New" w:cs="Courier New"/>
+                <w:sz w:val="20"/>
+                <w:szCs w:val="20"/>
+              </w:rPr>
+              <w:t>ValueError</w:t>
+            </w:r>
+            <w:proofErr w:type="spellEnd"/>
+            <w:r>
+              <w:rPr>
+                <w:rFonts w:ascii="Courier New" w:hAnsi="Courier New" w:cs="Courier New"/>
+                <w:sz w:val="20"/>
+                <w:szCs w:val="20"/>
+              </w:rPr>
+              <w:t>:</w:t>
+            </w:r>
+          </w:p>
+          <w:p>
+            <w:pPr>
+              <w:rPr>
+                <w:rFonts w:ascii="Courier New" w:hAnsi="Courier New" w:cs="Courier New"/>
+                <w:sz w:val="20"/>
+                <w:szCs w:val="20"/>
+              </w:rPr>
+            </w:pPr>
+            <w:r>
+              <w:rPr>
+                <w:rFonts w:ascii="Courier New" w:hAnsi="Courier New" w:cs="Courier New"/>
+                <w:sz w:val="20"/>
+                <w:szCs w:val="20"/>
+              </w:rPr>
+              <w:t xml:space="preserve">            </w:t>
+            </w:r>
+            <w:proofErr w:type="gramStart"/>
+            <w:r>
+              <w:rPr>
+                <w:rFonts w:ascii="Courier New" w:hAnsi="Courier New" w:cs="Courier New"/>
+                <w:sz w:val="20"/>
+                <w:szCs w:val="20"/>
+              </w:rPr>
+              <w:t>print(</w:t>
+            </w:r>
+            <w:proofErr w:type="gramEnd"/>
+            <w:r>
+              <w:rPr>
+                <w:rFonts w:ascii="Courier New" w:hAnsi="Courier New" w:cs="Courier New"/>
+                <w:sz w:val="20"/>
+                <w:szCs w:val="20"/>
+              </w:rPr>
+              <w:t>"Invalid input. Please enter a valid integer.")</w:t>
+            </w:r>
+          </w:p>
+          <w:p>
+            <w:pPr>
+              <w:rPr>
+                <w:rFonts w:ascii="Courier New" w:hAnsi="Courier New" w:cs="Courier New"/>
+                <w:sz w:val="20"/>
+                <w:szCs w:val="20"/>
+              </w:rPr>
+            </w:pPr>
+          </w:p>
+          <w:p>
+            <w:pPr>
+              <w:rPr>
+                <w:rFonts w:ascii="Courier New" w:hAnsi="Courier New" w:cs="Courier New"/>
+                <w:sz w:val="20"/>
+                <w:szCs w:val="20"/>
+              </w:rPr>
+            </w:pPr>
+            <w:proofErr w:type="spellStart"/>
+            <w:r>
+              <w:rPr>
+                <w:rFonts w:ascii="Courier New" w:hAnsi="Courier New" w:cs="Courier New"/>
+                <w:sz w:val="20"/>
+                <w:szCs w:val="20"/>
+              </w:rPr>
+              <w:t>def</w:t>
+            </w:r>
+            <w:proofErr w:type="spellEnd"/>
+            <w:r>
+              <w:rPr>
+                <w:rFonts w:ascii="Courier New" w:hAnsi="Courier New" w:cs="Courier New"/>
+                <w:sz w:val="20"/>
+                <w:szCs w:val="20"/>
+              </w:rPr>
+              <w:t xml:space="preserve"> </w:t>
+            </w:r>
+            <w:proofErr w:type="spellStart"/>
+            <w:r>
+              <w:rPr>
+                <w:rFonts w:ascii="Courier New" w:hAnsi="Courier New" w:cs="Courier New"/>
+                <w:sz w:val="20"/>
+                <w:szCs w:val="20"/>
+              </w:rPr>
+              <w:t>getOperation</w:t>
+            </w:r>
+            <w:proofErr w:type="spellEnd"/>
+            <w:r>
+              <w:rPr>
+                <w:rFonts w:ascii="Courier New" w:hAnsi="Courier New" w:cs="Courier New"/>
+                <w:sz w:val="20"/>
+                <w:szCs w:val="20"/>
+              </w:rPr>
+              <w:t>(</w:t>
+            </w:r>
+            <w:proofErr w:type="spellStart"/>
+            <w:r>
+              <w:rPr>
+                <w:rFonts w:ascii="Courier New" w:hAnsi="Courier New" w:cs="Courier New"/>
+                <w:sz w:val="20"/>
+                <w:szCs w:val="20"/>
+              </w:rPr>
+              <w:t>valid_operations</w:t>
+            </w:r>
+            <w:proofErr w:type="spellEnd"/>
+            <w:r>
+              <w:rPr>
+                <w:rFonts w:ascii="Courier New" w:hAnsi="Courier New" w:cs="Courier New"/>
+                <w:sz w:val="20"/>
+                <w:szCs w:val="20"/>
+              </w:rPr>
+              <w:t>):</w:t>
+            </w:r>
+          </w:p>
+          <w:p>
+            <w:pPr>
+              <w:rPr>
+                <w:rFonts w:ascii="Courier New" w:hAnsi="Courier New" w:cs="Courier New"/>
+                <w:sz w:val="20"/>
+                <w:szCs w:val="20"/>
+              </w:rPr>
+            </w:pPr>
+            <w:r>
+              <w:rPr>
+                <w:rFonts w:ascii="Courier New" w:hAnsi="Courier New" w:cs="Courier New"/>
+                <w:sz w:val="20"/>
+                <w:szCs w:val="20"/>
+              </w:rPr>
+              <w:t xml:space="preserve">    while True:</w:t>
+            </w:r>
+          </w:p>
+          <w:p>
+            <w:pPr>
+              <w:rPr>
+                <w:rFonts w:ascii="Courier New" w:hAnsi="Courier New" w:cs="Courier New"/>
+                <w:sz w:val="20"/>
+                <w:szCs w:val="20"/>
+              </w:rPr>
+            </w:pPr>
+            <w:r>
+              <w:rPr>
+                <w:rFonts w:ascii="Courier New" w:hAnsi="Courier New" w:cs="Courier New"/>
+                <w:sz w:val="20"/>
+                <w:szCs w:val="20"/>
+              </w:rPr>
+              <w:t xml:space="preserve">        operation = </w:t>
+            </w:r>
+            <w:proofErr w:type="gramStart"/>
+            <w:r>
+              <w:rPr>
+                <w:rFonts w:ascii="Courier New" w:hAnsi="Courier New" w:cs="Courier New"/>
+                <w:sz w:val="20"/>
+                <w:szCs w:val="20"/>
+              </w:rPr>
+              <w:t>input(</w:t>
+            </w:r>
+            <w:proofErr w:type="gramEnd"/>
+            <w:r>
+              <w:rPr>
+                <w:rFonts w:ascii="Courier New" w:hAnsi="Courier New" w:cs="Courier New"/>
+                <w:sz w:val="20"/>
+                <w:szCs w:val="20"/>
+              </w:rPr>
+              <w:t>"Enter operation: ")</w:t>
+            </w:r>
+          </w:p>
+          <w:p>
+            <w:pPr>
+              <w:rPr>
+                <w:rFonts w:ascii="Courier New" w:hAnsi="Courier New" w:cs="Courier New"/>
+                <w:sz w:val="20"/>
+                <w:szCs w:val="20"/>
+              </w:rPr>
+            </w:pPr>
+            <w:r>
+              <w:rPr>
+                <w:rFonts w:ascii="Courier New" w:hAnsi="Courier New" w:cs="Courier New"/>
+                <w:sz w:val="20"/>
+                <w:szCs w:val="20"/>
+              </w:rPr>
+              <w:t xml:space="preserve">        if operation in </w:t>
+            </w:r>
+            <w:proofErr w:type="spellStart"/>
+            <w:r>
+              <w:rPr>
+                <w:rFonts w:ascii="Courier New" w:hAnsi="Courier New" w:cs="Courier New"/>
+                <w:sz w:val="20"/>
+                <w:szCs w:val="20"/>
+              </w:rPr>
+              <w:t>valid_operations</w:t>
+            </w:r>
+            <w:proofErr w:type="spellEnd"/>
+            <w:r>
+              <w:rPr>
+                <w:rFonts w:ascii="Courier New" w:hAnsi="Courier New" w:cs="Courier New"/>
+                <w:sz w:val="20"/>
+                <w:szCs w:val="20"/>
+              </w:rPr>
+              <w:t>:</w:t>
+            </w:r>
+          </w:p>
+          <w:p>
+            <w:pPr>
+              <w:rPr>
+                <w:rFonts w:ascii="Courier New" w:hAnsi="Courier New" w:cs="Courier New"/>
+                <w:sz w:val="20"/>
+                <w:szCs w:val="20"/>
+              </w:rPr>
+            </w:pPr>
+            <w:r>
+              <w:rPr>
+                <w:rFonts w:ascii="Courier New" w:hAnsi="Courier New" w:cs="Courier New"/>
+                <w:sz w:val="20"/>
+                <w:szCs w:val="20"/>
+              </w:rPr>
+              <w:t xml:space="preserve">            return operation</w:t>
+            </w:r>
+          </w:p>
+          <w:p>
+            <w:pPr>
+              <w:rPr>
+                <w:rFonts w:ascii="Courier New" w:hAnsi="Courier New" w:cs="Courier New"/>
+                <w:sz w:val="20"/>
+                <w:szCs w:val="20"/>
+              </w:rPr>
+            </w:pPr>
+            <w:r>
+              <w:rPr>
+                <w:rFonts w:ascii="Courier New" w:hAnsi="Courier New" w:cs="Courier New"/>
+                <w:sz w:val="20"/>
+                <w:szCs w:val="20"/>
+              </w:rPr>
+              <w:t xml:space="preserve">        else:</w:t>
+            </w:r>
+          </w:p>
+          <w:p>
+            <w:pPr>
+              <w:rPr>
+                <w:rFonts w:ascii="Courier New" w:hAnsi="Courier New" w:cs="Courier New"/>
+                <w:sz w:val="20"/>
+                <w:szCs w:val="20"/>
+              </w:rPr>
+            </w:pPr>
+            <w:r>
+              <w:rPr>
+                <w:rFonts w:ascii="Courier New" w:hAnsi="Courier New" w:cs="Courier New"/>
+                <w:sz w:val="20"/>
+                <w:szCs w:val="20"/>
+              </w:rPr>
+              <w:t xml:space="preserve">            </w:t>
+            </w:r>
+            <w:proofErr w:type="gramStart"/>
+            <w:r>
+              <w:rPr>
+                <w:rFonts w:ascii="Courier New" w:hAnsi="Courier New" w:cs="Courier New"/>
+                <w:sz w:val="20"/>
+                <w:szCs w:val="20"/>
+              </w:rPr>
+              <w:t>print(</w:t>
+            </w:r>
+            <w:proofErr w:type="gramEnd"/>
+            <w:r>
+              <w:rPr>
+                <w:rFonts w:ascii="Courier New" w:hAnsi="Courier New" w:cs="Courier New"/>
+                <w:sz w:val="20"/>
+                <w:szCs w:val="20"/>
+              </w:rPr>
+              <w:t>"Invalid operation. Please enter a valid operation.")</w:t>
+            </w:r>
+          </w:p>
+          <w:p>
+            <w:pPr>
+              <w:rPr>
+                <w:rFonts w:ascii="Courier New" w:hAnsi="Courier New" w:cs="Courier New"/>
+                <w:sz w:val="20"/>
+                <w:szCs w:val="20"/>
+              </w:rPr>
+            </w:pPr>
+          </w:p>
+          <w:p>
+            <w:pPr>
+              <w:rPr>
+                <w:rFonts w:ascii="Courier New" w:hAnsi="Courier New" w:cs="Courier New"/>
+                <w:sz w:val="20"/>
+                <w:szCs w:val="20"/>
+              </w:rPr>
+            </w:pPr>
+            <w:proofErr w:type="spellStart"/>
+            <w:r>
+              <w:rPr>
+                <w:rFonts w:ascii="Courier New" w:hAnsi="Courier New" w:cs="Courier New"/>
+                <w:sz w:val="20"/>
+                <w:szCs w:val="20"/>
+              </w:rPr>
+              <w:t>valid_operations</w:t>
+            </w:r>
+            <w:proofErr w:type="spellEnd"/>
+            <w:r>
+              <w:rPr>
+                <w:rFonts w:ascii="Courier New" w:hAnsi="Courier New" w:cs="Courier New"/>
+                <w:sz w:val="20"/>
+                <w:szCs w:val="20"/>
+              </w:rPr>
+              <w:t xml:space="preserve"> = ['+', '-', '*', '/', 'Q', 'q']</w:t>
+            </w:r>
+          </w:p>
+        </w:tc>
+      </w:tr>
+    </w:tbl>
+    <w:p>
+      <w:pPr>
+        <w:rPr>
+          <w:rFonts w:ascii="Times New Roman" w:hAnsi="Times New Roman" w:cs="Times New Roman"/>
+          <w:sz w:val="28"/>
+          <w:szCs w:val="28"/>
+        </w:rPr>
+      </w:pPr>
+    </w:p>
+    <w:p>
+      <w:pPr>
+        <w:rPr>
+          <w:rFonts w:ascii="Times New Roman" w:hAnsi="Times New Roman" w:cs="Times New Roman"/>
+          <w:sz w:val="28"/>
+          <w:szCs w:val="28"/>
+          <w:lang w:val="ru-RU"/>
+        </w:rPr>
+      </w:pPr>
+      <w:r>
+        <w:rPr>
+          <w:rFonts w:ascii="Times New Roman" w:hAnsi="Times New Roman" w:cs="Times New Roman"/>
+          <w:sz w:val="28"/>
+          <w:szCs w:val="28"/>
+        </w:rPr>
+        <w:t xml:space="preserve">Посилання на </w:t>
+      </w:r>
+      <w:r>
+        <w:rPr>
+          <w:rFonts w:ascii="Times New Roman" w:hAnsi="Times New Roman" w:cs="Times New Roman"/>
+          <w:sz w:val="28"/>
+          <w:szCs w:val="28"/>
+          <w:lang w:val="en-US"/>
+        </w:rPr>
+        <w:t>GitHub</w:t>
+      </w:r>
+      <w:r>
+        <w:rPr>
+          <w:rFonts w:ascii="Times New Roman" w:hAnsi="Times New Roman" w:cs="Times New Roman"/>
+          <w:sz w:val="28"/>
+          <w:szCs w:val="28"/>
+          <w:lang w:val="ru-RU"/>
+        </w:rPr>
+        <w:t>:</w:t>
+      </w:r>
+    </w:p>
+    <w:p>
+      <w:pPr>
+        <w:rPr>
+          <w:rFonts w:ascii="Times New Roman" w:hAnsi="Times New Roman" w:cs="Times New Roman"/>
+          <w:sz w:val="24"/>
+          <w:szCs w:val="28"/>
+          <w:lang w:val="ru-RU"/>
+        </w:rPr>
+      </w:pPr>
+      <w:hyperlink r:id="rId33" w:history="1">
+        <w:r>
+          <w:rPr>
+            <w:rStyle w:val="a5"/>
+            <w:rFonts w:ascii="Times New Roman" w:hAnsi="Times New Roman" w:cs="Times New Roman"/>
+            <w:sz w:val="24"/>
+            <w:szCs w:val="28"/>
+            <w:lang w:val="ru-RU"/>
+          </w:rPr>
+          <w:t>https://github.com/bletovskiy/TP-KB-222-Serhii-Dmitrenko/blob/main/topic_05/task3.py</w:t>
+        </w:r>
+      </w:hyperlink>
+    </w:p>
+    <w:p>
+      <w:pPr>
+        <w:rPr>
+          <w:rFonts w:ascii="Times New Roman" w:hAnsi="Times New Roman" w:cs="Times New Roman"/>
+          <w:sz w:val="24"/>
+          <w:szCs w:val="28"/>
+          <w:lang w:val="ru-RU"/>
+        </w:rPr>
+      </w:pPr>
+      <w:hyperlink r:id="rId34" w:history="1">
+        <w:r>
+          <w:rPr>
+            <w:rStyle w:val="a5"/>
+            <w:rFonts w:ascii="Times New Roman" w:hAnsi="Times New Roman" w:cs="Times New Roman"/>
+            <w:sz w:val="24"/>
+            <w:szCs w:val="28"/>
+            <w:lang w:val="ru-RU"/>
+          </w:rPr>
+          <w:t>https://github.com/bletovskiy/TP-KB-222-Serhii-Dmitrenko/blob/main/topic_05/functions.py</w:t>
+        </w:r>
+      </w:hyperlink>
+    </w:p>
+    <w:p>
+      <w:pPr>
+        <w:rPr>
+          <w:rFonts w:ascii="Times New Roman" w:hAnsi="Times New Roman" w:cs="Times New Roman"/>
+          <w:sz w:val="24"/>
+          <w:szCs w:val="28"/>
+          <w:lang w:val="ru-RU"/>
+        </w:rPr>
+      </w:pPr>
+      <w:hyperlink r:id="rId35" w:history="1">
+        <w:r>
+          <w:rPr>
+            <w:rStyle w:val="a5"/>
+            <w:rFonts w:ascii="Times New Roman" w:hAnsi="Times New Roman" w:cs="Times New Roman"/>
+            <w:sz w:val="24"/>
+            <w:szCs w:val="28"/>
+            <w:lang w:val="ru-RU"/>
+          </w:rPr>
+          <w:t>https://github.com/bletovskiy/TP-KB-222-Serhii-Dmitrenko/blob/main/topic_05/operations.py</w:t>
+        </w:r>
+      </w:hyperlink>
+    </w:p>
+    <w:p>
+      <w:pPr>
+        <w:rPr>
+          <w:rFonts w:ascii="Times New Roman" w:hAnsi="Times New Roman" w:cs="Times New Roman"/>
+          <w:sz w:val="28"/>
+          <w:szCs w:val="28"/>
+          <w:lang w:val="ru-RU"/>
+        </w:rPr>
+      </w:pPr>
+      <w:r>
+        <w:rPr>
+          <w:rFonts w:ascii="Times New Roman" w:hAnsi="Times New Roman" w:cs="Times New Roman"/>
+          <w:sz w:val="28"/>
+          <w:szCs w:val="28"/>
+        </w:rPr>
+        <w:t xml:space="preserve">Знімок екрану з посилання на </w:t>
+      </w:r>
+      <w:r>
+        <w:rPr>
+          <w:rFonts w:ascii="Times New Roman" w:hAnsi="Times New Roman" w:cs="Times New Roman"/>
+          <w:sz w:val="28"/>
+          <w:szCs w:val="28"/>
+          <w:lang w:val="en-US"/>
+        </w:rPr>
+        <w:t>GitHub</w:t>
+      </w:r>
+      <w:r>
+        <w:rPr>
+          <w:rFonts w:ascii="Times New Roman" w:hAnsi="Times New Roman" w:cs="Times New Roman"/>
+          <w:sz w:val="28"/>
+          <w:szCs w:val="28"/>
+          <w:lang w:val="ru-RU"/>
+        </w:rPr>
+        <w:t>:</w:t>
+      </w:r>
+    </w:p>
+    <w:p>
+      <w:pPr>
+        <w:jc w:val="center"/>
+        <w:rPr>
+          <w:rFonts w:ascii="Times New Roman" w:hAnsi="Times New Roman" w:cs="Times New Roman"/>
+          <w:sz w:val="28"/>
+          <w:szCs w:val="28"/>
+          <w:lang w:val="ru-RU"/>
+        </w:rPr>
+      </w:pPr>
+      <w:r>
+        <w:rPr>
+          <w:rFonts w:ascii="Times New Roman" w:hAnsi="Times New Roman" w:cs="Times New Roman"/>
+          <w:sz w:val="28"/>
+          <w:szCs w:val="28"/>
+          <w:lang w:val="ru-RU"/>
+        </w:rPr>
+        <w:drawing>
+          <wp:inline distT="0" distB="0" distL="0" distR="0" wp14:anchorId="69237C16" wp14:editId="1EA529C7">
+            <wp:extent cx="6120765" cy="4754245"/>
+            <wp:effectExtent l="0" t="0" r="0" b="8255"/>
+            <wp:docPr id="14" name="Рисунок 14"/>
+            <wp:cNvGraphicFramePr>
+              <a:graphicFrameLocks xmlns:a="http://schemas.openxmlformats.org/drawingml/2006/main" noChangeAspect="1"/>
+            </wp:cNvGraphicFramePr>
+            <a:graphic xmlns:a="http://schemas.openxmlformats.org/drawingml/2006/main">
+              <a:graphicData uri="http://schemas.openxmlformats.org/drawingml/2006/picture">
+                <pic:pic xmlns:pic="http://schemas.openxmlformats.org/drawingml/2006/picture">
+                  <pic:nvPicPr>
+                    <pic:cNvPr id="1" name=""/>
+                    <pic:cNvPicPr/>
+                  </pic:nvPicPr>
+                  <pic:blipFill>
+                    <a:blip r:embed="rId36"/>
+                    <a:stretch>
+                      <a:fillRect/>
+                    </a:stretch>
+                  </pic:blipFill>
+                  <pic:spPr>
+                    <a:xfrm>
+                      <a:off x="0" y="0"/>
+                      <a:ext cx="6120765" cy="4754245"/>
+                    </a:xfrm>
+                    <a:prstGeom prst="rect">
+                      <a:avLst/>
+                    </a:prstGeom>
+                  </pic:spPr>
+                </pic:pic>
+              </a:graphicData>
+            </a:graphic>
+          </wp:inline>
+        </w:drawing>
+      </w:r>
+    </w:p>
+    <w:p>
+      <w:pPr>
+        <w:jc w:val="center"/>
+        <w:rPr>
+          <w:rFonts w:ascii="Times New Roman" w:hAnsi="Times New Roman" w:cs="Times New Roman"/>
+          <w:sz w:val="28"/>
+          <w:szCs w:val="28"/>
+          <w:lang w:val="ru-RU"/>
+        </w:rPr>
+      </w:pPr>
+      <w:r>
+        <w:rPr>
+          <w:rFonts w:ascii="Times New Roman" w:hAnsi="Times New Roman" w:cs="Times New Roman"/>
+          <w:sz w:val="28"/>
+          <w:szCs w:val="28"/>
+          <w:lang w:val="ru-RU"/>
+        </w:rPr>
+        <w:lastRenderedPageBreak/>
+        <w:drawing>
+          <wp:inline distT="0" distB="0" distL="0" distR="0" wp14:anchorId="65574F6E" wp14:editId="687B25FD">
+            <wp:extent cx="5868219" cy="4163006"/>
+            <wp:effectExtent l="0" t="0" r="0" b="9525"/>
+            <wp:docPr id="13" name="Рисунок 13"/>
+            <wp:cNvGraphicFramePr>
+              <a:graphicFrameLocks xmlns:a="http://schemas.openxmlformats.org/drawingml/2006/main" noChangeAspect="1"/>
+            </wp:cNvGraphicFramePr>
+            <a:graphic xmlns:a="http://schemas.openxmlformats.org/drawingml/2006/main">
+              <a:graphicData uri="http://schemas.openxmlformats.org/drawingml/2006/picture">
+                <pic:pic xmlns:pic="http://schemas.openxmlformats.org/drawingml/2006/picture">
+                  <pic:nvPicPr>
+                    <pic:cNvPr id="1" name=""/>
+                    <pic:cNvPicPr/>
+                  </pic:nvPicPr>
+                  <pic:blipFill>
+                    <a:blip r:embed="rId37"/>
+                    <a:stretch>
+                      <a:fillRect/>
+                    </a:stretch>
+                  </pic:blipFill>
+                  <pic:spPr>
+                    <a:xfrm>
+                      <a:off x="0" y="0"/>
+                      <a:ext cx="5868219" cy="4163006"/>
+                    </a:xfrm>
+                    <a:prstGeom prst="rect">
+                      <a:avLst/>
+                    </a:prstGeom>
+                  </pic:spPr>
+                </pic:pic>
+              </a:graphicData>
+            </a:graphic>
+          </wp:inline>
+        </w:drawing>
+      </w:r>
+    </w:p>
+    <w:p>
+      <w:pPr>
+        <w:jc w:val="center"/>
+        <w:rPr>
+          <w:rFonts w:ascii="Times New Roman" w:hAnsi="Times New Roman" w:cs="Times New Roman"/>
+          <w:sz w:val="28"/>
+          <w:szCs w:val="28"/>
+          <w:lang w:val="ru-RU"/>
+        </w:rPr>
+      </w:pPr>
       <w:bookmarkStart w:id="0" w:name="_GoBack"/>
+      <w:r>
+        <w:rPr>
+          <w:rFonts w:ascii="Times New Roman" w:hAnsi="Times New Roman" w:cs="Times New Roman"/>
+          <w:sz w:val="28"/>
+          <w:szCs w:val="28"/>
+          <w:lang w:val="ru-RU"/>
+        </w:rPr>
+        <w:drawing>
+          <wp:inline distT="0" distB="0" distL="0" distR="0" wp14:anchorId="7F1A08A3" wp14:editId="665A63FB">
+            <wp:extent cx="6120765" cy="3762375"/>
+            <wp:effectExtent l="0" t="0" r="0" b="9525"/>
+            <wp:docPr id="12" name="Рисунок 12"/>
+            <wp:cNvGraphicFramePr>
+              <a:graphicFrameLocks xmlns:a="http://schemas.openxmlformats.org/drawingml/2006/main" noChangeAspect="1"/>
+            </wp:cNvGraphicFramePr>
+            <a:graphic xmlns:a="http://schemas.openxmlformats.org/drawingml/2006/main">
+              <a:graphicData uri="http://schemas.openxmlformats.org/drawingml/2006/picture">
+                <pic:pic xmlns:pic="http://schemas.openxmlformats.org/drawingml/2006/picture">
+                  <pic:nvPicPr>
+                    <pic:cNvPr id="1" name=""/>
+                    <pic:cNvPicPr/>
+                  </pic:nvPicPr>
+                  <pic:blipFill>
+                    <a:blip r:embed="rId38"/>
+                    <a:stretch>
+                      <a:fillRect/>
+                    </a:stretch>
+                  </pic:blipFill>
+                  <pic:spPr>
+                    <a:xfrm>
+                      <a:off x="0" y="0"/>
+                      <a:ext cx="6120765" cy="3762375"/>
+                    </a:xfrm>
+                    <a:prstGeom prst="rect">
+                      <a:avLst/>
+                    </a:prstGeom>
+                  </pic:spPr>
+                </pic:pic>
+              </a:graphicData>
+            </a:graphic>
+          </wp:inline>
+        </w:drawing>
+      </w:r>
       <w:bookmarkEnd w:id="0"/>
     </w:p>
     <w:sectPr>
@@ -13459,6 +18014,92 @@
     </w:lvl>
   </w:abstractNum>
   <w:abstractNum w:abstractNumId="6" w15:restartNumberingAfterBreak="0">
+    <w:nsid w:val="3E5513CD"/>
+    <w:multiLevelType w:val="hybridMultilevel"/>
+    <w:tmpl w:val="8C6C9872"/>
+    <w:lvl w:ilvl="0" w:tplc="0422000F">
+      <w:start w:val="1"/>
+      <w:numFmt w:val="decimal"/>
+      <w:lvlText w:val="%1."/>
+      <w:lvlJc w:val="left"/>
+      <w:pPr>
+        <w:ind w:left="720" w:hanging="360"/>
+      </w:pPr>
+    </w:lvl>
+    <w:lvl w:ilvl="1" w:tplc="04220019" w:tentative="1">
+      <w:start w:val="1"/>
+      <w:numFmt w:val="lowerLetter"/>
+      <w:lvlText w:val="%2."/>
+      <w:lvlJc w:val="left"/>
+      <w:pPr>
+        <w:ind w:left="1440" w:hanging="360"/>
+      </w:pPr>
+    </w:lvl>
+    <w:lvl w:ilvl="2" w:tplc="0422001B" w:tentative="1">
+      <w:start w:val="1"/>
+      <w:numFmt w:val="lowerRoman"/>
+      <w:lvlText w:val="%3."/>
+      <w:lvlJc w:val="right"/>
+      <w:pPr>
+        <w:ind w:left="2160" w:hanging="180"/>
+      </w:pPr>
+    </w:lvl>
+    <w:lvl w:ilvl="3" w:tplc="0422000F" w:tentative="1">
+      <w:start w:val="1"/>
+      <w:numFmt w:val="decimal"/>
+      <w:lvlText w:val="%4."/>
+      <w:lvlJc w:val="left"/>
+      <w:pPr>
+        <w:ind w:left="2880" w:hanging="360"/>
+      </w:pPr>
+    </w:lvl>
+    <w:lvl w:ilvl="4" w:tplc="04220019" w:tentative="1">
+      <w:start w:val="1"/>
+      <w:numFmt w:val="lowerLetter"/>
+      <w:lvlText w:val="%5."/>
+      <w:lvlJc w:val="left"/>
+      <w:pPr>
+        <w:ind w:left="3600" w:hanging="360"/>
+      </w:pPr>
+    </w:lvl>
+    <w:lvl w:ilvl="5" w:tplc="0422001B" w:tentative="1">
+      <w:start w:val="1"/>
+      <w:numFmt w:val="lowerRoman"/>
+      <w:lvlText w:val="%6."/>
+      <w:lvlJc w:val="right"/>
+      <w:pPr>
+        <w:ind w:left="4320" w:hanging="180"/>
+      </w:pPr>
+    </w:lvl>
+    <w:lvl w:ilvl="6" w:tplc="0422000F" w:tentative="1">
+      <w:start w:val="1"/>
+      <w:numFmt w:val="decimal"/>
+      <w:lvlText w:val="%7."/>
+      <w:lvlJc w:val="left"/>
+      <w:pPr>
+        <w:ind w:left="5040" w:hanging="360"/>
+      </w:pPr>
+    </w:lvl>
+    <w:lvl w:ilvl="7" w:tplc="04220019" w:tentative="1">
+      <w:start w:val="1"/>
+      <w:numFmt w:val="lowerLetter"/>
+      <w:lvlText w:val="%8."/>
+      <w:lvlJc w:val="left"/>
+      <w:pPr>
+        <w:ind w:left="5760" w:hanging="360"/>
+      </w:pPr>
+    </w:lvl>
+    <w:lvl w:ilvl="8" w:tplc="0422001B" w:tentative="1">
+      <w:start w:val="1"/>
+      <w:numFmt w:val="lowerRoman"/>
+      <w:lvlText w:val="%9."/>
+      <w:lvlJc w:val="right"/>
+      <w:pPr>
+        <w:ind w:left="6480" w:hanging="180"/>
+      </w:pPr>
+    </w:lvl>
+  </w:abstractNum>
+  <w:abstractNum w:abstractNumId="7" w15:restartNumberingAfterBreak="0">
     <w:nsid w:val="493D7226"/>
     <w:multiLevelType w:val="hybridMultilevel"/>
     <w:tmpl w:val="B7142D9A"/>
@@ -13547,7 +18188,93 @@
       </w:pPr>
     </w:lvl>
   </w:abstractNum>
-  <w:abstractNum w:abstractNumId="7" w15:restartNumberingAfterBreak="0">
+  <w:abstractNum w:abstractNumId="8" w15:restartNumberingAfterBreak="0">
+    <w:nsid w:val="4F39125A"/>
+    <w:multiLevelType w:val="hybridMultilevel"/>
+    <w:tmpl w:val="980A31B4"/>
+    <w:lvl w:ilvl="0" w:tplc="0422000F">
+      <w:start w:val="1"/>
+      <w:numFmt w:val="decimal"/>
+      <w:lvlText w:val="%1."/>
+      <w:lvlJc w:val="left"/>
+      <w:pPr>
+        <w:ind w:left="720" w:hanging="360"/>
+      </w:pPr>
+    </w:lvl>
+    <w:lvl w:ilvl="1" w:tplc="04220019" w:tentative="1">
+      <w:start w:val="1"/>
+      <w:numFmt w:val="lowerLetter"/>
+      <w:lvlText w:val="%2."/>
+      <w:lvlJc w:val="left"/>
+      <w:pPr>
+        <w:ind w:left="1440" w:hanging="360"/>
+      </w:pPr>
+    </w:lvl>
+    <w:lvl w:ilvl="2" w:tplc="0422001B" w:tentative="1">
+      <w:start w:val="1"/>
+      <w:numFmt w:val="lowerRoman"/>
+      <w:lvlText w:val="%3."/>
+      <w:lvlJc w:val="right"/>
+      <w:pPr>
+        <w:ind w:left="2160" w:hanging="180"/>
+      </w:pPr>
+    </w:lvl>
+    <w:lvl w:ilvl="3" w:tplc="0422000F" w:tentative="1">
+      <w:start w:val="1"/>
+      <w:numFmt w:val="decimal"/>
+      <w:lvlText w:val="%4."/>
+      <w:lvlJc w:val="left"/>
+      <w:pPr>
+        <w:ind w:left="2880" w:hanging="360"/>
+      </w:pPr>
+    </w:lvl>
+    <w:lvl w:ilvl="4" w:tplc="04220019" w:tentative="1">
+      <w:start w:val="1"/>
+      <w:numFmt w:val="lowerLetter"/>
+      <w:lvlText w:val="%5."/>
+      <w:lvlJc w:val="left"/>
+      <w:pPr>
+        <w:ind w:left="3600" w:hanging="360"/>
+      </w:pPr>
+    </w:lvl>
+    <w:lvl w:ilvl="5" w:tplc="0422001B" w:tentative="1">
+      <w:start w:val="1"/>
+      <w:numFmt w:val="lowerRoman"/>
+      <w:lvlText w:val="%6."/>
+      <w:lvlJc w:val="right"/>
+      <w:pPr>
+        <w:ind w:left="4320" w:hanging="180"/>
+      </w:pPr>
+    </w:lvl>
+    <w:lvl w:ilvl="6" w:tplc="0422000F" w:tentative="1">
+      <w:start w:val="1"/>
+      <w:numFmt w:val="decimal"/>
+      <w:lvlText w:val="%7."/>
+      <w:lvlJc w:val="left"/>
+      <w:pPr>
+        <w:ind w:left="5040" w:hanging="360"/>
+      </w:pPr>
+    </w:lvl>
+    <w:lvl w:ilvl="7" w:tplc="04220019" w:tentative="1">
+      <w:start w:val="1"/>
+      <w:numFmt w:val="lowerLetter"/>
+      <w:lvlText w:val="%8."/>
+      <w:lvlJc w:val="left"/>
+      <w:pPr>
+        <w:ind w:left="5760" w:hanging="360"/>
+      </w:pPr>
+    </w:lvl>
+    <w:lvl w:ilvl="8" w:tplc="0422001B" w:tentative="1">
+      <w:start w:val="1"/>
+      <w:numFmt w:val="lowerRoman"/>
+      <w:lvlText w:val="%9."/>
+      <w:lvlJc w:val="right"/>
+      <w:pPr>
+        <w:ind w:left="6480" w:hanging="180"/>
+      </w:pPr>
+    </w:lvl>
+  </w:abstractNum>
+  <w:abstractNum w:abstractNumId="9" w15:restartNumberingAfterBreak="0">
     <w:nsid w:val="5B4078DF"/>
     <w:multiLevelType w:val="hybridMultilevel"/>
     <w:tmpl w:val="C3E82FCE"/>
@@ -13633,7 +18360,7 @@
       </w:pPr>
     </w:lvl>
   </w:abstractNum>
-  <w:abstractNum w:abstractNumId="8" w15:restartNumberingAfterBreak="0">
+  <w:abstractNum w:abstractNumId="10" w15:restartNumberingAfterBreak="0">
     <w:nsid w:val="60CF3CD5"/>
     <w:multiLevelType w:val="hybridMultilevel"/>
     <w:tmpl w:val="037C1D70"/>
@@ -13719,7 +18446,93 @@
       </w:pPr>
     </w:lvl>
   </w:abstractNum>
-  <w:abstractNum w:abstractNumId="9" w15:restartNumberingAfterBreak="0">
+  <w:abstractNum w:abstractNumId="11" w15:restartNumberingAfterBreak="0">
+    <w:nsid w:val="651E7C48"/>
+    <w:multiLevelType w:val="hybridMultilevel"/>
+    <w:tmpl w:val="2E2EDF46"/>
+    <w:lvl w:ilvl="0" w:tplc="0422000F">
+      <w:start w:val="1"/>
+      <w:numFmt w:val="decimal"/>
+      <w:lvlText w:val="%1."/>
+      <w:lvlJc w:val="left"/>
+      <w:pPr>
+        <w:ind w:left="720" w:hanging="360"/>
+      </w:pPr>
+    </w:lvl>
+    <w:lvl w:ilvl="1" w:tplc="04220019" w:tentative="1">
+      <w:start w:val="1"/>
+      <w:numFmt w:val="lowerLetter"/>
+      <w:lvlText w:val="%2."/>
+      <w:lvlJc w:val="left"/>
+      <w:pPr>
+        <w:ind w:left="1440" w:hanging="360"/>
+      </w:pPr>
+    </w:lvl>
+    <w:lvl w:ilvl="2" w:tplc="0422001B" w:tentative="1">
+      <w:start w:val="1"/>
+      <w:numFmt w:val="lowerRoman"/>
+      <w:lvlText w:val="%3."/>
+      <w:lvlJc w:val="right"/>
+      <w:pPr>
+        <w:ind w:left="2160" w:hanging="180"/>
+      </w:pPr>
+    </w:lvl>
+    <w:lvl w:ilvl="3" w:tplc="0422000F" w:tentative="1">
+      <w:start w:val="1"/>
+      <w:numFmt w:val="decimal"/>
+      <w:lvlText w:val="%4."/>
+      <w:lvlJc w:val="left"/>
+      <w:pPr>
+        <w:ind w:left="2880" w:hanging="360"/>
+      </w:pPr>
+    </w:lvl>
+    <w:lvl w:ilvl="4" w:tplc="04220019" w:tentative="1">
+      <w:start w:val="1"/>
+      <w:numFmt w:val="lowerLetter"/>
+      <w:lvlText w:val="%5."/>
+      <w:lvlJc w:val="left"/>
+      <w:pPr>
+        <w:ind w:left="3600" w:hanging="360"/>
+      </w:pPr>
+    </w:lvl>
+    <w:lvl w:ilvl="5" w:tplc="0422001B" w:tentative="1">
+      <w:start w:val="1"/>
+      <w:numFmt w:val="lowerRoman"/>
+      <w:lvlText w:val="%6."/>
+      <w:lvlJc w:val="right"/>
+      <w:pPr>
+        <w:ind w:left="4320" w:hanging="180"/>
+      </w:pPr>
+    </w:lvl>
+    <w:lvl w:ilvl="6" w:tplc="0422000F" w:tentative="1">
+      <w:start w:val="1"/>
+      <w:numFmt w:val="decimal"/>
+      <w:lvlText w:val="%7."/>
+      <w:lvlJc w:val="left"/>
+      <w:pPr>
+        <w:ind w:left="5040" w:hanging="360"/>
+      </w:pPr>
+    </w:lvl>
+    <w:lvl w:ilvl="7" w:tplc="04220019" w:tentative="1">
+      <w:start w:val="1"/>
+      <w:numFmt w:val="lowerLetter"/>
+      <w:lvlText w:val="%8."/>
+      <w:lvlJc w:val="left"/>
+      <w:pPr>
+        <w:ind w:left="5760" w:hanging="360"/>
+      </w:pPr>
+    </w:lvl>
+    <w:lvl w:ilvl="8" w:tplc="0422001B" w:tentative="1">
+      <w:start w:val="1"/>
+      <w:numFmt w:val="lowerRoman"/>
+      <w:lvlText w:val="%9."/>
+      <w:lvlJc w:val="right"/>
+      <w:pPr>
+        <w:ind w:left="6480" w:hanging="180"/>
+      </w:pPr>
+    </w:lvl>
+  </w:abstractNum>
+  <w:abstractNum w:abstractNumId="12" w15:restartNumberingAfterBreak="0">
     <w:nsid w:val="670A27D9"/>
     <w:multiLevelType w:val="hybridMultilevel"/>
     <w:tmpl w:val="F77E2E38"/>
@@ -13808,7 +18621,7 @@
       </w:pPr>
     </w:lvl>
   </w:abstractNum>
-  <w:abstractNum w:abstractNumId="10" w15:restartNumberingAfterBreak="0">
+  <w:abstractNum w:abstractNumId="13" w15:restartNumberingAfterBreak="0">
     <w:nsid w:val="75C1321E"/>
     <w:multiLevelType w:val="hybridMultilevel"/>
     <w:tmpl w:val="C1D46472"/>
@@ -13894,7 +18707,7 @@
       </w:pPr>
     </w:lvl>
   </w:abstractNum>
-  <w:abstractNum w:abstractNumId="11" w15:restartNumberingAfterBreak="0">
+  <w:abstractNum w:abstractNumId="14" w15:restartNumberingAfterBreak="0">
     <w:nsid w:val="798E1F2E"/>
     <w:multiLevelType w:val="hybridMultilevel"/>
     <w:tmpl w:val="C3E82FCE"/>
@@ -13981,10 +18794,10 @@
     </w:lvl>
   </w:abstractNum>
   <w:num w:numId="1">
-    <w:abstractNumId w:val="9"/>
+    <w:abstractNumId w:val="12"/>
   </w:num>
   <w:num w:numId="2">
-    <w:abstractNumId w:val="6"/>
+    <w:abstractNumId w:val="7"/>
   </w:num>
   <w:num w:numId="3">
     <w:abstractNumId w:val="5"/>
@@ -13993,19 +18806,19 @@
     <w:abstractNumId w:val="0"/>
   </w:num>
   <w:num w:numId="5">
-    <w:abstractNumId w:val="11"/>
+    <w:abstractNumId w:val="14"/>
   </w:num>
   <w:num w:numId="6">
-    <w:abstractNumId w:val="7"/>
+    <w:abstractNumId w:val="9"/>
   </w:num>
   <w:num w:numId="7">
     <w:abstractNumId w:val="2"/>
   </w:num>
   <w:num w:numId="8">
-    <w:abstractNumId w:val="8"/>
+    <w:abstractNumId w:val="10"/>
   </w:num>
   <w:num w:numId="9">
-    <w:abstractNumId w:val="10"/>
+    <w:abstractNumId w:val="13"/>
   </w:num>
   <w:num w:numId="10">
     <w:abstractNumId w:val="1"/>
@@ -14015,6 +18828,15 @@
   </w:num>
   <w:num w:numId="12">
     <w:abstractNumId w:val="4"/>
+  </w:num>
+  <w:num w:numId="13">
+    <w:abstractNumId w:val="8"/>
+  </w:num>
+  <w:num w:numId="14">
+    <w:abstractNumId w:val="6"/>
+  </w:num>
+  <w:num w:numId="15">
+    <w:abstractNumId w:val="11"/>
   </w:num>
 </w:numbering>
 </file>
@@ -14412,7 +19234,7 @@
   <w:style w:type="paragraph" w:default="1" w:styleId="a">
     <w:name w:val="Normal"/>
     <w:qFormat/>
-    <w:rsid w:val="00724343"/>
+    <w:rsid w:val="00CD1C9F"/>
   </w:style>
   <w:style w:type="character" w:default="1" w:styleId="a0">
     <w:name w:val="Default Paragraph Font"/>
@@ -14767,7 +19589,7 @@
 </file>
 
 <file path=customXml/itemProps1.xml><?xml version="1.0" encoding="utf-8"?>
-<ds:datastoreItem xmlns:ds="http://schemas.openxmlformats.org/officeDocument/2006/customXml" ds:itemID="{4A68FD79-ECD5-464F-8A39-AC1F1EB95ECD}">
+<ds:datastoreItem xmlns:ds="http://schemas.openxmlformats.org/officeDocument/2006/customXml" ds:itemID="{E58E9475-B87F-4F19-AB74-D71C5D842E26}">
   <ds:schemaRefs>
     <ds:schemaRef ds:uri="http://schemas.openxmlformats.org/officeDocument/2006/bibliography"/>
   </ds:schemaRefs>

--- a/TP-KB-22-Serhii-Dmitrenko-lpr.docx
+++ b/TP-KB-22-Serhii-Dmitrenko-lpr.docx
@@ -7737,7 +7737,7 @@
             <v:path o:extrusionok="f" gradientshapeok="t" o:connecttype="rect"/>
             <o:lock v:ext="edit" aspectratio="t"/>
           </v:shapetype>
-          <v:shape id="_x0000_i1025" type="#_x0000_t75" style="width:481.8pt;height:495.1pt">
+          <v:shape id="_x0000_i1025" type="#_x0000_t75" style="width:481.7pt;height:494.85pt">
             <v:imagedata r:id="rId19" o:title="task1"/>
           </v:shape>
         </w:pict>
@@ -8930,7 +8930,7 @@
         </w:rPr>
         <w:lastRenderedPageBreak/>
         <w:pict>
-          <v:shape id="_x0000_i1026" type="#_x0000_t75" style="width:482.65pt;height:512.9pt">
+          <v:shape id="_x0000_i1026" type="#_x0000_t75" style="width:482.7pt;height:513.15pt">
             <v:imagedata r:id="rId21" o:title="task2"/>
           </v:shape>
         </w:pict>
@@ -9983,7 +9983,7 @@
         </w:rPr>
         <w:lastRenderedPageBreak/>
         <w:pict>
-          <v:shape id="_x0000_i1027" type="#_x0000_t75" style="width:329.8pt;height:457.8pt">
+          <v:shape id="_x0000_i1027" type="#_x0000_t75" style="width:329.6pt;height:457.35pt">
             <v:imagedata r:id="rId23" o:title="task3"/>
           </v:shape>
         </w:pict>
@@ -12943,7 +12943,7 @@
           <w:rFonts w:ascii="Times New Roman" w:hAnsi="Times New Roman" w:cs="Times New Roman"/>
           <w:sz w:val="28"/>
           <w:szCs w:val="28"/>
-          <w:lang w:val="en-US"/>
+          <w:lang w:val="ru-RU"/>
         </w:rPr>
       </w:pPr>
       <w:r>
@@ -12959,7 +12959,7 @@
           <w:rFonts w:ascii="Times New Roman" w:hAnsi="Times New Roman" w:cs="Times New Roman"/>
           <w:sz w:val="28"/>
           <w:szCs w:val="28"/>
-          <w:lang w:val="en-US"/>
+          <w:lang w:val="ru-RU"/>
         </w:rPr>
         <w:t>5</w:t>
       </w:r>
@@ -14144,9 +14144,10 @@
       <w:r>
         <w:rPr>
           <w:rFonts w:ascii="Times New Roman" w:hAnsi="Times New Roman" w:cs="Times New Roman"/>
-          <w:sz w:val="28"/>
-          <w:szCs w:val="28"/>
-          <w:lang w:val="ru-RU"/>
+          <w:noProof/>
+          <w:sz w:val="28"/>
+          <w:szCs w:val="28"/>
+          <w:lang w:eastAsia="uk-UA"/>
         </w:rPr>
         <w:lastRenderedPageBreak/>
         <w:drawing>
@@ -15056,9 +15057,10 @@
       <w:r>
         <w:rPr>
           <w:rFonts w:ascii="Times New Roman" w:hAnsi="Times New Roman" w:cs="Times New Roman"/>
-          <w:sz w:val="28"/>
-          <w:szCs w:val="28"/>
-          <w:lang w:val="ru-RU"/>
+          <w:noProof/>
+          <w:sz w:val="28"/>
+          <w:szCs w:val="28"/>
+          <w:lang w:eastAsia="uk-UA"/>
         </w:rPr>
         <w:drawing>
           <wp:inline distT="0" distB="0" distL="0" distR="0" wp14:anchorId="36E8D754" wp14:editId="6E940B9C">
@@ -17327,9 +17329,10 @@
       <w:r>
         <w:rPr>
           <w:rFonts w:ascii="Times New Roman" w:hAnsi="Times New Roman" w:cs="Times New Roman"/>
-          <w:sz w:val="28"/>
-          <w:szCs w:val="28"/>
-          <w:lang w:val="ru-RU"/>
+          <w:noProof/>
+          <w:sz w:val="28"/>
+          <w:szCs w:val="28"/>
+          <w:lang w:eastAsia="uk-UA"/>
         </w:rPr>
         <w:drawing>
           <wp:inline distT="0" distB="0" distL="0" distR="0" wp14:anchorId="69237C16" wp14:editId="1EA529C7">
@@ -17381,9 +17384,10 @@
       <w:r>
         <w:rPr>
           <w:rFonts w:ascii="Times New Roman" w:hAnsi="Times New Roman" w:cs="Times New Roman"/>
-          <w:sz w:val="28"/>
-          <w:szCs w:val="28"/>
-          <w:lang w:val="ru-RU"/>
+          <w:noProof/>
+          <w:sz w:val="28"/>
+          <w:szCs w:val="28"/>
+          <w:lang w:eastAsia="uk-UA"/>
         </w:rPr>
         <w:lastRenderedPageBreak/>
         <w:drawing>
@@ -17433,13 +17437,13 @@
           <w:lang w:val="ru-RU"/>
         </w:rPr>
       </w:pPr>
-      <w:bookmarkStart w:id="0" w:name="_GoBack"/>
-      <w:r>
-        <w:rPr>
-          <w:rFonts w:ascii="Times New Roman" w:hAnsi="Times New Roman" w:cs="Times New Roman"/>
-          <w:sz w:val="28"/>
-          <w:szCs w:val="28"/>
-          <w:lang w:val="ru-RU"/>
+      <w:r>
+        <w:rPr>
+          <w:rFonts w:ascii="Times New Roman" w:hAnsi="Times New Roman" w:cs="Times New Roman"/>
+          <w:noProof/>
+          <w:sz w:val="28"/>
+          <w:szCs w:val="28"/>
+          <w:lang w:eastAsia="uk-UA"/>
         </w:rPr>
         <w:drawing>
           <wp:inline distT="0" distB="0" distL="0" distR="0" wp14:anchorId="7F1A08A3" wp14:editId="665A63FB">
@@ -17477,6 +17481,4426 @@
           </wp:inline>
         </w:drawing>
       </w:r>
+    </w:p>
+    <w:p>
+      <w:pPr>
+        <w:jc w:val="center"/>
+        <w:rPr>
+          <w:rFonts w:ascii="Times New Roman" w:hAnsi="Times New Roman" w:cs="Times New Roman"/>
+          <w:sz w:val="28"/>
+          <w:szCs w:val="28"/>
+          <w:lang w:val="ru-RU"/>
+        </w:rPr>
+      </w:pPr>
+    </w:p>
+    <w:p>
+      <w:pPr>
+        <w:jc w:val="center"/>
+        <w:rPr>
+          <w:rFonts w:ascii="Times New Roman" w:hAnsi="Times New Roman" w:cs="Times New Roman"/>
+          <w:sz w:val="28"/>
+          <w:szCs w:val="28"/>
+          <w:lang w:val="ru-RU"/>
+        </w:rPr>
+      </w:pPr>
+    </w:p>
+    <w:p>
+      <w:pPr>
+        <w:jc w:val="center"/>
+        <w:rPr>
+          <w:rFonts w:ascii="Times New Roman" w:hAnsi="Times New Roman" w:cs="Times New Roman"/>
+          <w:sz w:val="28"/>
+          <w:szCs w:val="28"/>
+          <w:lang w:val="ru-RU"/>
+        </w:rPr>
+      </w:pPr>
+    </w:p>
+    <w:p>
+      <w:pPr>
+        <w:jc w:val="center"/>
+        <w:rPr>
+          <w:rFonts w:ascii="Times New Roman" w:hAnsi="Times New Roman" w:cs="Times New Roman"/>
+          <w:sz w:val="28"/>
+          <w:szCs w:val="28"/>
+          <w:lang w:val="ru-RU"/>
+        </w:rPr>
+      </w:pPr>
+    </w:p>
+    <w:p>
+      <w:pPr>
+        <w:jc w:val="right"/>
+        <w:rPr>
+          <w:rFonts w:ascii="Times New Roman" w:hAnsi="Times New Roman" w:cs="Times New Roman"/>
+          <w:sz w:val="28"/>
+          <w:szCs w:val="28"/>
+          <w:lang w:val="ru-RU"/>
+        </w:rPr>
+      </w:pPr>
+      <w:r>
+        <w:rPr>
+          <w:rFonts w:ascii="Times New Roman" w:hAnsi="Times New Roman" w:cs="Times New Roman"/>
+          <w:sz w:val="28"/>
+          <w:szCs w:val="28"/>
+        </w:rPr>
+        <w:lastRenderedPageBreak/>
+        <w:t>Звіт до Теми №</w:t>
+      </w:r>
+      <w:r>
+        <w:rPr>
+          <w:rFonts w:ascii="Times New Roman" w:hAnsi="Times New Roman" w:cs="Times New Roman"/>
+          <w:sz w:val="28"/>
+          <w:szCs w:val="28"/>
+          <w:lang w:val="ru-RU"/>
+        </w:rPr>
+        <w:t>6</w:t>
+      </w:r>
+    </w:p>
+    <w:p>
+      <w:pPr>
+        <w:jc w:val="right"/>
+        <w:rPr>
+          <w:rFonts w:ascii="Times New Roman" w:hAnsi="Times New Roman" w:cs="Times New Roman"/>
+          <w:sz w:val="28"/>
+          <w:szCs w:val="28"/>
+        </w:rPr>
+      </w:pPr>
+      <w:r>
+        <w:rPr>
+          <w:rFonts w:ascii="Times New Roman" w:hAnsi="Times New Roman" w:cs="Times New Roman"/>
+          <w:sz w:val="28"/>
+          <w:szCs w:val="28"/>
+        </w:rPr>
+        <w:t>Робота з файлами</w:t>
+      </w:r>
+    </w:p>
+    <w:p>
+      <w:pPr>
+        <w:rPr>
+          <w:rFonts w:ascii="Times New Roman" w:hAnsi="Times New Roman" w:cs="Times New Roman"/>
+          <w:sz w:val="28"/>
+          <w:szCs w:val="28"/>
+        </w:rPr>
+      </w:pPr>
+      <w:r>
+        <w:rPr>
+          <w:rFonts w:ascii="Times New Roman" w:hAnsi="Times New Roman" w:cs="Times New Roman"/>
+          <w:sz w:val="28"/>
+          <w:szCs w:val="28"/>
+        </w:rPr>
+        <w:t>Під час виконання практичного завдання до Теми №</w:t>
+      </w:r>
+      <w:r>
+        <w:rPr>
+          <w:rFonts w:ascii="Times New Roman" w:hAnsi="Times New Roman" w:cs="Times New Roman"/>
+          <w:sz w:val="28"/>
+          <w:szCs w:val="28"/>
+          <w:lang w:val="ru-RU"/>
+        </w:rPr>
+        <w:t>6</w:t>
+      </w:r>
+      <w:r>
+        <w:rPr>
+          <w:rFonts w:ascii="Times New Roman" w:hAnsi="Times New Roman" w:cs="Times New Roman"/>
+          <w:sz w:val="28"/>
+          <w:szCs w:val="28"/>
+        </w:rPr>
+        <w:t xml:space="preserve"> було надано варіанті рішення до наступних задач:</w:t>
+      </w:r>
+    </w:p>
+    <w:p>
+      <w:pPr>
+        <w:rPr>
+          <w:rFonts w:ascii="Times New Roman" w:hAnsi="Times New Roman" w:cs="Times New Roman"/>
+          <w:sz w:val="28"/>
+          <w:szCs w:val="28"/>
+        </w:rPr>
+      </w:pPr>
+    </w:p>
+    <w:p>
+      <w:pPr>
+        <w:rPr>
+          <w:rFonts w:ascii="Times New Roman" w:hAnsi="Times New Roman" w:cs="Times New Roman"/>
+          <w:sz w:val="28"/>
+          <w:szCs w:val="28"/>
+        </w:rPr>
+      </w:pPr>
+      <w:r>
+        <w:rPr>
+          <w:rFonts w:ascii="Times New Roman" w:hAnsi="Times New Roman" w:cs="Times New Roman"/>
+          <w:sz w:val="28"/>
+          <w:szCs w:val="28"/>
+        </w:rPr>
+        <w:t>Калькулятор</w:t>
+      </w:r>
+      <w:r>
+        <w:rPr>
+          <w:rFonts w:ascii="Times New Roman" w:hAnsi="Times New Roman" w:cs="Times New Roman"/>
+          <w:sz w:val="28"/>
+          <w:szCs w:val="28"/>
+        </w:rPr>
+        <w:br/>
+        <w:t>Зробити калькулятор котрий буде робити лог файл з всіма операціями і помилками.</w:t>
+      </w:r>
+    </w:p>
+    <w:p>
+      <w:pPr>
+        <w:rPr>
+          <w:rFonts w:ascii="Times New Roman" w:hAnsi="Times New Roman" w:cs="Times New Roman"/>
+          <w:sz w:val="28"/>
+          <w:szCs w:val="28"/>
+        </w:rPr>
+      </w:pPr>
+    </w:p>
+    <w:p>
+      <w:pPr>
+        <w:jc w:val="center"/>
+        <w:rPr>
+          <w:rFonts w:ascii="Times New Roman" w:hAnsi="Times New Roman" w:cs="Times New Roman"/>
+          <w:sz w:val="28"/>
+          <w:szCs w:val="28"/>
+        </w:rPr>
+      </w:pPr>
+      <w:r>
+        <w:rPr>
+          <w:rFonts w:ascii="Times New Roman" w:hAnsi="Times New Roman" w:cs="Times New Roman"/>
+          <w:sz w:val="28"/>
+          <w:szCs w:val="28"/>
+        </w:rPr>
+        <w:t xml:space="preserve">Хід </w:t>
+      </w:r>
+      <w:r>
+        <w:rPr>
+          <w:rFonts w:ascii="Times New Roman" w:hAnsi="Times New Roman" w:cs="Times New Roman"/>
+          <w:sz w:val="28"/>
+          <w:szCs w:val="28"/>
+        </w:rPr>
+        <w:t>роботи</w:t>
+      </w:r>
+    </w:p>
+    <w:p>
+      <w:pPr>
+        <w:pStyle w:val="a4"/>
+        <w:numPr>
+          <w:ilvl w:val="0"/>
+          <w:numId w:val="16"/>
+        </w:numPr>
+        <w:rPr>
+          <w:rFonts w:ascii="Times New Roman" w:hAnsi="Times New Roman" w:cs="Times New Roman"/>
+          <w:sz w:val="28"/>
+          <w:szCs w:val="28"/>
+        </w:rPr>
+      </w:pPr>
+      <w:r>
+        <w:rPr>
+          <w:rFonts w:ascii="Times New Roman" w:hAnsi="Times New Roman" w:cs="Times New Roman"/>
+          <w:sz w:val="28"/>
+          <w:szCs w:val="28"/>
+        </w:rPr>
+        <w:t>Прочитав завдання</w:t>
+      </w:r>
+    </w:p>
+    <w:p>
+      <w:pPr>
+        <w:pStyle w:val="a4"/>
+        <w:numPr>
+          <w:ilvl w:val="0"/>
+          <w:numId w:val="16"/>
+        </w:numPr>
+        <w:rPr>
+          <w:rFonts w:ascii="Times New Roman" w:hAnsi="Times New Roman" w:cs="Times New Roman"/>
+          <w:sz w:val="28"/>
+          <w:szCs w:val="28"/>
+        </w:rPr>
+      </w:pPr>
+      <w:r>
+        <w:rPr>
+          <w:rFonts w:ascii="Times New Roman" w:hAnsi="Times New Roman" w:cs="Times New Roman"/>
+          <w:sz w:val="28"/>
+          <w:szCs w:val="28"/>
+        </w:rPr>
+        <w:t xml:space="preserve">Відкрив </w:t>
+      </w:r>
+      <w:r>
+        <w:rPr>
+          <w:rFonts w:ascii="Times New Roman" w:hAnsi="Times New Roman" w:cs="Times New Roman"/>
+          <w:sz w:val="28"/>
+          <w:szCs w:val="28"/>
+          <w:lang w:val="en-US"/>
+        </w:rPr>
+        <w:t>Visual Studio Code</w:t>
+      </w:r>
+    </w:p>
+    <w:p>
+      <w:pPr>
+        <w:pStyle w:val="a4"/>
+        <w:numPr>
+          <w:ilvl w:val="0"/>
+          <w:numId w:val="16"/>
+        </w:numPr>
+        <w:rPr>
+          <w:rFonts w:ascii="Times New Roman" w:hAnsi="Times New Roman" w:cs="Times New Roman"/>
+          <w:sz w:val="28"/>
+          <w:szCs w:val="28"/>
+        </w:rPr>
+      </w:pPr>
+      <w:r>
+        <w:rPr>
+          <w:rFonts w:ascii="Times New Roman" w:hAnsi="Times New Roman" w:cs="Times New Roman"/>
+          <w:sz w:val="28"/>
+          <w:szCs w:val="28"/>
+        </w:rPr>
+        <w:t>Написав код</w:t>
+      </w:r>
+    </w:p>
+    <w:p>
+      <w:pPr>
+        <w:rPr>
+          <w:rFonts w:ascii="Times New Roman" w:hAnsi="Times New Roman" w:cs="Times New Roman"/>
+          <w:sz w:val="28"/>
+          <w:szCs w:val="28"/>
+        </w:rPr>
+      </w:pPr>
+      <w:r>
+        <w:rPr>
+          <w:rFonts w:ascii="Times New Roman" w:hAnsi="Times New Roman" w:cs="Times New Roman"/>
+          <w:sz w:val="28"/>
+          <w:szCs w:val="28"/>
+        </w:rPr>
+        <w:t>Код програми</w:t>
+      </w:r>
+      <w:r>
+        <w:rPr>
+          <w:rFonts w:ascii="Times New Roman" w:hAnsi="Times New Roman" w:cs="Times New Roman"/>
+          <w:sz w:val="28"/>
+          <w:szCs w:val="28"/>
+        </w:rPr>
+        <w:t>(</w:t>
+      </w:r>
+      <w:r>
+        <w:rPr>
+          <w:rFonts w:ascii="Times New Roman" w:hAnsi="Times New Roman" w:cs="Times New Roman"/>
+          <w:sz w:val="28"/>
+          <w:szCs w:val="28"/>
+          <w:lang w:val="en-US"/>
+        </w:rPr>
+        <w:t>main</w:t>
+      </w:r>
+      <w:r>
+        <w:rPr>
+          <w:rFonts w:ascii="Times New Roman" w:hAnsi="Times New Roman" w:cs="Times New Roman"/>
+          <w:sz w:val="28"/>
+          <w:szCs w:val="28"/>
+        </w:rPr>
+        <w:t>)</w:t>
+      </w:r>
+      <w:r>
+        <w:rPr>
+          <w:rFonts w:ascii="Times New Roman" w:hAnsi="Times New Roman" w:cs="Times New Roman"/>
+          <w:sz w:val="28"/>
+          <w:szCs w:val="28"/>
+        </w:rPr>
+        <w:t>:</w:t>
+      </w:r>
+    </w:p>
+    <w:tbl>
+      <w:tblPr>
+        <w:tblStyle w:val="a3"/>
+        <w:tblW w:w="0" w:type="auto"/>
+        <w:jc w:val="center"/>
+        <w:tblInd w:w="0" w:type="dxa"/>
+        <w:tblLook w:val="04A0" w:firstRow="1" w:lastRow="0" w:firstColumn="1" w:lastColumn="0" w:noHBand="0" w:noVBand="1"/>
+      </w:tblPr>
+      <w:tblGrid>
+        <w:gridCol w:w="8784"/>
+      </w:tblGrid>
+      <w:tr>
+        <w:trPr>
+          <w:jc w:val="center"/>
+        </w:trPr>
+        <w:tc>
+          <w:tcPr>
+            <w:tcW w:w="8784" w:type="dxa"/>
+            <w:tcBorders>
+              <w:top w:val="single" w:sz="4" w:space="0" w:color="auto"/>
+              <w:left w:val="single" w:sz="4" w:space="0" w:color="auto"/>
+              <w:bottom w:val="single" w:sz="4" w:space="0" w:color="auto"/>
+              <w:right w:val="single" w:sz="4" w:space="0" w:color="auto"/>
+            </w:tcBorders>
+          </w:tcPr>
+          <w:p>
+            <w:pPr>
+              <w:rPr>
+                <w:rFonts w:ascii="Courier New" w:hAnsi="Courier New" w:cs="Courier New"/>
+                <w:sz w:val="20"/>
+                <w:szCs w:val="20"/>
+              </w:rPr>
+            </w:pPr>
+            <w:r>
+              <w:rPr>
+                <w:rFonts w:ascii="Courier New" w:hAnsi="Courier New" w:cs="Courier New"/>
+                <w:sz w:val="20"/>
+                <w:szCs w:val="20"/>
+              </w:rPr>
+              <w:t>from functions import *</w:t>
+            </w:r>
+          </w:p>
+          <w:p>
+            <w:pPr>
+              <w:rPr>
+                <w:rFonts w:ascii="Courier New" w:hAnsi="Courier New" w:cs="Courier New"/>
+                <w:sz w:val="20"/>
+                <w:szCs w:val="20"/>
+              </w:rPr>
+            </w:pPr>
+            <w:r>
+              <w:rPr>
+                <w:rFonts w:ascii="Courier New" w:hAnsi="Courier New" w:cs="Courier New"/>
+                <w:sz w:val="20"/>
+                <w:szCs w:val="20"/>
+              </w:rPr>
+              <w:t>from operations import *</w:t>
+            </w:r>
+          </w:p>
+          <w:p>
+            <w:pPr>
+              <w:rPr>
+                <w:rFonts w:ascii="Courier New" w:hAnsi="Courier New" w:cs="Courier New"/>
+                <w:sz w:val="20"/>
+                <w:szCs w:val="20"/>
+              </w:rPr>
+            </w:pPr>
+          </w:p>
+          <w:p>
+            <w:pPr>
+              <w:rPr>
+                <w:rFonts w:ascii="Courier New" w:hAnsi="Courier New" w:cs="Courier New"/>
+                <w:sz w:val="20"/>
+                <w:szCs w:val="20"/>
+              </w:rPr>
+            </w:pPr>
+          </w:p>
+          <w:p>
+            <w:pPr>
+              <w:rPr>
+                <w:rFonts w:ascii="Courier New" w:hAnsi="Courier New" w:cs="Courier New"/>
+                <w:sz w:val="20"/>
+                <w:szCs w:val="20"/>
+              </w:rPr>
+            </w:pPr>
+            <w:r>
+              <w:rPr>
+                <w:rFonts w:ascii="Courier New" w:hAnsi="Courier New" w:cs="Courier New"/>
+                <w:sz w:val="20"/>
+                <w:szCs w:val="20"/>
+              </w:rPr>
+              <w:t>while True:</w:t>
+            </w:r>
+          </w:p>
+          <w:p>
+            <w:pPr>
+              <w:rPr>
+                <w:rFonts w:ascii="Courier New" w:hAnsi="Courier New" w:cs="Courier New"/>
+                <w:sz w:val="20"/>
+                <w:szCs w:val="20"/>
+              </w:rPr>
+            </w:pPr>
+            <w:r>
+              <w:rPr>
+                <w:rFonts w:ascii="Courier New" w:hAnsi="Courier New" w:cs="Courier New"/>
+                <w:sz w:val="20"/>
+                <w:szCs w:val="20"/>
+              </w:rPr>
+              <w:t xml:space="preserve">    </w:t>
+            </w:r>
+            <w:proofErr w:type="gramStart"/>
+            <w:r>
+              <w:rPr>
+                <w:rFonts w:ascii="Courier New" w:hAnsi="Courier New" w:cs="Courier New"/>
+                <w:sz w:val="20"/>
+                <w:szCs w:val="20"/>
+              </w:rPr>
+              <w:t>print(</w:t>
+            </w:r>
+            <w:proofErr w:type="gramEnd"/>
+            <w:r>
+              <w:rPr>
+                <w:rFonts w:ascii="Courier New" w:hAnsi="Courier New" w:cs="Courier New"/>
+                <w:sz w:val="20"/>
+                <w:szCs w:val="20"/>
+              </w:rPr>
+              <w:t>"Add = '+' \</w:t>
+            </w:r>
+            <w:proofErr w:type="spellStart"/>
+            <w:r>
+              <w:rPr>
+                <w:rFonts w:ascii="Courier New" w:hAnsi="Courier New" w:cs="Courier New"/>
+                <w:sz w:val="20"/>
+                <w:szCs w:val="20"/>
+              </w:rPr>
+              <w:t>nSubtract</w:t>
+            </w:r>
+            <w:proofErr w:type="spellEnd"/>
+            <w:r>
+              <w:rPr>
+                <w:rFonts w:ascii="Courier New" w:hAnsi="Courier New" w:cs="Courier New"/>
+                <w:sz w:val="20"/>
+                <w:szCs w:val="20"/>
+              </w:rPr>
+              <w:t xml:space="preserve"> = '-'\</w:t>
+            </w:r>
+            <w:proofErr w:type="spellStart"/>
+            <w:r>
+              <w:rPr>
+                <w:rFonts w:ascii="Courier New" w:hAnsi="Courier New" w:cs="Courier New"/>
+                <w:sz w:val="20"/>
+                <w:szCs w:val="20"/>
+              </w:rPr>
+              <w:t>nMultiply</w:t>
+            </w:r>
+            <w:proofErr w:type="spellEnd"/>
+            <w:r>
+              <w:rPr>
+                <w:rFonts w:ascii="Courier New" w:hAnsi="Courier New" w:cs="Courier New"/>
+                <w:sz w:val="20"/>
+                <w:szCs w:val="20"/>
+              </w:rPr>
+              <w:t xml:space="preserve"> = '*'\</w:t>
+            </w:r>
+            <w:proofErr w:type="spellStart"/>
+            <w:r>
+              <w:rPr>
+                <w:rFonts w:ascii="Courier New" w:hAnsi="Courier New" w:cs="Courier New"/>
+                <w:sz w:val="20"/>
+                <w:szCs w:val="20"/>
+              </w:rPr>
+              <w:t>nDivide</w:t>
+            </w:r>
+            <w:proofErr w:type="spellEnd"/>
+            <w:r>
+              <w:rPr>
+                <w:rFonts w:ascii="Courier New" w:hAnsi="Courier New" w:cs="Courier New"/>
+                <w:sz w:val="20"/>
+                <w:szCs w:val="20"/>
+              </w:rPr>
+              <w:t xml:space="preserve"> = '/'\</w:t>
+            </w:r>
+            <w:proofErr w:type="spellStart"/>
+            <w:r>
+              <w:rPr>
+                <w:rFonts w:ascii="Courier New" w:hAnsi="Courier New" w:cs="Courier New"/>
+                <w:sz w:val="20"/>
+                <w:szCs w:val="20"/>
+              </w:rPr>
+              <w:t>nExit</w:t>
+            </w:r>
+            <w:proofErr w:type="spellEnd"/>
+            <w:r>
+              <w:rPr>
+                <w:rFonts w:ascii="Courier New" w:hAnsi="Courier New" w:cs="Courier New"/>
+                <w:sz w:val="20"/>
+                <w:szCs w:val="20"/>
+              </w:rPr>
+              <w:t xml:space="preserve"> = 'Q' or 'q'")</w:t>
+            </w:r>
+          </w:p>
+          <w:p>
+            <w:pPr>
+              <w:rPr>
+                <w:rFonts w:ascii="Courier New" w:hAnsi="Courier New" w:cs="Courier New"/>
+                <w:sz w:val="20"/>
+                <w:szCs w:val="20"/>
+              </w:rPr>
+            </w:pPr>
+            <w:r>
+              <w:rPr>
+                <w:rFonts w:ascii="Courier New" w:hAnsi="Courier New" w:cs="Courier New"/>
+                <w:sz w:val="20"/>
+                <w:szCs w:val="20"/>
+              </w:rPr>
+              <w:t xml:space="preserve">    </w:t>
+            </w:r>
+          </w:p>
+          <w:p>
+            <w:pPr>
+              <w:rPr>
+                <w:rFonts w:ascii="Courier New" w:hAnsi="Courier New" w:cs="Courier New"/>
+                <w:sz w:val="20"/>
+                <w:szCs w:val="20"/>
+              </w:rPr>
+            </w:pPr>
+            <w:r>
+              <w:rPr>
+                <w:rFonts w:ascii="Courier New" w:hAnsi="Courier New" w:cs="Courier New"/>
+                <w:sz w:val="20"/>
+                <w:szCs w:val="20"/>
+              </w:rPr>
+              <w:t xml:space="preserve">    operation = </w:t>
+            </w:r>
+            <w:proofErr w:type="spellStart"/>
+            <w:r>
+              <w:rPr>
+                <w:rFonts w:ascii="Courier New" w:hAnsi="Courier New" w:cs="Courier New"/>
+                <w:sz w:val="20"/>
+                <w:szCs w:val="20"/>
+              </w:rPr>
+              <w:t>getOperation</w:t>
+            </w:r>
+            <w:proofErr w:type="spellEnd"/>
+            <w:r>
+              <w:rPr>
+                <w:rFonts w:ascii="Courier New" w:hAnsi="Courier New" w:cs="Courier New"/>
+                <w:sz w:val="20"/>
+                <w:szCs w:val="20"/>
+              </w:rPr>
+              <w:t>(</w:t>
+            </w:r>
+            <w:proofErr w:type="spellStart"/>
+            <w:r>
+              <w:rPr>
+                <w:rFonts w:ascii="Courier New" w:hAnsi="Courier New" w:cs="Courier New"/>
+                <w:sz w:val="20"/>
+                <w:szCs w:val="20"/>
+              </w:rPr>
+              <w:t>valid_operations</w:t>
+            </w:r>
+            <w:proofErr w:type="spellEnd"/>
+            <w:r>
+              <w:rPr>
+                <w:rFonts w:ascii="Courier New" w:hAnsi="Courier New" w:cs="Courier New"/>
+                <w:sz w:val="20"/>
+                <w:szCs w:val="20"/>
+              </w:rPr>
+              <w:t>)</w:t>
+            </w:r>
+          </w:p>
+          <w:p>
+            <w:pPr>
+              <w:rPr>
+                <w:rFonts w:ascii="Courier New" w:hAnsi="Courier New" w:cs="Courier New"/>
+                <w:sz w:val="20"/>
+                <w:szCs w:val="20"/>
+              </w:rPr>
+            </w:pPr>
+          </w:p>
+          <w:p>
+            <w:pPr>
+              <w:rPr>
+                <w:rFonts w:ascii="Courier New" w:hAnsi="Courier New" w:cs="Courier New"/>
+                <w:sz w:val="20"/>
+                <w:szCs w:val="20"/>
+              </w:rPr>
+            </w:pPr>
+            <w:r>
+              <w:rPr>
+                <w:rFonts w:ascii="Courier New" w:hAnsi="Courier New" w:cs="Courier New"/>
+                <w:sz w:val="20"/>
+                <w:szCs w:val="20"/>
+              </w:rPr>
+              <w:t xml:space="preserve">    if operation == "Q" or operation == "q":</w:t>
+            </w:r>
+          </w:p>
+          <w:p>
+            <w:pPr>
+              <w:rPr>
+                <w:rFonts w:ascii="Courier New" w:hAnsi="Courier New" w:cs="Courier New"/>
+                <w:sz w:val="20"/>
+                <w:szCs w:val="20"/>
+              </w:rPr>
+            </w:pPr>
+            <w:r>
+              <w:rPr>
+                <w:rFonts w:ascii="Courier New" w:hAnsi="Courier New" w:cs="Courier New"/>
+                <w:sz w:val="20"/>
+                <w:szCs w:val="20"/>
+              </w:rPr>
+              <w:t xml:space="preserve">        </w:t>
+            </w:r>
+            <w:proofErr w:type="spellStart"/>
+            <w:proofErr w:type="gramStart"/>
+            <w:r>
+              <w:rPr>
+                <w:rFonts w:ascii="Courier New" w:hAnsi="Courier New" w:cs="Courier New"/>
+                <w:sz w:val="20"/>
+                <w:szCs w:val="20"/>
+              </w:rPr>
+              <w:t>logToFile</w:t>
+            </w:r>
+            <w:proofErr w:type="spellEnd"/>
+            <w:r>
+              <w:rPr>
+                <w:rFonts w:ascii="Courier New" w:hAnsi="Courier New" w:cs="Courier New"/>
+                <w:sz w:val="20"/>
+                <w:szCs w:val="20"/>
+              </w:rPr>
+              <w:t>(</w:t>
+            </w:r>
+            <w:proofErr w:type="gramEnd"/>
+            <w:r>
+              <w:rPr>
+                <w:rFonts w:ascii="Courier New" w:hAnsi="Courier New" w:cs="Courier New"/>
+                <w:sz w:val="20"/>
+                <w:szCs w:val="20"/>
+              </w:rPr>
+              <w:t>operation, "Null", "Null", "Exit")</w:t>
+            </w:r>
+          </w:p>
+          <w:p>
+            <w:pPr>
+              <w:rPr>
+                <w:rFonts w:ascii="Courier New" w:hAnsi="Courier New" w:cs="Courier New"/>
+                <w:sz w:val="20"/>
+                <w:szCs w:val="20"/>
+              </w:rPr>
+            </w:pPr>
+            <w:r>
+              <w:rPr>
+                <w:rFonts w:ascii="Courier New" w:hAnsi="Courier New" w:cs="Courier New"/>
+                <w:sz w:val="20"/>
+                <w:szCs w:val="20"/>
+              </w:rPr>
+              <w:t xml:space="preserve">        break</w:t>
+            </w:r>
+          </w:p>
+          <w:p>
+            <w:pPr>
+              <w:rPr>
+                <w:rFonts w:ascii="Courier New" w:hAnsi="Courier New" w:cs="Courier New"/>
+                <w:sz w:val="20"/>
+                <w:szCs w:val="20"/>
+              </w:rPr>
+            </w:pPr>
+            <w:r>
+              <w:rPr>
+                <w:rFonts w:ascii="Courier New" w:hAnsi="Courier New" w:cs="Courier New"/>
+                <w:sz w:val="20"/>
+                <w:szCs w:val="20"/>
+              </w:rPr>
+              <w:t xml:space="preserve">    else:</w:t>
+            </w:r>
+          </w:p>
+          <w:p>
+            <w:pPr>
+              <w:rPr>
+                <w:rFonts w:ascii="Courier New" w:hAnsi="Courier New" w:cs="Courier New"/>
+                <w:sz w:val="20"/>
+                <w:szCs w:val="20"/>
+              </w:rPr>
+            </w:pPr>
+            <w:r>
+              <w:rPr>
+                <w:rFonts w:ascii="Courier New" w:hAnsi="Courier New" w:cs="Courier New"/>
+                <w:sz w:val="20"/>
+                <w:szCs w:val="20"/>
+              </w:rPr>
+              <w:t xml:space="preserve">        a = </w:t>
+            </w:r>
+            <w:proofErr w:type="spellStart"/>
+            <w:proofErr w:type="gramStart"/>
+            <w:r>
+              <w:rPr>
+                <w:rFonts w:ascii="Courier New" w:hAnsi="Courier New" w:cs="Courier New"/>
+                <w:sz w:val="20"/>
+                <w:szCs w:val="20"/>
+              </w:rPr>
+              <w:t>getInt</w:t>
+            </w:r>
+            <w:proofErr w:type="spellEnd"/>
+            <w:r>
+              <w:rPr>
+                <w:rFonts w:ascii="Courier New" w:hAnsi="Courier New" w:cs="Courier New"/>
+                <w:sz w:val="20"/>
+                <w:szCs w:val="20"/>
+              </w:rPr>
+              <w:t>(</w:t>
+            </w:r>
+            <w:proofErr w:type="gramEnd"/>
+            <w:r>
+              <w:rPr>
+                <w:rFonts w:ascii="Courier New" w:hAnsi="Courier New" w:cs="Courier New"/>
+                <w:sz w:val="20"/>
+                <w:szCs w:val="20"/>
+              </w:rPr>
+              <w:t>"Enter number 'a': ")</w:t>
+            </w:r>
+          </w:p>
+          <w:p>
+            <w:pPr>
+              <w:rPr>
+                <w:rFonts w:ascii="Courier New" w:hAnsi="Courier New" w:cs="Courier New"/>
+                <w:sz w:val="20"/>
+                <w:szCs w:val="20"/>
+              </w:rPr>
+            </w:pPr>
+            <w:r>
+              <w:rPr>
+                <w:rFonts w:ascii="Courier New" w:hAnsi="Courier New" w:cs="Courier New"/>
+                <w:sz w:val="20"/>
+                <w:szCs w:val="20"/>
+              </w:rPr>
+              <w:t xml:space="preserve">        b = </w:t>
+            </w:r>
+            <w:proofErr w:type="spellStart"/>
+            <w:proofErr w:type="gramStart"/>
+            <w:r>
+              <w:rPr>
+                <w:rFonts w:ascii="Courier New" w:hAnsi="Courier New" w:cs="Courier New"/>
+                <w:sz w:val="20"/>
+                <w:szCs w:val="20"/>
+              </w:rPr>
+              <w:t>getInt</w:t>
+            </w:r>
+            <w:proofErr w:type="spellEnd"/>
+            <w:r>
+              <w:rPr>
+                <w:rFonts w:ascii="Courier New" w:hAnsi="Courier New" w:cs="Courier New"/>
+                <w:sz w:val="20"/>
+                <w:szCs w:val="20"/>
+              </w:rPr>
+              <w:t>(</w:t>
+            </w:r>
+            <w:proofErr w:type="gramEnd"/>
+            <w:r>
+              <w:rPr>
+                <w:rFonts w:ascii="Courier New" w:hAnsi="Courier New" w:cs="Courier New"/>
+                <w:sz w:val="20"/>
+                <w:szCs w:val="20"/>
+              </w:rPr>
+              <w:t>"Enter number 'b': ")</w:t>
+            </w:r>
+          </w:p>
+          <w:p>
+            <w:pPr>
+              <w:rPr>
+                <w:rFonts w:ascii="Courier New" w:hAnsi="Courier New" w:cs="Courier New"/>
+                <w:sz w:val="20"/>
+                <w:szCs w:val="20"/>
+              </w:rPr>
+            </w:pPr>
+            <w:r>
+              <w:rPr>
+                <w:rFonts w:ascii="Courier New" w:hAnsi="Courier New" w:cs="Courier New"/>
+                <w:sz w:val="20"/>
+                <w:szCs w:val="20"/>
+              </w:rPr>
+              <w:t xml:space="preserve">        </w:t>
+            </w:r>
+          </w:p>
+          <w:p>
+            <w:pPr>
+              <w:rPr>
+                <w:rFonts w:ascii="Courier New" w:hAnsi="Courier New" w:cs="Courier New"/>
+                <w:sz w:val="20"/>
+                <w:szCs w:val="20"/>
+              </w:rPr>
+            </w:pPr>
+            <w:r>
+              <w:rPr>
+                <w:rFonts w:ascii="Courier New" w:hAnsi="Courier New" w:cs="Courier New"/>
+                <w:sz w:val="20"/>
+                <w:szCs w:val="20"/>
+              </w:rPr>
+              <w:t xml:space="preserve">        match operation:</w:t>
+            </w:r>
+          </w:p>
+          <w:p>
+            <w:pPr>
+              <w:rPr>
+                <w:rFonts w:ascii="Courier New" w:hAnsi="Courier New" w:cs="Courier New"/>
+                <w:sz w:val="20"/>
+                <w:szCs w:val="20"/>
+              </w:rPr>
+            </w:pPr>
+            <w:r>
+              <w:rPr>
+                <w:rFonts w:ascii="Courier New" w:hAnsi="Courier New" w:cs="Courier New"/>
+                <w:sz w:val="20"/>
+                <w:szCs w:val="20"/>
+              </w:rPr>
+              <w:t xml:space="preserve">            case "+":</w:t>
+            </w:r>
+          </w:p>
+          <w:p>
+            <w:pPr>
+              <w:rPr>
+                <w:rFonts w:ascii="Courier New" w:hAnsi="Courier New" w:cs="Courier New"/>
+                <w:sz w:val="20"/>
+                <w:szCs w:val="20"/>
+              </w:rPr>
+            </w:pPr>
+            <w:r>
+              <w:rPr>
+                <w:rFonts w:ascii="Courier New" w:hAnsi="Courier New" w:cs="Courier New"/>
+                <w:sz w:val="20"/>
+                <w:szCs w:val="20"/>
+              </w:rPr>
+              <w:t xml:space="preserve">                result = </w:t>
+            </w:r>
+            <w:proofErr w:type="gramStart"/>
+            <w:r>
+              <w:rPr>
+                <w:rFonts w:ascii="Courier New" w:hAnsi="Courier New" w:cs="Courier New"/>
+                <w:sz w:val="20"/>
+                <w:szCs w:val="20"/>
+              </w:rPr>
+              <w:t>add(</w:t>
+            </w:r>
+            <w:proofErr w:type="gramEnd"/>
+            <w:r>
+              <w:rPr>
+                <w:rFonts w:ascii="Courier New" w:hAnsi="Courier New" w:cs="Courier New"/>
+                <w:sz w:val="20"/>
+                <w:szCs w:val="20"/>
+              </w:rPr>
+              <w:t>a, b)</w:t>
+            </w:r>
+          </w:p>
+          <w:p>
+            <w:pPr>
+              <w:rPr>
+                <w:rFonts w:ascii="Courier New" w:hAnsi="Courier New" w:cs="Courier New"/>
+                <w:sz w:val="20"/>
+                <w:szCs w:val="20"/>
+              </w:rPr>
+            </w:pPr>
+            <w:r>
+              <w:rPr>
+                <w:rFonts w:ascii="Courier New" w:hAnsi="Courier New" w:cs="Courier New"/>
+                <w:sz w:val="20"/>
+                <w:szCs w:val="20"/>
+              </w:rPr>
+              <w:t xml:space="preserve">                </w:t>
+            </w:r>
+            <w:proofErr w:type="gramStart"/>
+            <w:r>
+              <w:rPr>
+                <w:rFonts w:ascii="Courier New" w:hAnsi="Courier New" w:cs="Courier New"/>
+                <w:sz w:val="20"/>
+                <w:szCs w:val="20"/>
+              </w:rPr>
+              <w:t>print(</w:t>
+            </w:r>
+            <w:proofErr w:type="spellStart"/>
+            <w:proofErr w:type="gramEnd"/>
+            <w:r>
+              <w:rPr>
+                <w:rFonts w:ascii="Courier New" w:hAnsi="Courier New" w:cs="Courier New"/>
+                <w:sz w:val="20"/>
+                <w:szCs w:val="20"/>
+              </w:rPr>
+              <w:t>f"Result</w:t>
+            </w:r>
+            <w:proofErr w:type="spellEnd"/>
+            <w:r>
+              <w:rPr>
+                <w:rFonts w:ascii="Courier New" w:hAnsi="Courier New" w:cs="Courier New"/>
+                <w:sz w:val="20"/>
+                <w:szCs w:val="20"/>
+              </w:rPr>
+              <w:t>: {result}\n")</w:t>
+            </w:r>
+          </w:p>
+          <w:p>
+            <w:pPr>
+              <w:rPr>
+                <w:rFonts w:ascii="Courier New" w:hAnsi="Courier New" w:cs="Courier New"/>
+                <w:sz w:val="20"/>
+                <w:szCs w:val="20"/>
+              </w:rPr>
+            </w:pPr>
+            <w:r>
+              <w:rPr>
+                <w:rFonts w:ascii="Courier New" w:hAnsi="Courier New" w:cs="Courier New"/>
+                <w:sz w:val="20"/>
+                <w:szCs w:val="20"/>
+              </w:rPr>
+              <w:t xml:space="preserve">            case "-":</w:t>
+            </w:r>
+          </w:p>
+          <w:p>
+            <w:pPr>
+              <w:rPr>
+                <w:rFonts w:ascii="Courier New" w:hAnsi="Courier New" w:cs="Courier New"/>
+                <w:sz w:val="20"/>
+                <w:szCs w:val="20"/>
+              </w:rPr>
+            </w:pPr>
+            <w:r>
+              <w:rPr>
+                <w:rFonts w:ascii="Courier New" w:hAnsi="Courier New" w:cs="Courier New"/>
+                <w:sz w:val="20"/>
+                <w:szCs w:val="20"/>
+              </w:rPr>
+              <w:t xml:space="preserve">                result = </w:t>
+            </w:r>
+            <w:proofErr w:type="gramStart"/>
+            <w:r>
+              <w:rPr>
+                <w:rFonts w:ascii="Courier New" w:hAnsi="Courier New" w:cs="Courier New"/>
+                <w:sz w:val="20"/>
+                <w:szCs w:val="20"/>
+              </w:rPr>
+              <w:t>subtract(</w:t>
+            </w:r>
+            <w:proofErr w:type="gramEnd"/>
+            <w:r>
+              <w:rPr>
+                <w:rFonts w:ascii="Courier New" w:hAnsi="Courier New" w:cs="Courier New"/>
+                <w:sz w:val="20"/>
+                <w:szCs w:val="20"/>
+              </w:rPr>
+              <w:t>a, b)</w:t>
+            </w:r>
+          </w:p>
+          <w:p>
+            <w:pPr>
+              <w:rPr>
+                <w:rFonts w:ascii="Courier New" w:hAnsi="Courier New" w:cs="Courier New"/>
+                <w:sz w:val="20"/>
+                <w:szCs w:val="20"/>
+              </w:rPr>
+            </w:pPr>
+            <w:r>
+              <w:rPr>
+                <w:rFonts w:ascii="Courier New" w:hAnsi="Courier New" w:cs="Courier New"/>
+                <w:sz w:val="20"/>
+                <w:szCs w:val="20"/>
+              </w:rPr>
+              <w:t xml:space="preserve">                </w:t>
+            </w:r>
+            <w:proofErr w:type="gramStart"/>
+            <w:r>
+              <w:rPr>
+                <w:rFonts w:ascii="Courier New" w:hAnsi="Courier New" w:cs="Courier New"/>
+                <w:sz w:val="20"/>
+                <w:szCs w:val="20"/>
+              </w:rPr>
+              <w:t>print(</w:t>
+            </w:r>
+            <w:proofErr w:type="spellStart"/>
+            <w:proofErr w:type="gramEnd"/>
+            <w:r>
+              <w:rPr>
+                <w:rFonts w:ascii="Courier New" w:hAnsi="Courier New" w:cs="Courier New"/>
+                <w:sz w:val="20"/>
+                <w:szCs w:val="20"/>
+              </w:rPr>
+              <w:t>f"Result</w:t>
+            </w:r>
+            <w:proofErr w:type="spellEnd"/>
+            <w:r>
+              <w:rPr>
+                <w:rFonts w:ascii="Courier New" w:hAnsi="Courier New" w:cs="Courier New"/>
+                <w:sz w:val="20"/>
+                <w:szCs w:val="20"/>
+              </w:rPr>
+              <w:t>: {result}\n")</w:t>
+            </w:r>
+          </w:p>
+          <w:p>
+            <w:pPr>
+              <w:rPr>
+                <w:rFonts w:ascii="Courier New" w:hAnsi="Courier New" w:cs="Courier New"/>
+                <w:sz w:val="20"/>
+                <w:szCs w:val="20"/>
+              </w:rPr>
+            </w:pPr>
+            <w:r>
+              <w:rPr>
+                <w:rFonts w:ascii="Courier New" w:hAnsi="Courier New" w:cs="Courier New"/>
+                <w:sz w:val="20"/>
+                <w:szCs w:val="20"/>
+              </w:rPr>
+              <w:t xml:space="preserve">            case "*":</w:t>
+            </w:r>
+          </w:p>
+          <w:p>
+            <w:pPr>
+              <w:rPr>
+                <w:rFonts w:ascii="Courier New" w:hAnsi="Courier New" w:cs="Courier New"/>
+                <w:sz w:val="20"/>
+                <w:szCs w:val="20"/>
+              </w:rPr>
+            </w:pPr>
+            <w:r>
+              <w:rPr>
+                <w:rFonts w:ascii="Courier New" w:hAnsi="Courier New" w:cs="Courier New"/>
+                <w:sz w:val="20"/>
+                <w:szCs w:val="20"/>
+              </w:rPr>
+              <w:t xml:space="preserve">                result = </w:t>
+            </w:r>
+            <w:proofErr w:type="gramStart"/>
+            <w:r>
+              <w:rPr>
+                <w:rFonts w:ascii="Courier New" w:hAnsi="Courier New" w:cs="Courier New"/>
+                <w:sz w:val="20"/>
+                <w:szCs w:val="20"/>
+              </w:rPr>
+              <w:t>multiply(</w:t>
+            </w:r>
+            <w:proofErr w:type="gramEnd"/>
+            <w:r>
+              <w:rPr>
+                <w:rFonts w:ascii="Courier New" w:hAnsi="Courier New" w:cs="Courier New"/>
+                <w:sz w:val="20"/>
+                <w:szCs w:val="20"/>
+              </w:rPr>
+              <w:t>a, b)</w:t>
+            </w:r>
+          </w:p>
+          <w:p>
+            <w:pPr>
+              <w:rPr>
+                <w:rFonts w:ascii="Courier New" w:hAnsi="Courier New" w:cs="Courier New"/>
+                <w:sz w:val="20"/>
+                <w:szCs w:val="20"/>
+              </w:rPr>
+            </w:pPr>
+            <w:r>
+              <w:rPr>
+                <w:rFonts w:ascii="Courier New" w:hAnsi="Courier New" w:cs="Courier New"/>
+                <w:sz w:val="20"/>
+                <w:szCs w:val="20"/>
+              </w:rPr>
+              <w:t xml:space="preserve">                </w:t>
+            </w:r>
+            <w:proofErr w:type="gramStart"/>
+            <w:r>
+              <w:rPr>
+                <w:rFonts w:ascii="Courier New" w:hAnsi="Courier New" w:cs="Courier New"/>
+                <w:sz w:val="20"/>
+                <w:szCs w:val="20"/>
+              </w:rPr>
+              <w:t>print(</w:t>
+            </w:r>
+            <w:proofErr w:type="spellStart"/>
+            <w:proofErr w:type="gramEnd"/>
+            <w:r>
+              <w:rPr>
+                <w:rFonts w:ascii="Courier New" w:hAnsi="Courier New" w:cs="Courier New"/>
+                <w:sz w:val="20"/>
+                <w:szCs w:val="20"/>
+              </w:rPr>
+              <w:t>f"Result</w:t>
+            </w:r>
+            <w:proofErr w:type="spellEnd"/>
+            <w:r>
+              <w:rPr>
+                <w:rFonts w:ascii="Courier New" w:hAnsi="Courier New" w:cs="Courier New"/>
+                <w:sz w:val="20"/>
+                <w:szCs w:val="20"/>
+              </w:rPr>
+              <w:t>: {result}\n")</w:t>
+            </w:r>
+          </w:p>
+          <w:p>
+            <w:pPr>
+              <w:rPr>
+                <w:rFonts w:ascii="Courier New" w:hAnsi="Courier New" w:cs="Courier New"/>
+                <w:sz w:val="20"/>
+                <w:szCs w:val="20"/>
+              </w:rPr>
+            </w:pPr>
+            <w:r>
+              <w:rPr>
+                <w:rFonts w:ascii="Courier New" w:hAnsi="Courier New" w:cs="Courier New"/>
+                <w:sz w:val="20"/>
+                <w:szCs w:val="20"/>
+              </w:rPr>
+              <w:t xml:space="preserve">            case "/":</w:t>
+            </w:r>
+          </w:p>
+          <w:p>
+            <w:pPr>
+              <w:rPr>
+                <w:rFonts w:ascii="Courier New" w:hAnsi="Courier New" w:cs="Courier New"/>
+                <w:sz w:val="20"/>
+                <w:szCs w:val="20"/>
+              </w:rPr>
+            </w:pPr>
+            <w:r>
+              <w:rPr>
+                <w:rFonts w:ascii="Courier New" w:hAnsi="Courier New" w:cs="Courier New"/>
+                <w:sz w:val="20"/>
+                <w:szCs w:val="20"/>
+              </w:rPr>
+              <w:t xml:space="preserve">                result = </w:t>
+            </w:r>
+            <w:proofErr w:type="gramStart"/>
+            <w:r>
+              <w:rPr>
+                <w:rFonts w:ascii="Courier New" w:hAnsi="Courier New" w:cs="Courier New"/>
+                <w:sz w:val="20"/>
+                <w:szCs w:val="20"/>
+              </w:rPr>
+              <w:t>divide(</w:t>
+            </w:r>
+            <w:proofErr w:type="gramEnd"/>
+            <w:r>
+              <w:rPr>
+                <w:rFonts w:ascii="Courier New" w:hAnsi="Courier New" w:cs="Courier New"/>
+                <w:sz w:val="20"/>
+                <w:szCs w:val="20"/>
+              </w:rPr>
+              <w:t>a, b)</w:t>
+            </w:r>
+          </w:p>
+          <w:p>
+            <w:pPr>
+              <w:rPr>
+                <w:rFonts w:ascii="Courier New" w:hAnsi="Courier New" w:cs="Courier New"/>
+                <w:sz w:val="20"/>
+                <w:szCs w:val="20"/>
+              </w:rPr>
+            </w:pPr>
+            <w:r>
+              <w:rPr>
+                <w:rFonts w:ascii="Courier New" w:hAnsi="Courier New" w:cs="Courier New"/>
+                <w:sz w:val="20"/>
+                <w:szCs w:val="20"/>
+              </w:rPr>
+              <w:t xml:space="preserve">                </w:t>
+            </w:r>
+            <w:proofErr w:type="gramStart"/>
+            <w:r>
+              <w:rPr>
+                <w:rFonts w:ascii="Courier New" w:hAnsi="Courier New" w:cs="Courier New"/>
+                <w:sz w:val="20"/>
+                <w:szCs w:val="20"/>
+              </w:rPr>
+              <w:t>print(</w:t>
+            </w:r>
+            <w:proofErr w:type="spellStart"/>
+            <w:proofErr w:type="gramEnd"/>
+            <w:r>
+              <w:rPr>
+                <w:rFonts w:ascii="Courier New" w:hAnsi="Courier New" w:cs="Courier New"/>
+                <w:sz w:val="20"/>
+                <w:szCs w:val="20"/>
+              </w:rPr>
+              <w:t>f"Result</w:t>
+            </w:r>
+            <w:proofErr w:type="spellEnd"/>
+            <w:r>
+              <w:rPr>
+                <w:rFonts w:ascii="Courier New" w:hAnsi="Courier New" w:cs="Courier New"/>
+                <w:sz w:val="20"/>
+                <w:szCs w:val="20"/>
+              </w:rPr>
+              <w:t>: {result}\n")</w:t>
+            </w:r>
+          </w:p>
+          <w:p>
+            <w:pPr>
+              <w:rPr>
+                <w:rFonts w:ascii="Courier New" w:hAnsi="Courier New" w:cs="Courier New"/>
+                <w:sz w:val="20"/>
+                <w:szCs w:val="20"/>
+              </w:rPr>
+            </w:pPr>
+            <w:r>
+              <w:rPr>
+                <w:rFonts w:ascii="Courier New" w:hAnsi="Courier New" w:cs="Courier New"/>
+                <w:sz w:val="20"/>
+                <w:szCs w:val="20"/>
+              </w:rPr>
+              <w:t xml:space="preserve">          </w:t>
+            </w:r>
+          </w:p>
+          <w:p>
+            <w:pPr>
+              <w:rPr>
+                <w:rFonts w:ascii="Courier New" w:hAnsi="Courier New" w:cs="Courier New"/>
+                <w:sz w:val="20"/>
+                <w:szCs w:val="20"/>
+              </w:rPr>
+            </w:pPr>
+          </w:p>
+          <w:p>
+            <w:pPr>
+              <w:rPr>
+                <w:rFonts w:ascii="Courier New" w:hAnsi="Courier New" w:cs="Courier New"/>
+                <w:sz w:val="20"/>
+                <w:szCs w:val="20"/>
+              </w:rPr>
+            </w:pPr>
+            <w:r>
+              <w:rPr>
+                <w:rFonts w:ascii="Courier New" w:hAnsi="Courier New" w:cs="Courier New"/>
+                <w:sz w:val="20"/>
+                <w:szCs w:val="20"/>
+              </w:rPr>
+              <w:t xml:space="preserve">        </w:t>
+            </w:r>
+            <w:proofErr w:type="spellStart"/>
+            <w:r>
+              <w:rPr>
+                <w:rFonts w:ascii="Courier New" w:hAnsi="Courier New" w:cs="Courier New"/>
+                <w:sz w:val="20"/>
+                <w:szCs w:val="20"/>
+              </w:rPr>
+              <w:t>logToFile</w:t>
+            </w:r>
+            <w:proofErr w:type="spellEnd"/>
+            <w:r>
+              <w:rPr>
+                <w:rFonts w:ascii="Courier New" w:hAnsi="Courier New" w:cs="Courier New"/>
+                <w:sz w:val="20"/>
+                <w:szCs w:val="20"/>
+              </w:rPr>
+              <w:t>(operation, a, b, result)</w:t>
+            </w:r>
+          </w:p>
+        </w:tc>
+      </w:tr>
+    </w:tbl>
+    <w:p>
+      <w:pPr>
+        <w:jc w:val="center"/>
+        <w:rPr>
+          <w:rFonts w:ascii="Times New Roman" w:hAnsi="Times New Roman" w:cs="Times New Roman"/>
+          <w:sz w:val="28"/>
+          <w:szCs w:val="28"/>
+        </w:rPr>
+      </w:pPr>
+    </w:p>
+    <w:p>
+      <w:pPr>
+        <w:jc w:val="center"/>
+        <w:rPr>
+          <w:rFonts w:ascii="Times New Roman" w:hAnsi="Times New Roman" w:cs="Times New Roman"/>
+          <w:sz w:val="28"/>
+          <w:szCs w:val="28"/>
+        </w:rPr>
+      </w:pPr>
+    </w:p>
+    <w:p>
+      <w:pPr>
+        <w:jc w:val="center"/>
+        <w:rPr>
+          <w:rFonts w:ascii="Times New Roman" w:hAnsi="Times New Roman" w:cs="Times New Roman"/>
+          <w:sz w:val="28"/>
+          <w:szCs w:val="28"/>
+        </w:rPr>
+      </w:pPr>
+    </w:p>
+    <w:p>
+      <w:pPr>
+        <w:rPr>
+          <w:rFonts w:ascii="Times New Roman" w:hAnsi="Times New Roman" w:cs="Times New Roman"/>
+          <w:sz w:val="28"/>
+          <w:szCs w:val="28"/>
+        </w:rPr>
+      </w:pPr>
+      <w:r>
+        <w:rPr>
+          <w:rFonts w:ascii="Times New Roman" w:hAnsi="Times New Roman" w:cs="Times New Roman"/>
+          <w:sz w:val="28"/>
+          <w:szCs w:val="28"/>
+        </w:rPr>
+        <w:lastRenderedPageBreak/>
+        <w:t>Код програми</w:t>
+      </w:r>
+      <w:r>
+        <w:rPr>
+          <w:rFonts w:ascii="Times New Roman" w:hAnsi="Times New Roman" w:cs="Times New Roman"/>
+          <w:sz w:val="28"/>
+          <w:szCs w:val="28"/>
+        </w:rPr>
+        <w:t>(</w:t>
+      </w:r>
+      <w:r>
+        <w:rPr>
+          <w:rFonts w:ascii="Times New Roman" w:hAnsi="Times New Roman" w:cs="Times New Roman"/>
+          <w:sz w:val="28"/>
+          <w:szCs w:val="28"/>
+          <w:lang w:val="en-US"/>
+        </w:rPr>
+        <w:t>functions</w:t>
+      </w:r>
+      <w:r>
+        <w:rPr>
+          <w:rFonts w:ascii="Times New Roman" w:hAnsi="Times New Roman" w:cs="Times New Roman"/>
+          <w:sz w:val="28"/>
+          <w:szCs w:val="28"/>
+        </w:rPr>
+        <w:t>)</w:t>
+      </w:r>
+      <w:r>
+        <w:rPr>
+          <w:rFonts w:ascii="Times New Roman" w:hAnsi="Times New Roman" w:cs="Times New Roman"/>
+          <w:sz w:val="28"/>
+          <w:szCs w:val="28"/>
+        </w:rPr>
+        <w:t>:</w:t>
+      </w:r>
+    </w:p>
+    <w:tbl>
+      <w:tblPr>
+        <w:tblStyle w:val="a3"/>
+        <w:tblW w:w="0" w:type="auto"/>
+        <w:jc w:val="center"/>
+        <w:tblInd w:w="0" w:type="dxa"/>
+        <w:tblLook w:val="04A0" w:firstRow="1" w:lastRow="0" w:firstColumn="1" w:lastColumn="0" w:noHBand="0" w:noVBand="1"/>
+      </w:tblPr>
+      <w:tblGrid>
+        <w:gridCol w:w="8784"/>
+      </w:tblGrid>
+      <w:tr>
+        <w:trPr>
+          <w:jc w:val="center"/>
+        </w:trPr>
+        <w:tc>
+          <w:tcPr>
+            <w:tcW w:w="8784" w:type="dxa"/>
+            <w:tcBorders>
+              <w:top w:val="single" w:sz="4" w:space="0" w:color="auto"/>
+              <w:left w:val="single" w:sz="4" w:space="0" w:color="auto"/>
+              <w:bottom w:val="single" w:sz="4" w:space="0" w:color="auto"/>
+              <w:right w:val="single" w:sz="4" w:space="0" w:color="auto"/>
+            </w:tcBorders>
+          </w:tcPr>
+          <w:p>
+            <w:pPr>
+              <w:rPr>
+                <w:rFonts w:ascii="Courier New" w:hAnsi="Courier New" w:cs="Courier New"/>
+                <w:sz w:val="20"/>
+                <w:szCs w:val="20"/>
+              </w:rPr>
+            </w:pPr>
+            <w:r>
+              <w:rPr>
+                <w:rFonts w:ascii="Courier New" w:hAnsi="Courier New" w:cs="Courier New"/>
+                <w:sz w:val="20"/>
+                <w:szCs w:val="20"/>
+              </w:rPr>
+              <w:t xml:space="preserve">import </w:t>
+            </w:r>
+            <w:proofErr w:type="spellStart"/>
+            <w:r>
+              <w:rPr>
+                <w:rFonts w:ascii="Courier New" w:hAnsi="Courier New" w:cs="Courier New"/>
+                <w:sz w:val="20"/>
+                <w:szCs w:val="20"/>
+              </w:rPr>
+              <w:t>datetime</w:t>
+            </w:r>
+            <w:proofErr w:type="spellEnd"/>
+          </w:p>
+          <w:p>
+            <w:pPr>
+              <w:rPr>
+                <w:rFonts w:ascii="Courier New" w:hAnsi="Courier New" w:cs="Courier New"/>
+                <w:sz w:val="20"/>
+                <w:szCs w:val="20"/>
+              </w:rPr>
+            </w:pPr>
+            <w:r>
+              <w:rPr>
+                <w:rFonts w:ascii="Courier New" w:hAnsi="Courier New" w:cs="Courier New"/>
+                <w:sz w:val="20"/>
+                <w:szCs w:val="20"/>
+              </w:rPr>
+              <w:t xml:space="preserve">import </w:t>
+            </w:r>
+            <w:proofErr w:type="spellStart"/>
+            <w:r>
+              <w:rPr>
+                <w:rFonts w:ascii="Courier New" w:hAnsi="Courier New" w:cs="Courier New"/>
+                <w:sz w:val="20"/>
+                <w:szCs w:val="20"/>
+              </w:rPr>
+              <w:t>os</w:t>
+            </w:r>
+            <w:proofErr w:type="spellEnd"/>
+          </w:p>
+          <w:p>
+            <w:pPr>
+              <w:rPr>
+                <w:rFonts w:ascii="Courier New" w:hAnsi="Courier New" w:cs="Courier New"/>
+                <w:sz w:val="20"/>
+                <w:szCs w:val="20"/>
+              </w:rPr>
+            </w:pPr>
+            <w:proofErr w:type="spellStart"/>
+            <w:r>
+              <w:rPr>
+                <w:rFonts w:ascii="Courier New" w:hAnsi="Courier New" w:cs="Courier New"/>
+                <w:sz w:val="20"/>
+                <w:szCs w:val="20"/>
+              </w:rPr>
+              <w:t>logFile</w:t>
+            </w:r>
+            <w:proofErr w:type="spellEnd"/>
+            <w:r>
+              <w:rPr>
+                <w:rFonts w:ascii="Courier New" w:hAnsi="Courier New" w:cs="Courier New"/>
+                <w:sz w:val="20"/>
+                <w:szCs w:val="20"/>
+              </w:rPr>
+              <w:t xml:space="preserve"> = "log.txt"</w:t>
+            </w:r>
+          </w:p>
+          <w:p>
+            <w:pPr>
+              <w:rPr>
+                <w:rFonts w:ascii="Courier New" w:hAnsi="Courier New" w:cs="Courier New"/>
+                <w:sz w:val="20"/>
+                <w:szCs w:val="20"/>
+              </w:rPr>
+            </w:pPr>
+            <w:proofErr w:type="spellStart"/>
+            <w:r>
+              <w:rPr>
+                <w:rFonts w:ascii="Courier New" w:hAnsi="Courier New" w:cs="Courier New"/>
+                <w:sz w:val="20"/>
+                <w:szCs w:val="20"/>
+              </w:rPr>
+              <w:t>dir</w:t>
+            </w:r>
+            <w:proofErr w:type="spellEnd"/>
+            <w:r>
+              <w:rPr>
+                <w:rFonts w:ascii="Courier New" w:hAnsi="Courier New" w:cs="Courier New"/>
+                <w:sz w:val="20"/>
+                <w:szCs w:val="20"/>
+              </w:rPr>
+              <w:t xml:space="preserve"> = </w:t>
+            </w:r>
+            <w:proofErr w:type="spellStart"/>
+            <w:proofErr w:type="gramStart"/>
+            <w:r>
+              <w:rPr>
+                <w:rFonts w:ascii="Courier New" w:hAnsi="Courier New" w:cs="Courier New"/>
+                <w:sz w:val="20"/>
+                <w:szCs w:val="20"/>
+              </w:rPr>
+              <w:t>os.path</w:t>
+            </w:r>
+            <w:proofErr w:type="gramEnd"/>
+            <w:r>
+              <w:rPr>
+                <w:rFonts w:ascii="Courier New" w:hAnsi="Courier New" w:cs="Courier New"/>
+                <w:sz w:val="20"/>
+                <w:szCs w:val="20"/>
+              </w:rPr>
+              <w:t>.dirname</w:t>
+            </w:r>
+            <w:proofErr w:type="spellEnd"/>
+            <w:r>
+              <w:rPr>
+                <w:rFonts w:ascii="Courier New" w:hAnsi="Courier New" w:cs="Courier New"/>
+                <w:sz w:val="20"/>
+                <w:szCs w:val="20"/>
+              </w:rPr>
+              <w:t>(</w:t>
+            </w:r>
+            <w:proofErr w:type="spellStart"/>
+            <w:r>
+              <w:rPr>
+                <w:rFonts w:ascii="Courier New" w:hAnsi="Courier New" w:cs="Courier New"/>
+                <w:sz w:val="20"/>
+                <w:szCs w:val="20"/>
+              </w:rPr>
+              <w:t>os.path.abspath</w:t>
+            </w:r>
+            <w:proofErr w:type="spellEnd"/>
+            <w:r>
+              <w:rPr>
+                <w:rFonts w:ascii="Courier New" w:hAnsi="Courier New" w:cs="Courier New"/>
+                <w:sz w:val="20"/>
+                <w:szCs w:val="20"/>
+              </w:rPr>
+              <w:t>(__file__))</w:t>
+            </w:r>
+          </w:p>
+          <w:p>
+            <w:pPr>
+              <w:rPr>
+                <w:rFonts w:ascii="Courier New" w:hAnsi="Courier New" w:cs="Courier New"/>
+                <w:sz w:val="20"/>
+                <w:szCs w:val="20"/>
+              </w:rPr>
+            </w:pPr>
+            <w:r>
+              <w:rPr>
+                <w:rFonts w:ascii="Courier New" w:hAnsi="Courier New" w:cs="Courier New"/>
+                <w:sz w:val="20"/>
+                <w:szCs w:val="20"/>
+              </w:rPr>
+              <w:t xml:space="preserve">path = </w:t>
+            </w:r>
+            <w:proofErr w:type="spellStart"/>
+            <w:proofErr w:type="gramStart"/>
+            <w:r>
+              <w:rPr>
+                <w:rFonts w:ascii="Courier New" w:hAnsi="Courier New" w:cs="Courier New"/>
+                <w:sz w:val="20"/>
+                <w:szCs w:val="20"/>
+              </w:rPr>
+              <w:t>os.path</w:t>
+            </w:r>
+            <w:proofErr w:type="gramEnd"/>
+            <w:r>
+              <w:rPr>
+                <w:rFonts w:ascii="Courier New" w:hAnsi="Courier New" w:cs="Courier New"/>
+                <w:sz w:val="20"/>
+                <w:szCs w:val="20"/>
+              </w:rPr>
+              <w:t>.join</w:t>
+            </w:r>
+            <w:proofErr w:type="spellEnd"/>
+            <w:r>
+              <w:rPr>
+                <w:rFonts w:ascii="Courier New" w:hAnsi="Courier New" w:cs="Courier New"/>
+                <w:sz w:val="20"/>
+                <w:szCs w:val="20"/>
+              </w:rPr>
+              <w:t>(</w:t>
+            </w:r>
+            <w:proofErr w:type="spellStart"/>
+            <w:r>
+              <w:rPr>
+                <w:rFonts w:ascii="Courier New" w:hAnsi="Courier New" w:cs="Courier New"/>
+                <w:sz w:val="20"/>
+                <w:szCs w:val="20"/>
+              </w:rPr>
+              <w:t>dir</w:t>
+            </w:r>
+            <w:proofErr w:type="spellEnd"/>
+            <w:r>
+              <w:rPr>
+                <w:rFonts w:ascii="Courier New" w:hAnsi="Courier New" w:cs="Courier New"/>
+                <w:sz w:val="20"/>
+                <w:szCs w:val="20"/>
+              </w:rPr>
+              <w:t>, "log.txt")</w:t>
+            </w:r>
+          </w:p>
+          <w:p>
+            <w:pPr>
+              <w:rPr>
+                <w:rFonts w:ascii="Courier New" w:hAnsi="Courier New" w:cs="Courier New"/>
+                <w:sz w:val="20"/>
+                <w:szCs w:val="20"/>
+              </w:rPr>
+            </w:pPr>
+          </w:p>
+          <w:p>
+            <w:pPr>
+              <w:rPr>
+                <w:rFonts w:ascii="Courier New" w:hAnsi="Courier New" w:cs="Courier New"/>
+                <w:sz w:val="20"/>
+                <w:szCs w:val="20"/>
+              </w:rPr>
+            </w:pPr>
+          </w:p>
+          <w:p>
+            <w:pPr>
+              <w:rPr>
+                <w:rFonts w:ascii="Courier New" w:hAnsi="Courier New" w:cs="Courier New"/>
+                <w:sz w:val="20"/>
+                <w:szCs w:val="20"/>
+              </w:rPr>
+            </w:pPr>
+            <w:proofErr w:type="spellStart"/>
+            <w:r>
+              <w:rPr>
+                <w:rFonts w:ascii="Courier New" w:hAnsi="Courier New" w:cs="Courier New"/>
+                <w:sz w:val="20"/>
+                <w:szCs w:val="20"/>
+              </w:rPr>
+              <w:t>def</w:t>
+            </w:r>
+            <w:proofErr w:type="spellEnd"/>
+            <w:r>
+              <w:rPr>
+                <w:rFonts w:ascii="Courier New" w:hAnsi="Courier New" w:cs="Courier New"/>
+                <w:sz w:val="20"/>
+                <w:szCs w:val="20"/>
+              </w:rPr>
+              <w:t xml:space="preserve"> </w:t>
+            </w:r>
+            <w:proofErr w:type="gramStart"/>
+            <w:r>
+              <w:rPr>
+                <w:rFonts w:ascii="Courier New" w:hAnsi="Courier New" w:cs="Courier New"/>
+                <w:sz w:val="20"/>
+                <w:szCs w:val="20"/>
+              </w:rPr>
+              <w:t>add(</w:t>
+            </w:r>
+            <w:proofErr w:type="gramEnd"/>
+            <w:r>
+              <w:rPr>
+                <w:rFonts w:ascii="Courier New" w:hAnsi="Courier New" w:cs="Courier New"/>
+                <w:sz w:val="20"/>
+                <w:szCs w:val="20"/>
+              </w:rPr>
+              <w:t>a, b):</w:t>
+            </w:r>
+          </w:p>
+          <w:p>
+            <w:pPr>
+              <w:rPr>
+                <w:rFonts w:ascii="Courier New" w:hAnsi="Courier New" w:cs="Courier New"/>
+                <w:sz w:val="20"/>
+                <w:szCs w:val="20"/>
+              </w:rPr>
+            </w:pPr>
+            <w:r>
+              <w:rPr>
+                <w:rFonts w:ascii="Courier New" w:hAnsi="Courier New" w:cs="Courier New"/>
+                <w:sz w:val="20"/>
+                <w:szCs w:val="20"/>
+              </w:rPr>
+              <w:t xml:space="preserve">    return a + b</w:t>
+            </w:r>
+          </w:p>
+          <w:p>
+            <w:pPr>
+              <w:rPr>
+                <w:rFonts w:ascii="Courier New" w:hAnsi="Courier New" w:cs="Courier New"/>
+                <w:sz w:val="20"/>
+                <w:szCs w:val="20"/>
+              </w:rPr>
+            </w:pPr>
+          </w:p>
+          <w:p>
+            <w:pPr>
+              <w:rPr>
+                <w:rFonts w:ascii="Courier New" w:hAnsi="Courier New" w:cs="Courier New"/>
+                <w:sz w:val="20"/>
+                <w:szCs w:val="20"/>
+              </w:rPr>
+            </w:pPr>
+            <w:proofErr w:type="spellStart"/>
+            <w:r>
+              <w:rPr>
+                <w:rFonts w:ascii="Courier New" w:hAnsi="Courier New" w:cs="Courier New"/>
+                <w:sz w:val="20"/>
+                <w:szCs w:val="20"/>
+              </w:rPr>
+              <w:t>def</w:t>
+            </w:r>
+            <w:proofErr w:type="spellEnd"/>
+            <w:r>
+              <w:rPr>
+                <w:rFonts w:ascii="Courier New" w:hAnsi="Courier New" w:cs="Courier New"/>
+                <w:sz w:val="20"/>
+                <w:szCs w:val="20"/>
+              </w:rPr>
+              <w:t xml:space="preserve"> </w:t>
+            </w:r>
+            <w:proofErr w:type="gramStart"/>
+            <w:r>
+              <w:rPr>
+                <w:rFonts w:ascii="Courier New" w:hAnsi="Courier New" w:cs="Courier New"/>
+                <w:sz w:val="20"/>
+                <w:szCs w:val="20"/>
+              </w:rPr>
+              <w:t>subtract(</w:t>
+            </w:r>
+            <w:proofErr w:type="gramEnd"/>
+            <w:r>
+              <w:rPr>
+                <w:rFonts w:ascii="Courier New" w:hAnsi="Courier New" w:cs="Courier New"/>
+                <w:sz w:val="20"/>
+                <w:szCs w:val="20"/>
+              </w:rPr>
+              <w:t>a, b):</w:t>
+            </w:r>
+          </w:p>
+          <w:p>
+            <w:pPr>
+              <w:rPr>
+                <w:rFonts w:ascii="Courier New" w:hAnsi="Courier New" w:cs="Courier New"/>
+                <w:sz w:val="20"/>
+                <w:szCs w:val="20"/>
+              </w:rPr>
+            </w:pPr>
+            <w:r>
+              <w:rPr>
+                <w:rFonts w:ascii="Courier New" w:hAnsi="Courier New" w:cs="Courier New"/>
+                <w:sz w:val="20"/>
+                <w:szCs w:val="20"/>
+              </w:rPr>
+              <w:t xml:space="preserve">    return a - b</w:t>
+            </w:r>
+          </w:p>
+          <w:p>
+            <w:pPr>
+              <w:rPr>
+                <w:rFonts w:ascii="Courier New" w:hAnsi="Courier New" w:cs="Courier New"/>
+                <w:sz w:val="20"/>
+                <w:szCs w:val="20"/>
+              </w:rPr>
+            </w:pPr>
+          </w:p>
+          <w:p>
+            <w:pPr>
+              <w:rPr>
+                <w:rFonts w:ascii="Courier New" w:hAnsi="Courier New" w:cs="Courier New"/>
+                <w:sz w:val="20"/>
+                <w:szCs w:val="20"/>
+              </w:rPr>
+            </w:pPr>
+            <w:proofErr w:type="spellStart"/>
+            <w:r>
+              <w:rPr>
+                <w:rFonts w:ascii="Courier New" w:hAnsi="Courier New" w:cs="Courier New"/>
+                <w:sz w:val="20"/>
+                <w:szCs w:val="20"/>
+              </w:rPr>
+              <w:t>def</w:t>
+            </w:r>
+            <w:proofErr w:type="spellEnd"/>
+            <w:r>
+              <w:rPr>
+                <w:rFonts w:ascii="Courier New" w:hAnsi="Courier New" w:cs="Courier New"/>
+                <w:sz w:val="20"/>
+                <w:szCs w:val="20"/>
+              </w:rPr>
+              <w:t xml:space="preserve"> </w:t>
+            </w:r>
+            <w:proofErr w:type="gramStart"/>
+            <w:r>
+              <w:rPr>
+                <w:rFonts w:ascii="Courier New" w:hAnsi="Courier New" w:cs="Courier New"/>
+                <w:sz w:val="20"/>
+                <w:szCs w:val="20"/>
+              </w:rPr>
+              <w:t>multiply(</w:t>
+            </w:r>
+            <w:proofErr w:type="gramEnd"/>
+            <w:r>
+              <w:rPr>
+                <w:rFonts w:ascii="Courier New" w:hAnsi="Courier New" w:cs="Courier New"/>
+                <w:sz w:val="20"/>
+                <w:szCs w:val="20"/>
+              </w:rPr>
+              <w:t>a, b):</w:t>
+            </w:r>
+          </w:p>
+          <w:p>
+            <w:pPr>
+              <w:rPr>
+                <w:rFonts w:ascii="Courier New" w:hAnsi="Courier New" w:cs="Courier New"/>
+                <w:sz w:val="20"/>
+                <w:szCs w:val="20"/>
+              </w:rPr>
+            </w:pPr>
+            <w:r>
+              <w:rPr>
+                <w:rFonts w:ascii="Courier New" w:hAnsi="Courier New" w:cs="Courier New"/>
+                <w:sz w:val="20"/>
+                <w:szCs w:val="20"/>
+              </w:rPr>
+              <w:t xml:space="preserve">    return a * b</w:t>
+            </w:r>
+          </w:p>
+          <w:p>
+            <w:pPr>
+              <w:rPr>
+                <w:rFonts w:ascii="Courier New" w:hAnsi="Courier New" w:cs="Courier New"/>
+                <w:sz w:val="20"/>
+                <w:szCs w:val="20"/>
+              </w:rPr>
+            </w:pPr>
+          </w:p>
+          <w:p>
+            <w:pPr>
+              <w:rPr>
+                <w:rFonts w:ascii="Courier New" w:hAnsi="Courier New" w:cs="Courier New"/>
+                <w:sz w:val="20"/>
+                <w:szCs w:val="20"/>
+              </w:rPr>
+            </w:pPr>
+            <w:proofErr w:type="spellStart"/>
+            <w:r>
+              <w:rPr>
+                <w:rFonts w:ascii="Courier New" w:hAnsi="Courier New" w:cs="Courier New"/>
+                <w:sz w:val="20"/>
+                <w:szCs w:val="20"/>
+              </w:rPr>
+              <w:t>def</w:t>
+            </w:r>
+            <w:proofErr w:type="spellEnd"/>
+            <w:r>
+              <w:rPr>
+                <w:rFonts w:ascii="Courier New" w:hAnsi="Courier New" w:cs="Courier New"/>
+                <w:sz w:val="20"/>
+                <w:szCs w:val="20"/>
+              </w:rPr>
+              <w:t xml:space="preserve"> </w:t>
+            </w:r>
+            <w:proofErr w:type="gramStart"/>
+            <w:r>
+              <w:rPr>
+                <w:rFonts w:ascii="Courier New" w:hAnsi="Courier New" w:cs="Courier New"/>
+                <w:sz w:val="20"/>
+                <w:szCs w:val="20"/>
+              </w:rPr>
+              <w:t>divide(</w:t>
+            </w:r>
+            <w:proofErr w:type="gramEnd"/>
+            <w:r>
+              <w:rPr>
+                <w:rFonts w:ascii="Courier New" w:hAnsi="Courier New" w:cs="Courier New"/>
+                <w:sz w:val="20"/>
+                <w:szCs w:val="20"/>
+              </w:rPr>
+              <w:t>a, b):</w:t>
+            </w:r>
+          </w:p>
+          <w:p>
+            <w:pPr>
+              <w:rPr>
+                <w:rFonts w:ascii="Courier New" w:hAnsi="Courier New" w:cs="Courier New"/>
+                <w:sz w:val="20"/>
+                <w:szCs w:val="20"/>
+              </w:rPr>
+            </w:pPr>
+            <w:r>
+              <w:rPr>
+                <w:rFonts w:ascii="Courier New" w:hAnsi="Courier New" w:cs="Courier New"/>
+                <w:sz w:val="20"/>
+                <w:szCs w:val="20"/>
+              </w:rPr>
+              <w:t xml:space="preserve">    try:</w:t>
+            </w:r>
+          </w:p>
+          <w:p>
+            <w:pPr>
+              <w:rPr>
+                <w:rFonts w:ascii="Courier New" w:hAnsi="Courier New" w:cs="Courier New"/>
+                <w:sz w:val="20"/>
+                <w:szCs w:val="20"/>
+              </w:rPr>
+            </w:pPr>
+            <w:r>
+              <w:rPr>
+                <w:rFonts w:ascii="Courier New" w:hAnsi="Courier New" w:cs="Courier New"/>
+                <w:sz w:val="20"/>
+                <w:szCs w:val="20"/>
+              </w:rPr>
+              <w:t xml:space="preserve">        result = a / b</w:t>
+            </w:r>
+          </w:p>
+          <w:p>
+            <w:pPr>
+              <w:rPr>
+                <w:rFonts w:ascii="Courier New" w:hAnsi="Courier New" w:cs="Courier New"/>
+                <w:sz w:val="20"/>
+                <w:szCs w:val="20"/>
+              </w:rPr>
+            </w:pPr>
+            <w:r>
+              <w:rPr>
+                <w:rFonts w:ascii="Courier New" w:hAnsi="Courier New" w:cs="Courier New"/>
+                <w:sz w:val="20"/>
+                <w:szCs w:val="20"/>
+              </w:rPr>
+              <w:t xml:space="preserve">        return result</w:t>
+            </w:r>
+          </w:p>
+          <w:p>
+            <w:pPr>
+              <w:rPr>
+                <w:rFonts w:ascii="Courier New" w:hAnsi="Courier New" w:cs="Courier New"/>
+                <w:sz w:val="20"/>
+                <w:szCs w:val="20"/>
+              </w:rPr>
+            </w:pPr>
+            <w:r>
+              <w:rPr>
+                <w:rFonts w:ascii="Courier New" w:hAnsi="Courier New" w:cs="Courier New"/>
+                <w:sz w:val="20"/>
+                <w:szCs w:val="20"/>
+              </w:rPr>
+              <w:t xml:space="preserve">    except </w:t>
+            </w:r>
+            <w:proofErr w:type="spellStart"/>
+            <w:r>
+              <w:rPr>
+                <w:rFonts w:ascii="Courier New" w:hAnsi="Courier New" w:cs="Courier New"/>
+                <w:sz w:val="20"/>
+                <w:szCs w:val="20"/>
+              </w:rPr>
+              <w:t>ZeroDivisionError</w:t>
+            </w:r>
+            <w:proofErr w:type="spellEnd"/>
+            <w:r>
+              <w:rPr>
+                <w:rFonts w:ascii="Courier New" w:hAnsi="Courier New" w:cs="Courier New"/>
+                <w:sz w:val="20"/>
+                <w:szCs w:val="20"/>
+              </w:rPr>
+              <w:t>:</w:t>
+            </w:r>
+          </w:p>
+          <w:p>
+            <w:pPr>
+              <w:rPr>
+                <w:rFonts w:ascii="Courier New" w:hAnsi="Courier New" w:cs="Courier New"/>
+                <w:sz w:val="20"/>
+                <w:szCs w:val="20"/>
+              </w:rPr>
+            </w:pPr>
+            <w:r>
+              <w:rPr>
+                <w:rFonts w:ascii="Courier New" w:hAnsi="Courier New" w:cs="Courier New"/>
+                <w:sz w:val="20"/>
+                <w:szCs w:val="20"/>
+              </w:rPr>
+              <w:t xml:space="preserve">        </w:t>
+            </w:r>
+          </w:p>
+          <w:p>
+            <w:pPr>
+              <w:rPr>
+                <w:rFonts w:ascii="Courier New" w:hAnsi="Courier New" w:cs="Courier New"/>
+                <w:sz w:val="20"/>
+                <w:szCs w:val="20"/>
+              </w:rPr>
+            </w:pPr>
+            <w:r>
+              <w:rPr>
+                <w:rFonts w:ascii="Courier New" w:hAnsi="Courier New" w:cs="Courier New"/>
+                <w:sz w:val="20"/>
+                <w:szCs w:val="20"/>
+              </w:rPr>
+              <w:t xml:space="preserve">        return "Division by zero is not allowed"</w:t>
+            </w:r>
+          </w:p>
+          <w:p>
+            <w:pPr>
+              <w:rPr>
+                <w:rFonts w:ascii="Courier New" w:hAnsi="Courier New" w:cs="Courier New"/>
+                <w:sz w:val="20"/>
+                <w:szCs w:val="20"/>
+              </w:rPr>
+            </w:pPr>
+            <w:r>
+              <w:rPr>
+                <w:rFonts w:ascii="Courier New" w:hAnsi="Courier New" w:cs="Courier New"/>
+                <w:sz w:val="20"/>
+                <w:szCs w:val="20"/>
+              </w:rPr>
+              <w:t xml:space="preserve">    </w:t>
+            </w:r>
+          </w:p>
+          <w:p>
+            <w:pPr>
+              <w:rPr>
+                <w:rFonts w:ascii="Courier New" w:hAnsi="Courier New" w:cs="Courier New"/>
+                <w:sz w:val="20"/>
+                <w:szCs w:val="20"/>
+              </w:rPr>
+            </w:pPr>
+            <w:proofErr w:type="spellStart"/>
+            <w:r>
+              <w:rPr>
+                <w:rFonts w:ascii="Courier New" w:hAnsi="Courier New" w:cs="Courier New"/>
+                <w:sz w:val="20"/>
+                <w:szCs w:val="20"/>
+              </w:rPr>
+              <w:t>def</w:t>
+            </w:r>
+            <w:proofErr w:type="spellEnd"/>
+            <w:r>
+              <w:rPr>
+                <w:rFonts w:ascii="Courier New" w:hAnsi="Courier New" w:cs="Courier New"/>
+                <w:sz w:val="20"/>
+                <w:szCs w:val="20"/>
+              </w:rPr>
+              <w:t xml:space="preserve"> </w:t>
+            </w:r>
+            <w:proofErr w:type="spellStart"/>
+            <w:proofErr w:type="gramStart"/>
+            <w:r>
+              <w:rPr>
+                <w:rFonts w:ascii="Courier New" w:hAnsi="Courier New" w:cs="Courier New"/>
+                <w:sz w:val="20"/>
+                <w:szCs w:val="20"/>
+              </w:rPr>
+              <w:t>logToFile</w:t>
+            </w:r>
+            <w:proofErr w:type="spellEnd"/>
+            <w:r>
+              <w:rPr>
+                <w:rFonts w:ascii="Courier New" w:hAnsi="Courier New" w:cs="Courier New"/>
+                <w:sz w:val="20"/>
+                <w:szCs w:val="20"/>
+              </w:rPr>
+              <w:t>(</w:t>
+            </w:r>
+            <w:proofErr w:type="gramEnd"/>
+            <w:r>
+              <w:rPr>
+                <w:rFonts w:ascii="Courier New" w:hAnsi="Courier New" w:cs="Courier New"/>
+                <w:sz w:val="20"/>
+                <w:szCs w:val="20"/>
+              </w:rPr>
+              <w:t>operation, a, b, result):</w:t>
+            </w:r>
+          </w:p>
+          <w:p>
+            <w:pPr>
+              <w:rPr>
+                <w:rFonts w:ascii="Courier New" w:hAnsi="Courier New" w:cs="Courier New"/>
+                <w:sz w:val="20"/>
+                <w:szCs w:val="20"/>
+              </w:rPr>
+            </w:pPr>
+            <w:r>
+              <w:rPr>
+                <w:rFonts w:ascii="Courier New" w:hAnsi="Courier New" w:cs="Courier New"/>
+                <w:sz w:val="20"/>
+                <w:szCs w:val="20"/>
+              </w:rPr>
+              <w:t xml:space="preserve">    date = </w:t>
+            </w:r>
+            <w:proofErr w:type="spellStart"/>
+            <w:proofErr w:type="gramStart"/>
+            <w:r>
+              <w:rPr>
+                <w:rFonts w:ascii="Courier New" w:hAnsi="Courier New" w:cs="Courier New"/>
+                <w:sz w:val="20"/>
+                <w:szCs w:val="20"/>
+              </w:rPr>
+              <w:t>datetime.datetime.now</w:t>
+            </w:r>
+            <w:proofErr w:type="spellEnd"/>
+            <w:r>
+              <w:rPr>
+                <w:rFonts w:ascii="Courier New" w:hAnsi="Courier New" w:cs="Courier New"/>
+                <w:sz w:val="20"/>
+                <w:szCs w:val="20"/>
+              </w:rPr>
+              <w:t>(</w:t>
+            </w:r>
+            <w:proofErr w:type="gramEnd"/>
+            <w:r>
+              <w:rPr>
+                <w:rFonts w:ascii="Courier New" w:hAnsi="Courier New" w:cs="Courier New"/>
+                <w:sz w:val="20"/>
+                <w:szCs w:val="20"/>
+              </w:rPr>
+              <w:t>)</w:t>
+            </w:r>
+          </w:p>
+          <w:p>
+            <w:pPr>
+              <w:rPr>
+                <w:rFonts w:ascii="Courier New" w:hAnsi="Courier New" w:cs="Courier New"/>
+                <w:sz w:val="20"/>
+                <w:szCs w:val="20"/>
+              </w:rPr>
+            </w:pPr>
+            <w:r>
+              <w:rPr>
+                <w:rFonts w:ascii="Courier New" w:hAnsi="Courier New" w:cs="Courier New"/>
+                <w:sz w:val="20"/>
+                <w:szCs w:val="20"/>
+              </w:rPr>
+              <w:t xml:space="preserve">    </w:t>
+            </w:r>
+            <w:proofErr w:type="spellStart"/>
+            <w:r>
+              <w:rPr>
+                <w:rFonts w:ascii="Courier New" w:hAnsi="Courier New" w:cs="Courier New"/>
+                <w:sz w:val="20"/>
+                <w:szCs w:val="20"/>
+              </w:rPr>
+              <w:t>formatDate</w:t>
+            </w:r>
+            <w:proofErr w:type="spellEnd"/>
+            <w:r>
+              <w:rPr>
+                <w:rFonts w:ascii="Courier New" w:hAnsi="Courier New" w:cs="Courier New"/>
+                <w:sz w:val="20"/>
+                <w:szCs w:val="20"/>
+              </w:rPr>
+              <w:t xml:space="preserve"> = </w:t>
+            </w:r>
+            <w:proofErr w:type="spellStart"/>
+            <w:proofErr w:type="gramStart"/>
+            <w:r>
+              <w:rPr>
+                <w:rFonts w:ascii="Courier New" w:hAnsi="Courier New" w:cs="Courier New"/>
+                <w:sz w:val="20"/>
+                <w:szCs w:val="20"/>
+              </w:rPr>
+              <w:t>date.strftime</w:t>
+            </w:r>
+            <w:proofErr w:type="spellEnd"/>
+            <w:proofErr w:type="gramEnd"/>
+            <w:r>
+              <w:rPr>
+                <w:rFonts w:ascii="Courier New" w:hAnsi="Courier New" w:cs="Courier New"/>
+                <w:sz w:val="20"/>
+                <w:szCs w:val="20"/>
+              </w:rPr>
+              <w:t>("%Y-%m-%d %H:%M:%S")</w:t>
+            </w:r>
+          </w:p>
+          <w:p>
+            <w:pPr>
+              <w:rPr>
+                <w:rFonts w:ascii="Courier New" w:hAnsi="Courier New" w:cs="Courier New"/>
+                <w:sz w:val="20"/>
+                <w:szCs w:val="20"/>
+              </w:rPr>
+            </w:pPr>
+          </w:p>
+          <w:p>
+            <w:pPr>
+              <w:rPr>
+                <w:rFonts w:ascii="Courier New" w:hAnsi="Courier New" w:cs="Courier New"/>
+                <w:sz w:val="20"/>
+                <w:szCs w:val="20"/>
+              </w:rPr>
+            </w:pPr>
+            <w:r>
+              <w:rPr>
+                <w:rFonts w:ascii="Courier New" w:hAnsi="Courier New" w:cs="Courier New"/>
+                <w:sz w:val="20"/>
+                <w:szCs w:val="20"/>
+              </w:rPr>
+              <w:t xml:space="preserve">    </w:t>
+            </w:r>
+            <w:proofErr w:type="spellStart"/>
+            <w:r>
+              <w:rPr>
+                <w:rFonts w:ascii="Courier New" w:hAnsi="Courier New" w:cs="Courier New"/>
+                <w:sz w:val="20"/>
+                <w:szCs w:val="20"/>
+              </w:rPr>
+              <w:t>logEntry</w:t>
+            </w:r>
+            <w:proofErr w:type="spellEnd"/>
+            <w:r>
+              <w:rPr>
+                <w:rFonts w:ascii="Courier New" w:hAnsi="Courier New" w:cs="Courier New"/>
+                <w:sz w:val="20"/>
+                <w:szCs w:val="20"/>
+              </w:rPr>
+              <w:t xml:space="preserve"> = f"{</w:t>
+            </w:r>
+            <w:proofErr w:type="spellStart"/>
+            <w:r>
+              <w:rPr>
+                <w:rFonts w:ascii="Courier New" w:hAnsi="Courier New" w:cs="Courier New"/>
+                <w:sz w:val="20"/>
+                <w:szCs w:val="20"/>
+              </w:rPr>
+              <w:t>formatDate</w:t>
+            </w:r>
+            <w:proofErr w:type="spellEnd"/>
+            <w:r>
+              <w:rPr>
+                <w:rFonts w:ascii="Courier New" w:hAnsi="Courier New" w:cs="Courier New"/>
+                <w:sz w:val="20"/>
+                <w:szCs w:val="20"/>
+              </w:rPr>
+              <w:t>}: Operation: {operation}, a: {a}, b: {b}, Result: {result}"</w:t>
+            </w:r>
+          </w:p>
+          <w:p>
+            <w:pPr>
+              <w:rPr>
+                <w:rFonts w:ascii="Courier New" w:hAnsi="Courier New" w:cs="Courier New"/>
+                <w:sz w:val="20"/>
+                <w:szCs w:val="20"/>
+              </w:rPr>
+            </w:pPr>
+          </w:p>
+          <w:p>
+            <w:pPr>
+              <w:rPr>
+                <w:rFonts w:ascii="Courier New" w:hAnsi="Courier New" w:cs="Courier New"/>
+                <w:sz w:val="20"/>
+                <w:szCs w:val="20"/>
+              </w:rPr>
+            </w:pPr>
+            <w:r>
+              <w:rPr>
+                <w:rFonts w:ascii="Courier New" w:hAnsi="Courier New" w:cs="Courier New"/>
+                <w:sz w:val="20"/>
+                <w:szCs w:val="20"/>
+              </w:rPr>
+              <w:t xml:space="preserve">    with </w:t>
+            </w:r>
+            <w:proofErr w:type="gramStart"/>
+            <w:r>
+              <w:rPr>
+                <w:rFonts w:ascii="Courier New" w:hAnsi="Courier New" w:cs="Courier New"/>
+                <w:sz w:val="20"/>
+                <w:szCs w:val="20"/>
+              </w:rPr>
+              <w:t>open(</w:t>
+            </w:r>
+            <w:proofErr w:type="gramEnd"/>
+            <w:r>
+              <w:rPr>
+                <w:rFonts w:ascii="Courier New" w:hAnsi="Courier New" w:cs="Courier New"/>
+                <w:sz w:val="20"/>
+                <w:szCs w:val="20"/>
+              </w:rPr>
+              <w:t>path, "a") as file:</w:t>
+            </w:r>
+          </w:p>
+          <w:p>
+            <w:pPr>
+              <w:rPr>
+                <w:rFonts w:ascii="Courier New" w:hAnsi="Courier New" w:cs="Courier New"/>
+                <w:sz w:val="20"/>
+                <w:szCs w:val="20"/>
+              </w:rPr>
+            </w:pPr>
+            <w:r>
+              <w:rPr>
+                <w:rFonts w:ascii="Courier New" w:hAnsi="Courier New" w:cs="Courier New"/>
+                <w:sz w:val="20"/>
+                <w:szCs w:val="20"/>
+              </w:rPr>
+              <w:t xml:space="preserve">        </w:t>
+            </w:r>
+            <w:proofErr w:type="spellStart"/>
+            <w:r>
+              <w:rPr>
+                <w:rFonts w:ascii="Courier New" w:hAnsi="Courier New" w:cs="Courier New"/>
+                <w:sz w:val="20"/>
+                <w:szCs w:val="20"/>
+              </w:rPr>
+              <w:t>file.write</w:t>
+            </w:r>
+            <w:proofErr w:type="spellEnd"/>
+            <w:r>
+              <w:rPr>
+                <w:rFonts w:ascii="Courier New" w:hAnsi="Courier New" w:cs="Courier New"/>
+                <w:sz w:val="20"/>
+                <w:szCs w:val="20"/>
+              </w:rPr>
+              <w:t>(</w:t>
+            </w:r>
+            <w:proofErr w:type="spellStart"/>
+            <w:r>
+              <w:rPr>
+                <w:rFonts w:ascii="Courier New" w:hAnsi="Courier New" w:cs="Courier New"/>
+                <w:sz w:val="20"/>
+                <w:szCs w:val="20"/>
+              </w:rPr>
+              <w:t>logEntry</w:t>
+            </w:r>
+            <w:proofErr w:type="spellEnd"/>
+            <w:r>
+              <w:rPr>
+                <w:rFonts w:ascii="Courier New" w:hAnsi="Courier New" w:cs="Courier New"/>
+                <w:sz w:val="20"/>
+                <w:szCs w:val="20"/>
+              </w:rPr>
+              <w:t xml:space="preserve"> + "\n")</w:t>
+            </w:r>
+          </w:p>
+        </w:tc>
+      </w:tr>
+    </w:tbl>
+    <w:p>
+      <w:pPr>
+        <w:jc w:val="center"/>
+        <w:rPr>
+          <w:rFonts w:ascii="Times New Roman" w:hAnsi="Times New Roman" w:cs="Times New Roman"/>
+          <w:sz w:val="28"/>
+          <w:szCs w:val="28"/>
+        </w:rPr>
+      </w:pPr>
+    </w:p>
+    <w:p>
+      <w:pPr>
+        <w:rPr>
+          <w:rFonts w:ascii="Times New Roman" w:hAnsi="Times New Roman" w:cs="Times New Roman"/>
+          <w:sz w:val="28"/>
+          <w:szCs w:val="28"/>
+        </w:rPr>
+      </w:pPr>
+      <w:r>
+        <w:rPr>
+          <w:rFonts w:ascii="Times New Roman" w:hAnsi="Times New Roman" w:cs="Times New Roman"/>
+          <w:sz w:val="28"/>
+          <w:szCs w:val="28"/>
+        </w:rPr>
+        <w:t>Код програми</w:t>
+      </w:r>
+      <w:r>
+        <w:rPr>
+          <w:rFonts w:ascii="Times New Roman" w:hAnsi="Times New Roman" w:cs="Times New Roman"/>
+          <w:sz w:val="28"/>
+          <w:szCs w:val="28"/>
+        </w:rPr>
+        <w:t>(</w:t>
+      </w:r>
+      <w:r>
+        <w:rPr>
+          <w:rFonts w:ascii="Times New Roman" w:hAnsi="Times New Roman" w:cs="Times New Roman"/>
+          <w:sz w:val="28"/>
+          <w:szCs w:val="28"/>
+          <w:lang w:val="en-US"/>
+        </w:rPr>
+        <w:t>operations</w:t>
+      </w:r>
+      <w:r>
+        <w:rPr>
+          <w:rFonts w:ascii="Times New Roman" w:hAnsi="Times New Roman" w:cs="Times New Roman"/>
+          <w:sz w:val="28"/>
+          <w:szCs w:val="28"/>
+        </w:rPr>
+        <w:t>)</w:t>
+      </w:r>
+      <w:r>
+        <w:rPr>
+          <w:rFonts w:ascii="Times New Roman" w:hAnsi="Times New Roman" w:cs="Times New Roman"/>
+          <w:sz w:val="28"/>
+          <w:szCs w:val="28"/>
+        </w:rPr>
+        <w:t>:</w:t>
+      </w:r>
+    </w:p>
+    <w:tbl>
+      <w:tblPr>
+        <w:tblStyle w:val="a3"/>
+        <w:tblW w:w="0" w:type="auto"/>
+        <w:jc w:val="center"/>
+        <w:tblInd w:w="0" w:type="dxa"/>
+        <w:tblLook w:val="04A0" w:firstRow="1" w:lastRow="0" w:firstColumn="1" w:lastColumn="0" w:noHBand="0" w:noVBand="1"/>
+      </w:tblPr>
+      <w:tblGrid>
+        <w:gridCol w:w="8784"/>
+      </w:tblGrid>
+      <w:tr>
+        <w:trPr>
+          <w:jc w:val="center"/>
+        </w:trPr>
+        <w:tc>
+          <w:tcPr>
+            <w:tcW w:w="8784" w:type="dxa"/>
+            <w:tcBorders>
+              <w:top w:val="single" w:sz="4" w:space="0" w:color="auto"/>
+              <w:left w:val="single" w:sz="4" w:space="0" w:color="auto"/>
+              <w:bottom w:val="single" w:sz="4" w:space="0" w:color="auto"/>
+              <w:right w:val="single" w:sz="4" w:space="0" w:color="auto"/>
+            </w:tcBorders>
+          </w:tcPr>
+          <w:p>
+            <w:pPr>
+              <w:rPr>
+                <w:rFonts w:ascii="Courier New" w:hAnsi="Courier New" w:cs="Courier New"/>
+                <w:sz w:val="20"/>
+                <w:szCs w:val="20"/>
+              </w:rPr>
+            </w:pPr>
+            <w:r>
+              <w:rPr>
+                <w:rFonts w:ascii="Courier New" w:hAnsi="Courier New" w:cs="Courier New"/>
+                <w:sz w:val="20"/>
+                <w:szCs w:val="20"/>
+              </w:rPr>
+              <w:t>from functions import *</w:t>
+            </w:r>
+          </w:p>
+          <w:p>
+            <w:pPr>
+              <w:rPr>
+                <w:rFonts w:ascii="Courier New" w:hAnsi="Courier New" w:cs="Courier New"/>
+                <w:sz w:val="20"/>
+                <w:szCs w:val="20"/>
+              </w:rPr>
+            </w:pPr>
+          </w:p>
+          <w:p>
+            <w:pPr>
+              <w:rPr>
+                <w:rFonts w:ascii="Courier New" w:hAnsi="Courier New" w:cs="Courier New"/>
+                <w:sz w:val="20"/>
+                <w:szCs w:val="20"/>
+              </w:rPr>
+            </w:pPr>
+            <w:proofErr w:type="spellStart"/>
+            <w:r>
+              <w:rPr>
+                <w:rFonts w:ascii="Courier New" w:hAnsi="Courier New" w:cs="Courier New"/>
+                <w:sz w:val="20"/>
+                <w:szCs w:val="20"/>
+              </w:rPr>
+              <w:t>def</w:t>
+            </w:r>
+            <w:proofErr w:type="spellEnd"/>
+            <w:r>
+              <w:rPr>
+                <w:rFonts w:ascii="Courier New" w:hAnsi="Courier New" w:cs="Courier New"/>
+                <w:sz w:val="20"/>
+                <w:szCs w:val="20"/>
+              </w:rPr>
+              <w:t xml:space="preserve"> </w:t>
+            </w:r>
+            <w:proofErr w:type="spellStart"/>
+            <w:r>
+              <w:rPr>
+                <w:rFonts w:ascii="Courier New" w:hAnsi="Courier New" w:cs="Courier New"/>
+                <w:sz w:val="20"/>
+                <w:szCs w:val="20"/>
+              </w:rPr>
+              <w:t>getInt</w:t>
+            </w:r>
+            <w:proofErr w:type="spellEnd"/>
+            <w:r>
+              <w:rPr>
+                <w:rFonts w:ascii="Courier New" w:hAnsi="Courier New" w:cs="Courier New"/>
+                <w:sz w:val="20"/>
+                <w:szCs w:val="20"/>
+              </w:rPr>
+              <w:t>(prompt):</w:t>
+            </w:r>
+          </w:p>
+          <w:p>
+            <w:pPr>
+              <w:rPr>
+                <w:rFonts w:ascii="Courier New" w:hAnsi="Courier New" w:cs="Courier New"/>
+                <w:sz w:val="20"/>
+                <w:szCs w:val="20"/>
+              </w:rPr>
+            </w:pPr>
+            <w:r>
+              <w:rPr>
+                <w:rFonts w:ascii="Courier New" w:hAnsi="Courier New" w:cs="Courier New"/>
+                <w:sz w:val="20"/>
+                <w:szCs w:val="20"/>
+              </w:rPr>
+              <w:t xml:space="preserve">    while True:</w:t>
+            </w:r>
+          </w:p>
+          <w:p>
+            <w:pPr>
+              <w:rPr>
+                <w:rFonts w:ascii="Courier New" w:hAnsi="Courier New" w:cs="Courier New"/>
+                <w:sz w:val="20"/>
+                <w:szCs w:val="20"/>
+              </w:rPr>
+            </w:pPr>
+            <w:r>
+              <w:rPr>
+                <w:rFonts w:ascii="Courier New" w:hAnsi="Courier New" w:cs="Courier New"/>
+                <w:sz w:val="20"/>
+                <w:szCs w:val="20"/>
+              </w:rPr>
+              <w:t xml:space="preserve">        try:</w:t>
+            </w:r>
+          </w:p>
+          <w:p>
+            <w:pPr>
+              <w:rPr>
+                <w:rFonts w:ascii="Courier New" w:hAnsi="Courier New" w:cs="Courier New"/>
+                <w:sz w:val="20"/>
+                <w:szCs w:val="20"/>
+              </w:rPr>
+            </w:pPr>
+            <w:r>
+              <w:rPr>
+                <w:rFonts w:ascii="Courier New" w:hAnsi="Courier New" w:cs="Courier New"/>
+                <w:sz w:val="20"/>
+                <w:szCs w:val="20"/>
+              </w:rPr>
+              <w:t xml:space="preserve">            </w:t>
+            </w:r>
+            <w:proofErr w:type="spellStart"/>
+            <w:r>
+              <w:rPr>
+                <w:rFonts w:ascii="Courier New" w:hAnsi="Courier New" w:cs="Courier New"/>
+                <w:sz w:val="20"/>
+                <w:szCs w:val="20"/>
+              </w:rPr>
+              <w:t>num</w:t>
+            </w:r>
+            <w:proofErr w:type="spellEnd"/>
+            <w:r>
+              <w:rPr>
+                <w:rFonts w:ascii="Courier New" w:hAnsi="Courier New" w:cs="Courier New"/>
+                <w:sz w:val="20"/>
+                <w:szCs w:val="20"/>
+              </w:rPr>
+              <w:t xml:space="preserve"> = </w:t>
+            </w:r>
+            <w:proofErr w:type="spellStart"/>
+            <w:r>
+              <w:rPr>
+                <w:rFonts w:ascii="Courier New" w:hAnsi="Courier New" w:cs="Courier New"/>
+                <w:sz w:val="20"/>
+                <w:szCs w:val="20"/>
+              </w:rPr>
+              <w:t>int</w:t>
+            </w:r>
+            <w:proofErr w:type="spellEnd"/>
+            <w:r>
+              <w:rPr>
+                <w:rFonts w:ascii="Courier New" w:hAnsi="Courier New" w:cs="Courier New"/>
+                <w:sz w:val="20"/>
+                <w:szCs w:val="20"/>
+              </w:rPr>
+              <w:t>(input(prompt))</w:t>
+            </w:r>
+          </w:p>
+          <w:p>
+            <w:pPr>
+              <w:rPr>
+                <w:rFonts w:ascii="Courier New" w:hAnsi="Courier New" w:cs="Courier New"/>
+                <w:sz w:val="20"/>
+                <w:szCs w:val="20"/>
+              </w:rPr>
+            </w:pPr>
+            <w:r>
+              <w:rPr>
+                <w:rFonts w:ascii="Courier New" w:hAnsi="Courier New" w:cs="Courier New"/>
+                <w:sz w:val="20"/>
+                <w:szCs w:val="20"/>
+              </w:rPr>
+              <w:t xml:space="preserve">            return </w:t>
+            </w:r>
+            <w:proofErr w:type="spellStart"/>
+            <w:r>
+              <w:rPr>
+                <w:rFonts w:ascii="Courier New" w:hAnsi="Courier New" w:cs="Courier New"/>
+                <w:sz w:val="20"/>
+                <w:szCs w:val="20"/>
+              </w:rPr>
+              <w:t>num</w:t>
+            </w:r>
+            <w:proofErr w:type="spellEnd"/>
+          </w:p>
+          <w:p>
+            <w:pPr>
+              <w:rPr>
+                <w:rFonts w:ascii="Courier New" w:hAnsi="Courier New" w:cs="Courier New"/>
+                <w:sz w:val="20"/>
+                <w:szCs w:val="20"/>
+              </w:rPr>
+            </w:pPr>
+            <w:r>
+              <w:rPr>
+                <w:rFonts w:ascii="Courier New" w:hAnsi="Courier New" w:cs="Courier New"/>
+                <w:sz w:val="20"/>
+                <w:szCs w:val="20"/>
+              </w:rPr>
+              <w:t xml:space="preserve">        except </w:t>
+            </w:r>
+            <w:proofErr w:type="spellStart"/>
+            <w:r>
+              <w:rPr>
+                <w:rFonts w:ascii="Courier New" w:hAnsi="Courier New" w:cs="Courier New"/>
+                <w:sz w:val="20"/>
+                <w:szCs w:val="20"/>
+              </w:rPr>
+              <w:t>ValueError</w:t>
+            </w:r>
+            <w:proofErr w:type="spellEnd"/>
+            <w:r>
+              <w:rPr>
+                <w:rFonts w:ascii="Courier New" w:hAnsi="Courier New" w:cs="Courier New"/>
+                <w:sz w:val="20"/>
+                <w:szCs w:val="20"/>
+              </w:rPr>
+              <w:t>:</w:t>
+            </w:r>
+          </w:p>
+          <w:p>
+            <w:pPr>
+              <w:rPr>
+                <w:rFonts w:ascii="Courier New" w:hAnsi="Courier New" w:cs="Courier New"/>
+                <w:sz w:val="20"/>
+                <w:szCs w:val="20"/>
+              </w:rPr>
+            </w:pPr>
+            <w:r>
+              <w:rPr>
+                <w:rFonts w:ascii="Courier New" w:hAnsi="Courier New" w:cs="Courier New"/>
+                <w:sz w:val="20"/>
+                <w:szCs w:val="20"/>
+              </w:rPr>
+              <w:t xml:space="preserve">            </w:t>
+            </w:r>
+            <w:proofErr w:type="gramStart"/>
+            <w:r>
+              <w:rPr>
+                <w:rFonts w:ascii="Courier New" w:hAnsi="Courier New" w:cs="Courier New"/>
+                <w:sz w:val="20"/>
+                <w:szCs w:val="20"/>
+              </w:rPr>
+              <w:t>print(</w:t>
+            </w:r>
+            <w:proofErr w:type="gramEnd"/>
+            <w:r>
+              <w:rPr>
+                <w:rFonts w:ascii="Courier New" w:hAnsi="Courier New" w:cs="Courier New"/>
+                <w:sz w:val="20"/>
+                <w:szCs w:val="20"/>
+              </w:rPr>
+              <w:t>"Invalid input. Please enter a valid integer.")</w:t>
+            </w:r>
+          </w:p>
+          <w:p>
+            <w:pPr>
+              <w:rPr>
+                <w:rFonts w:ascii="Courier New" w:hAnsi="Courier New" w:cs="Courier New"/>
+                <w:sz w:val="20"/>
+                <w:szCs w:val="20"/>
+              </w:rPr>
+            </w:pPr>
+            <w:r>
+              <w:rPr>
+                <w:rFonts w:ascii="Courier New" w:hAnsi="Courier New" w:cs="Courier New"/>
+                <w:sz w:val="20"/>
+                <w:szCs w:val="20"/>
+              </w:rPr>
+              <w:t xml:space="preserve">            </w:t>
+            </w:r>
+            <w:proofErr w:type="spellStart"/>
+            <w:proofErr w:type="gramStart"/>
+            <w:r>
+              <w:rPr>
+                <w:rFonts w:ascii="Courier New" w:hAnsi="Courier New" w:cs="Courier New"/>
+                <w:sz w:val="20"/>
+                <w:szCs w:val="20"/>
+              </w:rPr>
+              <w:t>logToFile</w:t>
+            </w:r>
+            <w:proofErr w:type="spellEnd"/>
+            <w:r>
+              <w:rPr>
+                <w:rFonts w:ascii="Courier New" w:hAnsi="Courier New" w:cs="Courier New"/>
+                <w:sz w:val="20"/>
+                <w:szCs w:val="20"/>
+              </w:rPr>
+              <w:t>(</w:t>
+            </w:r>
+            <w:proofErr w:type="gramEnd"/>
+            <w:r>
+              <w:rPr>
+                <w:rFonts w:ascii="Courier New" w:hAnsi="Courier New" w:cs="Courier New"/>
+                <w:sz w:val="20"/>
+                <w:szCs w:val="20"/>
+              </w:rPr>
+              <w:t>"Invalid input", "", "", "Invalid input. Please enter a valid integer.")</w:t>
+            </w:r>
+          </w:p>
+          <w:p>
+            <w:pPr>
+              <w:rPr>
+                <w:rFonts w:ascii="Courier New" w:hAnsi="Courier New" w:cs="Courier New"/>
+                <w:sz w:val="20"/>
+                <w:szCs w:val="20"/>
+              </w:rPr>
+            </w:pPr>
+          </w:p>
+          <w:p>
+            <w:pPr>
+              <w:rPr>
+                <w:rFonts w:ascii="Courier New" w:hAnsi="Courier New" w:cs="Courier New"/>
+                <w:sz w:val="20"/>
+                <w:szCs w:val="20"/>
+              </w:rPr>
+            </w:pPr>
+            <w:proofErr w:type="spellStart"/>
+            <w:r>
+              <w:rPr>
+                <w:rFonts w:ascii="Courier New" w:hAnsi="Courier New" w:cs="Courier New"/>
+                <w:sz w:val="20"/>
+                <w:szCs w:val="20"/>
+              </w:rPr>
+              <w:t>def</w:t>
+            </w:r>
+            <w:proofErr w:type="spellEnd"/>
+            <w:r>
+              <w:rPr>
+                <w:rFonts w:ascii="Courier New" w:hAnsi="Courier New" w:cs="Courier New"/>
+                <w:sz w:val="20"/>
+                <w:szCs w:val="20"/>
+              </w:rPr>
+              <w:t xml:space="preserve"> </w:t>
+            </w:r>
+            <w:proofErr w:type="spellStart"/>
+            <w:r>
+              <w:rPr>
+                <w:rFonts w:ascii="Courier New" w:hAnsi="Courier New" w:cs="Courier New"/>
+                <w:sz w:val="20"/>
+                <w:szCs w:val="20"/>
+              </w:rPr>
+              <w:t>getOperation</w:t>
+            </w:r>
+            <w:proofErr w:type="spellEnd"/>
+            <w:r>
+              <w:rPr>
+                <w:rFonts w:ascii="Courier New" w:hAnsi="Courier New" w:cs="Courier New"/>
+                <w:sz w:val="20"/>
+                <w:szCs w:val="20"/>
+              </w:rPr>
+              <w:t>(</w:t>
+            </w:r>
+            <w:proofErr w:type="spellStart"/>
+            <w:r>
+              <w:rPr>
+                <w:rFonts w:ascii="Courier New" w:hAnsi="Courier New" w:cs="Courier New"/>
+                <w:sz w:val="20"/>
+                <w:szCs w:val="20"/>
+              </w:rPr>
+              <w:t>valid_operations</w:t>
+            </w:r>
+            <w:proofErr w:type="spellEnd"/>
+            <w:r>
+              <w:rPr>
+                <w:rFonts w:ascii="Courier New" w:hAnsi="Courier New" w:cs="Courier New"/>
+                <w:sz w:val="20"/>
+                <w:szCs w:val="20"/>
+              </w:rPr>
+              <w:t>):</w:t>
+            </w:r>
+          </w:p>
+          <w:p>
+            <w:pPr>
+              <w:rPr>
+                <w:rFonts w:ascii="Courier New" w:hAnsi="Courier New" w:cs="Courier New"/>
+                <w:sz w:val="20"/>
+                <w:szCs w:val="20"/>
+              </w:rPr>
+            </w:pPr>
+            <w:r>
+              <w:rPr>
+                <w:rFonts w:ascii="Courier New" w:hAnsi="Courier New" w:cs="Courier New"/>
+                <w:sz w:val="20"/>
+                <w:szCs w:val="20"/>
+              </w:rPr>
+              <w:t xml:space="preserve">    while True:</w:t>
+            </w:r>
+          </w:p>
+          <w:p>
+            <w:pPr>
+              <w:rPr>
+                <w:rFonts w:ascii="Courier New" w:hAnsi="Courier New" w:cs="Courier New"/>
+                <w:sz w:val="20"/>
+                <w:szCs w:val="20"/>
+              </w:rPr>
+            </w:pPr>
+            <w:r>
+              <w:rPr>
+                <w:rFonts w:ascii="Courier New" w:hAnsi="Courier New" w:cs="Courier New"/>
+                <w:sz w:val="20"/>
+                <w:szCs w:val="20"/>
+              </w:rPr>
+              <w:t xml:space="preserve">        operation = </w:t>
+            </w:r>
+            <w:proofErr w:type="gramStart"/>
+            <w:r>
+              <w:rPr>
+                <w:rFonts w:ascii="Courier New" w:hAnsi="Courier New" w:cs="Courier New"/>
+                <w:sz w:val="20"/>
+                <w:szCs w:val="20"/>
+              </w:rPr>
+              <w:t>input(</w:t>
+            </w:r>
+            <w:proofErr w:type="gramEnd"/>
+            <w:r>
+              <w:rPr>
+                <w:rFonts w:ascii="Courier New" w:hAnsi="Courier New" w:cs="Courier New"/>
+                <w:sz w:val="20"/>
+                <w:szCs w:val="20"/>
+              </w:rPr>
+              <w:t>"Enter operation: ")</w:t>
+            </w:r>
+          </w:p>
+          <w:p>
+            <w:pPr>
+              <w:rPr>
+                <w:rFonts w:ascii="Courier New" w:hAnsi="Courier New" w:cs="Courier New"/>
+                <w:sz w:val="20"/>
+                <w:szCs w:val="20"/>
+              </w:rPr>
+            </w:pPr>
+            <w:r>
+              <w:rPr>
+                <w:rFonts w:ascii="Courier New" w:hAnsi="Courier New" w:cs="Courier New"/>
+                <w:sz w:val="20"/>
+                <w:szCs w:val="20"/>
+              </w:rPr>
+              <w:t xml:space="preserve">        if operation in </w:t>
+            </w:r>
+            <w:proofErr w:type="spellStart"/>
+            <w:r>
+              <w:rPr>
+                <w:rFonts w:ascii="Courier New" w:hAnsi="Courier New" w:cs="Courier New"/>
+                <w:sz w:val="20"/>
+                <w:szCs w:val="20"/>
+              </w:rPr>
+              <w:t>valid_operations</w:t>
+            </w:r>
+            <w:proofErr w:type="spellEnd"/>
+            <w:r>
+              <w:rPr>
+                <w:rFonts w:ascii="Courier New" w:hAnsi="Courier New" w:cs="Courier New"/>
+                <w:sz w:val="20"/>
+                <w:szCs w:val="20"/>
+              </w:rPr>
+              <w:t>:</w:t>
+            </w:r>
+          </w:p>
+          <w:p>
+            <w:pPr>
+              <w:rPr>
+                <w:rFonts w:ascii="Courier New" w:hAnsi="Courier New" w:cs="Courier New"/>
+                <w:sz w:val="20"/>
+                <w:szCs w:val="20"/>
+              </w:rPr>
+            </w:pPr>
+            <w:r>
+              <w:rPr>
+                <w:rFonts w:ascii="Courier New" w:hAnsi="Courier New" w:cs="Courier New"/>
+                <w:sz w:val="20"/>
+                <w:szCs w:val="20"/>
+              </w:rPr>
+              <w:t xml:space="preserve">            return operation</w:t>
+            </w:r>
+          </w:p>
+          <w:p>
+            <w:pPr>
+              <w:rPr>
+                <w:rFonts w:ascii="Courier New" w:hAnsi="Courier New" w:cs="Courier New"/>
+                <w:sz w:val="20"/>
+                <w:szCs w:val="20"/>
+              </w:rPr>
+            </w:pPr>
+            <w:r>
+              <w:rPr>
+                <w:rFonts w:ascii="Courier New" w:hAnsi="Courier New" w:cs="Courier New"/>
+                <w:sz w:val="20"/>
+                <w:szCs w:val="20"/>
+              </w:rPr>
+              <w:t xml:space="preserve">        else:</w:t>
+            </w:r>
+          </w:p>
+          <w:p>
+            <w:pPr>
+              <w:rPr>
+                <w:rFonts w:ascii="Courier New" w:hAnsi="Courier New" w:cs="Courier New"/>
+                <w:sz w:val="20"/>
+                <w:szCs w:val="20"/>
+              </w:rPr>
+            </w:pPr>
+            <w:r>
+              <w:rPr>
+                <w:rFonts w:ascii="Courier New" w:hAnsi="Courier New" w:cs="Courier New"/>
+                <w:sz w:val="20"/>
+                <w:szCs w:val="20"/>
+              </w:rPr>
+              <w:t xml:space="preserve">            </w:t>
+            </w:r>
+            <w:proofErr w:type="gramStart"/>
+            <w:r>
+              <w:rPr>
+                <w:rFonts w:ascii="Courier New" w:hAnsi="Courier New" w:cs="Courier New"/>
+                <w:sz w:val="20"/>
+                <w:szCs w:val="20"/>
+              </w:rPr>
+              <w:t>print(</w:t>
+            </w:r>
+            <w:proofErr w:type="gramEnd"/>
+            <w:r>
+              <w:rPr>
+                <w:rFonts w:ascii="Courier New" w:hAnsi="Courier New" w:cs="Courier New"/>
+                <w:sz w:val="20"/>
+                <w:szCs w:val="20"/>
+              </w:rPr>
+              <w:t>"Invalid operation. Please enter a valid operation.")</w:t>
+            </w:r>
+          </w:p>
+          <w:p>
+            <w:pPr>
+              <w:rPr>
+                <w:rFonts w:ascii="Courier New" w:hAnsi="Courier New" w:cs="Courier New"/>
+                <w:sz w:val="20"/>
+                <w:szCs w:val="20"/>
+              </w:rPr>
+            </w:pPr>
+            <w:r>
+              <w:rPr>
+                <w:rFonts w:ascii="Courier New" w:hAnsi="Courier New" w:cs="Courier New"/>
+                <w:sz w:val="20"/>
+                <w:szCs w:val="20"/>
+              </w:rPr>
+              <w:t xml:space="preserve">            </w:t>
+            </w:r>
+            <w:proofErr w:type="spellStart"/>
+            <w:proofErr w:type="gramStart"/>
+            <w:r>
+              <w:rPr>
+                <w:rFonts w:ascii="Courier New" w:hAnsi="Courier New" w:cs="Courier New"/>
+                <w:sz w:val="20"/>
+                <w:szCs w:val="20"/>
+              </w:rPr>
+              <w:t>logToFile</w:t>
+            </w:r>
+            <w:proofErr w:type="spellEnd"/>
+            <w:r>
+              <w:rPr>
+                <w:rFonts w:ascii="Courier New" w:hAnsi="Courier New" w:cs="Courier New"/>
+                <w:sz w:val="20"/>
+                <w:szCs w:val="20"/>
+              </w:rPr>
+              <w:t>(</w:t>
+            </w:r>
+            <w:proofErr w:type="gramEnd"/>
+            <w:r>
+              <w:rPr>
+                <w:rFonts w:ascii="Courier New" w:hAnsi="Courier New" w:cs="Courier New"/>
+                <w:sz w:val="20"/>
+                <w:szCs w:val="20"/>
+              </w:rPr>
+              <w:t>"Invalid operation", "Null", "Null", "Invalid input")</w:t>
+            </w:r>
+          </w:p>
+          <w:p>
+            <w:pPr>
+              <w:rPr>
+                <w:rFonts w:ascii="Courier New" w:hAnsi="Courier New" w:cs="Courier New"/>
+                <w:sz w:val="20"/>
+                <w:szCs w:val="20"/>
+              </w:rPr>
+            </w:pPr>
+          </w:p>
+          <w:p>
+            <w:pPr>
+              <w:rPr>
+                <w:rFonts w:ascii="Courier New" w:hAnsi="Courier New" w:cs="Courier New"/>
+                <w:sz w:val="20"/>
+                <w:szCs w:val="20"/>
+              </w:rPr>
+            </w:pPr>
+            <w:proofErr w:type="spellStart"/>
+            <w:r>
+              <w:rPr>
+                <w:rFonts w:ascii="Courier New" w:hAnsi="Courier New" w:cs="Courier New"/>
+                <w:sz w:val="20"/>
+                <w:szCs w:val="20"/>
+              </w:rPr>
+              <w:t>valid_operations</w:t>
+            </w:r>
+            <w:proofErr w:type="spellEnd"/>
+            <w:r>
+              <w:rPr>
+                <w:rFonts w:ascii="Courier New" w:hAnsi="Courier New" w:cs="Courier New"/>
+                <w:sz w:val="20"/>
+                <w:szCs w:val="20"/>
+              </w:rPr>
+              <w:t xml:space="preserve"> = ['+', '-', '*', '/', 'Q', 'q']</w:t>
+            </w:r>
+          </w:p>
+        </w:tc>
+      </w:tr>
+    </w:tbl>
+    <w:p>
+      <w:pPr>
+        <w:jc w:val="center"/>
+        <w:rPr>
+          <w:rFonts w:ascii="Times New Roman" w:hAnsi="Times New Roman" w:cs="Times New Roman"/>
+          <w:sz w:val="28"/>
+          <w:szCs w:val="28"/>
+        </w:rPr>
+      </w:pPr>
+    </w:p>
+    <w:p>
+      <w:pPr>
+        <w:jc w:val="center"/>
+        <w:rPr>
+          <w:rFonts w:ascii="Times New Roman" w:hAnsi="Times New Roman" w:cs="Times New Roman"/>
+          <w:sz w:val="28"/>
+          <w:szCs w:val="28"/>
+        </w:rPr>
+      </w:pPr>
+    </w:p>
+    <w:p>
+      <w:pPr>
+        <w:rPr>
+          <w:rFonts w:ascii="Times New Roman" w:hAnsi="Times New Roman" w:cs="Times New Roman"/>
+          <w:sz w:val="28"/>
+          <w:szCs w:val="28"/>
+          <w:lang w:val="ru-RU"/>
+        </w:rPr>
+      </w:pPr>
+      <w:r>
+        <w:rPr>
+          <w:rFonts w:ascii="Times New Roman" w:hAnsi="Times New Roman" w:cs="Times New Roman"/>
+          <w:sz w:val="28"/>
+          <w:szCs w:val="28"/>
+        </w:rPr>
+        <w:lastRenderedPageBreak/>
+        <w:t xml:space="preserve">Посилання на </w:t>
+      </w:r>
+      <w:r>
+        <w:rPr>
+          <w:rFonts w:ascii="Times New Roman" w:hAnsi="Times New Roman" w:cs="Times New Roman"/>
+          <w:sz w:val="28"/>
+          <w:szCs w:val="28"/>
+          <w:lang w:val="en-US"/>
+        </w:rPr>
+        <w:t>GitHub</w:t>
+      </w:r>
+      <w:r>
+        <w:rPr>
+          <w:rFonts w:ascii="Times New Roman" w:hAnsi="Times New Roman" w:cs="Times New Roman"/>
+          <w:sz w:val="28"/>
+          <w:szCs w:val="28"/>
+          <w:lang w:val="ru-RU"/>
+        </w:rPr>
+        <w:t>:</w:t>
+      </w:r>
+    </w:p>
+    <w:p>
+      <w:pPr>
+        <w:rPr>
+          <w:rFonts w:ascii="Times New Roman" w:hAnsi="Times New Roman" w:cs="Times New Roman"/>
+          <w:sz w:val="24"/>
+          <w:szCs w:val="28"/>
+          <w:lang w:val="ru-RU"/>
+        </w:rPr>
+      </w:pPr>
+      <w:hyperlink r:id="rId39" w:history="1">
+        <w:r>
+          <w:rPr>
+            <w:rStyle w:val="a5"/>
+            <w:rFonts w:ascii="Times New Roman" w:hAnsi="Times New Roman" w:cs="Times New Roman"/>
+            <w:sz w:val="24"/>
+            <w:szCs w:val="28"/>
+            <w:lang w:val="ru-RU"/>
+          </w:rPr>
+          <w:t>https://github.com/bletovskiy/TP-KB-222-Serhii-Dmitrenko/blob/main/topic_06/functions.py</w:t>
+        </w:r>
+      </w:hyperlink>
+    </w:p>
+    <w:p>
+      <w:pPr>
+        <w:rPr>
+          <w:rFonts w:ascii="Times New Roman" w:hAnsi="Times New Roman" w:cs="Times New Roman"/>
+          <w:sz w:val="24"/>
+          <w:szCs w:val="28"/>
+          <w:lang w:val="ru-RU"/>
+        </w:rPr>
+      </w:pPr>
+      <w:hyperlink r:id="rId40" w:history="1">
+        <w:r>
+          <w:rPr>
+            <w:rStyle w:val="a5"/>
+            <w:rFonts w:ascii="Times New Roman" w:hAnsi="Times New Roman" w:cs="Times New Roman"/>
+            <w:sz w:val="24"/>
+            <w:szCs w:val="28"/>
+            <w:lang w:val="ru-RU"/>
+          </w:rPr>
+          <w:t>https://github.com/bletovskiy/TP-KB-222-Serhii-Dmitrenko/blob/main/topic_06/operations.py</w:t>
+        </w:r>
+      </w:hyperlink>
+    </w:p>
+    <w:p>
+      <w:pPr>
+        <w:rPr>
+          <w:rFonts w:ascii="Times New Roman" w:hAnsi="Times New Roman" w:cs="Times New Roman"/>
+          <w:sz w:val="24"/>
+          <w:szCs w:val="28"/>
+          <w:lang w:val="ru-RU"/>
+        </w:rPr>
+      </w:pPr>
+      <w:hyperlink r:id="rId41" w:history="1">
+        <w:r>
+          <w:rPr>
+            <w:rStyle w:val="a5"/>
+            <w:rFonts w:ascii="Times New Roman" w:hAnsi="Times New Roman" w:cs="Times New Roman"/>
+            <w:sz w:val="24"/>
+            <w:szCs w:val="28"/>
+            <w:lang w:val="ru-RU"/>
+          </w:rPr>
+          <w:t>https://github.com/bletovskiy/TP-KB-222-Serhii-Dmitrenko/blob/main/topic_06/task1.py</w:t>
+        </w:r>
+      </w:hyperlink>
+    </w:p>
+    <w:p>
+      <w:pPr>
+        <w:rPr>
+          <w:rFonts w:ascii="Times New Roman" w:hAnsi="Times New Roman" w:cs="Times New Roman"/>
+          <w:sz w:val="28"/>
+          <w:szCs w:val="28"/>
+          <w:lang w:val="ru-RU"/>
+        </w:rPr>
+      </w:pPr>
+      <w:r>
+        <w:rPr>
+          <w:rFonts w:ascii="Times New Roman" w:hAnsi="Times New Roman" w:cs="Times New Roman"/>
+          <w:sz w:val="28"/>
+          <w:szCs w:val="28"/>
+        </w:rPr>
+        <w:t xml:space="preserve">Знімок екрану з посилання на </w:t>
+      </w:r>
+      <w:r>
+        <w:rPr>
+          <w:rFonts w:ascii="Times New Roman" w:hAnsi="Times New Roman" w:cs="Times New Roman"/>
+          <w:sz w:val="28"/>
+          <w:szCs w:val="28"/>
+          <w:lang w:val="en-US"/>
+        </w:rPr>
+        <w:t>GitHub</w:t>
+      </w:r>
+      <w:r>
+        <w:rPr>
+          <w:rFonts w:ascii="Times New Roman" w:hAnsi="Times New Roman" w:cs="Times New Roman"/>
+          <w:sz w:val="28"/>
+          <w:szCs w:val="28"/>
+          <w:lang w:val="ru-RU"/>
+        </w:rPr>
+        <w:t>:</w:t>
+      </w:r>
+    </w:p>
+    <w:p>
+      <w:pPr>
+        <w:jc w:val="center"/>
+        <w:rPr>
+          <w:rFonts w:ascii="Times New Roman" w:hAnsi="Times New Roman" w:cs="Times New Roman"/>
+          <w:sz w:val="28"/>
+          <w:szCs w:val="28"/>
+          <w:lang w:val="ru-RU"/>
+        </w:rPr>
+      </w:pPr>
+      <w:r>
+        <w:rPr>
+          <w:rFonts w:ascii="Times New Roman" w:hAnsi="Times New Roman" w:cs="Times New Roman"/>
+          <w:sz w:val="28"/>
+          <w:szCs w:val="28"/>
+          <w:lang w:val="ru-RU"/>
+        </w:rPr>
+        <w:drawing>
+          <wp:inline distT="0" distB="0" distL="0" distR="0" wp14:anchorId="6E4CFA2A" wp14:editId="36E03BA5">
+            <wp:extent cx="6120765" cy="6396990"/>
+            <wp:effectExtent l="0" t="0" r="0" b="3810"/>
+            <wp:docPr id="16" name="Рисунок 16"/>
+            <wp:cNvGraphicFramePr>
+              <a:graphicFrameLocks xmlns:a="http://schemas.openxmlformats.org/drawingml/2006/main" noChangeAspect="1"/>
+            </wp:cNvGraphicFramePr>
+            <a:graphic xmlns:a="http://schemas.openxmlformats.org/drawingml/2006/main">
+              <a:graphicData uri="http://schemas.openxmlformats.org/drawingml/2006/picture">
+                <pic:pic xmlns:pic="http://schemas.openxmlformats.org/drawingml/2006/picture">
+                  <pic:nvPicPr>
+                    <pic:cNvPr id="1" name=""/>
+                    <pic:cNvPicPr/>
+                  </pic:nvPicPr>
+                  <pic:blipFill>
+                    <a:blip r:embed="rId42"/>
+                    <a:stretch>
+                      <a:fillRect/>
+                    </a:stretch>
+                  </pic:blipFill>
+                  <pic:spPr>
+                    <a:xfrm>
+                      <a:off x="0" y="0"/>
+                      <a:ext cx="6120765" cy="6396990"/>
+                    </a:xfrm>
+                    <a:prstGeom prst="rect">
+                      <a:avLst/>
+                    </a:prstGeom>
+                  </pic:spPr>
+                </pic:pic>
+              </a:graphicData>
+            </a:graphic>
+          </wp:inline>
+        </w:drawing>
+      </w:r>
+    </w:p>
+    <w:p>
+      <w:pPr>
+        <w:jc w:val="center"/>
+        <w:rPr>
+          <w:rFonts w:ascii="Times New Roman" w:hAnsi="Times New Roman" w:cs="Times New Roman"/>
+          <w:sz w:val="28"/>
+          <w:szCs w:val="28"/>
+          <w:lang w:val="ru-RU"/>
+        </w:rPr>
+      </w:pPr>
+      <w:r>
+        <w:rPr>
+          <w:rFonts w:ascii="Times New Roman" w:hAnsi="Times New Roman" w:cs="Times New Roman"/>
+          <w:sz w:val="28"/>
+          <w:szCs w:val="28"/>
+          <w:lang w:val="ru-RU"/>
+        </w:rPr>
+        <w:lastRenderedPageBreak/>
+        <w:drawing>
+          <wp:inline distT="0" distB="0" distL="0" distR="0" wp14:anchorId="0856D665" wp14:editId="43288A44">
+            <wp:extent cx="6120765" cy="4685665"/>
+            <wp:effectExtent l="0" t="0" r="0" b="635"/>
+            <wp:docPr id="17" name="Рисунок 17"/>
+            <wp:cNvGraphicFramePr>
+              <a:graphicFrameLocks xmlns:a="http://schemas.openxmlformats.org/drawingml/2006/main" noChangeAspect="1"/>
+            </wp:cNvGraphicFramePr>
+            <a:graphic xmlns:a="http://schemas.openxmlformats.org/drawingml/2006/main">
+              <a:graphicData uri="http://schemas.openxmlformats.org/drawingml/2006/picture">
+                <pic:pic xmlns:pic="http://schemas.openxmlformats.org/drawingml/2006/picture">
+                  <pic:nvPicPr>
+                    <pic:cNvPr id="1" name=""/>
+                    <pic:cNvPicPr/>
+                  </pic:nvPicPr>
+                  <pic:blipFill>
+                    <a:blip r:embed="rId43"/>
+                    <a:stretch>
+                      <a:fillRect/>
+                    </a:stretch>
+                  </pic:blipFill>
+                  <pic:spPr>
+                    <a:xfrm>
+                      <a:off x="0" y="0"/>
+                      <a:ext cx="6120765" cy="4685665"/>
+                    </a:xfrm>
+                    <a:prstGeom prst="rect">
+                      <a:avLst/>
+                    </a:prstGeom>
+                  </pic:spPr>
+                </pic:pic>
+              </a:graphicData>
+            </a:graphic>
+          </wp:inline>
+        </w:drawing>
+      </w:r>
+    </w:p>
+    <w:p>
+      <w:pPr>
+        <w:jc w:val="center"/>
+        <w:rPr>
+          <w:rFonts w:ascii="Times New Roman" w:hAnsi="Times New Roman" w:cs="Times New Roman"/>
+          <w:sz w:val="28"/>
+          <w:szCs w:val="28"/>
+          <w:lang w:val="ru-RU"/>
+        </w:rPr>
+      </w:pPr>
+      <w:r>
+        <w:rPr>
+          <w:rFonts w:ascii="Times New Roman" w:hAnsi="Times New Roman" w:cs="Times New Roman"/>
+          <w:sz w:val="28"/>
+          <w:szCs w:val="28"/>
+          <w:lang w:val="ru-RU"/>
+        </w:rPr>
+        <w:lastRenderedPageBreak/>
+        <w:drawing>
+          <wp:inline distT="0" distB="0" distL="0" distR="0" wp14:anchorId="2F89AE64" wp14:editId="3A56A2EF">
+            <wp:extent cx="6120765" cy="6763385"/>
+            <wp:effectExtent l="0" t="0" r="0" b="0"/>
+            <wp:docPr id="18" name="Рисунок 18"/>
+            <wp:cNvGraphicFramePr>
+              <a:graphicFrameLocks xmlns:a="http://schemas.openxmlformats.org/drawingml/2006/main" noChangeAspect="1"/>
+            </wp:cNvGraphicFramePr>
+            <a:graphic xmlns:a="http://schemas.openxmlformats.org/drawingml/2006/main">
+              <a:graphicData uri="http://schemas.openxmlformats.org/drawingml/2006/picture">
+                <pic:pic xmlns:pic="http://schemas.openxmlformats.org/drawingml/2006/picture">
+                  <pic:nvPicPr>
+                    <pic:cNvPr id="1" name=""/>
+                    <pic:cNvPicPr/>
+                  </pic:nvPicPr>
+                  <pic:blipFill>
+                    <a:blip r:embed="rId44"/>
+                    <a:stretch>
+                      <a:fillRect/>
+                    </a:stretch>
+                  </pic:blipFill>
+                  <pic:spPr>
+                    <a:xfrm>
+                      <a:off x="0" y="0"/>
+                      <a:ext cx="6120765" cy="6763385"/>
+                    </a:xfrm>
+                    <a:prstGeom prst="rect">
+                      <a:avLst/>
+                    </a:prstGeom>
+                  </pic:spPr>
+                </pic:pic>
+              </a:graphicData>
+            </a:graphic>
+          </wp:inline>
+        </w:drawing>
+      </w:r>
+    </w:p>
+    <w:p>
+      <w:pPr>
+        <w:rPr>
+          <w:rFonts w:ascii="Times New Roman" w:hAnsi="Times New Roman" w:cs="Times New Roman"/>
+          <w:sz w:val="28"/>
+          <w:szCs w:val="28"/>
+        </w:rPr>
+      </w:pPr>
+      <w:r>
+        <w:rPr>
+          <w:rFonts w:ascii="Times New Roman" w:hAnsi="Times New Roman" w:cs="Times New Roman"/>
+          <w:sz w:val="28"/>
+          <w:szCs w:val="28"/>
+        </w:rPr>
+        <w:t>Робота з списком</w:t>
+      </w:r>
+    </w:p>
+    <w:p>
+      <w:pPr>
+        <w:rPr>
+          <w:rFonts w:ascii="Times New Roman" w:hAnsi="Times New Roman" w:cs="Times New Roman"/>
+          <w:sz w:val="28"/>
+          <w:szCs w:val="28"/>
+        </w:rPr>
+      </w:pPr>
+      <w:r>
+        <w:rPr>
+          <w:rFonts w:ascii="Times New Roman" w:hAnsi="Times New Roman" w:cs="Times New Roman"/>
+          <w:sz w:val="28"/>
+          <w:szCs w:val="28"/>
+        </w:rPr>
+        <w:t xml:space="preserve">Використовуючи файл </w:t>
+      </w:r>
+      <w:r>
+        <w:rPr>
+          <w:rFonts w:ascii="Times New Roman" w:hAnsi="Times New Roman" w:cs="Times New Roman"/>
+          <w:sz w:val="28"/>
+          <w:szCs w:val="28"/>
+          <w:lang w:val="en-US"/>
+        </w:rPr>
+        <w:t>student</w:t>
+      </w:r>
+      <w:r>
+        <w:rPr>
+          <w:rFonts w:ascii="Times New Roman" w:hAnsi="Times New Roman" w:cs="Times New Roman"/>
+          <w:sz w:val="28"/>
+          <w:szCs w:val="28"/>
+        </w:rPr>
+        <w:t>.</w:t>
+      </w:r>
+      <w:r>
+        <w:rPr>
+          <w:rFonts w:ascii="Times New Roman" w:hAnsi="Times New Roman" w:cs="Times New Roman"/>
+          <w:sz w:val="28"/>
+          <w:szCs w:val="28"/>
+          <w:lang w:val="en-US"/>
+        </w:rPr>
+        <w:t>txt</w:t>
+      </w:r>
+      <w:r>
+        <w:rPr>
+          <w:rFonts w:ascii="Times New Roman" w:hAnsi="Times New Roman" w:cs="Times New Roman"/>
+          <w:sz w:val="28"/>
+          <w:szCs w:val="28"/>
+        </w:rPr>
+        <w:t xml:space="preserve"> відсортуйте </w:t>
+      </w:r>
+      <w:r>
+        <w:rPr>
+          <w:rFonts w:ascii="Times New Roman" w:hAnsi="Times New Roman" w:cs="Times New Roman"/>
+          <w:sz w:val="28"/>
+          <w:szCs w:val="28"/>
+        </w:rPr>
+        <w:t>список за ім’ям та оцінками</w:t>
+      </w:r>
+    </w:p>
+    <w:p>
+      <w:pPr>
+        <w:rPr>
+          <w:rFonts w:ascii="Times New Roman" w:hAnsi="Times New Roman" w:cs="Times New Roman"/>
+          <w:sz w:val="28"/>
+          <w:szCs w:val="28"/>
+        </w:rPr>
+      </w:pPr>
+    </w:p>
+    <w:p>
+      <w:pPr>
+        <w:jc w:val="center"/>
+        <w:rPr>
+          <w:rFonts w:ascii="Times New Roman" w:hAnsi="Times New Roman" w:cs="Times New Roman"/>
+          <w:sz w:val="28"/>
+          <w:szCs w:val="28"/>
+        </w:rPr>
+      </w:pPr>
+      <w:r>
+        <w:rPr>
+          <w:rFonts w:ascii="Times New Roman" w:hAnsi="Times New Roman" w:cs="Times New Roman"/>
+          <w:sz w:val="28"/>
+          <w:szCs w:val="28"/>
+        </w:rPr>
+        <w:t>Хід роботи</w:t>
+      </w:r>
+    </w:p>
+    <w:p>
+      <w:pPr>
+        <w:pStyle w:val="a4"/>
+        <w:numPr>
+          <w:ilvl w:val="0"/>
+          <w:numId w:val="17"/>
+        </w:numPr>
+        <w:rPr>
+          <w:rFonts w:ascii="Times New Roman" w:hAnsi="Times New Roman" w:cs="Times New Roman"/>
+          <w:sz w:val="28"/>
+          <w:szCs w:val="28"/>
+        </w:rPr>
+      </w:pPr>
+      <w:r>
+        <w:rPr>
+          <w:rFonts w:ascii="Times New Roman" w:hAnsi="Times New Roman" w:cs="Times New Roman"/>
+          <w:sz w:val="28"/>
+          <w:szCs w:val="28"/>
+        </w:rPr>
+        <w:t>Ознайомився з завданням</w:t>
+      </w:r>
+    </w:p>
+    <w:p>
+      <w:pPr>
+        <w:pStyle w:val="a4"/>
+        <w:numPr>
+          <w:ilvl w:val="0"/>
+          <w:numId w:val="17"/>
+        </w:numPr>
+        <w:rPr>
+          <w:rFonts w:ascii="Times New Roman" w:hAnsi="Times New Roman" w:cs="Times New Roman"/>
+          <w:sz w:val="28"/>
+          <w:szCs w:val="28"/>
+        </w:rPr>
+      </w:pPr>
+      <w:r>
+        <w:rPr>
+          <w:rFonts w:ascii="Times New Roman" w:hAnsi="Times New Roman" w:cs="Times New Roman"/>
+          <w:sz w:val="28"/>
+          <w:szCs w:val="28"/>
+        </w:rPr>
+        <w:t xml:space="preserve">Відкрив </w:t>
+      </w:r>
+      <w:r>
+        <w:rPr>
+          <w:rFonts w:ascii="Times New Roman" w:hAnsi="Times New Roman" w:cs="Times New Roman"/>
+          <w:sz w:val="28"/>
+          <w:szCs w:val="28"/>
+          <w:lang w:val="en-US"/>
+        </w:rPr>
+        <w:t>Visual Studio Code</w:t>
+      </w:r>
+    </w:p>
+    <w:p>
+      <w:pPr>
+        <w:pStyle w:val="a4"/>
+        <w:numPr>
+          <w:ilvl w:val="0"/>
+          <w:numId w:val="17"/>
+        </w:numPr>
+        <w:rPr>
+          <w:rFonts w:ascii="Times New Roman" w:hAnsi="Times New Roman" w:cs="Times New Roman"/>
+          <w:sz w:val="28"/>
+          <w:szCs w:val="28"/>
+        </w:rPr>
+      </w:pPr>
+      <w:r>
+        <w:rPr>
+          <w:rFonts w:ascii="Times New Roman" w:hAnsi="Times New Roman" w:cs="Times New Roman"/>
+          <w:sz w:val="28"/>
+          <w:szCs w:val="28"/>
+        </w:rPr>
+        <w:t>Написав код</w:t>
+      </w:r>
+    </w:p>
+    <w:p>
+      <w:pPr>
+        <w:rPr>
+          <w:rFonts w:ascii="Times New Roman" w:hAnsi="Times New Roman" w:cs="Times New Roman"/>
+          <w:sz w:val="28"/>
+          <w:szCs w:val="28"/>
+        </w:rPr>
+      </w:pPr>
+    </w:p>
+    <w:p>
+      <w:pPr>
+        <w:rPr>
+          <w:rFonts w:ascii="Times New Roman" w:hAnsi="Times New Roman" w:cs="Times New Roman"/>
+          <w:sz w:val="28"/>
+          <w:szCs w:val="28"/>
+        </w:rPr>
+      </w:pPr>
+    </w:p>
+    <w:p>
+      <w:pPr>
+        <w:rPr>
+          <w:rFonts w:ascii="Times New Roman" w:hAnsi="Times New Roman" w:cs="Times New Roman"/>
+          <w:sz w:val="28"/>
+          <w:szCs w:val="28"/>
+        </w:rPr>
+      </w:pPr>
+      <w:r>
+        <w:rPr>
+          <w:rFonts w:ascii="Times New Roman" w:hAnsi="Times New Roman" w:cs="Times New Roman"/>
+          <w:sz w:val="28"/>
+          <w:szCs w:val="28"/>
+        </w:rPr>
+        <w:lastRenderedPageBreak/>
+        <w:t>Код програми</w:t>
+      </w:r>
+      <w:r>
+        <w:rPr>
+          <w:rFonts w:ascii="Times New Roman" w:hAnsi="Times New Roman" w:cs="Times New Roman"/>
+          <w:sz w:val="28"/>
+          <w:szCs w:val="28"/>
+        </w:rPr>
+        <w:t>:</w:t>
+      </w:r>
+    </w:p>
+    <w:tbl>
+      <w:tblPr>
+        <w:tblStyle w:val="a3"/>
+        <w:tblW w:w="0" w:type="auto"/>
+        <w:jc w:val="center"/>
+        <w:tblInd w:w="0" w:type="dxa"/>
+        <w:tblLook w:val="04A0" w:firstRow="1" w:lastRow="0" w:firstColumn="1" w:lastColumn="0" w:noHBand="0" w:noVBand="1"/>
+      </w:tblPr>
+      <w:tblGrid>
+        <w:gridCol w:w="8784"/>
+      </w:tblGrid>
+      <w:tr>
+        <w:trPr>
+          <w:jc w:val="center"/>
+        </w:trPr>
+        <w:tc>
+          <w:tcPr>
+            <w:tcW w:w="8784" w:type="dxa"/>
+            <w:tcBorders>
+              <w:top w:val="single" w:sz="4" w:space="0" w:color="auto"/>
+              <w:left w:val="single" w:sz="4" w:space="0" w:color="auto"/>
+              <w:bottom w:val="single" w:sz="4" w:space="0" w:color="auto"/>
+              <w:right w:val="single" w:sz="4" w:space="0" w:color="auto"/>
+            </w:tcBorders>
+          </w:tcPr>
+          <w:p>
+            <w:pPr>
+              <w:rPr>
+                <w:rFonts w:ascii="Courier New" w:hAnsi="Courier New" w:cs="Courier New"/>
+                <w:sz w:val="20"/>
+                <w:szCs w:val="20"/>
+              </w:rPr>
+            </w:pPr>
+            <w:proofErr w:type="spellStart"/>
+            <w:r>
+              <w:rPr>
+                <w:rFonts w:ascii="Courier New" w:hAnsi="Courier New" w:cs="Courier New"/>
+                <w:sz w:val="20"/>
+                <w:szCs w:val="20"/>
+              </w:rPr>
+              <w:t>getName</w:t>
+            </w:r>
+            <w:proofErr w:type="spellEnd"/>
+            <w:r>
+              <w:rPr>
+                <w:rFonts w:ascii="Courier New" w:hAnsi="Courier New" w:cs="Courier New"/>
+                <w:sz w:val="20"/>
+                <w:szCs w:val="20"/>
+              </w:rPr>
+              <w:t xml:space="preserve"> = lambda student: student['Name']</w:t>
+            </w:r>
+          </w:p>
+          <w:p>
+            <w:pPr>
+              <w:rPr>
+                <w:rFonts w:ascii="Courier New" w:hAnsi="Courier New" w:cs="Courier New"/>
+                <w:sz w:val="20"/>
+                <w:szCs w:val="20"/>
+              </w:rPr>
+            </w:pPr>
+            <w:proofErr w:type="spellStart"/>
+            <w:r>
+              <w:rPr>
+                <w:rFonts w:ascii="Courier New" w:hAnsi="Courier New" w:cs="Courier New"/>
+                <w:sz w:val="20"/>
+                <w:szCs w:val="20"/>
+              </w:rPr>
+              <w:t>getMark</w:t>
+            </w:r>
+            <w:proofErr w:type="spellEnd"/>
+            <w:r>
+              <w:rPr>
+                <w:rFonts w:ascii="Courier New" w:hAnsi="Courier New" w:cs="Courier New"/>
+                <w:sz w:val="20"/>
+                <w:szCs w:val="20"/>
+              </w:rPr>
+              <w:t xml:space="preserve"> = lambda student: </w:t>
+            </w:r>
+            <w:proofErr w:type="spellStart"/>
+            <w:r>
+              <w:rPr>
+                <w:rFonts w:ascii="Courier New" w:hAnsi="Courier New" w:cs="Courier New"/>
+                <w:sz w:val="20"/>
+                <w:szCs w:val="20"/>
+              </w:rPr>
+              <w:t>int</w:t>
+            </w:r>
+            <w:proofErr w:type="spellEnd"/>
+            <w:r>
+              <w:rPr>
+                <w:rFonts w:ascii="Courier New" w:hAnsi="Courier New" w:cs="Courier New"/>
+                <w:sz w:val="20"/>
+                <w:szCs w:val="20"/>
+              </w:rPr>
+              <w:t>(student['Mark'])</w:t>
+            </w:r>
+          </w:p>
+          <w:p>
+            <w:pPr>
+              <w:rPr>
+                <w:rFonts w:ascii="Courier New" w:hAnsi="Courier New" w:cs="Courier New"/>
+                <w:sz w:val="20"/>
+                <w:szCs w:val="20"/>
+              </w:rPr>
+            </w:pPr>
+          </w:p>
+          <w:p>
+            <w:pPr>
+              <w:rPr>
+                <w:rFonts w:ascii="Courier New" w:hAnsi="Courier New" w:cs="Courier New"/>
+                <w:sz w:val="20"/>
+                <w:szCs w:val="20"/>
+              </w:rPr>
+            </w:pPr>
+            <w:r>
+              <w:rPr>
+                <w:rFonts w:ascii="Courier New" w:hAnsi="Courier New" w:cs="Courier New"/>
+                <w:sz w:val="20"/>
+                <w:szCs w:val="20"/>
+              </w:rPr>
+              <w:t>students = []</w:t>
+            </w:r>
+          </w:p>
+          <w:p>
+            <w:pPr>
+              <w:rPr>
+                <w:rFonts w:ascii="Courier New" w:hAnsi="Courier New" w:cs="Courier New"/>
+                <w:sz w:val="20"/>
+                <w:szCs w:val="20"/>
+              </w:rPr>
+            </w:pPr>
+            <w:r>
+              <w:rPr>
+                <w:rFonts w:ascii="Courier New" w:hAnsi="Courier New" w:cs="Courier New"/>
+                <w:sz w:val="20"/>
+                <w:szCs w:val="20"/>
+              </w:rPr>
+              <w:t xml:space="preserve">with </w:t>
+            </w:r>
+            <w:proofErr w:type="gramStart"/>
+            <w:r>
+              <w:rPr>
+                <w:rFonts w:ascii="Courier New" w:hAnsi="Courier New" w:cs="Courier New"/>
+                <w:sz w:val="20"/>
+                <w:szCs w:val="20"/>
+              </w:rPr>
+              <w:t>open(</w:t>
+            </w:r>
+            <w:proofErr w:type="gramEnd"/>
+            <w:r>
+              <w:rPr>
+                <w:rFonts w:ascii="Courier New" w:hAnsi="Courier New" w:cs="Courier New"/>
+                <w:sz w:val="20"/>
+                <w:szCs w:val="20"/>
+              </w:rPr>
+              <w:t>"student.txt", "r") as file:</w:t>
+            </w:r>
+          </w:p>
+          <w:p>
+            <w:pPr>
+              <w:rPr>
+                <w:rFonts w:ascii="Courier New" w:hAnsi="Courier New" w:cs="Courier New"/>
+                <w:sz w:val="20"/>
+                <w:szCs w:val="20"/>
+              </w:rPr>
+            </w:pPr>
+            <w:r>
+              <w:rPr>
+                <w:rFonts w:ascii="Courier New" w:hAnsi="Courier New" w:cs="Courier New"/>
+                <w:sz w:val="20"/>
+                <w:szCs w:val="20"/>
+              </w:rPr>
+              <w:t xml:space="preserve">    next(file)</w:t>
+            </w:r>
+          </w:p>
+          <w:p>
+            <w:pPr>
+              <w:rPr>
+                <w:rFonts w:ascii="Courier New" w:hAnsi="Courier New" w:cs="Courier New"/>
+                <w:sz w:val="20"/>
+                <w:szCs w:val="20"/>
+              </w:rPr>
+            </w:pPr>
+            <w:r>
+              <w:rPr>
+                <w:rFonts w:ascii="Courier New" w:hAnsi="Courier New" w:cs="Courier New"/>
+                <w:sz w:val="20"/>
+                <w:szCs w:val="20"/>
+              </w:rPr>
+              <w:t xml:space="preserve">    for line in file:</w:t>
+            </w:r>
+          </w:p>
+          <w:p>
+            <w:pPr>
+              <w:rPr>
+                <w:rFonts w:ascii="Courier New" w:hAnsi="Courier New" w:cs="Courier New"/>
+                <w:sz w:val="20"/>
+                <w:szCs w:val="20"/>
+              </w:rPr>
+            </w:pPr>
+            <w:r>
+              <w:rPr>
+                <w:rFonts w:ascii="Courier New" w:hAnsi="Courier New" w:cs="Courier New"/>
+                <w:sz w:val="20"/>
+                <w:szCs w:val="20"/>
+              </w:rPr>
+              <w:t xml:space="preserve">        parts = </w:t>
+            </w:r>
+            <w:proofErr w:type="spellStart"/>
+            <w:proofErr w:type="gramStart"/>
+            <w:r>
+              <w:rPr>
+                <w:rFonts w:ascii="Courier New" w:hAnsi="Courier New" w:cs="Courier New"/>
+                <w:sz w:val="20"/>
+                <w:szCs w:val="20"/>
+              </w:rPr>
+              <w:t>line.strip</w:t>
+            </w:r>
+            <w:proofErr w:type="spellEnd"/>
+            <w:proofErr w:type="gramEnd"/>
+            <w:r>
+              <w:rPr>
+                <w:rFonts w:ascii="Courier New" w:hAnsi="Courier New" w:cs="Courier New"/>
+                <w:sz w:val="20"/>
+                <w:szCs w:val="20"/>
+              </w:rPr>
+              <w:t>().split(',')</w:t>
+            </w:r>
+          </w:p>
+          <w:p>
+            <w:pPr>
+              <w:rPr>
+                <w:rFonts w:ascii="Courier New" w:hAnsi="Courier New" w:cs="Courier New"/>
+                <w:sz w:val="20"/>
+                <w:szCs w:val="20"/>
+              </w:rPr>
+            </w:pPr>
+            <w:r>
+              <w:rPr>
+                <w:rFonts w:ascii="Courier New" w:hAnsi="Courier New" w:cs="Courier New"/>
+                <w:sz w:val="20"/>
+                <w:szCs w:val="20"/>
+              </w:rPr>
+              <w:t xml:space="preserve">        if </w:t>
+            </w:r>
+            <w:proofErr w:type="spellStart"/>
+            <w:r>
+              <w:rPr>
+                <w:rFonts w:ascii="Courier New" w:hAnsi="Courier New" w:cs="Courier New"/>
+                <w:sz w:val="20"/>
+                <w:szCs w:val="20"/>
+              </w:rPr>
+              <w:t>len</w:t>
+            </w:r>
+            <w:proofErr w:type="spellEnd"/>
+            <w:r>
+              <w:rPr>
+                <w:rFonts w:ascii="Courier New" w:hAnsi="Courier New" w:cs="Courier New"/>
+                <w:sz w:val="20"/>
+                <w:szCs w:val="20"/>
+              </w:rPr>
+              <w:t>(parts) == 2:</w:t>
+            </w:r>
+          </w:p>
+          <w:p>
+            <w:pPr>
+              <w:rPr>
+                <w:rFonts w:ascii="Courier New" w:hAnsi="Courier New" w:cs="Courier New"/>
+                <w:sz w:val="20"/>
+                <w:szCs w:val="20"/>
+              </w:rPr>
+            </w:pPr>
+            <w:r>
+              <w:rPr>
+                <w:rFonts w:ascii="Courier New" w:hAnsi="Courier New" w:cs="Courier New"/>
+                <w:sz w:val="20"/>
+                <w:szCs w:val="20"/>
+              </w:rPr>
+              <w:t xml:space="preserve">            name, mark = parts</w:t>
+            </w:r>
+          </w:p>
+          <w:p>
+            <w:pPr>
+              <w:rPr>
+                <w:rFonts w:ascii="Courier New" w:hAnsi="Courier New" w:cs="Courier New"/>
+                <w:sz w:val="20"/>
+                <w:szCs w:val="20"/>
+              </w:rPr>
+            </w:pPr>
+            <w:r>
+              <w:rPr>
+                <w:rFonts w:ascii="Courier New" w:hAnsi="Courier New" w:cs="Courier New"/>
+                <w:sz w:val="20"/>
+                <w:szCs w:val="20"/>
+              </w:rPr>
+              <w:t xml:space="preserve">            </w:t>
+            </w:r>
+            <w:proofErr w:type="spellStart"/>
+            <w:proofErr w:type="gramStart"/>
+            <w:r>
+              <w:rPr>
+                <w:rFonts w:ascii="Courier New" w:hAnsi="Courier New" w:cs="Courier New"/>
+                <w:sz w:val="20"/>
+                <w:szCs w:val="20"/>
+              </w:rPr>
+              <w:t>students.append</w:t>
+            </w:r>
+            <w:proofErr w:type="spellEnd"/>
+            <w:proofErr w:type="gramEnd"/>
+            <w:r>
+              <w:rPr>
+                <w:rFonts w:ascii="Courier New" w:hAnsi="Courier New" w:cs="Courier New"/>
+                <w:sz w:val="20"/>
+                <w:szCs w:val="20"/>
+              </w:rPr>
+              <w:t>({'Name': name, 'Mark': mark})</w:t>
+            </w:r>
+          </w:p>
+          <w:p>
+            <w:pPr>
+              <w:rPr>
+                <w:rFonts w:ascii="Courier New" w:hAnsi="Courier New" w:cs="Courier New"/>
+                <w:sz w:val="20"/>
+                <w:szCs w:val="20"/>
+              </w:rPr>
+            </w:pPr>
+            <w:r>
+              <w:rPr>
+                <w:rFonts w:ascii="Courier New" w:hAnsi="Courier New" w:cs="Courier New"/>
+                <w:sz w:val="20"/>
+                <w:szCs w:val="20"/>
+              </w:rPr>
+              <w:t xml:space="preserve">    </w:t>
+            </w:r>
+          </w:p>
+          <w:p>
+            <w:pPr>
+              <w:rPr>
+                <w:rFonts w:ascii="Courier New" w:hAnsi="Courier New" w:cs="Courier New"/>
+                <w:sz w:val="20"/>
+                <w:szCs w:val="20"/>
+              </w:rPr>
+            </w:pPr>
+            <w:proofErr w:type="spellStart"/>
+            <w:r>
+              <w:rPr>
+                <w:rFonts w:ascii="Courier New" w:hAnsi="Courier New" w:cs="Courier New"/>
+                <w:sz w:val="20"/>
+                <w:szCs w:val="20"/>
+              </w:rPr>
+              <w:t>sortName</w:t>
+            </w:r>
+            <w:proofErr w:type="spellEnd"/>
+            <w:r>
+              <w:rPr>
+                <w:rFonts w:ascii="Courier New" w:hAnsi="Courier New" w:cs="Courier New"/>
+                <w:sz w:val="20"/>
+                <w:szCs w:val="20"/>
+              </w:rPr>
+              <w:t xml:space="preserve"> = </w:t>
+            </w:r>
+            <w:proofErr w:type="gramStart"/>
+            <w:r>
+              <w:rPr>
+                <w:rFonts w:ascii="Courier New" w:hAnsi="Courier New" w:cs="Courier New"/>
+                <w:sz w:val="20"/>
+                <w:szCs w:val="20"/>
+              </w:rPr>
+              <w:t>sorted(</w:t>
+            </w:r>
+            <w:proofErr w:type="gramEnd"/>
+            <w:r>
+              <w:rPr>
+                <w:rFonts w:ascii="Courier New" w:hAnsi="Courier New" w:cs="Courier New"/>
+                <w:sz w:val="20"/>
+                <w:szCs w:val="20"/>
+              </w:rPr>
+              <w:t>students, key=</w:t>
+            </w:r>
+            <w:proofErr w:type="spellStart"/>
+            <w:r>
+              <w:rPr>
+                <w:rFonts w:ascii="Courier New" w:hAnsi="Courier New" w:cs="Courier New"/>
+                <w:sz w:val="20"/>
+                <w:szCs w:val="20"/>
+              </w:rPr>
+              <w:t>getName</w:t>
+            </w:r>
+            <w:proofErr w:type="spellEnd"/>
+            <w:r>
+              <w:rPr>
+                <w:rFonts w:ascii="Courier New" w:hAnsi="Courier New" w:cs="Courier New"/>
+                <w:sz w:val="20"/>
+                <w:szCs w:val="20"/>
+              </w:rPr>
+              <w:t>)</w:t>
+            </w:r>
+          </w:p>
+          <w:p>
+            <w:pPr>
+              <w:rPr>
+                <w:rFonts w:ascii="Courier New" w:hAnsi="Courier New" w:cs="Courier New"/>
+                <w:sz w:val="20"/>
+                <w:szCs w:val="20"/>
+              </w:rPr>
+            </w:pPr>
+            <w:r>
+              <w:rPr>
+                <w:rFonts w:ascii="Courier New" w:hAnsi="Courier New" w:cs="Courier New"/>
+                <w:sz w:val="20"/>
+                <w:szCs w:val="20"/>
+              </w:rPr>
+              <w:t xml:space="preserve">for student in </w:t>
+            </w:r>
+            <w:proofErr w:type="spellStart"/>
+            <w:r>
+              <w:rPr>
+                <w:rFonts w:ascii="Courier New" w:hAnsi="Courier New" w:cs="Courier New"/>
+                <w:sz w:val="20"/>
+                <w:szCs w:val="20"/>
+              </w:rPr>
+              <w:t>sortName</w:t>
+            </w:r>
+            <w:proofErr w:type="spellEnd"/>
+            <w:r>
+              <w:rPr>
+                <w:rFonts w:ascii="Courier New" w:hAnsi="Courier New" w:cs="Courier New"/>
+                <w:sz w:val="20"/>
+                <w:szCs w:val="20"/>
+              </w:rPr>
+              <w:t>:</w:t>
+            </w:r>
+          </w:p>
+          <w:p>
+            <w:pPr>
+              <w:rPr>
+                <w:rFonts w:ascii="Courier New" w:hAnsi="Courier New" w:cs="Courier New"/>
+                <w:sz w:val="20"/>
+                <w:szCs w:val="20"/>
+              </w:rPr>
+            </w:pPr>
+            <w:r>
+              <w:rPr>
+                <w:rFonts w:ascii="Courier New" w:hAnsi="Courier New" w:cs="Courier New"/>
+                <w:sz w:val="20"/>
+                <w:szCs w:val="20"/>
+              </w:rPr>
+              <w:t xml:space="preserve">    </w:t>
+            </w:r>
+            <w:proofErr w:type="gramStart"/>
+            <w:r>
+              <w:rPr>
+                <w:rFonts w:ascii="Courier New" w:hAnsi="Courier New" w:cs="Courier New"/>
+                <w:sz w:val="20"/>
+                <w:szCs w:val="20"/>
+              </w:rPr>
+              <w:t>print(</w:t>
+            </w:r>
+            <w:proofErr w:type="spellStart"/>
+            <w:proofErr w:type="gramEnd"/>
+            <w:r>
+              <w:rPr>
+                <w:rFonts w:ascii="Courier New" w:hAnsi="Courier New" w:cs="Courier New"/>
+                <w:sz w:val="20"/>
+                <w:szCs w:val="20"/>
+              </w:rPr>
+              <w:t>f"Студент</w:t>
+            </w:r>
+            <w:proofErr w:type="spellEnd"/>
+            <w:r>
+              <w:rPr>
+                <w:rFonts w:ascii="Courier New" w:hAnsi="Courier New" w:cs="Courier New"/>
+                <w:sz w:val="20"/>
+                <w:szCs w:val="20"/>
+              </w:rPr>
+              <w:t xml:space="preserve">: {student['Name']}, </w:t>
+            </w:r>
+            <w:proofErr w:type="spellStart"/>
+            <w:r>
+              <w:rPr>
+                <w:rFonts w:ascii="Courier New" w:hAnsi="Courier New" w:cs="Courier New"/>
+                <w:sz w:val="20"/>
+                <w:szCs w:val="20"/>
+              </w:rPr>
+              <w:t>Оцінка</w:t>
+            </w:r>
+            <w:proofErr w:type="spellEnd"/>
+            <w:r>
+              <w:rPr>
+                <w:rFonts w:ascii="Courier New" w:hAnsi="Courier New" w:cs="Courier New"/>
+                <w:sz w:val="20"/>
+                <w:szCs w:val="20"/>
+              </w:rPr>
+              <w:t>: {student['Mark']}")</w:t>
+            </w:r>
+          </w:p>
+          <w:p>
+            <w:pPr>
+              <w:rPr>
+                <w:rFonts w:ascii="Courier New" w:hAnsi="Courier New" w:cs="Courier New"/>
+                <w:sz w:val="20"/>
+                <w:szCs w:val="20"/>
+              </w:rPr>
+            </w:pPr>
+          </w:p>
+          <w:p>
+            <w:pPr>
+              <w:rPr>
+                <w:rFonts w:ascii="Courier New" w:hAnsi="Courier New" w:cs="Courier New"/>
+                <w:sz w:val="20"/>
+                <w:szCs w:val="20"/>
+              </w:rPr>
+            </w:pPr>
+            <w:proofErr w:type="gramStart"/>
+            <w:r>
+              <w:rPr>
+                <w:rFonts w:ascii="Courier New" w:hAnsi="Courier New" w:cs="Courier New"/>
+                <w:sz w:val="20"/>
+                <w:szCs w:val="20"/>
+              </w:rPr>
+              <w:t>print(</w:t>
+            </w:r>
+            <w:proofErr w:type="gramEnd"/>
+            <w:r>
+              <w:rPr>
+                <w:rFonts w:ascii="Courier New" w:hAnsi="Courier New" w:cs="Courier New"/>
+                <w:sz w:val="20"/>
+                <w:szCs w:val="20"/>
+              </w:rPr>
+              <w:t>"----------------------------")</w:t>
+            </w:r>
+          </w:p>
+          <w:p>
+            <w:pPr>
+              <w:rPr>
+                <w:rFonts w:ascii="Courier New" w:hAnsi="Courier New" w:cs="Courier New"/>
+                <w:sz w:val="20"/>
+                <w:szCs w:val="20"/>
+              </w:rPr>
+            </w:pPr>
+          </w:p>
+          <w:p>
+            <w:pPr>
+              <w:rPr>
+                <w:rFonts w:ascii="Courier New" w:hAnsi="Courier New" w:cs="Courier New"/>
+                <w:sz w:val="20"/>
+                <w:szCs w:val="20"/>
+              </w:rPr>
+            </w:pPr>
+            <w:proofErr w:type="spellStart"/>
+            <w:r>
+              <w:rPr>
+                <w:rFonts w:ascii="Courier New" w:hAnsi="Courier New" w:cs="Courier New"/>
+                <w:sz w:val="20"/>
+                <w:szCs w:val="20"/>
+              </w:rPr>
+              <w:t>sortMark</w:t>
+            </w:r>
+            <w:proofErr w:type="spellEnd"/>
+            <w:r>
+              <w:rPr>
+                <w:rFonts w:ascii="Courier New" w:hAnsi="Courier New" w:cs="Courier New"/>
+                <w:sz w:val="20"/>
+                <w:szCs w:val="20"/>
+              </w:rPr>
+              <w:t xml:space="preserve"> = </w:t>
+            </w:r>
+            <w:proofErr w:type="gramStart"/>
+            <w:r>
+              <w:rPr>
+                <w:rFonts w:ascii="Courier New" w:hAnsi="Courier New" w:cs="Courier New"/>
+                <w:sz w:val="20"/>
+                <w:szCs w:val="20"/>
+              </w:rPr>
+              <w:t>sorted(</w:t>
+            </w:r>
+            <w:proofErr w:type="gramEnd"/>
+            <w:r>
+              <w:rPr>
+                <w:rFonts w:ascii="Courier New" w:hAnsi="Courier New" w:cs="Courier New"/>
+                <w:sz w:val="20"/>
+                <w:szCs w:val="20"/>
+              </w:rPr>
+              <w:t>students, key=</w:t>
+            </w:r>
+            <w:proofErr w:type="spellStart"/>
+            <w:r>
+              <w:rPr>
+                <w:rFonts w:ascii="Courier New" w:hAnsi="Courier New" w:cs="Courier New"/>
+                <w:sz w:val="20"/>
+                <w:szCs w:val="20"/>
+              </w:rPr>
+              <w:t>getMark</w:t>
+            </w:r>
+            <w:proofErr w:type="spellEnd"/>
+            <w:r>
+              <w:rPr>
+                <w:rFonts w:ascii="Courier New" w:hAnsi="Courier New" w:cs="Courier New"/>
+                <w:sz w:val="20"/>
+                <w:szCs w:val="20"/>
+              </w:rPr>
+              <w:t>)</w:t>
+            </w:r>
+          </w:p>
+          <w:p>
+            <w:pPr>
+              <w:rPr>
+                <w:rFonts w:ascii="Courier New" w:hAnsi="Courier New" w:cs="Courier New"/>
+                <w:sz w:val="20"/>
+                <w:szCs w:val="20"/>
+              </w:rPr>
+            </w:pPr>
+            <w:r>
+              <w:rPr>
+                <w:rFonts w:ascii="Courier New" w:hAnsi="Courier New" w:cs="Courier New"/>
+                <w:sz w:val="20"/>
+                <w:szCs w:val="20"/>
+              </w:rPr>
+              <w:t xml:space="preserve">for student in </w:t>
+            </w:r>
+            <w:proofErr w:type="spellStart"/>
+            <w:r>
+              <w:rPr>
+                <w:rFonts w:ascii="Courier New" w:hAnsi="Courier New" w:cs="Courier New"/>
+                <w:sz w:val="20"/>
+                <w:szCs w:val="20"/>
+              </w:rPr>
+              <w:t>sortMark</w:t>
+            </w:r>
+            <w:proofErr w:type="spellEnd"/>
+            <w:r>
+              <w:rPr>
+                <w:rFonts w:ascii="Courier New" w:hAnsi="Courier New" w:cs="Courier New"/>
+                <w:sz w:val="20"/>
+                <w:szCs w:val="20"/>
+              </w:rPr>
+              <w:t>:</w:t>
+            </w:r>
+          </w:p>
+          <w:p>
+            <w:pPr>
+              <w:rPr>
+                <w:rFonts w:ascii="Courier New" w:hAnsi="Courier New" w:cs="Courier New"/>
+                <w:sz w:val="20"/>
+                <w:szCs w:val="20"/>
+              </w:rPr>
+            </w:pPr>
+            <w:r>
+              <w:rPr>
+                <w:rFonts w:ascii="Courier New" w:hAnsi="Courier New" w:cs="Courier New"/>
+                <w:sz w:val="20"/>
+                <w:szCs w:val="20"/>
+              </w:rPr>
+              <w:t xml:space="preserve">    print(</w:t>
+            </w:r>
+            <w:proofErr w:type="spellStart"/>
+            <w:r>
+              <w:rPr>
+                <w:rFonts w:ascii="Courier New" w:hAnsi="Courier New" w:cs="Courier New"/>
+                <w:sz w:val="20"/>
+                <w:szCs w:val="20"/>
+              </w:rPr>
+              <w:t>f"Студент</w:t>
+            </w:r>
+            <w:proofErr w:type="spellEnd"/>
+            <w:r>
+              <w:rPr>
+                <w:rFonts w:ascii="Courier New" w:hAnsi="Courier New" w:cs="Courier New"/>
+                <w:sz w:val="20"/>
+                <w:szCs w:val="20"/>
+              </w:rPr>
+              <w:t xml:space="preserve">: {student['Name']}, </w:t>
+            </w:r>
+            <w:proofErr w:type="spellStart"/>
+            <w:r>
+              <w:rPr>
+                <w:rFonts w:ascii="Courier New" w:hAnsi="Courier New" w:cs="Courier New"/>
+                <w:sz w:val="20"/>
+                <w:szCs w:val="20"/>
+              </w:rPr>
+              <w:t>Оцінка</w:t>
+            </w:r>
+            <w:proofErr w:type="spellEnd"/>
+            <w:r>
+              <w:rPr>
+                <w:rFonts w:ascii="Courier New" w:hAnsi="Courier New" w:cs="Courier New"/>
+                <w:sz w:val="20"/>
+                <w:szCs w:val="20"/>
+              </w:rPr>
+              <w:t>: {student['Mark']}")</w:t>
+            </w:r>
+          </w:p>
+        </w:tc>
+      </w:tr>
+    </w:tbl>
+    <w:p>
+      <w:pPr>
+        <w:rPr>
+          <w:rFonts w:ascii="Times New Roman" w:hAnsi="Times New Roman" w:cs="Times New Roman"/>
+          <w:sz w:val="28"/>
+          <w:szCs w:val="28"/>
+        </w:rPr>
+      </w:pPr>
+    </w:p>
+    <w:p>
+      <w:pPr>
+        <w:rPr>
+          <w:rFonts w:ascii="Times New Roman" w:hAnsi="Times New Roman" w:cs="Times New Roman"/>
+          <w:sz w:val="28"/>
+          <w:szCs w:val="28"/>
+          <w:lang w:val="ru-RU"/>
+        </w:rPr>
+      </w:pPr>
+      <w:r>
+        <w:rPr>
+          <w:rFonts w:ascii="Times New Roman" w:hAnsi="Times New Roman" w:cs="Times New Roman"/>
+          <w:sz w:val="28"/>
+          <w:szCs w:val="28"/>
+        </w:rPr>
+        <w:t xml:space="preserve">Посилання на </w:t>
+      </w:r>
+      <w:r>
+        <w:rPr>
+          <w:rFonts w:ascii="Times New Roman" w:hAnsi="Times New Roman" w:cs="Times New Roman"/>
+          <w:sz w:val="28"/>
+          <w:szCs w:val="28"/>
+          <w:lang w:val="en-US"/>
+        </w:rPr>
+        <w:t>GitHub</w:t>
+      </w:r>
+      <w:r>
+        <w:rPr>
+          <w:rFonts w:ascii="Times New Roman" w:hAnsi="Times New Roman" w:cs="Times New Roman"/>
+          <w:sz w:val="28"/>
+          <w:szCs w:val="28"/>
+          <w:lang w:val="ru-RU"/>
+        </w:rPr>
+        <w:t>:</w:t>
+      </w:r>
+    </w:p>
+    <w:p>
+      <w:pPr>
+        <w:rPr>
+          <w:rFonts w:ascii="Times New Roman" w:hAnsi="Times New Roman" w:cs="Times New Roman"/>
+          <w:sz w:val="24"/>
+          <w:szCs w:val="28"/>
+          <w:lang w:val="ru-RU"/>
+        </w:rPr>
+      </w:pPr>
+      <w:hyperlink r:id="rId45" w:history="1">
+        <w:r>
+          <w:rPr>
+            <w:rStyle w:val="a5"/>
+            <w:rFonts w:ascii="Times New Roman" w:hAnsi="Times New Roman" w:cs="Times New Roman"/>
+            <w:sz w:val="24"/>
+            <w:szCs w:val="28"/>
+            <w:lang w:val="ru-RU"/>
+          </w:rPr>
+          <w:t>https://github.com/bletovskiy/TP-KB-222-Serhii-Dmitrenko/blob/main/topic_06/task2.py</w:t>
+        </w:r>
+      </w:hyperlink>
+    </w:p>
+    <w:p>
+      <w:pPr>
+        <w:rPr>
+          <w:rFonts w:ascii="Times New Roman" w:hAnsi="Times New Roman" w:cs="Times New Roman"/>
+          <w:sz w:val="28"/>
+          <w:szCs w:val="28"/>
+          <w:lang w:val="ru-RU"/>
+        </w:rPr>
+      </w:pPr>
+      <w:r>
+        <w:rPr>
+          <w:rFonts w:ascii="Times New Roman" w:hAnsi="Times New Roman" w:cs="Times New Roman"/>
+          <w:sz w:val="28"/>
+          <w:szCs w:val="28"/>
+        </w:rPr>
+        <w:t xml:space="preserve">Знімок екрану з посилання на </w:t>
+      </w:r>
+      <w:r>
+        <w:rPr>
+          <w:rFonts w:ascii="Times New Roman" w:hAnsi="Times New Roman" w:cs="Times New Roman"/>
+          <w:sz w:val="28"/>
+          <w:szCs w:val="28"/>
+          <w:lang w:val="en-US"/>
+        </w:rPr>
+        <w:t>GitHub</w:t>
+      </w:r>
+      <w:r>
+        <w:rPr>
+          <w:rFonts w:ascii="Times New Roman" w:hAnsi="Times New Roman" w:cs="Times New Roman"/>
+          <w:sz w:val="28"/>
+          <w:szCs w:val="28"/>
+          <w:lang w:val="ru-RU"/>
+        </w:rPr>
+        <w:t>:</w:t>
+      </w:r>
+    </w:p>
+    <w:p>
+      <w:pPr>
+        <w:jc w:val="center"/>
+        <w:rPr>
+          <w:rFonts w:ascii="Times New Roman" w:hAnsi="Times New Roman" w:cs="Times New Roman"/>
+          <w:sz w:val="28"/>
+          <w:szCs w:val="28"/>
+          <w:lang w:val="ru-RU"/>
+        </w:rPr>
+      </w:pPr>
+      <w:r>
+        <w:rPr>
+          <w:rFonts w:ascii="Times New Roman" w:hAnsi="Times New Roman" w:cs="Times New Roman"/>
+          <w:sz w:val="28"/>
+          <w:szCs w:val="28"/>
+          <w:lang w:val="ru-RU"/>
+        </w:rPr>
+        <w:drawing>
+          <wp:inline distT="0" distB="0" distL="0" distR="0" wp14:anchorId="620727E4" wp14:editId="51F2F9FC">
+            <wp:extent cx="5228822" cy="4986427"/>
+            <wp:effectExtent l="0" t="0" r="0" b="5080"/>
+            <wp:docPr id="19" name="Рисунок 19"/>
+            <wp:cNvGraphicFramePr>
+              <a:graphicFrameLocks xmlns:a="http://schemas.openxmlformats.org/drawingml/2006/main" noChangeAspect="1"/>
+            </wp:cNvGraphicFramePr>
+            <a:graphic xmlns:a="http://schemas.openxmlformats.org/drawingml/2006/main">
+              <a:graphicData uri="http://schemas.openxmlformats.org/drawingml/2006/picture">
+                <pic:pic xmlns:pic="http://schemas.openxmlformats.org/drawingml/2006/picture">
+                  <pic:nvPicPr>
+                    <pic:cNvPr id="1" name=""/>
+                    <pic:cNvPicPr/>
+                  </pic:nvPicPr>
+                  <pic:blipFill>
+                    <a:blip r:embed="rId46"/>
+                    <a:stretch>
+                      <a:fillRect/>
+                    </a:stretch>
+                  </pic:blipFill>
+                  <pic:spPr>
+                    <a:xfrm>
+                      <a:off x="0" y="0"/>
+                      <a:ext cx="5289015" cy="5043830"/>
+                    </a:xfrm>
+                    <a:prstGeom prst="rect">
+                      <a:avLst/>
+                    </a:prstGeom>
+                  </pic:spPr>
+                </pic:pic>
+              </a:graphicData>
+            </a:graphic>
+          </wp:inline>
+        </w:drawing>
+      </w:r>
+      <w:bookmarkStart w:id="0" w:name="_GoBack"/>
       <w:bookmarkEnd w:id="0"/>
     </w:p>
     <w:sectPr>
@@ -18361,6 +22785,92 @@
     </w:lvl>
   </w:abstractNum>
   <w:abstractNum w:abstractNumId="10" w15:restartNumberingAfterBreak="0">
+    <w:nsid w:val="5E855B70"/>
+    <w:multiLevelType w:val="hybridMultilevel"/>
+    <w:tmpl w:val="980A31B4"/>
+    <w:lvl w:ilvl="0" w:tplc="0422000F">
+      <w:start w:val="1"/>
+      <w:numFmt w:val="decimal"/>
+      <w:lvlText w:val="%1."/>
+      <w:lvlJc w:val="left"/>
+      <w:pPr>
+        <w:ind w:left="720" w:hanging="360"/>
+      </w:pPr>
+    </w:lvl>
+    <w:lvl w:ilvl="1" w:tplc="04220019" w:tentative="1">
+      <w:start w:val="1"/>
+      <w:numFmt w:val="lowerLetter"/>
+      <w:lvlText w:val="%2."/>
+      <w:lvlJc w:val="left"/>
+      <w:pPr>
+        <w:ind w:left="1440" w:hanging="360"/>
+      </w:pPr>
+    </w:lvl>
+    <w:lvl w:ilvl="2" w:tplc="0422001B" w:tentative="1">
+      <w:start w:val="1"/>
+      <w:numFmt w:val="lowerRoman"/>
+      <w:lvlText w:val="%3."/>
+      <w:lvlJc w:val="right"/>
+      <w:pPr>
+        <w:ind w:left="2160" w:hanging="180"/>
+      </w:pPr>
+    </w:lvl>
+    <w:lvl w:ilvl="3" w:tplc="0422000F" w:tentative="1">
+      <w:start w:val="1"/>
+      <w:numFmt w:val="decimal"/>
+      <w:lvlText w:val="%4."/>
+      <w:lvlJc w:val="left"/>
+      <w:pPr>
+        <w:ind w:left="2880" w:hanging="360"/>
+      </w:pPr>
+    </w:lvl>
+    <w:lvl w:ilvl="4" w:tplc="04220019" w:tentative="1">
+      <w:start w:val="1"/>
+      <w:numFmt w:val="lowerLetter"/>
+      <w:lvlText w:val="%5."/>
+      <w:lvlJc w:val="left"/>
+      <w:pPr>
+        <w:ind w:left="3600" w:hanging="360"/>
+      </w:pPr>
+    </w:lvl>
+    <w:lvl w:ilvl="5" w:tplc="0422001B" w:tentative="1">
+      <w:start w:val="1"/>
+      <w:numFmt w:val="lowerRoman"/>
+      <w:lvlText w:val="%6."/>
+      <w:lvlJc w:val="right"/>
+      <w:pPr>
+        <w:ind w:left="4320" w:hanging="180"/>
+      </w:pPr>
+    </w:lvl>
+    <w:lvl w:ilvl="6" w:tplc="0422000F" w:tentative="1">
+      <w:start w:val="1"/>
+      <w:numFmt w:val="decimal"/>
+      <w:lvlText w:val="%7."/>
+      <w:lvlJc w:val="left"/>
+      <w:pPr>
+        <w:ind w:left="5040" w:hanging="360"/>
+      </w:pPr>
+    </w:lvl>
+    <w:lvl w:ilvl="7" w:tplc="04220019" w:tentative="1">
+      <w:start w:val="1"/>
+      <w:numFmt w:val="lowerLetter"/>
+      <w:lvlText w:val="%8."/>
+      <w:lvlJc w:val="left"/>
+      <w:pPr>
+        <w:ind w:left="5760" w:hanging="360"/>
+      </w:pPr>
+    </w:lvl>
+    <w:lvl w:ilvl="8" w:tplc="0422001B" w:tentative="1">
+      <w:start w:val="1"/>
+      <w:numFmt w:val="lowerRoman"/>
+      <w:lvlText w:val="%9."/>
+      <w:lvlJc w:val="right"/>
+      <w:pPr>
+        <w:ind w:left="6480" w:hanging="180"/>
+      </w:pPr>
+    </w:lvl>
+  </w:abstractNum>
+  <w:abstractNum w:abstractNumId="11" w15:restartNumberingAfterBreak="0">
     <w:nsid w:val="60CF3CD5"/>
     <w:multiLevelType w:val="hybridMultilevel"/>
     <w:tmpl w:val="037C1D70"/>
@@ -18446,7 +22956,7 @@
       </w:pPr>
     </w:lvl>
   </w:abstractNum>
-  <w:abstractNum w:abstractNumId="11" w15:restartNumberingAfterBreak="0">
+  <w:abstractNum w:abstractNumId="12" w15:restartNumberingAfterBreak="0">
     <w:nsid w:val="651E7C48"/>
     <w:multiLevelType w:val="hybridMultilevel"/>
     <w:tmpl w:val="2E2EDF46"/>
@@ -18532,7 +23042,7 @@
       </w:pPr>
     </w:lvl>
   </w:abstractNum>
-  <w:abstractNum w:abstractNumId="12" w15:restartNumberingAfterBreak="0">
+  <w:abstractNum w:abstractNumId="13" w15:restartNumberingAfterBreak="0">
     <w:nsid w:val="670A27D9"/>
     <w:multiLevelType w:val="hybridMultilevel"/>
     <w:tmpl w:val="F77E2E38"/>
@@ -18621,7 +23131,7 @@
       </w:pPr>
     </w:lvl>
   </w:abstractNum>
-  <w:abstractNum w:abstractNumId="13" w15:restartNumberingAfterBreak="0">
+  <w:abstractNum w:abstractNumId="14" w15:restartNumberingAfterBreak="0">
     <w:nsid w:val="75C1321E"/>
     <w:multiLevelType w:val="hybridMultilevel"/>
     <w:tmpl w:val="C1D46472"/>
@@ -18707,7 +23217,7 @@
       </w:pPr>
     </w:lvl>
   </w:abstractNum>
-  <w:abstractNum w:abstractNumId="14" w15:restartNumberingAfterBreak="0">
+  <w:abstractNum w:abstractNumId="15" w15:restartNumberingAfterBreak="0">
     <w:nsid w:val="798E1F2E"/>
     <w:multiLevelType w:val="hybridMultilevel"/>
     <w:tmpl w:val="C3E82FCE"/>
@@ -18793,8 +23303,94 @@
       </w:pPr>
     </w:lvl>
   </w:abstractNum>
+  <w:abstractNum w:abstractNumId="16" w15:restartNumberingAfterBreak="0">
+    <w:nsid w:val="79B85CFE"/>
+    <w:multiLevelType w:val="hybridMultilevel"/>
+    <w:tmpl w:val="2E2EDF46"/>
+    <w:lvl w:ilvl="0" w:tplc="0422000F">
+      <w:start w:val="1"/>
+      <w:numFmt w:val="decimal"/>
+      <w:lvlText w:val="%1."/>
+      <w:lvlJc w:val="left"/>
+      <w:pPr>
+        <w:ind w:left="720" w:hanging="360"/>
+      </w:pPr>
+    </w:lvl>
+    <w:lvl w:ilvl="1" w:tplc="04220019" w:tentative="1">
+      <w:start w:val="1"/>
+      <w:numFmt w:val="lowerLetter"/>
+      <w:lvlText w:val="%2."/>
+      <w:lvlJc w:val="left"/>
+      <w:pPr>
+        <w:ind w:left="1440" w:hanging="360"/>
+      </w:pPr>
+    </w:lvl>
+    <w:lvl w:ilvl="2" w:tplc="0422001B" w:tentative="1">
+      <w:start w:val="1"/>
+      <w:numFmt w:val="lowerRoman"/>
+      <w:lvlText w:val="%3."/>
+      <w:lvlJc w:val="right"/>
+      <w:pPr>
+        <w:ind w:left="2160" w:hanging="180"/>
+      </w:pPr>
+    </w:lvl>
+    <w:lvl w:ilvl="3" w:tplc="0422000F" w:tentative="1">
+      <w:start w:val="1"/>
+      <w:numFmt w:val="decimal"/>
+      <w:lvlText w:val="%4."/>
+      <w:lvlJc w:val="left"/>
+      <w:pPr>
+        <w:ind w:left="2880" w:hanging="360"/>
+      </w:pPr>
+    </w:lvl>
+    <w:lvl w:ilvl="4" w:tplc="04220019" w:tentative="1">
+      <w:start w:val="1"/>
+      <w:numFmt w:val="lowerLetter"/>
+      <w:lvlText w:val="%5."/>
+      <w:lvlJc w:val="left"/>
+      <w:pPr>
+        <w:ind w:left="3600" w:hanging="360"/>
+      </w:pPr>
+    </w:lvl>
+    <w:lvl w:ilvl="5" w:tplc="0422001B" w:tentative="1">
+      <w:start w:val="1"/>
+      <w:numFmt w:val="lowerRoman"/>
+      <w:lvlText w:val="%6."/>
+      <w:lvlJc w:val="right"/>
+      <w:pPr>
+        <w:ind w:left="4320" w:hanging="180"/>
+      </w:pPr>
+    </w:lvl>
+    <w:lvl w:ilvl="6" w:tplc="0422000F" w:tentative="1">
+      <w:start w:val="1"/>
+      <w:numFmt w:val="decimal"/>
+      <w:lvlText w:val="%7."/>
+      <w:lvlJc w:val="left"/>
+      <w:pPr>
+        <w:ind w:left="5040" w:hanging="360"/>
+      </w:pPr>
+    </w:lvl>
+    <w:lvl w:ilvl="7" w:tplc="04220019" w:tentative="1">
+      <w:start w:val="1"/>
+      <w:numFmt w:val="lowerLetter"/>
+      <w:lvlText w:val="%8."/>
+      <w:lvlJc w:val="left"/>
+      <w:pPr>
+        <w:ind w:left="5760" w:hanging="360"/>
+      </w:pPr>
+    </w:lvl>
+    <w:lvl w:ilvl="8" w:tplc="0422001B" w:tentative="1">
+      <w:start w:val="1"/>
+      <w:numFmt w:val="lowerRoman"/>
+      <w:lvlText w:val="%9."/>
+      <w:lvlJc w:val="right"/>
+      <w:pPr>
+        <w:ind w:left="6480" w:hanging="180"/>
+      </w:pPr>
+    </w:lvl>
+  </w:abstractNum>
   <w:num w:numId="1">
-    <w:abstractNumId w:val="12"/>
+    <w:abstractNumId w:val="13"/>
   </w:num>
   <w:num w:numId="2">
     <w:abstractNumId w:val="7"/>
@@ -18806,7 +23402,7 @@
     <w:abstractNumId w:val="0"/>
   </w:num>
   <w:num w:numId="5">
-    <w:abstractNumId w:val="14"/>
+    <w:abstractNumId w:val="15"/>
   </w:num>
   <w:num w:numId="6">
     <w:abstractNumId w:val="9"/>
@@ -18815,10 +23411,10 @@
     <w:abstractNumId w:val="2"/>
   </w:num>
   <w:num w:numId="8">
-    <w:abstractNumId w:val="10"/>
+    <w:abstractNumId w:val="11"/>
   </w:num>
   <w:num w:numId="9">
-    <w:abstractNumId w:val="13"/>
+    <w:abstractNumId w:val="14"/>
   </w:num>
   <w:num w:numId="10">
     <w:abstractNumId w:val="1"/>
@@ -18836,7 +23432,13 @@
     <w:abstractNumId w:val="6"/>
   </w:num>
   <w:num w:numId="15">
-    <w:abstractNumId w:val="11"/>
+    <w:abstractNumId w:val="12"/>
+  </w:num>
+  <w:num w:numId="16">
+    <w:abstractNumId w:val="16"/>
+  </w:num>
+  <w:num w:numId="17">
+    <w:abstractNumId w:val="10"/>
   </w:num>
 </w:numbering>
 </file>
@@ -19234,7 +23836,7 @@
   <w:style w:type="paragraph" w:default="1" w:styleId="a">
     <w:name w:val="Normal"/>
     <w:qFormat/>
-    <w:rsid w:val="00CD1C9F"/>
+    <w:rsid w:val="0086705A"/>
   </w:style>
   <w:style w:type="character" w:default="1" w:styleId="a0">
     <w:name w:val="Default Paragraph Font"/>
@@ -19589,7 +24191,7 @@
 </file>
 
 <file path=customXml/itemProps1.xml><?xml version="1.0" encoding="utf-8"?>
-<ds:datastoreItem xmlns:ds="http://schemas.openxmlformats.org/officeDocument/2006/customXml" ds:itemID="{E58E9475-B87F-4F19-AB74-D71C5D842E26}">
+<ds:datastoreItem xmlns:ds="http://schemas.openxmlformats.org/officeDocument/2006/customXml" ds:itemID="{45210C06-549E-48EF-A072-ED81585B6975}">
   <ds:schemaRefs>
     <ds:schemaRef ds:uri="http://schemas.openxmlformats.org/officeDocument/2006/bibliography"/>
   </ds:schemaRefs>

--- a/TP-KB-22-Serhii-Dmitrenko-lpr.docx
+++ b/TP-KB-22-Serhii-Dmitrenko-lpr.docx
@@ -7737,7 +7737,7 @@
             <v:path o:extrusionok="f" gradientshapeok="t" o:connecttype="rect"/>
             <o:lock v:ext="edit" aspectratio="t"/>
           </v:shapetype>
-          <v:shape id="_x0000_i1025" type="#_x0000_t75" style="width:481.7pt;height:494.85pt">
+          <v:shape id="_x0000_i1025" type="#_x0000_t75" style="width:481.7pt;height:494.65pt">
             <v:imagedata r:id="rId19" o:title="task1"/>
           </v:shape>
         </w:pict>
@@ -8930,7 +8930,7 @@
         </w:rPr>
         <w:lastRenderedPageBreak/>
         <w:pict>
-          <v:shape id="_x0000_i1026" type="#_x0000_t75" style="width:482.7pt;height:513.15pt">
+          <v:shape id="_x0000_i1026" type="#_x0000_t75" style="width:482.4pt;height:513.35pt">
             <v:imagedata r:id="rId21" o:title="task2"/>
           </v:shape>
         </w:pict>
@@ -9983,7 +9983,7 @@
         </w:rPr>
         <w:lastRenderedPageBreak/>
         <w:pict>
-          <v:shape id="_x0000_i1027" type="#_x0000_t75" style="width:329.6pt;height:457.35pt">
+          <v:shape id="_x0000_i1027" type="#_x0000_t75" style="width:329.75pt;height:457.2pt">
             <v:imagedata r:id="rId23" o:title="task3"/>
           </v:shape>
         </w:pict>
@@ -20676,9 +20676,10 @@
       <w:r>
         <w:rPr>
           <w:rFonts w:ascii="Times New Roman" w:hAnsi="Times New Roman" w:cs="Times New Roman"/>
-          <w:sz w:val="28"/>
-          <w:szCs w:val="28"/>
-          <w:lang w:val="ru-RU"/>
+          <w:noProof/>
+          <w:sz w:val="28"/>
+          <w:szCs w:val="28"/>
+          <w:lang w:eastAsia="uk-UA"/>
         </w:rPr>
         <w:drawing>
           <wp:inline distT="0" distB="0" distL="0" distR="0" wp14:anchorId="6E4CFA2A" wp14:editId="36E03BA5">
@@ -20730,9 +20731,10 @@
       <w:r>
         <w:rPr>
           <w:rFonts w:ascii="Times New Roman" w:hAnsi="Times New Roman" w:cs="Times New Roman"/>
-          <w:sz w:val="28"/>
-          <w:szCs w:val="28"/>
-          <w:lang w:val="ru-RU"/>
+          <w:noProof/>
+          <w:sz w:val="28"/>
+          <w:szCs w:val="28"/>
+          <w:lang w:eastAsia="uk-UA"/>
         </w:rPr>
         <w:lastRenderedPageBreak/>
         <w:drawing>
@@ -20785,9 +20787,10 @@
       <w:r>
         <w:rPr>
           <w:rFonts w:ascii="Times New Roman" w:hAnsi="Times New Roman" w:cs="Times New Roman"/>
-          <w:sz w:val="28"/>
-          <w:szCs w:val="28"/>
-          <w:lang w:val="ru-RU"/>
+          <w:noProof/>
+          <w:sz w:val="28"/>
+          <w:szCs w:val="28"/>
+          <w:lang w:eastAsia="uk-UA"/>
         </w:rPr>
         <w:lastRenderedPageBreak/>
         <w:drawing>
@@ -21860,9 +21863,10 @@
       <w:r>
         <w:rPr>
           <w:rFonts w:ascii="Times New Roman" w:hAnsi="Times New Roman" w:cs="Times New Roman"/>
-          <w:sz w:val="28"/>
-          <w:szCs w:val="28"/>
-          <w:lang w:val="ru-RU"/>
+          <w:noProof/>
+          <w:sz w:val="28"/>
+          <w:szCs w:val="28"/>
+          <w:lang w:eastAsia="uk-UA"/>
         </w:rPr>
         <w:drawing>
           <wp:inline distT="0" distB="0" distL="0" distR="0" wp14:anchorId="620727E4" wp14:editId="51F2F9FC">
@@ -21900,8 +21904,5127 @@
           </wp:inline>
         </w:drawing>
       </w:r>
-      <w:bookmarkStart w:id="0" w:name="_GoBack"/>
-      <w:bookmarkEnd w:id="0"/>
+    </w:p>
+    <w:p>
+      <w:pPr>
+        <w:jc w:val="right"/>
+        <w:rPr>
+          <w:rFonts w:ascii="Times New Roman" w:hAnsi="Times New Roman" w:cs="Times New Roman"/>
+          <w:sz w:val="28"/>
+          <w:szCs w:val="28"/>
+          <w:lang w:val="ru-RU"/>
+        </w:rPr>
+      </w:pPr>
+      <w:r>
+        <w:rPr>
+          <w:rFonts w:ascii="Times New Roman" w:hAnsi="Times New Roman" w:cs="Times New Roman"/>
+          <w:sz w:val="28"/>
+          <w:szCs w:val="28"/>
+        </w:rPr>
+        <w:lastRenderedPageBreak/>
+        <w:t>Звіт до Теми №</w:t>
+      </w:r>
+      <w:r>
+        <w:rPr>
+          <w:rFonts w:ascii="Times New Roman" w:hAnsi="Times New Roman" w:cs="Times New Roman"/>
+          <w:sz w:val="28"/>
+          <w:szCs w:val="28"/>
+          <w:lang w:val="ru-RU"/>
+        </w:rPr>
+        <w:t>7</w:t>
+      </w:r>
+    </w:p>
+    <w:p>
+      <w:pPr>
+        <w:jc w:val="right"/>
+        <w:rPr>
+          <w:rFonts w:ascii="Times New Roman" w:hAnsi="Times New Roman" w:cs="Times New Roman"/>
+          <w:sz w:val="28"/>
+          <w:szCs w:val="28"/>
+          <w:lang w:val="en-US"/>
+        </w:rPr>
+      </w:pPr>
+      <w:r>
+        <w:rPr>
+          <w:rFonts w:ascii="Times New Roman" w:hAnsi="Times New Roman" w:cs="Times New Roman"/>
+          <w:sz w:val="28"/>
+          <w:szCs w:val="28"/>
+        </w:rPr>
+        <w:t>Об’єктно-орієнтоване програмування</w:t>
+      </w:r>
+    </w:p>
+    <w:p>
+      <w:pPr>
+        <w:rPr>
+          <w:rFonts w:ascii="Times New Roman" w:hAnsi="Times New Roman" w:cs="Times New Roman"/>
+          <w:sz w:val="28"/>
+          <w:szCs w:val="28"/>
+        </w:rPr>
+      </w:pPr>
+      <w:r>
+        <w:rPr>
+          <w:rFonts w:ascii="Times New Roman" w:hAnsi="Times New Roman" w:cs="Times New Roman"/>
+          <w:sz w:val="28"/>
+          <w:szCs w:val="28"/>
+        </w:rPr>
+        <w:t>Під час виконання практичного завдання до Теми №</w:t>
+      </w:r>
+      <w:r>
+        <w:rPr>
+          <w:rFonts w:ascii="Times New Roman" w:hAnsi="Times New Roman" w:cs="Times New Roman"/>
+          <w:sz w:val="28"/>
+          <w:szCs w:val="28"/>
+          <w:lang w:val="ru-RU"/>
+        </w:rPr>
+        <w:t>7</w:t>
+      </w:r>
+      <w:r>
+        <w:rPr>
+          <w:rFonts w:ascii="Times New Roman" w:hAnsi="Times New Roman" w:cs="Times New Roman"/>
+          <w:sz w:val="28"/>
+          <w:szCs w:val="28"/>
+        </w:rPr>
+        <w:t xml:space="preserve"> було надано варіанті рішення до наступних задач:</w:t>
+      </w:r>
+    </w:p>
+    <w:p>
+      <w:pPr>
+        <w:rPr>
+          <w:rFonts w:ascii="Times New Roman" w:hAnsi="Times New Roman" w:cs="Times New Roman"/>
+          <w:sz w:val="28"/>
+          <w:szCs w:val="28"/>
+        </w:rPr>
+      </w:pPr>
+    </w:p>
+    <w:p>
+      <w:pPr>
+        <w:rPr>
+          <w:rFonts w:ascii="Times New Roman" w:hAnsi="Times New Roman" w:cs="Times New Roman"/>
+          <w:sz w:val="28"/>
+          <w:szCs w:val="28"/>
+        </w:rPr>
+      </w:pPr>
+      <w:r>
+        <w:rPr>
+          <w:rFonts w:ascii="Times New Roman" w:hAnsi="Times New Roman" w:cs="Times New Roman"/>
+          <w:sz w:val="28"/>
+          <w:szCs w:val="28"/>
+        </w:rPr>
+        <w:t>Ознайомлення з класами</w:t>
+      </w:r>
+    </w:p>
+    <w:p>
+      <w:pPr>
+        <w:rPr>
+          <w:rFonts w:ascii="Times New Roman" w:hAnsi="Times New Roman" w:cs="Times New Roman"/>
+          <w:sz w:val="28"/>
+          <w:szCs w:val="28"/>
+          <w:lang w:val="ru-RU"/>
+        </w:rPr>
+      </w:pPr>
+      <w:r>
+        <w:rPr>
+          <w:rFonts w:ascii="Times New Roman" w:hAnsi="Times New Roman" w:cs="Times New Roman"/>
+          <w:sz w:val="28"/>
+          <w:szCs w:val="28"/>
+        </w:rPr>
+        <w:t xml:space="preserve">Використовуючи посібники та документацію мови </w:t>
+      </w:r>
+      <w:r>
+        <w:rPr>
+          <w:rFonts w:ascii="Times New Roman" w:hAnsi="Times New Roman" w:cs="Times New Roman"/>
+          <w:sz w:val="28"/>
+          <w:szCs w:val="28"/>
+          <w:lang w:val="en-US"/>
+        </w:rPr>
+        <w:t>Python</w:t>
+      </w:r>
+      <w:r>
+        <w:rPr>
+          <w:rFonts w:ascii="Times New Roman" w:hAnsi="Times New Roman" w:cs="Times New Roman"/>
+          <w:sz w:val="28"/>
+          <w:szCs w:val="28"/>
+        </w:rPr>
+        <w:t>, ознайомитись з класами</w:t>
+      </w:r>
+    </w:p>
+    <w:p>
+      <w:pPr>
+        <w:rPr>
+          <w:rFonts w:ascii="Times New Roman" w:hAnsi="Times New Roman" w:cs="Times New Roman"/>
+          <w:sz w:val="28"/>
+          <w:szCs w:val="28"/>
+        </w:rPr>
+      </w:pPr>
+    </w:p>
+    <w:p>
+      <w:pPr>
+        <w:jc w:val="center"/>
+        <w:rPr>
+          <w:rFonts w:ascii="Times New Roman" w:hAnsi="Times New Roman" w:cs="Times New Roman"/>
+          <w:sz w:val="28"/>
+          <w:szCs w:val="28"/>
+        </w:rPr>
+      </w:pPr>
+      <w:r>
+        <w:rPr>
+          <w:rFonts w:ascii="Times New Roman" w:hAnsi="Times New Roman" w:cs="Times New Roman"/>
+          <w:sz w:val="28"/>
+          <w:szCs w:val="28"/>
+        </w:rPr>
+        <w:t>Хід роботи</w:t>
+      </w:r>
+    </w:p>
+    <w:p>
+      <w:pPr>
+        <w:pStyle w:val="a4"/>
+        <w:numPr>
+          <w:ilvl w:val="0"/>
+          <w:numId w:val="18"/>
+        </w:numPr>
+        <w:rPr>
+          <w:rFonts w:ascii="Times New Roman" w:hAnsi="Times New Roman" w:cs="Times New Roman"/>
+          <w:sz w:val="28"/>
+          <w:szCs w:val="28"/>
+        </w:rPr>
+      </w:pPr>
+      <w:r>
+        <w:rPr>
+          <w:rFonts w:ascii="Times New Roman" w:hAnsi="Times New Roman" w:cs="Times New Roman"/>
+          <w:sz w:val="28"/>
+          <w:szCs w:val="28"/>
+        </w:rPr>
+        <w:t>Ознайомився з завданням</w:t>
+      </w:r>
+    </w:p>
+    <w:p>
+      <w:pPr>
+        <w:pStyle w:val="a4"/>
+        <w:numPr>
+          <w:ilvl w:val="0"/>
+          <w:numId w:val="18"/>
+        </w:numPr>
+        <w:rPr>
+          <w:rFonts w:ascii="Times New Roman" w:hAnsi="Times New Roman" w:cs="Times New Roman"/>
+          <w:sz w:val="28"/>
+          <w:szCs w:val="28"/>
+        </w:rPr>
+      </w:pPr>
+      <w:r>
+        <w:rPr>
+          <w:rFonts w:ascii="Times New Roman" w:hAnsi="Times New Roman" w:cs="Times New Roman"/>
+          <w:sz w:val="28"/>
+          <w:szCs w:val="28"/>
+        </w:rPr>
+        <w:t xml:space="preserve">Відкрив </w:t>
+      </w:r>
+      <w:r>
+        <w:rPr>
+          <w:rFonts w:ascii="Times New Roman" w:hAnsi="Times New Roman" w:cs="Times New Roman"/>
+          <w:sz w:val="28"/>
+          <w:szCs w:val="28"/>
+          <w:lang w:val="en-US"/>
+        </w:rPr>
+        <w:t>Visual Studio Code</w:t>
+      </w:r>
+    </w:p>
+    <w:p>
+      <w:pPr>
+        <w:pStyle w:val="a4"/>
+        <w:numPr>
+          <w:ilvl w:val="0"/>
+          <w:numId w:val="18"/>
+        </w:numPr>
+        <w:rPr>
+          <w:rFonts w:ascii="Times New Roman" w:hAnsi="Times New Roman" w:cs="Times New Roman"/>
+          <w:sz w:val="28"/>
+          <w:szCs w:val="28"/>
+        </w:rPr>
+      </w:pPr>
+      <w:r>
+        <w:rPr>
+          <w:rFonts w:ascii="Times New Roman" w:hAnsi="Times New Roman" w:cs="Times New Roman"/>
+          <w:sz w:val="28"/>
+          <w:szCs w:val="28"/>
+        </w:rPr>
+        <w:t>Написав код</w:t>
+      </w:r>
+    </w:p>
+    <w:p>
+      <w:pPr>
+        <w:rPr>
+          <w:rFonts w:ascii="Times New Roman" w:hAnsi="Times New Roman" w:cs="Times New Roman"/>
+          <w:sz w:val="28"/>
+          <w:szCs w:val="28"/>
+        </w:rPr>
+      </w:pPr>
+      <w:r>
+        <w:rPr>
+          <w:rFonts w:ascii="Times New Roman" w:hAnsi="Times New Roman" w:cs="Times New Roman"/>
+          <w:sz w:val="28"/>
+          <w:szCs w:val="28"/>
+        </w:rPr>
+        <w:t>Код програми</w:t>
+      </w:r>
+      <w:r>
+        <w:rPr>
+          <w:rFonts w:ascii="Times New Roman" w:hAnsi="Times New Roman" w:cs="Times New Roman"/>
+          <w:sz w:val="28"/>
+          <w:szCs w:val="28"/>
+        </w:rPr>
+        <w:t>:</w:t>
+      </w:r>
+    </w:p>
+    <w:tbl>
+      <w:tblPr>
+        <w:tblStyle w:val="a3"/>
+        <w:tblW w:w="0" w:type="auto"/>
+        <w:jc w:val="center"/>
+        <w:tblInd w:w="0" w:type="dxa"/>
+        <w:tblLook w:val="04A0" w:firstRow="1" w:lastRow="0" w:firstColumn="1" w:lastColumn="0" w:noHBand="0" w:noVBand="1"/>
+      </w:tblPr>
+      <w:tblGrid>
+        <w:gridCol w:w="8784"/>
+      </w:tblGrid>
+      <w:tr>
+        <w:trPr>
+          <w:jc w:val="center"/>
+        </w:trPr>
+        <w:tc>
+          <w:tcPr>
+            <w:tcW w:w="8784" w:type="dxa"/>
+            <w:tcBorders>
+              <w:top w:val="single" w:sz="4" w:space="0" w:color="auto"/>
+              <w:left w:val="single" w:sz="4" w:space="0" w:color="auto"/>
+              <w:bottom w:val="single" w:sz="4" w:space="0" w:color="auto"/>
+              <w:right w:val="single" w:sz="4" w:space="0" w:color="auto"/>
+            </w:tcBorders>
+          </w:tcPr>
+          <w:p>
+            <w:pPr>
+              <w:rPr>
+                <w:rFonts w:ascii="Courier New" w:hAnsi="Courier New" w:cs="Courier New"/>
+                <w:sz w:val="20"/>
+                <w:szCs w:val="20"/>
+              </w:rPr>
+            </w:pPr>
+            <w:r>
+              <w:rPr>
+                <w:rFonts w:ascii="Courier New" w:hAnsi="Courier New" w:cs="Courier New"/>
+                <w:sz w:val="20"/>
+                <w:szCs w:val="20"/>
+              </w:rPr>
+              <w:t>class Person:</w:t>
+            </w:r>
+          </w:p>
+          <w:p>
+            <w:pPr>
+              <w:rPr>
+                <w:rFonts w:ascii="Courier New" w:hAnsi="Courier New" w:cs="Courier New"/>
+                <w:sz w:val="20"/>
+                <w:szCs w:val="20"/>
+              </w:rPr>
+            </w:pPr>
+            <w:r>
+              <w:rPr>
+                <w:rFonts w:ascii="Courier New" w:hAnsi="Courier New" w:cs="Courier New"/>
+                <w:sz w:val="20"/>
+                <w:szCs w:val="20"/>
+              </w:rPr>
+              <w:t xml:space="preserve">    </w:t>
+            </w:r>
+            <w:proofErr w:type="spellStart"/>
+            <w:r>
+              <w:rPr>
+                <w:rFonts w:ascii="Courier New" w:hAnsi="Courier New" w:cs="Courier New"/>
+                <w:sz w:val="20"/>
+                <w:szCs w:val="20"/>
+              </w:rPr>
+              <w:t>def</w:t>
+            </w:r>
+            <w:proofErr w:type="spellEnd"/>
+            <w:r>
+              <w:rPr>
+                <w:rFonts w:ascii="Courier New" w:hAnsi="Courier New" w:cs="Courier New"/>
+                <w:sz w:val="20"/>
+                <w:szCs w:val="20"/>
+              </w:rPr>
+              <w:t xml:space="preserve"> __</w:t>
+            </w:r>
+            <w:proofErr w:type="spellStart"/>
+            <w:r>
+              <w:rPr>
+                <w:rFonts w:ascii="Courier New" w:hAnsi="Courier New" w:cs="Courier New"/>
+                <w:sz w:val="20"/>
+                <w:szCs w:val="20"/>
+              </w:rPr>
+              <w:t>init</w:t>
+            </w:r>
+            <w:proofErr w:type="spellEnd"/>
+            <w:r>
+              <w:rPr>
+                <w:rFonts w:ascii="Courier New" w:hAnsi="Courier New" w:cs="Courier New"/>
+                <w:sz w:val="20"/>
+                <w:szCs w:val="20"/>
+              </w:rPr>
+              <w:t>_</w:t>
+            </w:r>
+            <w:proofErr w:type="gramStart"/>
+            <w:r>
+              <w:rPr>
+                <w:rFonts w:ascii="Courier New" w:hAnsi="Courier New" w:cs="Courier New"/>
+                <w:sz w:val="20"/>
+                <w:szCs w:val="20"/>
+              </w:rPr>
+              <w:t>_(</w:t>
+            </w:r>
+            <w:proofErr w:type="gramEnd"/>
+            <w:r>
+              <w:rPr>
+                <w:rFonts w:ascii="Courier New" w:hAnsi="Courier New" w:cs="Courier New"/>
+                <w:sz w:val="20"/>
+                <w:szCs w:val="20"/>
+              </w:rPr>
+              <w:t>self, name, age):</w:t>
+            </w:r>
+          </w:p>
+          <w:p>
+            <w:pPr>
+              <w:rPr>
+                <w:rFonts w:ascii="Courier New" w:hAnsi="Courier New" w:cs="Courier New"/>
+                <w:sz w:val="20"/>
+                <w:szCs w:val="20"/>
+              </w:rPr>
+            </w:pPr>
+            <w:r>
+              <w:rPr>
+                <w:rFonts w:ascii="Courier New" w:hAnsi="Courier New" w:cs="Courier New"/>
+                <w:sz w:val="20"/>
+                <w:szCs w:val="20"/>
+              </w:rPr>
+              <w:t xml:space="preserve">        self.name = name</w:t>
+            </w:r>
+          </w:p>
+          <w:p>
+            <w:pPr>
+              <w:rPr>
+                <w:rFonts w:ascii="Courier New" w:hAnsi="Courier New" w:cs="Courier New"/>
+                <w:sz w:val="20"/>
+                <w:szCs w:val="20"/>
+              </w:rPr>
+            </w:pPr>
+            <w:r>
+              <w:rPr>
+                <w:rFonts w:ascii="Courier New" w:hAnsi="Courier New" w:cs="Courier New"/>
+                <w:sz w:val="20"/>
+                <w:szCs w:val="20"/>
+              </w:rPr>
+              <w:t xml:space="preserve">        </w:t>
+            </w:r>
+            <w:proofErr w:type="spellStart"/>
+            <w:r>
+              <w:rPr>
+                <w:rFonts w:ascii="Courier New" w:hAnsi="Courier New" w:cs="Courier New"/>
+                <w:sz w:val="20"/>
+                <w:szCs w:val="20"/>
+              </w:rPr>
+              <w:t>self.age</w:t>
+            </w:r>
+            <w:proofErr w:type="spellEnd"/>
+            <w:r>
+              <w:rPr>
+                <w:rFonts w:ascii="Courier New" w:hAnsi="Courier New" w:cs="Courier New"/>
+                <w:sz w:val="20"/>
+                <w:szCs w:val="20"/>
+              </w:rPr>
+              <w:t xml:space="preserve"> = age</w:t>
+            </w:r>
+          </w:p>
+          <w:p>
+            <w:pPr>
+              <w:rPr>
+                <w:rFonts w:ascii="Courier New" w:hAnsi="Courier New" w:cs="Courier New"/>
+                <w:sz w:val="20"/>
+                <w:szCs w:val="20"/>
+              </w:rPr>
+            </w:pPr>
+          </w:p>
+          <w:p>
+            <w:pPr>
+              <w:rPr>
+                <w:rFonts w:ascii="Courier New" w:hAnsi="Courier New" w:cs="Courier New"/>
+                <w:sz w:val="20"/>
+                <w:szCs w:val="20"/>
+              </w:rPr>
+            </w:pPr>
+            <w:r>
+              <w:rPr>
+                <w:rFonts w:ascii="Courier New" w:hAnsi="Courier New" w:cs="Courier New"/>
+                <w:sz w:val="20"/>
+                <w:szCs w:val="20"/>
+              </w:rPr>
+              <w:t xml:space="preserve">person1 = </w:t>
+            </w:r>
+            <w:proofErr w:type="gramStart"/>
+            <w:r>
+              <w:rPr>
+                <w:rFonts w:ascii="Courier New" w:hAnsi="Courier New" w:cs="Courier New"/>
+                <w:sz w:val="20"/>
+                <w:szCs w:val="20"/>
+              </w:rPr>
+              <w:t>Person(</w:t>
+            </w:r>
+            <w:proofErr w:type="gramEnd"/>
+            <w:r>
+              <w:rPr>
+                <w:rFonts w:ascii="Courier New" w:hAnsi="Courier New" w:cs="Courier New"/>
+                <w:sz w:val="20"/>
+                <w:szCs w:val="20"/>
+              </w:rPr>
+              <w:t>"</w:t>
+            </w:r>
+            <w:proofErr w:type="spellStart"/>
+            <w:r>
+              <w:rPr>
+                <w:rFonts w:ascii="Courier New" w:hAnsi="Courier New" w:cs="Courier New"/>
+                <w:sz w:val="20"/>
+                <w:szCs w:val="20"/>
+              </w:rPr>
+              <w:t>Johny</w:t>
+            </w:r>
+            <w:proofErr w:type="spellEnd"/>
+            <w:r>
+              <w:rPr>
+                <w:rFonts w:ascii="Courier New" w:hAnsi="Courier New" w:cs="Courier New"/>
+                <w:sz w:val="20"/>
+                <w:szCs w:val="20"/>
+              </w:rPr>
+              <w:t>", 30)</w:t>
+            </w:r>
+          </w:p>
+          <w:p>
+            <w:pPr>
+              <w:rPr>
+                <w:rFonts w:ascii="Courier New" w:hAnsi="Courier New" w:cs="Courier New"/>
+                <w:sz w:val="20"/>
+                <w:szCs w:val="20"/>
+              </w:rPr>
+            </w:pPr>
+            <w:r>
+              <w:rPr>
+                <w:rFonts w:ascii="Courier New" w:hAnsi="Courier New" w:cs="Courier New"/>
+                <w:sz w:val="20"/>
+                <w:szCs w:val="20"/>
+              </w:rPr>
+              <w:t xml:space="preserve">person2 = </w:t>
+            </w:r>
+            <w:proofErr w:type="gramStart"/>
+            <w:r>
+              <w:rPr>
+                <w:rFonts w:ascii="Courier New" w:hAnsi="Courier New" w:cs="Courier New"/>
+                <w:sz w:val="20"/>
+                <w:szCs w:val="20"/>
+              </w:rPr>
+              <w:t>Person(</w:t>
+            </w:r>
+            <w:proofErr w:type="gramEnd"/>
+            <w:r>
+              <w:rPr>
+                <w:rFonts w:ascii="Courier New" w:hAnsi="Courier New" w:cs="Courier New"/>
+                <w:sz w:val="20"/>
+                <w:szCs w:val="20"/>
+              </w:rPr>
+              <w:t>"Jimmy", 25)</w:t>
+            </w:r>
+          </w:p>
+          <w:p>
+            <w:pPr>
+              <w:rPr>
+                <w:rFonts w:ascii="Courier New" w:hAnsi="Courier New" w:cs="Courier New"/>
+                <w:sz w:val="20"/>
+                <w:szCs w:val="20"/>
+              </w:rPr>
+            </w:pPr>
+          </w:p>
+          <w:p>
+            <w:pPr>
+              <w:rPr>
+                <w:rFonts w:ascii="Courier New" w:hAnsi="Courier New" w:cs="Courier New"/>
+                <w:sz w:val="20"/>
+                <w:szCs w:val="20"/>
+              </w:rPr>
+            </w:pPr>
+            <w:r>
+              <w:rPr>
+                <w:rFonts w:ascii="Courier New" w:hAnsi="Courier New" w:cs="Courier New"/>
+                <w:sz w:val="20"/>
+                <w:szCs w:val="20"/>
+              </w:rPr>
+              <w:t>class Human:</w:t>
+            </w:r>
+          </w:p>
+          <w:p>
+            <w:pPr>
+              <w:rPr>
+                <w:rFonts w:ascii="Courier New" w:hAnsi="Courier New" w:cs="Courier New"/>
+                <w:sz w:val="20"/>
+                <w:szCs w:val="20"/>
+              </w:rPr>
+            </w:pPr>
+            <w:r>
+              <w:rPr>
+                <w:rFonts w:ascii="Courier New" w:hAnsi="Courier New" w:cs="Courier New"/>
+                <w:sz w:val="20"/>
+                <w:szCs w:val="20"/>
+              </w:rPr>
+              <w:t xml:space="preserve">    </w:t>
+            </w:r>
+            <w:proofErr w:type="spellStart"/>
+            <w:r>
+              <w:rPr>
+                <w:rFonts w:ascii="Courier New" w:hAnsi="Courier New" w:cs="Courier New"/>
+                <w:sz w:val="20"/>
+                <w:szCs w:val="20"/>
+              </w:rPr>
+              <w:t>def</w:t>
+            </w:r>
+            <w:proofErr w:type="spellEnd"/>
+            <w:r>
+              <w:rPr>
+                <w:rFonts w:ascii="Courier New" w:hAnsi="Courier New" w:cs="Courier New"/>
+                <w:sz w:val="20"/>
+                <w:szCs w:val="20"/>
+              </w:rPr>
+              <w:t xml:space="preserve"> __</w:t>
+            </w:r>
+            <w:proofErr w:type="spellStart"/>
+            <w:r>
+              <w:rPr>
+                <w:rFonts w:ascii="Courier New" w:hAnsi="Courier New" w:cs="Courier New"/>
+                <w:sz w:val="20"/>
+                <w:szCs w:val="20"/>
+              </w:rPr>
+              <w:t>init</w:t>
+            </w:r>
+            <w:proofErr w:type="spellEnd"/>
+            <w:r>
+              <w:rPr>
+                <w:rFonts w:ascii="Courier New" w:hAnsi="Courier New" w:cs="Courier New"/>
+                <w:sz w:val="20"/>
+                <w:szCs w:val="20"/>
+              </w:rPr>
+              <w:t>_</w:t>
+            </w:r>
+            <w:proofErr w:type="gramStart"/>
+            <w:r>
+              <w:rPr>
+                <w:rFonts w:ascii="Courier New" w:hAnsi="Courier New" w:cs="Courier New"/>
+                <w:sz w:val="20"/>
+                <w:szCs w:val="20"/>
+              </w:rPr>
+              <w:t>_(</w:t>
+            </w:r>
+            <w:proofErr w:type="gramEnd"/>
+            <w:r>
+              <w:rPr>
+                <w:rFonts w:ascii="Courier New" w:hAnsi="Courier New" w:cs="Courier New"/>
+                <w:sz w:val="20"/>
+                <w:szCs w:val="20"/>
+              </w:rPr>
+              <w:t>self, name, age):</w:t>
+            </w:r>
+          </w:p>
+          <w:p>
+            <w:pPr>
+              <w:rPr>
+                <w:rFonts w:ascii="Courier New" w:hAnsi="Courier New" w:cs="Courier New"/>
+                <w:sz w:val="20"/>
+                <w:szCs w:val="20"/>
+              </w:rPr>
+            </w:pPr>
+            <w:r>
+              <w:rPr>
+                <w:rFonts w:ascii="Courier New" w:hAnsi="Courier New" w:cs="Courier New"/>
+                <w:sz w:val="20"/>
+                <w:szCs w:val="20"/>
+              </w:rPr>
+              <w:t xml:space="preserve">        self.name = name</w:t>
+            </w:r>
+          </w:p>
+          <w:p>
+            <w:pPr>
+              <w:rPr>
+                <w:rFonts w:ascii="Courier New" w:hAnsi="Courier New" w:cs="Courier New"/>
+                <w:sz w:val="20"/>
+                <w:szCs w:val="20"/>
+              </w:rPr>
+            </w:pPr>
+            <w:r>
+              <w:rPr>
+                <w:rFonts w:ascii="Courier New" w:hAnsi="Courier New" w:cs="Courier New"/>
+                <w:sz w:val="20"/>
+                <w:szCs w:val="20"/>
+              </w:rPr>
+              <w:t xml:space="preserve">        </w:t>
+            </w:r>
+            <w:proofErr w:type="spellStart"/>
+            <w:r>
+              <w:rPr>
+                <w:rFonts w:ascii="Courier New" w:hAnsi="Courier New" w:cs="Courier New"/>
+                <w:sz w:val="20"/>
+                <w:szCs w:val="20"/>
+              </w:rPr>
+              <w:t>self.age</w:t>
+            </w:r>
+            <w:proofErr w:type="spellEnd"/>
+            <w:r>
+              <w:rPr>
+                <w:rFonts w:ascii="Courier New" w:hAnsi="Courier New" w:cs="Courier New"/>
+                <w:sz w:val="20"/>
+                <w:szCs w:val="20"/>
+              </w:rPr>
+              <w:t xml:space="preserve"> = age</w:t>
+            </w:r>
+          </w:p>
+          <w:p>
+            <w:pPr>
+              <w:rPr>
+                <w:rFonts w:ascii="Courier New" w:hAnsi="Courier New" w:cs="Courier New"/>
+                <w:sz w:val="20"/>
+                <w:szCs w:val="20"/>
+              </w:rPr>
+            </w:pPr>
+          </w:p>
+          <w:p>
+            <w:pPr>
+              <w:rPr>
+                <w:rFonts w:ascii="Courier New" w:hAnsi="Courier New" w:cs="Courier New"/>
+                <w:sz w:val="20"/>
+                <w:szCs w:val="20"/>
+              </w:rPr>
+            </w:pPr>
+            <w:r>
+              <w:rPr>
+                <w:rFonts w:ascii="Courier New" w:hAnsi="Courier New" w:cs="Courier New"/>
+                <w:sz w:val="20"/>
+                <w:szCs w:val="20"/>
+              </w:rPr>
+              <w:t xml:space="preserve">    </w:t>
+            </w:r>
+            <w:proofErr w:type="spellStart"/>
+            <w:r>
+              <w:rPr>
+                <w:rFonts w:ascii="Courier New" w:hAnsi="Courier New" w:cs="Courier New"/>
+                <w:sz w:val="20"/>
+                <w:szCs w:val="20"/>
+              </w:rPr>
+              <w:t>def</w:t>
+            </w:r>
+            <w:proofErr w:type="spellEnd"/>
+            <w:r>
+              <w:rPr>
+                <w:rFonts w:ascii="Courier New" w:hAnsi="Courier New" w:cs="Courier New"/>
+                <w:sz w:val="20"/>
+                <w:szCs w:val="20"/>
+              </w:rPr>
+              <w:t xml:space="preserve"> __</w:t>
+            </w:r>
+            <w:proofErr w:type="spellStart"/>
+            <w:r>
+              <w:rPr>
+                <w:rFonts w:ascii="Courier New" w:hAnsi="Courier New" w:cs="Courier New"/>
+                <w:sz w:val="20"/>
+                <w:szCs w:val="20"/>
+              </w:rPr>
+              <w:t>str</w:t>
+            </w:r>
+            <w:proofErr w:type="spellEnd"/>
+            <w:r>
+              <w:rPr>
+                <w:rFonts w:ascii="Courier New" w:hAnsi="Courier New" w:cs="Courier New"/>
+                <w:sz w:val="20"/>
+                <w:szCs w:val="20"/>
+              </w:rPr>
+              <w:t>__(self):</w:t>
+            </w:r>
+          </w:p>
+          <w:p>
+            <w:pPr>
+              <w:rPr>
+                <w:rFonts w:ascii="Courier New" w:hAnsi="Courier New" w:cs="Courier New"/>
+                <w:sz w:val="20"/>
+                <w:szCs w:val="20"/>
+              </w:rPr>
+            </w:pPr>
+            <w:r>
+              <w:rPr>
+                <w:rFonts w:ascii="Courier New" w:hAnsi="Courier New" w:cs="Courier New"/>
+                <w:sz w:val="20"/>
+                <w:szCs w:val="20"/>
+              </w:rPr>
+              <w:t xml:space="preserve">        return </w:t>
+            </w:r>
+            <w:proofErr w:type="spellStart"/>
+            <w:r>
+              <w:rPr>
+                <w:rFonts w:ascii="Courier New" w:hAnsi="Courier New" w:cs="Courier New"/>
+                <w:sz w:val="20"/>
+                <w:szCs w:val="20"/>
+              </w:rPr>
+              <w:t>f"Name</w:t>
+            </w:r>
+            <w:proofErr w:type="spellEnd"/>
+            <w:r>
+              <w:rPr>
+                <w:rFonts w:ascii="Courier New" w:hAnsi="Courier New" w:cs="Courier New"/>
+                <w:sz w:val="20"/>
+                <w:szCs w:val="20"/>
+              </w:rPr>
+              <w:t>: {self.name}, Age: {</w:t>
+            </w:r>
+            <w:proofErr w:type="spellStart"/>
+            <w:r>
+              <w:rPr>
+                <w:rFonts w:ascii="Courier New" w:hAnsi="Courier New" w:cs="Courier New"/>
+                <w:sz w:val="20"/>
+                <w:szCs w:val="20"/>
+              </w:rPr>
+              <w:t>self.age</w:t>
+            </w:r>
+            <w:proofErr w:type="spellEnd"/>
+            <w:r>
+              <w:rPr>
+                <w:rFonts w:ascii="Courier New" w:hAnsi="Courier New" w:cs="Courier New"/>
+                <w:sz w:val="20"/>
+                <w:szCs w:val="20"/>
+              </w:rPr>
+              <w:t>}"</w:t>
+            </w:r>
+          </w:p>
+          <w:p>
+            <w:pPr>
+              <w:rPr>
+                <w:rFonts w:ascii="Courier New" w:hAnsi="Courier New" w:cs="Courier New"/>
+                <w:sz w:val="20"/>
+                <w:szCs w:val="20"/>
+              </w:rPr>
+            </w:pPr>
+          </w:p>
+          <w:p>
+            <w:pPr>
+              <w:rPr>
+                <w:rFonts w:ascii="Courier New" w:hAnsi="Courier New" w:cs="Courier New"/>
+                <w:sz w:val="20"/>
+                <w:szCs w:val="20"/>
+              </w:rPr>
+            </w:pPr>
+            <w:r>
+              <w:rPr>
+                <w:rFonts w:ascii="Courier New" w:hAnsi="Courier New" w:cs="Courier New"/>
+                <w:sz w:val="20"/>
+                <w:szCs w:val="20"/>
+              </w:rPr>
+              <w:t xml:space="preserve">human = </w:t>
+            </w:r>
+            <w:proofErr w:type="gramStart"/>
+            <w:r>
+              <w:rPr>
+                <w:rFonts w:ascii="Courier New" w:hAnsi="Courier New" w:cs="Courier New"/>
+                <w:sz w:val="20"/>
+                <w:szCs w:val="20"/>
+              </w:rPr>
+              <w:t>Human(</w:t>
+            </w:r>
+            <w:proofErr w:type="gramEnd"/>
+            <w:r>
+              <w:rPr>
+                <w:rFonts w:ascii="Courier New" w:hAnsi="Courier New" w:cs="Courier New"/>
+                <w:sz w:val="20"/>
+                <w:szCs w:val="20"/>
+              </w:rPr>
+              <w:t>"Ivan", 45)</w:t>
+            </w:r>
+          </w:p>
+          <w:p>
+            <w:pPr>
+              <w:rPr>
+                <w:rFonts w:ascii="Courier New" w:hAnsi="Courier New" w:cs="Courier New"/>
+                <w:sz w:val="20"/>
+                <w:szCs w:val="20"/>
+              </w:rPr>
+            </w:pPr>
+            <w:r>
+              <w:rPr>
+                <w:rFonts w:ascii="Courier New" w:hAnsi="Courier New" w:cs="Courier New"/>
+                <w:sz w:val="20"/>
+                <w:szCs w:val="20"/>
+              </w:rPr>
+              <w:t>print(human)</w:t>
+            </w:r>
+          </w:p>
+        </w:tc>
+      </w:tr>
+    </w:tbl>
+    <w:p>
+      <w:pPr>
+        <w:rPr>
+          <w:rFonts w:ascii="Times New Roman" w:hAnsi="Times New Roman" w:cs="Times New Roman"/>
+          <w:sz w:val="28"/>
+          <w:szCs w:val="28"/>
+        </w:rPr>
+      </w:pPr>
+    </w:p>
+    <w:p>
+      <w:pPr>
+        <w:rPr>
+          <w:rFonts w:ascii="Times New Roman" w:hAnsi="Times New Roman" w:cs="Times New Roman"/>
+          <w:sz w:val="28"/>
+          <w:szCs w:val="28"/>
+          <w:lang w:val="ru-RU"/>
+        </w:rPr>
+      </w:pPr>
+      <w:r>
+        <w:rPr>
+          <w:rFonts w:ascii="Times New Roman" w:hAnsi="Times New Roman" w:cs="Times New Roman"/>
+          <w:sz w:val="28"/>
+          <w:szCs w:val="28"/>
+        </w:rPr>
+        <w:t xml:space="preserve">Посилання на </w:t>
+      </w:r>
+      <w:r>
+        <w:rPr>
+          <w:rFonts w:ascii="Times New Roman" w:hAnsi="Times New Roman" w:cs="Times New Roman"/>
+          <w:sz w:val="28"/>
+          <w:szCs w:val="28"/>
+          <w:lang w:val="en-US"/>
+        </w:rPr>
+        <w:t>GitHub</w:t>
+      </w:r>
+      <w:r>
+        <w:rPr>
+          <w:rFonts w:ascii="Times New Roman" w:hAnsi="Times New Roman" w:cs="Times New Roman"/>
+          <w:sz w:val="28"/>
+          <w:szCs w:val="28"/>
+          <w:lang w:val="ru-RU"/>
+        </w:rPr>
+        <w:t>:</w:t>
+      </w:r>
+    </w:p>
+    <w:p>
+      <w:pPr>
+        <w:rPr>
+          <w:rFonts w:ascii="Times New Roman" w:hAnsi="Times New Roman" w:cs="Times New Roman"/>
+          <w:sz w:val="24"/>
+          <w:szCs w:val="28"/>
+          <w:lang w:val="ru-RU"/>
+        </w:rPr>
+      </w:pPr>
+      <w:hyperlink r:id="rId47" w:history="1">
+        <w:r>
+          <w:rPr>
+            <w:rStyle w:val="a5"/>
+            <w:rFonts w:ascii="Times New Roman" w:hAnsi="Times New Roman" w:cs="Times New Roman"/>
+            <w:sz w:val="24"/>
+            <w:szCs w:val="28"/>
+            <w:lang w:val="ru-RU"/>
+          </w:rPr>
+          <w:t>https://github.com/bletovskiy/TP-KB-222-Serhii-Dmitrenko/blob/main/topic_07/task1/main.py</w:t>
+        </w:r>
+      </w:hyperlink>
+    </w:p>
+    <w:p>
+      <w:pPr>
+        <w:rPr>
+          <w:rFonts w:ascii="Times New Roman" w:hAnsi="Times New Roman" w:cs="Times New Roman"/>
+          <w:sz w:val="28"/>
+          <w:szCs w:val="28"/>
+          <w:lang w:val="ru-RU"/>
+        </w:rPr>
+      </w:pPr>
+      <w:r>
+        <w:rPr>
+          <w:rFonts w:ascii="Times New Roman" w:hAnsi="Times New Roman" w:cs="Times New Roman"/>
+          <w:sz w:val="28"/>
+          <w:szCs w:val="28"/>
+        </w:rPr>
+        <w:t xml:space="preserve">Знімок екрану з посилання на </w:t>
+      </w:r>
+      <w:r>
+        <w:rPr>
+          <w:rFonts w:ascii="Times New Roman" w:hAnsi="Times New Roman" w:cs="Times New Roman"/>
+          <w:sz w:val="28"/>
+          <w:szCs w:val="28"/>
+          <w:lang w:val="en-US"/>
+        </w:rPr>
+        <w:t>GitHub</w:t>
+      </w:r>
+      <w:r>
+        <w:rPr>
+          <w:rFonts w:ascii="Times New Roman" w:hAnsi="Times New Roman" w:cs="Times New Roman"/>
+          <w:sz w:val="28"/>
+          <w:szCs w:val="28"/>
+          <w:lang w:val="ru-RU"/>
+        </w:rPr>
+        <w:t>:</w:t>
+      </w:r>
+    </w:p>
+    <w:p>
+      <w:pPr>
+        <w:rPr>
+          <w:rFonts w:ascii="Times New Roman" w:hAnsi="Times New Roman" w:cs="Times New Roman"/>
+          <w:sz w:val="28"/>
+          <w:szCs w:val="28"/>
+          <w:lang w:val="ru-RU"/>
+        </w:rPr>
+      </w:pPr>
+      <w:r>
+        <w:rPr>
+          <w:rFonts w:ascii="Times New Roman" w:hAnsi="Times New Roman" w:cs="Times New Roman"/>
+          <w:sz w:val="28"/>
+          <w:szCs w:val="28"/>
+          <w:lang w:val="ru-RU"/>
+        </w:rPr>
+        <w:lastRenderedPageBreak/>
+        <w:drawing>
+          <wp:inline distT="0" distB="0" distL="0" distR="0" wp14:anchorId="22838AB9" wp14:editId="49F7D089">
+            <wp:extent cx="4639322" cy="4763165"/>
+            <wp:effectExtent l="0" t="0" r="8890" b="0"/>
+            <wp:docPr id="15" name="Рисунок 15"/>
+            <wp:cNvGraphicFramePr>
+              <a:graphicFrameLocks xmlns:a="http://schemas.openxmlformats.org/drawingml/2006/main" noChangeAspect="1"/>
+            </wp:cNvGraphicFramePr>
+            <a:graphic xmlns:a="http://schemas.openxmlformats.org/drawingml/2006/main">
+              <a:graphicData uri="http://schemas.openxmlformats.org/drawingml/2006/picture">
+                <pic:pic xmlns:pic="http://schemas.openxmlformats.org/drawingml/2006/picture">
+                  <pic:nvPicPr>
+                    <pic:cNvPr id="1" name=""/>
+                    <pic:cNvPicPr/>
+                  </pic:nvPicPr>
+                  <pic:blipFill>
+                    <a:blip r:embed="rId48"/>
+                    <a:stretch>
+                      <a:fillRect/>
+                    </a:stretch>
+                  </pic:blipFill>
+                  <pic:spPr>
+                    <a:xfrm>
+                      <a:off x="0" y="0"/>
+                      <a:ext cx="4639322" cy="4763165"/>
+                    </a:xfrm>
+                    <a:prstGeom prst="rect">
+                      <a:avLst/>
+                    </a:prstGeom>
+                  </pic:spPr>
+                </pic:pic>
+              </a:graphicData>
+            </a:graphic>
+          </wp:inline>
+        </w:drawing>
+      </w:r>
+    </w:p>
+    <w:p>
+      <w:pPr>
+        <w:rPr>
+          <w:rFonts w:ascii="Times New Roman" w:hAnsi="Times New Roman" w:cs="Times New Roman"/>
+          <w:sz w:val="28"/>
+          <w:szCs w:val="28"/>
+          <w:lang w:val="ru-RU"/>
+        </w:rPr>
+      </w:pPr>
+    </w:p>
+    <w:p>
+      <w:pPr>
+        <w:rPr>
+          <w:rFonts w:ascii="Times New Roman" w:hAnsi="Times New Roman" w:cs="Times New Roman"/>
+          <w:sz w:val="28"/>
+          <w:szCs w:val="28"/>
+        </w:rPr>
+      </w:pPr>
+      <w:r>
+        <w:rPr>
+          <w:rFonts w:ascii="Times New Roman" w:hAnsi="Times New Roman" w:cs="Times New Roman"/>
+          <w:sz w:val="28"/>
+          <w:szCs w:val="28"/>
+        </w:rPr>
+        <w:t>Сортування</w:t>
+      </w:r>
+    </w:p>
+    <w:p>
+      <w:pPr>
+        <w:spacing w:line="360" w:lineRule="auto"/>
+        <w:jc w:val="both"/>
+        <w:rPr>
+          <w:rFonts w:ascii="Times New Roman" w:hAnsi="Times New Roman" w:cs="Times New Roman"/>
+          <w:sz w:val="28"/>
+          <w:szCs w:val="28"/>
+        </w:rPr>
+      </w:pPr>
+      <w:r>
+        <w:rPr>
+          <w:rFonts w:ascii="Times New Roman" w:hAnsi="Times New Roman" w:cs="Times New Roman"/>
+          <w:sz w:val="28"/>
+          <w:szCs w:val="28"/>
+        </w:rPr>
+        <w:t xml:space="preserve">Розробити клас </w:t>
+      </w:r>
+      <w:r>
+        <w:rPr>
+          <w:rFonts w:ascii="Times New Roman" w:hAnsi="Times New Roman" w:cs="Times New Roman"/>
+          <w:b/>
+          <w:bCs/>
+          <w:sz w:val="28"/>
+          <w:szCs w:val="28"/>
+        </w:rPr>
+        <w:t>Student</w:t>
+      </w:r>
+      <w:r>
+        <w:rPr>
+          <w:rFonts w:ascii="Times New Roman" w:hAnsi="Times New Roman" w:cs="Times New Roman"/>
+          <w:sz w:val="28"/>
+          <w:szCs w:val="28"/>
+          <w:lang w:val="ru-RU"/>
+        </w:rPr>
+        <w:t xml:space="preserve"> </w:t>
+      </w:r>
+      <w:r>
+        <w:rPr>
+          <w:rFonts w:ascii="Times New Roman" w:hAnsi="Times New Roman" w:cs="Times New Roman"/>
+          <w:sz w:val="28"/>
+          <w:szCs w:val="28"/>
+        </w:rPr>
+        <w:t xml:space="preserve">атрибутами якого э два параметра </w:t>
+      </w:r>
+      <w:r>
+        <w:rPr>
+          <w:rFonts w:ascii="Times New Roman" w:hAnsi="Times New Roman" w:cs="Times New Roman"/>
+          <w:b/>
+          <w:bCs/>
+          <w:sz w:val="28"/>
+          <w:szCs w:val="28"/>
+        </w:rPr>
+        <w:t>name</w:t>
+      </w:r>
+      <w:r>
+        <w:rPr>
+          <w:rFonts w:ascii="Times New Roman" w:hAnsi="Times New Roman" w:cs="Times New Roman"/>
+          <w:sz w:val="28"/>
+          <w:szCs w:val="28"/>
+          <w:lang w:val="ru-RU"/>
+        </w:rPr>
+        <w:t xml:space="preserve"> </w:t>
+      </w:r>
+      <w:r>
+        <w:rPr>
+          <w:rFonts w:ascii="Times New Roman" w:hAnsi="Times New Roman" w:cs="Times New Roman"/>
+          <w:sz w:val="28"/>
+          <w:szCs w:val="28"/>
+        </w:rPr>
+        <w:t xml:space="preserve">та </w:t>
+      </w:r>
+      <w:r>
+        <w:rPr>
+          <w:rFonts w:ascii="Times New Roman" w:hAnsi="Times New Roman" w:cs="Times New Roman"/>
+          <w:b/>
+          <w:bCs/>
+          <w:sz w:val="28"/>
+          <w:szCs w:val="28"/>
+        </w:rPr>
+        <w:t>age</w:t>
+      </w:r>
+      <w:r>
+        <w:rPr>
+          <w:rFonts w:ascii="Times New Roman" w:hAnsi="Times New Roman" w:cs="Times New Roman"/>
+          <w:sz w:val="28"/>
+          <w:szCs w:val="28"/>
+          <w:lang w:val="ru-RU"/>
+        </w:rPr>
+        <w:t xml:space="preserve">. </w:t>
+      </w:r>
+      <w:r>
+        <w:rPr>
+          <w:rFonts w:ascii="Times New Roman" w:hAnsi="Times New Roman" w:cs="Times New Roman"/>
+          <w:sz w:val="28"/>
+          <w:szCs w:val="28"/>
+        </w:rPr>
+        <w:t xml:space="preserve">Створити список елементами якого є об'єкти класу </w:t>
+      </w:r>
+      <w:r>
+        <w:rPr>
+          <w:rFonts w:ascii="Times New Roman" w:hAnsi="Times New Roman" w:cs="Times New Roman"/>
+          <w:b/>
+          <w:bCs/>
+          <w:sz w:val="28"/>
+          <w:szCs w:val="28"/>
+        </w:rPr>
+        <w:t>Student</w:t>
+      </w:r>
+      <w:r>
+        <w:rPr>
+          <w:rFonts w:ascii="Times New Roman" w:hAnsi="Times New Roman" w:cs="Times New Roman"/>
+          <w:sz w:val="28"/>
+          <w:szCs w:val="28"/>
+        </w:rPr>
+        <w:t xml:space="preserve">. Написати цикл який виводить на екран елементи списку у відсортованому порядку. Для сортування використати стандартну функцію </w:t>
+      </w:r>
+      <w:r>
+        <w:rPr>
+          <w:rFonts w:ascii="Times New Roman" w:hAnsi="Times New Roman" w:cs="Times New Roman"/>
+          <w:b/>
+          <w:bCs/>
+          <w:sz w:val="28"/>
+          <w:szCs w:val="28"/>
+        </w:rPr>
+        <w:t>sorted</w:t>
+      </w:r>
+      <w:r>
+        <w:rPr>
+          <w:rFonts w:ascii="Times New Roman" w:hAnsi="Times New Roman" w:cs="Times New Roman"/>
+          <w:sz w:val="28"/>
+          <w:szCs w:val="28"/>
+        </w:rPr>
+        <w:t xml:space="preserve">. Функція </w:t>
+      </w:r>
+      <w:r>
+        <w:rPr>
+          <w:rFonts w:ascii="Times New Roman" w:hAnsi="Times New Roman" w:cs="Times New Roman"/>
+          <w:b/>
+          <w:bCs/>
+          <w:sz w:val="28"/>
+          <w:szCs w:val="28"/>
+        </w:rPr>
+        <w:t>sorted</w:t>
+      </w:r>
+      <w:r>
+        <w:rPr>
+          <w:rFonts w:ascii="Times New Roman" w:hAnsi="Times New Roman" w:cs="Times New Roman"/>
+          <w:sz w:val="28"/>
+          <w:szCs w:val="28"/>
+        </w:rPr>
+        <w:t xml:space="preserve"> має використовувати </w:t>
+      </w:r>
+      <w:r>
+        <w:rPr>
+          <w:rFonts w:ascii="Times New Roman" w:hAnsi="Times New Roman" w:cs="Times New Roman"/>
+          <w:b/>
+          <w:bCs/>
+          <w:sz w:val="28"/>
+          <w:szCs w:val="28"/>
+        </w:rPr>
+        <w:t>lambda</w:t>
+      </w:r>
+      <w:r>
+        <w:rPr>
+          <w:rFonts w:ascii="Times New Roman" w:hAnsi="Times New Roman" w:cs="Times New Roman"/>
+          <w:sz w:val="28"/>
+          <w:szCs w:val="28"/>
+        </w:rPr>
+        <w:t xml:space="preserve"> функцію для визначення ключа сортування.</w:t>
+      </w:r>
+    </w:p>
+    <w:p>
+      <w:pPr>
+        <w:jc w:val="center"/>
+        <w:rPr>
+          <w:rFonts w:ascii="Times New Roman" w:hAnsi="Times New Roman" w:cs="Times New Roman"/>
+          <w:sz w:val="28"/>
+          <w:szCs w:val="28"/>
+        </w:rPr>
+      </w:pPr>
+      <w:r>
+        <w:rPr>
+          <w:rFonts w:ascii="Times New Roman" w:hAnsi="Times New Roman" w:cs="Times New Roman"/>
+          <w:sz w:val="28"/>
+          <w:szCs w:val="28"/>
+        </w:rPr>
+        <w:t>Хід роботи</w:t>
+      </w:r>
+    </w:p>
+    <w:p>
+      <w:pPr>
+        <w:pStyle w:val="a4"/>
+        <w:numPr>
+          <w:ilvl w:val="0"/>
+          <w:numId w:val="20"/>
+        </w:numPr>
+        <w:rPr>
+          <w:rFonts w:ascii="Times New Roman" w:hAnsi="Times New Roman" w:cs="Times New Roman"/>
+          <w:sz w:val="28"/>
+          <w:szCs w:val="28"/>
+        </w:rPr>
+      </w:pPr>
+      <w:r>
+        <w:rPr>
+          <w:rFonts w:ascii="Times New Roman" w:hAnsi="Times New Roman" w:cs="Times New Roman"/>
+          <w:sz w:val="28"/>
+          <w:szCs w:val="28"/>
+        </w:rPr>
+        <w:t>Ознайомився з завданням</w:t>
+      </w:r>
+    </w:p>
+    <w:p>
+      <w:pPr>
+        <w:pStyle w:val="a4"/>
+        <w:numPr>
+          <w:ilvl w:val="0"/>
+          <w:numId w:val="20"/>
+        </w:numPr>
+        <w:rPr>
+          <w:rFonts w:ascii="Times New Roman" w:hAnsi="Times New Roman" w:cs="Times New Roman"/>
+          <w:sz w:val="28"/>
+          <w:szCs w:val="28"/>
+        </w:rPr>
+      </w:pPr>
+      <w:r>
+        <w:rPr>
+          <w:rFonts w:ascii="Times New Roman" w:hAnsi="Times New Roman" w:cs="Times New Roman"/>
+          <w:sz w:val="28"/>
+          <w:szCs w:val="28"/>
+        </w:rPr>
+        <w:t xml:space="preserve">Відкрив </w:t>
+      </w:r>
+      <w:r>
+        <w:rPr>
+          <w:rFonts w:ascii="Times New Roman" w:hAnsi="Times New Roman" w:cs="Times New Roman"/>
+          <w:sz w:val="28"/>
+          <w:szCs w:val="28"/>
+          <w:lang w:val="en-US"/>
+        </w:rPr>
+        <w:t>Visual Studio Code</w:t>
+      </w:r>
+    </w:p>
+    <w:p>
+      <w:pPr>
+        <w:pStyle w:val="a4"/>
+        <w:numPr>
+          <w:ilvl w:val="0"/>
+          <w:numId w:val="20"/>
+        </w:numPr>
+        <w:rPr>
+          <w:rFonts w:ascii="Times New Roman" w:hAnsi="Times New Roman" w:cs="Times New Roman"/>
+          <w:sz w:val="28"/>
+          <w:szCs w:val="28"/>
+        </w:rPr>
+      </w:pPr>
+      <w:r>
+        <w:rPr>
+          <w:rFonts w:ascii="Times New Roman" w:hAnsi="Times New Roman" w:cs="Times New Roman"/>
+          <w:sz w:val="28"/>
+          <w:szCs w:val="28"/>
+        </w:rPr>
+        <w:t>Написав код</w:t>
+      </w:r>
+    </w:p>
+    <w:p>
+      <w:pPr>
+        <w:rPr>
+          <w:rFonts w:ascii="Times New Roman" w:hAnsi="Times New Roman" w:cs="Times New Roman"/>
+          <w:sz w:val="28"/>
+          <w:szCs w:val="28"/>
+        </w:rPr>
+      </w:pPr>
+      <w:r>
+        <w:rPr>
+          <w:rFonts w:ascii="Times New Roman" w:hAnsi="Times New Roman" w:cs="Times New Roman"/>
+          <w:sz w:val="28"/>
+          <w:szCs w:val="28"/>
+        </w:rPr>
+        <w:t>Код програми</w:t>
+      </w:r>
+      <w:r>
+        <w:rPr>
+          <w:rFonts w:ascii="Times New Roman" w:hAnsi="Times New Roman" w:cs="Times New Roman"/>
+          <w:sz w:val="28"/>
+          <w:szCs w:val="28"/>
+        </w:rPr>
+        <w:t>:</w:t>
+      </w:r>
+    </w:p>
+    <w:tbl>
+      <w:tblPr>
+        <w:tblStyle w:val="a3"/>
+        <w:tblW w:w="0" w:type="auto"/>
+        <w:jc w:val="center"/>
+        <w:tblInd w:w="0" w:type="dxa"/>
+        <w:tblLook w:val="04A0" w:firstRow="1" w:lastRow="0" w:firstColumn="1" w:lastColumn="0" w:noHBand="0" w:noVBand="1"/>
+      </w:tblPr>
+      <w:tblGrid>
+        <w:gridCol w:w="8784"/>
+      </w:tblGrid>
+      <w:tr>
+        <w:trPr>
+          <w:jc w:val="center"/>
+        </w:trPr>
+        <w:tc>
+          <w:tcPr>
+            <w:tcW w:w="8784" w:type="dxa"/>
+            <w:tcBorders>
+              <w:top w:val="single" w:sz="4" w:space="0" w:color="auto"/>
+              <w:left w:val="single" w:sz="4" w:space="0" w:color="auto"/>
+              <w:bottom w:val="single" w:sz="4" w:space="0" w:color="auto"/>
+              <w:right w:val="single" w:sz="4" w:space="0" w:color="auto"/>
+            </w:tcBorders>
+          </w:tcPr>
+          <w:p>
+            <w:pPr>
+              <w:rPr>
+                <w:rFonts w:ascii="Courier New" w:hAnsi="Courier New" w:cs="Courier New"/>
+                <w:sz w:val="20"/>
+                <w:szCs w:val="20"/>
+              </w:rPr>
+            </w:pPr>
+            <w:r>
+              <w:rPr>
+                <w:rFonts w:ascii="Courier New" w:hAnsi="Courier New" w:cs="Courier New"/>
+                <w:sz w:val="20"/>
+                <w:szCs w:val="20"/>
+              </w:rPr>
+              <w:t>class Student:</w:t>
+            </w:r>
+          </w:p>
+          <w:p>
+            <w:pPr>
+              <w:rPr>
+                <w:rFonts w:ascii="Courier New" w:hAnsi="Courier New" w:cs="Courier New"/>
+                <w:sz w:val="20"/>
+                <w:szCs w:val="20"/>
+              </w:rPr>
+            </w:pPr>
+            <w:r>
+              <w:rPr>
+                <w:rFonts w:ascii="Courier New" w:hAnsi="Courier New" w:cs="Courier New"/>
+                <w:sz w:val="20"/>
+                <w:szCs w:val="20"/>
+              </w:rPr>
+              <w:t xml:space="preserve">    </w:t>
+            </w:r>
+            <w:proofErr w:type="spellStart"/>
+            <w:r>
+              <w:rPr>
+                <w:rFonts w:ascii="Courier New" w:hAnsi="Courier New" w:cs="Courier New"/>
+                <w:sz w:val="20"/>
+                <w:szCs w:val="20"/>
+              </w:rPr>
+              <w:t>def</w:t>
+            </w:r>
+            <w:proofErr w:type="spellEnd"/>
+            <w:r>
+              <w:rPr>
+                <w:rFonts w:ascii="Courier New" w:hAnsi="Courier New" w:cs="Courier New"/>
+                <w:sz w:val="20"/>
+                <w:szCs w:val="20"/>
+              </w:rPr>
+              <w:t xml:space="preserve"> __</w:t>
+            </w:r>
+            <w:proofErr w:type="spellStart"/>
+            <w:r>
+              <w:rPr>
+                <w:rFonts w:ascii="Courier New" w:hAnsi="Courier New" w:cs="Courier New"/>
+                <w:sz w:val="20"/>
+                <w:szCs w:val="20"/>
+              </w:rPr>
+              <w:t>init</w:t>
+            </w:r>
+            <w:proofErr w:type="spellEnd"/>
+            <w:r>
+              <w:rPr>
+                <w:rFonts w:ascii="Courier New" w:hAnsi="Courier New" w:cs="Courier New"/>
+                <w:sz w:val="20"/>
+                <w:szCs w:val="20"/>
+              </w:rPr>
+              <w:t>_</w:t>
+            </w:r>
+            <w:proofErr w:type="gramStart"/>
+            <w:r>
+              <w:rPr>
+                <w:rFonts w:ascii="Courier New" w:hAnsi="Courier New" w:cs="Courier New"/>
+                <w:sz w:val="20"/>
+                <w:szCs w:val="20"/>
+              </w:rPr>
+              <w:t>_(</w:t>
+            </w:r>
+            <w:proofErr w:type="gramEnd"/>
+            <w:r>
+              <w:rPr>
+                <w:rFonts w:ascii="Courier New" w:hAnsi="Courier New" w:cs="Courier New"/>
+                <w:sz w:val="20"/>
+                <w:szCs w:val="20"/>
+              </w:rPr>
+              <w:t>self, name, age):</w:t>
+            </w:r>
+          </w:p>
+          <w:p>
+            <w:pPr>
+              <w:rPr>
+                <w:rFonts w:ascii="Courier New" w:hAnsi="Courier New" w:cs="Courier New"/>
+                <w:sz w:val="20"/>
+                <w:szCs w:val="20"/>
+              </w:rPr>
+            </w:pPr>
+            <w:r>
+              <w:rPr>
+                <w:rFonts w:ascii="Courier New" w:hAnsi="Courier New" w:cs="Courier New"/>
+                <w:sz w:val="20"/>
+                <w:szCs w:val="20"/>
+              </w:rPr>
+              <w:t xml:space="preserve">        self.name = name</w:t>
+            </w:r>
+          </w:p>
+          <w:p>
+            <w:pPr>
+              <w:rPr>
+                <w:rFonts w:ascii="Courier New" w:hAnsi="Courier New" w:cs="Courier New"/>
+                <w:sz w:val="20"/>
+                <w:szCs w:val="20"/>
+              </w:rPr>
+            </w:pPr>
+            <w:r>
+              <w:rPr>
+                <w:rFonts w:ascii="Courier New" w:hAnsi="Courier New" w:cs="Courier New"/>
+                <w:sz w:val="20"/>
+                <w:szCs w:val="20"/>
+              </w:rPr>
+              <w:t xml:space="preserve">        </w:t>
+            </w:r>
+            <w:proofErr w:type="spellStart"/>
+            <w:r>
+              <w:rPr>
+                <w:rFonts w:ascii="Courier New" w:hAnsi="Courier New" w:cs="Courier New"/>
+                <w:sz w:val="20"/>
+                <w:szCs w:val="20"/>
+              </w:rPr>
+              <w:t>self.age</w:t>
+            </w:r>
+            <w:proofErr w:type="spellEnd"/>
+            <w:r>
+              <w:rPr>
+                <w:rFonts w:ascii="Courier New" w:hAnsi="Courier New" w:cs="Courier New"/>
+                <w:sz w:val="20"/>
+                <w:szCs w:val="20"/>
+              </w:rPr>
+              <w:t xml:space="preserve"> = age</w:t>
+            </w:r>
+          </w:p>
+          <w:p>
+            <w:pPr>
+              <w:rPr>
+                <w:rFonts w:ascii="Courier New" w:hAnsi="Courier New" w:cs="Courier New"/>
+                <w:sz w:val="20"/>
+                <w:szCs w:val="20"/>
+              </w:rPr>
+            </w:pPr>
+          </w:p>
+          <w:p>
+            <w:pPr>
+              <w:rPr>
+                <w:rFonts w:ascii="Courier New" w:hAnsi="Courier New" w:cs="Courier New"/>
+                <w:sz w:val="20"/>
+                <w:szCs w:val="20"/>
+              </w:rPr>
+            </w:pPr>
+            <w:r>
+              <w:rPr>
+                <w:rFonts w:ascii="Courier New" w:hAnsi="Courier New" w:cs="Courier New"/>
+                <w:sz w:val="20"/>
+                <w:szCs w:val="20"/>
+              </w:rPr>
+              <w:t>students = [</w:t>
+            </w:r>
+          </w:p>
+          <w:p>
+            <w:pPr>
+              <w:rPr>
+                <w:rFonts w:ascii="Courier New" w:hAnsi="Courier New" w:cs="Courier New"/>
+                <w:sz w:val="20"/>
+                <w:szCs w:val="20"/>
+              </w:rPr>
+            </w:pPr>
+            <w:r>
+              <w:rPr>
+                <w:rFonts w:ascii="Courier New" w:hAnsi="Courier New" w:cs="Courier New"/>
+                <w:sz w:val="20"/>
+                <w:szCs w:val="20"/>
+              </w:rPr>
+              <w:t xml:space="preserve">    </w:t>
+            </w:r>
+            <w:proofErr w:type="gramStart"/>
+            <w:r>
+              <w:rPr>
+                <w:rFonts w:ascii="Courier New" w:hAnsi="Courier New" w:cs="Courier New"/>
+                <w:sz w:val="20"/>
+                <w:szCs w:val="20"/>
+              </w:rPr>
+              <w:t>Student(</w:t>
+            </w:r>
+            <w:proofErr w:type="gramEnd"/>
+            <w:r>
+              <w:rPr>
+                <w:rFonts w:ascii="Courier New" w:hAnsi="Courier New" w:cs="Courier New"/>
+                <w:sz w:val="20"/>
+                <w:szCs w:val="20"/>
+              </w:rPr>
+              <w:t>"Ivan", 21),</w:t>
+            </w:r>
+          </w:p>
+          <w:p>
+            <w:pPr>
+              <w:rPr>
+                <w:rFonts w:ascii="Courier New" w:hAnsi="Courier New" w:cs="Courier New"/>
+                <w:sz w:val="20"/>
+                <w:szCs w:val="20"/>
+              </w:rPr>
+            </w:pPr>
+            <w:r>
+              <w:rPr>
+                <w:rFonts w:ascii="Courier New" w:hAnsi="Courier New" w:cs="Courier New"/>
+                <w:sz w:val="20"/>
+                <w:szCs w:val="20"/>
+              </w:rPr>
+              <w:lastRenderedPageBreak/>
+              <w:t xml:space="preserve">    </w:t>
+            </w:r>
+            <w:proofErr w:type="gramStart"/>
+            <w:r>
+              <w:rPr>
+                <w:rFonts w:ascii="Courier New" w:hAnsi="Courier New" w:cs="Courier New"/>
+                <w:sz w:val="20"/>
+                <w:szCs w:val="20"/>
+              </w:rPr>
+              <w:t>Student(</w:t>
+            </w:r>
+            <w:proofErr w:type="gramEnd"/>
+            <w:r>
+              <w:rPr>
+                <w:rFonts w:ascii="Courier New" w:hAnsi="Courier New" w:cs="Courier New"/>
+                <w:sz w:val="20"/>
+                <w:szCs w:val="20"/>
+              </w:rPr>
+              <w:t>"Marie", 25),</w:t>
+            </w:r>
+          </w:p>
+          <w:p>
+            <w:pPr>
+              <w:rPr>
+                <w:rFonts w:ascii="Courier New" w:hAnsi="Courier New" w:cs="Courier New"/>
+                <w:sz w:val="20"/>
+                <w:szCs w:val="20"/>
+              </w:rPr>
+            </w:pPr>
+            <w:r>
+              <w:rPr>
+                <w:rFonts w:ascii="Courier New" w:hAnsi="Courier New" w:cs="Courier New"/>
+                <w:sz w:val="20"/>
+                <w:szCs w:val="20"/>
+              </w:rPr>
+              <w:t xml:space="preserve">    </w:t>
+            </w:r>
+            <w:proofErr w:type="gramStart"/>
+            <w:r>
+              <w:rPr>
+                <w:rFonts w:ascii="Courier New" w:hAnsi="Courier New" w:cs="Courier New"/>
+                <w:sz w:val="20"/>
+                <w:szCs w:val="20"/>
+              </w:rPr>
+              <w:t>Student(</w:t>
+            </w:r>
+            <w:proofErr w:type="gramEnd"/>
+            <w:r>
+              <w:rPr>
+                <w:rFonts w:ascii="Courier New" w:hAnsi="Courier New" w:cs="Courier New"/>
+                <w:sz w:val="20"/>
+                <w:szCs w:val="20"/>
+              </w:rPr>
+              <w:t>"Hannah", 19),</w:t>
+            </w:r>
+          </w:p>
+          <w:p>
+            <w:pPr>
+              <w:rPr>
+                <w:rFonts w:ascii="Courier New" w:hAnsi="Courier New" w:cs="Courier New"/>
+                <w:sz w:val="20"/>
+                <w:szCs w:val="20"/>
+              </w:rPr>
+            </w:pPr>
+            <w:r>
+              <w:rPr>
+                <w:rFonts w:ascii="Courier New" w:hAnsi="Courier New" w:cs="Courier New"/>
+                <w:sz w:val="20"/>
+                <w:szCs w:val="20"/>
+              </w:rPr>
+              <w:t xml:space="preserve">    </w:t>
+            </w:r>
+            <w:proofErr w:type="gramStart"/>
+            <w:r>
+              <w:rPr>
+                <w:rFonts w:ascii="Courier New" w:hAnsi="Courier New" w:cs="Courier New"/>
+                <w:sz w:val="20"/>
+                <w:szCs w:val="20"/>
+              </w:rPr>
+              <w:t>Student(</w:t>
+            </w:r>
+            <w:proofErr w:type="gramEnd"/>
+            <w:r>
+              <w:rPr>
+                <w:rFonts w:ascii="Courier New" w:hAnsi="Courier New" w:cs="Courier New"/>
+                <w:sz w:val="20"/>
+                <w:szCs w:val="20"/>
+              </w:rPr>
+              <w:t>"George", 27),</w:t>
+            </w:r>
+          </w:p>
+          <w:p>
+            <w:pPr>
+              <w:rPr>
+                <w:rFonts w:ascii="Courier New" w:hAnsi="Courier New" w:cs="Courier New"/>
+                <w:sz w:val="20"/>
+                <w:szCs w:val="20"/>
+              </w:rPr>
+            </w:pPr>
+            <w:r>
+              <w:rPr>
+                <w:rFonts w:ascii="Courier New" w:hAnsi="Courier New" w:cs="Courier New"/>
+                <w:sz w:val="20"/>
+                <w:szCs w:val="20"/>
+              </w:rPr>
+              <w:t xml:space="preserve">    </w:t>
+            </w:r>
+            <w:proofErr w:type="gramStart"/>
+            <w:r>
+              <w:rPr>
+                <w:rFonts w:ascii="Courier New" w:hAnsi="Courier New" w:cs="Courier New"/>
+                <w:sz w:val="20"/>
+                <w:szCs w:val="20"/>
+              </w:rPr>
+              <w:t>Student(</w:t>
+            </w:r>
+            <w:proofErr w:type="gramEnd"/>
+            <w:r>
+              <w:rPr>
+                <w:rFonts w:ascii="Courier New" w:hAnsi="Courier New" w:cs="Courier New"/>
+                <w:sz w:val="20"/>
+                <w:szCs w:val="20"/>
+              </w:rPr>
+              <w:t>"Derek", 20),</w:t>
+            </w:r>
+          </w:p>
+          <w:p>
+            <w:pPr>
+              <w:rPr>
+                <w:rFonts w:ascii="Courier New" w:hAnsi="Courier New" w:cs="Courier New"/>
+                <w:sz w:val="20"/>
+                <w:szCs w:val="20"/>
+              </w:rPr>
+            </w:pPr>
+            <w:r>
+              <w:rPr>
+                <w:rFonts w:ascii="Courier New" w:hAnsi="Courier New" w:cs="Courier New"/>
+                <w:sz w:val="20"/>
+                <w:szCs w:val="20"/>
+              </w:rPr>
+              <w:t>]</w:t>
+            </w:r>
+          </w:p>
+          <w:p>
+            <w:pPr>
+              <w:rPr>
+                <w:rFonts w:ascii="Courier New" w:hAnsi="Courier New" w:cs="Courier New"/>
+                <w:sz w:val="20"/>
+                <w:szCs w:val="20"/>
+              </w:rPr>
+            </w:pPr>
+          </w:p>
+          <w:p>
+            <w:pPr>
+              <w:rPr>
+                <w:rFonts w:ascii="Courier New" w:hAnsi="Courier New" w:cs="Courier New"/>
+                <w:sz w:val="20"/>
+                <w:szCs w:val="20"/>
+              </w:rPr>
+            </w:pPr>
+            <w:proofErr w:type="spellStart"/>
+            <w:r>
+              <w:rPr>
+                <w:rFonts w:ascii="Courier New" w:hAnsi="Courier New" w:cs="Courier New"/>
+                <w:sz w:val="20"/>
+                <w:szCs w:val="20"/>
+              </w:rPr>
+              <w:t>sortStudents</w:t>
+            </w:r>
+            <w:proofErr w:type="spellEnd"/>
+            <w:r>
+              <w:rPr>
+                <w:rFonts w:ascii="Courier New" w:hAnsi="Courier New" w:cs="Courier New"/>
+                <w:sz w:val="20"/>
+                <w:szCs w:val="20"/>
+              </w:rPr>
+              <w:t xml:space="preserve"> = </w:t>
+            </w:r>
+            <w:proofErr w:type="gramStart"/>
+            <w:r>
+              <w:rPr>
+                <w:rFonts w:ascii="Courier New" w:hAnsi="Courier New" w:cs="Courier New"/>
+                <w:sz w:val="20"/>
+                <w:szCs w:val="20"/>
+              </w:rPr>
+              <w:t>sorted(</w:t>
+            </w:r>
+            <w:proofErr w:type="gramEnd"/>
+            <w:r>
+              <w:rPr>
+                <w:rFonts w:ascii="Courier New" w:hAnsi="Courier New" w:cs="Courier New"/>
+                <w:sz w:val="20"/>
+                <w:szCs w:val="20"/>
+              </w:rPr>
+              <w:t xml:space="preserve">students, key=lambda student: </w:t>
+            </w:r>
+            <w:proofErr w:type="spellStart"/>
+            <w:r>
+              <w:rPr>
+                <w:rFonts w:ascii="Courier New" w:hAnsi="Courier New" w:cs="Courier New"/>
+                <w:sz w:val="20"/>
+                <w:szCs w:val="20"/>
+              </w:rPr>
+              <w:t>student.age</w:t>
+            </w:r>
+            <w:proofErr w:type="spellEnd"/>
+            <w:r>
+              <w:rPr>
+                <w:rFonts w:ascii="Courier New" w:hAnsi="Courier New" w:cs="Courier New"/>
+                <w:sz w:val="20"/>
+                <w:szCs w:val="20"/>
+              </w:rPr>
+              <w:t>)</w:t>
+            </w:r>
+          </w:p>
+          <w:p>
+            <w:pPr>
+              <w:rPr>
+                <w:rFonts w:ascii="Courier New" w:hAnsi="Courier New" w:cs="Courier New"/>
+                <w:sz w:val="20"/>
+                <w:szCs w:val="20"/>
+              </w:rPr>
+            </w:pPr>
+            <w:r>
+              <w:rPr>
+                <w:rFonts w:ascii="Courier New" w:hAnsi="Courier New" w:cs="Courier New"/>
+                <w:sz w:val="20"/>
+                <w:szCs w:val="20"/>
+              </w:rPr>
+              <w:t xml:space="preserve">for student in </w:t>
+            </w:r>
+            <w:proofErr w:type="spellStart"/>
+            <w:r>
+              <w:rPr>
+                <w:rFonts w:ascii="Courier New" w:hAnsi="Courier New" w:cs="Courier New"/>
+                <w:sz w:val="20"/>
+                <w:szCs w:val="20"/>
+              </w:rPr>
+              <w:t>sortStudents</w:t>
+            </w:r>
+            <w:proofErr w:type="spellEnd"/>
+            <w:r>
+              <w:rPr>
+                <w:rFonts w:ascii="Courier New" w:hAnsi="Courier New" w:cs="Courier New"/>
+                <w:sz w:val="20"/>
+                <w:szCs w:val="20"/>
+              </w:rPr>
+              <w:t>:</w:t>
+            </w:r>
+          </w:p>
+          <w:p>
+            <w:pPr>
+              <w:rPr>
+                <w:rFonts w:ascii="Courier New" w:hAnsi="Courier New" w:cs="Courier New"/>
+                <w:sz w:val="20"/>
+                <w:szCs w:val="20"/>
+              </w:rPr>
+            </w:pPr>
+            <w:r>
+              <w:rPr>
+                <w:rFonts w:ascii="Courier New" w:hAnsi="Courier New" w:cs="Courier New"/>
+                <w:sz w:val="20"/>
+                <w:szCs w:val="20"/>
+              </w:rPr>
+              <w:t xml:space="preserve">    print(</w:t>
+            </w:r>
+            <w:proofErr w:type="spellStart"/>
+            <w:r>
+              <w:rPr>
+                <w:rFonts w:ascii="Courier New" w:hAnsi="Courier New" w:cs="Courier New"/>
+                <w:sz w:val="20"/>
+                <w:szCs w:val="20"/>
+              </w:rPr>
+              <w:t>f"Name</w:t>
+            </w:r>
+            <w:proofErr w:type="spellEnd"/>
+            <w:r>
+              <w:rPr>
+                <w:rFonts w:ascii="Courier New" w:hAnsi="Courier New" w:cs="Courier New"/>
+                <w:sz w:val="20"/>
+                <w:szCs w:val="20"/>
+              </w:rPr>
+              <w:t>: {student.name}, Age: {</w:t>
+            </w:r>
+            <w:proofErr w:type="spellStart"/>
+            <w:r>
+              <w:rPr>
+                <w:rFonts w:ascii="Courier New" w:hAnsi="Courier New" w:cs="Courier New"/>
+                <w:sz w:val="20"/>
+                <w:szCs w:val="20"/>
+              </w:rPr>
+              <w:t>student.age</w:t>
+            </w:r>
+            <w:proofErr w:type="spellEnd"/>
+            <w:r>
+              <w:rPr>
+                <w:rFonts w:ascii="Courier New" w:hAnsi="Courier New" w:cs="Courier New"/>
+                <w:sz w:val="20"/>
+                <w:szCs w:val="20"/>
+              </w:rPr>
+              <w:t>}")</w:t>
+            </w:r>
+          </w:p>
+        </w:tc>
+      </w:tr>
+    </w:tbl>
+    <w:p>
+      <w:pPr>
+        <w:rPr>
+          <w:rFonts w:ascii="Times New Roman" w:hAnsi="Times New Roman" w:cs="Times New Roman"/>
+          <w:sz w:val="28"/>
+          <w:szCs w:val="28"/>
+        </w:rPr>
+      </w:pPr>
+    </w:p>
+    <w:p>
+      <w:pPr>
+        <w:rPr>
+          <w:rFonts w:ascii="Times New Roman" w:hAnsi="Times New Roman" w:cs="Times New Roman"/>
+          <w:sz w:val="28"/>
+          <w:szCs w:val="28"/>
+          <w:lang w:val="ru-RU"/>
+        </w:rPr>
+      </w:pPr>
+      <w:r>
+        <w:rPr>
+          <w:rFonts w:ascii="Times New Roman" w:hAnsi="Times New Roman" w:cs="Times New Roman"/>
+          <w:sz w:val="28"/>
+          <w:szCs w:val="28"/>
+        </w:rPr>
+        <w:t xml:space="preserve">Посилання на </w:t>
+      </w:r>
+      <w:r>
+        <w:rPr>
+          <w:rFonts w:ascii="Times New Roman" w:hAnsi="Times New Roman" w:cs="Times New Roman"/>
+          <w:sz w:val="28"/>
+          <w:szCs w:val="28"/>
+          <w:lang w:val="en-US"/>
+        </w:rPr>
+        <w:t>GitHub</w:t>
+      </w:r>
+      <w:r>
+        <w:rPr>
+          <w:rFonts w:ascii="Times New Roman" w:hAnsi="Times New Roman" w:cs="Times New Roman"/>
+          <w:sz w:val="28"/>
+          <w:szCs w:val="28"/>
+          <w:lang w:val="ru-RU"/>
+        </w:rPr>
+        <w:t>:</w:t>
+      </w:r>
+    </w:p>
+    <w:p>
+      <w:pPr>
+        <w:rPr>
+          <w:rFonts w:ascii="Times New Roman" w:hAnsi="Times New Roman" w:cs="Times New Roman"/>
+          <w:sz w:val="24"/>
+          <w:szCs w:val="28"/>
+          <w:lang w:val="ru-RU"/>
+        </w:rPr>
+      </w:pPr>
+      <w:hyperlink r:id="rId49" w:history="1">
+        <w:r>
+          <w:rPr>
+            <w:rStyle w:val="a5"/>
+            <w:rFonts w:ascii="Times New Roman" w:hAnsi="Times New Roman" w:cs="Times New Roman"/>
+            <w:sz w:val="24"/>
+            <w:szCs w:val="28"/>
+            <w:lang w:val="ru-RU"/>
+          </w:rPr>
+          <w:t>https://github.com/bletovskiy/TP-KB-222-Serhii-Dmitrenko/blob/main/topic_07/task2/main.py</w:t>
+        </w:r>
+      </w:hyperlink>
+    </w:p>
+    <w:p>
+      <w:pPr>
+        <w:rPr>
+          <w:rFonts w:ascii="Times New Roman" w:hAnsi="Times New Roman" w:cs="Times New Roman"/>
+          <w:sz w:val="28"/>
+          <w:szCs w:val="28"/>
+          <w:lang w:val="ru-RU"/>
+        </w:rPr>
+      </w:pPr>
+      <w:r>
+        <w:rPr>
+          <w:rFonts w:ascii="Times New Roman" w:hAnsi="Times New Roman" w:cs="Times New Roman"/>
+          <w:sz w:val="28"/>
+          <w:szCs w:val="28"/>
+        </w:rPr>
+        <w:t xml:space="preserve">Знімок екрану з посилання на </w:t>
+      </w:r>
+      <w:r>
+        <w:rPr>
+          <w:rFonts w:ascii="Times New Roman" w:hAnsi="Times New Roman" w:cs="Times New Roman"/>
+          <w:sz w:val="28"/>
+          <w:szCs w:val="28"/>
+          <w:lang w:val="en-US"/>
+        </w:rPr>
+        <w:t>GitHub</w:t>
+      </w:r>
+      <w:r>
+        <w:rPr>
+          <w:rFonts w:ascii="Times New Roman" w:hAnsi="Times New Roman" w:cs="Times New Roman"/>
+          <w:sz w:val="28"/>
+          <w:szCs w:val="28"/>
+          <w:lang w:val="ru-RU"/>
+        </w:rPr>
+        <w:t>:</w:t>
+      </w:r>
+    </w:p>
+    <w:p>
+      <w:pPr>
+        <w:rPr>
+          <w:rFonts w:ascii="Times New Roman" w:hAnsi="Times New Roman" w:cs="Times New Roman"/>
+          <w:sz w:val="28"/>
+          <w:szCs w:val="28"/>
+          <w:lang w:val="ru-RU"/>
+        </w:rPr>
+      </w:pPr>
+      <w:r>
+        <w:rPr>
+          <w:rFonts w:ascii="Times New Roman" w:hAnsi="Times New Roman" w:cs="Times New Roman"/>
+          <w:sz w:val="28"/>
+          <w:szCs w:val="28"/>
+          <w:lang w:val="ru-RU"/>
+        </w:rPr>
+        <w:drawing>
+          <wp:inline distT="0" distB="0" distL="0" distR="0" wp14:anchorId="369033B3" wp14:editId="37322F7C">
+            <wp:extent cx="6020640" cy="4458322"/>
+            <wp:effectExtent l="0" t="0" r="0" b="0"/>
+            <wp:docPr id="20" name="Рисунок 20"/>
+            <wp:cNvGraphicFramePr>
+              <a:graphicFrameLocks xmlns:a="http://schemas.openxmlformats.org/drawingml/2006/main" noChangeAspect="1"/>
+            </wp:cNvGraphicFramePr>
+            <a:graphic xmlns:a="http://schemas.openxmlformats.org/drawingml/2006/main">
+              <a:graphicData uri="http://schemas.openxmlformats.org/drawingml/2006/picture">
+                <pic:pic xmlns:pic="http://schemas.openxmlformats.org/drawingml/2006/picture">
+                  <pic:nvPicPr>
+                    <pic:cNvPr id="1" name=""/>
+                    <pic:cNvPicPr/>
+                  </pic:nvPicPr>
+                  <pic:blipFill>
+                    <a:blip r:embed="rId50"/>
+                    <a:stretch>
+                      <a:fillRect/>
+                    </a:stretch>
+                  </pic:blipFill>
+                  <pic:spPr>
+                    <a:xfrm>
+                      <a:off x="0" y="0"/>
+                      <a:ext cx="6020640" cy="4458322"/>
+                    </a:xfrm>
+                    <a:prstGeom prst="rect">
+                      <a:avLst/>
+                    </a:prstGeom>
+                  </pic:spPr>
+                </pic:pic>
+              </a:graphicData>
+            </a:graphic>
+          </wp:inline>
+        </w:drawing>
+      </w:r>
+    </w:p>
+    <w:p>
+      <w:pPr>
+        <w:rPr>
+          <w:rFonts w:ascii="Times New Roman" w:hAnsi="Times New Roman" w:cs="Times New Roman"/>
+          <w:sz w:val="28"/>
+          <w:szCs w:val="28"/>
+          <w:lang w:val="ru-RU"/>
+        </w:rPr>
+      </w:pPr>
+    </w:p>
+    <w:p>
+      <w:pPr>
+        <w:rPr>
+          <w:rFonts w:ascii="Times New Roman" w:hAnsi="Times New Roman" w:cs="Times New Roman"/>
+          <w:sz w:val="28"/>
+          <w:szCs w:val="28"/>
+          <w:lang w:val="ru-RU"/>
+        </w:rPr>
+      </w:pPr>
+    </w:p>
+    <w:p>
+      <w:pPr>
+        <w:rPr>
+          <w:rFonts w:ascii="Times New Roman" w:hAnsi="Times New Roman" w:cs="Times New Roman"/>
+          <w:sz w:val="28"/>
+          <w:szCs w:val="28"/>
+          <w:lang w:val="ru-RU"/>
+        </w:rPr>
+      </w:pPr>
+    </w:p>
+    <w:p>
+      <w:pPr>
+        <w:rPr>
+          <w:rFonts w:ascii="Times New Roman" w:hAnsi="Times New Roman" w:cs="Times New Roman"/>
+          <w:sz w:val="28"/>
+          <w:szCs w:val="28"/>
+          <w:lang w:val="ru-RU"/>
+        </w:rPr>
+      </w:pPr>
+    </w:p>
+    <w:p>
+      <w:pPr>
+        <w:rPr>
+          <w:rFonts w:ascii="Times New Roman" w:hAnsi="Times New Roman" w:cs="Times New Roman"/>
+          <w:sz w:val="28"/>
+          <w:szCs w:val="28"/>
+          <w:lang w:val="ru-RU"/>
+        </w:rPr>
+      </w:pPr>
+    </w:p>
+    <w:p>
+      <w:pPr>
+        <w:rPr>
+          <w:rFonts w:ascii="Times New Roman" w:hAnsi="Times New Roman" w:cs="Times New Roman"/>
+          <w:sz w:val="28"/>
+          <w:szCs w:val="28"/>
+          <w:lang w:val="ru-RU"/>
+        </w:rPr>
+      </w:pPr>
+    </w:p>
+    <w:p>
+      <w:pPr>
+        <w:rPr>
+          <w:rFonts w:ascii="Times New Roman" w:hAnsi="Times New Roman" w:cs="Times New Roman"/>
+          <w:sz w:val="28"/>
+          <w:szCs w:val="28"/>
+          <w:lang w:val="ru-RU"/>
+        </w:rPr>
+      </w:pPr>
+    </w:p>
+    <w:p>
+      <w:pPr>
+        <w:rPr>
+          <w:rFonts w:ascii="Times New Roman" w:hAnsi="Times New Roman" w:cs="Times New Roman"/>
+          <w:sz w:val="28"/>
+          <w:szCs w:val="28"/>
+          <w:lang w:val="ru-RU"/>
+        </w:rPr>
+      </w:pPr>
+    </w:p>
+    <w:p>
+      <w:pPr>
+        <w:rPr>
+          <w:rFonts w:ascii="Times New Roman" w:hAnsi="Times New Roman" w:cs="Times New Roman"/>
+          <w:sz w:val="28"/>
+          <w:szCs w:val="28"/>
+          <w:lang w:val="ru-RU"/>
+        </w:rPr>
+      </w:pPr>
+      <w:r>
+        <w:rPr>
+          <w:rFonts w:ascii="Times New Roman" w:hAnsi="Times New Roman" w:cs="Times New Roman"/>
+          <w:sz w:val="28"/>
+          <w:szCs w:val="28"/>
+          <w:lang w:val="ru-RU"/>
+        </w:rPr>
+        <w:lastRenderedPageBreak/>
+        <w:t>Калькулятор</w:t>
+      </w:r>
+    </w:p>
+    <w:p>
+      <w:pPr>
+        <w:spacing w:line="360" w:lineRule="auto"/>
+        <w:jc w:val="both"/>
+        <w:rPr>
+          <w:rFonts w:ascii="Times New Roman" w:hAnsi="Times New Roman" w:cs="Times New Roman"/>
+          <w:sz w:val="28"/>
+          <w:szCs w:val="28"/>
+        </w:rPr>
+      </w:pPr>
+      <w:r>
+        <w:rPr>
+          <w:rFonts w:ascii="Times New Roman" w:hAnsi="Times New Roman" w:cs="Times New Roman"/>
+          <w:sz w:val="28"/>
+          <w:szCs w:val="28"/>
+        </w:rPr>
+        <w:t>Використовуючи принципи ООП п</w:t>
+      </w:r>
+      <w:r>
+        <w:rPr>
+          <w:rFonts w:ascii="Times New Roman" w:hAnsi="Times New Roman" w:cs="Times New Roman"/>
+          <w:sz w:val="28"/>
+          <w:szCs w:val="28"/>
+        </w:rPr>
+        <w:t>ереписати програму Калькулятор.</w:t>
+      </w:r>
+    </w:p>
+    <w:p>
+      <w:pPr>
+        <w:jc w:val="center"/>
+        <w:rPr>
+          <w:rFonts w:ascii="Times New Roman" w:hAnsi="Times New Roman" w:cs="Times New Roman"/>
+          <w:sz w:val="28"/>
+          <w:szCs w:val="28"/>
+        </w:rPr>
+      </w:pPr>
+      <w:r>
+        <w:rPr>
+          <w:rFonts w:ascii="Times New Roman" w:hAnsi="Times New Roman" w:cs="Times New Roman"/>
+          <w:sz w:val="28"/>
+          <w:szCs w:val="28"/>
+        </w:rPr>
+        <w:t>Хід роботи</w:t>
+      </w:r>
+    </w:p>
+    <w:p>
+      <w:pPr>
+        <w:pStyle w:val="a4"/>
+        <w:numPr>
+          <w:ilvl w:val="0"/>
+          <w:numId w:val="21"/>
+        </w:numPr>
+        <w:rPr>
+          <w:rFonts w:ascii="Times New Roman" w:hAnsi="Times New Roman" w:cs="Times New Roman"/>
+          <w:sz w:val="28"/>
+          <w:szCs w:val="28"/>
+        </w:rPr>
+      </w:pPr>
+      <w:r>
+        <w:rPr>
+          <w:rFonts w:ascii="Times New Roman" w:hAnsi="Times New Roman" w:cs="Times New Roman"/>
+          <w:sz w:val="28"/>
+          <w:szCs w:val="28"/>
+        </w:rPr>
+        <w:t>Ознайомився з завданням</w:t>
+      </w:r>
+    </w:p>
+    <w:p>
+      <w:pPr>
+        <w:pStyle w:val="a4"/>
+        <w:numPr>
+          <w:ilvl w:val="0"/>
+          <w:numId w:val="21"/>
+        </w:numPr>
+        <w:rPr>
+          <w:rFonts w:ascii="Times New Roman" w:hAnsi="Times New Roman" w:cs="Times New Roman"/>
+          <w:sz w:val="28"/>
+          <w:szCs w:val="28"/>
+        </w:rPr>
+      </w:pPr>
+      <w:r>
+        <w:rPr>
+          <w:rFonts w:ascii="Times New Roman" w:hAnsi="Times New Roman" w:cs="Times New Roman"/>
+          <w:sz w:val="28"/>
+          <w:szCs w:val="28"/>
+        </w:rPr>
+        <w:t xml:space="preserve">Відкрив </w:t>
+      </w:r>
+      <w:r>
+        <w:rPr>
+          <w:rFonts w:ascii="Times New Roman" w:hAnsi="Times New Roman" w:cs="Times New Roman"/>
+          <w:sz w:val="28"/>
+          <w:szCs w:val="28"/>
+          <w:lang w:val="en-US"/>
+        </w:rPr>
+        <w:t>Visual Studio Code</w:t>
+      </w:r>
+    </w:p>
+    <w:p>
+      <w:pPr>
+        <w:pStyle w:val="a4"/>
+        <w:numPr>
+          <w:ilvl w:val="0"/>
+          <w:numId w:val="21"/>
+        </w:numPr>
+        <w:rPr>
+          <w:rFonts w:ascii="Times New Roman" w:hAnsi="Times New Roman" w:cs="Times New Roman"/>
+          <w:sz w:val="28"/>
+          <w:szCs w:val="28"/>
+        </w:rPr>
+      </w:pPr>
+      <w:r>
+        <w:rPr>
+          <w:rFonts w:ascii="Times New Roman" w:hAnsi="Times New Roman" w:cs="Times New Roman"/>
+          <w:sz w:val="28"/>
+          <w:szCs w:val="28"/>
+        </w:rPr>
+        <w:t>Написав код</w:t>
+      </w:r>
+    </w:p>
+    <w:p>
+      <w:pPr>
+        <w:rPr>
+          <w:rFonts w:ascii="Times New Roman" w:hAnsi="Times New Roman" w:cs="Times New Roman"/>
+          <w:sz w:val="28"/>
+          <w:szCs w:val="28"/>
+        </w:rPr>
+      </w:pPr>
+      <w:r>
+        <w:rPr>
+          <w:rFonts w:ascii="Times New Roman" w:hAnsi="Times New Roman" w:cs="Times New Roman"/>
+          <w:sz w:val="28"/>
+          <w:szCs w:val="28"/>
+        </w:rPr>
+        <w:t>Код програми</w:t>
+      </w:r>
+      <w:r>
+        <w:rPr>
+          <w:rFonts w:ascii="Times New Roman" w:hAnsi="Times New Roman" w:cs="Times New Roman"/>
+          <w:sz w:val="28"/>
+          <w:szCs w:val="28"/>
+          <w:lang w:val="ru-RU"/>
+        </w:rPr>
+        <w:t>(</w:t>
+      </w:r>
+      <w:r>
+        <w:rPr>
+          <w:rFonts w:ascii="Times New Roman" w:hAnsi="Times New Roman" w:cs="Times New Roman"/>
+          <w:sz w:val="28"/>
+          <w:szCs w:val="28"/>
+          <w:lang w:val="en-US"/>
+        </w:rPr>
+        <w:t>main</w:t>
+      </w:r>
+      <w:r>
+        <w:rPr>
+          <w:rFonts w:ascii="Times New Roman" w:hAnsi="Times New Roman" w:cs="Times New Roman"/>
+          <w:sz w:val="28"/>
+          <w:szCs w:val="28"/>
+          <w:lang w:val="ru-RU"/>
+        </w:rPr>
+        <w:t>)</w:t>
+      </w:r>
+      <w:r>
+        <w:rPr>
+          <w:rFonts w:ascii="Times New Roman" w:hAnsi="Times New Roman" w:cs="Times New Roman"/>
+          <w:sz w:val="28"/>
+          <w:szCs w:val="28"/>
+        </w:rPr>
+        <w:t>:</w:t>
+      </w:r>
+    </w:p>
+    <w:tbl>
+      <w:tblPr>
+        <w:tblStyle w:val="a3"/>
+        <w:tblW w:w="0" w:type="auto"/>
+        <w:jc w:val="center"/>
+        <w:tblInd w:w="0" w:type="dxa"/>
+        <w:tblLook w:val="04A0" w:firstRow="1" w:lastRow="0" w:firstColumn="1" w:lastColumn="0" w:noHBand="0" w:noVBand="1"/>
+      </w:tblPr>
+      <w:tblGrid>
+        <w:gridCol w:w="8784"/>
+      </w:tblGrid>
+      <w:tr>
+        <w:trPr>
+          <w:jc w:val="center"/>
+        </w:trPr>
+        <w:tc>
+          <w:tcPr>
+            <w:tcW w:w="8784" w:type="dxa"/>
+            <w:tcBorders>
+              <w:top w:val="single" w:sz="4" w:space="0" w:color="auto"/>
+              <w:left w:val="single" w:sz="4" w:space="0" w:color="auto"/>
+              <w:bottom w:val="single" w:sz="4" w:space="0" w:color="auto"/>
+              <w:right w:val="single" w:sz="4" w:space="0" w:color="auto"/>
+            </w:tcBorders>
+          </w:tcPr>
+          <w:p>
+            <w:pPr>
+              <w:rPr>
+                <w:rFonts w:ascii="Courier New" w:hAnsi="Courier New" w:cs="Courier New"/>
+                <w:sz w:val="20"/>
+                <w:szCs w:val="20"/>
+              </w:rPr>
+            </w:pPr>
+            <w:r>
+              <w:rPr>
+                <w:rFonts w:ascii="Courier New" w:hAnsi="Courier New" w:cs="Courier New"/>
+                <w:sz w:val="20"/>
+                <w:szCs w:val="20"/>
+              </w:rPr>
+              <w:t xml:space="preserve">from operations import </w:t>
+            </w:r>
+            <w:proofErr w:type="spellStart"/>
+            <w:r>
+              <w:rPr>
+                <w:rFonts w:ascii="Courier New" w:hAnsi="Courier New" w:cs="Courier New"/>
+                <w:sz w:val="20"/>
+                <w:szCs w:val="20"/>
+              </w:rPr>
+              <w:t>calculatorOperations</w:t>
+            </w:r>
+            <w:proofErr w:type="spellEnd"/>
+          </w:p>
+          <w:p>
+            <w:pPr>
+              <w:rPr>
+                <w:rFonts w:ascii="Courier New" w:hAnsi="Courier New" w:cs="Courier New"/>
+                <w:sz w:val="20"/>
+                <w:szCs w:val="20"/>
+              </w:rPr>
+            </w:pPr>
+          </w:p>
+          <w:p>
+            <w:pPr>
+              <w:rPr>
+                <w:rFonts w:ascii="Courier New" w:hAnsi="Courier New" w:cs="Courier New"/>
+                <w:sz w:val="20"/>
+                <w:szCs w:val="20"/>
+              </w:rPr>
+            </w:pPr>
+            <w:r>
+              <w:rPr>
+                <w:rFonts w:ascii="Courier New" w:hAnsi="Courier New" w:cs="Courier New"/>
+                <w:sz w:val="20"/>
+                <w:szCs w:val="20"/>
+              </w:rPr>
+              <w:t>while True:</w:t>
+            </w:r>
+          </w:p>
+          <w:p>
+            <w:pPr>
+              <w:rPr>
+                <w:rFonts w:ascii="Courier New" w:hAnsi="Courier New" w:cs="Courier New"/>
+                <w:sz w:val="20"/>
+                <w:szCs w:val="20"/>
+              </w:rPr>
+            </w:pPr>
+            <w:r>
+              <w:rPr>
+                <w:rFonts w:ascii="Courier New" w:hAnsi="Courier New" w:cs="Courier New"/>
+                <w:sz w:val="20"/>
+                <w:szCs w:val="20"/>
+              </w:rPr>
+              <w:t xml:space="preserve">    </w:t>
+            </w:r>
+            <w:proofErr w:type="gramStart"/>
+            <w:r>
+              <w:rPr>
+                <w:rFonts w:ascii="Courier New" w:hAnsi="Courier New" w:cs="Courier New"/>
+                <w:sz w:val="20"/>
+                <w:szCs w:val="20"/>
+              </w:rPr>
+              <w:t>print(</w:t>
+            </w:r>
+            <w:proofErr w:type="gramEnd"/>
+            <w:r>
+              <w:rPr>
+                <w:rFonts w:ascii="Courier New" w:hAnsi="Courier New" w:cs="Courier New"/>
+                <w:sz w:val="20"/>
+                <w:szCs w:val="20"/>
+              </w:rPr>
+              <w:t>"Add = '+' \</w:t>
+            </w:r>
+            <w:proofErr w:type="spellStart"/>
+            <w:r>
+              <w:rPr>
+                <w:rFonts w:ascii="Courier New" w:hAnsi="Courier New" w:cs="Courier New"/>
+                <w:sz w:val="20"/>
+                <w:szCs w:val="20"/>
+              </w:rPr>
+              <w:t>nSubtract</w:t>
+            </w:r>
+            <w:proofErr w:type="spellEnd"/>
+            <w:r>
+              <w:rPr>
+                <w:rFonts w:ascii="Courier New" w:hAnsi="Courier New" w:cs="Courier New"/>
+                <w:sz w:val="20"/>
+                <w:szCs w:val="20"/>
+              </w:rPr>
+              <w:t xml:space="preserve"> = '-'\</w:t>
+            </w:r>
+            <w:proofErr w:type="spellStart"/>
+            <w:r>
+              <w:rPr>
+                <w:rFonts w:ascii="Courier New" w:hAnsi="Courier New" w:cs="Courier New"/>
+                <w:sz w:val="20"/>
+                <w:szCs w:val="20"/>
+              </w:rPr>
+              <w:t>nMultiply</w:t>
+            </w:r>
+            <w:proofErr w:type="spellEnd"/>
+            <w:r>
+              <w:rPr>
+                <w:rFonts w:ascii="Courier New" w:hAnsi="Courier New" w:cs="Courier New"/>
+                <w:sz w:val="20"/>
+                <w:szCs w:val="20"/>
+              </w:rPr>
+              <w:t xml:space="preserve"> = '*'\</w:t>
+            </w:r>
+            <w:proofErr w:type="spellStart"/>
+            <w:r>
+              <w:rPr>
+                <w:rFonts w:ascii="Courier New" w:hAnsi="Courier New" w:cs="Courier New"/>
+                <w:sz w:val="20"/>
+                <w:szCs w:val="20"/>
+              </w:rPr>
+              <w:t>nDivide</w:t>
+            </w:r>
+            <w:proofErr w:type="spellEnd"/>
+            <w:r>
+              <w:rPr>
+                <w:rFonts w:ascii="Courier New" w:hAnsi="Courier New" w:cs="Courier New"/>
+                <w:sz w:val="20"/>
+                <w:szCs w:val="20"/>
+              </w:rPr>
+              <w:t xml:space="preserve"> = '/'\</w:t>
+            </w:r>
+            <w:proofErr w:type="spellStart"/>
+            <w:r>
+              <w:rPr>
+                <w:rFonts w:ascii="Courier New" w:hAnsi="Courier New" w:cs="Courier New"/>
+                <w:sz w:val="20"/>
+                <w:szCs w:val="20"/>
+              </w:rPr>
+              <w:t>nExit</w:t>
+            </w:r>
+            <w:proofErr w:type="spellEnd"/>
+            <w:r>
+              <w:rPr>
+                <w:rFonts w:ascii="Courier New" w:hAnsi="Courier New" w:cs="Courier New"/>
+                <w:sz w:val="20"/>
+                <w:szCs w:val="20"/>
+              </w:rPr>
+              <w:t xml:space="preserve"> = 'Q' or 'q")</w:t>
+            </w:r>
+          </w:p>
+          <w:p>
+            <w:pPr>
+              <w:rPr>
+                <w:rFonts w:ascii="Courier New" w:hAnsi="Courier New" w:cs="Courier New"/>
+                <w:sz w:val="20"/>
+                <w:szCs w:val="20"/>
+              </w:rPr>
+            </w:pPr>
+            <w:r>
+              <w:rPr>
+                <w:rFonts w:ascii="Courier New" w:hAnsi="Courier New" w:cs="Courier New"/>
+                <w:sz w:val="20"/>
+                <w:szCs w:val="20"/>
+              </w:rPr>
+              <w:t xml:space="preserve">    </w:t>
+            </w:r>
+          </w:p>
+          <w:p>
+            <w:pPr>
+              <w:rPr>
+                <w:rFonts w:ascii="Courier New" w:hAnsi="Courier New" w:cs="Courier New"/>
+                <w:sz w:val="20"/>
+                <w:szCs w:val="20"/>
+              </w:rPr>
+            </w:pPr>
+            <w:r>
+              <w:rPr>
+                <w:rFonts w:ascii="Courier New" w:hAnsi="Courier New" w:cs="Courier New"/>
+                <w:sz w:val="20"/>
+                <w:szCs w:val="20"/>
+              </w:rPr>
+              <w:t xml:space="preserve">    operation = </w:t>
+            </w:r>
+            <w:proofErr w:type="gramStart"/>
+            <w:r>
+              <w:rPr>
+                <w:rFonts w:ascii="Courier New" w:hAnsi="Courier New" w:cs="Courier New"/>
+                <w:sz w:val="20"/>
+                <w:szCs w:val="20"/>
+              </w:rPr>
+              <w:t>input(</w:t>
+            </w:r>
+            <w:proofErr w:type="gramEnd"/>
+            <w:r>
+              <w:rPr>
+                <w:rFonts w:ascii="Courier New" w:hAnsi="Courier New" w:cs="Courier New"/>
+                <w:sz w:val="20"/>
+                <w:szCs w:val="20"/>
+              </w:rPr>
+              <w:t>"Enter operation: ")</w:t>
+            </w:r>
+          </w:p>
+          <w:p>
+            <w:pPr>
+              <w:rPr>
+                <w:rFonts w:ascii="Courier New" w:hAnsi="Courier New" w:cs="Courier New"/>
+                <w:sz w:val="20"/>
+                <w:szCs w:val="20"/>
+              </w:rPr>
+            </w:pPr>
+            <w:r>
+              <w:rPr>
+                <w:rFonts w:ascii="Courier New" w:hAnsi="Courier New" w:cs="Courier New"/>
+                <w:sz w:val="20"/>
+                <w:szCs w:val="20"/>
+              </w:rPr>
+              <w:t xml:space="preserve">    </w:t>
+            </w:r>
+          </w:p>
+          <w:p>
+            <w:pPr>
+              <w:rPr>
+                <w:rFonts w:ascii="Courier New" w:hAnsi="Courier New" w:cs="Courier New"/>
+                <w:sz w:val="20"/>
+                <w:szCs w:val="20"/>
+              </w:rPr>
+            </w:pPr>
+            <w:r>
+              <w:rPr>
+                <w:rFonts w:ascii="Courier New" w:hAnsi="Courier New" w:cs="Courier New"/>
+                <w:sz w:val="20"/>
+                <w:szCs w:val="20"/>
+              </w:rPr>
+              <w:t xml:space="preserve">    if operation in ["Q", "q"]:</w:t>
+            </w:r>
+          </w:p>
+          <w:p>
+            <w:pPr>
+              <w:rPr>
+                <w:rFonts w:ascii="Courier New" w:hAnsi="Courier New" w:cs="Courier New"/>
+                <w:sz w:val="20"/>
+                <w:szCs w:val="20"/>
+              </w:rPr>
+            </w:pPr>
+            <w:r>
+              <w:rPr>
+                <w:rFonts w:ascii="Courier New" w:hAnsi="Courier New" w:cs="Courier New"/>
+                <w:sz w:val="20"/>
+                <w:szCs w:val="20"/>
+              </w:rPr>
+              <w:t xml:space="preserve">        break</w:t>
+            </w:r>
+          </w:p>
+          <w:p>
+            <w:pPr>
+              <w:rPr>
+                <w:rFonts w:ascii="Courier New" w:hAnsi="Courier New" w:cs="Courier New"/>
+                <w:sz w:val="20"/>
+                <w:szCs w:val="20"/>
+              </w:rPr>
+            </w:pPr>
+            <w:r>
+              <w:rPr>
+                <w:rFonts w:ascii="Courier New" w:hAnsi="Courier New" w:cs="Courier New"/>
+                <w:sz w:val="20"/>
+                <w:szCs w:val="20"/>
+              </w:rPr>
+              <w:t xml:space="preserve">    </w:t>
+            </w:r>
+          </w:p>
+          <w:p>
+            <w:pPr>
+              <w:rPr>
+                <w:rFonts w:ascii="Courier New" w:hAnsi="Courier New" w:cs="Courier New"/>
+                <w:sz w:val="20"/>
+                <w:szCs w:val="20"/>
+              </w:rPr>
+            </w:pPr>
+            <w:r>
+              <w:rPr>
+                <w:rFonts w:ascii="Courier New" w:hAnsi="Courier New" w:cs="Courier New"/>
+                <w:sz w:val="20"/>
+                <w:szCs w:val="20"/>
+              </w:rPr>
+              <w:t xml:space="preserve">    calculator = </w:t>
+            </w:r>
+            <w:proofErr w:type="spellStart"/>
+            <w:proofErr w:type="gramStart"/>
+            <w:r>
+              <w:rPr>
+                <w:rFonts w:ascii="Courier New" w:hAnsi="Courier New" w:cs="Courier New"/>
+                <w:sz w:val="20"/>
+                <w:szCs w:val="20"/>
+              </w:rPr>
+              <w:t>calculatorOperations</w:t>
+            </w:r>
+            <w:proofErr w:type="spellEnd"/>
+            <w:r>
+              <w:rPr>
+                <w:rFonts w:ascii="Courier New" w:hAnsi="Courier New" w:cs="Courier New"/>
+                <w:sz w:val="20"/>
+                <w:szCs w:val="20"/>
+              </w:rPr>
+              <w:t>(</w:t>
+            </w:r>
+            <w:proofErr w:type="gramEnd"/>
+            <w:r>
+              <w:rPr>
+                <w:rFonts w:ascii="Courier New" w:hAnsi="Courier New" w:cs="Courier New"/>
+                <w:sz w:val="20"/>
+                <w:szCs w:val="20"/>
+              </w:rPr>
+              <w:t>)</w:t>
+            </w:r>
+          </w:p>
+          <w:p>
+            <w:pPr>
+              <w:rPr>
+                <w:rFonts w:ascii="Courier New" w:hAnsi="Courier New" w:cs="Courier New"/>
+                <w:sz w:val="20"/>
+                <w:szCs w:val="20"/>
+              </w:rPr>
+            </w:pPr>
+            <w:r>
+              <w:rPr>
+                <w:rFonts w:ascii="Courier New" w:hAnsi="Courier New" w:cs="Courier New"/>
+                <w:sz w:val="20"/>
+                <w:szCs w:val="20"/>
+              </w:rPr>
+              <w:t xml:space="preserve">    a = </w:t>
+            </w:r>
+            <w:proofErr w:type="spellStart"/>
+            <w:proofErr w:type="gramStart"/>
+            <w:r>
+              <w:rPr>
+                <w:rFonts w:ascii="Courier New" w:hAnsi="Courier New" w:cs="Courier New"/>
+                <w:sz w:val="20"/>
+                <w:szCs w:val="20"/>
+              </w:rPr>
+              <w:t>calculator.getInt</w:t>
+            </w:r>
+            <w:proofErr w:type="spellEnd"/>
+            <w:proofErr w:type="gramEnd"/>
+            <w:r>
+              <w:rPr>
+                <w:rFonts w:ascii="Courier New" w:hAnsi="Courier New" w:cs="Courier New"/>
+                <w:sz w:val="20"/>
+                <w:szCs w:val="20"/>
+              </w:rPr>
+              <w:t>("Enter number 'a': ")</w:t>
+            </w:r>
+            <w:bookmarkStart w:id="0" w:name="_GoBack"/>
+            <w:bookmarkEnd w:id="0"/>
+          </w:p>
+          <w:p>
+            <w:pPr>
+              <w:rPr>
+                <w:rFonts w:ascii="Courier New" w:hAnsi="Courier New" w:cs="Courier New"/>
+                <w:sz w:val="20"/>
+                <w:szCs w:val="20"/>
+              </w:rPr>
+            </w:pPr>
+            <w:r>
+              <w:rPr>
+                <w:rFonts w:ascii="Courier New" w:hAnsi="Courier New" w:cs="Courier New"/>
+                <w:sz w:val="20"/>
+                <w:szCs w:val="20"/>
+              </w:rPr>
+              <w:t xml:space="preserve">    b = </w:t>
+            </w:r>
+            <w:proofErr w:type="spellStart"/>
+            <w:proofErr w:type="gramStart"/>
+            <w:r>
+              <w:rPr>
+                <w:rFonts w:ascii="Courier New" w:hAnsi="Courier New" w:cs="Courier New"/>
+                <w:sz w:val="20"/>
+                <w:szCs w:val="20"/>
+              </w:rPr>
+              <w:t>calculator.getInt</w:t>
+            </w:r>
+            <w:proofErr w:type="spellEnd"/>
+            <w:proofErr w:type="gramEnd"/>
+            <w:r>
+              <w:rPr>
+                <w:rFonts w:ascii="Courier New" w:hAnsi="Courier New" w:cs="Courier New"/>
+                <w:sz w:val="20"/>
+                <w:szCs w:val="20"/>
+              </w:rPr>
+              <w:t>("Enter number 'b': ")</w:t>
+            </w:r>
+          </w:p>
+          <w:p>
+            <w:pPr>
+              <w:rPr>
+                <w:rFonts w:ascii="Courier New" w:hAnsi="Courier New" w:cs="Courier New"/>
+                <w:sz w:val="20"/>
+                <w:szCs w:val="20"/>
+              </w:rPr>
+            </w:pPr>
+            <w:r>
+              <w:rPr>
+                <w:rFonts w:ascii="Courier New" w:hAnsi="Courier New" w:cs="Courier New"/>
+                <w:sz w:val="20"/>
+                <w:szCs w:val="20"/>
+              </w:rPr>
+              <w:t xml:space="preserve">    </w:t>
+            </w:r>
+          </w:p>
+          <w:p>
+            <w:pPr>
+              <w:rPr>
+                <w:rFonts w:ascii="Courier New" w:hAnsi="Courier New" w:cs="Courier New"/>
+                <w:sz w:val="20"/>
+                <w:szCs w:val="20"/>
+              </w:rPr>
+            </w:pPr>
+            <w:r>
+              <w:rPr>
+                <w:rFonts w:ascii="Courier New" w:hAnsi="Courier New" w:cs="Courier New"/>
+                <w:sz w:val="20"/>
+                <w:szCs w:val="20"/>
+              </w:rPr>
+              <w:t xml:space="preserve">    result = </w:t>
+            </w:r>
+            <w:proofErr w:type="spellStart"/>
+            <w:proofErr w:type="gramStart"/>
+            <w:r>
+              <w:rPr>
+                <w:rFonts w:ascii="Courier New" w:hAnsi="Courier New" w:cs="Courier New"/>
+                <w:sz w:val="20"/>
+                <w:szCs w:val="20"/>
+              </w:rPr>
+              <w:t>calculator.performOperation</w:t>
+            </w:r>
+            <w:proofErr w:type="spellEnd"/>
+            <w:proofErr w:type="gramEnd"/>
+            <w:r>
+              <w:rPr>
+                <w:rFonts w:ascii="Courier New" w:hAnsi="Courier New" w:cs="Courier New"/>
+                <w:sz w:val="20"/>
+                <w:szCs w:val="20"/>
+              </w:rPr>
+              <w:t>(operation, a, b)</w:t>
+            </w:r>
+          </w:p>
+          <w:p>
+            <w:pPr>
+              <w:rPr>
+                <w:rFonts w:ascii="Courier New" w:hAnsi="Courier New" w:cs="Courier New"/>
+                <w:sz w:val="20"/>
+                <w:szCs w:val="20"/>
+              </w:rPr>
+            </w:pPr>
+            <w:r>
+              <w:rPr>
+                <w:rFonts w:ascii="Courier New" w:hAnsi="Courier New" w:cs="Courier New"/>
+                <w:sz w:val="20"/>
+                <w:szCs w:val="20"/>
+              </w:rPr>
+              <w:t xml:space="preserve">    </w:t>
+            </w:r>
+            <w:proofErr w:type="gramStart"/>
+            <w:r>
+              <w:rPr>
+                <w:rFonts w:ascii="Courier New" w:hAnsi="Courier New" w:cs="Courier New"/>
+                <w:sz w:val="20"/>
+                <w:szCs w:val="20"/>
+              </w:rPr>
+              <w:t>print(</w:t>
+            </w:r>
+            <w:proofErr w:type="spellStart"/>
+            <w:proofErr w:type="gramEnd"/>
+            <w:r>
+              <w:rPr>
+                <w:rFonts w:ascii="Courier New" w:hAnsi="Courier New" w:cs="Courier New"/>
+                <w:sz w:val="20"/>
+                <w:szCs w:val="20"/>
+              </w:rPr>
+              <w:t>f"Result</w:t>
+            </w:r>
+            <w:proofErr w:type="spellEnd"/>
+            <w:r>
+              <w:rPr>
+                <w:rFonts w:ascii="Courier New" w:hAnsi="Courier New" w:cs="Courier New"/>
+                <w:sz w:val="20"/>
+                <w:szCs w:val="20"/>
+              </w:rPr>
+              <w:t>: {result}\n")</w:t>
+            </w:r>
+          </w:p>
+          <w:p>
+            <w:pPr>
+              <w:rPr>
+                <w:rFonts w:ascii="Courier New" w:hAnsi="Courier New" w:cs="Courier New"/>
+                <w:sz w:val="20"/>
+                <w:szCs w:val="20"/>
+              </w:rPr>
+            </w:pPr>
+            <w:r>
+              <w:rPr>
+                <w:rFonts w:ascii="Courier New" w:hAnsi="Courier New" w:cs="Courier New"/>
+                <w:sz w:val="20"/>
+                <w:szCs w:val="20"/>
+              </w:rPr>
+              <w:t xml:space="preserve">    </w:t>
+            </w:r>
+            <w:proofErr w:type="spellStart"/>
+            <w:r>
+              <w:rPr>
+                <w:rFonts w:ascii="Courier New" w:hAnsi="Courier New" w:cs="Courier New"/>
+                <w:sz w:val="20"/>
+                <w:szCs w:val="20"/>
+              </w:rPr>
+              <w:t>calculator.logToFile</w:t>
+            </w:r>
+            <w:proofErr w:type="spellEnd"/>
+            <w:r>
+              <w:rPr>
+                <w:rFonts w:ascii="Courier New" w:hAnsi="Courier New" w:cs="Courier New"/>
+                <w:sz w:val="20"/>
+                <w:szCs w:val="20"/>
+              </w:rPr>
+              <w:t>(operation, a, b, result)</w:t>
+            </w:r>
+          </w:p>
+        </w:tc>
+      </w:tr>
+    </w:tbl>
+    <w:p>
+      <w:pPr>
+        <w:rPr>
+          <w:rFonts w:ascii="Times New Roman" w:hAnsi="Times New Roman" w:cs="Times New Roman"/>
+          <w:sz w:val="28"/>
+          <w:szCs w:val="28"/>
+        </w:rPr>
+      </w:pPr>
+      <w:r>
+        <w:rPr>
+          <w:rFonts w:ascii="Times New Roman" w:hAnsi="Times New Roman" w:cs="Times New Roman"/>
+          <w:sz w:val="28"/>
+          <w:szCs w:val="28"/>
+        </w:rPr>
+        <w:t>Код програми</w:t>
+      </w:r>
+      <w:r>
+        <w:rPr>
+          <w:rFonts w:ascii="Times New Roman" w:hAnsi="Times New Roman" w:cs="Times New Roman"/>
+          <w:sz w:val="28"/>
+          <w:szCs w:val="28"/>
+          <w:lang w:val="en-US"/>
+        </w:rPr>
+        <w:t>(functions)</w:t>
+      </w:r>
+      <w:r>
+        <w:rPr>
+          <w:rFonts w:ascii="Times New Roman" w:hAnsi="Times New Roman" w:cs="Times New Roman"/>
+          <w:sz w:val="28"/>
+          <w:szCs w:val="28"/>
+        </w:rPr>
+        <w:t>:</w:t>
+      </w:r>
+    </w:p>
+    <w:tbl>
+      <w:tblPr>
+        <w:tblStyle w:val="a3"/>
+        <w:tblW w:w="0" w:type="auto"/>
+        <w:jc w:val="center"/>
+        <w:tblInd w:w="0" w:type="dxa"/>
+        <w:tblLook w:val="04A0" w:firstRow="1" w:lastRow="0" w:firstColumn="1" w:lastColumn="0" w:noHBand="0" w:noVBand="1"/>
+      </w:tblPr>
+      <w:tblGrid>
+        <w:gridCol w:w="8784"/>
+      </w:tblGrid>
+      <w:tr>
+        <w:trPr>
+          <w:jc w:val="center"/>
+        </w:trPr>
+        <w:tc>
+          <w:tcPr>
+            <w:tcW w:w="8784" w:type="dxa"/>
+            <w:tcBorders>
+              <w:top w:val="single" w:sz="4" w:space="0" w:color="auto"/>
+              <w:left w:val="single" w:sz="4" w:space="0" w:color="auto"/>
+              <w:bottom w:val="single" w:sz="4" w:space="0" w:color="auto"/>
+              <w:right w:val="single" w:sz="4" w:space="0" w:color="auto"/>
+            </w:tcBorders>
+          </w:tcPr>
+          <w:p>
+            <w:pPr>
+              <w:rPr>
+                <w:rFonts w:ascii="Courier New" w:hAnsi="Courier New" w:cs="Courier New"/>
+                <w:sz w:val="20"/>
+                <w:szCs w:val="20"/>
+              </w:rPr>
+            </w:pPr>
+            <w:r>
+              <w:rPr>
+                <w:rFonts w:ascii="Courier New" w:hAnsi="Courier New" w:cs="Courier New"/>
+                <w:sz w:val="20"/>
+                <w:szCs w:val="20"/>
+              </w:rPr>
+              <w:t xml:space="preserve">import </w:t>
+            </w:r>
+            <w:proofErr w:type="spellStart"/>
+            <w:r>
+              <w:rPr>
+                <w:rFonts w:ascii="Courier New" w:hAnsi="Courier New" w:cs="Courier New"/>
+                <w:sz w:val="20"/>
+                <w:szCs w:val="20"/>
+              </w:rPr>
+              <w:t>datetime</w:t>
+            </w:r>
+            <w:proofErr w:type="spellEnd"/>
+          </w:p>
+          <w:p>
+            <w:pPr>
+              <w:rPr>
+                <w:rFonts w:ascii="Courier New" w:hAnsi="Courier New" w:cs="Courier New"/>
+                <w:sz w:val="20"/>
+                <w:szCs w:val="20"/>
+              </w:rPr>
+            </w:pPr>
+            <w:r>
+              <w:rPr>
+                <w:rFonts w:ascii="Courier New" w:hAnsi="Courier New" w:cs="Courier New"/>
+                <w:sz w:val="20"/>
+                <w:szCs w:val="20"/>
+              </w:rPr>
+              <w:t xml:space="preserve">import </w:t>
+            </w:r>
+            <w:proofErr w:type="spellStart"/>
+            <w:r>
+              <w:rPr>
+                <w:rFonts w:ascii="Courier New" w:hAnsi="Courier New" w:cs="Courier New"/>
+                <w:sz w:val="20"/>
+                <w:szCs w:val="20"/>
+              </w:rPr>
+              <w:t>os</w:t>
+            </w:r>
+            <w:proofErr w:type="spellEnd"/>
+          </w:p>
+          <w:p>
+            <w:pPr>
+              <w:rPr>
+                <w:rFonts w:ascii="Courier New" w:hAnsi="Courier New" w:cs="Courier New"/>
+                <w:sz w:val="20"/>
+                <w:szCs w:val="20"/>
+              </w:rPr>
+            </w:pPr>
+          </w:p>
+          <w:p>
+            <w:pPr>
+              <w:rPr>
+                <w:rFonts w:ascii="Courier New" w:hAnsi="Courier New" w:cs="Courier New"/>
+                <w:sz w:val="20"/>
+                <w:szCs w:val="20"/>
+              </w:rPr>
+            </w:pPr>
+            <w:r>
+              <w:rPr>
+                <w:rFonts w:ascii="Courier New" w:hAnsi="Courier New" w:cs="Courier New"/>
+                <w:sz w:val="20"/>
+                <w:szCs w:val="20"/>
+              </w:rPr>
+              <w:t xml:space="preserve">class </w:t>
+            </w:r>
+            <w:proofErr w:type="spellStart"/>
+            <w:r>
+              <w:rPr>
+                <w:rFonts w:ascii="Courier New" w:hAnsi="Courier New" w:cs="Courier New"/>
+                <w:sz w:val="20"/>
+                <w:szCs w:val="20"/>
+              </w:rPr>
+              <w:t>calculatorFunctions</w:t>
+            </w:r>
+            <w:proofErr w:type="spellEnd"/>
+            <w:r>
+              <w:rPr>
+                <w:rFonts w:ascii="Courier New" w:hAnsi="Courier New" w:cs="Courier New"/>
+                <w:sz w:val="20"/>
+                <w:szCs w:val="20"/>
+              </w:rPr>
+              <w:t>:</w:t>
+            </w:r>
+          </w:p>
+          <w:p>
+            <w:pPr>
+              <w:rPr>
+                <w:rFonts w:ascii="Courier New" w:hAnsi="Courier New" w:cs="Courier New"/>
+                <w:sz w:val="20"/>
+                <w:szCs w:val="20"/>
+              </w:rPr>
+            </w:pPr>
+            <w:r>
+              <w:rPr>
+                <w:rFonts w:ascii="Courier New" w:hAnsi="Courier New" w:cs="Courier New"/>
+                <w:sz w:val="20"/>
+                <w:szCs w:val="20"/>
+              </w:rPr>
+              <w:t xml:space="preserve">    </w:t>
+            </w:r>
+            <w:proofErr w:type="spellStart"/>
+            <w:r>
+              <w:rPr>
+                <w:rFonts w:ascii="Courier New" w:hAnsi="Courier New" w:cs="Courier New"/>
+                <w:sz w:val="20"/>
+                <w:szCs w:val="20"/>
+              </w:rPr>
+              <w:t>def</w:t>
+            </w:r>
+            <w:proofErr w:type="spellEnd"/>
+            <w:r>
+              <w:rPr>
+                <w:rFonts w:ascii="Courier New" w:hAnsi="Courier New" w:cs="Courier New"/>
+                <w:sz w:val="20"/>
+                <w:szCs w:val="20"/>
+              </w:rPr>
+              <w:t xml:space="preserve"> </w:t>
+            </w:r>
+            <w:proofErr w:type="spellStart"/>
+            <w:proofErr w:type="gramStart"/>
+            <w:r>
+              <w:rPr>
+                <w:rFonts w:ascii="Courier New" w:hAnsi="Courier New" w:cs="Courier New"/>
+                <w:sz w:val="20"/>
+                <w:szCs w:val="20"/>
+              </w:rPr>
+              <w:t>getInt</w:t>
+            </w:r>
+            <w:proofErr w:type="spellEnd"/>
+            <w:r>
+              <w:rPr>
+                <w:rFonts w:ascii="Courier New" w:hAnsi="Courier New" w:cs="Courier New"/>
+                <w:sz w:val="20"/>
+                <w:szCs w:val="20"/>
+              </w:rPr>
+              <w:t>(</w:t>
+            </w:r>
+            <w:proofErr w:type="gramEnd"/>
+            <w:r>
+              <w:rPr>
+                <w:rFonts w:ascii="Courier New" w:hAnsi="Courier New" w:cs="Courier New"/>
+                <w:sz w:val="20"/>
+                <w:szCs w:val="20"/>
+              </w:rPr>
+              <w:t>self, prompt):</w:t>
+            </w:r>
+          </w:p>
+          <w:p>
+            <w:pPr>
+              <w:rPr>
+                <w:rFonts w:ascii="Courier New" w:hAnsi="Courier New" w:cs="Courier New"/>
+                <w:sz w:val="20"/>
+                <w:szCs w:val="20"/>
+              </w:rPr>
+            </w:pPr>
+            <w:r>
+              <w:rPr>
+                <w:rFonts w:ascii="Courier New" w:hAnsi="Courier New" w:cs="Courier New"/>
+                <w:sz w:val="20"/>
+                <w:szCs w:val="20"/>
+              </w:rPr>
+              <w:t xml:space="preserve">        while True:</w:t>
+            </w:r>
+          </w:p>
+          <w:p>
+            <w:pPr>
+              <w:rPr>
+                <w:rFonts w:ascii="Courier New" w:hAnsi="Courier New" w:cs="Courier New"/>
+                <w:sz w:val="20"/>
+                <w:szCs w:val="20"/>
+              </w:rPr>
+            </w:pPr>
+            <w:r>
+              <w:rPr>
+                <w:rFonts w:ascii="Courier New" w:hAnsi="Courier New" w:cs="Courier New"/>
+                <w:sz w:val="20"/>
+                <w:szCs w:val="20"/>
+              </w:rPr>
+              <w:t xml:space="preserve">            try:</w:t>
+            </w:r>
+          </w:p>
+          <w:p>
+            <w:pPr>
+              <w:rPr>
+                <w:rFonts w:ascii="Courier New" w:hAnsi="Courier New" w:cs="Courier New"/>
+                <w:sz w:val="20"/>
+                <w:szCs w:val="20"/>
+              </w:rPr>
+            </w:pPr>
+            <w:r>
+              <w:rPr>
+                <w:rFonts w:ascii="Courier New" w:hAnsi="Courier New" w:cs="Courier New"/>
+                <w:sz w:val="20"/>
+                <w:szCs w:val="20"/>
+              </w:rPr>
+              <w:t xml:space="preserve">                </w:t>
+            </w:r>
+            <w:proofErr w:type="spellStart"/>
+            <w:r>
+              <w:rPr>
+                <w:rFonts w:ascii="Courier New" w:hAnsi="Courier New" w:cs="Courier New"/>
+                <w:sz w:val="20"/>
+                <w:szCs w:val="20"/>
+              </w:rPr>
+              <w:t>num</w:t>
+            </w:r>
+            <w:proofErr w:type="spellEnd"/>
+            <w:r>
+              <w:rPr>
+                <w:rFonts w:ascii="Courier New" w:hAnsi="Courier New" w:cs="Courier New"/>
+                <w:sz w:val="20"/>
+                <w:szCs w:val="20"/>
+              </w:rPr>
+              <w:t xml:space="preserve"> = </w:t>
+            </w:r>
+            <w:proofErr w:type="spellStart"/>
+            <w:r>
+              <w:rPr>
+                <w:rFonts w:ascii="Courier New" w:hAnsi="Courier New" w:cs="Courier New"/>
+                <w:sz w:val="20"/>
+                <w:szCs w:val="20"/>
+              </w:rPr>
+              <w:t>int</w:t>
+            </w:r>
+            <w:proofErr w:type="spellEnd"/>
+            <w:r>
+              <w:rPr>
+                <w:rFonts w:ascii="Courier New" w:hAnsi="Courier New" w:cs="Courier New"/>
+                <w:sz w:val="20"/>
+                <w:szCs w:val="20"/>
+              </w:rPr>
+              <w:t>(input(prompt))</w:t>
+            </w:r>
+          </w:p>
+          <w:p>
+            <w:pPr>
+              <w:rPr>
+                <w:rFonts w:ascii="Courier New" w:hAnsi="Courier New" w:cs="Courier New"/>
+                <w:sz w:val="20"/>
+                <w:szCs w:val="20"/>
+              </w:rPr>
+            </w:pPr>
+            <w:r>
+              <w:rPr>
+                <w:rFonts w:ascii="Courier New" w:hAnsi="Courier New" w:cs="Courier New"/>
+                <w:sz w:val="20"/>
+                <w:szCs w:val="20"/>
+              </w:rPr>
+              <w:t xml:space="preserve">                return </w:t>
+            </w:r>
+            <w:proofErr w:type="spellStart"/>
+            <w:r>
+              <w:rPr>
+                <w:rFonts w:ascii="Courier New" w:hAnsi="Courier New" w:cs="Courier New"/>
+                <w:sz w:val="20"/>
+                <w:szCs w:val="20"/>
+              </w:rPr>
+              <w:t>num</w:t>
+            </w:r>
+            <w:proofErr w:type="spellEnd"/>
+          </w:p>
+          <w:p>
+            <w:pPr>
+              <w:rPr>
+                <w:rFonts w:ascii="Courier New" w:hAnsi="Courier New" w:cs="Courier New"/>
+                <w:sz w:val="20"/>
+                <w:szCs w:val="20"/>
+              </w:rPr>
+            </w:pPr>
+            <w:r>
+              <w:rPr>
+                <w:rFonts w:ascii="Courier New" w:hAnsi="Courier New" w:cs="Courier New"/>
+                <w:sz w:val="20"/>
+                <w:szCs w:val="20"/>
+              </w:rPr>
+              <w:t xml:space="preserve">            except </w:t>
+            </w:r>
+            <w:proofErr w:type="spellStart"/>
+            <w:r>
+              <w:rPr>
+                <w:rFonts w:ascii="Courier New" w:hAnsi="Courier New" w:cs="Courier New"/>
+                <w:sz w:val="20"/>
+                <w:szCs w:val="20"/>
+              </w:rPr>
+              <w:t>ValueError</w:t>
+            </w:r>
+            <w:proofErr w:type="spellEnd"/>
+            <w:r>
+              <w:rPr>
+                <w:rFonts w:ascii="Courier New" w:hAnsi="Courier New" w:cs="Courier New"/>
+                <w:sz w:val="20"/>
+                <w:szCs w:val="20"/>
+              </w:rPr>
+              <w:t>:</w:t>
+            </w:r>
+          </w:p>
+          <w:p>
+            <w:pPr>
+              <w:rPr>
+                <w:rFonts w:ascii="Courier New" w:hAnsi="Courier New" w:cs="Courier New"/>
+                <w:sz w:val="20"/>
+                <w:szCs w:val="20"/>
+              </w:rPr>
+            </w:pPr>
+            <w:r>
+              <w:rPr>
+                <w:rFonts w:ascii="Courier New" w:hAnsi="Courier New" w:cs="Courier New"/>
+                <w:sz w:val="20"/>
+                <w:szCs w:val="20"/>
+              </w:rPr>
+              <w:t xml:space="preserve">                </w:t>
+            </w:r>
+            <w:proofErr w:type="gramStart"/>
+            <w:r>
+              <w:rPr>
+                <w:rFonts w:ascii="Courier New" w:hAnsi="Courier New" w:cs="Courier New"/>
+                <w:sz w:val="20"/>
+                <w:szCs w:val="20"/>
+              </w:rPr>
+              <w:t>print(</w:t>
+            </w:r>
+            <w:proofErr w:type="gramEnd"/>
+            <w:r>
+              <w:rPr>
+                <w:rFonts w:ascii="Courier New" w:hAnsi="Courier New" w:cs="Courier New"/>
+                <w:sz w:val="20"/>
+                <w:szCs w:val="20"/>
+              </w:rPr>
+              <w:t>"Invalid input. Please enter a valid integer.")</w:t>
+            </w:r>
+          </w:p>
+          <w:p>
+            <w:pPr>
+              <w:rPr>
+                <w:rFonts w:ascii="Courier New" w:hAnsi="Courier New" w:cs="Courier New"/>
+                <w:sz w:val="20"/>
+                <w:szCs w:val="20"/>
+              </w:rPr>
+            </w:pPr>
+            <w:r>
+              <w:rPr>
+                <w:rFonts w:ascii="Courier New" w:hAnsi="Courier New" w:cs="Courier New"/>
+                <w:sz w:val="20"/>
+                <w:szCs w:val="20"/>
+              </w:rPr>
+              <w:t xml:space="preserve">                </w:t>
+            </w:r>
+            <w:proofErr w:type="spellStart"/>
+            <w:proofErr w:type="gramStart"/>
+            <w:r>
+              <w:rPr>
+                <w:rFonts w:ascii="Courier New" w:hAnsi="Courier New" w:cs="Courier New"/>
+                <w:sz w:val="20"/>
+                <w:szCs w:val="20"/>
+              </w:rPr>
+              <w:t>self.logToFile</w:t>
+            </w:r>
+            <w:proofErr w:type="spellEnd"/>
+            <w:proofErr w:type="gramEnd"/>
+            <w:r>
+              <w:rPr>
+                <w:rFonts w:ascii="Courier New" w:hAnsi="Courier New" w:cs="Courier New"/>
+                <w:sz w:val="20"/>
+                <w:szCs w:val="20"/>
+              </w:rPr>
+              <w:t>("Invalid input", "", "", "Invalid input. Please enter a valid integer.")</w:t>
+            </w:r>
+          </w:p>
+          <w:p>
+            <w:pPr>
+              <w:rPr>
+                <w:rFonts w:ascii="Courier New" w:hAnsi="Courier New" w:cs="Courier New"/>
+                <w:sz w:val="20"/>
+                <w:szCs w:val="20"/>
+              </w:rPr>
+            </w:pPr>
+          </w:p>
+          <w:p>
+            <w:pPr>
+              <w:rPr>
+                <w:rFonts w:ascii="Courier New" w:hAnsi="Courier New" w:cs="Courier New"/>
+                <w:sz w:val="20"/>
+                <w:szCs w:val="20"/>
+              </w:rPr>
+            </w:pPr>
+            <w:r>
+              <w:rPr>
+                <w:rFonts w:ascii="Courier New" w:hAnsi="Courier New" w:cs="Courier New"/>
+                <w:sz w:val="20"/>
+                <w:szCs w:val="20"/>
+              </w:rPr>
+              <w:t xml:space="preserve">    </w:t>
+            </w:r>
+            <w:proofErr w:type="spellStart"/>
+            <w:r>
+              <w:rPr>
+                <w:rFonts w:ascii="Courier New" w:hAnsi="Courier New" w:cs="Courier New"/>
+                <w:sz w:val="20"/>
+                <w:szCs w:val="20"/>
+              </w:rPr>
+              <w:t>def</w:t>
+            </w:r>
+            <w:proofErr w:type="spellEnd"/>
+            <w:r>
+              <w:rPr>
+                <w:rFonts w:ascii="Courier New" w:hAnsi="Courier New" w:cs="Courier New"/>
+                <w:sz w:val="20"/>
+                <w:szCs w:val="20"/>
+              </w:rPr>
+              <w:t xml:space="preserve"> </w:t>
+            </w:r>
+            <w:proofErr w:type="spellStart"/>
+            <w:proofErr w:type="gramStart"/>
+            <w:r>
+              <w:rPr>
+                <w:rFonts w:ascii="Courier New" w:hAnsi="Courier New" w:cs="Courier New"/>
+                <w:sz w:val="20"/>
+                <w:szCs w:val="20"/>
+              </w:rPr>
+              <w:t>performOperation</w:t>
+            </w:r>
+            <w:proofErr w:type="spellEnd"/>
+            <w:r>
+              <w:rPr>
+                <w:rFonts w:ascii="Courier New" w:hAnsi="Courier New" w:cs="Courier New"/>
+                <w:sz w:val="20"/>
+                <w:szCs w:val="20"/>
+              </w:rPr>
+              <w:t>(</w:t>
+            </w:r>
+            <w:proofErr w:type="gramEnd"/>
+            <w:r>
+              <w:rPr>
+                <w:rFonts w:ascii="Courier New" w:hAnsi="Courier New" w:cs="Courier New"/>
+                <w:sz w:val="20"/>
+                <w:szCs w:val="20"/>
+              </w:rPr>
+              <w:t>self, operation, a, b):</w:t>
+            </w:r>
+          </w:p>
+          <w:p>
+            <w:pPr>
+              <w:rPr>
+                <w:rFonts w:ascii="Courier New" w:hAnsi="Courier New" w:cs="Courier New"/>
+                <w:sz w:val="20"/>
+                <w:szCs w:val="20"/>
+              </w:rPr>
+            </w:pPr>
+            <w:r>
+              <w:rPr>
+                <w:rFonts w:ascii="Courier New" w:hAnsi="Courier New" w:cs="Courier New"/>
+                <w:sz w:val="20"/>
+                <w:szCs w:val="20"/>
+              </w:rPr>
+              <w:t xml:space="preserve">        if operation == "+":</w:t>
+            </w:r>
+          </w:p>
+          <w:p>
+            <w:pPr>
+              <w:rPr>
+                <w:rFonts w:ascii="Courier New" w:hAnsi="Courier New" w:cs="Courier New"/>
+                <w:sz w:val="20"/>
+                <w:szCs w:val="20"/>
+              </w:rPr>
+            </w:pPr>
+            <w:r>
+              <w:rPr>
+                <w:rFonts w:ascii="Courier New" w:hAnsi="Courier New" w:cs="Courier New"/>
+                <w:sz w:val="20"/>
+                <w:szCs w:val="20"/>
+              </w:rPr>
+              <w:t xml:space="preserve">            return a + b</w:t>
+            </w:r>
+          </w:p>
+          <w:p>
+            <w:pPr>
+              <w:rPr>
+                <w:rFonts w:ascii="Courier New" w:hAnsi="Courier New" w:cs="Courier New"/>
+                <w:sz w:val="20"/>
+                <w:szCs w:val="20"/>
+              </w:rPr>
+            </w:pPr>
+            <w:r>
+              <w:rPr>
+                <w:rFonts w:ascii="Courier New" w:hAnsi="Courier New" w:cs="Courier New"/>
+                <w:sz w:val="20"/>
+                <w:szCs w:val="20"/>
+              </w:rPr>
+              <w:t xml:space="preserve">        </w:t>
+            </w:r>
+            <w:proofErr w:type="spellStart"/>
+            <w:r>
+              <w:rPr>
+                <w:rFonts w:ascii="Courier New" w:hAnsi="Courier New" w:cs="Courier New"/>
+                <w:sz w:val="20"/>
+                <w:szCs w:val="20"/>
+              </w:rPr>
+              <w:t>elif</w:t>
+            </w:r>
+            <w:proofErr w:type="spellEnd"/>
+            <w:r>
+              <w:rPr>
+                <w:rFonts w:ascii="Courier New" w:hAnsi="Courier New" w:cs="Courier New"/>
+                <w:sz w:val="20"/>
+                <w:szCs w:val="20"/>
+              </w:rPr>
+              <w:t xml:space="preserve"> operation == "-":</w:t>
+            </w:r>
+          </w:p>
+          <w:p>
+            <w:pPr>
+              <w:rPr>
+                <w:rFonts w:ascii="Courier New" w:hAnsi="Courier New" w:cs="Courier New"/>
+                <w:sz w:val="20"/>
+                <w:szCs w:val="20"/>
+              </w:rPr>
+            </w:pPr>
+            <w:r>
+              <w:rPr>
+                <w:rFonts w:ascii="Courier New" w:hAnsi="Courier New" w:cs="Courier New"/>
+                <w:sz w:val="20"/>
+                <w:szCs w:val="20"/>
+              </w:rPr>
+              <w:t xml:space="preserve">            return a - b</w:t>
+            </w:r>
+          </w:p>
+          <w:p>
+            <w:pPr>
+              <w:rPr>
+                <w:rFonts w:ascii="Courier New" w:hAnsi="Courier New" w:cs="Courier New"/>
+                <w:sz w:val="20"/>
+                <w:szCs w:val="20"/>
+              </w:rPr>
+            </w:pPr>
+            <w:r>
+              <w:rPr>
+                <w:rFonts w:ascii="Courier New" w:hAnsi="Courier New" w:cs="Courier New"/>
+                <w:sz w:val="20"/>
+                <w:szCs w:val="20"/>
+              </w:rPr>
+              <w:t xml:space="preserve">        </w:t>
+            </w:r>
+            <w:proofErr w:type="spellStart"/>
+            <w:r>
+              <w:rPr>
+                <w:rFonts w:ascii="Courier New" w:hAnsi="Courier New" w:cs="Courier New"/>
+                <w:sz w:val="20"/>
+                <w:szCs w:val="20"/>
+              </w:rPr>
+              <w:t>elif</w:t>
+            </w:r>
+            <w:proofErr w:type="spellEnd"/>
+            <w:r>
+              <w:rPr>
+                <w:rFonts w:ascii="Courier New" w:hAnsi="Courier New" w:cs="Courier New"/>
+                <w:sz w:val="20"/>
+                <w:szCs w:val="20"/>
+              </w:rPr>
+              <w:t xml:space="preserve"> operation == "*":</w:t>
+            </w:r>
+          </w:p>
+          <w:p>
+            <w:pPr>
+              <w:rPr>
+                <w:rFonts w:ascii="Courier New" w:hAnsi="Courier New" w:cs="Courier New"/>
+                <w:sz w:val="20"/>
+                <w:szCs w:val="20"/>
+              </w:rPr>
+            </w:pPr>
+            <w:r>
+              <w:rPr>
+                <w:rFonts w:ascii="Courier New" w:hAnsi="Courier New" w:cs="Courier New"/>
+                <w:sz w:val="20"/>
+                <w:szCs w:val="20"/>
+              </w:rPr>
+              <w:t xml:space="preserve">            return a * b</w:t>
+            </w:r>
+          </w:p>
+          <w:p>
+            <w:pPr>
+              <w:rPr>
+                <w:rFonts w:ascii="Courier New" w:hAnsi="Courier New" w:cs="Courier New"/>
+                <w:sz w:val="20"/>
+                <w:szCs w:val="20"/>
+              </w:rPr>
+            </w:pPr>
+            <w:r>
+              <w:rPr>
+                <w:rFonts w:ascii="Courier New" w:hAnsi="Courier New" w:cs="Courier New"/>
+                <w:sz w:val="20"/>
+                <w:szCs w:val="20"/>
+              </w:rPr>
+              <w:t xml:space="preserve">        </w:t>
+            </w:r>
+            <w:proofErr w:type="spellStart"/>
+            <w:r>
+              <w:rPr>
+                <w:rFonts w:ascii="Courier New" w:hAnsi="Courier New" w:cs="Courier New"/>
+                <w:sz w:val="20"/>
+                <w:szCs w:val="20"/>
+              </w:rPr>
+              <w:t>elif</w:t>
+            </w:r>
+            <w:proofErr w:type="spellEnd"/>
+            <w:r>
+              <w:rPr>
+                <w:rFonts w:ascii="Courier New" w:hAnsi="Courier New" w:cs="Courier New"/>
+                <w:sz w:val="20"/>
+                <w:szCs w:val="20"/>
+              </w:rPr>
+              <w:t xml:space="preserve"> operation == "/":</w:t>
+            </w:r>
+          </w:p>
+          <w:p>
+            <w:pPr>
+              <w:rPr>
+                <w:rFonts w:ascii="Courier New" w:hAnsi="Courier New" w:cs="Courier New"/>
+                <w:sz w:val="20"/>
+                <w:szCs w:val="20"/>
+              </w:rPr>
+            </w:pPr>
+            <w:r>
+              <w:rPr>
+                <w:rFonts w:ascii="Courier New" w:hAnsi="Courier New" w:cs="Courier New"/>
+                <w:sz w:val="20"/>
+                <w:szCs w:val="20"/>
+              </w:rPr>
+              <w:t xml:space="preserve">            try:</w:t>
+            </w:r>
+          </w:p>
+          <w:p>
+            <w:pPr>
+              <w:rPr>
+                <w:rFonts w:ascii="Courier New" w:hAnsi="Courier New" w:cs="Courier New"/>
+                <w:sz w:val="20"/>
+                <w:szCs w:val="20"/>
+              </w:rPr>
+            </w:pPr>
+            <w:r>
+              <w:rPr>
+                <w:rFonts w:ascii="Courier New" w:hAnsi="Courier New" w:cs="Courier New"/>
+                <w:sz w:val="20"/>
+                <w:szCs w:val="20"/>
+              </w:rPr>
+              <w:t xml:space="preserve">                result = a / b</w:t>
+            </w:r>
+          </w:p>
+          <w:p>
+            <w:pPr>
+              <w:rPr>
+                <w:rFonts w:ascii="Courier New" w:hAnsi="Courier New" w:cs="Courier New"/>
+                <w:sz w:val="20"/>
+                <w:szCs w:val="20"/>
+              </w:rPr>
+            </w:pPr>
+            <w:r>
+              <w:rPr>
+                <w:rFonts w:ascii="Courier New" w:hAnsi="Courier New" w:cs="Courier New"/>
+                <w:sz w:val="20"/>
+                <w:szCs w:val="20"/>
+              </w:rPr>
+              <w:t xml:space="preserve">                return result</w:t>
+            </w:r>
+          </w:p>
+          <w:p>
+            <w:pPr>
+              <w:rPr>
+                <w:rFonts w:ascii="Courier New" w:hAnsi="Courier New" w:cs="Courier New"/>
+                <w:sz w:val="20"/>
+                <w:szCs w:val="20"/>
+              </w:rPr>
+            </w:pPr>
+            <w:r>
+              <w:rPr>
+                <w:rFonts w:ascii="Courier New" w:hAnsi="Courier New" w:cs="Courier New"/>
+                <w:sz w:val="20"/>
+                <w:szCs w:val="20"/>
+              </w:rPr>
+              <w:t xml:space="preserve">            except </w:t>
+            </w:r>
+            <w:proofErr w:type="spellStart"/>
+            <w:r>
+              <w:rPr>
+                <w:rFonts w:ascii="Courier New" w:hAnsi="Courier New" w:cs="Courier New"/>
+                <w:sz w:val="20"/>
+                <w:szCs w:val="20"/>
+              </w:rPr>
+              <w:t>ZeroDivisionError</w:t>
+            </w:r>
+            <w:proofErr w:type="spellEnd"/>
+            <w:r>
+              <w:rPr>
+                <w:rFonts w:ascii="Courier New" w:hAnsi="Courier New" w:cs="Courier New"/>
+                <w:sz w:val="20"/>
+                <w:szCs w:val="20"/>
+              </w:rPr>
+              <w:t>:</w:t>
+            </w:r>
+          </w:p>
+          <w:p>
+            <w:pPr>
+              <w:rPr>
+                <w:rFonts w:ascii="Courier New" w:hAnsi="Courier New" w:cs="Courier New"/>
+                <w:sz w:val="20"/>
+                <w:szCs w:val="20"/>
+              </w:rPr>
+            </w:pPr>
+            <w:r>
+              <w:rPr>
+                <w:rFonts w:ascii="Courier New" w:hAnsi="Courier New" w:cs="Courier New"/>
+                <w:sz w:val="20"/>
+                <w:szCs w:val="20"/>
+              </w:rPr>
+              <w:t xml:space="preserve">                return "Division by zero is not allowed"</w:t>
+            </w:r>
+          </w:p>
+          <w:p>
+            <w:pPr>
+              <w:rPr>
+                <w:rFonts w:ascii="Courier New" w:hAnsi="Courier New" w:cs="Courier New"/>
+                <w:sz w:val="20"/>
+                <w:szCs w:val="20"/>
+              </w:rPr>
+            </w:pPr>
+          </w:p>
+          <w:p>
+            <w:pPr>
+              <w:rPr>
+                <w:rFonts w:ascii="Courier New" w:hAnsi="Courier New" w:cs="Courier New"/>
+                <w:sz w:val="20"/>
+                <w:szCs w:val="20"/>
+              </w:rPr>
+            </w:pPr>
+            <w:r>
+              <w:rPr>
+                <w:rFonts w:ascii="Courier New" w:hAnsi="Courier New" w:cs="Courier New"/>
+                <w:sz w:val="20"/>
+                <w:szCs w:val="20"/>
+              </w:rPr>
+              <w:t xml:space="preserve">    </w:t>
+            </w:r>
+            <w:proofErr w:type="spellStart"/>
+            <w:r>
+              <w:rPr>
+                <w:rFonts w:ascii="Courier New" w:hAnsi="Courier New" w:cs="Courier New"/>
+                <w:sz w:val="20"/>
+                <w:szCs w:val="20"/>
+              </w:rPr>
+              <w:t>def</w:t>
+            </w:r>
+            <w:proofErr w:type="spellEnd"/>
+            <w:r>
+              <w:rPr>
+                <w:rFonts w:ascii="Courier New" w:hAnsi="Courier New" w:cs="Courier New"/>
+                <w:sz w:val="20"/>
+                <w:szCs w:val="20"/>
+              </w:rPr>
+              <w:t xml:space="preserve"> </w:t>
+            </w:r>
+            <w:proofErr w:type="spellStart"/>
+            <w:proofErr w:type="gramStart"/>
+            <w:r>
+              <w:rPr>
+                <w:rFonts w:ascii="Courier New" w:hAnsi="Courier New" w:cs="Courier New"/>
+                <w:sz w:val="20"/>
+                <w:szCs w:val="20"/>
+              </w:rPr>
+              <w:t>logToFile</w:t>
+            </w:r>
+            <w:proofErr w:type="spellEnd"/>
+            <w:r>
+              <w:rPr>
+                <w:rFonts w:ascii="Courier New" w:hAnsi="Courier New" w:cs="Courier New"/>
+                <w:sz w:val="20"/>
+                <w:szCs w:val="20"/>
+              </w:rPr>
+              <w:t>(</w:t>
+            </w:r>
+            <w:proofErr w:type="gramEnd"/>
+            <w:r>
+              <w:rPr>
+                <w:rFonts w:ascii="Courier New" w:hAnsi="Courier New" w:cs="Courier New"/>
+                <w:sz w:val="20"/>
+                <w:szCs w:val="20"/>
+              </w:rPr>
+              <w:t>self, operation, a, b, result):</w:t>
+            </w:r>
+          </w:p>
+          <w:p>
+            <w:pPr>
+              <w:rPr>
+                <w:rFonts w:ascii="Courier New" w:hAnsi="Courier New" w:cs="Courier New"/>
+                <w:sz w:val="20"/>
+                <w:szCs w:val="20"/>
+              </w:rPr>
+            </w:pPr>
+            <w:r>
+              <w:rPr>
+                <w:rFonts w:ascii="Courier New" w:hAnsi="Courier New" w:cs="Courier New"/>
+                <w:sz w:val="20"/>
+                <w:szCs w:val="20"/>
+              </w:rPr>
+              <w:t xml:space="preserve">        </w:t>
+            </w:r>
+            <w:proofErr w:type="spellStart"/>
+            <w:r>
+              <w:rPr>
+                <w:rFonts w:ascii="Courier New" w:hAnsi="Courier New" w:cs="Courier New"/>
+                <w:sz w:val="20"/>
+                <w:szCs w:val="20"/>
+              </w:rPr>
+              <w:t>logFile</w:t>
+            </w:r>
+            <w:proofErr w:type="spellEnd"/>
+            <w:r>
+              <w:rPr>
+                <w:rFonts w:ascii="Courier New" w:hAnsi="Courier New" w:cs="Courier New"/>
+                <w:sz w:val="20"/>
+                <w:szCs w:val="20"/>
+              </w:rPr>
+              <w:t xml:space="preserve"> = "log.txt"</w:t>
+            </w:r>
+          </w:p>
+          <w:p>
+            <w:pPr>
+              <w:rPr>
+                <w:rFonts w:ascii="Courier New" w:hAnsi="Courier New" w:cs="Courier New"/>
+                <w:sz w:val="20"/>
+                <w:szCs w:val="20"/>
+              </w:rPr>
+            </w:pPr>
+            <w:r>
+              <w:rPr>
+                <w:rFonts w:ascii="Courier New" w:hAnsi="Courier New" w:cs="Courier New"/>
+                <w:sz w:val="20"/>
+                <w:szCs w:val="20"/>
+              </w:rPr>
+              <w:t xml:space="preserve">        </w:t>
+            </w:r>
+            <w:proofErr w:type="spellStart"/>
+            <w:r>
+              <w:rPr>
+                <w:rFonts w:ascii="Courier New" w:hAnsi="Courier New" w:cs="Courier New"/>
+                <w:sz w:val="20"/>
+                <w:szCs w:val="20"/>
+              </w:rPr>
+              <w:t>dir</w:t>
+            </w:r>
+            <w:proofErr w:type="spellEnd"/>
+            <w:r>
+              <w:rPr>
+                <w:rFonts w:ascii="Courier New" w:hAnsi="Courier New" w:cs="Courier New"/>
+                <w:sz w:val="20"/>
+                <w:szCs w:val="20"/>
+              </w:rPr>
+              <w:t xml:space="preserve"> = </w:t>
+            </w:r>
+            <w:proofErr w:type="spellStart"/>
+            <w:proofErr w:type="gramStart"/>
+            <w:r>
+              <w:rPr>
+                <w:rFonts w:ascii="Courier New" w:hAnsi="Courier New" w:cs="Courier New"/>
+                <w:sz w:val="20"/>
+                <w:szCs w:val="20"/>
+              </w:rPr>
+              <w:t>os.path</w:t>
+            </w:r>
+            <w:proofErr w:type="gramEnd"/>
+            <w:r>
+              <w:rPr>
+                <w:rFonts w:ascii="Courier New" w:hAnsi="Courier New" w:cs="Courier New"/>
+                <w:sz w:val="20"/>
+                <w:szCs w:val="20"/>
+              </w:rPr>
+              <w:t>.dirname</w:t>
+            </w:r>
+            <w:proofErr w:type="spellEnd"/>
+            <w:r>
+              <w:rPr>
+                <w:rFonts w:ascii="Courier New" w:hAnsi="Courier New" w:cs="Courier New"/>
+                <w:sz w:val="20"/>
+                <w:szCs w:val="20"/>
+              </w:rPr>
+              <w:t>(</w:t>
+            </w:r>
+            <w:proofErr w:type="spellStart"/>
+            <w:r>
+              <w:rPr>
+                <w:rFonts w:ascii="Courier New" w:hAnsi="Courier New" w:cs="Courier New"/>
+                <w:sz w:val="20"/>
+                <w:szCs w:val="20"/>
+              </w:rPr>
+              <w:t>os.path.abspath</w:t>
+            </w:r>
+            <w:proofErr w:type="spellEnd"/>
+            <w:r>
+              <w:rPr>
+                <w:rFonts w:ascii="Courier New" w:hAnsi="Courier New" w:cs="Courier New"/>
+                <w:sz w:val="20"/>
+                <w:szCs w:val="20"/>
+              </w:rPr>
+              <w:t>(__file__))</w:t>
+            </w:r>
+          </w:p>
+          <w:p>
+            <w:pPr>
+              <w:rPr>
+                <w:rFonts w:ascii="Courier New" w:hAnsi="Courier New" w:cs="Courier New"/>
+                <w:sz w:val="20"/>
+                <w:szCs w:val="20"/>
+              </w:rPr>
+            </w:pPr>
+            <w:r>
+              <w:rPr>
+                <w:rFonts w:ascii="Courier New" w:hAnsi="Courier New" w:cs="Courier New"/>
+                <w:sz w:val="20"/>
+                <w:szCs w:val="20"/>
+              </w:rPr>
+              <w:lastRenderedPageBreak/>
+              <w:t xml:space="preserve">        path = </w:t>
+            </w:r>
+            <w:proofErr w:type="spellStart"/>
+            <w:proofErr w:type="gramStart"/>
+            <w:r>
+              <w:rPr>
+                <w:rFonts w:ascii="Courier New" w:hAnsi="Courier New" w:cs="Courier New"/>
+                <w:sz w:val="20"/>
+                <w:szCs w:val="20"/>
+              </w:rPr>
+              <w:t>os.path</w:t>
+            </w:r>
+            <w:proofErr w:type="gramEnd"/>
+            <w:r>
+              <w:rPr>
+                <w:rFonts w:ascii="Courier New" w:hAnsi="Courier New" w:cs="Courier New"/>
+                <w:sz w:val="20"/>
+                <w:szCs w:val="20"/>
+              </w:rPr>
+              <w:t>.join</w:t>
+            </w:r>
+            <w:proofErr w:type="spellEnd"/>
+            <w:r>
+              <w:rPr>
+                <w:rFonts w:ascii="Courier New" w:hAnsi="Courier New" w:cs="Courier New"/>
+                <w:sz w:val="20"/>
+                <w:szCs w:val="20"/>
+              </w:rPr>
+              <w:t>(</w:t>
+            </w:r>
+            <w:proofErr w:type="spellStart"/>
+            <w:r>
+              <w:rPr>
+                <w:rFonts w:ascii="Courier New" w:hAnsi="Courier New" w:cs="Courier New"/>
+                <w:sz w:val="20"/>
+                <w:szCs w:val="20"/>
+              </w:rPr>
+              <w:t>dir</w:t>
+            </w:r>
+            <w:proofErr w:type="spellEnd"/>
+            <w:r>
+              <w:rPr>
+                <w:rFonts w:ascii="Courier New" w:hAnsi="Courier New" w:cs="Courier New"/>
+                <w:sz w:val="20"/>
+                <w:szCs w:val="20"/>
+              </w:rPr>
+              <w:t>, "log.txt")</w:t>
+            </w:r>
+          </w:p>
+          <w:p>
+            <w:pPr>
+              <w:rPr>
+                <w:rFonts w:ascii="Courier New" w:hAnsi="Courier New" w:cs="Courier New"/>
+                <w:sz w:val="20"/>
+                <w:szCs w:val="20"/>
+              </w:rPr>
+            </w:pPr>
+          </w:p>
+          <w:p>
+            <w:pPr>
+              <w:rPr>
+                <w:rFonts w:ascii="Courier New" w:hAnsi="Courier New" w:cs="Courier New"/>
+                <w:sz w:val="20"/>
+                <w:szCs w:val="20"/>
+              </w:rPr>
+            </w:pPr>
+            <w:r>
+              <w:rPr>
+                <w:rFonts w:ascii="Courier New" w:hAnsi="Courier New" w:cs="Courier New"/>
+                <w:sz w:val="20"/>
+                <w:szCs w:val="20"/>
+              </w:rPr>
+              <w:t xml:space="preserve">        date = </w:t>
+            </w:r>
+            <w:proofErr w:type="spellStart"/>
+            <w:proofErr w:type="gramStart"/>
+            <w:r>
+              <w:rPr>
+                <w:rFonts w:ascii="Courier New" w:hAnsi="Courier New" w:cs="Courier New"/>
+                <w:sz w:val="20"/>
+                <w:szCs w:val="20"/>
+              </w:rPr>
+              <w:t>datetime.datetime.now</w:t>
+            </w:r>
+            <w:proofErr w:type="spellEnd"/>
+            <w:r>
+              <w:rPr>
+                <w:rFonts w:ascii="Courier New" w:hAnsi="Courier New" w:cs="Courier New"/>
+                <w:sz w:val="20"/>
+                <w:szCs w:val="20"/>
+              </w:rPr>
+              <w:t>(</w:t>
+            </w:r>
+            <w:proofErr w:type="gramEnd"/>
+            <w:r>
+              <w:rPr>
+                <w:rFonts w:ascii="Courier New" w:hAnsi="Courier New" w:cs="Courier New"/>
+                <w:sz w:val="20"/>
+                <w:szCs w:val="20"/>
+              </w:rPr>
+              <w:t>)</w:t>
+            </w:r>
+          </w:p>
+          <w:p>
+            <w:pPr>
+              <w:rPr>
+                <w:rFonts w:ascii="Courier New" w:hAnsi="Courier New" w:cs="Courier New"/>
+                <w:sz w:val="20"/>
+                <w:szCs w:val="20"/>
+              </w:rPr>
+            </w:pPr>
+            <w:r>
+              <w:rPr>
+                <w:rFonts w:ascii="Courier New" w:hAnsi="Courier New" w:cs="Courier New"/>
+                <w:sz w:val="20"/>
+                <w:szCs w:val="20"/>
+              </w:rPr>
+              <w:t xml:space="preserve">        </w:t>
+            </w:r>
+            <w:proofErr w:type="spellStart"/>
+            <w:r>
+              <w:rPr>
+                <w:rFonts w:ascii="Courier New" w:hAnsi="Courier New" w:cs="Courier New"/>
+                <w:sz w:val="20"/>
+                <w:szCs w:val="20"/>
+              </w:rPr>
+              <w:t>formatDate</w:t>
+            </w:r>
+            <w:proofErr w:type="spellEnd"/>
+            <w:r>
+              <w:rPr>
+                <w:rFonts w:ascii="Courier New" w:hAnsi="Courier New" w:cs="Courier New"/>
+                <w:sz w:val="20"/>
+                <w:szCs w:val="20"/>
+              </w:rPr>
+              <w:t xml:space="preserve"> = </w:t>
+            </w:r>
+            <w:proofErr w:type="spellStart"/>
+            <w:proofErr w:type="gramStart"/>
+            <w:r>
+              <w:rPr>
+                <w:rFonts w:ascii="Courier New" w:hAnsi="Courier New" w:cs="Courier New"/>
+                <w:sz w:val="20"/>
+                <w:szCs w:val="20"/>
+              </w:rPr>
+              <w:t>date.strftime</w:t>
+            </w:r>
+            <w:proofErr w:type="spellEnd"/>
+            <w:proofErr w:type="gramEnd"/>
+            <w:r>
+              <w:rPr>
+                <w:rFonts w:ascii="Courier New" w:hAnsi="Courier New" w:cs="Courier New"/>
+                <w:sz w:val="20"/>
+                <w:szCs w:val="20"/>
+              </w:rPr>
+              <w:t>("%Y-%m-%d %H:%M:%S")</w:t>
+            </w:r>
+          </w:p>
+          <w:p>
+            <w:pPr>
+              <w:rPr>
+                <w:rFonts w:ascii="Courier New" w:hAnsi="Courier New" w:cs="Courier New"/>
+                <w:sz w:val="20"/>
+                <w:szCs w:val="20"/>
+              </w:rPr>
+            </w:pPr>
+          </w:p>
+          <w:p>
+            <w:pPr>
+              <w:rPr>
+                <w:rFonts w:ascii="Courier New" w:hAnsi="Courier New" w:cs="Courier New"/>
+                <w:sz w:val="20"/>
+                <w:szCs w:val="20"/>
+              </w:rPr>
+            </w:pPr>
+            <w:r>
+              <w:rPr>
+                <w:rFonts w:ascii="Courier New" w:hAnsi="Courier New" w:cs="Courier New"/>
+                <w:sz w:val="20"/>
+                <w:szCs w:val="20"/>
+              </w:rPr>
+              <w:t xml:space="preserve">        </w:t>
+            </w:r>
+            <w:proofErr w:type="spellStart"/>
+            <w:r>
+              <w:rPr>
+                <w:rFonts w:ascii="Courier New" w:hAnsi="Courier New" w:cs="Courier New"/>
+                <w:sz w:val="20"/>
+                <w:szCs w:val="20"/>
+              </w:rPr>
+              <w:t>logEntry</w:t>
+            </w:r>
+            <w:proofErr w:type="spellEnd"/>
+            <w:r>
+              <w:rPr>
+                <w:rFonts w:ascii="Courier New" w:hAnsi="Courier New" w:cs="Courier New"/>
+                <w:sz w:val="20"/>
+                <w:szCs w:val="20"/>
+              </w:rPr>
+              <w:t xml:space="preserve"> = f"{</w:t>
+            </w:r>
+            <w:proofErr w:type="spellStart"/>
+            <w:r>
+              <w:rPr>
+                <w:rFonts w:ascii="Courier New" w:hAnsi="Courier New" w:cs="Courier New"/>
+                <w:sz w:val="20"/>
+                <w:szCs w:val="20"/>
+              </w:rPr>
+              <w:t>formatDate</w:t>
+            </w:r>
+            <w:proofErr w:type="spellEnd"/>
+            <w:r>
+              <w:rPr>
+                <w:rFonts w:ascii="Courier New" w:hAnsi="Courier New" w:cs="Courier New"/>
+                <w:sz w:val="20"/>
+                <w:szCs w:val="20"/>
+              </w:rPr>
+              <w:t>}: Operation: {operation}, a: {a}, b: {b}, Result: {result}"</w:t>
+            </w:r>
+          </w:p>
+          <w:p>
+            <w:pPr>
+              <w:rPr>
+                <w:rFonts w:ascii="Courier New" w:hAnsi="Courier New" w:cs="Courier New"/>
+                <w:sz w:val="20"/>
+                <w:szCs w:val="20"/>
+              </w:rPr>
+            </w:pPr>
+          </w:p>
+          <w:p>
+            <w:pPr>
+              <w:rPr>
+                <w:rFonts w:ascii="Courier New" w:hAnsi="Courier New" w:cs="Courier New"/>
+                <w:sz w:val="20"/>
+                <w:szCs w:val="20"/>
+              </w:rPr>
+            </w:pPr>
+            <w:r>
+              <w:rPr>
+                <w:rFonts w:ascii="Courier New" w:hAnsi="Courier New" w:cs="Courier New"/>
+                <w:sz w:val="20"/>
+                <w:szCs w:val="20"/>
+              </w:rPr>
+              <w:t xml:space="preserve">        with </w:t>
+            </w:r>
+            <w:proofErr w:type="gramStart"/>
+            <w:r>
+              <w:rPr>
+                <w:rFonts w:ascii="Courier New" w:hAnsi="Courier New" w:cs="Courier New"/>
+                <w:sz w:val="20"/>
+                <w:szCs w:val="20"/>
+              </w:rPr>
+              <w:t>open(</w:t>
+            </w:r>
+            <w:proofErr w:type="gramEnd"/>
+            <w:r>
+              <w:rPr>
+                <w:rFonts w:ascii="Courier New" w:hAnsi="Courier New" w:cs="Courier New"/>
+                <w:sz w:val="20"/>
+                <w:szCs w:val="20"/>
+              </w:rPr>
+              <w:t>path, "a") as file:</w:t>
+            </w:r>
+          </w:p>
+          <w:p>
+            <w:pPr>
+              <w:rPr>
+                <w:rFonts w:ascii="Courier New" w:hAnsi="Courier New" w:cs="Courier New"/>
+                <w:sz w:val="20"/>
+                <w:szCs w:val="20"/>
+              </w:rPr>
+            </w:pPr>
+            <w:r>
+              <w:rPr>
+                <w:rFonts w:ascii="Courier New" w:hAnsi="Courier New" w:cs="Courier New"/>
+                <w:sz w:val="20"/>
+                <w:szCs w:val="20"/>
+              </w:rPr>
+              <w:t xml:space="preserve">            </w:t>
+            </w:r>
+            <w:proofErr w:type="spellStart"/>
+            <w:r>
+              <w:rPr>
+                <w:rFonts w:ascii="Courier New" w:hAnsi="Courier New" w:cs="Courier New"/>
+                <w:sz w:val="20"/>
+                <w:szCs w:val="20"/>
+              </w:rPr>
+              <w:t>file.write</w:t>
+            </w:r>
+            <w:proofErr w:type="spellEnd"/>
+            <w:r>
+              <w:rPr>
+                <w:rFonts w:ascii="Courier New" w:hAnsi="Courier New" w:cs="Courier New"/>
+                <w:sz w:val="20"/>
+                <w:szCs w:val="20"/>
+              </w:rPr>
+              <w:t>(</w:t>
+            </w:r>
+            <w:proofErr w:type="spellStart"/>
+            <w:r>
+              <w:rPr>
+                <w:rFonts w:ascii="Courier New" w:hAnsi="Courier New" w:cs="Courier New"/>
+                <w:sz w:val="20"/>
+                <w:szCs w:val="20"/>
+              </w:rPr>
+              <w:t>logEntry</w:t>
+            </w:r>
+            <w:proofErr w:type="spellEnd"/>
+            <w:r>
+              <w:rPr>
+                <w:rFonts w:ascii="Courier New" w:hAnsi="Courier New" w:cs="Courier New"/>
+                <w:sz w:val="20"/>
+                <w:szCs w:val="20"/>
+              </w:rPr>
+              <w:t xml:space="preserve"> + "\n")</w:t>
+            </w:r>
+          </w:p>
+        </w:tc>
+      </w:tr>
+    </w:tbl>
+    <w:p>
+      <w:pPr>
+        <w:rPr>
+          <w:rFonts w:ascii="Times New Roman" w:hAnsi="Times New Roman" w:cs="Times New Roman"/>
+          <w:sz w:val="28"/>
+          <w:szCs w:val="28"/>
+        </w:rPr>
+      </w:pPr>
+      <w:r>
+        <w:rPr>
+          <w:rFonts w:ascii="Times New Roman" w:hAnsi="Times New Roman" w:cs="Times New Roman"/>
+          <w:sz w:val="28"/>
+          <w:szCs w:val="28"/>
+        </w:rPr>
+        <w:lastRenderedPageBreak/>
+        <w:t>Код програми</w:t>
+      </w:r>
+      <w:r>
+        <w:rPr>
+          <w:rFonts w:ascii="Times New Roman" w:hAnsi="Times New Roman" w:cs="Times New Roman"/>
+          <w:sz w:val="28"/>
+          <w:szCs w:val="28"/>
+          <w:lang w:val="en-US"/>
+        </w:rPr>
+        <w:t>(operations)</w:t>
+      </w:r>
+      <w:r>
+        <w:rPr>
+          <w:rFonts w:ascii="Times New Roman" w:hAnsi="Times New Roman" w:cs="Times New Roman"/>
+          <w:sz w:val="28"/>
+          <w:szCs w:val="28"/>
+        </w:rPr>
+        <w:t>:</w:t>
+      </w:r>
+    </w:p>
+    <w:tbl>
+      <w:tblPr>
+        <w:tblStyle w:val="a3"/>
+        <w:tblW w:w="0" w:type="auto"/>
+        <w:jc w:val="center"/>
+        <w:tblInd w:w="0" w:type="dxa"/>
+        <w:tblLook w:val="04A0" w:firstRow="1" w:lastRow="0" w:firstColumn="1" w:lastColumn="0" w:noHBand="0" w:noVBand="1"/>
+      </w:tblPr>
+      <w:tblGrid>
+        <w:gridCol w:w="8784"/>
+      </w:tblGrid>
+      <w:tr>
+        <w:trPr>
+          <w:jc w:val="center"/>
+        </w:trPr>
+        <w:tc>
+          <w:tcPr>
+            <w:tcW w:w="8784" w:type="dxa"/>
+            <w:tcBorders>
+              <w:top w:val="single" w:sz="4" w:space="0" w:color="auto"/>
+              <w:left w:val="single" w:sz="4" w:space="0" w:color="auto"/>
+              <w:bottom w:val="single" w:sz="4" w:space="0" w:color="auto"/>
+              <w:right w:val="single" w:sz="4" w:space="0" w:color="auto"/>
+            </w:tcBorders>
+          </w:tcPr>
+          <w:p>
+            <w:pPr>
+              <w:rPr>
+                <w:rFonts w:ascii="Courier New" w:hAnsi="Courier New" w:cs="Courier New"/>
+                <w:sz w:val="20"/>
+                <w:szCs w:val="20"/>
+              </w:rPr>
+            </w:pPr>
+            <w:r>
+              <w:rPr>
+                <w:rFonts w:ascii="Courier New" w:hAnsi="Courier New" w:cs="Courier New"/>
+                <w:sz w:val="20"/>
+                <w:szCs w:val="20"/>
+              </w:rPr>
+              <w:t xml:space="preserve">from functions import </w:t>
+            </w:r>
+            <w:proofErr w:type="spellStart"/>
+            <w:r>
+              <w:rPr>
+                <w:rFonts w:ascii="Courier New" w:hAnsi="Courier New" w:cs="Courier New"/>
+                <w:sz w:val="20"/>
+                <w:szCs w:val="20"/>
+              </w:rPr>
+              <w:t>calculatorFunctions</w:t>
+            </w:r>
+            <w:proofErr w:type="spellEnd"/>
+          </w:p>
+          <w:p>
+            <w:pPr>
+              <w:rPr>
+                <w:rFonts w:ascii="Courier New" w:hAnsi="Courier New" w:cs="Courier New"/>
+                <w:sz w:val="20"/>
+                <w:szCs w:val="20"/>
+              </w:rPr>
+            </w:pPr>
+          </w:p>
+          <w:p>
+            <w:pPr>
+              <w:rPr>
+                <w:rFonts w:ascii="Courier New" w:hAnsi="Courier New" w:cs="Courier New"/>
+                <w:sz w:val="20"/>
+                <w:szCs w:val="20"/>
+              </w:rPr>
+            </w:pPr>
+            <w:r>
+              <w:rPr>
+                <w:rFonts w:ascii="Courier New" w:hAnsi="Courier New" w:cs="Courier New"/>
+                <w:sz w:val="20"/>
+                <w:szCs w:val="20"/>
+              </w:rPr>
+              <w:t xml:space="preserve">class </w:t>
+            </w:r>
+            <w:proofErr w:type="spellStart"/>
+            <w:r>
+              <w:rPr>
+                <w:rFonts w:ascii="Courier New" w:hAnsi="Courier New" w:cs="Courier New"/>
+                <w:sz w:val="20"/>
+                <w:szCs w:val="20"/>
+              </w:rPr>
+              <w:t>calculatorOperations</w:t>
+            </w:r>
+            <w:proofErr w:type="spellEnd"/>
+            <w:r>
+              <w:rPr>
+                <w:rFonts w:ascii="Courier New" w:hAnsi="Courier New" w:cs="Courier New"/>
+                <w:sz w:val="20"/>
+                <w:szCs w:val="20"/>
+              </w:rPr>
+              <w:t>:</w:t>
+            </w:r>
+          </w:p>
+          <w:p>
+            <w:pPr>
+              <w:rPr>
+                <w:rFonts w:ascii="Courier New" w:hAnsi="Courier New" w:cs="Courier New"/>
+                <w:sz w:val="20"/>
+                <w:szCs w:val="20"/>
+              </w:rPr>
+            </w:pPr>
+            <w:r>
+              <w:rPr>
+                <w:rFonts w:ascii="Courier New" w:hAnsi="Courier New" w:cs="Courier New"/>
+                <w:sz w:val="20"/>
+                <w:szCs w:val="20"/>
+              </w:rPr>
+              <w:t xml:space="preserve">    </w:t>
+            </w:r>
+            <w:proofErr w:type="spellStart"/>
+            <w:r>
+              <w:rPr>
+                <w:rFonts w:ascii="Courier New" w:hAnsi="Courier New" w:cs="Courier New"/>
+                <w:sz w:val="20"/>
+                <w:szCs w:val="20"/>
+              </w:rPr>
+              <w:t>def</w:t>
+            </w:r>
+            <w:proofErr w:type="spellEnd"/>
+            <w:r>
+              <w:rPr>
+                <w:rFonts w:ascii="Courier New" w:hAnsi="Courier New" w:cs="Courier New"/>
+                <w:sz w:val="20"/>
+                <w:szCs w:val="20"/>
+              </w:rPr>
+              <w:t xml:space="preserve"> __</w:t>
+            </w:r>
+            <w:proofErr w:type="spellStart"/>
+            <w:r>
+              <w:rPr>
+                <w:rFonts w:ascii="Courier New" w:hAnsi="Courier New" w:cs="Courier New"/>
+                <w:sz w:val="20"/>
+                <w:szCs w:val="20"/>
+              </w:rPr>
+              <w:t>init</w:t>
+            </w:r>
+            <w:proofErr w:type="spellEnd"/>
+            <w:r>
+              <w:rPr>
+                <w:rFonts w:ascii="Courier New" w:hAnsi="Courier New" w:cs="Courier New"/>
+                <w:sz w:val="20"/>
+                <w:szCs w:val="20"/>
+              </w:rPr>
+              <w:t>__(self):</w:t>
+            </w:r>
+          </w:p>
+          <w:p>
+            <w:pPr>
+              <w:rPr>
+                <w:rFonts w:ascii="Courier New" w:hAnsi="Courier New" w:cs="Courier New"/>
+                <w:sz w:val="20"/>
+                <w:szCs w:val="20"/>
+              </w:rPr>
+            </w:pPr>
+            <w:r>
+              <w:rPr>
+                <w:rFonts w:ascii="Courier New" w:hAnsi="Courier New" w:cs="Courier New"/>
+                <w:sz w:val="20"/>
+                <w:szCs w:val="20"/>
+              </w:rPr>
+              <w:t xml:space="preserve">        </w:t>
+            </w:r>
+            <w:proofErr w:type="spellStart"/>
+            <w:proofErr w:type="gramStart"/>
+            <w:r>
+              <w:rPr>
+                <w:rFonts w:ascii="Courier New" w:hAnsi="Courier New" w:cs="Courier New"/>
+                <w:sz w:val="20"/>
+                <w:szCs w:val="20"/>
+              </w:rPr>
+              <w:t>self.valid</w:t>
+            </w:r>
+            <w:proofErr w:type="gramEnd"/>
+            <w:r>
+              <w:rPr>
+                <w:rFonts w:ascii="Courier New" w:hAnsi="Courier New" w:cs="Courier New"/>
+                <w:sz w:val="20"/>
+                <w:szCs w:val="20"/>
+              </w:rPr>
+              <w:t>_operations</w:t>
+            </w:r>
+            <w:proofErr w:type="spellEnd"/>
+            <w:r>
+              <w:rPr>
+                <w:rFonts w:ascii="Courier New" w:hAnsi="Courier New" w:cs="Courier New"/>
+                <w:sz w:val="20"/>
+                <w:szCs w:val="20"/>
+              </w:rPr>
+              <w:t xml:space="preserve"> = ['+', '-', '*', '/', 'Q', 'q']</w:t>
+            </w:r>
+          </w:p>
+          <w:p>
+            <w:pPr>
+              <w:rPr>
+                <w:rFonts w:ascii="Courier New" w:hAnsi="Courier New" w:cs="Courier New"/>
+                <w:sz w:val="20"/>
+                <w:szCs w:val="20"/>
+              </w:rPr>
+            </w:pPr>
+            <w:r>
+              <w:rPr>
+                <w:rFonts w:ascii="Courier New" w:hAnsi="Courier New" w:cs="Courier New"/>
+                <w:sz w:val="20"/>
+                <w:szCs w:val="20"/>
+              </w:rPr>
+              <w:t xml:space="preserve">        </w:t>
+            </w:r>
+            <w:proofErr w:type="spellStart"/>
+            <w:proofErr w:type="gramStart"/>
+            <w:r>
+              <w:rPr>
+                <w:rFonts w:ascii="Courier New" w:hAnsi="Courier New" w:cs="Courier New"/>
+                <w:sz w:val="20"/>
+                <w:szCs w:val="20"/>
+              </w:rPr>
+              <w:t>self.functions</w:t>
+            </w:r>
+            <w:proofErr w:type="spellEnd"/>
+            <w:proofErr w:type="gramEnd"/>
+            <w:r>
+              <w:rPr>
+                <w:rFonts w:ascii="Courier New" w:hAnsi="Courier New" w:cs="Courier New"/>
+                <w:sz w:val="20"/>
+                <w:szCs w:val="20"/>
+              </w:rPr>
+              <w:t xml:space="preserve"> = </w:t>
+            </w:r>
+            <w:proofErr w:type="spellStart"/>
+            <w:r>
+              <w:rPr>
+                <w:rFonts w:ascii="Courier New" w:hAnsi="Courier New" w:cs="Courier New"/>
+                <w:sz w:val="20"/>
+                <w:szCs w:val="20"/>
+              </w:rPr>
+              <w:t>calculatorFunctions</w:t>
+            </w:r>
+            <w:proofErr w:type="spellEnd"/>
+            <w:r>
+              <w:rPr>
+                <w:rFonts w:ascii="Courier New" w:hAnsi="Courier New" w:cs="Courier New"/>
+                <w:sz w:val="20"/>
+                <w:szCs w:val="20"/>
+              </w:rPr>
+              <w:t>()</w:t>
+            </w:r>
+          </w:p>
+          <w:p>
+            <w:pPr>
+              <w:rPr>
+                <w:rFonts w:ascii="Courier New" w:hAnsi="Courier New" w:cs="Courier New"/>
+                <w:sz w:val="20"/>
+                <w:szCs w:val="20"/>
+              </w:rPr>
+            </w:pPr>
+          </w:p>
+          <w:p>
+            <w:pPr>
+              <w:rPr>
+                <w:rFonts w:ascii="Courier New" w:hAnsi="Courier New" w:cs="Courier New"/>
+                <w:sz w:val="20"/>
+                <w:szCs w:val="20"/>
+              </w:rPr>
+            </w:pPr>
+            <w:r>
+              <w:rPr>
+                <w:rFonts w:ascii="Courier New" w:hAnsi="Courier New" w:cs="Courier New"/>
+                <w:sz w:val="20"/>
+                <w:szCs w:val="20"/>
+              </w:rPr>
+              <w:t xml:space="preserve">    </w:t>
+            </w:r>
+            <w:proofErr w:type="spellStart"/>
+            <w:r>
+              <w:rPr>
+                <w:rFonts w:ascii="Courier New" w:hAnsi="Courier New" w:cs="Courier New"/>
+                <w:sz w:val="20"/>
+                <w:szCs w:val="20"/>
+              </w:rPr>
+              <w:t>def</w:t>
+            </w:r>
+            <w:proofErr w:type="spellEnd"/>
+            <w:r>
+              <w:rPr>
+                <w:rFonts w:ascii="Courier New" w:hAnsi="Courier New" w:cs="Courier New"/>
+                <w:sz w:val="20"/>
+                <w:szCs w:val="20"/>
+              </w:rPr>
+              <w:t xml:space="preserve"> </w:t>
+            </w:r>
+            <w:proofErr w:type="spellStart"/>
+            <w:proofErr w:type="gramStart"/>
+            <w:r>
+              <w:rPr>
+                <w:rFonts w:ascii="Courier New" w:hAnsi="Courier New" w:cs="Courier New"/>
+                <w:sz w:val="20"/>
+                <w:szCs w:val="20"/>
+              </w:rPr>
+              <w:t>getInt</w:t>
+            </w:r>
+            <w:proofErr w:type="spellEnd"/>
+            <w:r>
+              <w:rPr>
+                <w:rFonts w:ascii="Courier New" w:hAnsi="Courier New" w:cs="Courier New"/>
+                <w:sz w:val="20"/>
+                <w:szCs w:val="20"/>
+              </w:rPr>
+              <w:t>(</w:t>
+            </w:r>
+            <w:proofErr w:type="gramEnd"/>
+            <w:r>
+              <w:rPr>
+                <w:rFonts w:ascii="Courier New" w:hAnsi="Courier New" w:cs="Courier New"/>
+                <w:sz w:val="20"/>
+                <w:szCs w:val="20"/>
+              </w:rPr>
+              <w:t>self, prompt):</w:t>
+            </w:r>
+          </w:p>
+          <w:p>
+            <w:pPr>
+              <w:rPr>
+                <w:rFonts w:ascii="Courier New" w:hAnsi="Courier New" w:cs="Courier New"/>
+                <w:sz w:val="20"/>
+                <w:szCs w:val="20"/>
+              </w:rPr>
+            </w:pPr>
+            <w:r>
+              <w:rPr>
+                <w:rFonts w:ascii="Courier New" w:hAnsi="Courier New" w:cs="Courier New"/>
+                <w:sz w:val="20"/>
+                <w:szCs w:val="20"/>
+              </w:rPr>
+              <w:t xml:space="preserve">        return </w:t>
+            </w:r>
+            <w:proofErr w:type="spellStart"/>
+            <w:proofErr w:type="gramStart"/>
+            <w:r>
+              <w:rPr>
+                <w:rFonts w:ascii="Courier New" w:hAnsi="Courier New" w:cs="Courier New"/>
+                <w:sz w:val="20"/>
+                <w:szCs w:val="20"/>
+              </w:rPr>
+              <w:t>self.functions</w:t>
+            </w:r>
+            <w:proofErr w:type="gramEnd"/>
+            <w:r>
+              <w:rPr>
+                <w:rFonts w:ascii="Courier New" w:hAnsi="Courier New" w:cs="Courier New"/>
+                <w:sz w:val="20"/>
+                <w:szCs w:val="20"/>
+              </w:rPr>
+              <w:t>.getInt</w:t>
+            </w:r>
+            <w:proofErr w:type="spellEnd"/>
+            <w:r>
+              <w:rPr>
+                <w:rFonts w:ascii="Courier New" w:hAnsi="Courier New" w:cs="Courier New"/>
+                <w:sz w:val="20"/>
+                <w:szCs w:val="20"/>
+              </w:rPr>
+              <w:t>(prompt)</w:t>
+            </w:r>
+          </w:p>
+          <w:p>
+            <w:pPr>
+              <w:rPr>
+                <w:rFonts w:ascii="Courier New" w:hAnsi="Courier New" w:cs="Courier New"/>
+                <w:sz w:val="20"/>
+                <w:szCs w:val="20"/>
+              </w:rPr>
+            </w:pPr>
+          </w:p>
+          <w:p>
+            <w:pPr>
+              <w:rPr>
+                <w:rFonts w:ascii="Courier New" w:hAnsi="Courier New" w:cs="Courier New"/>
+                <w:sz w:val="20"/>
+                <w:szCs w:val="20"/>
+              </w:rPr>
+            </w:pPr>
+            <w:r>
+              <w:rPr>
+                <w:rFonts w:ascii="Courier New" w:hAnsi="Courier New" w:cs="Courier New"/>
+                <w:sz w:val="20"/>
+                <w:szCs w:val="20"/>
+              </w:rPr>
+              <w:t xml:space="preserve">    </w:t>
+            </w:r>
+            <w:proofErr w:type="spellStart"/>
+            <w:r>
+              <w:rPr>
+                <w:rFonts w:ascii="Courier New" w:hAnsi="Courier New" w:cs="Courier New"/>
+                <w:sz w:val="20"/>
+                <w:szCs w:val="20"/>
+              </w:rPr>
+              <w:t>def</w:t>
+            </w:r>
+            <w:proofErr w:type="spellEnd"/>
+            <w:r>
+              <w:rPr>
+                <w:rFonts w:ascii="Courier New" w:hAnsi="Courier New" w:cs="Courier New"/>
+                <w:sz w:val="20"/>
+                <w:szCs w:val="20"/>
+              </w:rPr>
+              <w:t xml:space="preserve"> </w:t>
+            </w:r>
+            <w:proofErr w:type="spellStart"/>
+            <w:proofErr w:type="gramStart"/>
+            <w:r>
+              <w:rPr>
+                <w:rFonts w:ascii="Courier New" w:hAnsi="Courier New" w:cs="Courier New"/>
+                <w:sz w:val="20"/>
+                <w:szCs w:val="20"/>
+              </w:rPr>
+              <w:t>performOperation</w:t>
+            </w:r>
+            <w:proofErr w:type="spellEnd"/>
+            <w:r>
+              <w:rPr>
+                <w:rFonts w:ascii="Courier New" w:hAnsi="Courier New" w:cs="Courier New"/>
+                <w:sz w:val="20"/>
+                <w:szCs w:val="20"/>
+              </w:rPr>
+              <w:t>(</w:t>
+            </w:r>
+            <w:proofErr w:type="gramEnd"/>
+            <w:r>
+              <w:rPr>
+                <w:rFonts w:ascii="Courier New" w:hAnsi="Courier New" w:cs="Courier New"/>
+                <w:sz w:val="20"/>
+                <w:szCs w:val="20"/>
+              </w:rPr>
+              <w:t>self, operation, a, b):</w:t>
+            </w:r>
+          </w:p>
+          <w:p>
+            <w:pPr>
+              <w:rPr>
+                <w:rFonts w:ascii="Courier New" w:hAnsi="Courier New" w:cs="Courier New"/>
+                <w:sz w:val="20"/>
+                <w:szCs w:val="20"/>
+              </w:rPr>
+            </w:pPr>
+            <w:r>
+              <w:rPr>
+                <w:rFonts w:ascii="Courier New" w:hAnsi="Courier New" w:cs="Courier New"/>
+                <w:sz w:val="20"/>
+                <w:szCs w:val="20"/>
+              </w:rPr>
+              <w:t xml:space="preserve">        return </w:t>
+            </w:r>
+            <w:proofErr w:type="spellStart"/>
+            <w:proofErr w:type="gramStart"/>
+            <w:r>
+              <w:rPr>
+                <w:rFonts w:ascii="Courier New" w:hAnsi="Courier New" w:cs="Courier New"/>
+                <w:sz w:val="20"/>
+                <w:szCs w:val="20"/>
+              </w:rPr>
+              <w:t>self.functions</w:t>
+            </w:r>
+            <w:proofErr w:type="gramEnd"/>
+            <w:r>
+              <w:rPr>
+                <w:rFonts w:ascii="Courier New" w:hAnsi="Courier New" w:cs="Courier New"/>
+                <w:sz w:val="20"/>
+                <w:szCs w:val="20"/>
+              </w:rPr>
+              <w:t>.performOperation</w:t>
+            </w:r>
+            <w:proofErr w:type="spellEnd"/>
+            <w:r>
+              <w:rPr>
+                <w:rFonts w:ascii="Courier New" w:hAnsi="Courier New" w:cs="Courier New"/>
+                <w:sz w:val="20"/>
+                <w:szCs w:val="20"/>
+              </w:rPr>
+              <w:t>(operation, a, b)</w:t>
+            </w:r>
+          </w:p>
+          <w:p>
+            <w:pPr>
+              <w:rPr>
+                <w:rFonts w:ascii="Courier New" w:hAnsi="Courier New" w:cs="Courier New"/>
+                <w:sz w:val="20"/>
+                <w:szCs w:val="20"/>
+              </w:rPr>
+            </w:pPr>
+          </w:p>
+          <w:p>
+            <w:pPr>
+              <w:rPr>
+                <w:rFonts w:ascii="Courier New" w:hAnsi="Courier New" w:cs="Courier New"/>
+                <w:sz w:val="20"/>
+                <w:szCs w:val="20"/>
+              </w:rPr>
+            </w:pPr>
+            <w:r>
+              <w:rPr>
+                <w:rFonts w:ascii="Courier New" w:hAnsi="Courier New" w:cs="Courier New"/>
+                <w:sz w:val="20"/>
+                <w:szCs w:val="20"/>
+              </w:rPr>
+              <w:t xml:space="preserve">    </w:t>
+            </w:r>
+            <w:proofErr w:type="spellStart"/>
+            <w:r>
+              <w:rPr>
+                <w:rFonts w:ascii="Courier New" w:hAnsi="Courier New" w:cs="Courier New"/>
+                <w:sz w:val="20"/>
+                <w:szCs w:val="20"/>
+              </w:rPr>
+              <w:t>def</w:t>
+            </w:r>
+            <w:proofErr w:type="spellEnd"/>
+            <w:r>
+              <w:rPr>
+                <w:rFonts w:ascii="Courier New" w:hAnsi="Courier New" w:cs="Courier New"/>
+                <w:sz w:val="20"/>
+                <w:szCs w:val="20"/>
+              </w:rPr>
+              <w:t xml:space="preserve"> </w:t>
+            </w:r>
+            <w:proofErr w:type="spellStart"/>
+            <w:proofErr w:type="gramStart"/>
+            <w:r>
+              <w:rPr>
+                <w:rFonts w:ascii="Courier New" w:hAnsi="Courier New" w:cs="Courier New"/>
+                <w:sz w:val="20"/>
+                <w:szCs w:val="20"/>
+              </w:rPr>
+              <w:t>logToFile</w:t>
+            </w:r>
+            <w:proofErr w:type="spellEnd"/>
+            <w:r>
+              <w:rPr>
+                <w:rFonts w:ascii="Courier New" w:hAnsi="Courier New" w:cs="Courier New"/>
+                <w:sz w:val="20"/>
+                <w:szCs w:val="20"/>
+              </w:rPr>
+              <w:t>(</w:t>
+            </w:r>
+            <w:proofErr w:type="gramEnd"/>
+            <w:r>
+              <w:rPr>
+                <w:rFonts w:ascii="Courier New" w:hAnsi="Courier New" w:cs="Courier New"/>
+                <w:sz w:val="20"/>
+                <w:szCs w:val="20"/>
+              </w:rPr>
+              <w:t>self, operation, a, b, result):</w:t>
+            </w:r>
+          </w:p>
+          <w:p>
+            <w:pPr>
+              <w:rPr>
+                <w:rFonts w:ascii="Courier New" w:hAnsi="Courier New" w:cs="Courier New"/>
+                <w:sz w:val="20"/>
+                <w:szCs w:val="20"/>
+              </w:rPr>
+            </w:pPr>
+            <w:r>
+              <w:rPr>
+                <w:rFonts w:ascii="Courier New" w:hAnsi="Courier New" w:cs="Courier New"/>
+                <w:sz w:val="20"/>
+                <w:szCs w:val="20"/>
+              </w:rPr>
+              <w:t xml:space="preserve">        </w:t>
+            </w:r>
+            <w:proofErr w:type="spellStart"/>
+            <w:r>
+              <w:rPr>
+                <w:rFonts w:ascii="Courier New" w:hAnsi="Courier New" w:cs="Courier New"/>
+                <w:sz w:val="20"/>
+                <w:szCs w:val="20"/>
+              </w:rPr>
+              <w:t>self.functions.logToFile</w:t>
+            </w:r>
+            <w:proofErr w:type="spellEnd"/>
+            <w:r>
+              <w:rPr>
+                <w:rFonts w:ascii="Courier New" w:hAnsi="Courier New" w:cs="Courier New"/>
+                <w:sz w:val="20"/>
+                <w:szCs w:val="20"/>
+              </w:rPr>
+              <w:t>(operation, a, b, result)</w:t>
+            </w:r>
+          </w:p>
+        </w:tc>
+      </w:tr>
+    </w:tbl>
+    <w:p>
+      <w:pPr>
+        <w:rPr>
+          <w:rFonts w:ascii="Times New Roman" w:hAnsi="Times New Roman" w:cs="Times New Roman"/>
+          <w:sz w:val="28"/>
+          <w:szCs w:val="28"/>
+        </w:rPr>
+      </w:pPr>
+    </w:p>
+    <w:p>
+      <w:pPr>
+        <w:rPr>
+          <w:rFonts w:ascii="Times New Roman" w:hAnsi="Times New Roman" w:cs="Times New Roman"/>
+          <w:sz w:val="28"/>
+          <w:szCs w:val="28"/>
+          <w:lang w:val="ru-RU"/>
+        </w:rPr>
+      </w:pPr>
+      <w:r>
+        <w:rPr>
+          <w:rFonts w:ascii="Times New Roman" w:hAnsi="Times New Roman" w:cs="Times New Roman"/>
+          <w:sz w:val="28"/>
+          <w:szCs w:val="28"/>
+        </w:rPr>
+        <w:t xml:space="preserve">Посилання на </w:t>
+      </w:r>
+      <w:r>
+        <w:rPr>
+          <w:rFonts w:ascii="Times New Roman" w:hAnsi="Times New Roman" w:cs="Times New Roman"/>
+          <w:sz w:val="28"/>
+          <w:szCs w:val="28"/>
+          <w:lang w:val="en-US"/>
+        </w:rPr>
+        <w:t>GitHub</w:t>
+      </w:r>
+      <w:r>
+        <w:rPr>
+          <w:rFonts w:ascii="Times New Roman" w:hAnsi="Times New Roman" w:cs="Times New Roman"/>
+          <w:sz w:val="28"/>
+          <w:szCs w:val="28"/>
+          <w:lang w:val="ru-RU"/>
+        </w:rPr>
+        <w:t>:</w:t>
+      </w:r>
+    </w:p>
+    <w:p>
+      <w:pPr>
+        <w:rPr>
+          <w:rFonts w:ascii="Times New Roman" w:hAnsi="Times New Roman" w:cs="Times New Roman"/>
+          <w:sz w:val="24"/>
+          <w:szCs w:val="28"/>
+          <w:lang w:val="ru-RU"/>
+        </w:rPr>
+      </w:pPr>
+      <w:hyperlink r:id="rId51" w:history="1">
+        <w:r>
+          <w:rPr>
+            <w:rStyle w:val="a5"/>
+            <w:rFonts w:ascii="Times New Roman" w:hAnsi="Times New Roman" w:cs="Times New Roman"/>
+            <w:sz w:val="24"/>
+            <w:szCs w:val="28"/>
+            <w:lang w:val="ru-RU"/>
+          </w:rPr>
+          <w:t>https://github.com/bletovskiy/TP-KB-222-Serhii-Dmitrenko/blob/main/topic_07/task3/calculator.py</w:t>
+        </w:r>
+      </w:hyperlink>
+    </w:p>
+    <w:p>
+      <w:pPr>
+        <w:rPr>
+          <w:rFonts w:ascii="Times New Roman" w:hAnsi="Times New Roman" w:cs="Times New Roman"/>
+          <w:sz w:val="24"/>
+          <w:szCs w:val="28"/>
+          <w:lang w:val="ru-RU"/>
+        </w:rPr>
+      </w:pPr>
+      <w:hyperlink r:id="rId52" w:history="1">
+        <w:r>
+          <w:rPr>
+            <w:rStyle w:val="a5"/>
+            <w:rFonts w:ascii="Times New Roman" w:hAnsi="Times New Roman" w:cs="Times New Roman"/>
+            <w:sz w:val="24"/>
+            <w:szCs w:val="28"/>
+            <w:lang w:val="ru-RU"/>
+          </w:rPr>
+          <w:t>https://github.com/bletovskiy/TP-KB-222-Serhii-Dmitrenko/blob/main/topic_07/task3/functions.py</w:t>
+        </w:r>
+      </w:hyperlink>
+    </w:p>
+    <w:p>
+      <w:pPr>
+        <w:rPr>
+          <w:rFonts w:ascii="Times New Roman" w:hAnsi="Times New Roman" w:cs="Times New Roman"/>
+          <w:szCs w:val="28"/>
+          <w:lang w:val="ru-RU"/>
+        </w:rPr>
+      </w:pPr>
+      <w:hyperlink r:id="rId53" w:history="1">
+        <w:r>
+          <w:rPr>
+            <w:rStyle w:val="a5"/>
+            <w:rFonts w:ascii="Times New Roman" w:hAnsi="Times New Roman" w:cs="Times New Roman"/>
+            <w:szCs w:val="28"/>
+            <w:lang w:val="ru-RU"/>
+          </w:rPr>
+          <w:t>https://github.com/bletovskiy/TP-KB-222-Serhii-Dmitrenko/blob/main/topic_07/task3/operations.py</w:t>
+        </w:r>
+      </w:hyperlink>
+    </w:p>
+    <w:p>
+      <w:pPr>
+        <w:rPr>
+          <w:rFonts w:ascii="Times New Roman" w:hAnsi="Times New Roman" w:cs="Times New Roman"/>
+          <w:sz w:val="28"/>
+          <w:szCs w:val="28"/>
+          <w:lang w:val="ru-RU"/>
+        </w:rPr>
+      </w:pPr>
+      <w:r>
+        <w:rPr>
+          <w:rFonts w:ascii="Times New Roman" w:hAnsi="Times New Roman" w:cs="Times New Roman"/>
+          <w:sz w:val="28"/>
+          <w:szCs w:val="28"/>
+        </w:rPr>
+        <w:t xml:space="preserve">Знімок екрану з посилання на </w:t>
+      </w:r>
+      <w:r>
+        <w:rPr>
+          <w:rFonts w:ascii="Times New Roman" w:hAnsi="Times New Roman" w:cs="Times New Roman"/>
+          <w:sz w:val="28"/>
+          <w:szCs w:val="28"/>
+          <w:lang w:val="en-US"/>
+        </w:rPr>
+        <w:t>GitHub</w:t>
+      </w:r>
+      <w:r>
+        <w:rPr>
+          <w:rFonts w:ascii="Times New Roman" w:hAnsi="Times New Roman" w:cs="Times New Roman"/>
+          <w:sz w:val="28"/>
+          <w:szCs w:val="28"/>
+          <w:lang w:val="ru-RU"/>
+        </w:rPr>
+        <w:t>:</w:t>
+      </w:r>
+    </w:p>
+    <w:p>
+      <w:pPr>
+        <w:jc w:val="center"/>
+        <w:rPr>
+          <w:rFonts w:ascii="Times New Roman" w:hAnsi="Times New Roman" w:cs="Times New Roman"/>
+          <w:sz w:val="28"/>
+          <w:szCs w:val="28"/>
+          <w:lang w:val="ru-RU"/>
+        </w:rPr>
+      </w:pPr>
+      <w:r>
+        <w:rPr>
+          <w:rFonts w:ascii="Times New Roman" w:hAnsi="Times New Roman" w:cs="Times New Roman"/>
+          <w:sz w:val="28"/>
+          <w:szCs w:val="28"/>
+          <w:lang w:val="ru-RU"/>
+        </w:rPr>
+        <w:drawing>
+          <wp:inline distT="0" distB="0" distL="0" distR="0" wp14:anchorId="757F034E" wp14:editId="401DE12F">
+            <wp:extent cx="5404104" cy="3755233"/>
+            <wp:effectExtent l="0" t="0" r="6350" b="0"/>
+            <wp:docPr id="21" name="Рисунок 21"/>
+            <wp:cNvGraphicFramePr>
+              <a:graphicFrameLocks xmlns:a="http://schemas.openxmlformats.org/drawingml/2006/main" noChangeAspect="1"/>
+            </wp:cNvGraphicFramePr>
+            <a:graphic xmlns:a="http://schemas.openxmlformats.org/drawingml/2006/main">
+              <a:graphicData uri="http://schemas.openxmlformats.org/drawingml/2006/picture">
+                <pic:pic xmlns:pic="http://schemas.openxmlformats.org/drawingml/2006/picture">
+                  <pic:nvPicPr>
+                    <pic:cNvPr id="1" name=""/>
+                    <pic:cNvPicPr/>
+                  </pic:nvPicPr>
+                  <pic:blipFill>
+                    <a:blip r:embed="rId54"/>
+                    <a:stretch>
+                      <a:fillRect/>
+                    </a:stretch>
+                  </pic:blipFill>
+                  <pic:spPr>
+                    <a:xfrm>
+                      <a:off x="0" y="0"/>
+                      <a:ext cx="5454710" cy="3790398"/>
+                    </a:xfrm>
+                    <a:prstGeom prst="rect">
+                      <a:avLst/>
+                    </a:prstGeom>
+                  </pic:spPr>
+                </pic:pic>
+              </a:graphicData>
+            </a:graphic>
+          </wp:inline>
+        </w:drawing>
+      </w:r>
+    </w:p>
+    <w:p>
+      <w:pPr>
+        <w:jc w:val="center"/>
+        <w:rPr>
+          <w:rFonts w:ascii="Times New Roman" w:hAnsi="Times New Roman" w:cs="Times New Roman"/>
+          <w:sz w:val="28"/>
+          <w:szCs w:val="28"/>
+          <w:lang w:val="ru-RU"/>
+        </w:rPr>
+      </w:pPr>
+      <w:r>
+        <w:rPr>
+          <w:rFonts w:ascii="Times New Roman" w:hAnsi="Times New Roman" w:cs="Times New Roman"/>
+          <w:sz w:val="28"/>
+          <w:szCs w:val="28"/>
+          <w:lang w:val="ru-RU"/>
+        </w:rPr>
+        <w:lastRenderedPageBreak/>
+        <w:drawing>
+          <wp:inline distT="0" distB="0" distL="0" distR="0" wp14:anchorId="196576F4" wp14:editId="5F38886F">
+            <wp:extent cx="6120765" cy="6435090"/>
+            <wp:effectExtent l="0" t="0" r="0" b="3810"/>
+            <wp:docPr id="23" name="Рисунок 23"/>
+            <wp:cNvGraphicFramePr>
+              <a:graphicFrameLocks xmlns:a="http://schemas.openxmlformats.org/drawingml/2006/main" noChangeAspect="1"/>
+            </wp:cNvGraphicFramePr>
+            <a:graphic xmlns:a="http://schemas.openxmlformats.org/drawingml/2006/main">
+              <a:graphicData uri="http://schemas.openxmlformats.org/drawingml/2006/picture">
+                <pic:pic xmlns:pic="http://schemas.openxmlformats.org/drawingml/2006/picture">
+                  <pic:nvPicPr>
+                    <pic:cNvPr id="1" name=""/>
+                    <pic:cNvPicPr/>
+                  </pic:nvPicPr>
+                  <pic:blipFill>
+                    <a:blip r:embed="rId55"/>
+                    <a:stretch>
+                      <a:fillRect/>
+                    </a:stretch>
+                  </pic:blipFill>
+                  <pic:spPr>
+                    <a:xfrm>
+                      <a:off x="0" y="0"/>
+                      <a:ext cx="6120765" cy="6435090"/>
+                    </a:xfrm>
+                    <a:prstGeom prst="rect">
+                      <a:avLst/>
+                    </a:prstGeom>
+                  </pic:spPr>
+                </pic:pic>
+              </a:graphicData>
+            </a:graphic>
+          </wp:inline>
+        </w:drawing>
+      </w:r>
+    </w:p>
+    <w:p>
+      <w:pPr>
+        <w:jc w:val="center"/>
+        <w:rPr>
+          <w:rFonts w:ascii="Times New Roman" w:hAnsi="Times New Roman" w:cs="Times New Roman"/>
+          <w:sz w:val="28"/>
+          <w:szCs w:val="28"/>
+          <w:lang w:val="ru-RU"/>
+        </w:rPr>
+      </w:pPr>
+      <w:r>
+        <w:rPr>
+          <w:rFonts w:ascii="Times New Roman" w:hAnsi="Times New Roman" w:cs="Times New Roman"/>
+          <w:sz w:val="28"/>
+          <w:szCs w:val="28"/>
+          <w:lang w:val="ru-RU"/>
+        </w:rPr>
+        <w:lastRenderedPageBreak/>
+        <w:drawing>
+          <wp:inline distT="0" distB="0" distL="0" distR="0" wp14:anchorId="00CE888F" wp14:editId="011EE9F7">
+            <wp:extent cx="6011114" cy="4296375"/>
+            <wp:effectExtent l="0" t="0" r="8890" b="9525"/>
+            <wp:docPr id="22" name="Рисунок 22"/>
+            <wp:cNvGraphicFramePr>
+              <a:graphicFrameLocks xmlns:a="http://schemas.openxmlformats.org/drawingml/2006/main" noChangeAspect="1"/>
+            </wp:cNvGraphicFramePr>
+            <a:graphic xmlns:a="http://schemas.openxmlformats.org/drawingml/2006/main">
+              <a:graphicData uri="http://schemas.openxmlformats.org/drawingml/2006/picture">
+                <pic:pic xmlns:pic="http://schemas.openxmlformats.org/drawingml/2006/picture">
+                  <pic:nvPicPr>
+                    <pic:cNvPr id="1" name=""/>
+                    <pic:cNvPicPr/>
+                  </pic:nvPicPr>
+                  <pic:blipFill>
+                    <a:blip r:embed="rId56"/>
+                    <a:stretch>
+                      <a:fillRect/>
+                    </a:stretch>
+                  </pic:blipFill>
+                  <pic:spPr>
+                    <a:xfrm>
+                      <a:off x="0" y="0"/>
+                      <a:ext cx="6011114" cy="4296375"/>
+                    </a:xfrm>
+                    <a:prstGeom prst="rect">
+                      <a:avLst/>
+                    </a:prstGeom>
+                  </pic:spPr>
+                </pic:pic>
+              </a:graphicData>
+            </a:graphic>
+          </wp:inline>
+        </w:drawing>
+      </w:r>
     </w:p>
     <w:sectPr>
       <w:pgSz w:w="11906" w:h="16838"/>
@@ -22177,6 +27300,178 @@
     </w:lvl>
   </w:abstractNum>
   <w:abstractNum w:abstractNumId="3" w15:restartNumberingAfterBreak="0">
+    <w:nsid w:val="18B75029"/>
+    <w:multiLevelType w:val="hybridMultilevel"/>
+    <w:tmpl w:val="CA6C2C0C"/>
+    <w:lvl w:ilvl="0" w:tplc="04090011">
+      <w:start w:val="1"/>
+      <w:numFmt w:val="decimal"/>
+      <w:lvlText w:val="%1)"/>
+      <w:lvlJc w:val="left"/>
+      <w:pPr>
+        <w:ind w:left="720" w:hanging="360"/>
+      </w:pPr>
+    </w:lvl>
+    <w:lvl w:ilvl="1" w:tplc="04090019">
+      <w:start w:val="1"/>
+      <w:numFmt w:val="lowerLetter"/>
+      <w:lvlText w:val="%2."/>
+      <w:lvlJc w:val="left"/>
+      <w:pPr>
+        <w:ind w:left="1440" w:hanging="360"/>
+      </w:pPr>
+    </w:lvl>
+    <w:lvl w:ilvl="2" w:tplc="0409001B">
+      <w:start w:val="1"/>
+      <w:numFmt w:val="lowerRoman"/>
+      <w:lvlText w:val="%3."/>
+      <w:lvlJc w:val="right"/>
+      <w:pPr>
+        <w:ind w:left="2160" w:hanging="180"/>
+      </w:pPr>
+    </w:lvl>
+    <w:lvl w:ilvl="3" w:tplc="0409000F">
+      <w:start w:val="1"/>
+      <w:numFmt w:val="decimal"/>
+      <w:lvlText w:val="%4."/>
+      <w:lvlJc w:val="left"/>
+      <w:pPr>
+        <w:ind w:left="2880" w:hanging="360"/>
+      </w:pPr>
+    </w:lvl>
+    <w:lvl w:ilvl="4" w:tplc="04090019">
+      <w:start w:val="1"/>
+      <w:numFmt w:val="lowerLetter"/>
+      <w:lvlText w:val="%5."/>
+      <w:lvlJc w:val="left"/>
+      <w:pPr>
+        <w:ind w:left="3600" w:hanging="360"/>
+      </w:pPr>
+    </w:lvl>
+    <w:lvl w:ilvl="5" w:tplc="0409001B">
+      <w:start w:val="1"/>
+      <w:numFmt w:val="lowerRoman"/>
+      <w:lvlText w:val="%6."/>
+      <w:lvlJc w:val="right"/>
+      <w:pPr>
+        <w:ind w:left="4320" w:hanging="180"/>
+      </w:pPr>
+    </w:lvl>
+    <w:lvl w:ilvl="6" w:tplc="0409000F">
+      <w:start w:val="1"/>
+      <w:numFmt w:val="decimal"/>
+      <w:lvlText w:val="%7."/>
+      <w:lvlJc w:val="left"/>
+      <w:pPr>
+        <w:ind w:left="5040" w:hanging="360"/>
+      </w:pPr>
+    </w:lvl>
+    <w:lvl w:ilvl="7" w:tplc="04090019">
+      <w:start w:val="1"/>
+      <w:numFmt w:val="lowerLetter"/>
+      <w:lvlText w:val="%8."/>
+      <w:lvlJc w:val="left"/>
+      <w:pPr>
+        <w:ind w:left="5760" w:hanging="360"/>
+      </w:pPr>
+    </w:lvl>
+    <w:lvl w:ilvl="8" w:tplc="0409001B">
+      <w:start w:val="1"/>
+      <w:numFmt w:val="lowerRoman"/>
+      <w:lvlText w:val="%9."/>
+      <w:lvlJc w:val="right"/>
+      <w:pPr>
+        <w:ind w:left="6480" w:hanging="180"/>
+      </w:pPr>
+    </w:lvl>
+  </w:abstractNum>
+  <w:abstractNum w:abstractNumId="4" w15:restartNumberingAfterBreak="0">
+    <w:nsid w:val="19FB719F"/>
+    <w:multiLevelType w:val="hybridMultilevel"/>
+    <w:tmpl w:val="980A31B4"/>
+    <w:lvl w:ilvl="0" w:tplc="0422000F">
+      <w:start w:val="1"/>
+      <w:numFmt w:val="decimal"/>
+      <w:lvlText w:val="%1."/>
+      <w:lvlJc w:val="left"/>
+      <w:pPr>
+        <w:ind w:left="720" w:hanging="360"/>
+      </w:pPr>
+    </w:lvl>
+    <w:lvl w:ilvl="1" w:tplc="04220019" w:tentative="1">
+      <w:start w:val="1"/>
+      <w:numFmt w:val="lowerLetter"/>
+      <w:lvlText w:val="%2."/>
+      <w:lvlJc w:val="left"/>
+      <w:pPr>
+        <w:ind w:left="1440" w:hanging="360"/>
+      </w:pPr>
+    </w:lvl>
+    <w:lvl w:ilvl="2" w:tplc="0422001B" w:tentative="1">
+      <w:start w:val="1"/>
+      <w:numFmt w:val="lowerRoman"/>
+      <w:lvlText w:val="%3."/>
+      <w:lvlJc w:val="right"/>
+      <w:pPr>
+        <w:ind w:left="2160" w:hanging="180"/>
+      </w:pPr>
+    </w:lvl>
+    <w:lvl w:ilvl="3" w:tplc="0422000F" w:tentative="1">
+      <w:start w:val="1"/>
+      <w:numFmt w:val="decimal"/>
+      <w:lvlText w:val="%4."/>
+      <w:lvlJc w:val="left"/>
+      <w:pPr>
+        <w:ind w:left="2880" w:hanging="360"/>
+      </w:pPr>
+    </w:lvl>
+    <w:lvl w:ilvl="4" w:tplc="04220019" w:tentative="1">
+      <w:start w:val="1"/>
+      <w:numFmt w:val="lowerLetter"/>
+      <w:lvlText w:val="%5."/>
+      <w:lvlJc w:val="left"/>
+      <w:pPr>
+        <w:ind w:left="3600" w:hanging="360"/>
+      </w:pPr>
+    </w:lvl>
+    <w:lvl w:ilvl="5" w:tplc="0422001B" w:tentative="1">
+      <w:start w:val="1"/>
+      <w:numFmt w:val="lowerRoman"/>
+      <w:lvlText w:val="%6."/>
+      <w:lvlJc w:val="right"/>
+      <w:pPr>
+        <w:ind w:left="4320" w:hanging="180"/>
+      </w:pPr>
+    </w:lvl>
+    <w:lvl w:ilvl="6" w:tplc="0422000F" w:tentative="1">
+      <w:start w:val="1"/>
+      <w:numFmt w:val="decimal"/>
+      <w:lvlText w:val="%7."/>
+      <w:lvlJc w:val="left"/>
+      <w:pPr>
+        <w:ind w:left="5040" w:hanging="360"/>
+      </w:pPr>
+    </w:lvl>
+    <w:lvl w:ilvl="7" w:tplc="04220019" w:tentative="1">
+      <w:start w:val="1"/>
+      <w:numFmt w:val="lowerLetter"/>
+      <w:lvlText w:val="%8."/>
+      <w:lvlJc w:val="left"/>
+      <w:pPr>
+        <w:ind w:left="5760" w:hanging="360"/>
+      </w:pPr>
+    </w:lvl>
+    <w:lvl w:ilvl="8" w:tplc="0422001B" w:tentative="1">
+      <w:start w:val="1"/>
+      <w:numFmt w:val="lowerRoman"/>
+      <w:lvlText w:val="%9."/>
+      <w:lvlJc w:val="right"/>
+      <w:pPr>
+        <w:ind w:left="6480" w:hanging="180"/>
+      </w:pPr>
+    </w:lvl>
+  </w:abstractNum>
+  <w:abstractNum w:abstractNumId="5" w15:restartNumberingAfterBreak="0">
     <w:nsid w:val="1EEA2D4E"/>
     <w:multiLevelType w:val="hybridMultilevel"/>
     <w:tmpl w:val="9AA65B28"/>
@@ -22262,7 +27557,7 @@
       </w:pPr>
     </w:lvl>
   </w:abstractNum>
-  <w:abstractNum w:abstractNumId="4" w15:restartNumberingAfterBreak="0">
+  <w:abstractNum w:abstractNumId="6" w15:restartNumberingAfterBreak="0">
     <w:nsid w:val="22E973CC"/>
     <w:multiLevelType w:val="hybridMultilevel"/>
     <w:tmpl w:val="41F836AC"/>
@@ -22348,7 +27643,7 @@
       </w:pPr>
     </w:lvl>
   </w:abstractNum>
-  <w:abstractNum w:abstractNumId="5" w15:restartNumberingAfterBreak="0">
+  <w:abstractNum w:abstractNumId="7" w15:restartNumberingAfterBreak="0">
     <w:nsid w:val="35DB4DAF"/>
     <w:multiLevelType w:val="hybridMultilevel"/>
     <w:tmpl w:val="F77E2E38"/>
@@ -22437,7 +27732,93 @@
       </w:pPr>
     </w:lvl>
   </w:abstractNum>
-  <w:abstractNum w:abstractNumId="6" w15:restartNumberingAfterBreak="0">
+  <w:abstractNum w:abstractNumId="8" w15:restartNumberingAfterBreak="0">
+    <w:nsid w:val="3A7F5957"/>
+    <w:multiLevelType w:val="hybridMultilevel"/>
+    <w:tmpl w:val="980A31B4"/>
+    <w:lvl w:ilvl="0" w:tplc="0422000F">
+      <w:start w:val="1"/>
+      <w:numFmt w:val="decimal"/>
+      <w:lvlText w:val="%1."/>
+      <w:lvlJc w:val="left"/>
+      <w:pPr>
+        <w:ind w:left="720" w:hanging="360"/>
+      </w:pPr>
+    </w:lvl>
+    <w:lvl w:ilvl="1" w:tplc="04220019" w:tentative="1">
+      <w:start w:val="1"/>
+      <w:numFmt w:val="lowerLetter"/>
+      <w:lvlText w:val="%2."/>
+      <w:lvlJc w:val="left"/>
+      <w:pPr>
+        <w:ind w:left="1440" w:hanging="360"/>
+      </w:pPr>
+    </w:lvl>
+    <w:lvl w:ilvl="2" w:tplc="0422001B" w:tentative="1">
+      <w:start w:val="1"/>
+      <w:numFmt w:val="lowerRoman"/>
+      <w:lvlText w:val="%3."/>
+      <w:lvlJc w:val="right"/>
+      <w:pPr>
+        <w:ind w:left="2160" w:hanging="180"/>
+      </w:pPr>
+    </w:lvl>
+    <w:lvl w:ilvl="3" w:tplc="0422000F" w:tentative="1">
+      <w:start w:val="1"/>
+      <w:numFmt w:val="decimal"/>
+      <w:lvlText w:val="%4."/>
+      <w:lvlJc w:val="left"/>
+      <w:pPr>
+        <w:ind w:left="2880" w:hanging="360"/>
+      </w:pPr>
+    </w:lvl>
+    <w:lvl w:ilvl="4" w:tplc="04220019" w:tentative="1">
+      <w:start w:val="1"/>
+      <w:numFmt w:val="lowerLetter"/>
+      <w:lvlText w:val="%5."/>
+      <w:lvlJc w:val="left"/>
+      <w:pPr>
+        <w:ind w:left="3600" w:hanging="360"/>
+      </w:pPr>
+    </w:lvl>
+    <w:lvl w:ilvl="5" w:tplc="0422001B" w:tentative="1">
+      <w:start w:val="1"/>
+      <w:numFmt w:val="lowerRoman"/>
+      <w:lvlText w:val="%6."/>
+      <w:lvlJc w:val="right"/>
+      <w:pPr>
+        <w:ind w:left="4320" w:hanging="180"/>
+      </w:pPr>
+    </w:lvl>
+    <w:lvl w:ilvl="6" w:tplc="0422000F" w:tentative="1">
+      <w:start w:val="1"/>
+      <w:numFmt w:val="decimal"/>
+      <w:lvlText w:val="%7."/>
+      <w:lvlJc w:val="left"/>
+      <w:pPr>
+        <w:ind w:left="5040" w:hanging="360"/>
+      </w:pPr>
+    </w:lvl>
+    <w:lvl w:ilvl="7" w:tplc="04220019" w:tentative="1">
+      <w:start w:val="1"/>
+      <w:numFmt w:val="lowerLetter"/>
+      <w:lvlText w:val="%8."/>
+      <w:lvlJc w:val="left"/>
+      <w:pPr>
+        <w:ind w:left="5760" w:hanging="360"/>
+      </w:pPr>
+    </w:lvl>
+    <w:lvl w:ilvl="8" w:tplc="0422001B" w:tentative="1">
+      <w:start w:val="1"/>
+      <w:numFmt w:val="lowerRoman"/>
+      <w:lvlText w:val="%9."/>
+      <w:lvlJc w:val="right"/>
+      <w:pPr>
+        <w:ind w:left="6480" w:hanging="180"/>
+      </w:pPr>
+    </w:lvl>
+  </w:abstractNum>
+  <w:abstractNum w:abstractNumId="9" w15:restartNumberingAfterBreak="0">
     <w:nsid w:val="3E5513CD"/>
     <w:multiLevelType w:val="hybridMultilevel"/>
     <w:tmpl w:val="8C6C9872"/>
@@ -22523,7 +27904,7 @@
       </w:pPr>
     </w:lvl>
   </w:abstractNum>
-  <w:abstractNum w:abstractNumId="7" w15:restartNumberingAfterBreak="0">
+  <w:abstractNum w:abstractNumId="10" w15:restartNumberingAfterBreak="0">
     <w:nsid w:val="493D7226"/>
     <w:multiLevelType w:val="hybridMultilevel"/>
     <w:tmpl w:val="B7142D9A"/>
@@ -22612,7 +27993,7 @@
       </w:pPr>
     </w:lvl>
   </w:abstractNum>
-  <w:abstractNum w:abstractNumId="8" w15:restartNumberingAfterBreak="0">
+  <w:abstractNum w:abstractNumId="11" w15:restartNumberingAfterBreak="0">
     <w:nsid w:val="4F39125A"/>
     <w:multiLevelType w:val="hybridMultilevel"/>
     <w:tmpl w:val="980A31B4"/>
@@ -22698,7 +28079,7 @@
       </w:pPr>
     </w:lvl>
   </w:abstractNum>
-  <w:abstractNum w:abstractNumId="9" w15:restartNumberingAfterBreak="0">
+  <w:abstractNum w:abstractNumId="12" w15:restartNumberingAfterBreak="0">
     <w:nsid w:val="5B4078DF"/>
     <w:multiLevelType w:val="hybridMultilevel"/>
     <w:tmpl w:val="C3E82FCE"/>
@@ -22784,7 +28165,7 @@
       </w:pPr>
     </w:lvl>
   </w:abstractNum>
-  <w:abstractNum w:abstractNumId="10" w15:restartNumberingAfterBreak="0">
+  <w:abstractNum w:abstractNumId="13" w15:restartNumberingAfterBreak="0">
     <w:nsid w:val="5E855B70"/>
     <w:multiLevelType w:val="hybridMultilevel"/>
     <w:tmpl w:val="980A31B4"/>
@@ -22870,7 +28251,7 @@
       </w:pPr>
     </w:lvl>
   </w:abstractNum>
-  <w:abstractNum w:abstractNumId="11" w15:restartNumberingAfterBreak="0">
+  <w:abstractNum w:abstractNumId="14" w15:restartNumberingAfterBreak="0">
     <w:nsid w:val="60CF3CD5"/>
     <w:multiLevelType w:val="hybridMultilevel"/>
     <w:tmpl w:val="037C1D70"/>
@@ -22956,7 +28337,7 @@
       </w:pPr>
     </w:lvl>
   </w:abstractNum>
-  <w:abstractNum w:abstractNumId="12" w15:restartNumberingAfterBreak="0">
+  <w:abstractNum w:abstractNumId="15" w15:restartNumberingAfterBreak="0">
     <w:nsid w:val="651E7C48"/>
     <w:multiLevelType w:val="hybridMultilevel"/>
     <w:tmpl w:val="2E2EDF46"/>
@@ -23042,7 +28423,7 @@
       </w:pPr>
     </w:lvl>
   </w:abstractNum>
-  <w:abstractNum w:abstractNumId="13" w15:restartNumberingAfterBreak="0">
+  <w:abstractNum w:abstractNumId="16" w15:restartNumberingAfterBreak="0">
     <w:nsid w:val="670A27D9"/>
     <w:multiLevelType w:val="hybridMultilevel"/>
     <w:tmpl w:val="F77E2E38"/>
@@ -23131,7 +28512,93 @@
       </w:pPr>
     </w:lvl>
   </w:abstractNum>
-  <w:abstractNum w:abstractNumId="14" w15:restartNumberingAfterBreak="0">
+  <w:abstractNum w:abstractNumId="17" w15:restartNumberingAfterBreak="0">
+    <w:nsid w:val="711E5B76"/>
+    <w:multiLevelType w:val="hybridMultilevel"/>
+    <w:tmpl w:val="980A31B4"/>
+    <w:lvl w:ilvl="0" w:tplc="0422000F">
+      <w:start w:val="1"/>
+      <w:numFmt w:val="decimal"/>
+      <w:lvlText w:val="%1."/>
+      <w:lvlJc w:val="left"/>
+      <w:pPr>
+        <w:ind w:left="720" w:hanging="360"/>
+      </w:pPr>
+    </w:lvl>
+    <w:lvl w:ilvl="1" w:tplc="04220019" w:tentative="1">
+      <w:start w:val="1"/>
+      <w:numFmt w:val="lowerLetter"/>
+      <w:lvlText w:val="%2."/>
+      <w:lvlJc w:val="left"/>
+      <w:pPr>
+        <w:ind w:left="1440" w:hanging="360"/>
+      </w:pPr>
+    </w:lvl>
+    <w:lvl w:ilvl="2" w:tplc="0422001B" w:tentative="1">
+      <w:start w:val="1"/>
+      <w:numFmt w:val="lowerRoman"/>
+      <w:lvlText w:val="%3."/>
+      <w:lvlJc w:val="right"/>
+      <w:pPr>
+        <w:ind w:left="2160" w:hanging="180"/>
+      </w:pPr>
+    </w:lvl>
+    <w:lvl w:ilvl="3" w:tplc="0422000F" w:tentative="1">
+      <w:start w:val="1"/>
+      <w:numFmt w:val="decimal"/>
+      <w:lvlText w:val="%4."/>
+      <w:lvlJc w:val="left"/>
+      <w:pPr>
+        <w:ind w:left="2880" w:hanging="360"/>
+      </w:pPr>
+    </w:lvl>
+    <w:lvl w:ilvl="4" w:tplc="04220019" w:tentative="1">
+      <w:start w:val="1"/>
+      <w:numFmt w:val="lowerLetter"/>
+      <w:lvlText w:val="%5."/>
+      <w:lvlJc w:val="left"/>
+      <w:pPr>
+        <w:ind w:left="3600" w:hanging="360"/>
+      </w:pPr>
+    </w:lvl>
+    <w:lvl w:ilvl="5" w:tplc="0422001B" w:tentative="1">
+      <w:start w:val="1"/>
+      <w:numFmt w:val="lowerRoman"/>
+      <w:lvlText w:val="%6."/>
+      <w:lvlJc w:val="right"/>
+      <w:pPr>
+        <w:ind w:left="4320" w:hanging="180"/>
+      </w:pPr>
+    </w:lvl>
+    <w:lvl w:ilvl="6" w:tplc="0422000F" w:tentative="1">
+      <w:start w:val="1"/>
+      <w:numFmt w:val="decimal"/>
+      <w:lvlText w:val="%7."/>
+      <w:lvlJc w:val="left"/>
+      <w:pPr>
+        <w:ind w:left="5040" w:hanging="360"/>
+      </w:pPr>
+    </w:lvl>
+    <w:lvl w:ilvl="7" w:tplc="04220019" w:tentative="1">
+      <w:start w:val="1"/>
+      <w:numFmt w:val="lowerLetter"/>
+      <w:lvlText w:val="%8."/>
+      <w:lvlJc w:val="left"/>
+      <w:pPr>
+        <w:ind w:left="5760" w:hanging="360"/>
+      </w:pPr>
+    </w:lvl>
+    <w:lvl w:ilvl="8" w:tplc="0422001B" w:tentative="1">
+      <w:start w:val="1"/>
+      <w:numFmt w:val="lowerRoman"/>
+      <w:lvlText w:val="%9."/>
+      <w:lvlJc w:val="right"/>
+      <w:pPr>
+        <w:ind w:left="6480" w:hanging="180"/>
+      </w:pPr>
+    </w:lvl>
+  </w:abstractNum>
+  <w:abstractNum w:abstractNumId="18" w15:restartNumberingAfterBreak="0">
     <w:nsid w:val="75C1321E"/>
     <w:multiLevelType w:val="hybridMultilevel"/>
     <w:tmpl w:val="C1D46472"/>
@@ -23217,7 +28684,7 @@
       </w:pPr>
     </w:lvl>
   </w:abstractNum>
-  <w:abstractNum w:abstractNumId="15" w15:restartNumberingAfterBreak="0">
+  <w:abstractNum w:abstractNumId="19" w15:restartNumberingAfterBreak="0">
     <w:nsid w:val="798E1F2E"/>
     <w:multiLevelType w:val="hybridMultilevel"/>
     <w:tmpl w:val="C3E82FCE"/>
@@ -23303,7 +28770,7 @@
       </w:pPr>
     </w:lvl>
   </w:abstractNum>
-  <w:abstractNum w:abstractNumId="16" w15:restartNumberingAfterBreak="0">
+  <w:abstractNum w:abstractNumId="20" w15:restartNumberingAfterBreak="0">
     <w:nsid w:val="79B85CFE"/>
     <w:multiLevelType w:val="hybridMultilevel"/>
     <w:tmpl w:val="2E2EDF46"/>
@@ -23390,55 +28857,94 @@
     </w:lvl>
   </w:abstractNum>
   <w:num w:numId="1">
-    <w:abstractNumId w:val="13"/>
+    <w:abstractNumId w:val="16"/>
   </w:num>
   <w:num w:numId="2">
-    <w:abstractNumId w:val="7"/>
+    <w:abstractNumId w:val="10"/>
   </w:num>
   <w:num w:numId="3">
-    <w:abstractNumId w:val="5"/>
+    <w:abstractNumId w:val="7"/>
   </w:num>
   <w:num w:numId="4">
     <w:abstractNumId w:val="0"/>
   </w:num>
   <w:num w:numId="5">
-    <w:abstractNumId w:val="15"/>
+    <w:abstractNumId w:val="19"/>
   </w:num>
   <w:num w:numId="6">
-    <w:abstractNumId w:val="9"/>
+    <w:abstractNumId w:val="12"/>
   </w:num>
   <w:num w:numId="7">
     <w:abstractNumId w:val="2"/>
   </w:num>
   <w:num w:numId="8">
-    <w:abstractNumId w:val="11"/>
+    <w:abstractNumId w:val="14"/>
   </w:num>
   <w:num w:numId="9">
-    <w:abstractNumId w:val="14"/>
+    <w:abstractNumId w:val="18"/>
   </w:num>
   <w:num w:numId="10">
     <w:abstractNumId w:val="1"/>
   </w:num>
   <w:num w:numId="11">
-    <w:abstractNumId w:val="3"/>
+    <w:abstractNumId w:val="5"/>
   </w:num>
   <w:num w:numId="12">
+    <w:abstractNumId w:val="6"/>
+  </w:num>
+  <w:num w:numId="13">
+    <w:abstractNumId w:val="11"/>
+  </w:num>
+  <w:num w:numId="14">
+    <w:abstractNumId w:val="9"/>
+  </w:num>
+  <w:num w:numId="15">
+    <w:abstractNumId w:val="15"/>
+  </w:num>
+  <w:num w:numId="16">
+    <w:abstractNumId w:val="20"/>
+  </w:num>
+  <w:num w:numId="17">
+    <w:abstractNumId w:val="13"/>
+  </w:num>
+  <w:num w:numId="18">
     <w:abstractNumId w:val="4"/>
   </w:num>
-  <w:num w:numId="13">
+  <w:num w:numId="19">
+    <w:abstractNumId w:val="3"/>
+    <w:lvlOverride w:ilvl="0">
+      <w:startOverride w:val="1"/>
+    </w:lvlOverride>
+    <w:lvlOverride w:ilvl="1">
+      <w:startOverride w:val="1"/>
+    </w:lvlOverride>
+    <w:lvlOverride w:ilvl="2">
+      <w:startOverride w:val="1"/>
+    </w:lvlOverride>
+    <w:lvlOverride w:ilvl="3">
+      <w:startOverride w:val="1"/>
+    </w:lvlOverride>
+    <w:lvlOverride w:ilvl="4">
+      <w:startOverride w:val="1"/>
+    </w:lvlOverride>
+    <w:lvlOverride w:ilvl="5">
+      <w:startOverride w:val="1"/>
+    </w:lvlOverride>
+    <w:lvlOverride w:ilvl="6">
+      <w:startOverride w:val="1"/>
+    </w:lvlOverride>
+    <w:lvlOverride w:ilvl="7">
+      <w:startOverride w:val="1"/>
+    </w:lvlOverride>
+    <w:lvlOverride w:ilvl="8">
+      <w:startOverride w:val="1"/>
+    </w:lvlOverride>
+  </w:num>
+  <w:num w:numId="20">
     <w:abstractNumId w:val="8"/>
   </w:num>
-  <w:num w:numId="14">
-    <w:abstractNumId w:val="6"/>
-  </w:num>
-  <w:num w:numId="15">
-    <w:abstractNumId w:val="12"/>
-  </w:num>
-  <w:num w:numId="16">
-    <w:abstractNumId w:val="16"/>
-  </w:num>
-  <w:num w:numId="17">
-    <w:abstractNumId w:val="10"/>
+  <w:num w:numId="21">
+    <w:abstractNumId w:val="17"/>
   </w:num>
 </w:numbering>
 </file>
@@ -23836,7 +29342,7 @@
   <w:style w:type="paragraph" w:default="1" w:styleId="a">
     <w:name w:val="Normal"/>
     <w:qFormat/>
-    <w:rsid w:val="0086705A"/>
+    <w:rsid w:val="00BF660D"/>
   </w:style>
   <w:style w:type="character" w:default="1" w:styleId="a0">
     <w:name w:val="Default Paragraph Font"/>
@@ -24191,7 +29697,7 @@
 </file>
 
 <file path=customXml/itemProps1.xml><?xml version="1.0" encoding="utf-8"?>
-<ds:datastoreItem xmlns:ds="http://schemas.openxmlformats.org/officeDocument/2006/customXml" ds:itemID="{45210C06-549E-48EF-A072-ED81585B6975}">
+<ds:datastoreItem xmlns:ds="http://schemas.openxmlformats.org/officeDocument/2006/customXml" ds:itemID="{EB39230F-E597-431B-89F3-E19F82A264E7}">
   <ds:schemaRefs>
     <ds:schemaRef ds:uri="http://schemas.openxmlformats.org/officeDocument/2006/bibliography"/>
   </ds:schemaRefs>

--- a/TP-KB-22-Serhii-Dmitrenko-lpr.docx
+++ b/TP-KB-22-Serhii-Dmitrenko-lpr.docx
@@ -7737,7 +7737,7 @@
             <v:path o:extrusionok="f" gradientshapeok="t" o:connecttype="rect"/>
             <o:lock v:ext="edit" aspectratio="t"/>
           </v:shapetype>
-          <v:shape id="_x0000_i1025" type="#_x0000_t75" style="width:481.7pt;height:494.65pt">
+          <v:shape id="_x0000_i1025" type="#_x0000_t75" style="width:481.8pt;height:494.2pt">
             <v:imagedata r:id="rId19" o:title="task1"/>
           </v:shape>
         </w:pict>
@@ -8930,7 +8930,7 @@
         </w:rPr>
         <w:lastRenderedPageBreak/>
         <w:pict>
-          <v:shape id="_x0000_i1026" type="#_x0000_t75" style="width:482.4pt;height:513.35pt">
+          <v:shape id="_x0000_i1026" type="#_x0000_t75" style="width:482.65pt;height:513.8pt">
             <v:imagedata r:id="rId21" o:title="task2"/>
           </v:shape>
         </w:pict>
@@ -9983,7 +9983,7 @@
         </w:rPr>
         <w:lastRenderedPageBreak/>
         <w:pict>
-          <v:shape id="_x0000_i1027" type="#_x0000_t75" style="width:329.75pt;height:457.2pt">
+          <v:shape id="_x0000_i1027" type="#_x0000_t75" style="width:329.8pt;height:456.9pt">
             <v:imagedata r:id="rId23" o:title="task3"/>
           </v:shape>
         </w:pict>
@@ -21941,7 +21941,7 @@
           <w:rFonts w:ascii="Times New Roman" w:hAnsi="Times New Roman" w:cs="Times New Roman"/>
           <w:sz w:val="28"/>
           <w:szCs w:val="28"/>
-          <w:lang w:val="en-US"/>
+          <w:lang w:val="ru-RU"/>
         </w:rPr>
       </w:pPr>
       <w:r>
@@ -22880,9 +22880,10 @@
       <w:r>
         <w:rPr>
           <w:rFonts w:ascii="Times New Roman" w:hAnsi="Times New Roman" w:cs="Times New Roman"/>
-          <w:sz w:val="28"/>
-          <w:szCs w:val="28"/>
-          <w:lang w:val="ru-RU"/>
+          <w:noProof/>
+          <w:sz w:val="28"/>
+          <w:szCs w:val="28"/>
+          <w:lang w:eastAsia="uk-UA"/>
         </w:rPr>
         <w:lastRenderedPageBreak/>
         <w:drawing>
@@ -23901,9 +23902,10 @@
       <w:r>
         <w:rPr>
           <w:rFonts w:ascii="Times New Roman" w:hAnsi="Times New Roman" w:cs="Times New Roman"/>
-          <w:sz w:val="28"/>
-          <w:szCs w:val="28"/>
-          <w:lang w:val="ru-RU"/>
+          <w:noProof/>
+          <w:sz w:val="28"/>
+          <w:szCs w:val="28"/>
+          <w:lang w:eastAsia="uk-UA"/>
         </w:rPr>
         <w:drawing>
           <wp:inline distT="0" distB="0" distL="0" distR="0" wp14:anchorId="369033B3" wp14:editId="37322F7C">
@@ -24058,15 +24060,7 @@
           <w:sz w:val="28"/>
           <w:szCs w:val="28"/>
         </w:rPr>
-        <w:t>Використовуючи принципи ООП п</w:t>
-      </w:r>
-      <w:r>
-        <w:rPr>
-          <w:rFonts w:ascii="Times New Roman" w:hAnsi="Times New Roman" w:cs="Times New Roman"/>
-          <w:sz w:val="28"/>
-          <w:szCs w:val="28"/>
-        </w:rPr>
-        <w:t>ереписати програму Калькулятор.</w:t>
+        <w:t>Використовуючи принципи ООП переписати програму Калькулятор.</w:t>
       </w:r>
     </w:p>
     <w:p>
@@ -24600,8 +24594,6 @@
               </w:rPr>
               <w:t>("Enter number 'a': ")</w:t>
             </w:r>
-            <w:bookmarkStart w:id="0" w:name="_GoBack"/>
-            <w:bookmarkEnd w:id="0"/>
           </w:p>
           <w:p>
             <w:pPr>
@@ -26875,9 +26867,10 @@
       <w:r>
         <w:rPr>
           <w:rFonts w:ascii="Times New Roman" w:hAnsi="Times New Roman" w:cs="Times New Roman"/>
-          <w:sz w:val="28"/>
-          <w:szCs w:val="28"/>
-          <w:lang w:val="ru-RU"/>
+          <w:noProof/>
+          <w:sz w:val="28"/>
+          <w:szCs w:val="28"/>
+          <w:lang w:eastAsia="uk-UA"/>
         </w:rPr>
         <w:drawing>
           <wp:inline distT="0" distB="0" distL="0" distR="0" wp14:anchorId="757F034E" wp14:editId="401DE12F">
@@ -26929,9 +26922,10 @@
       <w:r>
         <w:rPr>
           <w:rFonts w:ascii="Times New Roman" w:hAnsi="Times New Roman" w:cs="Times New Roman"/>
-          <w:sz w:val="28"/>
-          <w:szCs w:val="28"/>
-          <w:lang w:val="ru-RU"/>
+          <w:noProof/>
+          <w:sz w:val="28"/>
+          <w:szCs w:val="28"/>
+          <w:lang w:eastAsia="uk-UA"/>
         </w:rPr>
         <w:lastRenderedPageBreak/>
         <w:drawing>
@@ -26984,9 +26978,10 @@
       <w:r>
         <w:rPr>
           <w:rFonts w:ascii="Times New Roman" w:hAnsi="Times New Roman" w:cs="Times New Roman"/>
-          <w:sz w:val="28"/>
-          <w:szCs w:val="28"/>
-          <w:lang w:val="ru-RU"/>
+          <w:noProof/>
+          <w:sz w:val="28"/>
+          <w:szCs w:val="28"/>
+          <w:lang w:eastAsia="uk-UA"/>
         </w:rPr>
         <w:lastRenderedPageBreak/>
         <w:drawing>
@@ -27025,6 +27020,138 @@
           </wp:inline>
         </w:drawing>
       </w:r>
+    </w:p>
+    <w:p>
+      <w:pPr>
+        <w:jc w:val="center"/>
+        <w:rPr>
+          <w:rFonts w:ascii="Times New Roman" w:hAnsi="Times New Roman" w:cs="Times New Roman"/>
+          <w:sz w:val="28"/>
+          <w:szCs w:val="28"/>
+        </w:rPr>
+      </w:pPr>
+    </w:p>
+    <w:p>
+      <w:pPr>
+        <w:jc w:val="center"/>
+        <w:rPr>
+          <w:rFonts w:ascii="Times New Roman" w:hAnsi="Times New Roman" w:cs="Times New Roman"/>
+          <w:sz w:val="28"/>
+          <w:szCs w:val="28"/>
+        </w:rPr>
+      </w:pPr>
+      <w:r>
+        <w:rPr>
+          <w:rFonts w:ascii="Times New Roman" w:hAnsi="Times New Roman" w:cs="Times New Roman"/>
+          <w:sz w:val="28"/>
+          <w:szCs w:val="28"/>
+        </w:rPr>
+        <w:t>Висновок</w:t>
+      </w:r>
+    </w:p>
+    <w:p>
+      <w:pPr>
+        <w:rPr>
+          <w:rFonts w:ascii="Times New Roman" w:hAnsi="Times New Roman" w:cs="Times New Roman"/>
+          <w:sz w:val="28"/>
+          <w:szCs w:val="28"/>
+          <w:lang w:val="ru-RU"/>
+        </w:rPr>
+      </w:pPr>
+      <w:r>
+        <w:rPr>
+          <w:rFonts w:ascii="Times New Roman" w:hAnsi="Times New Roman" w:cs="Times New Roman"/>
+          <w:sz w:val="28"/>
+          <w:szCs w:val="28"/>
+        </w:rPr>
+        <w:t xml:space="preserve">Під час виконання </w:t>
+      </w:r>
+      <w:r>
+        <w:rPr>
+          <w:rFonts w:ascii="Times New Roman" w:hAnsi="Times New Roman" w:cs="Times New Roman"/>
+          <w:sz w:val="28"/>
+          <w:szCs w:val="28"/>
+        </w:rPr>
+        <w:t>практичних робіт</w:t>
+      </w:r>
+      <w:r>
+        <w:rPr>
+          <w:rFonts w:ascii="Times New Roman" w:hAnsi="Times New Roman" w:cs="Times New Roman"/>
+          <w:sz w:val="28"/>
+          <w:szCs w:val="28"/>
+        </w:rPr>
+        <w:t xml:space="preserve">, я з головою занурився у світ програмування на мові </w:t>
+      </w:r>
+      <w:r>
+        <w:rPr>
+          <w:rFonts w:ascii="Times New Roman" w:hAnsi="Times New Roman" w:cs="Times New Roman"/>
+          <w:sz w:val="28"/>
+          <w:szCs w:val="28"/>
+          <w:lang w:val="en-US"/>
+        </w:rPr>
+        <w:t>Python</w:t>
+      </w:r>
+      <w:r>
+        <w:rPr>
+          <w:rFonts w:ascii="Times New Roman" w:hAnsi="Times New Roman" w:cs="Times New Roman"/>
+          <w:sz w:val="28"/>
+          <w:szCs w:val="28"/>
+          <w:lang w:val="ru-RU"/>
+        </w:rPr>
+        <w:t xml:space="preserve">. </w:t>
+      </w:r>
+      <w:r>
+        <w:rPr>
+          <w:rFonts w:ascii="Times New Roman" w:hAnsi="Times New Roman" w:cs="Times New Roman"/>
+          <w:sz w:val="28"/>
+          <w:szCs w:val="28"/>
+        </w:rPr>
+        <w:t>За цей невеликий час вивчання цієї мови програмування, я зрозумів багато понять</w:t>
+      </w:r>
+      <w:r>
+        <w:rPr>
+          <w:rFonts w:ascii="Times New Roman" w:hAnsi="Times New Roman" w:cs="Times New Roman"/>
+          <w:sz w:val="28"/>
+          <w:szCs w:val="28"/>
+          <w:lang w:val="ru-RU"/>
+        </w:rPr>
+        <w:t xml:space="preserve">. </w:t>
+      </w:r>
+      <w:r>
+        <w:rPr>
+          <w:rFonts w:ascii="Times New Roman" w:hAnsi="Times New Roman" w:cs="Times New Roman"/>
+          <w:sz w:val="28"/>
+          <w:szCs w:val="28"/>
+        </w:rPr>
+        <w:t xml:space="preserve">Я познайомився з </w:t>
+      </w:r>
+      <w:r>
+        <w:rPr>
+          <w:rFonts w:ascii="Times New Roman" w:hAnsi="Times New Roman" w:cs="Times New Roman"/>
+          <w:sz w:val="28"/>
+          <w:szCs w:val="28"/>
+          <w:lang w:val="ru-RU"/>
+        </w:rPr>
+        <w:t xml:space="preserve"> </w:t>
+      </w:r>
+      <w:r>
+        <w:rPr>
+          <w:rFonts w:ascii="Times New Roman" w:hAnsi="Times New Roman" w:cs="Times New Roman"/>
+          <w:sz w:val="28"/>
+          <w:szCs w:val="28"/>
+        </w:rPr>
+        <w:t>функціями, умовними переходами</w:t>
+      </w:r>
+      <w:r>
+        <w:rPr>
+          <w:rFonts w:ascii="Times New Roman" w:hAnsi="Times New Roman" w:cs="Times New Roman"/>
+          <w:sz w:val="28"/>
+          <w:szCs w:val="28"/>
+        </w:rPr>
+        <w:t xml:space="preserve"> та циклами. Опанував використання бібліотек, роботу з файлами, та особливо принципи ООП.</w:t>
+      </w:r>
+      <w:bookmarkStart w:id="0" w:name="_GoBack"/>
+      <w:bookmarkEnd w:id="0"/>
     </w:p>
     <w:sectPr>
       <w:pgSz w:w="11906" w:h="16838"/>
@@ -29697,7 +29824,7 @@
 </file>
 
 <file path=customXml/itemProps1.xml><?xml version="1.0" encoding="utf-8"?>
-<ds:datastoreItem xmlns:ds="http://schemas.openxmlformats.org/officeDocument/2006/customXml" ds:itemID="{EB39230F-E597-431B-89F3-E19F82A264E7}">
+<ds:datastoreItem xmlns:ds="http://schemas.openxmlformats.org/officeDocument/2006/customXml" ds:itemID="{5C84B0A3-4529-4B76-97A8-09ACEE4F5366}">
   <ds:schemaRefs>
     <ds:schemaRef ds:uri="http://schemas.openxmlformats.org/officeDocument/2006/bibliography"/>
   </ds:schemaRefs>

--- a/TP-KB-22-Serhii-Dmitrenko-lpr.docx
+++ b/TP-KB-22-Serhii-Dmitrenko-lpr.docx
@@ -24836,13 +24836,23 @@
                 <w:szCs w:val="20"/>
               </w:rPr>
             </w:pPr>
-            <w:r>
-              <w:rPr>
-                <w:rFonts w:ascii="Courier New" w:hAnsi="Courier New" w:cs="Courier New"/>
-                <w:sz w:val="20"/>
-                <w:szCs w:val="20"/>
-              </w:rPr>
-              <w:t xml:space="preserve">import </w:t>
+            <w:proofErr w:type="spellStart"/>
+            <w:r>
+              <w:rPr>
+                <w:rFonts w:ascii="Courier New" w:hAnsi="Courier New" w:cs="Courier New"/>
+                <w:sz w:val="20"/>
+                <w:szCs w:val="20"/>
+              </w:rPr>
+              <w:t>mport</w:t>
+            </w:r>
+            <w:proofErr w:type="spellEnd"/>
+            <w:r>
+              <w:rPr>
+                <w:rFonts w:ascii="Courier New" w:hAnsi="Courier New" w:cs="Courier New"/>
+                <w:sz w:val="20"/>
+                <w:szCs w:val="20"/>
+              </w:rPr>
+              <w:t xml:space="preserve"> </w:t>
             </w:r>
             <w:proofErr w:type="spellStart"/>
             <w:r>
@@ -26526,6 +26536,271 @@
               <w:t xml:space="preserve"> </w:t>
             </w:r>
             <w:proofErr w:type="spellStart"/>
+            <w:r>
+              <w:rPr>
+                <w:rFonts w:ascii="Courier New" w:hAnsi="Courier New" w:cs="Courier New"/>
+                <w:sz w:val="20"/>
+                <w:szCs w:val="20"/>
+              </w:rPr>
+              <w:t>getValidOperation</w:t>
+            </w:r>
+            <w:proofErr w:type="spellEnd"/>
+            <w:r>
+              <w:rPr>
+                <w:rFonts w:ascii="Courier New" w:hAnsi="Courier New" w:cs="Courier New"/>
+                <w:sz w:val="20"/>
+                <w:szCs w:val="20"/>
+              </w:rPr>
+              <w:t>(self):</w:t>
+            </w:r>
+          </w:p>
+          <w:p>
+            <w:pPr>
+              <w:rPr>
+                <w:rFonts w:ascii="Courier New" w:hAnsi="Courier New" w:cs="Courier New"/>
+                <w:sz w:val="20"/>
+                <w:szCs w:val="20"/>
+              </w:rPr>
+            </w:pPr>
+            <w:r>
+              <w:rPr>
+                <w:rFonts w:ascii="Courier New" w:hAnsi="Courier New" w:cs="Courier New"/>
+                <w:sz w:val="20"/>
+                <w:szCs w:val="20"/>
+              </w:rPr>
+              <w:t xml:space="preserve">        while True:</w:t>
+            </w:r>
+          </w:p>
+          <w:p>
+            <w:pPr>
+              <w:rPr>
+                <w:rFonts w:ascii="Courier New" w:hAnsi="Courier New" w:cs="Courier New"/>
+                <w:sz w:val="20"/>
+                <w:szCs w:val="20"/>
+              </w:rPr>
+            </w:pPr>
+            <w:r>
+              <w:rPr>
+                <w:rFonts w:ascii="Courier New" w:hAnsi="Courier New" w:cs="Courier New"/>
+                <w:sz w:val="20"/>
+                <w:szCs w:val="20"/>
+              </w:rPr>
+              <w:t xml:space="preserve">            operation = </w:t>
+            </w:r>
+            <w:proofErr w:type="gramStart"/>
+            <w:r>
+              <w:rPr>
+                <w:rFonts w:ascii="Courier New" w:hAnsi="Courier New" w:cs="Courier New"/>
+                <w:sz w:val="20"/>
+                <w:szCs w:val="20"/>
+              </w:rPr>
+              <w:t>input(</w:t>
+            </w:r>
+            <w:proofErr w:type="gramEnd"/>
+            <w:r>
+              <w:rPr>
+                <w:rFonts w:ascii="Courier New" w:hAnsi="Courier New" w:cs="Courier New"/>
+                <w:sz w:val="20"/>
+                <w:szCs w:val="20"/>
+              </w:rPr>
+              <w:t>"Enter operation: ")</w:t>
+            </w:r>
+          </w:p>
+          <w:p>
+            <w:pPr>
+              <w:rPr>
+                <w:rFonts w:ascii="Courier New" w:hAnsi="Courier New" w:cs="Courier New"/>
+                <w:sz w:val="20"/>
+                <w:szCs w:val="20"/>
+              </w:rPr>
+            </w:pPr>
+            <w:r>
+              <w:rPr>
+                <w:rFonts w:ascii="Courier New" w:hAnsi="Courier New" w:cs="Courier New"/>
+                <w:sz w:val="20"/>
+                <w:szCs w:val="20"/>
+              </w:rPr>
+              <w:t xml:space="preserve">            if operation in </w:t>
+            </w:r>
+            <w:proofErr w:type="spellStart"/>
+            <w:proofErr w:type="gramStart"/>
+            <w:r>
+              <w:rPr>
+                <w:rFonts w:ascii="Courier New" w:hAnsi="Courier New" w:cs="Courier New"/>
+                <w:sz w:val="20"/>
+                <w:szCs w:val="20"/>
+              </w:rPr>
+              <w:t>self.valid</w:t>
+            </w:r>
+            <w:proofErr w:type="gramEnd"/>
+            <w:r>
+              <w:rPr>
+                <w:rFonts w:ascii="Courier New" w:hAnsi="Courier New" w:cs="Courier New"/>
+                <w:sz w:val="20"/>
+                <w:szCs w:val="20"/>
+              </w:rPr>
+              <w:t>_operations</w:t>
+            </w:r>
+            <w:proofErr w:type="spellEnd"/>
+            <w:r>
+              <w:rPr>
+                <w:rFonts w:ascii="Courier New" w:hAnsi="Courier New" w:cs="Courier New"/>
+                <w:sz w:val="20"/>
+                <w:szCs w:val="20"/>
+              </w:rPr>
+              <w:t>:</w:t>
+            </w:r>
+          </w:p>
+          <w:p>
+            <w:pPr>
+              <w:rPr>
+                <w:rFonts w:ascii="Courier New" w:hAnsi="Courier New" w:cs="Courier New"/>
+                <w:sz w:val="20"/>
+                <w:szCs w:val="20"/>
+              </w:rPr>
+            </w:pPr>
+            <w:r>
+              <w:rPr>
+                <w:rFonts w:ascii="Courier New" w:hAnsi="Courier New" w:cs="Courier New"/>
+                <w:sz w:val="20"/>
+                <w:szCs w:val="20"/>
+              </w:rPr>
+              <w:t xml:space="preserve">                return operation</w:t>
+            </w:r>
+          </w:p>
+          <w:p>
+            <w:pPr>
+              <w:rPr>
+                <w:rFonts w:ascii="Courier New" w:hAnsi="Courier New" w:cs="Courier New"/>
+                <w:sz w:val="20"/>
+                <w:szCs w:val="20"/>
+              </w:rPr>
+            </w:pPr>
+            <w:r>
+              <w:rPr>
+                <w:rFonts w:ascii="Courier New" w:hAnsi="Courier New" w:cs="Courier New"/>
+                <w:sz w:val="20"/>
+                <w:szCs w:val="20"/>
+              </w:rPr>
+              <w:t xml:space="preserve">            else:</w:t>
+            </w:r>
+          </w:p>
+          <w:p>
+            <w:pPr>
+              <w:rPr>
+                <w:rFonts w:ascii="Courier New" w:hAnsi="Courier New" w:cs="Courier New"/>
+                <w:sz w:val="20"/>
+                <w:szCs w:val="20"/>
+              </w:rPr>
+            </w:pPr>
+            <w:r>
+              <w:rPr>
+                <w:rFonts w:ascii="Courier New" w:hAnsi="Courier New" w:cs="Courier New"/>
+                <w:sz w:val="20"/>
+                <w:szCs w:val="20"/>
+              </w:rPr>
+              <w:t xml:space="preserve">                </w:t>
+            </w:r>
+            <w:proofErr w:type="gramStart"/>
+            <w:r>
+              <w:rPr>
+                <w:rFonts w:ascii="Courier New" w:hAnsi="Courier New" w:cs="Courier New"/>
+                <w:sz w:val="20"/>
+                <w:szCs w:val="20"/>
+              </w:rPr>
+              <w:t>print(</w:t>
+            </w:r>
+            <w:proofErr w:type="gramEnd"/>
+            <w:r>
+              <w:rPr>
+                <w:rFonts w:ascii="Courier New" w:hAnsi="Courier New" w:cs="Courier New"/>
+                <w:sz w:val="20"/>
+                <w:szCs w:val="20"/>
+              </w:rPr>
+              <w:t>"Invalid operation. Please enter a valid operation.")</w:t>
+            </w:r>
+          </w:p>
+          <w:p>
+            <w:pPr>
+              <w:rPr>
+                <w:rFonts w:ascii="Courier New" w:hAnsi="Courier New" w:cs="Courier New"/>
+                <w:sz w:val="20"/>
+                <w:szCs w:val="20"/>
+              </w:rPr>
+            </w:pPr>
+            <w:r>
+              <w:rPr>
+                <w:rFonts w:ascii="Courier New" w:hAnsi="Courier New" w:cs="Courier New"/>
+                <w:sz w:val="20"/>
+                <w:szCs w:val="20"/>
+              </w:rPr>
+              <w:t xml:space="preserve">                </w:t>
+            </w:r>
+            <w:proofErr w:type="spellStart"/>
+            <w:proofErr w:type="gramStart"/>
+            <w:r>
+              <w:rPr>
+                <w:rFonts w:ascii="Courier New" w:hAnsi="Courier New" w:cs="Courier New"/>
+                <w:sz w:val="20"/>
+                <w:szCs w:val="20"/>
+              </w:rPr>
+              <w:t>self.logToFile</w:t>
+            </w:r>
+            <w:proofErr w:type="spellEnd"/>
+            <w:proofErr w:type="gramEnd"/>
+            <w:r>
+              <w:rPr>
+                <w:rFonts w:ascii="Courier New" w:hAnsi="Courier New" w:cs="Courier New"/>
+                <w:sz w:val="20"/>
+                <w:szCs w:val="20"/>
+              </w:rPr>
+              <w:t>("Invalid operation", "Null", "Null", "Invalid input")</w:t>
+            </w:r>
+          </w:p>
+          <w:p>
+            <w:pPr>
+              <w:rPr>
+                <w:rFonts w:ascii="Courier New" w:hAnsi="Courier New" w:cs="Courier New"/>
+                <w:sz w:val="20"/>
+                <w:szCs w:val="20"/>
+              </w:rPr>
+            </w:pPr>
+          </w:p>
+          <w:p>
+            <w:pPr>
+              <w:rPr>
+                <w:rFonts w:ascii="Courier New" w:hAnsi="Courier New" w:cs="Courier New"/>
+                <w:sz w:val="20"/>
+                <w:szCs w:val="20"/>
+              </w:rPr>
+            </w:pPr>
+            <w:r>
+              <w:rPr>
+                <w:rFonts w:ascii="Courier New" w:hAnsi="Courier New" w:cs="Courier New"/>
+                <w:sz w:val="20"/>
+                <w:szCs w:val="20"/>
+              </w:rPr>
+              <w:t xml:space="preserve">    </w:t>
+            </w:r>
+            <w:proofErr w:type="spellStart"/>
+            <w:r>
+              <w:rPr>
+                <w:rFonts w:ascii="Courier New" w:hAnsi="Courier New" w:cs="Courier New"/>
+                <w:sz w:val="20"/>
+                <w:szCs w:val="20"/>
+              </w:rPr>
+              <w:t>def</w:t>
+            </w:r>
+            <w:proofErr w:type="spellEnd"/>
+            <w:r>
+              <w:rPr>
+                <w:rFonts w:ascii="Courier New" w:hAnsi="Courier New" w:cs="Courier New"/>
+                <w:sz w:val="20"/>
+                <w:szCs w:val="20"/>
+              </w:rPr>
+              <w:t xml:space="preserve"> </w:t>
+            </w:r>
+            <w:proofErr w:type="spellStart"/>
             <w:proofErr w:type="gramStart"/>
             <w:r>
               <w:rPr>
@@ -26872,6 +27147,7 @@
           <w:szCs w:val="28"/>
           <w:lang w:eastAsia="uk-UA"/>
         </w:rPr>
+        <w:lastRenderedPageBreak/>
         <w:drawing>
           <wp:inline distT="0" distB="0" distL="0" distR="0" wp14:anchorId="757F034E" wp14:editId="401DE12F">
             <wp:extent cx="5404104" cy="3755233"/>
@@ -26967,28 +27243,24 @@
     </w:p>
     <w:p>
       <w:pPr>
-        <w:jc w:val="center"/>
-        <w:rPr>
-          <w:rFonts w:ascii="Times New Roman" w:hAnsi="Times New Roman" w:cs="Times New Roman"/>
-          <w:sz w:val="28"/>
-          <w:szCs w:val="28"/>
-          <w:lang w:val="ru-RU"/>
-        </w:rPr>
-      </w:pPr>
-      <w:r>
-        <w:rPr>
-          <w:rFonts w:ascii="Times New Roman" w:hAnsi="Times New Roman" w:cs="Times New Roman"/>
-          <w:noProof/>
-          <w:sz w:val="28"/>
-          <w:szCs w:val="28"/>
-          <w:lang w:eastAsia="uk-UA"/>
+        <w:rPr>
+          <w:rFonts w:ascii="Times New Roman" w:hAnsi="Times New Roman" w:cs="Times New Roman"/>
+          <w:sz w:val="28"/>
+          <w:szCs w:val="28"/>
+        </w:rPr>
+      </w:pPr>
+      <w:r>
+        <w:rPr>
+          <w:rFonts w:ascii="Times New Roman" w:hAnsi="Times New Roman" w:cs="Times New Roman"/>
+          <w:sz w:val="28"/>
+          <w:szCs w:val="28"/>
         </w:rPr>
         <w:lastRenderedPageBreak/>
         <w:drawing>
-          <wp:inline distT="0" distB="0" distL="0" distR="0" wp14:anchorId="00CE888F" wp14:editId="011EE9F7">
-            <wp:extent cx="6011114" cy="4296375"/>
-            <wp:effectExtent l="0" t="0" r="8890" b="9525"/>
-            <wp:docPr id="22" name="Рисунок 22"/>
+          <wp:inline distT="0" distB="0" distL="0" distR="0" wp14:anchorId="27B5DEA1" wp14:editId="14E7C204">
+            <wp:extent cx="6120765" cy="5709920"/>
+            <wp:effectExtent l="0" t="0" r="0" b="5080"/>
+            <wp:docPr id="24" name="Рисунок 24"/>
             <wp:cNvGraphicFramePr>
               <a:graphicFrameLocks xmlns:a="http://schemas.openxmlformats.org/drawingml/2006/main" noChangeAspect="1"/>
             </wp:cNvGraphicFramePr>
@@ -27008,7 +27280,7 @@
                   <pic:spPr>
                     <a:xfrm>
                       <a:off x="0" y="0"/>
-                      <a:ext cx="6011114" cy="4296375"/>
+                      <a:ext cx="6120765" cy="5709920"/>
                     </a:xfrm>
                     <a:prstGeom prst="rect">
                       <a:avLst/>
@@ -27020,138 +27292,128 @@
           </wp:inline>
         </w:drawing>
       </w:r>
-    </w:p>
-    <w:p>
-      <w:pPr>
-        <w:jc w:val="center"/>
-        <w:rPr>
-          <w:rFonts w:ascii="Times New Roman" w:hAnsi="Times New Roman" w:cs="Times New Roman"/>
-          <w:sz w:val="28"/>
-          <w:szCs w:val="28"/>
-        </w:rPr>
-      </w:pPr>
-    </w:p>
-    <w:p>
-      <w:pPr>
-        <w:jc w:val="center"/>
-        <w:rPr>
-          <w:rFonts w:ascii="Times New Roman" w:hAnsi="Times New Roman" w:cs="Times New Roman"/>
-          <w:sz w:val="28"/>
-          <w:szCs w:val="28"/>
-        </w:rPr>
-      </w:pPr>
-      <w:r>
-        <w:rPr>
-          <w:rFonts w:ascii="Times New Roman" w:hAnsi="Times New Roman" w:cs="Times New Roman"/>
-          <w:sz w:val="28"/>
-          <w:szCs w:val="28"/>
-        </w:rPr>
-        <w:t>Висновок</w:t>
-      </w:r>
-    </w:p>
-    <w:p>
-      <w:pPr>
-        <w:rPr>
-          <w:rFonts w:ascii="Times New Roman" w:hAnsi="Times New Roman" w:cs="Times New Roman"/>
-          <w:sz w:val="28"/>
-          <w:szCs w:val="28"/>
-          <w:lang w:val="ru-RU"/>
-        </w:rPr>
-      </w:pPr>
-      <w:r>
-        <w:rPr>
-          <w:rFonts w:ascii="Times New Roman" w:hAnsi="Times New Roman" w:cs="Times New Roman"/>
-          <w:sz w:val="28"/>
-          <w:szCs w:val="28"/>
-        </w:rPr>
-        <w:t xml:space="preserve">Під час виконання </w:t>
-      </w:r>
-      <w:r>
-        <w:rPr>
-          <w:rFonts w:ascii="Times New Roman" w:hAnsi="Times New Roman" w:cs="Times New Roman"/>
-          <w:sz w:val="28"/>
-          <w:szCs w:val="28"/>
-        </w:rPr>
-        <w:t>практичних робіт</w:t>
-      </w:r>
-      <w:r>
-        <w:rPr>
-          <w:rFonts w:ascii="Times New Roman" w:hAnsi="Times New Roman" w:cs="Times New Roman"/>
-          <w:sz w:val="28"/>
-          <w:szCs w:val="28"/>
-        </w:rPr>
-        <w:t xml:space="preserve">, я з головою занурився у світ програмування на мові </w:t>
-      </w:r>
-      <w:r>
-        <w:rPr>
-          <w:rFonts w:ascii="Times New Roman" w:hAnsi="Times New Roman" w:cs="Times New Roman"/>
-          <w:sz w:val="28"/>
-          <w:szCs w:val="28"/>
-          <w:lang w:val="en-US"/>
-        </w:rPr>
-        <w:t>Python</w:t>
-      </w:r>
-      <w:r>
-        <w:rPr>
-          <w:rFonts w:ascii="Times New Roman" w:hAnsi="Times New Roman" w:cs="Times New Roman"/>
-          <w:sz w:val="28"/>
-          <w:szCs w:val="28"/>
-          <w:lang w:val="ru-RU"/>
-        </w:rPr>
-        <w:t xml:space="preserve">. </w:t>
-      </w:r>
-      <w:r>
-        <w:rPr>
-          <w:rFonts w:ascii="Times New Roman" w:hAnsi="Times New Roman" w:cs="Times New Roman"/>
-          <w:sz w:val="28"/>
-          <w:szCs w:val="28"/>
-        </w:rPr>
-        <w:t>За цей невеликий час вивчання цієї мови програмування, я зрозумів багато понять</w:t>
-      </w:r>
-      <w:r>
-        <w:rPr>
-          <w:rFonts w:ascii="Times New Roman" w:hAnsi="Times New Roman" w:cs="Times New Roman"/>
-          <w:sz w:val="28"/>
-          <w:szCs w:val="28"/>
-          <w:lang w:val="ru-RU"/>
-        </w:rPr>
-        <w:t xml:space="preserve">. </w:t>
-      </w:r>
-      <w:r>
-        <w:rPr>
-          <w:rFonts w:ascii="Times New Roman" w:hAnsi="Times New Roman" w:cs="Times New Roman"/>
-          <w:sz w:val="28"/>
-          <w:szCs w:val="28"/>
-        </w:rPr>
-        <w:t xml:space="preserve">Я познайомився з </w:t>
-      </w:r>
-      <w:r>
-        <w:rPr>
-          <w:rFonts w:ascii="Times New Roman" w:hAnsi="Times New Roman" w:cs="Times New Roman"/>
-          <w:sz w:val="28"/>
-          <w:szCs w:val="28"/>
-          <w:lang w:val="ru-RU"/>
-        </w:rPr>
-        <w:t xml:space="preserve"> </w:t>
-      </w:r>
-      <w:r>
-        <w:rPr>
-          <w:rFonts w:ascii="Times New Roman" w:hAnsi="Times New Roman" w:cs="Times New Roman"/>
-          <w:sz w:val="28"/>
-          <w:szCs w:val="28"/>
-        </w:rPr>
-        <w:t>функціями, умовними переходами</w:t>
-      </w:r>
-      <w:r>
-        <w:rPr>
-          <w:rFonts w:ascii="Times New Roman" w:hAnsi="Times New Roman" w:cs="Times New Roman"/>
-          <w:sz w:val="28"/>
-          <w:szCs w:val="28"/>
-        </w:rPr>
-        <w:t xml:space="preserve"> та циклами. Опанував використання бібліотек, роботу з файлами, та особливо принципи ООП.</w:t>
-      </w:r>
       <w:bookmarkStart w:id="0" w:name="_GoBack"/>
       <w:bookmarkEnd w:id="0"/>
+    </w:p>
+    <w:p>
+      <w:pPr>
+        <w:jc w:val="center"/>
+        <w:rPr>
+          <w:rFonts w:ascii="Times New Roman" w:hAnsi="Times New Roman" w:cs="Times New Roman"/>
+          <w:sz w:val="28"/>
+          <w:szCs w:val="28"/>
+        </w:rPr>
+      </w:pPr>
+      <w:r>
+        <w:rPr>
+          <w:rFonts w:ascii="Times New Roman" w:hAnsi="Times New Roman" w:cs="Times New Roman"/>
+          <w:sz w:val="28"/>
+          <w:szCs w:val="28"/>
+        </w:rPr>
+        <w:t>Висновок</w:t>
+      </w:r>
+    </w:p>
+    <w:p>
+      <w:pPr>
+        <w:rPr>
+          <w:rFonts w:ascii="Times New Roman" w:hAnsi="Times New Roman" w:cs="Times New Roman"/>
+          <w:sz w:val="28"/>
+          <w:szCs w:val="28"/>
+          <w:lang w:val="ru-RU"/>
+        </w:rPr>
+      </w:pPr>
+      <w:r>
+        <w:rPr>
+          <w:rFonts w:ascii="Times New Roman" w:hAnsi="Times New Roman" w:cs="Times New Roman"/>
+          <w:sz w:val="28"/>
+          <w:szCs w:val="28"/>
+        </w:rPr>
+        <w:t xml:space="preserve">Під час виконання </w:t>
+      </w:r>
+      <w:r>
+        <w:rPr>
+          <w:rFonts w:ascii="Times New Roman" w:hAnsi="Times New Roman" w:cs="Times New Roman"/>
+          <w:sz w:val="28"/>
+          <w:szCs w:val="28"/>
+        </w:rPr>
+        <w:t>практичних робіт</w:t>
+      </w:r>
+      <w:r>
+        <w:rPr>
+          <w:rFonts w:ascii="Times New Roman" w:hAnsi="Times New Roman" w:cs="Times New Roman"/>
+          <w:sz w:val="28"/>
+          <w:szCs w:val="28"/>
+        </w:rPr>
+        <w:t xml:space="preserve">, я з головою занурився у світ програмування на мові </w:t>
+      </w:r>
+      <w:r>
+        <w:rPr>
+          <w:rFonts w:ascii="Times New Roman" w:hAnsi="Times New Roman" w:cs="Times New Roman"/>
+          <w:sz w:val="28"/>
+          <w:szCs w:val="28"/>
+          <w:lang w:val="en-US"/>
+        </w:rPr>
+        <w:t>Python</w:t>
+      </w:r>
+      <w:r>
+        <w:rPr>
+          <w:rFonts w:ascii="Times New Roman" w:hAnsi="Times New Roman" w:cs="Times New Roman"/>
+          <w:sz w:val="28"/>
+          <w:szCs w:val="28"/>
+          <w:lang w:val="ru-RU"/>
+        </w:rPr>
+        <w:t xml:space="preserve">. </w:t>
+      </w:r>
+      <w:r>
+        <w:rPr>
+          <w:rFonts w:ascii="Times New Roman" w:hAnsi="Times New Roman" w:cs="Times New Roman"/>
+          <w:sz w:val="28"/>
+          <w:szCs w:val="28"/>
+        </w:rPr>
+        <w:t>За цей невеликий час вивчання цієї мови програмування, я зрозумів багато понять</w:t>
+      </w:r>
+      <w:r>
+        <w:rPr>
+          <w:rFonts w:ascii="Times New Roman" w:hAnsi="Times New Roman" w:cs="Times New Roman"/>
+          <w:sz w:val="28"/>
+          <w:szCs w:val="28"/>
+          <w:lang w:val="ru-RU"/>
+        </w:rPr>
+        <w:t xml:space="preserve">. </w:t>
+      </w:r>
+      <w:r>
+        <w:rPr>
+          <w:rFonts w:ascii="Times New Roman" w:hAnsi="Times New Roman" w:cs="Times New Roman"/>
+          <w:sz w:val="28"/>
+          <w:szCs w:val="28"/>
+        </w:rPr>
+        <w:t xml:space="preserve">Я познайомився з </w:t>
+      </w:r>
+      <w:r>
+        <w:rPr>
+          <w:rFonts w:ascii="Times New Roman" w:hAnsi="Times New Roman" w:cs="Times New Roman"/>
+          <w:sz w:val="28"/>
+          <w:szCs w:val="28"/>
+          <w:lang w:val="ru-RU"/>
+        </w:rPr>
+        <w:t xml:space="preserve"> </w:t>
+      </w:r>
+      <w:r>
+        <w:rPr>
+          <w:rFonts w:ascii="Times New Roman" w:hAnsi="Times New Roman" w:cs="Times New Roman"/>
+          <w:sz w:val="28"/>
+          <w:szCs w:val="28"/>
+        </w:rPr>
+        <w:t>функціями, умовними переходами</w:t>
+      </w:r>
+      <w:r>
+        <w:rPr>
+          <w:rFonts w:ascii="Times New Roman" w:hAnsi="Times New Roman" w:cs="Times New Roman"/>
+          <w:sz w:val="28"/>
+          <w:szCs w:val="28"/>
+        </w:rPr>
+        <w:t xml:space="preserve"> та циклами. Опанував використання бібліотек, роботу з файлами, та особливо принципи ООП.</w:t>
+      </w:r>
     </w:p>
     <w:sectPr>
       <w:pgSz w:w="11906" w:h="16838"/>
@@ -29824,7 +30086,7 @@
 </file>
 
 <file path=customXml/itemProps1.xml><?xml version="1.0" encoding="utf-8"?>
-<ds:datastoreItem xmlns:ds="http://schemas.openxmlformats.org/officeDocument/2006/customXml" ds:itemID="{5C84B0A3-4529-4B76-97A8-09ACEE4F5366}">
+<ds:datastoreItem xmlns:ds="http://schemas.openxmlformats.org/officeDocument/2006/customXml" ds:itemID="{5C7746DC-54F4-441E-8669-420CFE20B0D3}">
   <ds:schemaRefs>
     <ds:schemaRef ds:uri="http://schemas.openxmlformats.org/officeDocument/2006/bibliography"/>
   </ds:schemaRefs>
